--- a/AVLTree_guykoch_hilabarkan.docx
+++ b/AVLTree_guykoch_hilabarkan.docx
@@ -15,11 +15,9 @@
         </w:rPr>
         <w:t xml:space="preserve">מחלקת </w:t>
       </w:r>
-      <w:proofErr w:type="spellStart"/>
       <w:r>
         <w:t>AVLNode</w:t>
       </w:r>
-      <w:proofErr w:type="spellEnd"/>
     </w:p>
     <w:tbl>
       <w:tblPr>
@@ -69,17 +67,8 @@
                 <w:rFonts w:hint="cs"/>
                 <w:rtl/>
               </w:rPr>
-              <w:t xml:space="preserve">ערך </w:t>
-            </w:r>
-            <w:proofErr w:type="spellStart"/>
-            <w:r>
-              <w:rPr>
-                <w:rFonts w:hint="cs"/>
-                <w:rtl/>
-              </w:rPr>
-              <w:t>דיפולטי</w:t>
-            </w:r>
-            <w:proofErr w:type="spellEnd"/>
+              <w:t>ערך דיפולטי</w:t>
+            </w:r>
           </w:p>
         </w:tc>
         <w:tc>
@@ -586,13 +575,8 @@
             <w:tcW w:w="1980" w:type="dxa"/>
           </w:tcPr>
           <w:p>
-            <w:proofErr w:type="spellStart"/>
-            <w:r>
-              <w:t>Get_key</w:t>
-            </w:r>
-            <w:proofErr w:type="spellEnd"/>
-            <w:r>
-              <w:t>(self)</w:t>
+            <w:r>
+              <w:t>Get_key(self)</w:t>
             </w:r>
           </w:p>
         </w:tc>
@@ -640,11 +624,9 @@
             <w:tcW w:w="1379" w:type="dxa"/>
           </w:tcPr>
           <w:p>
-            <w:proofErr w:type="spellStart"/>
             <w:r>
               <w:t>Self.key</w:t>
             </w:r>
-            <w:proofErr w:type="spellEnd"/>
           </w:p>
         </w:tc>
         <w:tc>
@@ -678,13 +660,8 @@
             <w:tcW w:w="1980" w:type="dxa"/>
           </w:tcPr>
           <w:p>
-            <w:proofErr w:type="spellStart"/>
-            <w:r>
-              <w:t>Get_value</w:t>
-            </w:r>
-            <w:proofErr w:type="spellEnd"/>
-            <w:r>
-              <w:t>(self)</w:t>
+            <w:r>
+              <w:t>Get_value(self)</w:t>
             </w:r>
           </w:p>
         </w:tc>
@@ -735,11 +712,9 @@
                 <w:rtl/>
               </w:rPr>
             </w:pPr>
-            <w:proofErr w:type="spellStart"/>
             <w:r>
               <w:t>Self.value</w:t>
             </w:r>
-            <w:proofErr w:type="spellEnd"/>
           </w:p>
         </w:tc>
         <w:tc>
@@ -773,13 +748,8 @@
             <w:tcW w:w="1980" w:type="dxa"/>
           </w:tcPr>
           <w:p>
-            <w:proofErr w:type="spellStart"/>
-            <w:r>
-              <w:t>Get_left</w:t>
-            </w:r>
-            <w:proofErr w:type="spellEnd"/>
-            <w:r>
-              <w:t>(self)</w:t>
+            <w:r>
+              <w:t>Get_left(self)</w:t>
             </w:r>
           </w:p>
         </w:tc>
@@ -843,11 +813,9 @@
                 <w:rtl/>
               </w:rPr>
             </w:pPr>
-            <w:proofErr w:type="spellStart"/>
             <w:r>
               <w:t>Self.left</w:t>
             </w:r>
-            <w:proofErr w:type="spellEnd"/>
           </w:p>
         </w:tc>
         <w:tc>
@@ -886,13 +854,8 @@
                 <w:rtl/>
               </w:rPr>
             </w:pPr>
-            <w:proofErr w:type="spellStart"/>
-            <w:r>
-              <w:t>Get_right</w:t>
-            </w:r>
-            <w:proofErr w:type="spellEnd"/>
-            <w:r>
-              <w:t>(self)</w:t>
+            <w:r>
+              <w:t>Get_right(self)</w:t>
             </w:r>
           </w:p>
         </w:tc>
@@ -942,11 +905,9 @@
                 <w:rtl/>
               </w:rPr>
             </w:pPr>
-            <w:proofErr w:type="spellStart"/>
             <w:r>
               <w:t>Self.right</w:t>
             </w:r>
-            <w:proofErr w:type="spellEnd"/>
           </w:p>
         </w:tc>
         <w:tc>
@@ -980,13 +941,8 @@
             <w:tcW w:w="1980" w:type="dxa"/>
           </w:tcPr>
           <w:p>
-            <w:proofErr w:type="spellStart"/>
-            <w:r>
-              <w:t>Get_parent</w:t>
-            </w:r>
-            <w:proofErr w:type="spellEnd"/>
-            <w:r>
-              <w:t>(self)</w:t>
+            <w:r>
+              <w:t>Get_parent(self)</w:t>
             </w:r>
           </w:p>
         </w:tc>
@@ -1043,11 +999,9 @@
                 <w:rtl/>
               </w:rPr>
             </w:pPr>
-            <w:proofErr w:type="spellStart"/>
             <w:r>
               <w:t>Self.parent</w:t>
             </w:r>
-            <w:proofErr w:type="spellEnd"/>
           </w:p>
         </w:tc>
         <w:tc>
@@ -1081,13 +1035,8 @@
             <w:tcW w:w="1980" w:type="dxa"/>
           </w:tcPr>
           <w:p>
-            <w:proofErr w:type="spellStart"/>
-            <w:r>
-              <w:t>Get_height</w:t>
-            </w:r>
-            <w:proofErr w:type="spellEnd"/>
-            <w:r>
-              <w:t>(self)</w:t>
+            <w:r>
+              <w:t>Get_height(self)</w:t>
             </w:r>
           </w:p>
         </w:tc>
@@ -1131,11 +1080,9 @@
                 <w:rtl/>
               </w:rPr>
             </w:pPr>
-            <w:proofErr w:type="spellStart"/>
             <w:r>
               <w:t>Self.height</w:t>
             </w:r>
-            <w:proofErr w:type="spellEnd"/>
           </w:p>
         </w:tc>
         <w:tc>
@@ -1169,13 +1116,8 @@
             <w:tcW w:w="1980" w:type="dxa"/>
           </w:tcPr>
           <w:p>
-            <w:proofErr w:type="spellStart"/>
-            <w:r>
-              <w:t>Get_size</w:t>
-            </w:r>
-            <w:proofErr w:type="spellEnd"/>
-            <w:r>
-              <w:t>(</w:t>
+            <w:r>
+              <w:t>Get_size(</w:t>
             </w:r>
             <w:r>
               <w:t>self</w:t>
@@ -1214,11 +1156,9 @@
                 <w:rtl/>
               </w:rPr>
             </w:pPr>
-            <w:proofErr w:type="spellStart"/>
             <w:r>
               <w:t>Self.size</w:t>
             </w:r>
-            <w:proofErr w:type="spellEnd"/>
           </w:p>
         </w:tc>
         <w:tc>
@@ -1253,19 +1193,9 @@
             <w:tcW w:w="1980" w:type="dxa"/>
           </w:tcPr>
           <w:p>
-            <w:proofErr w:type="spellStart"/>
-            <w:r>
-              <w:t>Set_</w:t>
-            </w:r>
-            <w:proofErr w:type="gramStart"/>
-            <w:r>
-              <w:t>key</w:t>
-            </w:r>
-            <w:proofErr w:type="spellEnd"/>
-            <w:r>
-              <w:t>(</w:t>
-            </w:r>
-            <w:proofErr w:type="gramEnd"/>
+            <w:r>
+              <w:t>Set_key(</w:t>
+            </w:r>
             <w:r>
               <w:t>self</w:t>
             </w:r>
@@ -1339,19 +1269,9 @@
             <w:tcW w:w="1980" w:type="dxa"/>
           </w:tcPr>
           <w:p>
-            <w:proofErr w:type="spellStart"/>
-            <w:r>
-              <w:t>Set_</w:t>
-            </w:r>
-            <w:proofErr w:type="gramStart"/>
-            <w:r>
-              <w:t>value</w:t>
-            </w:r>
-            <w:proofErr w:type="spellEnd"/>
-            <w:r>
-              <w:t>(</w:t>
-            </w:r>
-            <w:proofErr w:type="gramEnd"/>
+            <w:r>
+              <w:t>Set_value(</w:t>
+            </w:r>
             <w:r>
               <w:t>self</w:t>
             </w:r>
@@ -1434,20 +1354,10 @@
               </w:tabs>
               <w:jc w:val="both"/>
             </w:pPr>
-            <w:proofErr w:type="spellStart"/>
             <w:r>
               <w:lastRenderedPageBreak/>
-              <w:t>Set_</w:t>
-            </w:r>
-            <w:proofErr w:type="gramStart"/>
-            <w:r>
-              <w:t>left</w:t>
-            </w:r>
-            <w:proofErr w:type="spellEnd"/>
-            <w:r>
-              <w:t>(</w:t>
-            </w:r>
-            <w:proofErr w:type="gramEnd"/>
+              <w:t>Set_left(</w:t>
+            </w:r>
             <w:r>
               <w:t>self</w:t>
             </w:r>
@@ -1524,19 +1434,9 @@
             <w:tcW w:w="1980" w:type="dxa"/>
           </w:tcPr>
           <w:p>
-            <w:proofErr w:type="spellStart"/>
-            <w:r>
-              <w:t>Set_</w:t>
-            </w:r>
-            <w:proofErr w:type="gramStart"/>
-            <w:r>
-              <w:t>right</w:t>
-            </w:r>
-            <w:proofErr w:type="spellEnd"/>
-            <w:r>
-              <w:t>(</w:t>
-            </w:r>
-            <w:proofErr w:type="gramEnd"/>
+            <w:r>
+              <w:t>Set_right(</w:t>
+            </w:r>
             <w:r>
               <w:t>self</w:t>
             </w:r>
@@ -1613,19 +1513,9 @@
             <w:tcW w:w="1980" w:type="dxa"/>
           </w:tcPr>
           <w:p>
-            <w:proofErr w:type="spellStart"/>
-            <w:r>
-              <w:t>Set_</w:t>
-            </w:r>
-            <w:proofErr w:type="gramStart"/>
-            <w:r>
-              <w:t>parent</w:t>
-            </w:r>
-            <w:proofErr w:type="spellEnd"/>
-            <w:r>
-              <w:t>(</w:t>
-            </w:r>
-            <w:proofErr w:type="gramEnd"/>
+            <w:r>
+              <w:t>Set_parent(</w:t>
+            </w:r>
             <w:r>
               <w:t>self</w:t>
             </w:r>
@@ -1702,19 +1592,9 @@
             <w:tcW w:w="1980" w:type="dxa"/>
           </w:tcPr>
           <w:p>
-            <w:proofErr w:type="spellStart"/>
-            <w:r>
-              <w:t>Set_</w:t>
-            </w:r>
-            <w:proofErr w:type="gramStart"/>
-            <w:r>
-              <w:t>height</w:t>
-            </w:r>
-            <w:proofErr w:type="spellEnd"/>
-            <w:r>
-              <w:t>(</w:t>
-            </w:r>
-            <w:proofErr w:type="gramEnd"/>
+            <w:r>
+              <w:t>Set_height(</w:t>
+            </w:r>
             <w:r>
               <w:t>self</w:t>
             </w:r>
@@ -1791,19 +1671,9 @@
             <w:tcW w:w="1980" w:type="dxa"/>
           </w:tcPr>
           <w:p>
-            <w:proofErr w:type="spellStart"/>
-            <w:r>
-              <w:t>Set_</w:t>
-            </w:r>
-            <w:proofErr w:type="gramStart"/>
-            <w:r>
-              <w:t>size</w:t>
-            </w:r>
-            <w:proofErr w:type="spellEnd"/>
-            <w:r>
-              <w:t>(</w:t>
-            </w:r>
-            <w:proofErr w:type="gramEnd"/>
+            <w:r>
+              <w:t>Set_size(</w:t>
+            </w:r>
             <w:r>
               <w:t>self</w:t>
             </w:r>
@@ -1880,13 +1750,8 @@
             <w:tcW w:w="1980" w:type="dxa"/>
           </w:tcPr>
           <w:p>
-            <w:proofErr w:type="spellStart"/>
-            <w:r>
-              <w:t>Is_real_node</w:t>
-            </w:r>
-            <w:proofErr w:type="spellEnd"/>
-            <w:r>
-              <w:t>(self)</w:t>
+            <w:r>
+              <w:t>Is_real_node(self)</w:t>
             </w:r>
           </w:p>
         </w:tc>
@@ -1919,18 +1784,8 @@
                 <w:rtl/>
               </w:rPr>
             </w:pPr>
-            <w:proofErr w:type="spellStart"/>
-            <w:proofErr w:type="gramStart"/>
-            <w:r>
-              <w:t>Self.key</w:t>
-            </w:r>
-            <w:proofErr w:type="spellEnd"/>
-            <w:r>
-              <w:t>!=</w:t>
-            </w:r>
-            <w:proofErr w:type="gramEnd"/>
-            <w:r>
-              <w:t>none</w:t>
+            <w:r>
+              <w:t>Self.key!=none</w:t>
             </w:r>
           </w:p>
         </w:tc>
@@ -2046,7 +1901,6 @@
         <w:lastRenderedPageBreak/>
         <w:t xml:space="preserve">מחלקת </w:t>
       </w:r>
-      <w:proofErr w:type="spellStart"/>
       <w:r>
         <w:rPr>
           <w:rFonts w:hint="cs"/>
@@ -2056,7 +1910,6 @@
       <w:r>
         <w:t>ree</w:t>
       </w:r>
-      <w:proofErr w:type="spellEnd"/>
     </w:p>
     <w:tbl>
       <w:tblPr>
@@ -2106,17 +1959,8 @@
                 <w:rFonts w:hint="cs"/>
                 <w:rtl/>
               </w:rPr>
-              <w:t xml:space="preserve">ערך </w:t>
-            </w:r>
-            <w:proofErr w:type="spellStart"/>
-            <w:r>
-              <w:rPr>
-                <w:rFonts w:hint="cs"/>
-                <w:rtl/>
-              </w:rPr>
-              <w:t>דיפולטי</w:t>
-            </w:r>
-            <w:proofErr w:type="spellEnd"/>
+              <w:t>ערך דיפולטי</w:t>
+            </w:r>
           </w:p>
         </w:tc>
         <w:tc>
@@ -2279,10 +2123,10 @@
       </w:tblPr>
       <w:tblGrid>
         <w:gridCol w:w="2102"/>
-        <w:gridCol w:w="1176"/>
-        <w:gridCol w:w="1155"/>
-        <w:gridCol w:w="2463"/>
-        <w:gridCol w:w="1400"/>
+        <w:gridCol w:w="1219"/>
+        <w:gridCol w:w="1141"/>
+        <w:gridCol w:w="2448"/>
+        <w:gridCol w:w="1386"/>
       </w:tblGrid>
       <w:tr>
         <w:tc>
@@ -2388,17 +2232,7 @@
           </w:tcPr>
           <w:p>
             <w:r>
-              <w:t>Search(</w:t>
-            </w:r>
-            <w:proofErr w:type="spellStart"/>
-            <w:proofErr w:type="gramStart"/>
-            <w:r>
-              <w:t>self,key</w:t>
-            </w:r>
-            <w:proofErr w:type="spellEnd"/>
-            <w:proofErr w:type="gramEnd"/>
-            <w:r>
-              <w:t>)</w:t>
+              <w:t>Search(self,key)</w:t>
             </w:r>
           </w:p>
         </w:tc>
@@ -2665,29 +2499,8 @@
             <w:tcW w:w="1648" w:type="dxa"/>
           </w:tcPr>
           <w:p>
-            <w:proofErr w:type="spellStart"/>
-            <w:r>
-              <w:t>Insert_node_</w:t>
-            </w:r>
-            <w:proofErr w:type="gramStart"/>
-            <w:r>
-              <w:t>bst</w:t>
-            </w:r>
-            <w:proofErr w:type="spellEnd"/>
-            <w:r>
-              <w:t>(</w:t>
-            </w:r>
-            <w:proofErr w:type="gramEnd"/>
-            <w:r>
-              <w:t xml:space="preserve">self, key, </w:t>
-            </w:r>
-            <w:proofErr w:type="spellStart"/>
-            <w:r>
-              <w:t>val</w:t>
-            </w:r>
-            <w:proofErr w:type="spellEnd"/>
-            <w:r>
-              <w:t>)</w:t>
+            <w:r>
+              <w:t>Insert_node_bst(self, key, val)</w:t>
             </w:r>
           </w:p>
         </w:tc>
@@ -2710,6 +2523,167 @@
               <w:t>הכנסה לעץ חיפוש בינארי רגיל</w:t>
             </w:r>
           </w:p>
+          <w:p>
+            <w:pPr>
+              <w:rPr>
+                <w:rFonts w:hint="cs"/>
+                <w:rtl/>
+              </w:rPr>
+            </w:pPr>
+            <w:r>
+              <w:rPr>
+                <w:rFonts w:hint="cs"/>
+                <w:rtl/>
+              </w:rPr>
+              <w:t>כולל שינוי ה</w:t>
+            </w:r>
+            <w:r>
+              <w:t>size, height</w:t>
+            </w:r>
+            <w:r>
+              <w:rPr>
+                <w:rFonts w:hint="cs"/>
+                <w:rtl/>
+              </w:rPr>
+              <w:t xml:space="preserve"> של הצמתים המושפעים מהתהליך</w:t>
+            </w:r>
+          </w:p>
+          <w:p>
+            <w:pPr>
+              <w:rPr>
+                <w:rFonts w:hint="cs"/>
+                <w:rtl/>
+              </w:rPr>
+            </w:pPr>
+          </w:p>
+          <w:p>
+            <w:pPr>
+              <w:rPr>
+                <w:rFonts w:hint="cs"/>
+                <w:rtl/>
+              </w:rPr>
+            </w:pPr>
+          </w:p>
+          <w:p>
+            <w:pPr>
+              <w:rPr>
+                <w:rFonts w:hint="cs"/>
+                <w:rtl/>
+              </w:rPr>
+            </w:pPr>
+          </w:p>
+          <w:p>
+            <w:pPr>
+              <w:rPr>
+                <w:rFonts w:hint="cs"/>
+                <w:rtl/>
+              </w:rPr>
+            </w:pPr>
+          </w:p>
+          <w:p>
+            <w:pPr>
+              <w:rPr>
+                <w:rFonts w:hint="cs"/>
+                <w:rtl/>
+              </w:rPr>
+            </w:pPr>
+          </w:p>
+          <w:p>
+            <w:pPr>
+              <w:rPr>
+                <w:rFonts w:hint="cs"/>
+                <w:rtl/>
+              </w:rPr>
+            </w:pPr>
+          </w:p>
+          <w:p>
+            <w:pPr>
+              <w:rPr>
+                <w:rFonts w:hint="cs"/>
+                <w:rtl/>
+              </w:rPr>
+            </w:pPr>
+          </w:p>
+          <w:p>
+            <w:pPr>
+              <w:rPr>
+                <w:rFonts w:hint="cs"/>
+                <w:rtl/>
+              </w:rPr>
+            </w:pPr>
+          </w:p>
+          <w:p>
+            <w:pPr>
+              <w:rPr>
+                <w:rFonts w:hint="cs"/>
+                <w:rtl/>
+              </w:rPr>
+            </w:pPr>
+          </w:p>
+          <w:p>
+            <w:pPr>
+              <w:rPr>
+                <w:rFonts w:hint="cs"/>
+                <w:rtl/>
+              </w:rPr>
+            </w:pPr>
+          </w:p>
+          <w:p>
+            <w:pPr>
+              <w:rPr>
+                <w:rFonts w:hint="cs"/>
+                <w:rtl/>
+              </w:rPr>
+            </w:pPr>
+          </w:p>
+          <w:p>
+            <w:pPr>
+              <w:rPr>
+                <w:rFonts w:hint="cs"/>
+                <w:rtl/>
+              </w:rPr>
+            </w:pPr>
+          </w:p>
+          <w:p>
+            <w:pPr>
+              <w:rPr>
+                <w:rFonts w:hint="cs"/>
+                <w:rtl/>
+              </w:rPr>
+            </w:pPr>
+          </w:p>
+          <w:p>
+            <w:pPr>
+              <w:rPr>
+                <w:rFonts w:hint="cs"/>
+                <w:rtl/>
+              </w:rPr>
+            </w:pPr>
+          </w:p>
+          <w:p>
+            <w:pPr>
+              <w:rPr>
+                <w:rFonts w:hint="cs"/>
+                <w:rtl/>
+              </w:rPr>
+            </w:pPr>
+          </w:p>
+          <w:p>
+            <w:pPr>
+              <w:tabs>
+                <w:tab w:val="left" w:pos="610"/>
+              </w:tabs>
+              <w:rPr>
+                <w:rtl/>
+              </w:rPr>
+            </w:pPr>
+            <w:r>
+              <w:rPr>
+                <w:rtl/>
+              </w:rPr>
+              <w:tab/>
+            </w:r>
+          </w:p>
         </w:tc>
         <w:tc>
           <w:tcPr>
@@ -2722,7 +2696,11 @@
               </w:rPr>
             </w:pPr>
             <w:r>
-              <w:t>none</w:t>
+              <w:rPr>
+                <w:rFonts w:hint="cs"/>
+                <w:rtl/>
+              </w:rPr>
+              <w:t>מצביע לצומת החדש שנוצר</w:t>
             </w:r>
           </w:p>
         </w:tc>
@@ -2758,6 +2736,13 @@
               </w:rPr>
               <w:t xml:space="preserve"> מכניס את הצומת כשורש</w:t>
             </w:r>
+            <w:r>
+              <w:rPr>
+                <w:rFonts w:hint="cs"/>
+                <w:rtl/>
+              </w:rPr>
+              <w:t xml:space="preserve"> והגדל את גודל הצומת הנוכחי ב1</w:t>
+            </w:r>
           </w:p>
           <w:p>
             <w:pPr>
@@ -2774,6 +2759,13 @@
               </w:rPr>
               <w:t>אם העץ צומת יחיד- הכנס שמאלה אם קטן יותר או ימינה אם גדול יותר</w:t>
             </w:r>
+            <w:r>
+              <w:rPr>
+                <w:rFonts w:hint="cs"/>
+                <w:rtl/>
+              </w:rPr>
+              <w:t xml:space="preserve"> והגדל את גודל הצומת הנוכחי ב1</w:t>
+            </w:r>
           </w:p>
           <w:p>
             <w:pPr>
@@ -2832,17 +2824,29 @@
           <w:p>
             <w:pPr>
               <w:pStyle w:val="a8"/>
-              <w:rPr>
-                <w:rFonts w:hint="cs"/>
-                <w:rtl/>
-              </w:rPr>
-            </w:pPr>
-            <w:r>
-              <w:rPr>
-                <w:rFonts w:hint="cs"/>
-                <w:rtl/>
-              </w:rPr>
-              <w:t xml:space="preserve"> </w:t>
+              <w:numPr>
+                <w:ilvl w:val="0"/>
+                <w:numId w:val="2"/>
+              </w:numPr>
+              <w:rPr>
+                <w:rFonts w:hint="cs"/>
+                <w:rtl/>
+              </w:rPr>
+            </w:pPr>
+            <w:r>
+              <w:rPr>
+                <w:rFonts w:hint="cs"/>
+                <w:rtl/>
+              </w:rPr>
+              <w:lastRenderedPageBreak/>
+              <w:t xml:space="preserve">אם הצומת נכנס כבן יחיד להורה שלו, הגדל ב1 את </w:t>
+            </w:r>
+            <w:r>
+              <w:rPr>
+                <w:rFonts w:hint="cs"/>
+                <w:rtl/>
+              </w:rPr>
+              <w:t>גובה הצמתים במסלול שלו לשורש שגובהם השתנה</w:t>
             </w:r>
           </w:p>
         </w:tc>
@@ -2862,6 +2866,7 @@
                   <w:rPr>
                     <w:rFonts w:ascii="Cambria Math" w:hAnsi="Cambria Math"/>
                   </w:rPr>
+                  <w:lastRenderedPageBreak/>
                   <m:t>O</m:t>
                 </m:r>
                 <m:d>
@@ -2961,21 +2966,8 @@
             <w:tcW w:w="1648" w:type="dxa"/>
           </w:tcPr>
           <w:p>
-            <w:proofErr w:type="gramStart"/>
-            <w:r>
-              <w:t>Insert(</w:t>
-            </w:r>
-            <w:proofErr w:type="gramEnd"/>
-            <w:r>
-              <w:t xml:space="preserve">self, key, </w:t>
-            </w:r>
-            <w:proofErr w:type="spellStart"/>
-            <w:r>
-              <w:t>val</w:t>
-            </w:r>
-            <w:proofErr w:type="spellEnd"/>
-            <w:r>
-              <w:t>)</w:t>
+            <w:r>
+              <w:t>Calculate_BF(self, node</w:t>
             </w:r>
           </w:p>
         </w:tc>
@@ -2995,6 +2987,144 @@
                 <w:rFonts w:hint="cs"/>
                 <w:rtl/>
               </w:rPr>
+              <w:t>מחשב את ה</w:t>
+            </w:r>
+            <w:r>
+              <w:rPr>
+                <w:rFonts w:hint="cs"/>
+              </w:rPr>
+              <w:t>BF</w:t>
+            </w:r>
+            <w:r>
+              <w:rPr>
+                <w:rFonts w:hint="cs"/>
+                <w:rtl/>
+              </w:rPr>
+              <w:t xml:space="preserve"> של הצומת </w:t>
+            </w:r>
+          </w:p>
+        </w:tc>
+        <w:tc>
+          <w:tcPr>
+            <w:tcW w:w="1276" w:type="dxa"/>
+          </w:tcPr>
+          <w:p>
+            <w:r>
+              <w:rPr>
+                <w:rFonts w:hint="cs"/>
+              </w:rPr>
+              <w:t>BF</w:t>
+            </w:r>
+          </w:p>
+        </w:tc>
+        <w:tc>
+          <w:tcPr>
+            <w:tcW w:w="2588" w:type="dxa"/>
+          </w:tcPr>
+          <w:p>
+            <w:pPr>
+              <w:rPr>
+                <w:rFonts w:hint="cs"/>
+                <w:rtl/>
+              </w:rPr>
+            </w:pPr>
+            <w:r>
+              <w:rPr>
+                <w:rFonts w:hint="cs"/>
+                <w:rtl/>
+              </w:rPr>
+              <w:t xml:space="preserve">גובה תת העץ השמאלי </w:t>
+            </w:r>
+            <w:r>
+              <w:rPr>
+                <w:rtl/>
+              </w:rPr>
+              <w:t>–</w:t>
+            </w:r>
+            <w:r>
+              <w:rPr>
+                <w:rFonts w:hint="cs"/>
+                <w:rtl/>
+              </w:rPr>
+              <w:t xml:space="preserve"> גובה תת העץ הימני</w:t>
+            </w:r>
+          </w:p>
+        </w:tc>
+        <w:tc>
+          <w:tcPr>
+            <w:tcW w:w="1521" w:type="dxa"/>
+          </w:tcPr>
+          <w:p>
+            <w:pPr>
+              <w:rPr>
+                <w:rFonts w:eastAsiaTheme="minorEastAsia"/>
+              </w:rPr>
+            </w:pPr>
+          </w:p>
+          <w:p>
+            <w:pPr>
+              <w:rPr>
+                <w:rFonts w:ascii="Calibri" w:eastAsia="Calibri" w:hAnsi="Calibri" w:cs="Arial"/>
+              </w:rPr>
+            </w:pPr>
+            <m:oMathPara>
+              <m:oMath>
+                <m:r>
+                  <w:rPr>
+                    <w:rFonts w:ascii="Cambria Math" w:hAnsi="Cambria Math"/>
+                  </w:rPr>
+                  <m:t>O</m:t>
+                </m:r>
+                <m:d>
+                  <m:dPr>
+                    <m:ctrlPr>
+                      <w:rPr>
+                        <w:rFonts w:ascii="Cambria Math" w:hAnsi="Cambria Math"/>
+                        <w:i/>
+                      </w:rPr>
+                    </m:ctrlPr>
+                  </m:dPr>
+                  <m:e>
+                    <m:r>
+                      <w:rPr>
+                        <w:rFonts w:ascii="Cambria Math" w:hAnsi="Cambria Math"/>
+                      </w:rPr>
+                      <m:t>1</m:t>
+                    </m:r>
+                  </m:e>
+                </m:d>
+              </m:oMath>
+            </m:oMathPara>
+          </w:p>
+        </w:tc>
+      </w:tr>
+      <w:tr>
+        <w:tc>
+          <w:tcPr>
+            <w:tcW w:w="1648" w:type="dxa"/>
+          </w:tcPr>
+          <w:p>
+            <w:r>
+              <w:t>Insert(self, key, val)</w:t>
+            </w:r>
+          </w:p>
+        </w:tc>
+        <w:tc>
+          <w:tcPr>
+            <w:tcW w:w="1263" w:type="dxa"/>
+          </w:tcPr>
+          <w:p>
+            <w:pPr>
+              <w:rPr>
+                <w:rFonts w:hint="cs"/>
+                <w:rtl/>
+              </w:rPr>
+            </w:pPr>
+            <w:r>
+              <w:rPr>
+                <w:rFonts w:hint="cs"/>
+                <w:rtl/>
+              </w:rPr>
               <w:t xml:space="preserve">הכנסה לעץ </w:t>
             </w:r>
             <w:r>
@@ -3008,15 +3138,7 @@
                 <w:rFonts w:hint="cs"/>
                 <w:rtl/>
               </w:rPr>
-              <w:t xml:space="preserve"> (כולל </w:t>
-            </w:r>
-            <w:r>
-              <w:rPr>
-                <w:rFonts w:hint="cs"/>
-                <w:rtl/>
-              </w:rPr>
-              <w:lastRenderedPageBreak/>
-              <w:t>הכנסה תוך שמירה על דרישות העץ בעזרת גלגולים)</w:t>
+              <w:t xml:space="preserve"> (כולל הכנסה תוך שמירה על דרישות העץ בעזרת גלגולים)</w:t>
             </w:r>
           </w:p>
         </w:tc>
@@ -3060,15 +3182,12 @@
     </w:tbl>
     <w:p/>
     <w:sectPr>
-      <w:headerReference w:type="even" r:id="rId7"/>
-      <w:headerReference w:type="default" r:id="rId8"/>
-      <w:footerReference w:type="even" r:id="rId9"/>
-      <w:footerReference w:type="default" r:id="rId10"/>
-      <w:headerReference w:type="first" r:id="rId11"/>
-      <w:footerReference w:type="first" r:id="rId12"/>
+      <w:headerReference w:type="default" r:id="rId7"/>
+      <w:headerReference w:type="first" r:id="rId8"/>
       <w:pgSz w:w="11906" w:h="16838"/>
       <w:pgMar w:top="1440" w:right="1800" w:bottom="1440" w:left="1800" w:header="708" w:footer="708" w:gutter="0"/>
       <w:cols w:space="708"/>
+      <w:titlePg/>
       <w:bidi/>
       <w:rtlGutter/>
       <w:docGrid w:linePitch="360"/>
@@ -3100,36 +3219,6 @@
     </w:p>
   </w:endnote>
 </w:endnotes>
-</file>
-
-<file path=word/footer1.xml><?xml version="1.0" encoding="utf-8"?>
-<w:ftr xmlns:wpc="http://schemas.microsoft.com/office/word/2010/wordprocessingCanvas" xmlns:cx="http://schemas.microsoft.com/office/drawing/2014/chartex" xmlns:cx1="http://schemas.microsoft.com/office/drawing/2015/9/8/chartex" xmlns:cx2="http://schemas.microsoft.com/office/drawing/2015/10/21/chartex" xmlns:cx3="http://schemas.microsoft.com/office/drawing/2016/5/9/chartex" xmlns:cx4="http://schemas.microsoft.com/office/drawing/2016/5/10/chartex" xmlns:cx5="http://schemas.microsoft.com/office/drawing/2016/5/11/chartex" xmlns:cx6="http://schemas.microsoft.com/office/drawing/2016/5/12/chartex" xmlns:cx7="http://schemas.microsoft.com/office/drawing/2016/5/13/chartex" xmlns:cx8="http://schemas.microsoft.com/office/drawing/2016/5/14/chartex" xmlns:mc="http://schemas.openxmlformats.org/markup-compatibility/2006" xmlns:aink="http://schemas.microsoft.com/office/drawing/2016/ink" xmlns:am3d="http://schemas.microsoft.com/office/drawing/2017/model3d" xmlns:o="urn:schemas-microsoft-com:office:office" xmlns:oel="http://schemas.microsoft.com/office/2019/extlst" xmlns:r="http://schemas.openxmlformats.org/officeDocument/2006/relationships" xmlns:m="http://schemas.openxmlformats.org/officeDocument/2006/math" xmlns:v="urn:schemas-microsoft-com:vml" xmlns:wp14="http://schemas.microsoft.com/office/word/2010/wordprocessingDrawing" xmlns:wp="http://schemas.openxmlformats.org/drawingml/2006/wordprocessingDrawing" xmlns:w10="urn:schemas-microsoft-com:office:word" xmlns:w="http://schemas.openxmlformats.org/wordprocessingml/2006/main" xmlns:w14="http://schemas.microsoft.com/office/word/2010/wordml" xmlns:w15="http://schemas.microsoft.com/office/word/2012/wordml" xmlns:w16cex="http://schemas.microsoft.com/office/word/2018/wordml/cex" xmlns:w16cid="http://schemas.microsoft.com/office/word/2016/wordml/cid" xmlns:w16="http://schemas.microsoft.com/office/word/2018/wordml" xmlns:w16du="http://schemas.microsoft.com/office/word/2023/wordml/word16du" xmlns:w16sdtdh="http://schemas.microsoft.com/office/word/2020/wordml/sdtdatahash" xmlns:w16se="http://schemas.microsoft.com/office/word/2015/wordml/symex" xmlns:wpg="http://schemas.microsoft.com/office/word/2010/wordprocessingGroup" xmlns:wpi="http://schemas.microsoft.com/office/word/2010/wordprocessingInk" xmlns:wne="http://schemas.microsoft.com/office/word/2006/wordml" xmlns:wps="http://schemas.microsoft.com/office/word/2010/wordprocessingShape" mc:Ignorable="w14 w15 w16se w16cid w16 w16cex w16sdtdh wp14">
-  <w:p>
-    <w:pPr>
-      <w:pStyle w:val="a6"/>
-    </w:pPr>
-  </w:p>
-</w:ftr>
-</file>
-
-<file path=word/footer2.xml><?xml version="1.0" encoding="utf-8"?>
-<w:ftr xmlns:wpc="http://schemas.microsoft.com/office/word/2010/wordprocessingCanvas" xmlns:cx="http://schemas.microsoft.com/office/drawing/2014/chartex" xmlns:cx1="http://schemas.microsoft.com/office/drawing/2015/9/8/chartex" xmlns:cx2="http://schemas.microsoft.com/office/drawing/2015/10/21/chartex" xmlns:cx3="http://schemas.microsoft.com/office/drawing/2016/5/9/chartex" xmlns:cx4="http://schemas.microsoft.com/office/drawing/2016/5/10/chartex" xmlns:cx5="http://schemas.microsoft.com/office/drawing/2016/5/11/chartex" xmlns:cx6="http://schemas.microsoft.com/office/drawing/2016/5/12/chartex" xmlns:cx7="http://schemas.microsoft.com/office/drawing/2016/5/13/chartex" xmlns:cx8="http://schemas.microsoft.com/office/drawing/2016/5/14/chartex" xmlns:mc="http://schemas.openxmlformats.org/markup-compatibility/2006" xmlns:aink="http://schemas.microsoft.com/office/drawing/2016/ink" xmlns:am3d="http://schemas.microsoft.com/office/drawing/2017/model3d" xmlns:o="urn:schemas-microsoft-com:office:office" xmlns:oel="http://schemas.microsoft.com/office/2019/extlst" xmlns:r="http://schemas.openxmlformats.org/officeDocument/2006/relationships" xmlns:m="http://schemas.openxmlformats.org/officeDocument/2006/math" xmlns:v="urn:schemas-microsoft-com:vml" xmlns:wp14="http://schemas.microsoft.com/office/word/2010/wordprocessingDrawing" xmlns:wp="http://schemas.openxmlformats.org/drawingml/2006/wordprocessingDrawing" xmlns:w10="urn:schemas-microsoft-com:office:word" xmlns:w="http://schemas.openxmlformats.org/wordprocessingml/2006/main" xmlns:w14="http://schemas.microsoft.com/office/word/2010/wordml" xmlns:w15="http://schemas.microsoft.com/office/word/2012/wordml" xmlns:w16cex="http://schemas.microsoft.com/office/word/2018/wordml/cex" xmlns:w16cid="http://schemas.microsoft.com/office/word/2016/wordml/cid" xmlns:w16="http://schemas.microsoft.com/office/word/2018/wordml" xmlns:w16du="http://schemas.microsoft.com/office/word/2023/wordml/word16du" xmlns:w16sdtdh="http://schemas.microsoft.com/office/word/2020/wordml/sdtdatahash" xmlns:w16se="http://schemas.microsoft.com/office/word/2015/wordml/symex" xmlns:wpg="http://schemas.microsoft.com/office/word/2010/wordprocessingGroup" xmlns:wpi="http://schemas.microsoft.com/office/word/2010/wordprocessingInk" xmlns:wne="http://schemas.microsoft.com/office/word/2006/wordml" xmlns:wps="http://schemas.microsoft.com/office/word/2010/wordprocessingShape" mc:Ignorable="w14 w15 w16se w16cid w16 w16cex w16sdtdh wp14">
-  <w:p>
-    <w:pPr>
-      <w:pStyle w:val="a6"/>
-    </w:pPr>
-  </w:p>
-</w:ftr>
-</file>
-
-<file path=word/footer3.xml><?xml version="1.0" encoding="utf-8"?>
-<w:ftr xmlns:wpc="http://schemas.microsoft.com/office/word/2010/wordprocessingCanvas" xmlns:cx="http://schemas.microsoft.com/office/drawing/2014/chartex" xmlns:cx1="http://schemas.microsoft.com/office/drawing/2015/9/8/chartex" xmlns:cx2="http://schemas.microsoft.com/office/drawing/2015/10/21/chartex" xmlns:cx3="http://schemas.microsoft.com/office/drawing/2016/5/9/chartex" xmlns:cx4="http://schemas.microsoft.com/office/drawing/2016/5/10/chartex" xmlns:cx5="http://schemas.microsoft.com/office/drawing/2016/5/11/chartex" xmlns:cx6="http://schemas.microsoft.com/office/drawing/2016/5/12/chartex" xmlns:cx7="http://schemas.microsoft.com/office/drawing/2016/5/13/chartex" xmlns:cx8="http://schemas.microsoft.com/office/drawing/2016/5/14/chartex" xmlns:mc="http://schemas.openxmlformats.org/markup-compatibility/2006" xmlns:aink="http://schemas.microsoft.com/office/drawing/2016/ink" xmlns:am3d="http://schemas.microsoft.com/office/drawing/2017/model3d" xmlns:o="urn:schemas-microsoft-com:office:office" xmlns:oel="http://schemas.microsoft.com/office/2019/extlst" xmlns:r="http://schemas.openxmlformats.org/officeDocument/2006/relationships" xmlns:m="http://schemas.openxmlformats.org/officeDocument/2006/math" xmlns:v="urn:schemas-microsoft-com:vml" xmlns:wp14="http://schemas.microsoft.com/office/word/2010/wordprocessingDrawing" xmlns:wp="http://schemas.openxmlformats.org/drawingml/2006/wordprocessingDrawing" xmlns:w10="urn:schemas-microsoft-com:office:word" xmlns:w="http://schemas.openxmlformats.org/wordprocessingml/2006/main" xmlns:w14="http://schemas.microsoft.com/office/word/2010/wordml" xmlns:w15="http://schemas.microsoft.com/office/word/2012/wordml" xmlns:w16cex="http://schemas.microsoft.com/office/word/2018/wordml/cex" xmlns:w16cid="http://schemas.microsoft.com/office/word/2016/wordml/cid" xmlns:w16="http://schemas.microsoft.com/office/word/2018/wordml" xmlns:w16du="http://schemas.microsoft.com/office/word/2023/wordml/word16du" xmlns:w16sdtdh="http://schemas.microsoft.com/office/word/2020/wordml/sdtdatahash" xmlns:w16se="http://schemas.microsoft.com/office/word/2015/wordml/symex" xmlns:wpg="http://schemas.microsoft.com/office/word/2010/wordprocessingGroup" xmlns:wpi="http://schemas.microsoft.com/office/word/2010/wordprocessingInk" xmlns:wne="http://schemas.microsoft.com/office/word/2006/wordml" xmlns:wps="http://schemas.microsoft.com/office/word/2010/wordprocessingShape" mc:Ignorable="w14 w15 w16se w16cid w16 w16cex w16sdtdh wp14">
-  <w:p>
-    <w:pPr>
-      <w:pStyle w:val="a6"/>
-    </w:pPr>
-  </w:p>
-</w:ftr>
 </file>
 
 <file path=word/footnotes.xml><?xml version="1.0" encoding="utf-8"?>
@@ -3164,6 +3253,11 @@
       <w:pStyle w:val="a4"/>
     </w:pPr>
   </w:p>
+  <w:p>
+    <w:pPr>
+      <w:pStyle w:val="a4"/>
+    </w:pPr>
+  </w:p>
 </w:hdr>
 </file>
 
@@ -3182,11 +3276,9 @@
       </w:rPr>
       <w:t xml:space="preserve">גיא קוך 318962909 </w:t>
     </w:r>
-    <w:proofErr w:type="spellStart"/>
     <w:r>
       <w:t>guykoch</w:t>
     </w:r>
-    <w:proofErr w:type="spellEnd"/>
   </w:p>
   <w:p>
     <w:pPr>
@@ -3199,22 +3291,10 @@
       </w:rPr>
       <w:t xml:space="preserve">הילה ברקן 208239152 </w:t>
     </w:r>
-    <w:proofErr w:type="spellStart"/>
     <w:r>
       <w:t>hilabarkan</w:t>
     </w:r>
-    <w:proofErr w:type="spellEnd"/>
   </w:p>
-  <w:p>
-    <w:pPr>
-      <w:pStyle w:val="a4"/>
-    </w:pPr>
-  </w:p>
-</w:hdr>
-</file>
-
-<file path=word/header3.xml><?xml version="1.0" encoding="utf-8"?>
-<w:hdr xmlns:wpc="http://schemas.microsoft.com/office/word/2010/wordprocessingCanvas" xmlns:cx="http://schemas.microsoft.com/office/drawing/2014/chartex" xmlns:cx1="http://schemas.microsoft.com/office/drawing/2015/9/8/chartex" xmlns:cx2="http://schemas.microsoft.com/office/drawing/2015/10/21/chartex" xmlns:cx3="http://schemas.microsoft.com/office/drawing/2016/5/9/chartex" xmlns:cx4="http://schemas.microsoft.com/office/drawing/2016/5/10/chartex" xmlns:cx5="http://schemas.microsoft.com/office/drawing/2016/5/11/chartex" xmlns:cx6="http://schemas.microsoft.com/office/drawing/2016/5/12/chartex" xmlns:cx7="http://schemas.microsoft.com/office/drawing/2016/5/13/chartex" xmlns:cx8="http://schemas.microsoft.com/office/drawing/2016/5/14/chartex" xmlns:mc="http://schemas.openxmlformats.org/markup-compatibility/2006" xmlns:aink="http://schemas.microsoft.com/office/drawing/2016/ink" xmlns:am3d="http://schemas.microsoft.com/office/drawing/2017/model3d" xmlns:o="urn:schemas-microsoft-com:office:office" xmlns:oel="http://schemas.microsoft.com/office/2019/extlst" xmlns:r="http://schemas.openxmlformats.org/officeDocument/2006/relationships" xmlns:m="http://schemas.openxmlformats.org/officeDocument/2006/math" xmlns:v="urn:schemas-microsoft-com:vml" xmlns:wp14="http://schemas.microsoft.com/office/word/2010/wordprocessingDrawing" xmlns:wp="http://schemas.openxmlformats.org/drawingml/2006/wordprocessingDrawing" xmlns:w10="urn:schemas-microsoft-com:office:word" xmlns:w="http://schemas.openxmlformats.org/wordprocessingml/2006/main" xmlns:w14="http://schemas.microsoft.com/office/word/2010/wordml" xmlns:w15="http://schemas.microsoft.com/office/word/2012/wordml" xmlns:w16cex="http://schemas.microsoft.com/office/word/2018/wordml/cex" xmlns:w16cid="http://schemas.microsoft.com/office/word/2016/wordml/cid" xmlns:w16="http://schemas.microsoft.com/office/word/2018/wordml" xmlns:w16du="http://schemas.microsoft.com/office/word/2023/wordml/word16du" xmlns:w16sdtdh="http://schemas.microsoft.com/office/word/2020/wordml/sdtdatahash" xmlns:w16se="http://schemas.microsoft.com/office/word/2015/wordml/symex" xmlns:wpg="http://schemas.microsoft.com/office/word/2010/wordprocessingGroup" xmlns:wpi="http://schemas.microsoft.com/office/word/2010/wordprocessingInk" xmlns:wne="http://schemas.microsoft.com/office/word/2006/wordml" xmlns:wps="http://schemas.microsoft.com/office/word/2010/wordprocessingShape" mc:Ignorable="w14 w15 w16se w16cid w16 w16cex w16sdtdh wp14">
   <w:p>
     <w:pPr>
       <w:pStyle w:val="a4"/>

--- a/AVLTree_guykoch_hilabarkan.docx
+++ b/AVLTree_guykoch_hilabarkan.docx
@@ -58,7 +58,6 @@
           <w:p>
             <w:pPr>
               <w:rPr>
-                <w:rFonts w:hint="cs"/>
                 <w:rtl/>
               </w:rPr>
             </w:pPr>
@@ -150,7 +149,6 @@
           <w:p>
             <w:pPr>
               <w:rPr>
-                <w:rFonts w:hint="cs"/>
                 <w:rtl/>
               </w:rPr>
             </w:pPr>
@@ -202,7 +200,6 @@
           <w:p>
             <w:pPr>
               <w:rPr>
-                <w:rFonts w:hint="cs"/>
                 <w:rtl/>
               </w:rPr>
             </w:pPr>
@@ -259,7 +256,6 @@
           <w:p>
             <w:pPr>
               <w:rPr>
-                <w:rFonts w:hint="cs"/>
                 <w:rtl/>
               </w:rPr>
             </w:pPr>
@@ -316,7 +312,6 @@
           <w:p>
             <w:pPr>
               <w:rPr>
-                <w:rFonts w:hint="cs"/>
                 <w:rtl/>
               </w:rPr>
             </w:pPr>
@@ -373,7 +368,6 @@
           <w:p>
             <w:pPr>
               <w:rPr>
-                <w:rFonts w:hint="cs"/>
                 <w:rtl/>
               </w:rPr>
             </w:pPr>
@@ -420,7 +414,6 @@
           <w:p>
             <w:pPr>
               <w:rPr>
-                <w:rFonts w:hint="cs"/>
                 <w:rtl/>
               </w:rPr>
             </w:pPr>
@@ -517,7 +510,6 @@
           <w:p>
             <w:pPr>
               <w:rPr>
-                <w:rFonts w:hint="cs"/>
                 <w:rtl/>
               </w:rPr>
             </w:pPr>
@@ -672,23 +664,15 @@
           <w:p>
             <w:pPr>
               <w:rPr>
-                <w:rFonts w:hint="cs"/>
-                <w:rtl/>
-              </w:rPr>
-            </w:pPr>
-            <w:r>
-              <w:rPr>
-                <w:rFonts w:hint="cs"/>
-                <w:rtl/>
-              </w:rPr>
-              <w:t xml:space="preserve">מחזיר את הערך של הצומת </w:t>
-            </w:r>
-            <w:r>
-              <w:rPr>
-                <w:rFonts w:hint="cs"/>
-                <w:rtl/>
-              </w:rPr>
-              <w:t>(</w:t>
+                <w:rtl/>
+              </w:rPr>
+            </w:pPr>
+            <w:r>
+              <w:rPr>
+                <w:rFonts w:hint="cs"/>
+                <w:rtl/>
+              </w:rPr>
+              <w:t>מחזיר את הערך של הצומת (</w:t>
             </w:r>
             <w:r>
               <w:t>none</w:t>
@@ -768,14 +752,7 @@
                 <w:rFonts w:hint="cs"/>
                 <w:rtl/>
               </w:rPr>
-              <w:t xml:space="preserve">מחזיר את הצומת השמאלי </w:t>
-            </w:r>
-            <w:r>
-              <w:rPr>
-                <w:rFonts w:hint="cs"/>
-                <w:rtl/>
-              </w:rPr>
-              <w:t>(</w:t>
+              <w:t>מחזיר את הצומת השמאלי (</w:t>
             </w:r>
             <w:r>
               <w:t>none</w:t>
@@ -785,21 +762,7 @@
                 <w:rFonts w:hint="cs"/>
                 <w:rtl/>
               </w:rPr>
-              <w:t xml:space="preserve"> אם </w:t>
-            </w:r>
-            <w:r>
-              <w:rPr>
-                <w:rFonts w:hint="cs"/>
-                <w:rtl/>
-              </w:rPr>
-              <w:t>לא קיים כזה</w:t>
-            </w:r>
-            <w:r>
-              <w:rPr>
-                <w:rFonts w:hint="cs"/>
-                <w:rtl/>
-              </w:rPr>
-              <w:t>)</w:t>
+              <w:t xml:space="preserve"> אם לא קיים כזה)</w:t>
             </w:r>
           </w:p>
         </w:tc>
@@ -874,14 +837,7 @@
                 <w:rFonts w:hint="cs"/>
                 <w:rtl/>
               </w:rPr>
-              <w:t xml:space="preserve">מחזיר את הצומת הימני </w:t>
-            </w:r>
-            <w:r>
-              <w:rPr>
-                <w:rFonts w:hint="cs"/>
-                <w:rtl/>
-              </w:rPr>
-              <w:t>(</w:t>
+              <w:t>מחזיר את הצומת הימני (</w:t>
             </w:r>
             <w:r>
               <w:t>none</w:t>
@@ -961,14 +917,7 @@
                 <w:rFonts w:hint="cs"/>
                 <w:rtl/>
               </w:rPr>
-              <w:t xml:space="preserve">מחזיר את ההורה </w:t>
-            </w:r>
-            <w:r>
-              <w:rPr>
-                <w:rFonts w:hint="cs"/>
-                <w:rtl/>
-              </w:rPr>
-              <w:t>(</w:t>
+              <w:t>מחזיר את ההורה (</w:t>
             </w:r>
             <w:r>
               <w:t>none</w:t>
@@ -978,14 +927,7 @@
                 <w:rFonts w:hint="cs"/>
                 <w:rtl/>
               </w:rPr>
-              <w:t xml:space="preserve"> אם לא קיים כזה)</w:t>
-            </w:r>
-            <w:r>
-              <w:rPr>
-                <w:rFonts w:hint="cs"/>
-                <w:rtl/>
-              </w:rPr>
-              <w:t xml:space="preserve"> </w:t>
+              <w:t xml:space="preserve"> אם לא קיים כזה) </w:t>
             </w:r>
           </w:p>
         </w:tc>
@@ -1047,7 +989,6 @@
           <w:p>
             <w:pPr>
               <w:rPr>
-                <w:rFonts w:hint="cs"/>
                 <w:rtl/>
               </w:rPr>
             </w:pPr>
@@ -1117,13 +1058,7 @@
           </w:tcPr>
           <w:p>
             <w:r>
-              <w:t>Get_size(</w:t>
-            </w:r>
-            <w:r>
-              <w:t>self</w:t>
-            </w:r>
-            <w:r>
-              <w:t>)</w:t>
+              <w:t>Get_size(self)</w:t>
             </w:r>
           </w:p>
         </w:tc>
@@ -1168,7 +1103,6 @@
           <w:p>
             <w:pPr>
               <w:rPr>
-                <w:rFonts w:hint="cs"/>
                 <w:rtl/>
               </w:rPr>
             </w:pPr>
@@ -1194,13 +1128,7 @@
           </w:tcPr>
           <w:p>
             <w:r>
-              <w:t>Set_key(</w:t>
-            </w:r>
-            <w:r>
-              <w:t>self</w:t>
-            </w:r>
-            <w:r>
-              <w:t>, key)</w:t>
+              <w:t>Set_key(self, key)</w:t>
             </w:r>
           </w:p>
         </w:tc>
@@ -1270,13 +1198,7 @@
           </w:tcPr>
           <w:p>
             <w:r>
-              <w:t>Set_value(</w:t>
-            </w:r>
-            <w:r>
-              <w:t>self</w:t>
-            </w:r>
-            <w:r>
-              <w:t>, value)</w:t>
+              <w:t>Set_value(self, value)</w:t>
             </w:r>
           </w:p>
         </w:tc>
@@ -1310,10 +1232,7 @@
               </w:rPr>
             </w:pPr>
             <w:r>
-              <w:t>S</w:t>
-            </w:r>
-            <w:r>
-              <w:t>elf</w:t>
+              <w:t>Self</w:t>
             </w:r>
           </w:p>
         </w:tc>
@@ -1356,13 +1275,7 @@
             </w:pPr>
             <w:r>
               <w:lastRenderedPageBreak/>
-              <w:t>Set_left(</w:t>
-            </w:r>
-            <w:r>
-              <w:t>self</w:t>
-            </w:r>
-            <w:r>
-              <w:t>, node)</w:t>
+              <w:t>Set_left(self, node)</w:t>
             </w:r>
           </w:p>
         </w:tc>
@@ -1396,10 +1309,7 @@
               </w:rPr>
             </w:pPr>
             <w:r>
-              <w:t>S</w:t>
-            </w:r>
-            <w:r>
-              <w:t>elf</w:t>
+              <w:t>Self</w:t>
             </w:r>
           </w:p>
         </w:tc>
@@ -1435,13 +1345,7 @@
           </w:tcPr>
           <w:p>
             <w:r>
-              <w:t>Set_right(</w:t>
-            </w:r>
-            <w:r>
-              <w:t>self</w:t>
-            </w:r>
-            <w:r>
-              <w:t>, node)</w:t>
+              <w:t>Set_right(self, node)</w:t>
             </w:r>
           </w:p>
         </w:tc>
@@ -1475,10 +1379,7 @@
               </w:rPr>
             </w:pPr>
             <w:r>
-              <w:t>S</w:t>
-            </w:r>
-            <w:r>
-              <w:t>elf</w:t>
+              <w:t>Self</w:t>
             </w:r>
           </w:p>
         </w:tc>
@@ -1514,13 +1415,7 @@
           </w:tcPr>
           <w:p>
             <w:r>
-              <w:t>Set_parent(</w:t>
-            </w:r>
-            <w:r>
-              <w:t>self</w:t>
-            </w:r>
-            <w:r>
-              <w:t>, node)</w:t>
+              <w:t>Set_parent(self, node)</w:t>
             </w:r>
           </w:p>
         </w:tc>
@@ -1554,10 +1449,7 @@
               </w:rPr>
             </w:pPr>
             <w:r>
-              <w:t>S</w:t>
-            </w:r>
-            <w:r>
-              <w:t>elf</w:t>
+              <w:t>Self</w:t>
             </w:r>
           </w:p>
         </w:tc>
@@ -1593,13 +1485,7 @@
           </w:tcPr>
           <w:p>
             <w:r>
-              <w:t>Set_height(</w:t>
-            </w:r>
-            <w:r>
-              <w:t>self</w:t>
-            </w:r>
-            <w:r>
-              <w:t>, height)</w:t>
+              <w:t>Set_height(self, height)</w:t>
             </w:r>
           </w:p>
         </w:tc>
@@ -1633,10 +1519,7 @@
               </w:rPr>
             </w:pPr>
             <w:r>
-              <w:t>S</w:t>
-            </w:r>
-            <w:r>
-              <w:t>elf</w:t>
+              <w:t>Self</w:t>
             </w:r>
           </w:p>
         </w:tc>
@@ -1672,13 +1555,7 @@
           </w:tcPr>
           <w:p>
             <w:r>
-              <w:t>Set_size(</w:t>
-            </w:r>
-            <w:r>
-              <w:t>self</w:t>
-            </w:r>
-            <w:r>
-              <w:t>, size)</w:t>
+              <w:t>Set_size(self, size)</w:t>
             </w:r>
           </w:p>
         </w:tc>
@@ -1712,10 +1589,7 @@
               </w:rPr>
             </w:pPr>
             <w:r>
-              <w:t>S</w:t>
-            </w:r>
-            <w:r>
-              <w:t>elf</w:t>
+              <w:t>Self</w:t>
             </w:r>
           </w:p>
         </w:tc>
@@ -1931,7 +1805,6 @@
           <w:p>
             <w:pPr>
               <w:rPr>
-                <w:rFonts w:hint="cs"/>
                 <w:rtl/>
               </w:rPr>
             </w:pPr>
@@ -2016,7 +1889,6 @@
           <w:p>
             <w:pPr>
               <w:rPr>
-                <w:rFonts w:hint="cs"/>
                 <w:rtl/>
               </w:rPr>
             </w:pPr>
@@ -2118,20 +1990,22 @@
       <w:tblPr>
         <w:tblStyle w:val="a3"/>
         <w:bidiVisual/>
-        <w:tblW w:w="0" w:type="auto"/>
+        <w:tblW w:w="9647" w:type="dxa"/>
+        <w:tblInd w:w="-489" w:type="dxa"/>
+        <w:tblLayout w:type="fixed"/>
         <w:tblLook w:val="04A0" w:firstRow="1" w:lastRow="0" w:firstColumn="1" w:lastColumn="0" w:noHBand="0" w:noVBand="1"/>
       </w:tblPr>
       <w:tblGrid>
-        <w:gridCol w:w="2102"/>
-        <w:gridCol w:w="1219"/>
-        <w:gridCol w:w="1141"/>
-        <w:gridCol w:w="2448"/>
-        <w:gridCol w:w="1386"/>
+        <w:gridCol w:w="2842"/>
+        <w:gridCol w:w="1416"/>
+        <w:gridCol w:w="872"/>
+        <w:gridCol w:w="2674"/>
+        <w:gridCol w:w="1843"/>
       </w:tblGrid>
       <w:tr>
         <w:tc>
           <w:tcPr>
-            <w:tcW w:w="1648" w:type="dxa"/>
+            <w:tcW w:w="2842" w:type="dxa"/>
           </w:tcPr>
           <w:p>
             <w:pPr>
@@ -2150,7 +2024,7 @@
         </w:tc>
         <w:tc>
           <w:tcPr>
-            <w:tcW w:w="1263" w:type="dxa"/>
+            <w:tcW w:w="1416" w:type="dxa"/>
           </w:tcPr>
           <w:p>
             <w:pPr>
@@ -2169,7 +2043,7 @@
         </w:tc>
         <w:tc>
           <w:tcPr>
-            <w:tcW w:w="1276" w:type="dxa"/>
+            <w:tcW w:w="872" w:type="dxa"/>
           </w:tcPr>
           <w:p>
             <w:pPr>
@@ -2188,7 +2062,7 @@
         </w:tc>
         <w:tc>
           <w:tcPr>
-            <w:tcW w:w="2588" w:type="dxa"/>
+            <w:tcW w:w="2674" w:type="dxa"/>
           </w:tcPr>
           <w:p>
             <w:pPr>
@@ -2207,7 +2081,7 @@
         </w:tc>
         <w:tc>
           <w:tcPr>
-            <w:tcW w:w="1521" w:type="dxa"/>
+            <w:tcW w:w="1843" w:type="dxa"/>
           </w:tcPr>
           <w:p>
             <w:pPr>
@@ -2228,7 +2102,7 @@
       <w:tr>
         <w:tc>
           <w:tcPr>
-            <w:tcW w:w="1648" w:type="dxa"/>
+            <w:tcW w:w="2842" w:type="dxa"/>
           </w:tcPr>
           <w:p>
             <w:r>
@@ -2238,12 +2112,11 @@
         </w:tc>
         <w:tc>
           <w:tcPr>
-            <w:tcW w:w="1263" w:type="dxa"/>
-          </w:tcPr>
-          <w:p>
-            <w:pPr>
-              <w:rPr>
-                <w:rFonts w:hint="cs"/>
+            <w:tcW w:w="1416" w:type="dxa"/>
+          </w:tcPr>
+          <w:p>
+            <w:pPr>
+              <w:rPr>
                 <w:rtl/>
               </w:rPr>
             </w:pPr>
@@ -2258,12 +2131,11 @@
         </w:tc>
         <w:tc>
           <w:tcPr>
-            <w:tcW w:w="1276" w:type="dxa"/>
-          </w:tcPr>
-          <w:p>
-            <w:pPr>
-              <w:rPr>
-                <w:rFonts w:hint="cs"/>
+            <w:tcW w:w="872" w:type="dxa"/>
+          </w:tcPr>
+          <w:p>
+            <w:pPr>
+              <w:rPr>
                 <w:rtl/>
               </w:rPr>
             </w:pPr>
@@ -2291,7 +2163,7 @@
         </w:tc>
         <w:tc>
           <w:tcPr>
-            <w:tcW w:w="2588" w:type="dxa"/>
+            <w:tcW w:w="2674" w:type="dxa"/>
           </w:tcPr>
           <w:p>
             <w:pPr>
@@ -2300,6 +2172,7 @@
                 <w:ilvl w:val="0"/>
                 <w:numId w:val="1"/>
               </w:numPr>
+              <w:jc w:val="both"/>
             </w:pPr>
             <w:r>
               <w:rPr>
@@ -2319,6 +2192,7 @@
                 <w:ilvl w:val="0"/>
                 <w:numId w:val="1"/>
               </w:numPr>
+              <w:jc w:val="both"/>
             </w:pPr>
             <w:r>
               <w:rPr>
@@ -2335,6 +2209,7 @@
                 <w:ilvl w:val="1"/>
                 <w:numId w:val="1"/>
               </w:numPr>
+              <w:jc w:val="both"/>
               <w:rPr>
                 <w:rtl/>
               </w:rPr>
@@ -2354,6 +2229,7 @@
                 <w:ilvl w:val="1"/>
                 <w:numId w:val="1"/>
               </w:numPr>
+              <w:jc w:val="both"/>
             </w:pPr>
             <w:r>
               <w:rPr>
@@ -2370,6 +2246,7 @@
                 <w:ilvl w:val="1"/>
                 <w:numId w:val="1"/>
               </w:numPr>
+              <w:jc w:val="both"/>
               <w:rPr>
                 <w:rtl/>
               </w:rPr>
@@ -2385,7 +2262,7 @@
         </w:tc>
         <w:tc>
           <w:tcPr>
-            <w:tcW w:w="1521" w:type="dxa"/>
+            <w:tcW w:w="1843" w:type="dxa"/>
           </w:tcPr>
           <w:p>
             <w:pPr>
@@ -2425,7 +2302,7 @@
           <w:p>
             <w:pPr>
               <w:rPr>
-                <w:rFonts w:eastAsiaTheme="minorEastAsia" w:hint="cs"/>
+                <w:rFonts w:eastAsiaTheme="minorEastAsia"/>
                 <w:rtl/>
               </w:rPr>
             </w:pPr>
@@ -2496,7 +2373,7 @@
       <w:tr>
         <w:tc>
           <w:tcPr>
-            <w:tcW w:w="1648" w:type="dxa"/>
+            <w:tcW w:w="2842" w:type="dxa"/>
           </w:tcPr>
           <w:p>
             <w:r>
@@ -2506,12 +2383,11 @@
         </w:tc>
         <w:tc>
           <w:tcPr>
-            <w:tcW w:w="1263" w:type="dxa"/>
-          </w:tcPr>
-          <w:p>
-            <w:pPr>
-              <w:rPr>
-                <w:rFonts w:hint="cs"/>
+            <w:tcW w:w="1416" w:type="dxa"/>
+          </w:tcPr>
+          <w:p>
+            <w:pPr>
+              <w:rPr>
                 <w:rtl/>
               </w:rPr>
             </w:pPr>
@@ -2526,7 +2402,6 @@
           <w:p>
             <w:pPr>
               <w:rPr>
-                <w:rFonts w:hint="cs"/>
                 <w:rtl/>
               </w:rPr>
             </w:pPr>
@@ -2551,119 +2426,104 @@
           <w:p>
             <w:pPr>
               <w:rPr>
-                <w:rFonts w:hint="cs"/>
-                <w:rtl/>
-              </w:rPr>
-            </w:pPr>
-          </w:p>
-          <w:p>
-            <w:pPr>
-              <w:rPr>
-                <w:rFonts w:hint="cs"/>
-                <w:rtl/>
-              </w:rPr>
-            </w:pPr>
-          </w:p>
-          <w:p>
-            <w:pPr>
-              <w:rPr>
-                <w:rFonts w:hint="cs"/>
-                <w:rtl/>
-              </w:rPr>
-            </w:pPr>
-          </w:p>
-          <w:p>
-            <w:pPr>
-              <w:rPr>
-                <w:rFonts w:hint="cs"/>
-                <w:rtl/>
-              </w:rPr>
-            </w:pPr>
-          </w:p>
-          <w:p>
-            <w:pPr>
-              <w:rPr>
-                <w:rFonts w:hint="cs"/>
-                <w:rtl/>
-              </w:rPr>
-            </w:pPr>
-          </w:p>
-          <w:p>
-            <w:pPr>
-              <w:rPr>
-                <w:rFonts w:hint="cs"/>
-                <w:rtl/>
-              </w:rPr>
-            </w:pPr>
-          </w:p>
-          <w:p>
-            <w:pPr>
-              <w:rPr>
-                <w:rFonts w:hint="cs"/>
-                <w:rtl/>
-              </w:rPr>
-            </w:pPr>
-          </w:p>
-          <w:p>
-            <w:pPr>
-              <w:rPr>
-                <w:rFonts w:hint="cs"/>
-                <w:rtl/>
-              </w:rPr>
-            </w:pPr>
-          </w:p>
-          <w:p>
-            <w:pPr>
-              <w:rPr>
-                <w:rFonts w:hint="cs"/>
-                <w:rtl/>
-              </w:rPr>
-            </w:pPr>
-          </w:p>
-          <w:p>
-            <w:pPr>
-              <w:rPr>
-                <w:rFonts w:hint="cs"/>
-                <w:rtl/>
-              </w:rPr>
-            </w:pPr>
-          </w:p>
-          <w:p>
-            <w:pPr>
-              <w:rPr>
-                <w:rFonts w:hint="cs"/>
-                <w:rtl/>
-              </w:rPr>
-            </w:pPr>
-          </w:p>
-          <w:p>
-            <w:pPr>
-              <w:rPr>
-                <w:rFonts w:hint="cs"/>
-                <w:rtl/>
-              </w:rPr>
-            </w:pPr>
-          </w:p>
-          <w:p>
-            <w:pPr>
-              <w:rPr>
-                <w:rFonts w:hint="cs"/>
-                <w:rtl/>
-              </w:rPr>
-            </w:pPr>
-          </w:p>
-          <w:p>
-            <w:pPr>
-              <w:rPr>
-                <w:rFonts w:hint="cs"/>
-                <w:rtl/>
-              </w:rPr>
-            </w:pPr>
-          </w:p>
-          <w:p>
-            <w:pPr>
-              <w:rPr>
-                <w:rFonts w:hint="cs"/>
+                <w:rtl/>
+              </w:rPr>
+            </w:pPr>
+          </w:p>
+          <w:p>
+            <w:pPr>
+              <w:rPr>
+                <w:rtl/>
+              </w:rPr>
+            </w:pPr>
+          </w:p>
+          <w:p>
+            <w:pPr>
+              <w:rPr>
+                <w:rtl/>
+              </w:rPr>
+            </w:pPr>
+          </w:p>
+          <w:p>
+            <w:pPr>
+              <w:rPr>
+                <w:rtl/>
+              </w:rPr>
+            </w:pPr>
+          </w:p>
+          <w:p>
+            <w:pPr>
+              <w:rPr>
+                <w:rtl/>
+              </w:rPr>
+            </w:pPr>
+          </w:p>
+          <w:p>
+            <w:pPr>
+              <w:rPr>
+                <w:rtl/>
+              </w:rPr>
+            </w:pPr>
+          </w:p>
+          <w:p>
+            <w:pPr>
+              <w:rPr>
+                <w:rtl/>
+              </w:rPr>
+            </w:pPr>
+          </w:p>
+          <w:p>
+            <w:pPr>
+              <w:rPr>
+                <w:rtl/>
+              </w:rPr>
+            </w:pPr>
+          </w:p>
+          <w:p>
+            <w:pPr>
+              <w:rPr>
+                <w:rtl/>
+              </w:rPr>
+            </w:pPr>
+          </w:p>
+          <w:p>
+            <w:pPr>
+              <w:rPr>
+                <w:rtl/>
+              </w:rPr>
+            </w:pPr>
+          </w:p>
+          <w:p>
+            <w:pPr>
+              <w:rPr>
+                <w:rtl/>
+              </w:rPr>
+            </w:pPr>
+          </w:p>
+          <w:p>
+            <w:pPr>
+              <w:rPr>
+                <w:rtl/>
+              </w:rPr>
+            </w:pPr>
+          </w:p>
+          <w:p>
+            <w:pPr>
+              <w:rPr>
+                <w:rtl/>
+              </w:rPr>
+            </w:pPr>
+          </w:p>
+          <w:p>
+            <w:pPr>
+              <w:rPr>
+                <w:rtl/>
+              </w:rPr>
+            </w:pPr>
+          </w:p>
+          <w:p>
+            <w:pPr>
+              <w:rPr>
                 <w:rtl/>
               </w:rPr>
             </w:pPr>
@@ -2687,7 +2547,7 @@
         </w:tc>
         <w:tc>
           <w:tcPr>
-            <w:tcW w:w="1276" w:type="dxa"/>
+            <w:tcW w:w="872" w:type="dxa"/>
           </w:tcPr>
           <w:p>
             <w:pPr>
@@ -2706,16 +2566,16 @@
         </w:tc>
         <w:tc>
           <w:tcPr>
-            <w:tcW w:w="2588" w:type="dxa"/>
-          </w:tcPr>
-          <w:p>
-            <w:pPr>
-              <w:pStyle w:val="a8"/>
-              <w:numPr>
-                <w:ilvl w:val="0"/>
-                <w:numId w:val="2"/>
-              </w:numPr>
-            </w:pPr>
+            <w:tcW w:w="2674" w:type="dxa"/>
+          </w:tcPr>
+          <w:p>
+            <w:r>
+              <w:rPr>
+                <w:rFonts w:hint="cs"/>
+                <w:rtl/>
+              </w:rPr>
+              <w:t xml:space="preserve">1. </w:t>
+            </w:r>
             <w:r>
               <w:rPr>
                 <w:rFonts w:hint="cs"/>
@@ -2745,13 +2605,13 @@
             </w:r>
           </w:p>
           <w:p>
-            <w:pPr>
-              <w:pStyle w:val="a8"/>
-              <w:numPr>
-                <w:ilvl w:val="0"/>
-                <w:numId w:val="2"/>
-              </w:numPr>
-            </w:pPr>
+            <w:r>
+              <w:rPr>
+                <w:rFonts w:hint="cs"/>
+                <w:rtl/>
+              </w:rPr>
+              <w:t xml:space="preserve">2. </w:t>
+            </w:r>
             <w:r>
               <w:rPr>
                 <w:rFonts w:hint="cs"/>
@@ -2769,12 +2629,17 @@
           </w:p>
           <w:p>
             <w:pPr>
-              <w:pStyle w:val="a8"/>
-              <w:numPr>
-                <w:ilvl w:val="0"/>
-                <w:numId w:val="2"/>
-              </w:numPr>
-            </w:pPr>
+              <w:rPr>
+                <w:rtl/>
+              </w:rPr>
+            </w:pPr>
+            <w:r>
+              <w:rPr>
+                <w:rFonts w:hint="cs"/>
+                <w:rtl/>
+              </w:rPr>
+              <w:t xml:space="preserve">3. </w:t>
+            </w:r>
             <w:r>
               <w:rPr>
                 <w:rFonts w:hint="cs"/>
@@ -2782,18 +2647,27 @@
               </w:rPr>
               <w:t>אחרת</w:t>
             </w:r>
-          </w:p>
-          <w:p>
-            <w:pPr>
-              <w:pStyle w:val="a8"/>
-              <w:numPr>
-                <w:ilvl w:val="1"/>
-                <w:numId w:val="2"/>
-              </w:numPr>
-              <w:rPr>
-                <w:rtl/>
-              </w:rPr>
-            </w:pPr>
+            <w:r>
+              <w:rPr>
+                <w:rFonts w:hint="cs"/>
+                <w:rtl/>
+              </w:rPr>
+              <w:t xml:space="preserve"> </w:t>
+            </w:r>
+          </w:p>
+          <w:p>
+            <w:pPr>
+              <w:rPr>
+                <w:rtl/>
+              </w:rPr>
+            </w:pPr>
+            <w:r>
+              <w:rPr>
+                <w:rFonts w:hint="cs"/>
+                <w:rtl/>
+              </w:rPr>
+              <w:t xml:space="preserve">3.1 </w:t>
+            </w:r>
             <w:r>
               <w:rPr>
                 <w:rFonts w:hint="cs"/>
@@ -2804,15 +2678,17 @@
           </w:p>
           <w:p>
             <w:pPr>
-              <w:pStyle w:val="a8"/>
-              <w:numPr>
-                <w:ilvl w:val="1"/>
-                <w:numId w:val="2"/>
-              </w:numPr>
-              <w:rPr>
-                <w:rtl/>
-              </w:rPr>
-            </w:pPr>
+              <w:rPr>
+                <w:rtl/>
+              </w:rPr>
+            </w:pPr>
+            <w:r>
+              <w:rPr>
+                <w:rFonts w:hint="cs"/>
+                <w:rtl/>
+              </w:rPr>
+              <w:t xml:space="preserve">3.2 </w:t>
+            </w:r>
             <w:r>
               <w:rPr>
                 <w:rFonts w:hint="cs"/>
@@ -2823,22 +2699,22 @@
           </w:p>
           <w:p>
             <w:pPr>
-              <w:pStyle w:val="a8"/>
-              <w:numPr>
-                <w:ilvl w:val="0"/>
-                <w:numId w:val="2"/>
-              </w:numPr>
-              <w:rPr>
-                <w:rFonts w:hint="cs"/>
-                <w:rtl/>
-              </w:rPr>
-            </w:pPr>
-            <w:r>
-              <w:rPr>
-                <w:rFonts w:hint="cs"/>
-                <w:rtl/>
-              </w:rPr>
-              <w:lastRenderedPageBreak/>
+              <w:rPr>
+                <w:rtl/>
+              </w:rPr>
+            </w:pPr>
+            <w:r>
+              <w:rPr>
+                <w:rFonts w:hint="cs"/>
+                <w:rtl/>
+              </w:rPr>
+              <w:t xml:space="preserve">4. </w:t>
+            </w:r>
+            <w:r>
+              <w:rPr>
+                <w:rFonts w:hint="cs"/>
+                <w:rtl/>
+              </w:rPr>
               <w:t xml:space="preserve">אם הצומת נכנס כבן יחיד להורה שלו, הגדל ב1 את </w:t>
             </w:r>
             <w:r>
@@ -2852,7 +2728,7 @@
         </w:tc>
         <w:tc>
           <w:tcPr>
-            <w:tcW w:w="1521" w:type="dxa"/>
+            <w:tcW w:w="1843" w:type="dxa"/>
           </w:tcPr>
           <w:p>
             <w:pPr>
@@ -2866,7 +2742,6 @@
                   <w:rPr>
                     <w:rFonts w:ascii="Cambria Math" w:hAnsi="Cambria Math"/>
                   </w:rPr>
-                  <w:lastRenderedPageBreak/>
                   <m:t>O</m:t>
                 </m:r>
                 <m:d>
@@ -2963,7 +2838,7 @@
       <w:tr>
         <w:tc>
           <w:tcPr>
-            <w:tcW w:w="1648" w:type="dxa"/>
+            <w:tcW w:w="2842" w:type="dxa"/>
           </w:tcPr>
           <w:p>
             <w:r>
@@ -2973,12 +2848,11 @@
         </w:tc>
         <w:tc>
           <w:tcPr>
-            <w:tcW w:w="1263" w:type="dxa"/>
-          </w:tcPr>
-          <w:p>
-            <w:pPr>
-              <w:rPr>
-                <w:rFonts w:hint="cs"/>
+            <w:tcW w:w="1416" w:type="dxa"/>
+          </w:tcPr>
+          <w:p>
+            <w:pPr>
+              <w:rPr>
                 <w:rtl/>
               </w:rPr>
             </w:pPr>
@@ -3006,7 +2880,7 @@
         </w:tc>
         <w:tc>
           <w:tcPr>
-            <w:tcW w:w="1276" w:type="dxa"/>
+            <w:tcW w:w="872" w:type="dxa"/>
           </w:tcPr>
           <w:p>
             <w:r>
@@ -3019,12 +2893,11 @@
         </w:tc>
         <w:tc>
           <w:tcPr>
-            <w:tcW w:w="2588" w:type="dxa"/>
-          </w:tcPr>
-          <w:p>
-            <w:pPr>
-              <w:rPr>
-                <w:rFonts w:hint="cs"/>
+            <w:tcW w:w="2674" w:type="dxa"/>
+          </w:tcPr>
+          <w:p>
+            <w:pPr>
+              <w:rPr>
                 <w:rtl/>
               </w:rPr>
             </w:pPr>
@@ -3052,7 +2925,7 @@
         </w:tc>
         <w:tc>
           <w:tcPr>
-            <w:tcW w:w="1521" w:type="dxa"/>
+            <w:tcW w:w="1843" w:type="dxa"/>
           </w:tcPr>
           <w:p>
             <w:pPr>
@@ -3101,7 +2974,626 @@
       <w:tr>
         <w:tc>
           <w:tcPr>
-            <w:tcW w:w="1648" w:type="dxa"/>
+            <w:tcW w:w="2842" w:type="dxa"/>
+          </w:tcPr>
+          <w:p>
+            <w:r>
+              <w:t>Is_height_changed(self, node, son_value)</w:t>
+            </w:r>
+          </w:p>
+        </w:tc>
+        <w:tc>
+          <w:tcPr>
+            <w:tcW w:w="1416" w:type="dxa"/>
+          </w:tcPr>
+          <w:p>
+            <w:pPr>
+              <w:rPr>
+                <w:rFonts w:hint="cs"/>
+                <w:rtl/>
+              </w:rPr>
+            </w:pPr>
+            <w:r>
+              <w:rPr>
+                <w:rFonts w:hint="cs"/>
+                <w:rtl/>
+              </w:rPr>
+              <w:t xml:space="preserve">נקרא לאחר הכנסה של צומת עבור צמתים במסלול </w:t>
+            </w:r>
+            <w:r>
+              <w:rPr>
+                <w:rFonts w:hint="cs"/>
+                <w:rtl/>
+              </w:rPr>
+              <w:lastRenderedPageBreak/>
+              <w:t>מההכנסה עד השורש, ומחזיר האם הכנסת הצומת גררה שינוי גובה</w:t>
+            </w:r>
+          </w:p>
+        </w:tc>
+        <w:tc>
+          <w:tcPr>
+            <w:tcW w:w="872" w:type="dxa"/>
+          </w:tcPr>
+          <w:p>
+            <w:r>
+              <w:lastRenderedPageBreak/>
+              <w:t>bool</w:t>
+            </w:r>
+          </w:p>
+        </w:tc>
+        <w:tc>
+          <w:tcPr>
+            <w:tcW w:w="2674" w:type="dxa"/>
+          </w:tcPr>
+          <w:p>
+            <w:pPr>
+              <w:rPr>
+                <w:rtl/>
+              </w:rPr>
+            </w:pPr>
+            <w:r>
+              <w:rPr>
+                <w:rFonts w:hint="cs"/>
+                <w:rtl/>
+              </w:rPr>
+              <w:t>בדיקה מאיזה כיוון של הצומת הייתה ההכנסה (נניח בהכ ימין).</w:t>
+            </w:r>
+          </w:p>
+          <w:p>
+            <w:pPr>
+              <w:rPr>
+                <w:rFonts w:hint="cs"/>
+                <w:rtl/>
+              </w:rPr>
+            </w:pPr>
+            <w:r>
+              <w:rPr>
+                <w:rFonts w:hint="cs"/>
+                <w:rtl/>
+              </w:rPr>
+              <w:t xml:space="preserve">אם הגובה מימין גדול ממש מהגובה משמאל (אז </w:t>
+            </w:r>
+            <w:r>
+              <w:rPr>
+                <w:rFonts w:hint="cs"/>
+                <w:rtl/>
+              </w:rPr>
+              <w:lastRenderedPageBreak/>
+              <w:t xml:space="preserve">ההכנסה מימין אכן גרמה לשינוי בגבוה) החזר אמת </w:t>
+            </w:r>
+          </w:p>
+        </w:tc>
+        <w:tc>
+          <w:tcPr>
+            <w:tcW w:w="1843" w:type="dxa"/>
+          </w:tcPr>
+          <w:p>
+            <w:pPr>
+              <w:rPr>
+                <w:rFonts w:eastAsiaTheme="minorEastAsia"/>
+              </w:rPr>
+            </w:pPr>
+            <m:oMathPara>
+              <m:oMath>
+                <m:r>
+                  <w:rPr>
+                    <w:rFonts w:ascii="Cambria Math" w:hAnsi="Cambria Math"/>
+                  </w:rPr>
+                  <w:lastRenderedPageBreak/>
+                  <m:t>O</m:t>
+                </m:r>
+                <m:d>
+                  <m:dPr>
+                    <m:ctrlPr>
+                      <w:rPr>
+                        <w:rFonts w:ascii="Cambria Math" w:hAnsi="Cambria Math"/>
+                        <w:i/>
+                      </w:rPr>
+                    </m:ctrlPr>
+                  </m:dPr>
+                  <m:e>
+                    <m:r>
+                      <w:rPr>
+                        <w:rFonts w:ascii="Cambria Math" w:hAnsi="Cambria Math"/>
+                      </w:rPr>
+                      <m:t>1</m:t>
+                    </m:r>
+                  </m:e>
+                </m:d>
+              </m:oMath>
+            </m:oMathPara>
+          </w:p>
+        </w:tc>
+      </w:tr>
+      <w:tr>
+        <w:tc>
+          <w:tcPr>
+            <w:tcW w:w="2842" w:type="dxa"/>
+          </w:tcPr>
+          <w:p>
+            <w:pPr>
+              <w:jc w:val="right"/>
+            </w:pPr>
+            <w:r>
+              <w:t>rotate(self,</w:t>
+            </w:r>
+            <w:r>
+              <w:t xml:space="preserve"> </w:t>
+            </w:r>
+            <w:r>
+              <w:t>criminal_node, criminal_node_bf, criminal_son_bf)</w:t>
+            </w:r>
+          </w:p>
+        </w:tc>
+        <w:tc>
+          <w:tcPr>
+            <w:tcW w:w="1416" w:type="dxa"/>
+          </w:tcPr>
+          <w:p>
+            <w:pPr>
+              <w:rPr>
+                <w:rFonts w:hint="cs"/>
+                <w:rtl/>
+              </w:rPr>
+            </w:pPr>
+            <w:r>
+              <w:rPr>
+                <w:rFonts w:hint="cs"/>
+                <w:rtl/>
+              </w:rPr>
+              <w:t>מקבלת את הצומת ה"עבריין" ואת ה</w:t>
+            </w:r>
+            <w:r>
+              <w:rPr>
+                <w:rFonts w:hint="cs"/>
+              </w:rPr>
+              <w:t>BF</w:t>
+            </w:r>
+            <w:r>
+              <w:rPr>
+                <w:rFonts w:hint="cs"/>
+                <w:rtl/>
+              </w:rPr>
+              <w:t xml:space="preserve"> שלו ושל הבן שלו (הרלוונטי) ומפעילה את הגלגול הימני</w:t>
+            </w:r>
+          </w:p>
+        </w:tc>
+        <w:tc>
+          <w:tcPr>
+            <w:tcW w:w="872" w:type="dxa"/>
+          </w:tcPr>
+          <w:p>
+            <w:pPr>
+              <w:rPr>
+                <w:highlight w:val="yellow"/>
+              </w:rPr>
+            </w:pPr>
+            <w:r>
+              <w:rPr>
+                <w:rFonts w:hint="cs"/>
+                <w:highlight w:val="yellow"/>
+                <w:rtl/>
+              </w:rPr>
+              <w:t>מספר פעולות הגלגול שבוצעו</w:t>
+            </w:r>
+          </w:p>
+        </w:tc>
+        <w:tc>
+          <w:tcPr>
+            <w:tcW w:w="2674" w:type="dxa"/>
+          </w:tcPr>
+          <w:p>
+            <w:pPr>
+              <w:rPr>
+                <w:rtl/>
+              </w:rPr>
+            </w:pPr>
+            <w:r>
+              <w:rPr>
+                <w:rFonts w:hint="cs"/>
+                <w:rtl/>
+              </w:rPr>
+              <w:t xml:space="preserve">קריאה לסוג הגלגול הרלוונטי כפי שהוגדר בהרצאה </w:t>
+            </w:r>
+            <w:r>
+              <w:rPr>
+                <w:rtl/>
+              </w:rPr>
+              <w:t>–</w:t>
+            </w:r>
+            <w:r>
+              <w:rPr>
+                <w:rFonts w:hint="cs"/>
+                <w:rtl/>
+              </w:rPr>
+              <w:t xml:space="preserve"> </w:t>
+            </w:r>
+          </w:p>
+          <w:p>
+            <w:pPr>
+              <w:jc w:val="right"/>
+            </w:pPr>
+            <w:r>
+              <w:t>2, 1 – right</w:t>
+            </w:r>
+          </w:p>
+          <w:p>
+            <w:pPr>
+              <w:jc w:val="right"/>
+            </w:pPr>
+            <w:r>
+              <w:t>2, -1 – left then right</w:t>
+            </w:r>
+          </w:p>
+          <w:p>
+            <w:pPr>
+              <w:jc w:val="right"/>
+            </w:pPr>
+            <w:r>
+              <w:t xml:space="preserve">-2, -1 – left </w:t>
+            </w:r>
+          </w:p>
+          <w:p>
+            <w:pPr>
+              <w:jc w:val="right"/>
+            </w:pPr>
+            <w:r>
+              <w:t>-2, 1 – right then left</w:t>
+            </w:r>
+          </w:p>
+          <w:p>
+            <w:pPr>
+              <w:jc w:val="right"/>
+            </w:pPr>
+          </w:p>
+        </w:tc>
+        <w:tc>
+          <w:tcPr>
+            <w:tcW w:w="1843" w:type="dxa"/>
+          </w:tcPr>
+          <w:p>
+            <w:pPr>
+              <w:rPr>
+                <w:rFonts w:eastAsiaTheme="minorEastAsia"/>
+              </w:rPr>
+            </w:pPr>
+            <m:oMathPara>
+              <m:oMath>
+                <m:r>
+                  <w:rPr>
+                    <w:rFonts w:ascii="Cambria Math" w:hAnsi="Cambria Math"/>
+                  </w:rPr>
+                  <m:t>O</m:t>
+                </m:r>
+                <m:d>
+                  <m:dPr>
+                    <m:ctrlPr>
+                      <w:rPr>
+                        <w:rFonts w:ascii="Cambria Math" w:hAnsi="Cambria Math"/>
+                        <w:i/>
+                      </w:rPr>
+                    </m:ctrlPr>
+                  </m:dPr>
+                  <m:e>
+                    <m:r>
+                      <w:rPr>
+                        <w:rFonts w:ascii="Cambria Math" w:hAnsi="Cambria Math"/>
+                      </w:rPr>
+                      <m:t>1</m:t>
+                    </m:r>
+                  </m:e>
+                </m:d>
+              </m:oMath>
+            </m:oMathPara>
+          </w:p>
+        </w:tc>
+      </w:tr>
+      <w:tr>
+        <w:tc>
+          <w:tcPr>
+            <w:tcW w:w="2842" w:type="dxa"/>
+          </w:tcPr>
+          <w:p>
+            <w:r>
+              <w:t>Right_rotation(self,node)</w:t>
+            </w:r>
+          </w:p>
+        </w:tc>
+        <w:tc>
+          <w:tcPr>
+            <w:tcW w:w="1416" w:type="dxa"/>
+          </w:tcPr>
+          <w:p>
+            <w:pPr>
+              <w:rPr>
+                <w:rFonts w:hint="cs"/>
+                <w:rtl/>
+              </w:rPr>
+            </w:pPr>
+            <w:r>
+              <w:rPr>
+                <w:rFonts w:hint="cs"/>
+                <w:rtl/>
+              </w:rPr>
+              <w:t>מבצעת גלגול ימינה</w:t>
+            </w:r>
+          </w:p>
+        </w:tc>
+        <w:tc>
+          <w:tcPr>
+            <w:tcW w:w="872" w:type="dxa"/>
+          </w:tcPr>
+          <w:p>
+            <w:pPr>
+              <w:rPr>
+                <w:rFonts w:hint="cs"/>
+              </w:rPr>
+            </w:pPr>
+            <w:r>
+              <w:t>None</w:t>
+            </w:r>
+          </w:p>
+        </w:tc>
+        <w:tc>
+          <w:tcPr>
+            <w:tcW w:w="2674" w:type="dxa"/>
+          </w:tcPr>
+          <w:p>
+            <w:pPr>
+              <w:rPr>
+                <w:rtl/>
+              </w:rPr>
+            </w:pPr>
+            <w:r>
+              <w:rPr>
+                <w:rFonts w:hint="cs"/>
+                <w:rtl/>
+              </w:rPr>
+              <w:t>1.</w:t>
+            </w:r>
+            <w:r>
+              <w:rPr>
+                <w:rFonts w:hint="cs"/>
+                <w:rtl/>
+              </w:rPr>
+              <w:t>גלגול ימינה כפי שהוצג בהרצאה</w:t>
+            </w:r>
+          </w:p>
+          <w:p>
+            <w:pPr>
+              <w:rPr>
+                <w:rtl/>
+              </w:rPr>
+            </w:pPr>
+            <w:r>
+              <w:rPr>
+                <w:rFonts w:hint="cs"/>
+                <w:rtl/>
+              </w:rPr>
+              <w:t>2.</w:t>
+            </w:r>
+            <w:r>
+              <w:rPr>
+                <w:rFonts w:hint="cs"/>
+                <w:rtl/>
+              </w:rPr>
+              <w:t>תיקון ה</w:t>
+            </w:r>
+            <w:r>
+              <w:t>size</w:t>
+            </w:r>
+            <w:r>
+              <w:rPr>
+                <w:rFonts w:hint="cs"/>
+                <w:rtl/>
+              </w:rPr>
+              <w:t xml:space="preserve"> של הצומת שממנו התחיל הגלגול ושל הצומת שהחליף אותו (אלה היחידים שהשתנה להם הגודל)</w:t>
+            </w:r>
+          </w:p>
+          <w:p>
+            <w:pPr>
+              <w:rPr>
+                <w:rFonts w:hint="cs"/>
+                <w:rtl/>
+              </w:rPr>
+            </w:pPr>
+            <w:r>
+              <w:rPr>
+                <w:rFonts w:hint="cs"/>
+                <w:rtl/>
+              </w:rPr>
+              <w:t>3.</w:t>
+            </w:r>
+            <w:r>
+              <w:rPr>
+                <w:rFonts w:hint="cs"/>
+                <w:rtl/>
+              </w:rPr>
+              <w:t xml:space="preserve">תיקון הגבהים </w:t>
+            </w:r>
+            <w:r>
+              <w:rPr>
+                <w:rFonts w:hint="cs"/>
+                <w:rtl/>
+              </w:rPr>
+              <w:t>של הצומת שממנו התחיל הגלגול ושל הצמתים מהמסלול ממנו לשורש (אלה המקומות היחידים שהיה יכול להיות בהם שינוי)</w:t>
+            </w:r>
+          </w:p>
+        </w:tc>
+        <w:tc>
+          <w:tcPr>
+            <w:tcW w:w="1843" w:type="dxa"/>
+          </w:tcPr>
+          <w:p>
+            <w:pPr>
+              <w:rPr>
+                <w:rFonts w:eastAsiaTheme="minorEastAsia"/>
+                <w:rtl/>
+              </w:rPr>
+            </w:pPr>
+            <m:oMathPara>
+              <m:oMath>
+                <m:r>
+                  <w:rPr>
+                    <w:rFonts w:ascii="Cambria Math" w:hAnsi="Cambria Math"/>
+                  </w:rPr>
+                  <m:t>O</m:t>
+                </m:r>
+                <m:d>
+                  <m:dPr>
+                    <m:ctrlPr>
+                      <w:rPr>
+                        <w:rFonts w:ascii="Cambria Math" w:hAnsi="Cambria Math"/>
+                        <w:i/>
+                      </w:rPr>
+                    </m:ctrlPr>
+                  </m:dPr>
+                  <m:e>
+                    <m:r>
+                      <w:rPr>
+                        <w:rFonts w:ascii="Cambria Math" w:hAnsi="Cambria Math"/>
+                      </w:rPr>
+                      <m:t>logn</m:t>
+                    </m:r>
+                  </m:e>
+                </m:d>
+              </m:oMath>
+            </m:oMathPara>
+          </w:p>
+          <w:p>
+            <w:pPr>
+              <w:rPr>
+                <w:rFonts w:eastAsiaTheme="minorEastAsia"/>
+                <w:rtl/>
+              </w:rPr>
+            </w:pPr>
+            <w:r>
+              <w:rPr>
+                <w:rFonts w:eastAsiaTheme="minorEastAsia" w:hint="cs"/>
+                <w:rtl/>
+              </w:rPr>
+              <w:t>סעיפים 1 ו2 מכילים מספר קבוע של פעולות.</w:t>
+            </w:r>
+          </w:p>
+          <w:p>
+            <w:pPr>
+              <w:rPr>
+                <w:rFonts w:eastAsiaTheme="minorEastAsia"/>
+              </w:rPr>
+            </w:pPr>
+            <w:r>
+              <w:rPr>
+                <w:rFonts w:eastAsiaTheme="minorEastAsia" w:hint="cs"/>
+                <w:rtl/>
+              </w:rPr>
+              <w:t xml:space="preserve">סעיף 3 יכול במקרה הכי גרוע לבצע לולאה על כל המסלול לשורש, ובגלל שהמסלול חסום על ידי </w:t>
+            </w:r>
+            <w:r>
+              <w:rPr>
+                <w:rFonts w:eastAsiaTheme="minorEastAsia"/>
+              </w:rPr>
+              <w:t>O(logn)</w:t>
+            </w:r>
+            <w:r>
+              <w:rPr>
+                <w:rFonts w:eastAsiaTheme="minorEastAsia" w:hint="cs"/>
+                <w:rtl/>
+              </w:rPr>
+              <w:t xml:space="preserve"> זאת הסיבוכיות הכוללת</w:t>
+            </w:r>
+          </w:p>
+        </w:tc>
+      </w:tr>
+      <w:tr>
+        <w:tc>
+          <w:tcPr>
+            <w:tcW w:w="2842" w:type="dxa"/>
+          </w:tcPr>
+          <w:p>
+            <w:r>
+              <w:t>Left_rotation(self,node)</w:t>
+            </w:r>
+          </w:p>
+        </w:tc>
+        <w:tc>
+          <w:tcPr>
+            <w:tcW w:w="1416" w:type="dxa"/>
+          </w:tcPr>
+          <w:p>
+            <w:pPr>
+              <w:rPr>
+                <w:rFonts w:hint="cs"/>
+                <w:rtl/>
+              </w:rPr>
+            </w:pPr>
+            <w:r>
+              <w:rPr>
+                <w:rFonts w:hint="cs"/>
+                <w:rtl/>
+              </w:rPr>
+              <w:t>מבצעת גלגול שמאלה</w:t>
+            </w:r>
+          </w:p>
+        </w:tc>
+        <w:tc>
+          <w:tcPr>
+            <w:tcW w:w="872" w:type="dxa"/>
+          </w:tcPr>
+          <w:p>
+            <w:pPr>
+              <w:rPr>
+                <w:rFonts w:hint="cs"/>
+              </w:rPr>
+            </w:pPr>
+            <w:r>
+              <w:t>None</w:t>
+            </w:r>
+          </w:p>
+        </w:tc>
+        <w:tc>
+          <w:tcPr>
+            <w:tcW w:w="2674" w:type="dxa"/>
+          </w:tcPr>
+          <w:p>
+            <w:pPr>
+              <w:rPr>
+                <w:rFonts w:hint="cs"/>
+                <w:rtl/>
+              </w:rPr>
+            </w:pPr>
+            <w:r>
+              <w:rPr>
+                <w:rFonts w:hint="cs"/>
+                <w:rtl/>
+              </w:rPr>
+              <w:t>אנלוגי לגלגול ימינה (עד כדי השינויים בכיוונים)</w:t>
+            </w:r>
+          </w:p>
+        </w:tc>
+        <w:tc>
+          <w:tcPr>
+            <w:tcW w:w="1843" w:type="dxa"/>
+          </w:tcPr>
+          <w:p>
+            <w:pPr>
+              <w:rPr>
+                <w:rFonts w:eastAsiaTheme="minorEastAsia"/>
+              </w:rPr>
+            </w:pPr>
+            <w:r>
+              <w:rPr>
+                <w:rFonts w:eastAsiaTheme="minorEastAsia" w:hint="cs"/>
+                <w:rtl/>
+              </w:rPr>
+              <w:t>זהה לגלגול ימינה</w:t>
+            </w:r>
+          </w:p>
+        </w:tc>
+      </w:tr>
+      <w:tr>
+        <w:tc>
+          <w:tcPr>
+            <w:tcW w:w="2842" w:type="dxa"/>
           </w:tcPr>
           <w:p>
             <w:r>
@@ -3111,12 +3603,11 @@
         </w:tc>
         <w:tc>
           <w:tcPr>
-            <w:tcW w:w="1263" w:type="dxa"/>
-          </w:tcPr>
-          <w:p>
-            <w:pPr>
-              <w:rPr>
-                <w:rFonts w:hint="cs"/>
+            <w:tcW w:w="1416" w:type="dxa"/>
+          </w:tcPr>
+          <w:p>
+            <w:pPr>
+              <w:rPr>
                 <w:rtl/>
               </w:rPr>
             </w:pPr>
@@ -3144,38 +3635,409 @@
         </w:tc>
         <w:tc>
           <w:tcPr>
-            <w:tcW w:w="1276" w:type="dxa"/>
-          </w:tcPr>
-          <w:p>
-            <w:pPr>
-              <w:rPr>
-                <w:rtl/>
-              </w:rPr>
-            </w:pPr>
-          </w:p>
-        </w:tc>
-        <w:tc>
-          <w:tcPr>
-            <w:tcW w:w="2588" w:type="dxa"/>
-          </w:tcPr>
-          <w:p>
-            <w:pPr>
-              <w:rPr>
-                <w:rtl/>
-              </w:rPr>
-            </w:pPr>
-          </w:p>
-        </w:tc>
-        <w:tc>
-          <w:tcPr>
-            <w:tcW w:w="1521" w:type="dxa"/>
-          </w:tcPr>
-          <w:p>
-            <w:pPr>
-              <w:rPr>
-                <w:rtl/>
-              </w:rPr>
-            </w:pPr>
+            <w:tcW w:w="872" w:type="dxa"/>
+          </w:tcPr>
+          <w:p>
+            <w:pPr>
+              <w:rPr>
+                <w:highlight w:val="yellow"/>
+                <w:rtl/>
+              </w:rPr>
+            </w:pPr>
+            <w:r>
+              <w:rPr>
+                <w:rFonts w:hint="cs"/>
+                <w:highlight w:val="yellow"/>
+                <w:rtl/>
+              </w:rPr>
+              <w:t>מספר פעולות הגלגול שבוצעו</w:t>
+            </w:r>
+          </w:p>
+        </w:tc>
+        <w:tc>
+          <w:tcPr>
+            <w:tcW w:w="2674" w:type="dxa"/>
+          </w:tcPr>
+          <w:p>
+            <w:pPr>
+              <w:rPr>
+                <w:rtl/>
+              </w:rPr>
+            </w:pPr>
+            <w:r>
+              <w:rPr>
+                <w:rFonts w:hint="cs"/>
+                <w:rtl/>
+              </w:rPr>
+              <w:t>לפי הלוגיקה שהוצגה בהרצאה:</w:t>
+            </w:r>
+          </w:p>
+          <w:p>
+            <w:pPr>
+              <w:rPr>
+                <w:rtl/>
+              </w:rPr>
+            </w:pPr>
+            <w:r>
+              <w:rPr>
+                <w:rFonts w:hint="cs"/>
+                <w:rtl/>
+              </w:rPr>
+              <w:t>1.הכנסה לעץ חיפוש בינארי רגילה</w:t>
+            </w:r>
+          </w:p>
+          <w:p>
+            <w:pPr>
+              <w:rPr>
+                <w:rtl/>
+              </w:rPr>
+            </w:pPr>
+            <w:r>
+              <w:rPr>
+                <w:rFonts w:hint="cs"/>
+                <w:rtl/>
+              </w:rPr>
+              <w:t>2.כל עוד ההורה של הצומת המוכנס קיים</w:t>
+            </w:r>
+          </w:p>
+          <w:p>
+            <w:pPr>
+              <w:rPr>
+                <w:rtl/>
+              </w:rPr>
+            </w:pPr>
+            <w:r>
+              <w:rPr>
+                <w:rFonts w:hint="cs"/>
+                <w:rtl/>
+              </w:rPr>
+              <w:t>2.1 חשב את ה</w:t>
+            </w:r>
+            <w:r>
+              <w:rPr>
+                <w:rFonts w:hint="cs"/>
+              </w:rPr>
+              <w:t>BF</w:t>
+            </w:r>
+            <w:r>
+              <w:rPr>
+                <w:rFonts w:hint="cs"/>
+                <w:rtl/>
+              </w:rPr>
+              <w:t xml:space="preserve"> של ההורה</w:t>
+            </w:r>
+          </w:p>
+          <w:p>
+            <w:pPr>
+              <w:rPr>
+                <w:rtl/>
+              </w:rPr>
+            </w:pPr>
+            <w:r>
+              <w:rPr>
+                <w:rFonts w:hint="cs"/>
+                <w:rtl/>
+              </w:rPr>
+              <w:t>2.2 אם ה</w:t>
+            </w:r>
+            <w:r>
+              <w:rPr>
+                <w:rFonts w:hint="cs"/>
+              </w:rPr>
+              <w:t>BF</w:t>
+            </w:r>
+            <w:r>
+              <w:rPr>
+                <w:rFonts w:hint="cs"/>
+                <w:rtl/>
+              </w:rPr>
+              <w:t xml:space="preserve"> קטן ממש מ2 וגם ההורה לא שינה גבוה </w:t>
+            </w:r>
+            <w:r>
+              <w:rPr>
+                <w:rtl/>
+              </w:rPr>
+              <w:t>–</w:t>
+            </w:r>
+            <w:r>
+              <w:rPr>
+                <w:rFonts w:hint="cs"/>
+                <w:rtl/>
+              </w:rPr>
+              <w:t xml:space="preserve"> סיים</w:t>
+            </w:r>
+          </w:p>
+          <w:p>
+            <w:pPr>
+              <w:rPr>
+                <w:rtl/>
+              </w:rPr>
+            </w:pPr>
+            <w:r>
+              <w:rPr>
+                <w:rFonts w:hint="cs"/>
+                <w:rtl/>
+              </w:rPr>
+              <w:t>2.3 אם ה</w:t>
+            </w:r>
+            <w:r>
+              <w:rPr>
+                <w:rFonts w:hint="cs"/>
+              </w:rPr>
+              <w:t>BF</w:t>
+            </w:r>
+            <w:r>
+              <w:rPr>
+                <w:rFonts w:hint="cs"/>
+                <w:rtl/>
+              </w:rPr>
+              <w:t xml:space="preserve"> קטן ממש מ2 אבל ההורה כן שינה גובה </w:t>
+            </w:r>
+            <w:r>
+              <w:rPr>
+                <w:rtl/>
+              </w:rPr>
+              <w:t>–</w:t>
+            </w:r>
+            <w:r>
+              <w:rPr>
+                <w:rFonts w:hint="cs"/>
+                <w:rtl/>
+              </w:rPr>
+              <w:t xml:space="preserve"> קרם את ההורה להיות ההורה שלו וחזור לסעיף 2</w:t>
+            </w:r>
+          </w:p>
+          <w:p>
+            <w:pPr>
+              <w:rPr>
+                <w:rtl/>
+              </w:rPr>
+            </w:pPr>
+            <w:r>
+              <w:rPr>
+                <w:rFonts w:hint="cs"/>
+                <w:rtl/>
+              </w:rPr>
+              <w:t>2.4 אם ה</w:t>
+            </w:r>
+            <w:r>
+              <w:rPr>
+                <w:rFonts w:hint="cs"/>
+              </w:rPr>
+              <w:t>BF</w:t>
+            </w:r>
+            <w:r>
+              <w:rPr>
+                <w:rFonts w:hint="cs"/>
+                <w:rtl/>
+              </w:rPr>
+              <w:t xml:space="preserve"> (בערך מוחלט) שווה ל2 בצע גלגול וסיים</w:t>
+            </w:r>
+          </w:p>
+        </w:tc>
+        <w:tc>
+          <w:tcPr>
+            <w:tcW w:w="1843" w:type="dxa"/>
+          </w:tcPr>
+          <w:p>
+            <w:pPr>
+              <w:rPr>
+                <w:rFonts w:eastAsiaTheme="minorEastAsia"/>
+                <w:rtl/>
+              </w:rPr>
+            </w:pPr>
+            <m:oMathPara>
+              <m:oMath>
+                <m:r>
+                  <w:rPr>
+                    <w:rFonts w:ascii="Cambria Math" w:hAnsi="Cambria Math"/>
+                  </w:rPr>
+                  <m:t>O</m:t>
+                </m:r>
+                <m:d>
+                  <m:dPr>
+                    <m:ctrlPr>
+                      <w:rPr>
+                        <w:rFonts w:ascii="Cambria Math" w:hAnsi="Cambria Math"/>
+                        <w:i/>
+                      </w:rPr>
+                    </m:ctrlPr>
+                  </m:dPr>
+                  <m:e>
+                    <m:r>
+                      <w:rPr>
+                        <w:rFonts w:ascii="Cambria Math" w:hAnsi="Cambria Math"/>
+                      </w:rPr>
+                      <m:t>logn</m:t>
+                    </m:r>
+                  </m:e>
+                </m:d>
+              </m:oMath>
+            </m:oMathPara>
+          </w:p>
+          <w:p>
+            <w:pPr>
+              <w:rPr>
+                <w:rFonts w:eastAsiaTheme="minorEastAsia"/>
+                <w:rtl/>
+              </w:rPr>
+            </w:pPr>
+            <w:r>
+              <w:rPr>
+                <w:rFonts w:eastAsiaTheme="minorEastAsia" w:hint="cs"/>
+                <w:rtl/>
+              </w:rPr>
+              <w:t xml:space="preserve">סעיף 1 לוקח </w:t>
+            </w:r>
+            <w:r>
+              <w:rPr>
+                <w:rFonts w:eastAsiaTheme="minorEastAsia"/>
+              </w:rPr>
+              <w:t>O(logn)</w:t>
+            </w:r>
+            <w:r>
+              <w:rPr>
+                <w:rFonts w:eastAsiaTheme="minorEastAsia" w:hint="cs"/>
+                <w:rtl/>
+              </w:rPr>
+              <w:t xml:space="preserve"> כפי שלמדנו בכתה</w:t>
+            </w:r>
+          </w:p>
+          <w:p>
+            <w:pPr>
+              <w:rPr>
+                <w:rFonts w:eastAsiaTheme="minorEastAsia"/>
+                <w:rtl/>
+              </w:rPr>
+            </w:pPr>
+            <w:r>
+              <w:rPr>
+                <w:rFonts w:eastAsiaTheme="minorEastAsia" w:hint="cs"/>
+                <w:rtl/>
+              </w:rPr>
+              <w:t xml:space="preserve">סעיף 2 יוצר לולאה שתרוץ לכל היותר </w:t>
+            </w:r>
+            <w:r>
+              <w:rPr>
+                <w:rFonts w:eastAsiaTheme="minorEastAsia"/>
+              </w:rPr>
+              <w:t>O(logn)</w:t>
+            </w:r>
+            <w:r>
+              <w:rPr>
+                <w:rFonts w:eastAsiaTheme="minorEastAsia" w:hint="cs"/>
+                <w:rtl/>
+              </w:rPr>
+              <w:t xml:space="preserve"> פעמים כי זה גובה העץ.</w:t>
+            </w:r>
+          </w:p>
+          <w:p>
+            <w:pPr>
+              <w:rPr>
+                <w:rFonts w:eastAsiaTheme="minorEastAsia"/>
+                <w:rtl/>
+              </w:rPr>
+            </w:pPr>
+            <w:r>
+              <w:rPr>
+                <w:rFonts w:eastAsiaTheme="minorEastAsia" w:hint="cs"/>
+                <w:rtl/>
+              </w:rPr>
+              <w:t>בתוך הלולאה, שלושת הסעיפים הראשונים הם בסיבוכיות קבועה ולכן לא משפיעים.</w:t>
+            </w:r>
+          </w:p>
+          <w:p>
+            <w:pPr>
+              <w:rPr>
+                <w:rFonts w:eastAsiaTheme="minorEastAsia"/>
+                <w:rtl/>
+              </w:rPr>
+            </w:pPr>
+            <w:r>
+              <w:rPr>
+                <w:rFonts w:eastAsiaTheme="minorEastAsia" w:hint="cs"/>
+                <w:rtl/>
+              </w:rPr>
+              <w:t xml:space="preserve">סעיף 2.3 בסיבוכיות </w:t>
+            </w:r>
+            <w:r>
+              <w:rPr>
+                <w:rFonts w:eastAsiaTheme="minorEastAsia"/>
+              </w:rPr>
+              <w:t>O(logn)</w:t>
+            </w:r>
+            <w:r>
+              <w:rPr>
+                <w:rFonts w:eastAsiaTheme="minorEastAsia" w:hint="cs"/>
+                <w:rtl/>
+              </w:rPr>
+              <w:t xml:space="preserve"> אבל אם הוא מתבצע זה פעם אחת בלבד.</w:t>
+            </w:r>
+          </w:p>
+          <w:p>
+            <w:pPr>
+              <w:rPr>
+                <w:rFonts w:eastAsiaTheme="minorEastAsia"/>
+                <w:rtl/>
+              </w:rPr>
+            </w:pPr>
+            <w:r>
+              <w:rPr>
+                <w:rFonts w:eastAsiaTheme="minorEastAsia" w:hint="cs"/>
+                <w:rtl/>
+              </w:rPr>
+              <w:t xml:space="preserve">לכן סה"כ </w:t>
+            </w:r>
+            <w:r>
+              <w:rPr>
+                <w:rFonts w:ascii="Cambria Math" w:hAnsi="Cambria Math"/>
+                <w:i/>
+              </w:rPr>
+              <w:br/>
+            </w:r>
+            <m:oMathPara>
+              <m:oMath>
+                <m:r>
+                  <w:rPr>
+                    <w:rFonts w:ascii="Cambria Math" w:hAnsi="Cambria Math"/>
+                  </w:rPr>
+                  <m:t>O</m:t>
+                </m:r>
+                <m:d>
+                  <m:dPr>
+                    <m:ctrlPr>
+                      <w:rPr>
+                        <w:rFonts w:ascii="Cambria Math" w:hAnsi="Cambria Math"/>
+                        <w:i/>
+                      </w:rPr>
+                    </m:ctrlPr>
+                  </m:dPr>
+                  <m:e>
+                    <m:r>
+                      <w:rPr>
+                        <w:rFonts w:ascii="Cambria Math" w:hAnsi="Cambria Math"/>
+                      </w:rPr>
+                      <m:t>logn</m:t>
+                    </m:r>
+                  </m:e>
+                </m:d>
+              </m:oMath>
+            </m:oMathPara>
+          </w:p>
+          <w:p>
+            <w:pPr>
+              <w:rPr>
+                <w:rFonts w:eastAsiaTheme="minorEastAsia"/>
+                <w:rtl/>
+              </w:rPr>
+            </w:pPr>
+            <w:r>
+              <w:rPr>
+                <w:rFonts w:eastAsiaTheme="minorEastAsia" w:hint="cs"/>
+                <w:rtl/>
+              </w:rPr>
+              <w:t>(הכנסה לעץ, ריצה על המסלול עד לשורש, לכל היותר גלגול אחד)</w:t>
+            </w:r>
           </w:p>
         </w:tc>
       </w:tr>
@@ -3306,6 +4168,92 @@
 <file path=word/numbering.xml><?xml version="1.0" encoding="utf-8"?>
 <w:numbering xmlns:wpc="http://schemas.microsoft.com/office/word/2010/wordprocessingCanvas" xmlns:cx="http://schemas.microsoft.com/office/drawing/2014/chartex" xmlns:cx1="http://schemas.microsoft.com/office/drawing/2015/9/8/chartex" xmlns:cx2="http://schemas.microsoft.com/office/drawing/2015/10/21/chartex" xmlns:cx3="http://schemas.microsoft.com/office/drawing/2016/5/9/chartex" xmlns:cx4="http://schemas.microsoft.com/office/drawing/2016/5/10/chartex" xmlns:cx5="http://schemas.microsoft.com/office/drawing/2016/5/11/chartex" xmlns:cx6="http://schemas.microsoft.com/office/drawing/2016/5/12/chartex" xmlns:cx7="http://schemas.microsoft.com/office/drawing/2016/5/13/chartex" xmlns:cx8="http://schemas.microsoft.com/office/drawing/2016/5/14/chartex" xmlns:mc="http://schemas.openxmlformats.org/markup-compatibility/2006" xmlns:aink="http://schemas.microsoft.com/office/drawing/2016/ink" xmlns:am3d="http://schemas.microsoft.com/office/drawing/2017/model3d" xmlns:o="urn:schemas-microsoft-com:office:office" xmlns:oel="http://schemas.microsoft.com/office/2019/extlst" xmlns:r="http://schemas.openxmlformats.org/officeDocument/2006/relationships" xmlns:m="http://schemas.openxmlformats.org/officeDocument/2006/math" xmlns:v="urn:schemas-microsoft-com:vml" xmlns:wp14="http://schemas.microsoft.com/office/word/2010/wordprocessingDrawing" xmlns:wp="http://schemas.openxmlformats.org/drawingml/2006/wordprocessingDrawing" xmlns:w10="urn:schemas-microsoft-com:office:word" xmlns:w="http://schemas.openxmlformats.org/wordprocessingml/2006/main" xmlns:w14="http://schemas.microsoft.com/office/word/2010/wordml" xmlns:w15="http://schemas.microsoft.com/office/word/2012/wordml" xmlns:w16cex="http://schemas.microsoft.com/office/word/2018/wordml/cex" xmlns:w16cid="http://schemas.microsoft.com/office/word/2016/wordml/cid" xmlns:w16="http://schemas.microsoft.com/office/word/2018/wordml" xmlns:w16du="http://schemas.microsoft.com/office/word/2023/wordml/word16du" xmlns:w16sdtdh="http://schemas.microsoft.com/office/word/2020/wordml/sdtdatahash" xmlns:w16se="http://schemas.microsoft.com/office/word/2015/wordml/symex" xmlns:wpg="http://schemas.microsoft.com/office/word/2010/wordprocessingGroup" xmlns:wpi="http://schemas.microsoft.com/office/word/2010/wordprocessingInk" xmlns:wne="http://schemas.microsoft.com/office/word/2006/wordml" xmlns:wps="http://schemas.microsoft.com/office/word/2010/wordprocessingShape" mc:Ignorable="w14 w15 w16se w16cid w16 w16cex w16sdtdh wp14">
   <w:abstractNum w:abstractNumId="0" w15:restartNumberingAfterBreak="0">
+    <w:nsid w:val="25086FF5"/>
+    <w:multiLevelType w:val="hybridMultilevel"/>
+    <w:tmpl w:val="BFAE25BC"/>
+    <w:lvl w:ilvl="0" w:tplc="0409000F">
+      <w:start w:val="1"/>
+      <w:numFmt w:val="decimal"/>
+      <w:lvlText w:val="%1."/>
+      <w:lvlJc w:val="left"/>
+      <w:pPr>
+        <w:ind w:left="1080" w:hanging="360"/>
+      </w:pPr>
+    </w:lvl>
+    <w:lvl w:ilvl="1" w:tplc="04090019" w:tentative="1">
+      <w:start w:val="1"/>
+      <w:numFmt w:val="lowerLetter"/>
+      <w:lvlText w:val="%2."/>
+      <w:lvlJc w:val="left"/>
+      <w:pPr>
+        <w:ind w:left="1800" w:hanging="360"/>
+      </w:pPr>
+    </w:lvl>
+    <w:lvl w:ilvl="2" w:tplc="0409001B" w:tentative="1">
+      <w:start w:val="1"/>
+      <w:numFmt w:val="lowerRoman"/>
+      <w:lvlText w:val="%3."/>
+      <w:lvlJc w:val="right"/>
+      <w:pPr>
+        <w:ind w:left="2520" w:hanging="180"/>
+      </w:pPr>
+    </w:lvl>
+    <w:lvl w:ilvl="3" w:tplc="0409000F" w:tentative="1">
+      <w:start w:val="1"/>
+      <w:numFmt w:val="decimal"/>
+      <w:lvlText w:val="%4."/>
+      <w:lvlJc w:val="left"/>
+      <w:pPr>
+        <w:ind w:left="3240" w:hanging="360"/>
+      </w:pPr>
+    </w:lvl>
+    <w:lvl w:ilvl="4" w:tplc="04090019" w:tentative="1">
+      <w:start w:val="1"/>
+      <w:numFmt w:val="lowerLetter"/>
+      <w:lvlText w:val="%5."/>
+      <w:lvlJc w:val="left"/>
+      <w:pPr>
+        <w:ind w:left="3960" w:hanging="360"/>
+      </w:pPr>
+    </w:lvl>
+    <w:lvl w:ilvl="5" w:tplc="0409001B" w:tentative="1">
+      <w:start w:val="1"/>
+      <w:numFmt w:val="lowerRoman"/>
+      <w:lvlText w:val="%6."/>
+      <w:lvlJc w:val="right"/>
+      <w:pPr>
+        <w:ind w:left="4680" w:hanging="180"/>
+      </w:pPr>
+    </w:lvl>
+    <w:lvl w:ilvl="6" w:tplc="0409000F" w:tentative="1">
+      <w:start w:val="1"/>
+      <w:numFmt w:val="decimal"/>
+      <w:lvlText w:val="%7."/>
+      <w:lvlJc w:val="left"/>
+      <w:pPr>
+        <w:ind w:left="5400" w:hanging="360"/>
+      </w:pPr>
+    </w:lvl>
+    <w:lvl w:ilvl="7" w:tplc="04090019" w:tentative="1">
+      <w:start w:val="1"/>
+      <w:numFmt w:val="lowerLetter"/>
+      <w:lvlText w:val="%8."/>
+      <w:lvlJc w:val="left"/>
+      <w:pPr>
+        <w:ind w:left="6120" w:hanging="360"/>
+      </w:pPr>
+    </w:lvl>
+    <w:lvl w:ilvl="8" w:tplc="0409001B" w:tentative="1">
+      <w:start w:val="1"/>
+      <w:numFmt w:val="lowerRoman"/>
+      <w:lvlText w:val="%9."/>
+      <w:lvlJc w:val="right"/>
+      <w:pPr>
+        <w:ind w:left="6840" w:hanging="180"/>
+      </w:pPr>
+    </w:lvl>
+  </w:abstractNum>
+  <w:abstractNum w:abstractNumId="1" w15:restartNumberingAfterBreak="0">
     <w:nsid w:val="36940092"/>
     <w:multiLevelType w:val="multilevel"/>
     <w:tmpl w:val="0BEE0C36"/>
@@ -3426,7 +4374,7 @@
       </w:rPr>
     </w:lvl>
   </w:abstractNum>
-  <w:abstractNum w:abstractNumId="1" w15:restartNumberingAfterBreak="0">
+  <w:abstractNum w:abstractNumId="2" w15:restartNumberingAfterBreak="0">
     <w:nsid w:val="3E0A3EE1"/>
     <w:multiLevelType w:val="multilevel"/>
     <w:tmpl w:val="0E5E73E0"/>
@@ -3436,7 +4384,7 @@
       <w:lvlText w:val="%1."/>
       <w:lvlJc w:val="left"/>
       <w:pPr>
-        <w:ind w:left="720" w:hanging="360"/>
+        <w:ind w:left="360" w:hanging="360"/>
       </w:pPr>
       <w:rPr>
         <w:rFonts w:hint="default"/>
@@ -3449,7 +4397,7 @@
       <w:lvlText w:val="%1.%2"/>
       <w:lvlJc w:val="left"/>
       <w:pPr>
-        <w:ind w:left="1092" w:hanging="372"/>
+        <w:ind w:left="732" w:hanging="372"/>
       </w:pPr>
       <w:rPr>
         <w:rFonts w:hint="default"/>
@@ -3462,7 +4410,7 @@
       <w:lvlText w:val="%1.%2.%3"/>
       <w:lvlJc w:val="left"/>
       <w:pPr>
-        <w:ind w:left="1800" w:hanging="720"/>
+        <w:ind w:left="1440" w:hanging="720"/>
       </w:pPr>
       <w:rPr>
         <w:rFonts w:hint="default"/>
@@ -3475,7 +4423,7 @@
       <w:lvlText w:val="%1.%2.%3.%4"/>
       <w:lvlJc w:val="left"/>
       <w:pPr>
-        <w:ind w:left="2160" w:hanging="720"/>
+        <w:ind w:left="1800" w:hanging="720"/>
       </w:pPr>
       <w:rPr>
         <w:rFonts w:hint="default"/>
@@ -3488,7 +4436,7 @@
       <w:lvlText w:val="%1.%2.%3.%4.%5"/>
       <w:lvlJc w:val="left"/>
       <w:pPr>
-        <w:ind w:left="2880" w:hanging="1080"/>
+        <w:ind w:left="2520" w:hanging="1080"/>
       </w:pPr>
       <w:rPr>
         <w:rFonts w:hint="default"/>
@@ -3501,7 +4449,7 @@
       <w:lvlText w:val="%1.%2.%3.%4.%5.%6"/>
       <w:lvlJc w:val="left"/>
       <w:pPr>
-        <w:ind w:left="3240" w:hanging="1080"/>
+        <w:ind w:left="2880" w:hanging="1080"/>
       </w:pPr>
       <w:rPr>
         <w:rFonts w:hint="default"/>
@@ -3514,7 +4462,7 @@
       <w:lvlText w:val="%1.%2.%3.%4.%5.%6.%7"/>
       <w:lvlJc w:val="left"/>
       <w:pPr>
-        <w:ind w:left="3960" w:hanging="1440"/>
+        <w:ind w:left="3600" w:hanging="1440"/>
       </w:pPr>
       <w:rPr>
         <w:rFonts w:hint="default"/>
@@ -3527,7 +4475,7 @@
       <w:lvlText w:val="%1.%2.%3.%4.%5.%6.%7.%8"/>
       <w:lvlJc w:val="left"/>
       <w:pPr>
-        <w:ind w:left="4320" w:hanging="1440"/>
+        <w:ind w:left="3960" w:hanging="1440"/>
       </w:pPr>
       <w:rPr>
         <w:rFonts w:hint="default"/>
@@ -3540,18 +4488,205 @@
       <w:lvlText w:val="%1.%2.%3.%4.%5.%6.%7.%8.%9"/>
       <w:lvlJc w:val="left"/>
       <w:pPr>
-        <w:ind w:left="5040" w:hanging="1800"/>
+        <w:ind w:left="4680" w:hanging="1800"/>
       </w:pPr>
       <w:rPr>
         <w:rFonts w:hint="default"/>
       </w:rPr>
     </w:lvl>
   </w:abstractNum>
+  <w:abstractNum w:abstractNumId="3" w15:restartNumberingAfterBreak="0">
+    <w:nsid w:val="49132043"/>
+    <w:multiLevelType w:val="hybridMultilevel"/>
+    <w:tmpl w:val="8E34D00C"/>
+    <w:lvl w:ilvl="0" w:tplc="0409000F">
+      <w:start w:val="1"/>
+      <w:numFmt w:val="decimal"/>
+      <w:lvlText w:val="%1."/>
+      <w:lvlJc w:val="left"/>
+      <w:pPr>
+        <w:ind w:left="720" w:hanging="360"/>
+      </w:pPr>
+      <w:rPr>
+        <w:rFonts w:hint="default"/>
+      </w:rPr>
+    </w:lvl>
+    <w:lvl w:ilvl="1" w:tplc="04090019" w:tentative="1">
+      <w:start w:val="1"/>
+      <w:numFmt w:val="lowerLetter"/>
+      <w:lvlText w:val="%2."/>
+      <w:lvlJc w:val="left"/>
+      <w:pPr>
+        <w:ind w:left="1440" w:hanging="360"/>
+      </w:pPr>
+    </w:lvl>
+    <w:lvl w:ilvl="2" w:tplc="0409001B" w:tentative="1">
+      <w:start w:val="1"/>
+      <w:numFmt w:val="lowerRoman"/>
+      <w:lvlText w:val="%3."/>
+      <w:lvlJc w:val="right"/>
+      <w:pPr>
+        <w:ind w:left="2160" w:hanging="180"/>
+      </w:pPr>
+    </w:lvl>
+    <w:lvl w:ilvl="3" w:tplc="0409000F" w:tentative="1">
+      <w:start w:val="1"/>
+      <w:numFmt w:val="decimal"/>
+      <w:lvlText w:val="%4."/>
+      <w:lvlJc w:val="left"/>
+      <w:pPr>
+        <w:ind w:left="2880" w:hanging="360"/>
+      </w:pPr>
+    </w:lvl>
+    <w:lvl w:ilvl="4" w:tplc="04090019" w:tentative="1">
+      <w:start w:val="1"/>
+      <w:numFmt w:val="lowerLetter"/>
+      <w:lvlText w:val="%5."/>
+      <w:lvlJc w:val="left"/>
+      <w:pPr>
+        <w:ind w:left="3600" w:hanging="360"/>
+      </w:pPr>
+    </w:lvl>
+    <w:lvl w:ilvl="5" w:tplc="0409001B" w:tentative="1">
+      <w:start w:val="1"/>
+      <w:numFmt w:val="lowerRoman"/>
+      <w:lvlText w:val="%6."/>
+      <w:lvlJc w:val="right"/>
+      <w:pPr>
+        <w:ind w:left="4320" w:hanging="180"/>
+      </w:pPr>
+    </w:lvl>
+    <w:lvl w:ilvl="6" w:tplc="0409000F" w:tentative="1">
+      <w:start w:val="1"/>
+      <w:numFmt w:val="decimal"/>
+      <w:lvlText w:val="%7."/>
+      <w:lvlJc w:val="left"/>
+      <w:pPr>
+        <w:ind w:left="5040" w:hanging="360"/>
+      </w:pPr>
+    </w:lvl>
+    <w:lvl w:ilvl="7" w:tplc="04090019" w:tentative="1">
+      <w:start w:val="1"/>
+      <w:numFmt w:val="lowerLetter"/>
+      <w:lvlText w:val="%8."/>
+      <w:lvlJc w:val="left"/>
+      <w:pPr>
+        <w:ind w:left="5760" w:hanging="360"/>
+      </w:pPr>
+    </w:lvl>
+    <w:lvl w:ilvl="8" w:tplc="0409001B" w:tentative="1">
+      <w:start w:val="1"/>
+      <w:numFmt w:val="lowerRoman"/>
+      <w:lvlText w:val="%9."/>
+      <w:lvlJc w:val="right"/>
+      <w:pPr>
+        <w:ind w:left="6480" w:hanging="180"/>
+      </w:pPr>
+    </w:lvl>
+  </w:abstractNum>
+  <w:abstractNum w:abstractNumId="4" w15:restartNumberingAfterBreak="0">
+    <w:nsid w:val="755D373F"/>
+    <w:multiLevelType w:val="hybridMultilevel"/>
+    <w:tmpl w:val="14DA3AC0"/>
+    <w:lvl w:ilvl="0" w:tplc="0409000F">
+      <w:start w:val="1"/>
+      <w:numFmt w:val="decimal"/>
+      <w:lvlText w:val="%1."/>
+      <w:lvlJc w:val="left"/>
+      <w:pPr>
+        <w:ind w:left="720" w:hanging="360"/>
+      </w:pPr>
+      <w:rPr>
+        <w:rFonts w:hint="default"/>
+      </w:rPr>
+    </w:lvl>
+    <w:lvl w:ilvl="1" w:tplc="04090019" w:tentative="1">
+      <w:start w:val="1"/>
+      <w:numFmt w:val="lowerLetter"/>
+      <w:lvlText w:val="%2."/>
+      <w:lvlJc w:val="left"/>
+      <w:pPr>
+        <w:ind w:left="1440" w:hanging="360"/>
+      </w:pPr>
+    </w:lvl>
+    <w:lvl w:ilvl="2" w:tplc="0409001B" w:tentative="1">
+      <w:start w:val="1"/>
+      <w:numFmt w:val="lowerRoman"/>
+      <w:lvlText w:val="%3."/>
+      <w:lvlJc w:val="right"/>
+      <w:pPr>
+        <w:ind w:left="2160" w:hanging="180"/>
+      </w:pPr>
+    </w:lvl>
+    <w:lvl w:ilvl="3" w:tplc="0409000F" w:tentative="1">
+      <w:start w:val="1"/>
+      <w:numFmt w:val="decimal"/>
+      <w:lvlText w:val="%4."/>
+      <w:lvlJc w:val="left"/>
+      <w:pPr>
+        <w:ind w:left="2880" w:hanging="360"/>
+      </w:pPr>
+    </w:lvl>
+    <w:lvl w:ilvl="4" w:tplc="04090019" w:tentative="1">
+      <w:start w:val="1"/>
+      <w:numFmt w:val="lowerLetter"/>
+      <w:lvlText w:val="%5."/>
+      <w:lvlJc w:val="left"/>
+      <w:pPr>
+        <w:ind w:left="3600" w:hanging="360"/>
+      </w:pPr>
+    </w:lvl>
+    <w:lvl w:ilvl="5" w:tplc="0409001B" w:tentative="1">
+      <w:start w:val="1"/>
+      <w:numFmt w:val="lowerRoman"/>
+      <w:lvlText w:val="%6."/>
+      <w:lvlJc w:val="right"/>
+      <w:pPr>
+        <w:ind w:left="4320" w:hanging="180"/>
+      </w:pPr>
+    </w:lvl>
+    <w:lvl w:ilvl="6" w:tplc="0409000F" w:tentative="1">
+      <w:start w:val="1"/>
+      <w:numFmt w:val="decimal"/>
+      <w:lvlText w:val="%7."/>
+      <w:lvlJc w:val="left"/>
+      <w:pPr>
+        <w:ind w:left="5040" w:hanging="360"/>
+      </w:pPr>
+    </w:lvl>
+    <w:lvl w:ilvl="7" w:tplc="04090019" w:tentative="1">
+      <w:start w:val="1"/>
+      <w:numFmt w:val="lowerLetter"/>
+      <w:lvlText w:val="%8."/>
+      <w:lvlJc w:val="left"/>
+      <w:pPr>
+        <w:ind w:left="5760" w:hanging="360"/>
+      </w:pPr>
+    </w:lvl>
+    <w:lvl w:ilvl="8" w:tplc="0409001B" w:tentative="1">
+      <w:start w:val="1"/>
+      <w:numFmt w:val="lowerRoman"/>
+      <w:lvlText w:val="%9."/>
+      <w:lvlJc w:val="right"/>
+      <w:pPr>
+        <w:ind w:left="6480" w:hanging="180"/>
+      </w:pPr>
+    </w:lvl>
+  </w:abstractNum>
   <w:num w:numId="1" w16cid:durableId="1505977110">
+    <w:abstractNumId w:val="2"/>
+  </w:num>
+  <w:num w:numId="2" w16cid:durableId="2024935629">
     <w:abstractNumId w:val="1"/>
   </w:num>
-  <w:num w:numId="2" w16cid:durableId="2024935629">
+  <w:num w:numId="3" w16cid:durableId="261962633">
+    <w:abstractNumId w:val="3"/>
+  </w:num>
+  <w:num w:numId="4" w16cid:durableId="1403597594">
     <w:abstractNumId w:val="0"/>
+  </w:num>
+  <w:num w:numId="5" w16cid:durableId="1636831909">
+    <w:abstractNumId w:val="4"/>
   </w:num>
 </w:numbering>
 </file>
@@ -4071,6 +5206,59 @@
       <w:color w:val="808080"/>
     </w:rPr>
   </w:style>
+  <w:style w:type="paragraph" w:styleId="HTML">
+    <w:name w:val="HTML Preformatted"/>
+    <w:basedOn w:val="a"/>
+    <w:link w:val="HTML0"/>
+    <w:uiPriority w:val="99"/>
+    <w:unhideWhenUsed/>
+    <w:rsid w:val="002F2D05"/>
+    <w:pPr>
+      <w:tabs>
+        <w:tab w:val="left" w:pos="916"/>
+        <w:tab w:val="left" w:pos="1832"/>
+        <w:tab w:val="left" w:pos="2748"/>
+        <w:tab w:val="left" w:pos="3664"/>
+        <w:tab w:val="left" w:pos="4580"/>
+        <w:tab w:val="left" w:pos="5496"/>
+        <w:tab w:val="left" w:pos="6412"/>
+        <w:tab w:val="left" w:pos="7328"/>
+        <w:tab w:val="left" w:pos="8244"/>
+        <w:tab w:val="left" w:pos="9160"/>
+        <w:tab w:val="left" w:pos="10076"/>
+        <w:tab w:val="left" w:pos="10992"/>
+        <w:tab w:val="left" w:pos="11908"/>
+        <w:tab w:val="left" w:pos="12824"/>
+        <w:tab w:val="left" w:pos="13740"/>
+        <w:tab w:val="left" w:pos="14656"/>
+      </w:tabs>
+      <w:bidi w:val="0"/>
+      <w:spacing w:after="0" w:line="240" w:lineRule="auto"/>
+    </w:pPr>
+    <w:rPr>
+      <w:rFonts w:ascii="Courier New" w:eastAsia="Times New Roman" w:hAnsi="Courier New" w:cs="Courier New"/>
+      <w:kern w:val="0"/>
+      <w:sz w:val="20"/>
+      <w:szCs w:val="20"/>
+      <w:lang w:bidi="ar-SA"/>
+      <w14:ligatures w14:val="none"/>
+    </w:rPr>
+  </w:style>
+  <w:style w:type="character" w:customStyle="1" w:styleId="HTML0">
+    <w:name w:val="HTML מעוצב מראש תו"/>
+    <w:basedOn w:val="a0"/>
+    <w:link w:val="HTML"/>
+    <w:uiPriority w:val="99"/>
+    <w:rsid w:val="002F2D05"/>
+    <w:rPr>
+      <w:rFonts w:ascii="Courier New" w:eastAsia="Times New Roman" w:hAnsi="Courier New" w:cs="Courier New"/>
+      <w:kern w:val="0"/>
+      <w:sz w:val="20"/>
+      <w:szCs w:val="20"/>
+      <w:lang w:bidi="ar-SA"/>
+      <w14:ligatures w14:val="none"/>
+    </w:rPr>
+  </w:style>
 </w:styles>
 </file>
 

--- a/AVLTree_guykoch_hilabarkan.docx
+++ b/AVLTree_guykoch_hilabarkan.docx
@@ -391,7 +391,21 @@
                 <w:rFonts w:hint="cs"/>
                 <w:rtl/>
               </w:rPr>
-              <w:t>גובה (מספר הקשתות מהעלה הכי קרוב). -1 אם עץ וירטואלי</w:t>
+              <w:t xml:space="preserve">גובה (מספר הקשתות מהעלה הכי </w:t>
+            </w:r>
+            <w:r>
+              <w:rPr>
+                <w:rFonts w:hint="cs"/>
+                <w:rtl/>
+              </w:rPr>
+              <w:t>נמוך</w:t>
+            </w:r>
+            <w:r>
+              <w:rPr>
+                <w:rFonts w:hint="cs"/>
+                <w:rtl/>
+              </w:rPr>
+              <w:t xml:space="preserve">). </w:t>
             </w:r>
           </w:p>
         </w:tc>
@@ -429,15 +443,26 @@
           <w:p>
             <w:pPr>
               <w:rPr>
-                <w:rtl/>
-              </w:rPr>
-            </w:pPr>
-            <w:r>
-              <w:rPr>
-                <w:rFonts w:hint="cs"/>
-                <w:rtl/>
-              </w:rPr>
-              <w:t>גודל תת העץ של הצומת (0 אם עץ וירטואלי)</w:t>
+                <w:rFonts w:hint="cs"/>
+                <w:rtl/>
+              </w:rPr>
+            </w:pPr>
+            <w:r>
+              <w:rPr>
+                <w:rFonts w:hint="cs"/>
+                <w:rtl/>
+              </w:rPr>
+              <w:t>גודל תת העץ של הצומת</w:t>
+            </w:r>
+            <w:r>
+              <w:t xml:space="preserve"> </w:t>
+            </w:r>
+            <w:r>
+              <w:rPr>
+                <w:rFonts w:hint="cs"/>
+                <w:rtl/>
+              </w:rPr>
+              <w:t xml:space="preserve"> (כולל עצמו)</w:t>
             </w:r>
           </w:p>
         </w:tc>
@@ -458,16 +483,16 @@
         <w:tblLook w:val="04A0" w:firstRow="1" w:lastRow="0" w:firstColumn="1" w:lastColumn="0" w:noHBand="0" w:noVBand="1"/>
       </w:tblPr>
       <w:tblGrid>
-        <w:gridCol w:w="1969"/>
-        <w:gridCol w:w="1618"/>
+        <w:gridCol w:w="2681"/>
+        <w:gridCol w:w="1371"/>
         <w:gridCol w:w="1524"/>
-        <w:gridCol w:w="1588"/>
-        <w:gridCol w:w="1597"/>
+        <w:gridCol w:w="1446"/>
+        <w:gridCol w:w="1274"/>
       </w:tblGrid>
       <w:tr>
         <w:tc>
           <w:tcPr>
-            <w:tcW w:w="1980" w:type="dxa"/>
+            <w:tcW w:w="2681" w:type="dxa"/>
           </w:tcPr>
           <w:p>
             <w:pPr>
@@ -486,7 +511,7 @@
         </w:tc>
         <w:tc>
           <w:tcPr>
-            <w:tcW w:w="1661" w:type="dxa"/>
+            <w:tcW w:w="1371" w:type="dxa"/>
           </w:tcPr>
           <w:p>
             <w:pPr>
@@ -505,7 +530,7 @@
         </w:tc>
         <w:tc>
           <w:tcPr>
-            <w:tcW w:w="1379" w:type="dxa"/>
+            <w:tcW w:w="1524" w:type="dxa"/>
           </w:tcPr>
           <w:p>
             <w:pPr>
@@ -524,7 +549,7 @@
         </w:tc>
         <w:tc>
           <w:tcPr>
-            <w:tcW w:w="1634" w:type="dxa"/>
+            <w:tcW w:w="1446" w:type="dxa"/>
           </w:tcPr>
           <w:p>
             <w:pPr>
@@ -543,7 +568,7 @@
         </w:tc>
         <w:tc>
           <w:tcPr>
-            <w:tcW w:w="1642" w:type="dxa"/>
+            <w:tcW w:w="1274" w:type="dxa"/>
           </w:tcPr>
           <w:p>
             <w:pPr>
@@ -564,7 +589,7 @@
       <w:tr>
         <w:tc>
           <w:tcPr>
-            <w:tcW w:w="1980" w:type="dxa"/>
+            <w:tcW w:w="2681" w:type="dxa"/>
           </w:tcPr>
           <w:p>
             <w:r>
@@ -574,7 +599,7 @@
         </w:tc>
         <w:tc>
           <w:tcPr>
-            <w:tcW w:w="1661" w:type="dxa"/>
+            <w:tcW w:w="1371" w:type="dxa"/>
           </w:tcPr>
           <w:p>
             <w:pPr>
@@ -613,7 +638,7 @@
         </w:tc>
         <w:tc>
           <w:tcPr>
-            <w:tcW w:w="1379" w:type="dxa"/>
+            <w:tcW w:w="1524" w:type="dxa"/>
           </w:tcPr>
           <w:p>
             <w:r>
@@ -623,19 +648,19 @@
         </w:tc>
         <w:tc>
           <w:tcPr>
-            <w:tcW w:w="1634" w:type="dxa"/>
-          </w:tcPr>
-          <w:p>
-            <w:pPr>
-              <w:rPr>
-                <w:rtl/>
-              </w:rPr>
-            </w:pPr>
-          </w:p>
-        </w:tc>
-        <w:tc>
-          <w:tcPr>
-            <w:tcW w:w="1642" w:type="dxa"/>
+            <w:tcW w:w="1446" w:type="dxa"/>
+          </w:tcPr>
+          <w:p>
+            <w:pPr>
+              <w:rPr>
+                <w:rtl/>
+              </w:rPr>
+            </w:pPr>
+          </w:p>
+        </w:tc>
+        <w:tc>
+          <w:tcPr>
+            <w:tcW w:w="1274" w:type="dxa"/>
           </w:tcPr>
           <w:p>
             <w:pPr>
@@ -649,7 +674,7 @@
       <w:tr>
         <w:tc>
           <w:tcPr>
-            <w:tcW w:w="1980" w:type="dxa"/>
+            <w:tcW w:w="2681" w:type="dxa"/>
           </w:tcPr>
           <w:p>
             <w:r>
@@ -659,7 +684,7 @@
         </w:tc>
         <w:tc>
           <w:tcPr>
-            <w:tcW w:w="1661" w:type="dxa"/>
+            <w:tcW w:w="1371" w:type="dxa"/>
           </w:tcPr>
           <w:p>
             <w:pPr>
@@ -688,7 +713,7 @@
         </w:tc>
         <w:tc>
           <w:tcPr>
-            <w:tcW w:w="1379" w:type="dxa"/>
+            <w:tcW w:w="1524" w:type="dxa"/>
           </w:tcPr>
           <w:p>
             <w:pPr>
@@ -703,19 +728,19 @@
         </w:tc>
         <w:tc>
           <w:tcPr>
-            <w:tcW w:w="1634" w:type="dxa"/>
-          </w:tcPr>
-          <w:p>
-            <w:pPr>
-              <w:rPr>
-                <w:rtl/>
-              </w:rPr>
-            </w:pPr>
-          </w:p>
-        </w:tc>
-        <w:tc>
-          <w:tcPr>
-            <w:tcW w:w="1642" w:type="dxa"/>
+            <w:tcW w:w="1446" w:type="dxa"/>
+          </w:tcPr>
+          <w:p>
+            <w:pPr>
+              <w:rPr>
+                <w:rtl/>
+              </w:rPr>
+            </w:pPr>
+          </w:p>
+        </w:tc>
+        <w:tc>
+          <w:tcPr>
+            <w:tcW w:w="1274" w:type="dxa"/>
           </w:tcPr>
           <w:p>
             <w:pPr>
@@ -729,7 +754,7 @@
       <w:tr>
         <w:tc>
           <w:tcPr>
-            <w:tcW w:w="1980" w:type="dxa"/>
+            <w:tcW w:w="2681" w:type="dxa"/>
           </w:tcPr>
           <w:p>
             <w:r>
@@ -739,7 +764,7 @@
         </w:tc>
         <w:tc>
           <w:tcPr>
-            <w:tcW w:w="1661" w:type="dxa"/>
+            <w:tcW w:w="1371" w:type="dxa"/>
           </w:tcPr>
           <w:p>
             <w:pPr>
@@ -768,7 +793,7 @@
         </w:tc>
         <w:tc>
           <w:tcPr>
-            <w:tcW w:w="1379" w:type="dxa"/>
+            <w:tcW w:w="1524" w:type="dxa"/>
           </w:tcPr>
           <w:p>
             <w:pPr>
@@ -783,19 +808,19 @@
         </w:tc>
         <w:tc>
           <w:tcPr>
-            <w:tcW w:w="1634" w:type="dxa"/>
-          </w:tcPr>
-          <w:p>
-            <w:pPr>
-              <w:rPr>
-                <w:rtl/>
-              </w:rPr>
-            </w:pPr>
-          </w:p>
-        </w:tc>
-        <w:tc>
-          <w:tcPr>
-            <w:tcW w:w="1642" w:type="dxa"/>
+            <w:tcW w:w="1446" w:type="dxa"/>
+          </w:tcPr>
+          <w:p>
+            <w:pPr>
+              <w:rPr>
+                <w:rtl/>
+              </w:rPr>
+            </w:pPr>
+          </w:p>
+        </w:tc>
+        <w:tc>
+          <w:tcPr>
+            <w:tcW w:w="1274" w:type="dxa"/>
           </w:tcPr>
           <w:p>
             <w:pPr>
@@ -809,7 +834,7 @@
       <w:tr>
         <w:tc>
           <w:tcPr>
-            <w:tcW w:w="1980" w:type="dxa"/>
+            <w:tcW w:w="2681" w:type="dxa"/>
           </w:tcPr>
           <w:p>
             <w:pPr>
@@ -824,7 +849,7 @@
         </w:tc>
         <w:tc>
           <w:tcPr>
-            <w:tcW w:w="1661" w:type="dxa"/>
+            <w:tcW w:w="1371" w:type="dxa"/>
           </w:tcPr>
           <w:p>
             <w:pPr>
@@ -853,7 +878,7 @@
         </w:tc>
         <w:tc>
           <w:tcPr>
-            <w:tcW w:w="1379" w:type="dxa"/>
+            <w:tcW w:w="1524" w:type="dxa"/>
           </w:tcPr>
           <w:p>
             <w:pPr>
@@ -868,19 +893,19 @@
         </w:tc>
         <w:tc>
           <w:tcPr>
-            <w:tcW w:w="1634" w:type="dxa"/>
-          </w:tcPr>
-          <w:p>
-            <w:pPr>
-              <w:rPr>
-                <w:rtl/>
-              </w:rPr>
-            </w:pPr>
-          </w:p>
-        </w:tc>
-        <w:tc>
-          <w:tcPr>
-            <w:tcW w:w="1642" w:type="dxa"/>
+            <w:tcW w:w="1446" w:type="dxa"/>
+          </w:tcPr>
+          <w:p>
+            <w:pPr>
+              <w:rPr>
+                <w:rtl/>
+              </w:rPr>
+            </w:pPr>
+          </w:p>
+        </w:tc>
+        <w:tc>
+          <w:tcPr>
+            <w:tcW w:w="1274" w:type="dxa"/>
           </w:tcPr>
           <w:p>
             <w:pPr>
@@ -894,7 +919,7 @@
       <w:tr>
         <w:tc>
           <w:tcPr>
-            <w:tcW w:w="1980" w:type="dxa"/>
+            <w:tcW w:w="2681" w:type="dxa"/>
           </w:tcPr>
           <w:p>
             <w:r>
@@ -904,7 +929,7 @@
         </w:tc>
         <w:tc>
           <w:tcPr>
-            <w:tcW w:w="1661" w:type="dxa"/>
+            <w:tcW w:w="1371" w:type="dxa"/>
           </w:tcPr>
           <w:p>
             <w:pPr>
@@ -933,7 +958,7 @@
         </w:tc>
         <w:tc>
           <w:tcPr>
-            <w:tcW w:w="1379" w:type="dxa"/>
+            <w:tcW w:w="1524" w:type="dxa"/>
           </w:tcPr>
           <w:p>
             <w:pPr>
@@ -948,19 +973,19 @@
         </w:tc>
         <w:tc>
           <w:tcPr>
-            <w:tcW w:w="1634" w:type="dxa"/>
-          </w:tcPr>
-          <w:p>
-            <w:pPr>
-              <w:rPr>
-                <w:rtl/>
-              </w:rPr>
-            </w:pPr>
-          </w:p>
-        </w:tc>
-        <w:tc>
-          <w:tcPr>
-            <w:tcW w:w="1642" w:type="dxa"/>
+            <w:tcW w:w="1446" w:type="dxa"/>
+          </w:tcPr>
+          <w:p>
+            <w:pPr>
+              <w:rPr>
+                <w:rtl/>
+              </w:rPr>
+            </w:pPr>
+          </w:p>
+        </w:tc>
+        <w:tc>
+          <w:tcPr>
+            <w:tcW w:w="1274" w:type="dxa"/>
           </w:tcPr>
           <w:p>
             <w:pPr>
@@ -974,7 +999,7 @@
       <w:tr>
         <w:tc>
           <w:tcPr>
-            <w:tcW w:w="1980" w:type="dxa"/>
+            <w:tcW w:w="2681" w:type="dxa"/>
           </w:tcPr>
           <w:p>
             <w:r>
@@ -984,7 +1009,7 @@
         </w:tc>
         <w:tc>
           <w:tcPr>
-            <w:tcW w:w="1661" w:type="dxa"/>
+            <w:tcW w:w="1371" w:type="dxa"/>
           </w:tcPr>
           <w:p>
             <w:pPr>
@@ -1013,7 +1038,7 @@
         </w:tc>
         <w:tc>
           <w:tcPr>
-            <w:tcW w:w="1379" w:type="dxa"/>
+            <w:tcW w:w="1524" w:type="dxa"/>
           </w:tcPr>
           <w:p>
             <w:pPr>
@@ -1028,19 +1053,19 @@
         </w:tc>
         <w:tc>
           <w:tcPr>
-            <w:tcW w:w="1634" w:type="dxa"/>
-          </w:tcPr>
-          <w:p>
-            <w:pPr>
-              <w:rPr>
-                <w:rtl/>
-              </w:rPr>
-            </w:pPr>
-          </w:p>
-        </w:tc>
-        <w:tc>
-          <w:tcPr>
-            <w:tcW w:w="1642" w:type="dxa"/>
+            <w:tcW w:w="1446" w:type="dxa"/>
+          </w:tcPr>
+          <w:p>
+            <w:pPr>
+              <w:rPr>
+                <w:rtl/>
+              </w:rPr>
+            </w:pPr>
+          </w:p>
+        </w:tc>
+        <w:tc>
+          <w:tcPr>
+            <w:tcW w:w="1274" w:type="dxa"/>
           </w:tcPr>
           <w:p>
             <w:pPr>
@@ -1054,7 +1079,7 @@
       <w:tr>
         <w:tc>
           <w:tcPr>
-            <w:tcW w:w="1980" w:type="dxa"/>
+            <w:tcW w:w="2681" w:type="dxa"/>
           </w:tcPr>
           <w:p>
             <w:r>
@@ -1064,7 +1089,7 @@
         </w:tc>
         <w:tc>
           <w:tcPr>
-            <w:tcW w:w="1661" w:type="dxa"/>
+            <w:tcW w:w="1371" w:type="dxa"/>
           </w:tcPr>
           <w:p>
             <w:pPr>
@@ -1083,7 +1108,7 @@
         </w:tc>
         <w:tc>
           <w:tcPr>
-            <w:tcW w:w="1379" w:type="dxa"/>
+            <w:tcW w:w="1524" w:type="dxa"/>
           </w:tcPr>
           <w:p>
             <w:pPr>
@@ -1098,19 +1123,19 @@
         </w:tc>
         <w:tc>
           <w:tcPr>
-            <w:tcW w:w="1634" w:type="dxa"/>
-          </w:tcPr>
-          <w:p>
-            <w:pPr>
-              <w:rPr>
-                <w:rtl/>
-              </w:rPr>
-            </w:pPr>
-          </w:p>
-        </w:tc>
-        <w:tc>
-          <w:tcPr>
-            <w:tcW w:w="1642" w:type="dxa"/>
+            <w:tcW w:w="1446" w:type="dxa"/>
+          </w:tcPr>
+          <w:p>
+            <w:pPr>
+              <w:rPr>
+                <w:rtl/>
+              </w:rPr>
+            </w:pPr>
+          </w:p>
+        </w:tc>
+        <w:tc>
+          <w:tcPr>
+            <w:tcW w:w="1274" w:type="dxa"/>
           </w:tcPr>
           <w:p>
             <w:pPr>
@@ -1124,17 +1149,18 @@
       <w:tr>
         <w:tc>
           <w:tcPr>
-            <w:tcW w:w="1980" w:type="dxa"/>
-          </w:tcPr>
-          <w:p>
-            <w:r>
+            <w:tcW w:w="2681" w:type="dxa"/>
+          </w:tcPr>
+          <w:p>
+            <w:r>
+              <w:lastRenderedPageBreak/>
               <w:t>Set_key(self, key)</w:t>
             </w:r>
           </w:p>
         </w:tc>
         <w:tc>
           <w:tcPr>
-            <w:tcW w:w="1661" w:type="dxa"/>
+            <w:tcW w:w="1371" w:type="dxa"/>
           </w:tcPr>
           <w:p>
             <w:pPr>
@@ -1153,7 +1179,7 @@
         </w:tc>
         <w:tc>
           <w:tcPr>
-            <w:tcW w:w="1379" w:type="dxa"/>
+            <w:tcW w:w="1524" w:type="dxa"/>
           </w:tcPr>
           <w:p>
             <w:pPr>
@@ -1168,19 +1194,19 @@
         </w:tc>
         <w:tc>
           <w:tcPr>
-            <w:tcW w:w="1634" w:type="dxa"/>
-          </w:tcPr>
-          <w:p>
-            <w:pPr>
-              <w:rPr>
-                <w:rtl/>
-              </w:rPr>
-            </w:pPr>
-          </w:p>
-        </w:tc>
-        <w:tc>
-          <w:tcPr>
-            <w:tcW w:w="1642" w:type="dxa"/>
+            <w:tcW w:w="1446" w:type="dxa"/>
+          </w:tcPr>
+          <w:p>
+            <w:pPr>
+              <w:rPr>
+                <w:rtl/>
+              </w:rPr>
+            </w:pPr>
+          </w:p>
+        </w:tc>
+        <w:tc>
+          <w:tcPr>
+            <w:tcW w:w="1274" w:type="dxa"/>
           </w:tcPr>
           <w:p>
             <w:pPr>
@@ -1194,7 +1220,7 @@
       <w:tr>
         <w:tc>
           <w:tcPr>
-            <w:tcW w:w="1980" w:type="dxa"/>
+            <w:tcW w:w="2681" w:type="dxa"/>
           </w:tcPr>
           <w:p>
             <w:r>
@@ -1204,7 +1230,7 @@
         </w:tc>
         <w:tc>
           <w:tcPr>
-            <w:tcW w:w="1661" w:type="dxa"/>
+            <w:tcW w:w="1371" w:type="dxa"/>
           </w:tcPr>
           <w:p>
             <w:pPr>
@@ -1223,7 +1249,7 @@
         </w:tc>
         <w:tc>
           <w:tcPr>
-            <w:tcW w:w="1379" w:type="dxa"/>
+            <w:tcW w:w="1524" w:type="dxa"/>
           </w:tcPr>
           <w:p>
             <w:pPr>
@@ -1238,19 +1264,19 @@
         </w:tc>
         <w:tc>
           <w:tcPr>
-            <w:tcW w:w="1634" w:type="dxa"/>
-          </w:tcPr>
-          <w:p>
-            <w:pPr>
-              <w:rPr>
-                <w:rtl/>
-              </w:rPr>
-            </w:pPr>
-          </w:p>
-        </w:tc>
-        <w:tc>
-          <w:tcPr>
-            <w:tcW w:w="1642" w:type="dxa"/>
+            <w:tcW w:w="1446" w:type="dxa"/>
+          </w:tcPr>
+          <w:p>
+            <w:pPr>
+              <w:rPr>
+                <w:rtl/>
+              </w:rPr>
+            </w:pPr>
+          </w:p>
+        </w:tc>
+        <w:tc>
+          <w:tcPr>
+            <w:tcW w:w="1274" w:type="dxa"/>
           </w:tcPr>
           <w:p>
             <w:pPr>
@@ -1264,7 +1290,7 @@
       <w:tr>
         <w:tc>
           <w:tcPr>
-            <w:tcW w:w="1980" w:type="dxa"/>
+            <w:tcW w:w="2681" w:type="dxa"/>
           </w:tcPr>
           <w:p>
             <w:pPr>
@@ -1274,14 +1300,13 @@
               <w:jc w:val="both"/>
             </w:pPr>
             <w:r>
-              <w:lastRenderedPageBreak/>
               <w:t>Set_left(self, node)</w:t>
             </w:r>
           </w:p>
         </w:tc>
         <w:tc>
           <w:tcPr>
-            <w:tcW w:w="1661" w:type="dxa"/>
+            <w:tcW w:w="1371" w:type="dxa"/>
           </w:tcPr>
           <w:p>
             <w:pPr>
@@ -1300,7 +1325,7 @@
         </w:tc>
         <w:tc>
           <w:tcPr>
-            <w:tcW w:w="1379" w:type="dxa"/>
+            <w:tcW w:w="1524" w:type="dxa"/>
           </w:tcPr>
           <w:p>
             <w:pPr>
@@ -1315,19 +1340,19 @@
         </w:tc>
         <w:tc>
           <w:tcPr>
-            <w:tcW w:w="1634" w:type="dxa"/>
-          </w:tcPr>
-          <w:p>
-            <w:pPr>
-              <w:rPr>
-                <w:rtl/>
-              </w:rPr>
-            </w:pPr>
-          </w:p>
-        </w:tc>
-        <w:tc>
-          <w:tcPr>
-            <w:tcW w:w="1642" w:type="dxa"/>
+            <w:tcW w:w="1446" w:type="dxa"/>
+          </w:tcPr>
+          <w:p>
+            <w:pPr>
+              <w:rPr>
+                <w:rtl/>
+              </w:rPr>
+            </w:pPr>
+          </w:p>
+        </w:tc>
+        <w:tc>
+          <w:tcPr>
+            <w:tcW w:w="1274" w:type="dxa"/>
           </w:tcPr>
           <w:p>
             <w:pPr>
@@ -1341,7 +1366,7 @@
       <w:tr>
         <w:tc>
           <w:tcPr>
-            <w:tcW w:w="1980" w:type="dxa"/>
+            <w:tcW w:w="2681" w:type="dxa"/>
           </w:tcPr>
           <w:p>
             <w:r>
@@ -1351,7 +1376,7 @@
         </w:tc>
         <w:tc>
           <w:tcPr>
-            <w:tcW w:w="1661" w:type="dxa"/>
+            <w:tcW w:w="1371" w:type="dxa"/>
           </w:tcPr>
           <w:p>
             <w:pPr>
@@ -1370,7 +1395,7 @@
         </w:tc>
         <w:tc>
           <w:tcPr>
-            <w:tcW w:w="1379" w:type="dxa"/>
+            <w:tcW w:w="1524" w:type="dxa"/>
           </w:tcPr>
           <w:p>
             <w:pPr>
@@ -1385,19 +1410,19 @@
         </w:tc>
         <w:tc>
           <w:tcPr>
-            <w:tcW w:w="1634" w:type="dxa"/>
-          </w:tcPr>
-          <w:p>
-            <w:pPr>
-              <w:rPr>
-                <w:rtl/>
-              </w:rPr>
-            </w:pPr>
-          </w:p>
-        </w:tc>
-        <w:tc>
-          <w:tcPr>
-            <w:tcW w:w="1642" w:type="dxa"/>
+            <w:tcW w:w="1446" w:type="dxa"/>
+          </w:tcPr>
+          <w:p>
+            <w:pPr>
+              <w:rPr>
+                <w:rtl/>
+              </w:rPr>
+            </w:pPr>
+          </w:p>
+        </w:tc>
+        <w:tc>
+          <w:tcPr>
+            <w:tcW w:w="1274" w:type="dxa"/>
           </w:tcPr>
           <w:p>
             <w:pPr>
@@ -1411,7 +1436,7 @@
       <w:tr>
         <w:tc>
           <w:tcPr>
-            <w:tcW w:w="1980" w:type="dxa"/>
+            <w:tcW w:w="2681" w:type="dxa"/>
           </w:tcPr>
           <w:p>
             <w:r>
@@ -1421,7 +1446,7 @@
         </w:tc>
         <w:tc>
           <w:tcPr>
-            <w:tcW w:w="1661" w:type="dxa"/>
+            <w:tcW w:w="1371" w:type="dxa"/>
           </w:tcPr>
           <w:p>
             <w:pPr>
@@ -1440,7 +1465,7 @@
         </w:tc>
         <w:tc>
           <w:tcPr>
-            <w:tcW w:w="1379" w:type="dxa"/>
+            <w:tcW w:w="1524" w:type="dxa"/>
           </w:tcPr>
           <w:p>
             <w:pPr>
@@ -1455,19 +1480,19 @@
         </w:tc>
         <w:tc>
           <w:tcPr>
-            <w:tcW w:w="1634" w:type="dxa"/>
-          </w:tcPr>
-          <w:p>
-            <w:pPr>
-              <w:rPr>
-                <w:rtl/>
-              </w:rPr>
-            </w:pPr>
-          </w:p>
-        </w:tc>
-        <w:tc>
-          <w:tcPr>
-            <w:tcW w:w="1642" w:type="dxa"/>
+            <w:tcW w:w="1446" w:type="dxa"/>
+          </w:tcPr>
+          <w:p>
+            <w:pPr>
+              <w:rPr>
+                <w:rtl/>
+              </w:rPr>
+            </w:pPr>
+          </w:p>
+        </w:tc>
+        <w:tc>
+          <w:tcPr>
+            <w:tcW w:w="1274" w:type="dxa"/>
           </w:tcPr>
           <w:p>
             <w:pPr>
@@ -1481,7 +1506,7 @@
       <w:tr>
         <w:tc>
           <w:tcPr>
-            <w:tcW w:w="1980" w:type="dxa"/>
+            <w:tcW w:w="2681" w:type="dxa"/>
           </w:tcPr>
           <w:p>
             <w:r>
@@ -1491,7 +1516,7 @@
         </w:tc>
         <w:tc>
           <w:tcPr>
-            <w:tcW w:w="1661" w:type="dxa"/>
+            <w:tcW w:w="1371" w:type="dxa"/>
           </w:tcPr>
           <w:p>
             <w:pPr>
@@ -1510,7 +1535,7 @@
         </w:tc>
         <w:tc>
           <w:tcPr>
-            <w:tcW w:w="1379" w:type="dxa"/>
+            <w:tcW w:w="1524" w:type="dxa"/>
           </w:tcPr>
           <w:p>
             <w:pPr>
@@ -1525,19 +1550,19 @@
         </w:tc>
         <w:tc>
           <w:tcPr>
-            <w:tcW w:w="1634" w:type="dxa"/>
-          </w:tcPr>
-          <w:p>
-            <w:pPr>
-              <w:rPr>
-                <w:rtl/>
-              </w:rPr>
-            </w:pPr>
-          </w:p>
-        </w:tc>
-        <w:tc>
-          <w:tcPr>
-            <w:tcW w:w="1642" w:type="dxa"/>
+            <w:tcW w:w="1446" w:type="dxa"/>
+          </w:tcPr>
+          <w:p>
+            <w:pPr>
+              <w:rPr>
+                <w:rtl/>
+              </w:rPr>
+            </w:pPr>
+          </w:p>
+        </w:tc>
+        <w:tc>
+          <w:tcPr>
+            <w:tcW w:w="1274" w:type="dxa"/>
           </w:tcPr>
           <w:p>
             <w:pPr>
@@ -1551,7 +1576,7 @@
       <w:tr>
         <w:tc>
           <w:tcPr>
-            <w:tcW w:w="1980" w:type="dxa"/>
+            <w:tcW w:w="2681" w:type="dxa"/>
           </w:tcPr>
           <w:p>
             <w:r>
@@ -1561,7 +1586,7 @@
         </w:tc>
         <w:tc>
           <w:tcPr>
-            <w:tcW w:w="1661" w:type="dxa"/>
+            <w:tcW w:w="1371" w:type="dxa"/>
           </w:tcPr>
           <w:p>
             <w:pPr>
@@ -1580,7 +1605,7 @@
         </w:tc>
         <w:tc>
           <w:tcPr>
-            <w:tcW w:w="1379" w:type="dxa"/>
+            <w:tcW w:w="1524" w:type="dxa"/>
           </w:tcPr>
           <w:p>
             <w:pPr>
@@ -1595,19 +1620,19 @@
         </w:tc>
         <w:tc>
           <w:tcPr>
-            <w:tcW w:w="1634" w:type="dxa"/>
-          </w:tcPr>
-          <w:p>
-            <w:pPr>
-              <w:rPr>
-                <w:rtl/>
-              </w:rPr>
-            </w:pPr>
-          </w:p>
-        </w:tc>
-        <w:tc>
-          <w:tcPr>
-            <w:tcW w:w="1642" w:type="dxa"/>
+            <w:tcW w:w="1446" w:type="dxa"/>
+          </w:tcPr>
+          <w:p>
+            <w:pPr>
+              <w:rPr>
+                <w:rtl/>
+              </w:rPr>
+            </w:pPr>
+          </w:p>
+        </w:tc>
+        <w:tc>
+          <w:tcPr>
+            <w:tcW w:w="1274" w:type="dxa"/>
           </w:tcPr>
           <w:p>
             <w:pPr>
@@ -1621,7 +1646,7 @@
       <w:tr>
         <w:tc>
           <w:tcPr>
-            <w:tcW w:w="1980" w:type="dxa"/>
+            <w:tcW w:w="2681" w:type="dxa"/>
           </w:tcPr>
           <w:p>
             <w:r>
@@ -1631,7 +1656,7 @@
         </w:tc>
         <w:tc>
           <w:tcPr>
-            <w:tcW w:w="1661" w:type="dxa"/>
+            <w:tcW w:w="1371" w:type="dxa"/>
           </w:tcPr>
           <w:p>
             <w:pPr>
@@ -1650,7 +1675,7 @@
         </w:tc>
         <w:tc>
           <w:tcPr>
-            <w:tcW w:w="1379" w:type="dxa"/>
+            <w:tcW w:w="1524" w:type="dxa"/>
           </w:tcPr>
           <w:p>
             <w:pPr>
@@ -1665,19 +1690,19 @@
         </w:tc>
         <w:tc>
           <w:tcPr>
-            <w:tcW w:w="1634" w:type="dxa"/>
-          </w:tcPr>
-          <w:p>
-            <w:pPr>
-              <w:rPr>
-                <w:rtl/>
-              </w:rPr>
-            </w:pPr>
-          </w:p>
-        </w:tc>
-        <w:tc>
-          <w:tcPr>
-            <w:tcW w:w="1642" w:type="dxa"/>
+            <w:tcW w:w="1446" w:type="dxa"/>
+          </w:tcPr>
+          <w:p>
+            <w:pPr>
+              <w:rPr>
+                <w:rtl/>
+              </w:rPr>
+            </w:pPr>
+          </w:p>
+        </w:tc>
+        <w:tc>
+          <w:tcPr>
+            <w:tcW w:w="1274" w:type="dxa"/>
           </w:tcPr>
           <w:p>
             <w:pPr>
@@ -1691,56 +1716,115 @@
       <w:tr>
         <w:tc>
           <w:tcPr>
-            <w:tcW w:w="1980" w:type="dxa"/>
-          </w:tcPr>
-          <w:p/>
-        </w:tc>
-        <w:tc>
-          <w:tcPr>
-            <w:tcW w:w="1661" w:type="dxa"/>
-          </w:tcPr>
-          <w:p>
-            <w:pPr>
-              <w:rPr>
-                <w:rtl/>
-              </w:rPr>
-            </w:pPr>
-          </w:p>
-        </w:tc>
-        <w:tc>
-          <w:tcPr>
-            <w:tcW w:w="1379" w:type="dxa"/>
-          </w:tcPr>
-          <w:p>
-            <w:pPr>
-              <w:rPr>
-                <w:rtl/>
-              </w:rPr>
-            </w:pPr>
-          </w:p>
-        </w:tc>
-        <w:tc>
-          <w:tcPr>
-            <w:tcW w:w="1634" w:type="dxa"/>
-          </w:tcPr>
-          <w:p>
-            <w:pPr>
-              <w:rPr>
-                <w:rtl/>
-              </w:rPr>
-            </w:pPr>
-          </w:p>
-        </w:tc>
-        <w:tc>
-          <w:tcPr>
-            <w:tcW w:w="1642" w:type="dxa"/>
-          </w:tcPr>
-          <w:p>
-            <w:pPr>
-              <w:rPr>
-                <w:rtl/>
-              </w:rPr>
-            </w:pPr>
+            <w:tcW w:w="2681" w:type="dxa"/>
+          </w:tcPr>
+          <w:p>
+            <w:r>
+              <w:t>Convert_node_to_real(self)</w:t>
+            </w:r>
+          </w:p>
+        </w:tc>
+        <w:tc>
+          <w:tcPr>
+            <w:tcW w:w="1371" w:type="dxa"/>
+          </w:tcPr>
+          <w:p>
+            <w:pPr>
+              <w:rPr>
+                <w:rtl/>
+              </w:rPr>
+            </w:pPr>
+            <w:r>
+              <w:rPr>
+                <w:rFonts w:hint="cs"/>
+                <w:rtl/>
+              </w:rPr>
+              <w:t>נקראת לאחר יצירת צומת חדש כדי להפוך אותו לצומת תקין שאינו וירטואלי</w:t>
+            </w:r>
+          </w:p>
+        </w:tc>
+        <w:tc>
+          <w:tcPr>
+            <w:tcW w:w="1524" w:type="dxa"/>
+          </w:tcPr>
+          <w:p>
+            <w:pPr>
+              <w:rPr>
+                <w:rtl/>
+              </w:rPr>
+            </w:pPr>
+          </w:p>
+        </w:tc>
+        <w:tc>
+          <w:tcPr>
+            <w:tcW w:w="1446" w:type="dxa"/>
+          </w:tcPr>
+          <w:p>
+            <w:pPr>
+              <w:rPr>
+                <w:rtl/>
+              </w:rPr>
+            </w:pPr>
+            <w:r>
+              <w:rPr>
+                <w:rFonts w:hint="cs"/>
+                <w:rtl/>
+              </w:rPr>
+              <w:t>מגדירה ילדים וירטואלים (ומקשרת אותם להורה שלהם)</w:t>
+            </w:r>
+          </w:p>
+          <w:p>
+            <w:pPr>
+              <w:rPr>
+                <w:rtl/>
+              </w:rPr>
+            </w:pPr>
+            <w:r>
+              <w:rPr>
+                <w:rFonts w:hint="cs"/>
+                <w:rtl/>
+              </w:rPr>
+              <w:t>מגדירה גובה 0</w:t>
+            </w:r>
+          </w:p>
+          <w:p>
+            <w:pPr>
+              <w:rPr>
+                <w:rFonts w:hint="cs"/>
+                <w:rtl/>
+              </w:rPr>
+            </w:pPr>
+            <w:r>
+              <w:rPr>
+                <w:rFonts w:hint="cs"/>
+                <w:rtl/>
+              </w:rPr>
+              <w:t>מגדירה גודל 1</w:t>
+            </w:r>
+          </w:p>
+        </w:tc>
+        <w:tc>
+          <w:tcPr>
+            <w:tcW w:w="1274" w:type="dxa"/>
+          </w:tcPr>
+          <w:p>
+            <w:pPr>
+              <w:rPr>
+                <w:rFonts w:hint="cs"/>
+                <w:i/>
+                <w:rtl/>
+              </w:rPr>
+            </w:pPr>
+            <m:oMathPara>
+              <m:oMath>
+                <m:r>
+                  <w:rPr>
+                    <w:rFonts w:ascii="Cambria Math" w:hAnsi="Cambria Math"/>
+                  </w:rPr>
+                  <m:t>O(1)</m:t>
+                </m:r>
+              </m:oMath>
+            </m:oMathPara>
           </w:p>
         </w:tc>
       </w:tr>
@@ -1986,6 +2070,27 @@
         </w:rPr>
       </w:pPr>
     </w:p>
+    <w:p>
+      <w:pPr>
+        <w:rPr>
+          <w:rtl/>
+        </w:rPr>
+      </w:pPr>
+      <w:r>
+        <w:rPr>
+          <w:rFonts w:hint="cs"/>
+          <w:rtl/>
+        </w:rPr>
+        <w:t xml:space="preserve">פונקציות נדרשות - </w:t>
+      </w:r>
+    </w:p>
+    <w:p>
+      <w:pPr>
+        <w:rPr>
+          <w:rtl/>
+        </w:rPr>
+      </w:pPr>
+    </w:p>
     <w:tbl>
       <w:tblPr>
         <w:tblStyle w:val="a3"/>
@@ -2405,30 +2510,6 @@
                 <w:rtl/>
               </w:rPr>
             </w:pPr>
-            <w:r>
-              <w:rPr>
-                <w:rFonts w:hint="cs"/>
-                <w:rtl/>
-              </w:rPr>
-              <w:t>כולל שינוי ה</w:t>
-            </w:r>
-            <w:r>
-              <w:t>size, height</w:t>
-            </w:r>
-            <w:r>
-              <w:rPr>
-                <w:rFonts w:hint="cs"/>
-                <w:rtl/>
-              </w:rPr>
-              <w:t xml:space="preserve"> של הצמתים המושפעים מהתהליך</w:t>
-            </w:r>
-          </w:p>
-          <w:p>
-            <w:pPr>
-              <w:rPr>
-                <w:rtl/>
-              </w:rPr>
-            </w:pPr>
           </w:p>
           <w:p>
             <w:pPr>
@@ -2594,14 +2675,28 @@
                 <w:rFonts w:hint="cs"/>
                 <w:rtl/>
               </w:rPr>
-              <w:t xml:space="preserve"> מכניס את הצומת כשורש</w:t>
-            </w:r>
-            <w:r>
-              <w:rPr>
-                <w:rFonts w:hint="cs"/>
-                <w:rtl/>
-              </w:rPr>
-              <w:t xml:space="preserve"> והגדל את גודל הצומת הנוכחי ב1</w:t>
+              <w:t xml:space="preserve"> </w:t>
+            </w:r>
+            <w:r>
+              <w:rPr>
+                <w:rFonts w:hint="cs"/>
+                <w:rtl/>
+              </w:rPr>
+              <w:t>הכנס</w:t>
+            </w:r>
+            <w:r>
+              <w:rPr>
+                <w:rFonts w:hint="cs"/>
+                <w:rtl/>
+              </w:rPr>
+              <w:t xml:space="preserve"> את הצומת כשורש</w:t>
+            </w:r>
+            <w:r>
+              <w:rPr>
+                <w:rFonts w:hint="cs"/>
+                <w:rtl/>
+              </w:rPr>
+              <w:t xml:space="preserve"> </w:t>
             </w:r>
           </w:p>
           <w:p>
@@ -2619,13 +2714,6 @@
               </w:rPr>
               <w:t>אם העץ צומת יחיד- הכנס שמאלה אם קטן יותר או ימינה אם גדול יותר</w:t>
             </w:r>
-            <w:r>
-              <w:rPr>
-                <w:rFonts w:hint="cs"/>
-                <w:rtl/>
-              </w:rPr>
-              <w:t xml:space="preserve"> והגדל את גודל הצומת הנוכחי ב1</w:t>
-            </w:r>
           </w:p>
           <w:p>
             <w:pPr>
@@ -2703,27 +2791,6 @@
                 <w:rtl/>
               </w:rPr>
             </w:pPr>
-            <w:r>
-              <w:rPr>
-                <w:rFonts w:hint="cs"/>
-                <w:rtl/>
-              </w:rPr>
-              <w:t xml:space="preserve">4. </w:t>
-            </w:r>
-            <w:r>
-              <w:rPr>
-                <w:rFonts w:hint="cs"/>
-                <w:rtl/>
-              </w:rPr>
-              <w:t xml:space="preserve">אם הצומת נכנס כבן יחיד להורה שלו, הגדל ב1 את </w:t>
-            </w:r>
-            <w:r>
-              <w:rPr>
-                <w:rFonts w:hint="cs"/>
-                <w:rtl/>
-              </w:rPr>
-              <w:t>גובה הצמתים במסלול שלו לשורש שגובהם השתנה</w:t>
-            </w:r>
           </w:p>
         </w:tc>
         <w:tc>
@@ -2989,16 +3056,15 @@
           <w:p>
             <w:pPr>
               <w:rPr>
-                <w:rFonts w:hint="cs"/>
-                <w:rtl/>
-              </w:rPr>
-            </w:pPr>
-            <w:r>
-              <w:rPr>
-                <w:rFonts w:hint="cs"/>
-                <w:rtl/>
-              </w:rPr>
-              <w:t xml:space="preserve">נקרא לאחר הכנסה של צומת עבור צמתים במסלול </w:t>
+                <w:rtl/>
+              </w:rPr>
+            </w:pPr>
+            <w:r>
+              <w:rPr>
+                <w:rFonts w:hint="cs"/>
+                <w:rtl/>
+              </w:rPr>
+              <w:t xml:space="preserve">נקרא לאחר הכנסה של צומת עבור צמתים במסלול מההכנסה עד השורש, </w:t>
             </w:r>
             <w:r>
               <w:rPr>
@@ -3006,7 +3072,7 @@
                 <w:rtl/>
               </w:rPr>
               <w:lastRenderedPageBreak/>
-              <w:t>מההכנסה עד השורש, ומחזיר האם הכנסת הצומת גררה שינוי גובה</w:t>
+              <w:t>ומחזיר האם הכנסת הצומת גררה שינוי גובה</w:t>
             </w:r>
           </w:p>
         </w:tc>
@@ -3042,209 +3108,16 @@
           <w:p>
             <w:pPr>
               <w:rPr>
-                <w:rFonts w:hint="cs"/>
-                <w:rtl/>
-              </w:rPr>
-            </w:pPr>
-            <w:r>
-              <w:rPr>
-                <w:rFonts w:hint="cs"/>
-                <w:rtl/>
-              </w:rPr>
-              <w:t xml:space="preserve">אם הגובה מימין גדול ממש מהגובה משמאל (אז </w:t>
-            </w:r>
-            <w:r>
-              <w:rPr>
-                <w:rFonts w:hint="cs"/>
-                <w:rtl/>
-              </w:rPr>
-              <w:lastRenderedPageBreak/>
-              <w:t xml:space="preserve">ההכנסה מימין אכן גרמה לשינוי בגבוה) החזר אמת </w:t>
-            </w:r>
-          </w:p>
-        </w:tc>
-        <w:tc>
-          <w:tcPr>
-            <w:tcW w:w="1843" w:type="dxa"/>
-          </w:tcPr>
-          <w:p>
-            <w:pPr>
-              <w:rPr>
-                <w:rFonts w:eastAsiaTheme="minorEastAsia"/>
-              </w:rPr>
-            </w:pPr>
-            <m:oMathPara>
-              <m:oMath>
-                <m:r>
-                  <w:rPr>
-                    <w:rFonts w:ascii="Cambria Math" w:hAnsi="Cambria Math"/>
-                  </w:rPr>
-                  <w:lastRenderedPageBreak/>
-                  <m:t>O</m:t>
-                </m:r>
-                <m:d>
-                  <m:dPr>
-                    <m:ctrlPr>
-                      <w:rPr>
-                        <w:rFonts w:ascii="Cambria Math" w:hAnsi="Cambria Math"/>
-                        <w:i/>
-                      </w:rPr>
-                    </m:ctrlPr>
-                  </m:dPr>
-                  <m:e>
-                    <m:r>
-                      <w:rPr>
-                        <w:rFonts w:ascii="Cambria Math" w:hAnsi="Cambria Math"/>
-                      </w:rPr>
-                      <m:t>1</m:t>
-                    </m:r>
-                  </m:e>
-                </m:d>
-              </m:oMath>
-            </m:oMathPara>
-          </w:p>
-        </w:tc>
-      </w:tr>
-      <w:tr>
-        <w:tc>
-          <w:tcPr>
-            <w:tcW w:w="2842" w:type="dxa"/>
-          </w:tcPr>
-          <w:p>
-            <w:pPr>
-              <w:jc w:val="right"/>
-            </w:pPr>
-            <w:r>
-              <w:t>rotate(self,</w:t>
-            </w:r>
-            <w:r>
-              <w:t xml:space="preserve"> </w:t>
-            </w:r>
-            <w:r>
-              <w:t>criminal_node, criminal_node_bf, criminal_son_bf)</w:t>
-            </w:r>
-          </w:p>
-        </w:tc>
-        <w:tc>
-          <w:tcPr>
-            <w:tcW w:w="1416" w:type="dxa"/>
-          </w:tcPr>
-          <w:p>
-            <w:pPr>
-              <w:rPr>
-                <w:rFonts w:hint="cs"/>
-                <w:rtl/>
-              </w:rPr>
-            </w:pPr>
-            <w:r>
-              <w:rPr>
-                <w:rFonts w:hint="cs"/>
-                <w:rtl/>
-              </w:rPr>
-              <w:t>מקבלת את הצומת ה"עבריין" ואת ה</w:t>
-            </w:r>
-            <w:r>
-              <w:rPr>
-                <w:rFonts w:hint="cs"/>
-              </w:rPr>
-              <w:t>BF</w:t>
-            </w:r>
-            <w:r>
-              <w:rPr>
-                <w:rFonts w:hint="cs"/>
-                <w:rtl/>
-              </w:rPr>
-              <w:t xml:space="preserve"> שלו ושל הבן שלו (הרלוונטי) ומפעילה את הגלגול הימני</w:t>
-            </w:r>
-          </w:p>
-        </w:tc>
-        <w:tc>
-          <w:tcPr>
-            <w:tcW w:w="872" w:type="dxa"/>
-          </w:tcPr>
-          <w:p>
-            <w:pPr>
-              <w:rPr>
-                <w:highlight w:val="yellow"/>
-              </w:rPr>
-            </w:pPr>
-            <w:r>
-              <w:rPr>
-                <w:rFonts w:hint="cs"/>
-                <w:highlight w:val="yellow"/>
-                <w:rtl/>
-              </w:rPr>
-              <w:t>מספר פעולות הגלגול שבוצעו</w:t>
-            </w:r>
-          </w:p>
-        </w:tc>
-        <w:tc>
-          <w:tcPr>
-            <w:tcW w:w="2674" w:type="dxa"/>
-          </w:tcPr>
-          <w:p>
-            <w:pPr>
-              <w:rPr>
-                <w:rtl/>
-              </w:rPr>
-            </w:pPr>
-            <w:r>
-              <w:rPr>
-                <w:rFonts w:hint="cs"/>
-                <w:rtl/>
-              </w:rPr>
-              <w:t xml:space="preserve">קריאה לסוג הגלגול הרלוונטי כפי שהוגדר בהרצאה </w:t>
-            </w:r>
-            <w:r>
-              <w:rPr>
-                <w:rtl/>
-              </w:rPr>
-              <w:t>–</w:t>
-            </w:r>
-            <w:r>
-              <w:rPr>
-                <w:rFonts w:hint="cs"/>
-                <w:rtl/>
-              </w:rPr>
-              <w:t xml:space="preserve"> </w:t>
-            </w:r>
-          </w:p>
-          <w:p>
-            <w:pPr>
-              <w:jc w:val="right"/>
-            </w:pPr>
-            <w:r>
-              <w:t>2, 1 – right</w:t>
-            </w:r>
-          </w:p>
-          <w:p>
-            <w:pPr>
-              <w:jc w:val="right"/>
-            </w:pPr>
-            <w:r>
-              <w:t>2, -1 – left then right</w:t>
-            </w:r>
-          </w:p>
-          <w:p>
-            <w:pPr>
-              <w:jc w:val="right"/>
-            </w:pPr>
-            <w:r>
-              <w:t xml:space="preserve">-2, -1 – left </w:t>
-            </w:r>
-          </w:p>
-          <w:p>
-            <w:pPr>
-              <w:jc w:val="right"/>
-            </w:pPr>
-            <w:r>
-              <w:t>-2, 1 – right then left</w:t>
-            </w:r>
-          </w:p>
-          <w:p>
-            <w:pPr>
-              <w:jc w:val="right"/>
-            </w:pPr>
+                <w:rtl/>
+              </w:rPr>
+            </w:pPr>
+            <w:r>
+              <w:rPr>
+                <w:rFonts w:hint="cs"/>
+                <w:rtl/>
+              </w:rPr>
+              <w:t xml:space="preserve">אם הגובה מימין גדול ממש מהגובה משמאל (אז ההכנסה מימין אכן גרמה לשינוי בגבוה) החזר אמת </w:t>
+            </w:r>
           </w:p>
         </w:tc>
         <w:tc>
@@ -3294,6 +3167,188 @@
             <w:tcW w:w="2842" w:type="dxa"/>
           </w:tcPr>
           <w:p>
+            <w:pPr>
+              <w:jc w:val="right"/>
+            </w:pPr>
+            <w:r>
+              <w:t>rotate(self,</w:t>
+            </w:r>
+            <w:r>
+              <w:t xml:space="preserve"> </w:t>
+            </w:r>
+            <w:r>
+              <w:t>criminal_node, criminal_node_bf, criminal_son_bf)</w:t>
+            </w:r>
+          </w:p>
+        </w:tc>
+        <w:tc>
+          <w:tcPr>
+            <w:tcW w:w="1416" w:type="dxa"/>
+          </w:tcPr>
+          <w:p>
+            <w:pPr>
+              <w:rPr>
+                <w:rtl/>
+              </w:rPr>
+            </w:pPr>
+            <w:r>
+              <w:rPr>
+                <w:rFonts w:hint="cs"/>
+                <w:rtl/>
+              </w:rPr>
+              <w:t>מקבלת את הצומת ה"עבריין" ואת ה</w:t>
+            </w:r>
+            <w:r>
+              <w:rPr>
+                <w:rFonts w:hint="cs"/>
+              </w:rPr>
+              <w:t>BF</w:t>
+            </w:r>
+            <w:r>
+              <w:rPr>
+                <w:rFonts w:hint="cs"/>
+                <w:rtl/>
+              </w:rPr>
+              <w:t xml:space="preserve"> שלו ושל הבן שלו (הרלוונטי) ומפעילה את הגלגול הימני</w:t>
+            </w:r>
+          </w:p>
+        </w:tc>
+        <w:tc>
+          <w:tcPr>
+            <w:tcW w:w="872" w:type="dxa"/>
+          </w:tcPr>
+          <w:p>
+            <w:pPr>
+              <w:rPr>
+                <w:highlight w:val="yellow"/>
+              </w:rPr>
+            </w:pPr>
+            <w:r>
+              <w:rPr>
+                <w:rFonts w:hint="cs"/>
+                <w:highlight w:val="yellow"/>
+                <w:rtl/>
+              </w:rPr>
+              <w:t>מספר פעולות הגלגול שבוצעו</w:t>
+            </w:r>
+          </w:p>
+        </w:tc>
+        <w:tc>
+          <w:tcPr>
+            <w:tcW w:w="2674" w:type="dxa"/>
+          </w:tcPr>
+          <w:p>
+            <w:pPr>
+              <w:rPr>
+                <w:rtl/>
+              </w:rPr>
+            </w:pPr>
+            <w:r>
+              <w:rPr>
+                <w:rFonts w:hint="cs"/>
+                <w:rtl/>
+              </w:rPr>
+              <w:t xml:space="preserve">קריאה לסוג הגלגול הרלוונטי כפי שהוגדר בהרצאה </w:t>
+            </w:r>
+            <w:r>
+              <w:rPr>
+                <w:rtl/>
+              </w:rPr>
+              <w:t>–</w:t>
+            </w:r>
+            <w:r>
+              <w:rPr>
+                <w:rFonts w:hint="cs"/>
+                <w:rtl/>
+              </w:rPr>
+              <w:t xml:space="preserve"> </w:t>
+            </w:r>
+          </w:p>
+          <w:p>
+            <w:pPr>
+              <w:jc w:val="right"/>
+            </w:pPr>
+            <w:r>
+              <w:t>2, 1 – right</w:t>
+            </w:r>
+          </w:p>
+          <w:p>
+            <w:pPr>
+              <w:jc w:val="right"/>
+            </w:pPr>
+            <w:r>
+              <w:t>2, -1 – left then right</w:t>
+            </w:r>
+          </w:p>
+          <w:p>
+            <w:pPr>
+              <w:jc w:val="right"/>
+            </w:pPr>
+            <w:r>
+              <w:t xml:space="preserve">-2, -1 – left </w:t>
+            </w:r>
+          </w:p>
+          <w:p>
+            <w:pPr>
+              <w:jc w:val="right"/>
+            </w:pPr>
+            <w:r>
+              <w:t>-2, 1 – right then left</w:t>
+            </w:r>
+          </w:p>
+          <w:p>
+            <w:pPr>
+              <w:jc w:val="right"/>
+            </w:pPr>
+          </w:p>
+        </w:tc>
+        <w:tc>
+          <w:tcPr>
+            <w:tcW w:w="1843" w:type="dxa"/>
+          </w:tcPr>
+          <w:p>
+            <w:pPr>
+              <w:rPr>
+                <w:rFonts w:eastAsiaTheme="minorEastAsia"/>
+              </w:rPr>
+            </w:pPr>
+            <m:oMathPara>
+              <m:oMath>
+                <m:r>
+                  <w:rPr>
+                    <w:rFonts w:ascii="Cambria Math" w:hAnsi="Cambria Math"/>
+                  </w:rPr>
+                  <m:t>O</m:t>
+                </m:r>
+                <m:d>
+                  <m:dPr>
+                    <m:ctrlPr>
+                      <w:rPr>
+                        <w:rFonts w:ascii="Cambria Math" w:hAnsi="Cambria Math"/>
+                        <w:i/>
+                      </w:rPr>
+                    </m:ctrlPr>
+                  </m:dPr>
+                  <m:e>
+                    <m:r>
+                      <w:rPr>
+                        <w:rFonts w:ascii="Cambria Math" w:hAnsi="Cambria Math"/>
+                      </w:rPr>
+                      <m:t>1</m:t>
+                    </m:r>
+                  </m:e>
+                </m:d>
+              </m:oMath>
+            </m:oMathPara>
+          </w:p>
+        </w:tc>
+      </w:tr>
+      <w:tr>
+        <w:tc>
+          <w:tcPr>
+            <w:tcW w:w="2842" w:type="dxa"/>
+          </w:tcPr>
+          <w:p>
             <w:r>
               <w:t>Right_rotation(self,node)</w:t>
             </w:r>
@@ -3306,7 +3361,6 @@
           <w:p>
             <w:pPr>
               <w:rPr>
-                <w:rFonts w:hint="cs"/>
                 <w:rtl/>
               </w:rPr>
             </w:pPr>
@@ -3324,11 +3378,6 @@
             <w:tcW w:w="872" w:type="dxa"/>
           </w:tcPr>
           <w:p>
-            <w:pPr>
-              <w:rPr>
-                <w:rFonts w:hint="cs"/>
-              </w:rPr>
-            </w:pPr>
             <w:r>
               <w:t>None</w:t>
             </w:r>
@@ -3393,7 +3442,6 @@
           <w:p>
             <w:pPr>
               <w:rPr>
-                <w:rFonts w:hint="cs"/>
                 <w:rtl/>
               </w:rPr>
             </w:pPr>
@@ -3522,7 +3570,6 @@
           <w:p>
             <w:pPr>
               <w:rPr>
-                <w:rFonts w:hint="cs"/>
                 <w:rtl/>
               </w:rPr>
             </w:pPr>
@@ -3540,11 +3587,6 @@
             <w:tcW w:w="872" w:type="dxa"/>
           </w:tcPr>
           <w:p>
-            <w:pPr>
-              <w:rPr>
-                <w:rFonts w:hint="cs"/>
-              </w:rPr>
-            </w:pPr>
             <w:r>
               <w:t>None</w:t>
             </w:r>
@@ -3557,7 +3599,6 @@
           <w:p>
             <w:pPr>
               <w:rPr>
-                <w:rFonts w:hint="cs"/>
                 <w:rtl/>
               </w:rPr>
             </w:pPr>
@@ -4043,6 +4084,2398 @@
       </w:tr>
     </w:tbl>
     <w:p/>
+    <w:p>
+      <w:pPr>
+        <w:rPr>
+          <w:rtl/>
+        </w:rPr>
+      </w:pPr>
+      <w:r>
+        <w:rPr>
+          <w:rFonts w:hint="cs"/>
+          <w:rtl/>
+        </w:rPr>
+        <w:t xml:space="preserve">פונקציות עזר </w:t>
+      </w:r>
+      <w:r>
+        <w:rPr>
+          <w:rtl/>
+        </w:rPr>
+        <w:t>–</w:t>
+      </w:r>
+      <w:r>
+        <w:rPr>
+          <w:rFonts w:hint="cs"/>
+          <w:rtl/>
+        </w:rPr>
+        <w:t xml:space="preserve"> </w:t>
+      </w:r>
+    </w:p>
+    <w:tbl>
+      <w:tblPr>
+        <w:tblStyle w:val="a3"/>
+        <w:bidiVisual/>
+        <w:tblW w:w="0" w:type="auto"/>
+        <w:tblInd w:w="-207" w:type="dxa"/>
+        <w:tblLook w:val="04A0" w:firstRow="1" w:lastRow="0" w:firstColumn="1" w:lastColumn="0" w:noHBand="0" w:noVBand="1"/>
+      </w:tblPr>
+      <w:tblGrid>
+        <w:gridCol w:w="2453"/>
+        <w:gridCol w:w="1336"/>
+        <w:gridCol w:w="1329"/>
+        <w:gridCol w:w="1919"/>
+        <w:gridCol w:w="1466"/>
+      </w:tblGrid>
+      <w:tr>
+        <w:tc>
+          <w:tcPr>
+            <w:tcW w:w="2135" w:type="dxa"/>
+          </w:tcPr>
+          <w:p>
+            <w:pPr>
+              <w:rPr>
+                <w:rFonts w:hint="cs"/>
+                <w:rtl/>
+              </w:rPr>
+            </w:pPr>
+            <w:r>
+              <w:rPr>
+                <w:rFonts w:hint="cs"/>
+                <w:rtl/>
+              </w:rPr>
+              <w:lastRenderedPageBreak/>
+              <w:t>שם</w:t>
+            </w:r>
+          </w:p>
+        </w:tc>
+        <w:tc>
+          <w:tcPr>
+            <w:tcW w:w="1417" w:type="dxa"/>
+          </w:tcPr>
+          <w:p>
+            <w:pPr>
+              <w:rPr>
+                <w:rFonts w:hint="cs"/>
+                <w:rtl/>
+              </w:rPr>
+            </w:pPr>
+            <w:r>
+              <w:rPr>
+                <w:rFonts w:hint="cs"/>
+                <w:rtl/>
+              </w:rPr>
+              <w:t>תפקיד</w:t>
+            </w:r>
+          </w:p>
+        </w:tc>
+        <w:tc>
+          <w:tcPr>
+            <w:tcW w:w="1418" w:type="dxa"/>
+          </w:tcPr>
+          <w:p>
+            <w:pPr>
+              <w:rPr>
+                <w:rFonts w:hint="cs"/>
+                <w:rtl/>
+              </w:rPr>
+            </w:pPr>
+            <w:r>
+              <w:rPr>
+                <w:rFonts w:hint="cs"/>
+                <w:rtl/>
+              </w:rPr>
+              <w:t>ערך החזרה</w:t>
+            </w:r>
+          </w:p>
+        </w:tc>
+        <w:tc>
+          <w:tcPr>
+            <w:tcW w:w="1965" w:type="dxa"/>
+          </w:tcPr>
+          <w:p>
+            <w:pPr>
+              <w:rPr>
+                <w:rFonts w:hint="cs"/>
+                <w:rtl/>
+              </w:rPr>
+            </w:pPr>
+            <w:r>
+              <w:rPr>
+                <w:rFonts w:hint="cs"/>
+                <w:rtl/>
+              </w:rPr>
+              <w:t>תיאור לוגיקה</w:t>
+            </w:r>
+          </w:p>
+        </w:tc>
+        <w:tc>
+          <w:tcPr>
+            <w:tcW w:w="1568" w:type="dxa"/>
+          </w:tcPr>
+          <w:p>
+            <w:pPr>
+              <w:rPr>
+                <w:rFonts w:hint="cs"/>
+                <w:rtl/>
+              </w:rPr>
+            </w:pPr>
+            <w:r>
+              <w:rPr>
+                <w:rFonts w:hint="cs"/>
+                <w:rtl/>
+              </w:rPr>
+              <w:t>סיבוכיות</w:t>
+            </w:r>
+          </w:p>
+        </w:tc>
+      </w:tr>
+      <w:tr>
+        <w:tc>
+          <w:tcPr>
+            <w:tcW w:w="2135" w:type="dxa"/>
+          </w:tcPr>
+          <w:p>
+            <w:pPr>
+              <w:rPr>
+                <w:rFonts w:hint="cs"/>
+                <w:rtl/>
+              </w:rPr>
+            </w:pPr>
+            <w:r>
+              <w:t>Insert_node_bst(self, key, val)</w:t>
+            </w:r>
+          </w:p>
+        </w:tc>
+        <w:tc>
+          <w:tcPr>
+            <w:tcW w:w="1417" w:type="dxa"/>
+          </w:tcPr>
+          <w:p>
+            <w:pPr>
+              <w:rPr>
+                <w:rtl/>
+              </w:rPr>
+            </w:pPr>
+            <w:r>
+              <w:rPr>
+                <w:rFonts w:hint="cs"/>
+                <w:rtl/>
+              </w:rPr>
+              <w:t>הכנסה לעץ חיפוש בינארי רגיל</w:t>
+            </w:r>
+          </w:p>
+          <w:p>
+            <w:pPr>
+              <w:rPr>
+                <w:rtl/>
+              </w:rPr>
+            </w:pPr>
+          </w:p>
+          <w:p>
+            <w:pPr>
+              <w:rPr>
+                <w:rtl/>
+              </w:rPr>
+            </w:pPr>
+          </w:p>
+          <w:p>
+            <w:pPr>
+              <w:rPr>
+                <w:rtl/>
+              </w:rPr>
+            </w:pPr>
+          </w:p>
+          <w:p>
+            <w:pPr>
+              <w:rPr>
+                <w:rtl/>
+              </w:rPr>
+            </w:pPr>
+          </w:p>
+          <w:p>
+            <w:pPr>
+              <w:rPr>
+                <w:rtl/>
+              </w:rPr>
+            </w:pPr>
+          </w:p>
+          <w:p>
+            <w:pPr>
+              <w:rPr>
+                <w:rtl/>
+              </w:rPr>
+            </w:pPr>
+          </w:p>
+          <w:p>
+            <w:pPr>
+              <w:rPr>
+                <w:rtl/>
+              </w:rPr>
+            </w:pPr>
+          </w:p>
+          <w:p>
+            <w:pPr>
+              <w:rPr>
+                <w:rtl/>
+              </w:rPr>
+            </w:pPr>
+          </w:p>
+          <w:p>
+            <w:pPr>
+              <w:rPr>
+                <w:rtl/>
+              </w:rPr>
+            </w:pPr>
+          </w:p>
+          <w:p>
+            <w:pPr>
+              <w:rPr>
+                <w:rtl/>
+              </w:rPr>
+            </w:pPr>
+          </w:p>
+          <w:p>
+            <w:pPr>
+              <w:rPr>
+                <w:rtl/>
+              </w:rPr>
+            </w:pPr>
+          </w:p>
+          <w:p>
+            <w:pPr>
+              <w:rPr>
+                <w:rtl/>
+              </w:rPr>
+            </w:pPr>
+          </w:p>
+          <w:p>
+            <w:pPr>
+              <w:rPr>
+                <w:rtl/>
+              </w:rPr>
+            </w:pPr>
+          </w:p>
+          <w:p>
+            <w:pPr>
+              <w:rPr>
+                <w:rtl/>
+              </w:rPr>
+            </w:pPr>
+          </w:p>
+          <w:p>
+            <w:pPr>
+              <w:rPr>
+                <w:rtl/>
+              </w:rPr>
+            </w:pPr>
+          </w:p>
+          <w:p>
+            <w:pPr>
+              <w:rPr>
+                <w:rFonts w:hint="cs"/>
+                <w:rtl/>
+              </w:rPr>
+            </w:pPr>
+            <w:r>
+              <w:rPr>
+                <w:rtl/>
+              </w:rPr>
+              <w:tab/>
+            </w:r>
+          </w:p>
+        </w:tc>
+        <w:tc>
+          <w:tcPr>
+            <w:tcW w:w="1418" w:type="dxa"/>
+          </w:tcPr>
+          <w:p>
+            <w:pPr>
+              <w:rPr>
+                <w:rFonts w:hint="cs"/>
+                <w:rtl/>
+              </w:rPr>
+            </w:pPr>
+            <w:r>
+              <w:rPr>
+                <w:rFonts w:hint="cs"/>
+                <w:rtl/>
+              </w:rPr>
+              <w:t>מצביע לצומת החדש שנוצר</w:t>
+            </w:r>
+          </w:p>
+        </w:tc>
+        <w:tc>
+          <w:tcPr>
+            <w:tcW w:w="1965" w:type="dxa"/>
+          </w:tcPr>
+          <w:p>
+            <w:r>
+              <w:rPr>
+                <w:rFonts w:hint="cs"/>
+                <w:rtl/>
+              </w:rPr>
+              <w:t xml:space="preserve">1. אם העץ ריק </w:t>
+            </w:r>
+            <w:r>
+              <w:rPr>
+                <w:rtl/>
+              </w:rPr>
+              <w:t>–</w:t>
+            </w:r>
+            <w:r>
+              <w:rPr>
+                <w:rFonts w:hint="cs"/>
+                <w:rtl/>
+              </w:rPr>
+              <w:t xml:space="preserve"> הכנס את הצומת כשורש </w:t>
+            </w:r>
+          </w:p>
+          <w:p>
+            <w:r>
+              <w:rPr>
+                <w:rFonts w:hint="cs"/>
+                <w:rtl/>
+              </w:rPr>
+              <w:t>2. אם העץ צומת יחיד- הכנס שמאלה אם קטן יותר או ימינה אם גדול יותר</w:t>
+            </w:r>
+          </w:p>
+          <w:p>
+            <w:pPr>
+              <w:rPr>
+                <w:rtl/>
+              </w:rPr>
+            </w:pPr>
+            <w:r>
+              <w:rPr>
+                <w:rFonts w:hint="cs"/>
+                <w:rtl/>
+              </w:rPr>
+              <w:t xml:space="preserve">3. אחרת </w:t>
+            </w:r>
+          </w:p>
+          <w:p>
+            <w:pPr>
+              <w:rPr>
+                <w:rtl/>
+              </w:rPr>
+            </w:pPr>
+            <w:r>
+              <w:rPr>
+                <w:rFonts w:hint="cs"/>
+                <w:rtl/>
+              </w:rPr>
+              <w:t>3.1 אם הצומת בעל מפתח קטן יותר, חזור לסעיף 2 עם תת העץ השמאלי</w:t>
+            </w:r>
+          </w:p>
+          <w:p>
+            <w:pPr>
+              <w:rPr>
+                <w:rtl/>
+              </w:rPr>
+            </w:pPr>
+            <w:r>
+              <w:rPr>
+                <w:rFonts w:hint="cs"/>
+                <w:rtl/>
+              </w:rPr>
+              <w:t>3.2 אם הצומת בעל מפתח גדול יותר, חזור לסעיף 2 עם תת העץ הימני</w:t>
+            </w:r>
+          </w:p>
+          <w:p>
+            <w:pPr>
+              <w:rPr>
+                <w:rFonts w:hint="cs"/>
+                <w:rtl/>
+              </w:rPr>
+            </w:pPr>
+          </w:p>
+        </w:tc>
+        <w:tc>
+          <w:tcPr>
+            <w:tcW w:w="1568" w:type="dxa"/>
+          </w:tcPr>
+          <w:p>
+            <w:pPr>
+              <w:rPr>
+                <w:rFonts w:eastAsiaTheme="minorEastAsia"/>
+              </w:rPr>
+            </w:pPr>
+            <m:oMathPara>
+              <m:oMath>
+                <m:r>
+                  <w:rPr>
+                    <w:rFonts w:ascii="Cambria Math" w:hAnsi="Cambria Math"/>
+                  </w:rPr>
+                  <m:t>O</m:t>
+                </m:r>
+                <m:d>
+                  <m:dPr>
+                    <m:ctrlPr>
+                      <w:rPr>
+                        <w:rFonts w:ascii="Cambria Math" w:hAnsi="Cambria Math"/>
+                        <w:i/>
+                      </w:rPr>
+                    </m:ctrlPr>
+                  </m:dPr>
+                  <m:e>
+                    <m:r>
+                      <w:rPr>
+                        <w:rFonts w:ascii="Cambria Math" w:hAnsi="Cambria Math"/>
+                      </w:rPr>
+                      <m:t>logn</m:t>
+                    </m:r>
+                  </m:e>
+                </m:d>
+              </m:oMath>
+            </m:oMathPara>
+          </w:p>
+          <w:p>
+            <w:pPr>
+              <w:rPr>
+                <w:rFonts w:hint="cs"/>
+                <w:rtl/>
+              </w:rPr>
+            </w:pPr>
+            <w:r>
+              <w:rPr>
+                <w:rFonts w:eastAsiaTheme="minorEastAsia" w:hint="cs"/>
+                <w:rtl/>
+              </w:rPr>
+              <w:t xml:space="preserve">כאשר </w:t>
+            </w:r>
+            <w:r>
+              <w:rPr>
+                <w:rFonts w:eastAsiaTheme="minorEastAsia"/>
+              </w:rPr>
+              <w:t>n</w:t>
+            </w:r>
+            <w:r>
+              <w:rPr>
+                <w:rFonts w:eastAsiaTheme="minorEastAsia" w:hint="cs"/>
+                <w:rtl/>
+              </w:rPr>
+              <w:t xml:space="preserve"> גודל העץ. זו הסיבוכיות במקרה הגרוע בגלל שגובה העץ חסום על ידי </w:t>
+            </w:r>
+            <w:r>
+              <w:rPr>
+                <w:rFonts w:ascii="Cambria Math" w:hAnsi="Cambria Math"/>
+                <w:i/>
+              </w:rPr>
+              <w:br/>
+            </w:r>
+            <m:oMath>
+              <m:r>
+                <w:rPr>
+                  <w:rFonts w:ascii="Cambria Math" w:hAnsi="Cambria Math"/>
+                </w:rPr>
+                <m:t>O</m:t>
+              </m:r>
+              <m:d>
+                <m:dPr>
+                  <m:ctrlPr>
+                    <w:rPr>
+                      <w:rFonts w:ascii="Cambria Math" w:hAnsi="Cambria Math"/>
+                      <w:i/>
+                    </w:rPr>
+                  </m:ctrlPr>
+                </m:dPr>
+                <m:e>
+                  <m:r>
+                    <w:rPr>
+                      <w:rFonts w:ascii="Cambria Math" w:hAnsi="Cambria Math"/>
+                    </w:rPr>
+                    <m:t>logn</m:t>
+                  </m:r>
+                </m:e>
+              </m:d>
+            </m:oMath>
+            <w:r>
+              <w:rPr>
+                <w:rFonts w:ascii="Cambria Math" w:eastAsiaTheme="minorEastAsia" w:hAnsi="Cambria Math" w:hint="cs"/>
+                <w:i/>
+                <w:rtl/>
+              </w:rPr>
+              <w:t xml:space="preserve"> כפי שראינו בהרצאה</w:t>
+            </w:r>
+          </w:p>
+        </w:tc>
+      </w:tr>
+      <w:tr>
+        <w:tc>
+          <w:tcPr>
+            <w:tcW w:w="2135" w:type="dxa"/>
+          </w:tcPr>
+          <w:p>
+            <w:r>
+              <w:t>Delete_leaf(self, node)</w:t>
+            </w:r>
+          </w:p>
+        </w:tc>
+        <w:tc>
+          <w:tcPr>
+            <w:tcW w:w="1417" w:type="dxa"/>
+          </w:tcPr>
+          <w:p>
+            <w:pPr>
+              <w:rPr>
+                <w:rFonts w:hint="cs"/>
+              </w:rPr>
+            </w:pPr>
+            <w:r>
+              <w:rPr>
+                <w:rFonts w:hint="cs"/>
+                <w:rtl/>
+              </w:rPr>
+              <w:t>מחיקה של עלה</w:t>
+            </w:r>
+          </w:p>
+        </w:tc>
+        <w:tc>
+          <w:tcPr>
+            <w:tcW w:w="1418" w:type="dxa"/>
+          </w:tcPr>
+          <w:p>
+            <w:r>
+              <w:t>none</w:t>
+            </w:r>
+          </w:p>
+        </w:tc>
+        <w:tc>
+          <w:tcPr>
+            <w:tcW w:w="1965" w:type="dxa"/>
+          </w:tcPr>
+          <w:p>
+            <w:pPr>
+              <w:rPr>
+                <w:rFonts w:hint="cs"/>
+                <w:rtl/>
+              </w:rPr>
+            </w:pPr>
+            <w:r>
+              <w:rPr>
+                <w:rFonts w:hint="cs"/>
+                <w:rtl/>
+              </w:rPr>
+              <w:t xml:space="preserve">מגדירים להורה של </w:t>
+            </w:r>
+            <w:r>
+              <w:t>node</w:t>
+            </w:r>
+            <w:r>
+              <w:rPr>
+                <w:rFonts w:hint="cs"/>
+                <w:rtl/>
+              </w:rPr>
+              <w:t xml:space="preserve"> ילדים וירטואלים</w:t>
+            </w:r>
+          </w:p>
+        </w:tc>
+        <w:tc>
+          <w:tcPr>
+            <w:tcW w:w="1568" w:type="dxa"/>
+          </w:tcPr>
+          <w:p>
+            <w:pPr>
+              <w:rPr>
+                <w:rFonts w:hint="cs"/>
+                <w:rtl/>
+              </w:rPr>
+            </w:pPr>
+            <m:oMathPara>
+              <m:oMath>
+                <m:r>
+                  <w:rPr>
+                    <w:rFonts w:ascii="Cambria Math" w:hAnsi="Cambria Math"/>
+                  </w:rPr>
+                  <m:t>O(1)</m:t>
+                </m:r>
+              </m:oMath>
+            </m:oMathPara>
+          </w:p>
+        </w:tc>
+      </w:tr>
+      <w:tr>
+        <w:tc>
+          <w:tcPr>
+            <w:tcW w:w="2135" w:type="dxa"/>
+          </w:tcPr>
+          <w:p>
+            <w:pPr>
+              <w:rPr>
+                <w:rFonts w:hint="cs"/>
+                <w:rtl/>
+              </w:rPr>
+            </w:pPr>
+            <w:r>
+              <w:t>Delete_one_child(self, node)</w:t>
+            </w:r>
+          </w:p>
+        </w:tc>
+        <w:tc>
+          <w:tcPr>
+            <w:tcW w:w="1417" w:type="dxa"/>
+          </w:tcPr>
+          <w:p>
+            <w:pPr>
+              <w:rPr>
+                <w:rFonts w:hint="cs"/>
+                <w:rtl/>
+              </w:rPr>
+            </w:pPr>
+            <w:r>
+              <w:rPr>
+                <w:rFonts w:hint="cs"/>
+                <w:rtl/>
+              </w:rPr>
+              <w:t>מחיקה של צומת שיש לו בן אחד וירטואלי ובן שני עם תוכן</w:t>
+            </w:r>
+          </w:p>
+        </w:tc>
+        <w:tc>
+          <w:tcPr>
+            <w:tcW w:w="1418" w:type="dxa"/>
+          </w:tcPr>
+          <w:p>
+            <w:pPr>
+              <w:rPr>
+                <w:rFonts w:hint="cs"/>
+                <w:rtl/>
+              </w:rPr>
+            </w:pPr>
+            <w:r>
+              <w:t>none</w:t>
+            </w:r>
+          </w:p>
+        </w:tc>
+        <w:tc>
+          <w:tcPr>
+            <w:tcW w:w="1965" w:type="dxa"/>
+          </w:tcPr>
+          <w:p>
+            <w:pPr>
+              <w:rPr>
+                <w:rFonts w:hint="cs"/>
+                <w:rtl/>
+              </w:rPr>
+            </w:pPr>
+            <w:r>
+              <w:rPr>
+                <w:rFonts w:hint="cs"/>
+                <w:rtl/>
+              </w:rPr>
+              <w:t xml:space="preserve">מחברים את </w:t>
+            </w:r>
+            <w:r>
+              <w:rPr>
+                <w:rFonts w:hint="cs"/>
+                <w:rtl/>
+              </w:rPr>
+              <w:t xml:space="preserve">ההורה של הצומת לבן היחיד של הצומת </w:t>
+            </w:r>
+          </w:p>
+        </w:tc>
+        <w:tc>
+          <w:tcPr>
+            <w:tcW w:w="1568" w:type="dxa"/>
+          </w:tcPr>
+          <w:p>
+            <w:pPr>
+              <w:rPr>
+                <w:i/>
+                <w:vertAlign w:val="subscript"/>
+              </w:rPr>
+            </w:pPr>
+            <m:oMathPara>
+              <m:oMath>
+                <m:r>
+                  <w:rPr>
+                    <w:rFonts w:ascii="Cambria Math" w:hAnsi="Cambria Math"/>
+                    <w:vertAlign w:val="subscript"/>
+                  </w:rPr>
+                  <m:t>O(1)</m:t>
+                </m:r>
+              </m:oMath>
+            </m:oMathPara>
+          </w:p>
+        </w:tc>
+      </w:tr>
+      <w:tr>
+        <w:tc>
+          <w:tcPr>
+            <w:tcW w:w="2135" w:type="dxa"/>
+          </w:tcPr>
+          <w:p>
+            <w:r>
+              <w:t>Get_successor(self,node)</w:t>
+            </w:r>
+          </w:p>
+        </w:tc>
+        <w:tc>
+          <w:tcPr>
+            <w:tcW w:w="1417" w:type="dxa"/>
+          </w:tcPr>
+          <w:p>
+            <w:r>
+              <w:rPr>
+                <w:rFonts w:hint="cs"/>
+                <w:rtl/>
+              </w:rPr>
+              <w:t>מחזירה את הצומת בעל הערך הגדול הכי קרוב לצומת</w:t>
+            </w:r>
+            <w:r>
+              <w:rPr>
+                <w:rFonts w:hint="cs"/>
+                <w:rtl/>
+              </w:rPr>
+              <w:t xml:space="preserve">. אם הצומת הוא המקסימלי בעץ </w:t>
+            </w:r>
+            <w:r>
+              <w:rPr>
+                <w:rtl/>
+              </w:rPr>
+              <w:t>–</w:t>
+            </w:r>
+            <w:r>
+              <w:rPr>
+                <w:rFonts w:hint="cs"/>
+                <w:rtl/>
+              </w:rPr>
+              <w:t xml:space="preserve"> מחזירים </w:t>
+            </w:r>
+            <w:r>
+              <w:t>none</w:t>
+            </w:r>
+          </w:p>
+        </w:tc>
+        <w:tc>
+          <w:tcPr>
+            <w:tcW w:w="1418" w:type="dxa"/>
+          </w:tcPr>
+          <w:p>
+            <w:r>
+              <w:t>AVLNode</w:t>
+            </w:r>
+          </w:p>
+        </w:tc>
+        <w:tc>
+          <w:tcPr>
+            <w:tcW w:w="1965" w:type="dxa"/>
+          </w:tcPr>
+          <w:p>
+            <w:pPr>
+              <w:rPr>
+                <w:rtl/>
+              </w:rPr>
+            </w:pPr>
+            <w:r>
+              <w:rPr>
+                <w:rFonts w:hint="cs"/>
+                <w:rtl/>
+              </w:rPr>
+              <w:t xml:space="preserve">אם יש לצומת בן ימני </w:t>
+            </w:r>
+            <w:r>
+              <w:rPr>
+                <w:rtl/>
+              </w:rPr>
+              <w:t>–</w:t>
+            </w:r>
+            <w:r>
+              <w:rPr>
+                <w:rFonts w:hint="cs"/>
+                <w:rtl/>
+              </w:rPr>
+              <w:t xml:space="preserve"> הולכים ימינה ועד הסוף שמאלה</w:t>
+            </w:r>
+          </w:p>
+          <w:p>
+            <w:pPr>
+              <w:rPr>
+                <w:rtl/>
+              </w:rPr>
+            </w:pPr>
+            <w:r>
+              <w:rPr>
+                <w:rFonts w:hint="cs"/>
+                <w:rtl/>
+              </w:rPr>
+              <w:t xml:space="preserve">אחרת </w:t>
+            </w:r>
+            <w:r>
+              <w:rPr>
+                <w:rtl/>
+              </w:rPr>
+              <w:t>–</w:t>
+            </w:r>
+            <w:r>
+              <w:rPr>
+                <w:rFonts w:hint="cs"/>
+                <w:rtl/>
+              </w:rPr>
+              <w:t xml:space="preserve"> עולים למעלה עד הפנייה הראשונה ימינה.</w:t>
+            </w:r>
+          </w:p>
+          <w:p>
+            <w:pPr>
+              <w:rPr>
+                <w:rFonts w:hint="cs"/>
+                <w:rtl/>
+              </w:rPr>
+            </w:pPr>
+            <w:r>
+              <w:rPr>
+                <w:rFonts w:hint="cs"/>
+                <w:rtl/>
+              </w:rPr>
+              <w:t>(זהה למימוש שהוצג בהרצאה</w:t>
+            </w:r>
+          </w:p>
+        </w:tc>
+        <w:tc>
+          <w:tcPr>
+            <w:tcW w:w="1568" w:type="dxa"/>
+          </w:tcPr>
+          <w:p>
+            <w:pPr>
+              <w:rPr>
+                <w:rFonts w:ascii="Calibri" w:eastAsia="Calibri" w:hAnsi="Calibri" w:cs="Arial"/>
+              </w:rPr>
+            </w:pPr>
+            <m:oMathPara>
+              <m:oMath>
+                <m:r>
+                  <w:rPr>
+                    <w:rFonts w:ascii="Cambria Math" w:hAnsi="Cambria Math"/>
+                  </w:rPr>
+                  <m:t>O</m:t>
+                </m:r>
+                <m:d>
+                  <m:dPr>
+                    <m:ctrlPr>
+                      <w:rPr>
+                        <w:rFonts w:ascii="Cambria Math" w:hAnsi="Cambria Math"/>
+                        <w:i/>
+                      </w:rPr>
+                    </m:ctrlPr>
+                  </m:dPr>
+                  <m:e>
+                    <m:r>
+                      <w:rPr>
+                        <w:rFonts w:ascii="Cambria Math" w:hAnsi="Cambria Math"/>
+                      </w:rPr>
+                      <m:t>logn</m:t>
+                    </m:r>
+                  </m:e>
+                </m:d>
+              </m:oMath>
+            </m:oMathPara>
+          </w:p>
+          <w:p>
+            <w:pPr>
+              <w:rPr>
+                <w:rFonts w:ascii="Calibri" w:eastAsia="Calibri" w:hAnsi="Calibri" w:cs="Arial"/>
+                <w:vertAlign w:val="subscript"/>
+              </w:rPr>
+            </w:pPr>
+            <w:r>
+              <w:rPr>
+                <w:rFonts w:eastAsiaTheme="minorEastAsia" w:hint="cs"/>
+                <w:rtl/>
+              </w:rPr>
+              <w:t xml:space="preserve">זו הסיבוכיות במקרה הגרוע בגלל שגובה העץ חסום על ידי </w:t>
+            </w:r>
+            <w:r>
+              <w:rPr>
+                <w:rFonts w:ascii="Cambria Math" w:hAnsi="Cambria Math"/>
+                <w:i/>
+              </w:rPr>
+              <w:br/>
+            </w:r>
+            <m:oMath>
+              <m:r>
+                <w:rPr>
+                  <w:rFonts w:ascii="Cambria Math" w:hAnsi="Cambria Math"/>
+                </w:rPr>
+                <m:t>O</m:t>
+              </m:r>
+              <m:d>
+                <m:dPr>
+                  <m:ctrlPr>
+                    <w:rPr>
+                      <w:rFonts w:ascii="Cambria Math" w:hAnsi="Cambria Math"/>
+                      <w:i/>
+                    </w:rPr>
+                  </m:ctrlPr>
+                </m:dPr>
+                <m:e>
+                  <m:r>
+                    <w:rPr>
+                      <w:rFonts w:ascii="Cambria Math" w:hAnsi="Cambria Math"/>
+                    </w:rPr>
+                    <m:t>logn</m:t>
+                  </m:r>
+                </m:e>
+              </m:d>
+            </m:oMath>
+            <w:r>
+              <w:rPr>
+                <w:rFonts w:ascii="Cambria Math" w:eastAsiaTheme="minorEastAsia" w:hAnsi="Cambria Math" w:hint="cs"/>
+                <w:i/>
+                <w:rtl/>
+              </w:rPr>
+              <w:t xml:space="preserve"> כפי שראינו בהרצאה</w:t>
+            </w:r>
+          </w:p>
+        </w:tc>
+      </w:tr>
+      <w:tr>
+        <w:tc>
+          <w:tcPr>
+            <w:tcW w:w="2135" w:type="dxa"/>
+          </w:tcPr>
+          <w:p>
+            <w:r>
+              <w:t>Delete_node_bst(self, node)</w:t>
+            </w:r>
+          </w:p>
+        </w:tc>
+        <w:tc>
+          <w:tcPr>
+            <w:tcW w:w="1417" w:type="dxa"/>
+          </w:tcPr>
+          <w:p>
+            <w:pPr>
+              <w:rPr>
+                <w:rFonts w:hint="cs"/>
+              </w:rPr>
+            </w:pPr>
+            <w:r>
+              <w:rPr>
+                <w:rFonts w:hint="cs"/>
+                <w:rtl/>
+              </w:rPr>
+              <w:t>מחיקה מעץ חיפוש בינארי</w:t>
+            </w:r>
+          </w:p>
+        </w:tc>
+        <w:tc>
+          <w:tcPr>
+            <w:tcW w:w="1418" w:type="dxa"/>
+          </w:tcPr>
+          <w:p>
+            <w:r>
+              <w:t>none</w:t>
+            </w:r>
+          </w:p>
+        </w:tc>
+        <w:tc>
+          <w:tcPr>
+            <w:tcW w:w="1965" w:type="dxa"/>
+          </w:tcPr>
+          <w:p>
+            <w:pPr>
+              <w:rPr>
+                <w:rtl/>
+              </w:rPr>
+            </w:pPr>
+            <w:r>
+              <w:rPr>
+                <w:rFonts w:hint="cs"/>
+                <w:rtl/>
+              </w:rPr>
+              <w:t xml:space="preserve">אם הצומת עלה </w:t>
+            </w:r>
+            <w:r>
+              <w:rPr>
+                <w:rtl/>
+              </w:rPr>
+              <w:t>–</w:t>
+            </w:r>
+            <w:r>
+              <w:rPr>
+                <w:rFonts w:hint="cs"/>
+                <w:rtl/>
+              </w:rPr>
+              <w:t xml:space="preserve"> מוחקת בעזרת הפונקציה </w:t>
+            </w:r>
+            <w:r>
+              <w:t>delete_leaf</w:t>
+            </w:r>
+          </w:p>
+          <w:p>
+            <w:r>
+              <w:rPr>
+                <w:rFonts w:hint="cs"/>
+                <w:rtl/>
+              </w:rPr>
+              <w:t xml:space="preserve">אם הצומת בעל בן יחיד </w:t>
+            </w:r>
+            <w:r>
+              <w:rPr>
+                <w:rtl/>
+              </w:rPr>
+              <w:t>–</w:t>
+            </w:r>
+            <w:r>
+              <w:rPr>
+                <w:rFonts w:hint="cs"/>
+                <w:rtl/>
+              </w:rPr>
+              <w:t xml:space="preserve"> מוחקים בעזרת </w:t>
+            </w:r>
+            <w:r>
+              <w:t>delete_one_child</w:t>
+            </w:r>
+          </w:p>
+          <w:p>
+            <w:pPr>
+              <w:rPr>
+                <w:rFonts w:hint="cs"/>
+                <w:rtl/>
+              </w:rPr>
+            </w:pPr>
+            <w:r>
+              <w:rPr>
+                <w:rFonts w:hint="cs"/>
+                <w:rtl/>
+              </w:rPr>
+              <w:t xml:space="preserve">אחרת </w:t>
+            </w:r>
+            <w:r>
+              <w:rPr>
+                <w:rtl/>
+              </w:rPr>
+              <w:t>–</w:t>
+            </w:r>
+            <w:r>
+              <w:rPr>
+                <w:rFonts w:hint="cs"/>
+                <w:rtl/>
+              </w:rPr>
+              <w:t xml:space="preserve"> מוצאים את ה</w:t>
+            </w:r>
+            <w:r>
+              <w:t>successor</w:t>
+            </w:r>
+            <w:r>
+              <w:rPr>
+                <w:rFonts w:hint="cs"/>
+                <w:rtl/>
+              </w:rPr>
+              <w:t xml:space="preserve"> של הצומת, מוחקים אותו (הוא בהכרח יהיה עלה או צומת בעל בן יחיד) ומציבים במקומו את התוכן של הצומת</w:t>
+            </w:r>
+          </w:p>
+        </w:tc>
+        <w:tc>
+          <w:tcPr>
+            <w:tcW w:w="1568" w:type="dxa"/>
+          </w:tcPr>
+          <w:p>
+            <w:pPr>
+              <w:rPr>
+                <w:rFonts w:ascii="Calibri" w:eastAsia="Calibri" w:hAnsi="Calibri" w:cs="Arial"/>
+                <w:rtl/>
+              </w:rPr>
+            </w:pPr>
+            <m:oMathPara>
+              <m:oMath>
+                <m:r>
+                  <w:rPr>
+                    <w:rFonts w:ascii="Cambria Math" w:hAnsi="Cambria Math"/>
+                  </w:rPr>
+                  <m:t>O</m:t>
+                </m:r>
+                <m:d>
+                  <m:dPr>
+                    <m:ctrlPr>
+                      <w:rPr>
+                        <w:rFonts w:ascii="Cambria Math" w:hAnsi="Cambria Math"/>
+                        <w:i/>
+                      </w:rPr>
+                    </m:ctrlPr>
+                  </m:dPr>
+                  <m:e>
+                    <m:r>
+                      <w:rPr>
+                        <w:rFonts w:ascii="Cambria Math" w:hAnsi="Cambria Math"/>
+                      </w:rPr>
+                      <m:t>logn</m:t>
+                    </m:r>
+                  </m:e>
+                </m:d>
+              </m:oMath>
+            </m:oMathPara>
+          </w:p>
+          <w:p>
+            <w:pPr>
+              <w:rPr>
+                <w:rFonts w:ascii="Calibri" w:eastAsia="Calibri" w:hAnsi="Calibri" w:cs="Arial" w:hint="cs"/>
+                <w:vertAlign w:val="subscript"/>
+                <w:rtl/>
+              </w:rPr>
+            </w:pPr>
+            <w:r>
+              <w:rPr>
+                <w:rFonts w:eastAsiaTheme="minorEastAsia" w:hint="cs"/>
+                <w:rtl/>
+              </w:rPr>
+              <w:t>זו הסיבוכיות במקרה הגרוע</w:t>
+            </w:r>
+            <w:r>
+              <w:rPr>
+                <w:rFonts w:eastAsiaTheme="minorEastAsia" w:hint="cs"/>
+                <w:rtl/>
+              </w:rPr>
+              <w:t xml:space="preserve"> כיוון שלכל היותר נבצע פעולת </w:t>
+            </w:r>
+            <w:r>
+              <w:rPr>
+                <w:rFonts w:eastAsiaTheme="minorEastAsia"/>
+              </w:rPr>
+              <w:t xml:space="preserve">successor </w:t>
+            </w:r>
+            <w:r>
+              <w:rPr>
+                <w:rFonts w:eastAsiaTheme="minorEastAsia" w:hint="cs"/>
+                <w:rtl/>
+              </w:rPr>
+              <w:t xml:space="preserve"> אחת שזו העלות שלה.</w:t>
+            </w:r>
+          </w:p>
+        </w:tc>
+      </w:tr>
+      <w:tr>
+        <w:tc>
+          <w:tcPr>
+            <w:tcW w:w="2135" w:type="dxa"/>
+          </w:tcPr>
+          <w:p>
+            <w:r>
+              <w:lastRenderedPageBreak/>
+              <w:t>Calculate_bf(self, node)</w:t>
+            </w:r>
+          </w:p>
+        </w:tc>
+        <w:tc>
+          <w:tcPr>
+            <w:tcW w:w="1417" w:type="dxa"/>
+          </w:tcPr>
+          <w:p>
+            <w:pPr>
+              <w:rPr>
+                <w:rFonts w:hint="cs"/>
+                <w:rtl/>
+              </w:rPr>
+            </w:pPr>
+            <w:r>
+              <w:rPr>
+                <w:rFonts w:hint="cs"/>
+                <w:rtl/>
+              </w:rPr>
+              <w:t xml:space="preserve">חישוב </w:t>
+            </w:r>
+            <w:r>
+              <w:rPr>
+                <w:rFonts w:hint="cs"/>
+              </w:rPr>
+              <w:t>BF</w:t>
+            </w:r>
+            <w:r>
+              <w:rPr>
+                <w:rFonts w:hint="cs"/>
+                <w:rtl/>
+              </w:rPr>
+              <w:t xml:space="preserve"> של הצומת</w:t>
+            </w:r>
+          </w:p>
+        </w:tc>
+        <w:tc>
+          <w:tcPr>
+            <w:tcW w:w="1418" w:type="dxa"/>
+          </w:tcPr>
+          <w:p>
+            <w:r>
+              <w:rPr>
+                <w:rFonts w:hint="cs"/>
+              </w:rPr>
+              <w:t>BF</w:t>
+            </w:r>
+          </w:p>
+        </w:tc>
+        <w:tc>
+          <w:tcPr>
+            <w:tcW w:w="1965" w:type="dxa"/>
+          </w:tcPr>
+          <w:p>
+            <w:pPr>
+              <w:rPr>
+                <w:rFonts w:hint="cs"/>
+                <w:rtl/>
+              </w:rPr>
+            </w:pPr>
+            <w:r>
+              <w:rPr>
+                <w:rFonts w:hint="cs"/>
+                <w:rtl/>
+              </w:rPr>
+              <w:t>הפרש</w:t>
+            </w:r>
+            <w:r>
+              <w:rPr>
+                <w:rFonts w:hint="cs"/>
+                <w:rtl/>
+              </w:rPr>
+              <w:t xml:space="preserve"> הגבהים בין הבן השמאלי לבן הימני</w:t>
+            </w:r>
+          </w:p>
+        </w:tc>
+        <w:tc>
+          <w:tcPr>
+            <w:tcW w:w="1568" w:type="dxa"/>
+          </w:tcPr>
+          <w:p>
+            <w:pPr>
+              <w:rPr>
+                <w:rFonts w:eastAsiaTheme="minorEastAsia"/>
+                <w:vertAlign w:val="subscript"/>
+              </w:rPr>
+            </w:pPr>
+            <m:oMathPara>
+              <m:oMath>
+                <m:r>
+                  <w:rPr>
+                    <w:rFonts w:ascii="Cambria Math" w:eastAsia="Calibri" w:hAnsi="Cambria Math" w:cs="Arial"/>
+                    <w:vertAlign w:val="subscript"/>
+                  </w:rPr>
+                  <m:t>O</m:t>
+                </m:r>
+                <m:d>
+                  <m:dPr>
+                    <m:ctrlPr>
+                      <w:rPr>
+                        <w:rFonts w:ascii="Cambria Math" w:eastAsia="Calibri" w:hAnsi="Cambria Math" w:cs="Arial"/>
+                        <w:i/>
+                        <w:vertAlign w:val="subscript"/>
+                      </w:rPr>
+                    </m:ctrlPr>
+                  </m:dPr>
+                  <m:e>
+                    <m:r>
+                      <w:rPr>
+                        <w:rFonts w:ascii="Cambria Math" w:eastAsia="Calibri" w:hAnsi="Cambria Math" w:cs="Arial"/>
+                        <w:vertAlign w:val="subscript"/>
+                      </w:rPr>
+                      <m:t>1</m:t>
+                    </m:r>
+                  </m:e>
+                </m:d>
+              </m:oMath>
+            </m:oMathPara>
+          </w:p>
+          <w:p>
+            <w:pPr>
+              <w:rPr>
+                <w:rFonts w:eastAsiaTheme="minorEastAsia" w:hint="cs"/>
+                <w:rtl/>
+              </w:rPr>
+            </w:pPr>
+            <w:r>
+              <w:rPr>
+                <w:rFonts w:eastAsiaTheme="minorEastAsia" w:hint="cs"/>
+                <w:rtl/>
+              </w:rPr>
+              <w:t>כי גובה הוא שדה של הצומת</w:t>
+            </w:r>
+          </w:p>
+        </w:tc>
+      </w:tr>
+      <w:tr>
+        <w:tc>
+          <w:tcPr>
+            <w:tcW w:w="2135" w:type="dxa"/>
+          </w:tcPr>
+          <w:p>
+            <w:r>
+              <w:t>Update(self, node)</w:t>
+            </w:r>
+          </w:p>
+        </w:tc>
+        <w:tc>
+          <w:tcPr>
+            <w:tcW w:w="1417" w:type="dxa"/>
+          </w:tcPr>
+          <w:p>
+            <w:pPr>
+              <w:rPr>
+                <w:rFonts w:hint="cs"/>
+                <w:rtl/>
+              </w:rPr>
+            </w:pPr>
+            <w:r>
+              <w:rPr>
+                <w:rFonts w:hint="cs"/>
+                <w:rtl/>
+              </w:rPr>
+              <w:t>מעדכנת שדות גובה וגודל של הצומת הנתון (לפי ערכי ילדיו)</w:t>
+            </w:r>
+          </w:p>
+        </w:tc>
+        <w:tc>
+          <w:tcPr>
+            <w:tcW w:w="1418" w:type="dxa"/>
+          </w:tcPr>
+          <w:p>
+            <w:r>
+              <w:t>none</w:t>
+            </w:r>
+          </w:p>
+        </w:tc>
+        <w:tc>
+          <w:tcPr>
+            <w:tcW w:w="1965" w:type="dxa"/>
+          </w:tcPr>
+          <w:p>
+            <w:pPr>
+              <w:rPr>
+                <w:rtl/>
+              </w:rPr>
+            </w:pPr>
+            <w:r>
+              <w:rPr>
+                <w:rFonts w:hint="cs"/>
+                <w:rtl/>
+              </w:rPr>
+              <w:t>מגדירים גודל להיות 1+ סכום גדלי הילדים</w:t>
+            </w:r>
+          </w:p>
+          <w:p>
+            <w:pPr>
+              <w:rPr>
+                <w:rFonts w:hint="cs"/>
+                <w:rtl/>
+              </w:rPr>
+            </w:pPr>
+            <w:r>
+              <w:rPr>
+                <w:rFonts w:hint="cs"/>
+                <w:rtl/>
+              </w:rPr>
+              <w:t>מגדירים גובה להיות 1+ מקסימום גבהי הילדים</w:t>
+            </w:r>
+          </w:p>
+        </w:tc>
+        <w:tc>
+          <w:tcPr>
+            <w:tcW w:w="1568" w:type="dxa"/>
+          </w:tcPr>
+          <w:p>
+            <w:pPr>
+              <w:rPr>
+                <w:rFonts w:ascii="Calibri" w:eastAsia="Calibri" w:hAnsi="Calibri" w:cs="Arial"/>
+                <w:vertAlign w:val="subscript"/>
+                <w:rtl/>
+              </w:rPr>
+            </w:pPr>
+            <m:oMathPara>
+              <m:oMath>
+                <m:r>
+                  <w:rPr>
+                    <w:rFonts w:ascii="Cambria Math" w:eastAsia="Calibri" w:hAnsi="Cambria Math" w:cs="Arial"/>
+                    <w:vertAlign w:val="subscript"/>
+                  </w:rPr>
+                  <m:t>O</m:t>
+                </m:r>
+                <m:d>
+                  <m:dPr>
+                    <m:ctrlPr>
+                      <w:rPr>
+                        <w:rFonts w:ascii="Cambria Math" w:eastAsia="Calibri" w:hAnsi="Cambria Math" w:cs="Arial"/>
+                        <w:i/>
+                        <w:vertAlign w:val="subscript"/>
+                      </w:rPr>
+                    </m:ctrlPr>
+                  </m:dPr>
+                  <m:e>
+                    <m:r>
+                      <w:rPr>
+                        <w:rFonts w:ascii="Cambria Math" w:eastAsia="Calibri" w:hAnsi="Cambria Math" w:cs="Arial"/>
+                        <w:vertAlign w:val="subscript"/>
+                      </w:rPr>
+                      <m:t>1</m:t>
+                    </m:r>
+                  </m:e>
+                </m:d>
+              </m:oMath>
+            </m:oMathPara>
+          </w:p>
+          <w:p>
+            <w:pPr>
+              <w:rPr>
+                <w:rFonts w:ascii="Calibri" w:eastAsia="Calibri" w:hAnsi="Calibri" w:cs="Arial" w:hint="cs"/>
+                <w:rtl/>
+              </w:rPr>
+            </w:pPr>
+            <w:r>
+              <w:rPr>
+                <w:rFonts w:ascii="Calibri" w:eastAsia="Calibri" w:hAnsi="Calibri" w:cs="Arial" w:hint="cs"/>
+                <w:rtl/>
+              </w:rPr>
+              <w:t>משתמשת בשליפת שדות בלבד</w:t>
+            </w:r>
+          </w:p>
+          <w:p>
+            <w:pPr>
+              <w:jc w:val="center"/>
+              <w:rPr>
+                <w:rFonts w:ascii="Calibri" w:eastAsia="Calibri" w:hAnsi="Calibri" w:cs="Arial"/>
+              </w:rPr>
+            </w:pPr>
+          </w:p>
+        </w:tc>
+      </w:tr>
+      <w:tr>
+        <w:tc>
+          <w:tcPr>
+            <w:tcW w:w="2135" w:type="dxa"/>
+          </w:tcPr>
+          <w:p>
+            <w:r>
+              <w:t>Rotate(self, criminal_node, criminal_node_bf)</w:t>
+            </w:r>
+          </w:p>
+        </w:tc>
+        <w:tc>
+          <w:tcPr>
+            <w:tcW w:w="1417" w:type="dxa"/>
+          </w:tcPr>
+          <w:p>
+            <w:pPr>
+              <w:rPr>
+                <w:rFonts w:hint="cs"/>
+                <w:rtl/>
+              </w:rPr>
+            </w:pPr>
+            <w:r>
+              <w:rPr>
+                <w:rFonts w:hint="cs"/>
+                <w:rtl/>
+              </w:rPr>
+              <w:t>מבצעת גלגול/ים מתאים מהצומת העבריין</w:t>
+            </w:r>
+          </w:p>
+        </w:tc>
+        <w:tc>
+          <w:tcPr>
+            <w:tcW w:w="1418" w:type="dxa"/>
+          </w:tcPr>
+          <w:p>
+            <w:r>
+              <w:rPr>
+                <w:rFonts w:hint="cs"/>
+                <w:rtl/>
+              </w:rPr>
+              <w:t>מספר פעולות הגלגול שבוצעו</w:t>
+            </w:r>
+          </w:p>
+        </w:tc>
+        <w:tc>
+          <w:tcPr>
+            <w:tcW w:w="1965" w:type="dxa"/>
+          </w:tcPr>
+          <w:p>
+            <w:pPr>
+              <w:rPr>
+                <w:rtl/>
+              </w:rPr>
+            </w:pPr>
+            <w:r>
+              <w:rPr>
+                <w:rFonts w:hint="cs"/>
+                <w:rtl/>
+              </w:rPr>
+              <w:t>מפנה לגלגול שמאלה/ימינה/גם וגם לפי הערכים שהוצגו בהרצאה.</w:t>
+            </w:r>
+          </w:p>
+          <w:p>
+            <w:pPr>
+              <w:rPr>
+                <w:rFonts w:hint="cs"/>
+                <w:rtl/>
+              </w:rPr>
+            </w:pPr>
+            <w:r>
+              <w:rPr>
+                <w:rFonts w:hint="cs"/>
+                <w:rtl/>
+              </w:rPr>
+              <w:t xml:space="preserve">למשל </w:t>
+            </w:r>
+            <w:r>
+              <w:rPr>
+                <w:rtl/>
+              </w:rPr>
+              <w:t>–</w:t>
+            </w:r>
+            <w:r>
+              <w:rPr>
+                <w:rFonts w:hint="cs"/>
+                <w:rtl/>
+              </w:rPr>
+              <w:t xml:space="preserve"> עבור </w:t>
+            </w:r>
+            <w:r>
+              <w:t>bf=2</w:t>
+            </w:r>
+            <w:r>
+              <w:rPr>
+                <w:rFonts w:hint="cs"/>
+                <w:rtl/>
+              </w:rPr>
+              <w:t xml:space="preserve"> של הצומת ו</w:t>
+            </w:r>
+            <w:r>
+              <w:t>bf=1</w:t>
+            </w:r>
+            <w:r>
+              <w:rPr>
+                <w:rFonts w:hint="cs"/>
+                <w:rtl/>
+              </w:rPr>
+              <w:t xml:space="preserve"> של הבן השמאלי מבצעים גלגול ימינה</w:t>
+            </w:r>
+          </w:p>
+        </w:tc>
+        <w:tc>
+          <w:tcPr>
+            <w:tcW w:w="1568" w:type="dxa"/>
+          </w:tcPr>
+          <w:p>
+            <w:pPr>
+              <w:rPr>
+                <w:rFonts w:eastAsiaTheme="minorEastAsia"/>
+                <w:vertAlign w:val="subscript"/>
+              </w:rPr>
+            </w:pPr>
+            <m:oMathPara>
+              <m:oMath>
+                <m:r>
+                  <w:rPr>
+                    <w:rFonts w:ascii="Cambria Math" w:eastAsia="Calibri" w:hAnsi="Cambria Math" w:cs="Arial"/>
+                    <w:vertAlign w:val="subscript"/>
+                  </w:rPr>
+                  <m:t>O</m:t>
+                </m:r>
+                <m:d>
+                  <m:dPr>
+                    <m:ctrlPr>
+                      <w:rPr>
+                        <w:rFonts w:ascii="Cambria Math" w:eastAsia="Calibri" w:hAnsi="Cambria Math" w:cs="Arial"/>
+                        <w:i/>
+                        <w:vertAlign w:val="subscript"/>
+                      </w:rPr>
+                    </m:ctrlPr>
+                  </m:dPr>
+                  <m:e>
+                    <m:r>
+                      <w:rPr>
+                        <w:rFonts w:ascii="Cambria Math" w:eastAsia="Calibri" w:hAnsi="Cambria Math" w:cs="Arial"/>
+                        <w:vertAlign w:val="subscript"/>
+                      </w:rPr>
+                      <m:t>1</m:t>
+                    </m:r>
+                  </m:e>
+                </m:d>
+              </m:oMath>
+            </m:oMathPara>
+          </w:p>
+          <w:p>
+            <w:pPr>
+              <w:rPr>
+                <w:rFonts w:eastAsiaTheme="minorEastAsia" w:hint="cs"/>
+              </w:rPr>
+            </w:pPr>
+            <w:r>
+              <w:rPr>
+                <w:rFonts w:eastAsiaTheme="minorEastAsia" w:hint="cs"/>
+                <w:rtl/>
+              </w:rPr>
+              <w:t>מבצעת לכל היותר שתי פעולות גלגול שגם הן בסיבוכיות הזאת.</w:t>
+            </w:r>
+          </w:p>
+        </w:tc>
+      </w:tr>
+      <w:tr>
+        <w:tc>
+          <w:tcPr>
+            <w:tcW w:w="2135" w:type="dxa"/>
+          </w:tcPr>
+          <w:p>
+            <w:r>
+              <w:t>Right_rotation(self, node)</w:t>
+            </w:r>
+          </w:p>
+        </w:tc>
+        <w:tc>
+          <w:tcPr>
+            <w:tcW w:w="1417" w:type="dxa"/>
+          </w:tcPr>
+          <w:p>
+            <w:pPr>
+              <w:rPr>
+                <w:rFonts w:hint="cs"/>
+              </w:rPr>
+            </w:pPr>
+            <w:r>
+              <w:rPr>
+                <w:rFonts w:hint="cs"/>
+                <w:rtl/>
+              </w:rPr>
+              <w:t>מבצעת גלגול אחד ימינה</w:t>
+            </w:r>
+          </w:p>
+        </w:tc>
+        <w:tc>
+          <w:tcPr>
+            <w:tcW w:w="1418" w:type="dxa"/>
+          </w:tcPr>
+          <w:p>
+            <w:r>
+              <w:t>none</w:t>
+            </w:r>
+          </w:p>
+        </w:tc>
+        <w:tc>
+          <w:tcPr>
+            <w:tcW w:w="1965" w:type="dxa"/>
+          </w:tcPr>
+          <w:p>
+            <w:pPr>
+              <w:rPr>
+                <w:rtl/>
+              </w:rPr>
+            </w:pPr>
+            <w:r>
+              <w:rPr>
+                <w:rFonts w:hint="cs"/>
+                <w:rtl/>
+              </w:rPr>
+              <w:t>שינוי מצביעים כך שהבן השמאלי של הצומת "יעלה" למעלה, הצומת יהפוך להיות בנו הימני (והילדים שלהם זזים בהתאם).</w:t>
+            </w:r>
+          </w:p>
+          <w:p>
+            <w:pPr>
+              <w:rPr>
+                <w:rFonts w:hint="cs"/>
+                <w:rtl/>
+              </w:rPr>
+            </w:pPr>
+            <w:r>
+              <w:rPr>
+                <w:rFonts w:hint="cs"/>
+                <w:rtl/>
+              </w:rPr>
+              <w:t xml:space="preserve">קריאה ל </w:t>
+            </w:r>
+            <w:r>
+              <w:t>update</w:t>
+            </w:r>
+            <w:r>
+              <w:rPr>
+                <w:rFonts w:hint="cs"/>
+                <w:rtl/>
+              </w:rPr>
+              <w:t xml:space="preserve"> עבור הצומת ובנו השמאלי (כי הם היחידים שעשויים לשנות גובה)</w:t>
+            </w:r>
+          </w:p>
+        </w:tc>
+        <w:tc>
+          <w:tcPr>
+            <w:tcW w:w="1568" w:type="dxa"/>
+          </w:tcPr>
+          <w:p>
+            <w:pPr>
+              <w:rPr>
+                <w:rFonts w:eastAsiaTheme="minorEastAsia"/>
+                <w:vertAlign w:val="subscript"/>
+                <w:rtl/>
+              </w:rPr>
+            </w:pPr>
+            <m:oMathPara>
+              <m:oMath>
+                <m:r>
+                  <w:rPr>
+                    <w:rFonts w:ascii="Cambria Math" w:eastAsia="Calibri" w:hAnsi="Cambria Math" w:cs="Arial"/>
+                    <w:vertAlign w:val="subscript"/>
+                  </w:rPr>
+                  <m:t>O</m:t>
+                </m:r>
+                <m:d>
+                  <m:dPr>
+                    <m:ctrlPr>
+                      <w:rPr>
+                        <w:rFonts w:ascii="Cambria Math" w:eastAsia="Calibri" w:hAnsi="Cambria Math" w:cs="Arial"/>
+                        <w:i/>
+                        <w:vertAlign w:val="subscript"/>
+                      </w:rPr>
+                    </m:ctrlPr>
+                  </m:dPr>
+                  <m:e>
+                    <m:r>
+                      <w:rPr>
+                        <w:rFonts w:ascii="Cambria Math" w:eastAsia="Calibri" w:hAnsi="Cambria Math" w:cs="Arial"/>
+                        <w:vertAlign w:val="subscript"/>
+                      </w:rPr>
+                      <m:t>1</m:t>
+                    </m:r>
+                  </m:e>
+                </m:d>
+              </m:oMath>
+            </m:oMathPara>
+          </w:p>
+          <w:p>
+            <w:pPr>
+              <w:rPr>
+                <w:rFonts w:eastAsiaTheme="minorEastAsia" w:hint="cs"/>
+                <w:rtl/>
+              </w:rPr>
+            </w:pPr>
+            <w:r>
+              <w:rPr>
+                <w:rFonts w:eastAsiaTheme="minorEastAsia" w:hint="cs"/>
+                <w:rtl/>
+              </w:rPr>
+              <w:t>הזזת מצביעים (מספר פעולות קבוע) וקריאה ל</w:t>
+            </w:r>
+            <w:r>
+              <w:rPr>
+                <w:rFonts w:eastAsiaTheme="minorEastAsia"/>
+              </w:rPr>
+              <w:t>update</w:t>
+            </w:r>
+            <w:r>
+              <w:rPr>
+                <w:rFonts w:eastAsiaTheme="minorEastAsia" w:hint="cs"/>
+                <w:rtl/>
+              </w:rPr>
+              <w:t xml:space="preserve"> שהוא גם </w:t>
+            </w:r>
+            <w:r>
+              <w:rPr>
+                <w:rFonts w:ascii="Cambria Math" w:eastAsia="Calibri" w:hAnsi="Cambria Math" w:cs="Arial"/>
+                <w:i/>
+                <w:vertAlign w:val="subscript"/>
+              </w:rPr>
+              <w:br/>
+            </w:r>
+            <m:oMathPara>
+              <m:oMath>
+                <m:r>
+                  <w:rPr>
+                    <w:rFonts w:ascii="Cambria Math" w:eastAsia="Calibri" w:hAnsi="Cambria Math" w:cs="Arial"/>
+                    <w:vertAlign w:val="subscript"/>
+                  </w:rPr>
+                  <m:t>O</m:t>
+                </m:r>
+                <m:d>
+                  <m:dPr>
+                    <m:ctrlPr>
+                      <w:rPr>
+                        <w:rFonts w:ascii="Cambria Math" w:eastAsia="Calibri" w:hAnsi="Cambria Math" w:cs="Arial"/>
+                        <w:i/>
+                        <w:vertAlign w:val="subscript"/>
+                      </w:rPr>
+                    </m:ctrlPr>
+                  </m:dPr>
+                  <m:e>
+                    <m:r>
+                      <w:rPr>
+                        <w:rFonts w:ascii="Cambria Math" w:eastAsia="Calibri" w:hAnsi="Cambria Math" w:cs="Arial"/>
+                        <w:vertAlign w:val="subscript"/>
+                      </w:rPr>
+                      <m:t>1</m:t>
+                    </m:r>
+                  </m:e>
+                </m:d>
+              </m:oMath>
+            </m:oMathPara>
+          </w:p>
+        </w:tc>
+      </w:tr>
+      <w:tr>
+        <w:tc>
+          <w:tcPr>
+            <w:tcW w:w="2135" w:type="dxa"/>
+          </w:tcPr>
+          <w:p>
+            <w:r>
+              <w:t>Left_rotation(self, node)</w:t>
+            </w:r>
+          </w:p>
+        </w:tc>
+        <w:tc>
+          <w:tcPr>
+            <w:tcW w:w="1417" w:type="dxa"/>
+          </w:tcPr>
+          <w:p>
+            <w:pPr>
+              <w:rPr>
+                <w:rFonts w:hint="cs"/>
+                <w:rtl/>
+              </w:rPr>
+            </w:pPr>
+            <w:r>
+              <w:rPr>
+                <w:rFonts w:hint="cs"/>
+                <w:rtl/>
+              </w:rPr>
+              <w:t>מבצעת גלגול אחד שמאלה</w:t>
+            </w:r>
+          </w:p>
+        </w:tc>
+        <w:tc>
+          <w:tcPr>
+            <w:tcW w:w="1418" w:type="dxa"/>
+          </w:tcPr>
+          <w:p>
+            <w:r>
+              <w:t>none</w:t>
+            </w:r>
+          </w:p>
+        </w:tc>
+        <w:tc>
+          <w:tcPr>
+            <w:tcW w:w="1965" w:type="dxa"/>
+          </w:tcPr>
+          <w:p>
+            <w:pPr>
+              <w:rPr>
+                <w:rFonts w:hint="cs"/>
+                <w:rtl/>
+              </w:rPr>
+            </w:pPr>
+            <w:r>
+              <w:rPr>
+                <w:rFonts w:hint="cs"/>
+                <w:rtl/>
+              </w:rPr>
+              <w:t>סימטרי לגלגול ימינה</w:t>
+            </w:r>
+          </w:p>
+        </w:tc>
+        <w:tc>
+          <w:tcPr>
+            <w:tcW w:w="1568" w:type="dxa"/>
+          </w:tcPr>
+          <w:p>
+            <w:pPr>
+              <w:rPr>
+                <w:rFonts w:ascii="Calibri" w:eastAsia="Calibri" w:hAnsi="Calibri" w:cs="Arial"/>
+                <w:vertAlign w:val="subscript"/>
+                <w:rtl/>
+              </w:rPr>
+            </w:pPr>
+            <m:oMathPara>
+              <m:oMath>
+                <m:r>
+                  <w:rPr>
+                    <w:rFonts w:ascii="Cambria Math" w:eastAsia="Calibri" w:hAnsi="Cambria Math" w:cs="Arial"/>
+                    <w:vertAlign w:val="subscript"/>
+                  </w:rPr>
+                  <m:t>O</m:t>
+                </m:r>
+                <m:d>
+                  <m:dPr>
+                    <m:ctrlPr>
+                      <w:rPr>
+                        <w:rFonts w:ascii="Cambria Math" w:eastAsia="Calibri" w:hAnsi="Cambria Math" w:cs="Arial"/>
+                        <w:i/>
+                        <w:vertAlign w:val="subscript"/>
+                      </w:rPr>
+                    </m:ctrlPr>
+                  </m:dPr>
+                  <m:e>
+                    <m:r>
+                      <w:rPr>
+                        <w:rFonts w:ascii="Cambria Math" w:eastAsia="Calibri" w:hAnsi="Cambria Math" w:cs="Arial"/>
+                        <w:vertAlign w:val="subscript"/>
+                      </w:rPr>
+                      <m:t>1</m:t>
+                    </m:r>
+                  </m:e>
+                </m:d>
+              </m:oMath>
+            </m:oMathPara>
+          </w:p>
+          <w:p>
+            <w:pPr>
+              <w:rPr>
+                <w:rFonts w:ascii="Calibri" w:eastAsia="Calibri" w:hAnsi="Calibri" w:cs="Arial"/>
+              </w:rPr>
+            </w:pPr>
+            <w:r>
+              <w:rPr>
+                <w:rFonts w:ascii="Calibri" w:eastAsia="Calibri" w:hAnsi="Calibri" w:cs="Arial" w:hint="cs"/>
+                <w:rtl/>
+              </w:rPr>
+              <w:t>מאותו שיקול של גלגול ימינה</w:t>
+            </w:r>
+          </w:p>
+        </w:tc>
+      </w:tr>
+      <w:tr>
+        <w:tc>
+          <w:tcPr>
+            <w:tcW w:w="2135" w:type="dxa"/>
+          </w:tcPr>
+          <w:p>
+            <w:r>
+              <w:t>Inorder_rec(self, node, avl_list)</w:t>
+            </w:r>
+          </w:p>
+        </w:tc>
+        <w:tc>
+          <w:tcPr>
+            <w:tcW w:w="1417" w:type="dxa"/>
+          </w:tcPr>
+          <w:p>
+            <w:r>
+              <w:rPr>
+                <w:rFonts w:hint="cs"/>
+                <w:rtl/>
+              </w:rPr>
+              <w:t xml:space="preserve">ממלאת את הרשימה באיברי העץ בסריקת </w:t>
+            </w:r>
+            <w:r>
+              <w:t>inorder</w:t>
+            </w:r>
+          </w:p>
+        </w:tc>
+        <w:tc>
+          <w:tcPr>
+            <w:tcW w:w="1418" w:type="dxa"/>
+          </w:tcPr>
+          <w:p>
+            <w:pPr>
+              <w:rPr>
+                <w:rtl/>
+              </w:rPr>
+            </w:pPr>
+            <w:r>
+              <w:t>None</w:t>
+            </w:r>
+          </w:p>
+          <w:p>
+            <w:pPr>
+              <w:rPr>
+                <w:rFonts w:hint="cs"/>
+                <w:rtl/>
+              </w:rPr>
+            </w:pPr>
+            <w:r>
+              <w:rPr>
+                <w:rFonts w:hint="cs"/>
+                <w:rtl/>
+              </w:rPr>
+              <w:t>אין צורך להחזיר כי הפונקציה עורכת את הרשימה</w:t>
+            </w:r>
+          </w:p>
+        </w:tc>
+        <w:tc>
+          <w:tcPr>
+            <w:tcW w:w="1965" w:type="dxa"/>
+          </w:tcPr>
+          <w:p>
+            <w:pPr>
+              <w:rPr>
+                <w:rtl/>
+              </w:rPr>
+            </w:pPr>
+            <w:r>
+              <w:rPr>
+                <w:rFonts w:hint="cs"/>
+                <w:rtl/>
+              </w:rPr>
+              <w:t>קוראים לפונקציה עם הבן השמאלי של הצומת</w:t>
+            </w:r>
+          </w:p>
+          <w:p>
+            <w:pPr>
+              <w:rPr>
+                <w:rtl/>
+              </w:rPr>
+            </w:pPr>
+            <w:r>
+              <w:rPr>
+                <w:rFonts w:hint="cs"/>
+                <w:rtl/>
+              </w:rPr>
+              <w:t>מכניסים לרשימה את הצומת</w:t>
+            </w:r>
+          </w:p>
+          <w:p>
+            <w:pPr>
+              <w:rPr>
+                <w:rFonts w:hint="cs"/>
+                <w:rtl/>
+              </w:rPr>
+            </w:pPr>
+            <w:r>
+              <w:rPr>
+                <w:rFonts w:hint="cs"/>
+                <w:rtl/>
+              </w:rPr>
+              <w:t>קוראים לפונקציה עם הבן הימני של הצומת</w:t>
+            </w:r>
+          </w:p>
+        </w:tc>
+        <w:tc>
+          <w:tcPr>
+            <w:tcW w:w="1568" w:type="dxa"/>
+          </w:tcPr>
+          <w:p>
+            <w:pPr>
+              <w:rPr>
+                <w:rFonts w:eastAsiaTheme="minorEastAsia"/>
+                <w:vertAlign w:val="subscript"/>
+              </w:rPr>
+            </w:pPr>
+            <m:oMathPara>
+              <m:oMath>
+                <m:r>
+                  <w:rPr>
+                    <w:rFonts w:ascii="Cambria Math" w:eastAsia="Calibri" w:hAnsi="Cambria Math" w:cs="Arial"/>
+                    <w:vertAlign w:val="subscript"/>
+                  </w:rPr>
+                  <m:t>O</m:t>
+                </m:r>
+                <m:d>
+                  <m:dPr>
+                    <m:ctrlPr>
+                      <w:rPr>
+                        <w:rFonts w:ascii="Cambria Math" w:eastAsia="Calibri" w:hAnsi="Cambria Math" w:cs="Arial"/>
+                        <w:i/>
+                        <w:vertAlign w:val="subscript"/>
+                      </w:rPr>
+                    </m:ctrlPr>
+                  </m:dPr>
+                  <m:e>
+                    <m:r>
+                      <w:rPr>
+                        <w:rFonts w:ascii="Cambria Math" w:eastAsia="Calibri" w:hAnsi="Cambria Math" w:cs="Arial"/>
+                        <w:vertAlign w:val="subscript"/>
+                      </w:rPr>
+                      <m:t>n</m:t>
+                    </m:r>
+                  </m:e>
+                </m:d>
+              </m:oMath>
+            </m:oMathPara>
+          </w:p>
+          <w:p>
+            <w:pPr>
+              <w:rPr>
+                <w:rFonts w:eastAsiaTheme="minorEastAsia" w:hint="cs"/>
+              </w:rPr>
+            </w:pPr>
+            <w:r>
+              <w:rPr>
+                <w:rFonts w:eastAsiaTheme="minorEastAsia" w:hint="cs"/>
+                <w:rtl/>
+              </w:rPr>
+              <w:t xml:space="preserve">עוברים על כל צומת בעץ פעם אחת ומבצעים בו עבודה של </w:t>
+            </w:r>
+            <m:oMath>
+              <m:r>
+                <w:rPr>
+                  <w:rFonts w:ascii="Cambria Math" w:eastAsiaTheme="minorEastAsia" w:hAnsi="Cambria Math"/>
+                </w:rPr>
+                <m:t>O(1)</m:t>
+              </m:r>
+            </m:oMath>
+          </w:p>
+        </w:tc>
+      </w:tr>
+      <w:tr>
+        <w:tc>
+          <w:tcPr>
+            <w:tcW w:w="2135" w:type="dxa"/>
+          </w:tcPr>
+          <w:p>
+            <w:r>
+              <w:t>Select_rec(self, node, i)</w:t>
+            </w:r>
+          </w:p>
+        </w:tc>
+        <w:tc>
+          <w:tcPr>
+            <w:tcW w:w="1417" w:type="dxa"/>
+          </w:tcPr>
+          <w:p>
+            <w:r>
+              <w:rPr>
+                <w:rFonts w:hint="cs"/>
+                <w:rtl/>
+              </w:rPr>
+              <w:t>מחפשת את הצומת</w:t>
+            </w:r>
+            <w:r>
+              <w:rPr>
+                <w:rFonts w:hint="cs"/>
+                <w:rtl/>
+              </w:rPr>
+              <w:t xml:space="preserve"> במיקום ה-</w:t>
+            </w:r>
+            <w:r>
+              <w:rPr>
+                <w:rFonts w:hint="cs"/>
+                <w:rtl/>
+              </w:rPr>
+              <w:t xml:space="preserve"> </w:t>
+            </w:r>
+            <w:r>
+              <w:t>i</w:t>
+            </w:r>
+            <w:r>
+              <w:rPr>
+                <w:rFonts w:hint="cs"/>
+                <w:rtl/>
+              </w:rPr>
+              <w:t xml:space="preserve"> בתת העץ של </w:t>
+            </w:r>
+            <w:r>
+              <w:t>node</w:t>
+            </w:r>
+          </w:p>
+        </w:tc>
+        <w:tc>
+          <w:tcPr>
+            <w:tcW w:w="1418" w:type="dxa"/>
+          </w:tcPr>
+          <w:p>
+            <w:r>
+              <w:t>AVLNode</w:t>
+            </w:r>
+          </w:p>
+          <w:p/>
+        </w:tc>
+        <w:tc>
+          <w:tcPr>
+            <w:tcW w:w="1965" w:type="dxa"/>
+          </w:tcPr>
+          <w:p>
+            <w:pPr>
+              <w:rPr>
+                <w:rtl/>
+              </w:rPr>
+            </w:pPr>
+            <w:r>
+              <w:rPr>
+                <w:rFonts w:hint="cs"/>
+                <w:rtl/>
+              </w:rPr>
+              <w:t xml:space="preserve">אם </w:t>
+            </w:r>
+            <w:r>
+              <w:t>node</w:t>
+            </w:r>
+            <w:r>
+              <w:rPr>
+                <w:rFonts w:hint="cs"/>
+                <w:rtl/>
+              </w:rPr>
+              <w:t xml:space="preserve"> הוא הצומת הנדרש, מחזירים אותו.</w:t>
+            </w:r>
+          </w:p>
+          <w:p>
+            <w:pPr>
+              <w:rPr>
+                <w:rtl/>
+              </w:rPr>
+            </w:pPr>
+            <w:r>
+              <w:rPr>
+                <w:rFonts w:hint="cs"/>
+                <w:rtl/>
+              </w:rPr>
+              <w:t xml:space="preserve">אם </w:t>
+            </w:r>
+            <w:r>
+              <w:t>i</w:t>
+            </w:r>
+            <w:r>
+              <w:rPr>
+                <w:rFonts w:hint="cs"/>
+                <w:rtl/>
+              </w:rPr>
+              <w:t xml:space="preserve"> קטן מהמיקום של </w:t>
+            </w:r>
+            <w:r>
+              <w:t>node</w:t>
+            </w:r>
+            <w:r>
+              <w:rPr>
+                <w:rFonts w:hint="cs"/>
+                <w:rtl/>
+              </w:rPr>
+              <w:t xml:space="preserve"> - קוראים רקורסיבית לפונקציה שוב עם תת העץ השמאלי שלו.</w:t>
+            </w:r>
+          </w:p>
+          <w:p>
+            <w:pPr>
+              <w:rPr>
+                <w:rFonts w:hint="cs"/>
+                <w:rtl/>
+              </w:rPr>
+            </w:pPr>
+            <w:r>
+              <w:rPr>
+                <w:rFonts w:hint="cs"/>
+                <w:rtl/>
+              </w:rPr>
+              <w:t xml:space="preserve">אחרת </w:t>
+            </w:r>
+            <w:r>
+              <w:rPr>
+                <w:rtl/>
+              </w:rPr>
+              <w:t>–</w:t>
+            </w:r>
+            <w:r>
+              <w:rPr>
+                <w:rFonts w:hint="cs"/>
+                <w:rtl/>
+              </w:rPr>
+              <w:t xml:space="preserve"> קוראים לפונקציה עם תת </w:t>
+            </w:r>
+            <w:r>
+              <w:rPr>
+                <w:rFonts w:hint="cs"/>
+                <w:rtl/>
+              </w:rPr>
+              <w:lastRenderedPageBreak/>
+              <w:t xml:space="preserve">העץ הימני (ומחפשים ערך </w:t>
+            </w:r>
+            <w:r>
+              <w:t>i</w:t>
+            </w:r>
+            <w:r>
+              <w:rPr>
+                <w:rFonts w:hint="cs"/>
+                <w:rtl/>
+              </w:rPr>
+              <w:t xml:space="preserve"> מתאים)</w:t>
+            </w:r>
+          </w:p>
+        </w:tc>
+        <w:tc>
+          <w:tcPr>
+            <w:tcW w:w="1568" w:type="dxa"/>
+          </w:tcPr>
+          <w:p>
+            <w:pPr>
+              <w:rPr>
+                <w:rFonts w:ascii="Calibri" w:eastAsia="Calibri" w:hAnsi="Calibri" w:cs="Arial"/>
+                <w:vertAlign w:val="subscript"/>
+              </w:rPr>
+            </w:pPr>
+            <m:oMathPara>
+              <m:oMath>
+                <m:r>
+                  <w:rPr>
+                    <w:rFonts w:ascii="Cambria Math" w:eastAsia="Calibri" w:hAnsi="Cambria Math" w:cs="Arial"/>
+                    <w:vertAlign w:val="subscript"/>
+                  </w:rPr>
+                  <w:lastRenderedPageBreak/>
+                  <m:t>O(logn)</m:t>
+                </m:r>
+              </m:oMath>
+            </m:oMathPara>
+          </w:p>
+          <w:p>
+            <w:pPr>
+              <w:rPr>
+                <w:rFonts w:ascii="Calibri" w:eastAsia="Calibri" w:hAnsi="Calibri" w:cs="Arial" w:hint="cs"/>
+                <w:rtl/>
+              </w:rPr>
+            </w:pPr>
+            <w:r>
+              <w:rPr>
+                <w:rFonts w:ascii="Calibri" w:eastAsia="Calibri" w:hAnsi="Calibri" w:cs="Arial" w:hint="cs"/>
+                <w:rtl/>
+              </w:rPr>
+              <w:t xml:space="preserve">נבצע לכל היותר ירידה אחת מלאה במורד העץ, וגובהו חסום על ידי </w:t>
+            </w:r>
+            <w:r>
+              <w:rPr>
+                <w:rFonts w:ascii="Calibri" w:eastAsia="Calibri" w:hAnsi="Calibri" w:cs="Arial"/>
+              </w:rPr>
+              <w:t>logn</w:t>
+            </w:r>
+          </w:p>
+        </w:tc>
+      </w:tr>
+      <w:tr>
+        <w:tc>
+          <w:tcPr>
+            <w:tcW w:w="2135" w:type="dxa"/>
+          </w:tcPr>
+          <w:p/>
+        </w:tc>
+        <w:tc>
+          <w:tcPr>
+            <w:tcW w:w="1417" w:type="dxa"/>
+          </w:tcPr>
+          <w:p>
+            <w:pPr>
+              <w:rPr>
+                <w:rFonts w:hint="cs"/>
+                <w:rtl/>
+              </w:rPr>
+            </w:pPr>
+          </w:p>
+        </w:tc>
+        <w:tc>
+          <w:tcPr>
+            <w:tcW w:w="1418" w:type="dxa"/>
+          </w:tcPr>
+          <w:p/>
+        </w:tc>
+        <w:tc>
+          <w:tcPr>
+            <w:tcW w:w="1965" w:type="dxa"/>
+          </w:tcPr>
+          <w:p>
+            <w:pPr>
+              <w:rPr>
+                <w:rFonts w:hint="cs"/>
+                <w:rtl/>
+              </w:rPr>
+            </w:pPr>
+          </w:p>
+        </w:tc>
+        <w:tc>
+          <w:tcPr>
+            <w:tcW w:w="1568" w:type="dxa"/>
+          </w:tcPr>
+          <w:p>
+            <w:pPr>
+              <w:rPr>
+                <w:rFonts w:ascii="Calibri" w:eastAsia="Calibri" w:hAnsi="Calibri" w:cs="Arial"/>
+                <w:vertAlign w:val="subscript"/>
+              </w:rPr>
+            </w:pPr>
+          </w:p>
+        </w:tc>
+      </w:tr>
+    </w:tbl>
+    <w:p>
+      <w:pPr>
+        <w:rPr>
+          <w:rFonts w:hint="cs"/>
+          <w:rtl/>
+        </w:rPr>
+      </w:pPr>
+    </w:p>
     <w:sectPr>
       <w:headerReference w:type="default" r:id="rId7"/>
       <w:headerReference w:type="first" r:id="rId8"/>

--- a/AVLTree_guykoch_hilabarkan.docx
+++ b/AVLTree_guykoch_hilabarkan.docx
@@ -1986,82 +1986,6 @@
           </w:p>
         </w:tc>
       </w:tr>
-      <w:tr>
-        <w:tc>
-          <w:tcPr>
-            <w:tcW w:w="2765" w:type="dxa"/>
-          </w:tcPr>
-          <w:p>
-            <w:pPr>
-              <w:rPr>
-                <w:rtl/>
-              </w:rPr>
-            </w:pPr>
-          </w:p>
-        </w:tc>
-        <w:tc>
-          <w:tcPr>
-            <w:tcW w:w="2765" w:type="dxa"/>
-          </w:tcPr>
-          <w:p>
-            <w:pPr>
-              <w:rPr>
-                <w:rtl/>
-              </w:rPr>
-            </w:pPr>
-          </w:p>
-        </w:tc>
-        <w:tc>
-          <w:tcPr>
-            <w:tcW w:w="2766" w:type="dxa"/>
-          </w:tcPr>
-          <w:p>
-            <w:pPr>
-              <w:rPr>
-                <w:rtl/>
-              </w:rPr>
-            </w:pPr>
-          </w:p>
-        </w:tc>
-      </w:tr>
-      <w:tr>
-        <w:tc>
-          <w:tcPr>
-            <w:tcW w:w="2765" w:type="dxa"/>
-          </w:tcPr>
-          <w:p>
-            <w:pPr>
-              <w:rPr>
-                <w:rtl/>
-              </w:rPr>
-            </w:pPr>
-          </w:p>
-        </w:tc>
-        <w:tc>
-          <w:tcPr>
-            <w:tcW w:w="2765" w:type="dxa"/>
-          </w:tcPr>
-          <w:p>
-            <w:pPr>
-              <w:rPr>
-                <w:rtl/>
-              </w:rPr>
-            </w:pPr>
-          </w:p>
-        </w:tc>
-        <w:tc>
-          <w:tcPr>
-            <w:tcW w:w="2766" w:type="dxa"/>
-          </w:tcPr>
-          <w:p>
-            <w:pPr>
-              <w:rPr>
-                <w:rtl/>
-              </w:rPr>
-            </w:pPr>
-          </w:p>
-        </w:tc>
-      </w:tr>
     </w:tbl>
     <w:p>
       <w:pPr>
@@ -2081,7 +2005,34 @@
           <w:rFonts w:hint="cs"/>
           <w:rtl/>
         </w:rPr>
-        <w:t xml:space="preserve">פונקציות נדרשות - </w:t>
+        <w:t xml:space="preserve">פונקציות נדרשות </w:t>
+      </w:r>
+      <w:r>
+        <w:rPr>
+          <w:rtl/>
+        </w:rPr>
+        <w:t>–</w:t>
+      </w:r>
+      <w:r>
+        <w:rPr>
+          <w:rFonts w:hint="cs"/>
+          <w:rtl/>
+        </w:rPr>
+        <w:t xml:space="preserve"> </w:t>
+      </w:r>
+    </w:p>
+    <w:p>
+      <w:pPr>
+        <w:rPr>
+          <w:rtl/>
+        </w:rPr>
+      </w:pPr>
+      <w:r>
+        <w:rPr>
+          <w:rFonts w:hint="cs"/>
+          <w:rtl/>
+        </w:rPr>
+        <w:t>הערה: הפונקציות הנדרשות משתמשות בפונ' עזר שמתועדות בהמשך המסמך (ולכן בחלק זה נשתמש בסיבוכיות שלהן כנתון, ובחלק הבא נוכיח סיבוכיות כל פונקציה).</w:t>
       </w:r>
     </w:p>
     <w:p>
@@ -2095,22 +2046,22 @@
       <w:tblPr>
         <w:tblStyle w:val="a3"/>
         <w:bidiVisual/>
-        <w:tblW w:w="9647" w:type="dxa"/>
-        <w:tblInd w:w="-489" w:type="dxa"/>
+        <w:tblW w:w="9209" w:type="dxa"/>
+        <w:tblInd w:w="-51" w:type="dxa"/>
         <w:tblLayout w:type="fixed"/>
         <w:tblLook w:val="04A0" w:firstRow="1" w:lastRow="0" w:firstColumn="1" w:lastColumn="0" w:noHBand="0" w:noVBand="1"/>
       </w:tblPr>
       <w:tblGrid>
-        <w:gridCol w:w="2842"/>
-        <w:gridCol w:w="1416"/>
-        <w:gridCol w:w="872"/>
+        <w:gridCol w:w="2126"/>
+        <w:gridCol w:w="1418"/>
+        <w:gridCol w:w="1148"/>
         <w:gridCol w:w="2674"/>
         <w:gridCol w:w="1843"/>
       </w:tblGrid>
       <w:tr>
         <w:tc>
           <w:tcPr>
-            <w:tcW w:w="2842" w:type="dxa"/>
+            <w:tcW w:w="2126" w:type="dxa"/>
           </w:tcPr>
           <w:p>
             <w:pPr>
@@ -2129,7 +2080,7 @@
         </w:tc>
         <w:tc>
           <w:tcPr>
-            <w:tcW w:w="1416" w:type="dxa"/>
+            <w:tcW w:w="1418" w:type="dxa"/>
           </w:tcPr>
           <w:p>
             <w:pPr>
@@ -2148,7 +2099,7 @@
         </w:tc>
         <w:tc>
           <w:tcPr>
-            <w:tcW w:w="872" w:type="dxa"/>
+            <w:tcW w:w="1148" w:type="dxa"/>
           </w:tcPr>
           <w:p>
             <w:pPr>
@@ -2207,7 +2158,7 @@
       <w:tr>
         <w:tc>
           <w:tcPr>
-            <w:tcW w:w="2842" w:type="dxa"/>
+            <w:tcW w:w="2126" w:type="dxa"/>
           </w:tcPr>
           <w:p>
             <w:r>
@@ -2217,7 +2168,7 @@
         </w:tc>
         <w:tc>
           <w:tcPr>
-            <w:tcW w:w="1416" w:type="dxa"/>
+            <w:tcW w:w="1418" w:type="dxa"/>
           </w:tcPr>
           <w:p>
             <w:pPr>
@@ -2236,7 +2187,7 @@
         </w:tc>
         <w:tc>
           <w:tcPr>
-            <w:tcW w:w="872" w:type="dxa"/>
+            <w:tcW w:w="1148" w:type="dxa"/>
           </w:tcPr>
           <w:p>
             <w:pPr>
@@ -2478,170 +2429,51 @@
       <w:tr>
         <w:tc>
           <w:tcPr>
-            <w:tcW w:w="2842" w:type="dxa"/>
-          </w:tcPr>
-          <w:p>
-            <w:r>
-              <w:t>Insert_node_bst(self, key, val)</w:t>
-            </w:r>
-          </w:p>
-        </w:tc>
-        <w:tc>
-          <w:tcPr>
-            <w:tcW w:w="1416" w:type="dxa"/>
-          </w:tcPr>
-          <w:p>
-            <w:pPr>
-              <w:rPr>
-                <w:rtl/>
-              </w:rPr>
-            </w:pPr>
-            <w:r>
-              <w:rPr>
-                <w:rFonts w:hint="cs"/>
-                <w:rtl/>
-              </w:rPr>
-              <w:t>הכנסה לעץ חיפוש בינארי רגיל</w:t>
-            </w:r>
-          </w:p>
-          <w:p>
-            <w:pPr>
-              <w:rPr>
-                <w:rtl/>
-              </w:rPr>
-            </w:pPr>
-          </w:p>
-          <w:p>
-            <w:pPr>
-              <w:rPr>
-                <w:rtl/>
-              </w:rPr>
-            </w:pPr>
-          </w:p>
-          <w:p>
-            <w:pPr>
-              <w:rPr>
-                <w:rtl/>
-              </w:rPr>
-            </w:pPr>
-          </w:p>
-          <w:p>
-            <w:pPr>
-              <w:rPr>
-                <w:rtl/>
-              </w:rPr>
-            </w:pPr>
-          </w:p>
-          <w:p>
-            <w:pPr>
-              <w:rPr>
-                <w:rtl/>
-              </w:rPr>
-            </w:pPr>
-          </w:p>
-          <w:p>
-            <w:pPr>
-              <w:rPr>
-                <w:rtl/>
-              </w:rPr>
-            </w:pPr>
-          </w:p>
-          <w:p>
-            <w:pPr>
-              <w:rPr>
-                <w:rtl/>
-              </w:rPr>
-            </w:pPr>
-          </w:p>
-          <w:p>
-            <w:pPr>
-              <w:rPr>
-                <w:rtl/>
-              </w:rPr>
-            </w:pPr>
-          </w:p>
-          <w:p>
-            <w:pPr>
-              <w:rPr>
-                <w:rtl/>
-              </w:rPr>
-            </w:pPr>
-          </w:p>
-          <w:p>
-            <w:pPr>
-              <w:rPr>
-                <w:rtl/>
-              </w:rPr>
-            </w:pPr>
-          </w:p>
-          <w:p>
-            <w:pPr>
-              <w:rPr>
-                <w:rtl/>
-              </w:rPr>
-            </w:pPr>
-          </w:p>
-          <w:p>
-            <w:pPr>
-              <w:rPr>
-                <w:rtl/>
-              </w:rPr>
-            </w:pPr>
-          </w:p>
-          <w:p>
-            <w:pPr>
-              <w:rPr>
-                <w:rtl/>
-              </w:rPr>
-            </w:pPr>
-          </w:p>
-          <w:p>
-            <w:pPr>
-              <w:rPr>
-                <w:rtl/>
-              </w:rPr>
-            </w:pPr>
-          </w:p>
-          <w:p>
-            <w:pPr>
-              <w:rPr>
-                <w:rtl/>
-              </w:rPr>
-            </w:pPr>
-          </w:p>
-          <w:p>
-            <w:pPr>
-              <w:tabs>
-                <w:tab w:val="left" w:pos="610"/>
-              </w:tabs>
-              <w:rPr>
-                <w:rtl/>
-              </w:rPr>
-            </w:pPr>
-            <w:r>
-              <w:rPr>
-                <w:rtl/>
-              </w:rPr>
-              <w:tab/>
-            </w:r>
-          </w:p>
-        </w:tc>
-        <w:tc>
-          <w:tcPr>
-            <w:tcW w:w="872" w:type="dxa"/>
-          </w:tcPr>
-          <w:p>
-            <w:pPr>
-              <w:rPr>
-                <w:rtl/>
-              </w:rPr>
-            </w:pPr>
-            <w:r>
-              <w:rPr>
-                <w:rFonts w:hint="cs"/>
-                <w:rtl/>
-              </w:rPr>
-              <w:t>מצביע לצומת החדש שנוצר</w:t>
+            <w:tcW w:w="2126" w:type="dxa"/>
+          </w:tcPr>
+          <w:p>
+            <w:r>
+              <w:t>Insert(self, key, value)</w:t>
+            </w:r>
+          </w:p>
+        </w:tc>
+        <w:tc>
+          <w:tcPr>
+            <w:tcW w:w="1418" w:type="dxa"/>
+          </w:tcPr>
+          <w:p>
+            <w:pPr>
+              <w:rPr>
+                <w:rFonts w:hint="cs"/>
+                <w:rtl/>
+              </w:rPr>
+            </w:pPr>
+            <w:r>
+              <w:rPr>
+                <w:rFonts w:hint="cs"/>
+                <w:rtl/>
+              </w:rPr>
+              <w:t xml:space="preserve">מכניסה צומת (עם המפתח והערך) לעץ באופן ששומר על תקינות העץ </w:t>
+            </w:r>
+            <w:r>
+              <w:rPr>
+                <w:rFonts w:hint="cs"/>
+              </w:rPr>
+              <w:t>AVL</w:t>
+            </w:r>
+          </w:p>
+        </w:tc>
+        <w:tc>
+          <w:tcPr>
+            <w:tcW w:w="1148" w:type="dxa"/>
+          </w:tcPr>
+          <w:p>
+            <w:r>
+              <w:rPr>
+                <w:rFonts w:hint="cs"/>
+                <w:rtl/>
+              </w:rPr>
+              <w:t>מספר פעולות הגלגול שבוצעו</w:t>
             </w:r>
           </w:p>
         </w:tc>
@@ -2650,147 +2482,127 @@
             <w:tcW w:w="2674" w:type="dxa"/>
           </w:tcPr>
           <w:p>
-            <w:r>
-              <w:rPr>
-                <w:rFonts w:hint="cs"/>
-                <w:rtl/>
-              </w:rPr>
-              <w:t xml:space="preserve">1. </w:t>
-            </w:r>
-            <w:r>
-              <w:rPr>
-                <w:rFonts w:hint="cs"/>
-                <w:rtl/>
-              </w:rPr>
-              <w:t xml:space="preserve">אם העץ ריק </w:t>
-            </w:r>
-            <w:r>
-              <w:rPr>
-                <w:rtl/>
-              </w:rPr>
-              <w:t>–</w:t>
-            </w:r>
-            <w:r>
-              <w:rPr>
-                <w:rFonts w:hint="cs"/>
-                <w:rtl/>
-              </w:rPr>
-              <w:t xml:space="preserve"> </w:t>
-            </w:r>
-            <w:r>
-              <w:rPr>
-                <w:rFonts w:hint="cs"/>
-                <w:rtl/>
-              </w:rPr>
-              <w:t>הכנס</w:t>
-            </w:r>
-            <w:r>
-              <w:rPr>
-                <w:rFonts w:hint="cs"/>
-                <w:rtl/>
-              </w:rPr>
-              <w:t xml:space="preserve"> את הצומת כשורש</w:t>
-            </w:r>
-            <w:r>
-              <w:rPr>
-                <w:rFonts w:hint="cs"/>
-                <w:rtl/>
-              </w:rPr>
-              <w:t xml:space="preserve"> </w:t>
-            </w:r>
-          </w:p>
-          <w:p>
-            <w:r>
-              <w:rPr>
-                <w:rFonts w:hint="cs"/>
-                <w:rtl/>
-              </w:rPr>
-              <w:t xml:space="preserve">2. </w:t>
-            </w:r>
-            <w:r>
-              <w:rPr>
-                <w:rFonts w:hint="cs"/>
-                <w:rtl/>
-              </w:rPr>
-              <w:t>אם העץ צומת יחיד- הכנס שמאלה אם קטן יותר או ימינה אם גדול יותר</w:t>
-            </w:r>
-          </w:p>
-          <w:p>
-            <w:pPr>
-              <w:rPr>
-                <w:rtl/>
-              </w:rPr>
-            </w:pPr>
-            <w:r>
-              <w:rPr>
-                <w:rFonts w:hint="cs"/>
-                <w:rtl/>
-              </w:rPr>
-              <w:t xml:space="preserve">3. </w:t>
-            </w:r>
-            <w:r>
-              <w:rPr>
-                <w:rFonts w:hint="cs"/>
-                <w:rtl/>
-              </w:rPr>
-              <w:t>אחרת</w:t>
-            </w:r>
-            <w:r>
-              <w:rPr>
-                <w:rFonts w:hint="cs"/>
-                <w:rtl/>
-              </w:rPr>
-              <w:t xml:space="preserve"> </w:t>
-            </w:r>
-          </w:p>
-          <w:p>
-            <w:pPr>
-              <w:rPr>
-                <w:rtl/>
-              </w:rPr>
-            </w:pPr>
-            <w:r>
-              <w:rPr>
-                <w:rFonts w:hint="cs"/>
-                <w:rtl/>
-              </w:rPr>
-              <w:t xml:space="preserve">3.1 </w:t>
-            </w:r>
-            <w:r>
-              <w:rPr>
-                <w:rFonts w:hint="cs"/>
-                <w:rtl/>
-              </w:rPr>
-              <w:t>אם הצומת בעל מפתח קטן יותר, חזור לסעיף 2 עם תת העץ השמאלי</w:t>
-            </w:r>
-          </w:p>
-          <w:p>
-            <w:pPr>
-              <w:rPr>
-                <w:rtl/>
-              </w:rPr>
-            </w:pPr>
-            <w:r>
-              <w:rPr>
-                <w:rFonts w:hint="cs"/>
-                <w:rtl/>
-              </w:rPr>
-              <w:t xml:space="preserve">3.2 </w:t>
-            </w:r>
-            <w:r>
-              <w:rPr>
-                <w:rFonts w:hint="cs"/>
-                <w:rtl/>
-              </w:rPr>
-              <w:t>אם הצומת בעל מפתח גדול יותר, חזור לסעיף 2 עם תת העץ הימני</w:t>
-            </w:r>
-          </w:p>
-          <w:p>
-            <w:pPr>
-              <w:rPr>
-                <w:rtl/>
-              </w:rPr>
-            </w:pPr>
+            <w:pPr>
+              <w:pStyle w:val="a8"/>
+              <w:numPr>
+                <w:ilvl w:val="0"/>
+                <w:numId w:val="7"/>
+              </w:numPr>
+            </w:pPr>
+            <w:r>
+              <w:rPr>
+                <w:rFonts w:hint="cs"/>
+                <w:rtl/>
+              </w:rPr>
+              <w:t xml:space="preserve">הכנסה רגילה לעץ בעזרת פונ' עזר </w:t>
+            </w:r>
+            <w:r>
+              <w:t>insert_node_bst</w:t>
+            </w:r>
+          </w:p>
+          <w:p>
+            <w:pPr>
+              <w:pStyle w:val="a8"/>
+              <w:numPr>
+                <w:ilvl w:val="0"/>
+                <w:numId w:val="7"/>
+              </w:numPr>
+            </w:pPr>
+            <w:r>
+              <w:rPr>
+                <w:rFonts w:hint="cs"/>
+                <w:rtl/>
+              </w:rPr>
+              <w:t>בדיקת ההורה של הצומת הנכנס:</w:t>
+            </w:r>
+          </w:p>
+          <w:p>
+            <w:pPr>
+              <w:pStyle w:val="a8"/>
+              <w:numPr>
+                <w:ilvl w:val="1"/>
+                <w:numId w:val="7"/>
+              </w:numPr>
+              <w:rPr>
+                <w:rtl/>
+              </w:rPr>
+            </w:pPr>
+            <w:r>
+              <w:rPr>
+                <w:rFonts w:hint="cs"/>
+                <w:rtl/>
+              </w:rPr>
+              <w:t xml:space="preserve">אם לא עבריין </w:t>
+            </w:r>
+            <w:r>
+              <w:rPr>
+                <w:rFonts w:hint="cs"/>
+              </w:rPr>
+              <w:t>AVL</w:t>
+            </w:r>
+            <w:r>
+              <w:rPr>
+                <w:rFonts w:hint="cs"/>
+                <w:rtl/>
+              </w:rPr>
+              <w:t xml:space="preserve">, קרא לפונ' עזר </w:t>
+            </w:r>
+            <w:r>
+              <w:t>update</w:t>
+            </w:r>
+            <w:r>
+              <w:rPr>
+                <w:rFonts w:hint="cs"/>
+                <w:rtl/>
+              </w:rPr>
+              <w:t xml:space="preserve"> וחזור לסעיף 2 עם ההורה</w:t>
+            </w:r>
+          </w:p>
+          <w:p>
+            <w:pPr>
+              <w:pStyle w:val="a8"/>
+              <w:numPr>
+                <w:ilvl w:val="1"/>
+                <w:numId w:val="7"/>
+              </w:numPr>
+            </w:pPr>
+            <w:r>
+              <w:rPr>
+                <w:rFonts w:hint="cs"/>
+                <w:rtl/>
+              </w:rPr>
+              <w:t>אם כן עבריין, בצע גלגול, ואז חזור לסעיף 2 עם ההורה.</w:t>
+            </w:r>
+          </w:p>
+          <w:p>
+            <w:pPr>
+              <w:pStyle w:val="a8"/>
+              <w:numPr>
+                <w:ilvl w:val="0"/>
+                <w:numId w:val="7"/>
+              </w:numPr>
+              <w:rPr>
+                <w:rFonts w:hint="cs"/>
+                <w:rtl/>
+              </w:rPr>
+            </w:pPr>
+            <w:r>
+              <w:rPr>
+                <w:rFonts w:hint="cs"/>
+                <w:rtl/>
+              </w:rPr>
+              <w:t xml:space="preserve">החזר כמה גלגולים בוצעו (ערך שחוזר מפונ' העזר </w:t>
+            </w:r>
+            <w:r>
+              <w:t>rotate</w:t>
+            </w:r>
+            <w:r>
+              <w:rPr>
+                <w:rFonts w:hint="cs"/>
+                <w:rtl/>
+              </w:rPr>
+              <w:t>)</w:t>
+            </w:r>
           </w:p>
         </w:tc>
         <w:tc>
@@ -2800,7 +2612,8 @@
           <w:p>
             <w:pPr>
               <w:rPr>
-                <w:rFonts w:eastAsiaTheme="minorEastAsia"/>
+                <w:rFonts w:ascii="Calibri" w:eastAsia="Calibri" w:hAnsi="Calibri" w:cs="Arial"/>
+                <w:rtl/>
               </w:rPr>
             </w:pPr>
             <m:oMathPara>
@@ -2835,6 +2648,2406 @@
           <w:p>
             <w:pPr>
               <w:rPr>
+                <w:rFonts w:ascii="Calibri" w:eastAsia="Calibri" w:hAnsi="Calibri" w:cs="Arial"/>
+                <w:rtl/>
+              </w:rPr>
+            </w:pPr>
+            <w:r>
+              <w:rPr>
+                <w:rFonts w:ascii="Calibri" w:eastAsia="Calibri" w:hAnsi="Calibri" w:cs="Arial" w:hint="cs"/>
+                <w:rtl/>
+              </w:rPr>
+              <w:t xml:space="preserve">ההכנסה </w:t>
+            </w:r>
+            <w:r>
+              <w:rPr>
+                <w:rFonts w:ascii="Calibri" w:eastAsia="Calibri" w:hAnsi="Calibri" w:cs="Arial" w:hint="cs"/>
+                <w:rtl/>
+              </w:rPr>
+              <w:t xml:space="preserve">היא </w:t>
+            </w:r>
+            <w:r>
+              <w:rPr>
+                <w:rFonts w:ascii="Calibri" w:eastAsia="Calibri" w:hAnsi="Calibri" w:cs="Arial"/>
+              </w:rPr>
+              <w:t>logn</w:t>
+            </w:r>
+            <w:r>
+              <w:rPr>
+                <w:rFonts w:ascii="Calibri" w:eastAsia="Calibri" w:hAnsi="Calibri" w:cs="Arial" w:hint="cs"/>
+                <w:rtl/>
+              </w:rPr>
+              <w:t xml:space="preserve"> עבודה.</w:t>
+            </w:r>
+          </w:p>
+          <w:p>
+            <w:pPr>
+              <w:rPr>
+                <w:rFonts w:ascii="Calibri" w:eastAsia="Calibri" w:hAnsi="Calibri" w:cs="Arial"/>
+                <w:rtl/>
+              </w:rPr>
+            </w:pPr>
+            <w:r>
+              <w:rPr>
+                <w:rFonts w:ascii="Calibri" w:eastAsia="Calibri" w:hAnsi="Calibri" w:cs="Arial" w:hint="cs"/>
+                <w:rtl/>
+              </w:rPr>
+              <w:t xml:space="preserve">סעיף 2 בודק את כל הצמתים עד השורש (אורך המסלול חסום על ידי </w:t>
+            </w:r>
+            <w:r>
+              <w:rPr>
+                <w:rFonts w:ascii="Calibri" w:eastAsia="Calibri" w:hAnsi="Calibri" w:cs="Arial"/>
+              </w:rPr>
+              <w:t>logn</w:t>
+            </w:r>
+            <w:r>
+              <w:rPr>
+                <w:rFonts w:ascii="Calibri" w:eastAsia="Calibri" w:hAnsi="Calibri" w:cs="Arial" w:hint="cs"/>
+                <w:rtl/>
+              </w:rPr>
+              <w:t>)</w:t>
+            </w:r>
+          </w:p>
+          <w:p>
+            <w:pPr>
+              <w:rPr>
+                <w:rFonts w:ascii="Cambria Math" w:eastAsiaTheme="minorEastAsia" w:hAnsi="Cambria Math" w:hint="cs"/>
+                <w:i/>
+                <w:rtl/>
+              </w:rPr>
+            </w:pPr>
+            <w:r>
+              <w:rPr>
+                <w:rFonts w:ascii="Calibri" w:eastAsia="Calibri" w:hAnsi="Calibri" w:cs="Arial" w:hint="cs"/>
+                <w:rtl/>
+              </w:rPr>
+              <w:t xml:space="preserve">לכל צומת מתבצע או גלגול או עדכון </w:t>
+            </w:r>
+            <w:r>
+              <w:rPr>
+                <w:rFonts w:ascii="Calibri" w:eastAsia="Calibri" w:hAnsi="Calibri" w:cs="Arial"/>
+                <w:rtl/>
+              </w:rPr>
+              <w:t>–</w:t>
+            </w:r>
+            <w:r>
+              <w:rPr>
+                <w:rFonts w:ascii="Calibri" w:eastAsia="Calibri" w:hAnsi="Calibri" w:cs="Arial" w:hint="cs"/>
+                <w:rtl/>
+              </w:rPr>
+              <w:t xml:space="preserve"> ושניהם דורשים </w:t>
+            </w:r>
+            <w:r>
+              <w:rPr>
+                <w:rFonts w:ascii="Calibri" w:eastAsia="Calibri" w:hAnsi="Calibri" w:cs="Arial"/>
+              </w:rPr>
+              <w:t>O(1)</w:t>
+            </w:r>
+            <w:r>
+              <w:rPr>
+                <w:rFonts w:ascii="Calibri" w:eastAsia="Calibri" w:hAnsi="Calibri" w:cs="Arial" w:hint="cs"/>
+                <w:rtl/>
+              </w:rPr>
+              <w:t xml:space="preserve"> עבודה.</w:t>
+            </w:r>
+          </w:p>
+        </w:tc>
+      </w:tr>
+      <w:tr>
+        <w:tc>
+          <w:tcPr>
+            <w:tcW w:w="2126" w:type="dxa"/>
+          </w:tcPr>
+          <w:p>
+            <w:r>
+              <w:t>Delete(self, node)</w:t>
+            </w:r>
+          </w:p>
+        </w:tc>
+        <w:tc>
+          <w:tcPr>
+            <w:tcW w:w="1418" w:type="dxa"/>
+          </w:tcPr>
+          <w:p>
+            <w:pPr>
+              <w:rPr>
+                <w:rFonts w:hint="cs"/>
+                <w:rtl/>
+              </w:rPr>
+            </w:pPr>
+            <w:r>
+              <w:rPr>
+                <w:rFonts w:hint="cs"/>
+                <w:rtl/>
+              </w:rPr>
+              <w:t>מוחקת את הצומת הנתון</w:t>
+            </w:r>
+          </w:p>
+        </w:tc>
+        <w:tc>
+          <w:tcPr>
+            <w:tcW w:w="1148" w:type="dxa"/>
+          </w:tcPr>
+          <w:p>
+            <w:pPr>
+              <w:rPr>
+                <w:rFonts w:hint="cs"/>
+                <w:rtl/>
+              </w:rPr>
+            </w:pPr>
+            <w:r>
+              <w:rPr>
+                <w:rFonts w:hint="cs"/>
+                <w:rtl/>
+              </w:rPr>
+              <w:t>מספר פעולות הגלגול שבוצעו</w:t>
+            </w:r>
+          </w:p>
+        </w:tc>
+        <w:tc>
+          <w:tcPr>
+            <w:tcW w:w="2674" w:type="dxa"/>
+          </w:tcPr>
+          <w:p>
+            <w:pPr>
+              <w:pStyle w:val="a8"/>
+              <w:numPr>
+                <w:ilvl w:val="0"/>
+                <w:numId w:val="8"/>
+              </w:numPr>
+            </w:pPr>
+            <w:r>
+              <w:rPr>
+                <w:rFonts w:hint="cs"/>
+                <w:rtl/>
+              </w:rPr>
+              <w:t xml:space="preserve">מחיקה רגילה בעזרת פונ' עזר </w:t>
+            </w:r>
+            <w:r>
+              <w:t>delete_node_bst</w:t>
+            </w:r>
+          </w:p>
+          <w:p>
+            <w:pPr>
+              <w:pStyle w:val="a8"/>
+              <w:numPr>
+                <w:ilvl w:val="0"/>
+                <w:numId w:val="8"/>
+              </w:numPr>
+            </w:pPr>
+            <w:r>
+              <w:rPr>
+                <w:rFonts w:hint="cs"/>
+                <w:rtl/>
+              </w:rPr>
+              <w:t>בדיקת ההורה של הצומת הנמחק</w:t>
+            </w:r>
+          </w:p>
+          <w:p>
+            <w:pPr>
+              <w:pStyle w:val="a8"/>
+              <w:numPr>
+                <w:ilvl w:val="1"/>
+                <w:numId w:val="8"/>
+              </w:numPr>
+              <w:rPr>
+                <w:rtl/>
+              </w:rPr>
+            </w:pPr>
+            <w:r>
+              <w:rPr>
+                <w:rFonts w:hint="cs"/>
+                <w:rtl/>
+              </w:rPr>
+              <w:t xml:space="preserve">אם לא עבריין </w:t>
+            </w:r>
+            <w:r>
+              <w:rPr>
+                <w:rFonts w:hint="cs"/>
+              </w:rPr>
+              <w:t>AVL</w:t>
+            </w:r>
+            <w:r>
+              <w:rPr>
+                <w:rFonts w:hint="cs"/>
+                <w:rtl/>
+              </w:rPr>
+              <w:t xml:space="preserve"> קרא לפונ' </w:t>
+            </w:r>
+            <w:r>
+              <w:t>update</w:t>
+            </w:r>
+            <w:r>
+              <w:rPr>
+                <w:rFonts w:hint="cs"/>
+                <w:rtl/>
+              </w:rPr>
+              <w:t xml:space="preserve"> וחזור לסעיף 2 עם ההורה</w:t>
+            </w:r>
+          </w:p>
+          <w:p>
+            <w:pPr>
+              <w:pStyle w:val="a8"/>
+              <w:numPr>
+                <w:ilvl w:val="1"/>
+                <w:numId w:val="8"/>
+              </w:numPr>
+            </w:pPr>
+            <w:r>
+              <w:rPr>
+                <w:rFonts w:hint="cs"/>
+                <w:rtl/>
+              </w:rPr>
+              <w:t xml:space="preserve">אם כן עבריין בצע גלגול ואז </w:t>
+            </w:r>
+            <w:r>
+              <w:rPr>
+                <w:rFonts w:hint="cs"/>
+                <w:rtl/>
+              </w:rPr>
+              <w:lastRenderedPageBreak/>
+              <w:t>חזור לסעיף 2 עם ההורה</w:t>
+            </w:r>
+          </w:p>
+          <w:p>
+            <w:pPr>
+              <w:pStyle w:val="a8"/>
+              <w:numPr>
+                <w:ilvl w:val="0"/>
+                <w:numId w:val="8"/>
+              </w:numPr>
+              <w:rPr>
+                <w:rFonts w:hint="cs"/>
+                <w:rtl/>
+              </w:rPr>
+            </w:pPr>
+            <w:r>
+              <w:rPr>
+                <w:rFonts w:hint="cs"/>
+                <w:rtl/>
+              </w:rPr>
+              <w:t>החזר כמה גלגולים בוצעו</w:t>
+            </w:r>
+          </w:p>
+        </w:tc>
+        <w:tc>
+          <w:tcPr>
+            <w:tcW w:w="1843" w:type="dxa"/>
+          </w:tcPr>
+          <w:p>
+            <w:pPr>
+              <w:rPr>
+                <w:rFonts w:ascii="Calibri" w:eastAsia="Calibri" w:hAnsi="Calibri" w:cs="Arial"/>
+                <w:rtl/>
+              </w:rPr>
+            </w:pPr>
+            <m:oMathPara>
+              <m:oMath>
+                <m:r>
+                  <w:rPr>
+                    <w:rFonts w:ascii="Cambria Math" w:hAnsi="Cambria Math"/>
+                  </w:rPr>
+                  <w:lastRenderedPageBreak/>
+                  <m:t>O</m:t>
+                </m:r>
+                <m:d>
+                  <m:dPr>
+                    <m:ctrlPr>
+                      <w:rPr>
+                        <w:rFonts w:ascii="Cambria Math" w:hAnsi="Cambria Math"/>
+                        <w:i/>
+                      </w:rPr>
+                    </m:ctrlPr>
+                  </m:dPr>
+                  <m:e>
+                    <m:r>
+                      <w:rPr>
+                        <w:rFonts w:ascii="Cambria Math" w:hAnsi="Cambria Math"/>
+                      </w:rPr>
+                      <m:t>logn</m:t>
+                    </m:r>
+                  </m:e>
+                </m:d>
+              </m:oMath>
+            </m:oMathPara>
+          </w:p>
+          <w:p>
+            <w:pPr>
+              <w:rPr>
+                <w:rFonts w:ascii="Calibri" w:eastAsia="Calibri" w:hAnsi="Calibri" w:cs="Arial"/>
+                <w:rtl/>
+              </w:rPr>
+            </w:pPr>
+            <w:r>
+              <w:rPr>
+                <w:rFonts w:ascii="Calibri" w:eastAsia="Calibri" w:hAnsi="Calibri" w:cs="Arial" w:hint="cs"/>
+                <w:rtl/>
+              </w:rPr>
+              <w:t>המחיקה</w:t>
+            </w:r>
+            <w:r>
+              <w:rPr>
+                <w:rFonts w:ascii="Calibri" w:eastAsia="Calibri" w:hAnsi="Calibri" w:cs="Arial" w:hint="cs"/>
+                <w:rtl/>
+              </w:rPr>
+              <w:t xml:space="preserve"> הרגילה היא </w:t>
+            </w:r>
+            <w:r>
+              <w:rPr>
+                <w:rFonts w:ascii="Calibri" w:eastAsia="Calibri" w:hAnsi="Calibri" w:cs="Arial"/>
+              </w:rPr>
+              <w:t>logn</w:t>
+            </w:r>
+            <w:r>
+              <w:rPr>
+                <w:rFonts w:ascii="Calibri" w:eastAsia="Calibri" w:hAnsi="Calibri" w:cs="Arial" w:hint="cs"/>
+                <w:rtl/>
+              </w:rPr>
+              <w:t xml:space="preserve"> עבודה.</w:t>
+            </w:r>
+          </w:p>
+          <w:p>
+            <w:pPr>
+              <w:rPr>
+                <w:rFonts w:ascii="Calibri" w:eastAsia="Calibri" w:hAnsi="Calibri" w:cs="Arial"/>
+                <w:rtl/>
+              </w:rPr>
+            </w:pPr>
+            <w:r>
+              <w:rPr>
+                <w:rFonts w:ascii="Calibri" w:eastAsia="Calibri" w:hAnsi="Calibri" w:cs="Arial" w:hint="cs"/>
+                <w:rtl/>
+              </w:rPr>
+              <w:t xml:space="preserve">סעיף 2 בודק את כל הצמתים עד השורש (אורך המסלול חסום על ידי </w:t>
+            </w:r>
+            <w:r>
+              <w:rPr>
+                <w:rFonts w:ascii="Calibri" w:eastAsia="Calibri" w:hAnsi="Calibri" w:cs="Arial"/>
+              </w:rPr>
+              <w:t>logn</w:t>
+            </w:r>
+            <w:r>
+              <w:rPr>
+                <w:rFonts w:ascii="Calibri" w:eastAsia="Calibri" w:hAnsi="Calibri" w:cs="Arial" w:hint="cs"/>
+                <w:rtl/>
+              </w:rPr>
+              <w:t>)</w:t>
+            </w:r>
+          </w:p>
+          <w:p>
+            <w:pPr>
+              <w:rPr>
+                <w:rFonts w:ascii="Calibri" w:eastAsia="Calibri" w:hAnsi="Calibri" w:cs="Arial"/>
+              </w:rPr>
+            </w:pPr>
+            <w:r>
+              <w:rPr>
+                <w:rFonts w:ascii="Calibri" w:eastAsia="Calibri" w:hAnsi="Calibri" w:cs="Arial" w:hint="cs"/>
+                <w:rtl/>
+              </w:rPr>
+              <w:t xml:space="preserve">לכל צומת מתבצע או גלגול או עדכון </w:t>
+            </w:r>
+            <w:r>
+              <w:rPr>
+                <w:rFonts w:ascii="Calibri" w:eastAsia="Calibri" w:hAnsi="Calibri" w:cs="Arial"/>
+                <w:rtl/>
+              </w:rPr>
+              <w:t>–</w:t>
+            </w:r>
+            <w:r>
+              <w:rPr>
+                <w:rFonts w:ascii="Calibri" w:eastAsia="Calibri" w:hAnsi="Calibri" w:cs="Arial" w:hint="cs"/>
+                <w:rtl/>
+              </w:rPr>
+              <w:t xml:space="preserve"> ושניהם דורשים </w:t>
+            </w:r>
+            <w:r>
+              <w:rPr>
+                <w:rFonts w:ascii="Calibri" w:eastAsia="Calibri" w:hAnsi="Calibri" w:cs="Arial"/>
+              </w:rPr>
+              <w:t>O(1)</w:t>
+            </w:r>
+            <w:r>
+              <w:rPr>
+                <w:rFonts w:ascii="Calibri" w:eastAsia="Calibri" w:hAnsi="Calibri" w:cs="Arial" w:hint="cs"/>
+                <w:rtl/>
+              </w:rPr>
+              <w:t xml:space="preserve"> עבודה.</w:t>
+            </w:r>
+          </w:p>
+        </w:tc>
+      </w:tr>
+      <w:tr>
+        <w:tc>
+          <w:tcPr>
+            <w:tcW w:w="2126" w:type="dxa"/>
+          </w:tcPr>
+          <w:p>
+            <w:r>
+              <w:t>Avl_to_array(self)</w:t>
+            </w:r>
+          </w:p>
+        </w:tc>
+        <w:tc>
+          <w:tcPr>
+            <w:tcW w:w="1418" w:type="dxa"/>
+          </w:tcPr>
+          <w:p>
+            <w:pPr>
+              <w:rPr>
+                <w:rFonts w:hint="cs"/>
+                <w:rtl/>
+              </w:rPr>
+            </w:pPr>
+            <w:r>
+              <w:rPr>
+                <w:rFonts w:hint="cs"/>
+                <w:rtl/>
+              </w:rPr>
+              <w:t xml:space="preserve">מחזירה מערך עם איברי העץ בסריקת </w:t>
+            </w:r>
+            <w:r>
+              <w:t>inorder</w:t>
+            </w:r>
+          </w:p>
+        </w:tc>
+        <w:tc>
+          <w:tcPr>
+            <w:tcW w:w="1148" w:type="dxa"/>
+          </w:tcPr>
+          <w:p>
+            <w:pPr>
+              <w:rPr>
+                <w:rFonts w:hint="cs"/>
+                <w:rtl/>
+              </w:rPr>
+            </w:pPr>
+            <w:r>
+              <w:rPr>
+                <w:rFonts w:hint="cs"/>
+                <w:rtl/>
+              </w:rPr>
+              <w:t>מערך כנדרש</w:t>
+            </w:r>
+          </w:p>
+        </w:tc>
+        <w:tc>
+          <w:tcPr>
+            <w:tcW w:w="2674" w:type="dxa"/>
+          </w:tcPr>
+          <w:p>
+            <w:pPr>
+              <w:pStyle w:val="a8"/>
+              <w:numPr>
+                <w:ilvl w:val="0"/>
+                <w:numId w:val="9"/>
+              </w:numPr>
+            </w:pPr>
+            <w:r>
+              <w:rPr>
+                <w:rFonts w:hint="cs"/>
+                <w:rtl/>
+              </w:rPr>
+              <w:t>צור מערך ריק</w:t>
+            </w:r>
+          </w:p>
+          <w:p>
+            <w:pPr>
+              <w:pStyle w:val="a8"/>
+              <w:numPr>
+                <w:ilvl w:val="0"/>
+                <w:numId w:val="9"/>
+              </w:numPr>
+            </w:pPr>
+            <w:r>
+              <w:rPr>
+                <w:rFonts w:hint="cs"/>
+                <w:rtl/>
+              </w:rPr>
+              <w:t xml:space="preserve">קרא לפונ' העזר </w:t>
+            </w:r>
+            <w:r>
+              <w:t>inorder_rec</w:t>
+            </w:r>
+            <w:r>
+              <w:rPr>
+                <w:rFonts w:hint="cs"/>
+                <w:rtl/>
+              </w:rPr>
+              <w:t xml:space="preserve"> שתמלא את המערך</w:t>
+            </w:r>
+          </w:p>
+          <w:p>
+            <w:pPr>
+              <w:pStyle w:val="a8"/>
+              <w:numPr>
+                <w:ilvl w:val="0"/>
+                <w:numId w:val="9"/>
+              </w:numPr>
+              <w:rPr>
+                <w:rFonts w:hint="cs"/>
+                <w:rtl/>
+              </w:rPr>
+            </w:pPr>
+            <w:r>
+              <w:rPr>
+                <w:rFonts w:hint="cs"/>
+                <w:rtl/>
+              </w:rPr>
+              <w:t xml:space="preserve">החזר המערך המלא </w:t>
+            </w:r>
+          </w:p>
+        </w:tc>
+        <w:tc>
+          <w:tcPr>
+            <w:tcW w:w="1843" w:type="dxa"/>
+          </w:tcPr>
+          <w:p>
+            <w:pPr>
+              <w:rPr>
+                <w:rFonts w:ascii="Calibri" w:eastAsia="Calibri" w:hAnsi="Calibri" w:cs="Arial"/>
+              </w:rPr>
+            </w:pPr>
+            <m:oMathPara>
+              <m:oMath>
+                <m:r>
+                  <w:rPr>
+                    <w:rFonts w:ascii="Cambria Math" w:eastAsia="Calibri" w:hAnsi="Cambria Math" w:cs="Arial"/>
+                  </w:rPr>
+                  <m:t>O(n)</m:t>
+                </m:r>
+              </m:oMath>
+            </m:oMathPara>
+          </w:p>
+          <w:p>
+            <w:pPr>
+              <w:rPr>
+                <w:rFonts w:ascii="Calibri" w:eastAsia="Calibri" w:hAnsi="Calibri" w:cs="Arial" w:hint="cs"/>
+                <w:rtl/>
+              </w:rPr>
+            </w:pPr>
+            <w:r>
+              <w:rPr>
+                <w:rFonts w:ascii="Calibri" w:eastAsia="Calibri" w:hAnsi="Calibri" w:cs="Arial" w:hint="cs"/>
+                <w:rtl/>
+              </w:rPr>
+              <w:t>כסיבוכיות פונ' העזר שנדרשת לעבור על כל צומת פעם אחת</w:t>
+            </w:r>
+          </w:p>
+        </w:tc>
+      </w:tr>
+      <w:tr>
+        <w:tc>
+          <w:tcPr>
+            <w:tcW w:w="2126" w:type="dxa"/>
+          </w:tcPr>
+          <w:p>
+            <w:r>
+              <w:t>Size(self)</w:t>
+            </w:r>
+          </w:p>
+        </w:tc>
+        <w:tc>
+          <w:tcPr>
+            <w:tcW w:w="1418" w:type="dxa"/>
+          </w:tcPr>
+          <w:p>
+            <w:pPr>
+              <w:rPr>
+                <w:rtl/>
+              </w:rPr>
+            </w:pPr>
+            <w:r>
+              <w:rPr>
+                <w:rFonts w:hint="cs"/>
+                <w:rtl/>
+              </w:rPr>
+              <w:t>מחזירה את הגודל של שורש העץ</w:t>
+            </w:r>
+          </w:p>
+          <w:p>
+            <w:pPr>
+              <w:rPr>
+                <w:rFonts w:hint="cs"/>
+                <w:rtl/>
+              </w:rPr>
+            </w:pPr>
+            <w:r>
+              <w:rPr>
+                <w:rFonts w:hint="cs"/>
+                <w:rtl/>
+              </w:rPr>
+              <w:t>אם אין השורש לא הוגדר (עץ ריק) מחזירה 0</w:t>
+            </w:r>
+          </w:p>
+        </w:tc>
+        <w:tc>
+          <w:tcPr>
+            <w:tcW w:w="1148" w:type="dxa"/>
+          </w:tcPr>
+          <w:p>
+            <w:pPr>
+              <w:rPr>
+                <w:rFonts w:hint="cs"/>
+                <w:rtl/>
+              </w:rPr>
+            </w:pPr>
+            <w:r>
+              <w:rPr>
+                <w:rFonts w:hint="cs"/>
+                <w:rtl/>
+              </w:rPr>
+              <w:t>מספר הצמתים תחת השורש (כולל עצמו)</w:t>
+            </w:r>
+          </w:p>
+        </w:tc>
+        <w:tc>
+          <w:tcPr>
+            <w:tcW w:w="2674" w:type="dxa"/>
+          </w:tcPr>
+          <w:p>
+            <w:pPr>
+              <w:pStyle w:val="a8"/>
+              <w:rPr>
+                <w:rFonts w:hint="cs"/>
+                <w:rtl/>
+              </w:rPr>
+            </w:pPr>
+          </w:p>
+        </w:tc>
+        <w:tc>
+          <w:tcPr>
+            <w:tcW w:w="1843" w:type="dxa"/>
+          </w:tcPr>
+          <w:p>
+            <w:pPr>
+              <w:rPr>
+                <w:rFonts w:ascii="Calibri" w:eastAsia="Calibri" w:hAnsi="Calibri" w:cs="Arial"/>
+              </w:rPr>
+            </w:pPr>
+            <m:oMathPara>
+              <m:oMath>
+                <m:r>
+                  <w:rPr>
+                    <w:rFonts w:ascii="Cambria Math" w:eastAsia="Calibri" w:hAnsi="Cambria Math" w:cs="Arial"/>
+                  </w:rPr>
+                  <m:t>O(1)</m:t>
+                </m:r>
+              </m:oMath>
+            </m:oMathPara>
+          </w:p>
+          <w:p>
+            <w:pPr>
+              <w:rPr>
+                <w:rFonts w:ascii="Calibri" w:eastAsia="Calibri" w:hAnsi="Calibri" w:cs="Arial" w:hint="cs"/>
+                <w:rtl/>
+              </w:rPr>
+            </w:pPr>
+            <w:r>
+              <w:rPr>
+                <w:rFonts w:ascii="Calibri" w:eastAsia="Calibri" w:hAnsi="Calibri" w:cs="Arial"/>
+              </w:rPr>
+              <w:t xml:space="preserve">Size </w:t>
+            </w:r>
+            <w:r>
+              <w:rPr>
+                <w:rFonts w:ascii="Calibri" w:eastAsia="Calibri" w:hAnsi="Calibri" w:cs="Arial" w:hint="cs"/>
+                <w:rtl/>
+              </w:rPr>
+              <w:t xml:space="preserve"> הוא שדה של הצומת והשורש הוא שדה של העץ ולכן סה"כ מתבצעות </w:t>
+            </w:r>
+            <w:r>
+              <w:rPr>
+                <w:rFonts w:ascii="Calibri" w:eastAsia="Calibri" w:hAnsi="Calibri" w:cs="Arial" w:hint="cs"/>
+                <w:rtl/>
+              </w:rPr>
+              <w:t>רק שליפות שדות</w:t>
+            </w:r>
+          </w:p>
+        </w:tc>
+      </w:tr>
+      <w:tr>
+        <w:tc>
+          <w:tcPr>
+            <w:tcW w:w="2126" w:type="dxa"/>
+          </w:tcPr>
+          <w:p>
+            <w:r>
+              <w:t>Split(self, node)</w:t>
+            </w:r>
+          </w:p>
+        </w:tc>
+        <w:tc>
+          <w:tcPr>
+            <w:tcW w:w="1418" w:type="dxa"/>
+          </w:tcPr>
+          <w:p>
+            <w:pPr>
+              <w:rPr>
+                <w:rFonts w:hint="cs"/>
+              </w:rPr>
+            </w:pPr>
+            <w:r>
+              <w:rPr>
+                <w:rFonts w:hint="cs"/>
+                <w:rtl/>
+              </w:rPr>
+              <w:t xml:space="preserve">מפרידה את העץ לשני עצי </w:t>
+            </w:r>
+            <w:r>
+              <w:rPr>
+                <w:rFonts w:hint="cs"/>
+              </w:rPr>
+              <w:t>AVL</w:t>
+            </w:r>
+            <w:r>
+              <w:rPr>
+                <w:rFonts w:hint="cs"/>
+                <w:rtl/>
+              </w:rPr>
+              <w:t xml:space="preserve"> כך שבראשון יש רק צמתים שמפתחותיהם קטנים מ</w:t>
+            </w:r>
+            <w:r>
+              <w:t>node</w:t>
+            </w:r>
+            <w:r>
+              <w:rPr>
+                <w:rFonts w:hint="cs"/>
+                <w:rtl/>
+              </w:rPr>
+              <w:t xml:space="preserve"> ובשני גדולים מ</w:t>
+            </w:r>
+            <w:r>
+              <w:t>node</w:t>
+            </w:r>
+          </w:p>
+        </w:tc>
+        <w:tc>
+          <w:tcPr>
+            <w:tcW w:w="1148" w:type="dxa"/>
+          </w:tcPr>
+          <w:p>
+            <w:pPr>
+              <w:rPr>
+                <w:rFonts w:hint="cs"/>
+                <w:rtl/>
+              </w:rPr>
+            </w:pPr>
+            <w:r>
+              <w:rPr>
+                <w:rFonts w:hint="cs"/>
+                <w:rtl/>
+              </w:rPr>
+              <w:t>מערך עם שני העצים</w:t>
+            </w:r>
+          </w:p>
+        </w:tc>
+        <w:tc>
+          <w:tcPr>
+            <w:tcW w:w="2674" w:type="dxa"/>
+          </w:tcPr>
+          <w:p>
+            <w:pPr>
+              <w:pStyle w:val="a8"/>
+              <w:numPr>
+                <w:ilvl w:val="0"/>
+                <w:numId w:val="12"/>
+              </w:numPr>
+            </w:pPr>
+            <w:r>
+              <w:rPr>
+                <w:rFonts w:hint="cs"/>
+                <w:rtl/>
+              </w:rPr>
+              <w:t xml:space="preserve">הגדר את תת העץ הימני של </w:t>
+            </w:r>
+            <w:r>
+              <w:t>node</w:t>
+            </w:r>
+            <w:r>
+              <w:rPr>
+                <w:rFonts w:hint="cs"/>
+                <w:rtl/>
+              </w:rPr>
+              <w:t xml:space="preserve"> להיות "עץ גדולים יותר" ואת תת העץ השמאלי להיות "עץ קטנים יותר" (אם לא קיים אחד הבנים אז יווצר עץ ריק)</w:t>
+            </w:r>
+          </w:p>
+          <w:p>
+            <w:pPr>
+              <w:pStyle w:val="a8"/>
+              <w:numPr>
+                <w:ilvl w:val="0"/>
+                <w:numId w:val="12"/>
+              </w:numPr>
+            </w:pPr>
+            <w:r>
+              <w:rPr>
+                <w:rFonts w:hint="cs"/>
+                <w:rtl/>
+              </w:rPr>
+              <w:t>עולים במורד העץ</w:t>
+            </w:r>
+          </w:p>
+          <w:p>
+            <w:pPr>
+              <w:pStyle w:val="a8"/>
+              <w:numPr>
+                <w:ilvl w:val="1"/>
+                <w:numId w:val="12"/>
+              </w:numPr>
+              <w:rPr>
+                <w:rtl/>
+              </w:rPr>
+            </w:pPr>
+            <w:r>
+              <w:rPr>
+                <w:rFonts w:hint="cs"/>
+                <w:rtl/>
+              </w:rPr>
+              <w:t xml:space="preserve">בכל פנייה שמאלה לצומת </w:t>
+            </w:r>
+            <w:r>
+              <w:t>x</w:t>
+            </w:r>
+            <w:r>
+              <w:rPr>
+                <w:rFonts w:hint="cs"/>
+                <w:rtl/>
+              </w:rPr>
+              <w:t xml:space="preserve">, מאחדים בין "עץ קטנים יותר" והבן השמאלי של </w:t>
+            </w:r>
+            <w:r>
+              <w:t>x</w:t>
+            </w:r>
+            <w:r>
+              <w:rPr>
+                <w:rFonts w:hint="cs"/>
+                <w:rtl/>
+              </w:rPr>
+              <w:t xml:space="preserve"> כאשר </w:t>
+            </w:r>
+            <w:r>
+              <w:t>x</w:t>
+            </w:r>
+            <w:r>
+              <w:rPr>
+                <w:rFonts w:hint="cs"/>
+                <w:rtl/>
+              </w:rPr>
+              <w:t xml:space="preserve"> הצומת המחבר</w:t>
+            </w:r>
+          </w:p>
+          <w:p>
+            <w:pPr>
+              <w:pStyle w:val="a8"/>
+              <w:numPr>
+                <w:ilvl w:val="1"/>
+                <w:numId w:val="12"/>
+              </w:numPr>
+            </w:pPr>
+            <w:r>
+              <w:rPr>
+                <w:rFonts w:hint="cs"/>
+                <w:rtl/>
+              </w:rPr>
+              <w:t xml:space="preserve">בכל פנייה ימינה לצומת </w:t>
+            </w:r>
+            <w:r>
+              <w:t>x</w:t>
+            </w:r>
+            <w:r>
+              <w:rPr>
+                <w:rFonts w:hint="cs"/>
+                <w:rtl/>
+              </w:rPr>
+              <w:t xml:space="preserve"> מאחדים בין "עץ גדולים יותר" והבן הימני של </w:t>
+            </w:r>
+            <w:r>
+              <w:t>x</w:t>
+            </w:r>
+            <w:r>
+              <w:rPr>
+                <w:rFonts w:hint="cs"/>
+                <w:rtl/>
+              </w:rPr>
+              <w:t xml:space="preserve"> כאשר </w:t>
+            </w:r>
+            <w:r>
+              <w:t>x</w:t>
+            </w:r>
+            <w:r>
+              <w:rPr>
+                <w:rFonts w:hint="cs"/>
+                <w:rtl/>
+              </w:rPr>
+              <w:t xml:space="preserve"> הצומת המחבר</w:t>
+            </w:r>
+          </w:p>
+          <w:p>
+            <w:pPr>
+              <w:pStyle w:val="a8"/>
+              <w:numPr>
+                <w:ilvl w:val="0"/>
+                <w:numId w:val="12"/>
+              </w:numPr>
+              <w:rPr>
+                <w:rFonts w:hint="cs"/>
+                <w:rtl/>
+              </w:rPr>
+            </w:pPr>
+            <w:r>
+              <w:rPr>
+                <w:rFonts w:hint="cs"/>
+                <w:rtl/>
+              </w:rPr>
+              <w:t>החזר את "עץ קטנים יותר" ואת "עץ גדולים יותר"</w:t>
+            </w:r>
+          </w:p>
+        </w:tc>
+        <w:tc>
+          <w:tcPr>
+            <w:tcW w:w="1843" w:type="dxa"/>
+          </w:tcPr>
+          <w:p>
+            <w:pPr>
+              <w:rPr>
+                <w:rFonts w:ascii="Calibri" w:eastAsia="Calibri" w:hAnsi="Calibri" w:cs="Arial"/>
+              </w:rPr>
+            </w:pPr>
+            <m:oMathPara>
+              <m:oMath>
+                <m:r>
+                  <w:rPr>
+                    <w:rFonts w:ascii="Cambria Math" w:eastAsia="Calibri" w:hAnsi="Cambria Math" w:cs="Arial"/>
+                  </w:rPr>
+                  <m:t>O(logn)</m:t>
+                </m:r>
+              </m:oMath>
+            </m:oMathPara>
+          </w:p>
+          <w:p>
+            <w:pPr>
+              <w:rPr>
+                <w:rFonts w:ascii="Calibri" w:eastAsia="Calibri" w:hAnsi="Calibri" w:cs="Arial" w:hint="cs"/>
+              </w:rPr>
+            </w:pPr>
+            <w:r>
+              <w:rPr>
+                <w:rFonts w:ascii="Calibri" w:eastAsia="Calibri" w:hAnsi="Calibri" w:cs="Arial" w:hint="cs"/>
+                <w:rtl/>
+              </w:rPr>
+              <w:t xml:space="preserve">כל איחוד של עצים </w:t>
+            </w:r>
+            <w:r>
+              <w:rPr>
+                <w:rFonts w:ascii="Calibri" w:eastAsia="Calibri" w:hAnsi="Calibri" w:cs="Arial" w:hint="cs"/>
+                <w:rtl/>
+              </w:rPr>
+              <w:t xml:space="preserve">עולה עבודה של הפרש הגבהים בינהם. סך כל העבודה יוצא טור טלסקופי כפי שראינו בהרצאה שסכומו </w:t>
+            </w:r>
+            <w:r>
+              <w:rPr>
+                <w:rFonts w:ascii="Calibri" w:eastAsia="Calibri" w:hAnsi="Calibri" w:cs="Arial"/>
+              </w:rPr>
+              <w:t>O(logn)</w:t>
+            </w:r>
+          </w:p>
+        </w:tc>
+      </w:tr>
+      <w:tr>
+        <w:tc>
+          <w:tcPr>
+            <w:tcW w:w="2126" w:type="dxa"/>
+          </w:tcPr>
+          <w:p>
+            <w:r>
+              <w:t>Join(self, tree, key, value)</w:t>
+            </w:r>
+          </w:p>
+        </w:tc>
+        <w:tc>
+          <w:tcPr>
+            <w:tcW w:w="1418" w:type="dxa"/>
+          </w:tcPr>
+          <w:p>
+            <w:pPr>
+              <w:rPr>
+                <w:rFonts w:hint="cs"/>
+                <w:rtl/>
+              </w:rPr>
+            </w:pPr>
+            <w:r>
+              <w:rPr>
+                <w:rFonts w:hint="cs"/>
+                <w:rtl/>
+              </w:rPr>
+              <w:t xml:space="preserve">מאחדת את </w:t>
+            </w:r>
+            <w:r>
+              <w:t>tree</w:t>
+            </w:r>
+            <w:r>
+              <w:rPr>
+                <w:rFonts w:hint="cs"/>
+                <w:rtl/>
+              </w:rPr>
+              <w:t xml:space="preserve"> לתוך </w:t>
+            </w:r>
+            <w:r>
+              <w:t>self</w:t>
+            </w:r>
+            <w:r>
+              <w:rPr>
+                <w:rFonts w:hint="cs"/>
+                <w:rtl/>
+              </w:rPr>
+              <w:t xml:space="preserve"> בעזרת צומת מחבר בעל המפתח והערך הנתונים</w:t>
+            </w:r>
+          </w:p>
+        </w:tc>
+        <w:tc>
+          <w:tcPr>
+            <w:tcW w:w="1148" w:type="dxa"/>
+          </w:tcPr>
+          <w:p>
+            <w:pPr>
+              <w:rPr>
+                <w:rFonts w:hint="cs"/>
+                <w:rtl/>
+              </w:rPr>
+            </w:pPr>
+            <w:r>
+              <w:rPr>
+                <w:rFonts w:hint="cs"/>
+                <w:rtl/>
+              </w:rPr>
+              <w:t>הפרש הגבהים בין העצים + 1</w:t>
+            </w:r>
+          </w:p>
+        </w:tc>
+        <w:tc>
+          <w:tcPr>
+            <w:tcW w:w="2674" w:type="dxa"/>
+          </w:tcPr>
+          <w:p>
+            <w:pPr>
+              <w:pStyle w:val="a8"/>
+              <w:numPr>
+                <w:ilvl w:val="0"/>
+                <w:numId w:val="10"/>
+              </w:numPr>
+            </w:pPr>
+            <w:r>
+              <w:rPr>
+                <w:rFonts w:hint="cs"/>
+                <w:rtl/>
+              </w:rPr>
+              <w:t xml:space="preserve">אם אחד העצים ריק, הכנס את הצומת המחבר לתוך השני (בעזרת </w:t>
+            </w:r>
+            <w:r>
+              <w:t>insert</w:t>
+            </w:r>
+            <w:r>
+              <w:rPr>
+                <w:rFonts w:hint="cs"/>
+                <w:rtl/>
+              </w:rPr>
+              <w:t>) וזה העץ המאוחד</w:t>
+            </w:r>
+          </w:p>
+          <w:p>
+            <w:pPr>
+              <w:pStyle w:val="a8"/>
+              <w:numPr>
+                <w:ilvl w:val="0"/>
+                <w:numId w:val="10"/>
+              </w:numPr>
+            </w:pPr>
+            <w:r>
+              <w:rPr>
+                <w:rFonts w:hint="cs"/>
+                <w:rtl/>
+              </w:rPr>
+              <w:t xml:space="preserve">אם </w:t>
+            </w:r>
+            <w:r>
+              <w:t>self</w:t>
+            </w:r>
+            <w:r>
+              <w:rPr>
+                <w:rFonts w:hint="cs"/>
+                <w:rtl/>
+              </w:rPr>
+              <w:t xml:space="preserve"> גבוה יותר מ</w:t>
+            </w:r>
+            <w:r>
+              <w:t>tree</w:t>
+            </w:r>
+          </w:p>
+          <w:p>
+            <w:pPr>
+              <w:pStyle w:val="a8"/>
+              <w:numPr>
+                <w:ilvl w:val="1"/>
+                <w:numId w:val="10"/>
+              </w:numPr>
+              <w:rPr>
+                <w:rtl/>
+              </w:rPr>
+            </w:pPr>
+            <w:r>
+              <w:rPr>
+                <w:rFonts w:hint="cs"/>
+                <w:rtl/>
+              </w:rPr>
+              <w:t xml:space="preserve">אם המפתחות של </w:t>
+            </w:r>
+            <w:r>
+              <w:t>self</w:t>
+            </w:r>
+            <w:r>
+              <w:rPr>
+                <w:rFonts w:hint="cs"/>
+                <w:rtl/>
+              </w:rPr>
+              <w:t xml:space="preserve"> גדולים יותר משל </w:t>
+            </w:r>
+            <w:r>
+              <w:t>tree</w:t>
+            </w:r>
+            <w:r>
+              <w:rPr>
+                <w:rFonts w:hint="cs"/>
+                <w:rtl/>
+              </w:rPr>
+              <w:t xml:space="preserve"> </w:t>
+            </w:r>
+            <w:r>
+              <w:rPr>
+                <w:rtl/>
+              </w:rPr>
+              <w:t>–</w:t>
+            </w:r>
+            <w:r>
+              <w:rPr>
+                <w:rFonts w:hint="cs"/>
+                <w:rtl/>
+              </w:rPr>
+              <w:t xml:space="preserve"> הכנס את </w:t>
+            </w:r>
+            <w:r>
+              <w:t>tree</w:t>
+            </w:r>
+            <w:r>
+              <w:rPr>
+                <w:rFonts w:hint="cs"/>
+                <w:rtl/>
+              </w:rPr>
+              <w:t xml:space="preserve"> לתוך </w:t>
+            </w:r>
+            <w:r>
+              <w:t>self</w:t>
+            </w:r>
+            <w:r>
+              <w:rPr>
+                <w:rFonts w:hint="cs"/>
+                <w:rtl/>
+              </w:rPr>
+              <w:t xml:space="preserve"> בעזרת פונ' עזר </w:t>
+            </w:r>
+            <w:r>
+              <w:t>join_to_left</w:t>
+            </w:r>
+          </w:p>
+          <w:p>
+            <w:pPr>
+              <w:pStyle w:val="a8"/>
+              <w:numPr>
+                <w:ilvl w:val="1"/>
+                <w:numId w:val="10"/>
+              </w:numPr>
+            </w:pPr>
+            <w:r>
+              <w:rPr>
+                <w:rFonts w:hint="cs"/>
+                <w:rtl/>
+              </w:rPr>
+              <w:lastRenderedPageBreak/>
+              <w:t xml:space="preserve">אחרת, הכנס את </w:t>
+            </w:r>
+            <w:r>
+              <w:t>tree</w:t>
+            </w:r>
+            <w:r>
+              <w:rPr>
+                <w:rFonts w:hint="cs"/>
+                <w:rtl/>
+              </w:rPr>
+              <w:t xml:space="preserve"> לתוך </w:t>
+            </w:r>
+            <w:r>
+              <w:t>self</w:t>
+            </w:r>
+            <w:r>
+              <w:rPr>
+                <w:rFonts w:hint="cs"/>
+                <w:rtl/>
+              </w:rPr>
+              <w:t xml:space="preserve"> בעזרת </w:t>
+            </w:r>
+            <w:r>
+              <w:t>join_to_right</w:t>
+            </w:r>
+          </w:p>
+          <w:p>
+            <w:pPr>
+              <w:pStyle w:val="a8"/>
+              <w:numPr>
+                <w:ilvl w:val="1"/>
+                <w:numId w:val="10"/>
+              </w:numPr>
+              <w:rPr>
+                <w:rtl/>
+              </w:rPr>
+            </w:pPr>
+            <w:r>
+              <w:t>Self</w:t>
+            </w:r>
+            <w:r>
+              <w:rPr>
+                <w:rFonts w:hint="cs"/>
+                <w:rtl/>
+              </w:rPr>
+              <w:t xml:space="preserve"> הוא העץ המאוחד הנדרש</w:t>
+            </w:r>
+          </w:p>
+          <w:p>
+            <w:pPr>
+              <w:pStyle w:val="a8"/>
+              <w:numPr>
+                <w:ilvl w:val="0"/>
+                <w:numId w:val="10"/>
+              </w:numPr>
+            </w:pPr>
+            <w:r>
+              <w:rPr>
+                <w:rFonts w:hint="cs"/>
+                <w:rtl/>
+              </w:rPr>
+              <w:t>אחרת (</w:t>
+            </w:r>
+            <w:r>
+              <w:t>tree</w:t>
+            </w:r>
+            <w:r>
+              <w:rPr>
+                <w:rFonts w:hint="cs"/>
+                <w:rtl/>
+              </w:rPr>
+              <w:t xml:space="preserve"> גבוה יותר מ</w:t>
+            </w:r>
+            <w:r>
+              <w:t>self</w:t>
+            </w:r>
+            <w:r>
+              <w:rPr>
+                <w:rFonts w:hint="cs"/>
+                <w:rtl/>
+              </w:rPr>
+              <w:t>)</w:t>
+            </w:r>
+          </w:p>
+          <w:p>
+            <w:pPr>
+              <w:pStyle w:val="a8"/>
+              <w:numPr>
+                <w:ilvl w:val="1"/>
+                <w:numId w:val="10"/>
+              </w:numPr>
+            </w:pPr>
+            <w:r>
+              <w:rPr>
+                <w:rFonts w:hint="cs"/>
+                <w:rtl/>
+              </w:rPr>
+              <w:t xml:space="preserve">אם המפתחות של </w:t>
+            </w:r>
+            <w:r>
+              <w:t>self</w:t>
+            </w:r>
+            <w:r>
+              <w:rPr>
+                <w:rFonts w:hint="cs"/>
+                <w:rtl/>
+              </w:rPr>
+              <w:t xml:space="preserve"> גדולים יותר משל </w:t>
+            </w:r>
+            <w:r>
+              <w:t>tree</w:t>
+            </w:r>
+            <w:r>
+              <w:rPr>
+                <w:rFonts w:hint="cs"/>
+                <w:rtl/>
+              </w:rPr>
+              <w:t xml:space="preserve"> </w:t>
+            </w:r>
+            <w:r>
+              <w:rPr>
+                <w:rtl/>
+              </w:rPr>
+              <w:t>–</w:t>
+            </w:r>
+            <w:r>
+              <w:rPr>
+                <w:rFonts w:hint="cs"/>
+                <w:rtl/>
+              </w:rPr>
+              <w:t xml:space="preserve"> אחד את </w:t>
+            </w:r>
+            <w:r>
+              <w:t>self</w:t>
+            </w:r>
+            <w:r>
+              <w:rPr>
+                <w:rFonts w:hint="cs"/>
+                <w:rtl/>
+              </w:rPr>
+              <w:t xml:space="preserve"> לתוך </w:t>
+            </w:r>
+            <w:r>
+              <w:t>tree</w:t>
+            </w:r>
+            <w:r>
+              <w:rPr>
+                <w:rFonts w:hint="cs"/>
+                <w:rtl/>
+              </w:rPr>
+              <w:t xml:space="preserve"> בעזרת </w:t>
+            </w:r>
+            <w:r>
+              <w:t>join_to_right</w:t>
+            </w:r>
+          </w:p>
+          <w:p>
+            <w:pPr>
+              <w:pStyle w:val="a8"/>
+              <w:numPr>
+                <w:ilvl w:val="1"/>
+                <w:numId w:val="10"/>
+              </w:numPr>
+            </w:pPr>
+            <w:r>
+              <w:rPr>
+                <w:rFonts w:hint="cs"/>
+                <w:rtl/>
+              </w:rPr>
+              <w:t xml:space="preserve">אחרת, אחד את </w:t>
+            </w:r>
+            <w:r>
+              <w:t>self</w:t>
+            </w:r>
+            <w:r>
+              <w:rPr>
+                <w:rFonts w:hint="cs"/>
+                <w:rtl/>
+              </w:rPr>
+              <w:t xml:space="preserve"> לתוך </w:t>
+            </w:r>
+            <w:r>
+              <w:t>tree</w:t>
+            </w:r>
+            <w:r>
+              <w:rPr>
+                <w:rFonts w:hint="cs"/>
+                <w:rtl/>
+              </w:rPr>
+              <w:t xml:space="preserve"> בעזרת </w:t>
+            </w:r>
+            <w:r>
+              <w:t>join_to_left</w:t>
+            </w:r>
+          </w:p>
+          <w:p>
+            <w:pPr>
+              <w:pStyle w:val="a8"/>
+              <w:numPr>
+                <w:ilvl w:val="1"/>
+                <w:numId w:val="10"/>
+              </w:numPr>
+            </w:pPr>
+            <w:r>
+              <w:t>Tree</w:t>
+            </w:r>
+            <w:r>
+              <w:rPr>
+                <w:rFonts w:hint="cs"/>
+                <w:rtl/>
+              </w:rPr>
+              <w:t xml:space="preserve"> הוא העץ המאוחד הנדרש, הזזת המצביע של </w:t>
+            </w:r>
+            <w:r>
+              <w:t>self</w:t>
+            </w:r>
+            <w:r>
+              <w:rPr>
+                <w:rFonts w:hint="cs"/>
+                <w:rtl/>
+              </w:rPr>
+              <w:t xml:space="preserve"> להיות </w:t>
+            </w:r>
+            <w:r>
+              <w:t>tree</w:t>
+            </w:r>
+          </w:p>
+        </w:tc>
+        <w:tc>
+          <w:tcPr>
+            <w:tcW w:w="1843" w:type="dxa"/>
+          </w:tcPr>
+          <w:p>
+            <w:pPr>
+              <w:rPr>
+                <w:rFonts w:ascii="Calibri" w:eastAsia="Calibri" w:hAnsi="Calibri" w:cs="Arial"/>
+                <w:vertAlign w:val="subscript"/>
+              </w:rPr>
+            </w:pPr>
+            <m:oMathPara>
+              <m:oMath>
+                <m:r>
+                  <w:rPr>
+                    <w:rFonts w:ascii="Cambria Math" w:eastAsia="Calibri" w:hAnsi="Cambria Math" w:cs="Arial"/>
+                    <w:vertAlign w:val="subscript"/>
+                  </w:rPr>
+                  <w:lastRenderedPageBreak/>
+                  <m:t>O(self.height-tree.height+1</m:t>
+                </m:r>
+              </m:oMath>
+            </m:oMathPara>
+          </w:p>
+          <w:p>
+            <w:pPr>
+              <w:rPr>
+                <w:rFonts w:ascii="Calibri" w:eastAsia="Calibri" w:hAnsi="Calibri" w:cs="Arial"/>
+                <w:rtl/>
+              </w:rPr>
+            </w:pPr>
+            <w:r>
+              <w:rPr>
+                <w:rFonts w:ascii="Calibri" w:eastAsia="Calibri" w:hAnsi="Calibri" w:cs="Arial" w:hint="cs"/>
+                <w:rtl/>
+              </w:rPr>
+              <w:t>הסיבוכיות היא הפרש הגבהים כי זאת הסיבוכיות של פונקציות העזר.</w:t>
+            </w:r>
+          </w:p>
+          <w:p>
+            <w:pPr>
+              <w:rPr>
+                <w:rFonts w:ascii="Calibri" w:eastAsia="Calibri" w:hAnsi="Calibri" w:cs="Arial" w:hint="cs"/>
+                <w:rtl/>
+              </w:rPr>
+            </w:pPr>
+            <w:r>
+              <w:rPr>
+                <w:rFonts w:ascii="Calibri" w:eastAsia="Calibri" w:hAnsi="Calibri" w:cs="Arial" w:hint="cs"/>
+                <w:rtl/>
+              </w:rPr>
+              <w:t>מלבדן, פונקציה זו עושה מספר פעולות קבוע בלבד</w:t>
+            </w:r>
+          </w:p>
+        </w:tc>
+      </w:tr>
+      <w:tr>
+        <w:tc>
+          <w:tcPr>
+            <w:tcW w:w="2126" w:type="dxa"/>
+          </w:tcPr>
+          <w:p>
+            <w:r>
+              <w:t>Rank(self, node)</w:t>
+            </w:r>
+          </w:p>
+        </w:tc>
+        <w:tc>
+          <w:tcPr>
+            <w:tcW w:w="1418" w:type="dxa"/>
+          </w:tcPr>
+          <w:p>
+            <w:pPr>
+              <w:rPr>
+                <w:rFonts w:hint="cs"/>
+                <w:rtl/>
+              </w:rPr>
+            </w:pPr>
+            <w:r>
+              <w:rPr>
+                <w:rFonts w:hint="cs"/>
+                <w:rtl/>
+              </w:rPr>
+              <w:t>מחזירה את המיקום בעץ של הצומת</w:t>
+            </w:r>
+          </w:p>
+        </w:tc>
+        <w:tc>
+          <w:tcPr>
+            <w:tcW w:w="1148" w:type="dxa"/>
+          </w:tcPr>
+          <w:p>
+            <w:pPr>
+              <w:rPr>
+                <w:rFonts w:hint="cs"/>
+                <w:rtl/>
+              </w:rPr>
+            </w:pPr>
+            <w:r>
+              <w:rPr>
+                <w:rFonts w:hint="cs"/>
+                <w:rtl/>
+              </w:rPr>
+              <w:t>המיקום (לפי המפתח)</w:t>
+            </w:r>
+          </w:p>
+        </w:tc>
+        <w:tc>
+          <w:tcPr>
+            <w:tcW w:w="2674" w:type="dxa"/>
+          </w:tcPr>
+          <w:p>
+            <w:pPr>
+              <w:rPr>
+                <w:rtl/>
+              </w:rPr>
+            </w:pPr>
+            <w:r>
+              <w:rPr>
+                <w:rFonts w:hint="cs"/>
+                <w:rtl/>
+              </w:rPr>
+              <w:t>סוכמים את תת גודל תת העץ השמאלי (אם לא קיים כזה אז אפס).</w:t>
+            </w:r>
+          </w:p>
+          <w:p>
+            <w:pPr>
+              <w:rPr>
+                <w:rtl/>
+              </w:rPr>
+            </w:pPr>
+            <w:r>
+              <w:rPr>
+                <w:rFonts w:hint="cs"/>
+                <w:rtl/>
+              </w:rPr>
+              <w:t>עולים מהצומת לכיוון השורש</w:t>
+            </w:r>
+          </w:p>
+          <w:p>
+            <w:pPr>
+              <w:rPr>
+                <w:rFonts w:hint="cs"/>
+                <w:rtl/>
+              </w:rPr>
+            </w:pPr>
+            <w:r>
+              <w:rPr>
+                <w:rFonts w:hint="cs"/>
+                <w:rtl/>
+              </w:rPr>
+              <w:t>בכל פנייה שמאלה, מוסיפים לסכימה את גודל תת העץ השמאלי של הצומת שהגענו אליו (מימין) + 1 (כדי לספור גם את הצומת הנוכחי).</w:t>
+            </w:r>
+          </w:p>
+        </w:tc>
+        <w:tc>
+          <w:tcPr>
+            <w:tcW w:w="1843" w:type="dxa"/>
+          </w:tcPr>
+          <w:p>
+            <w:pPr>
+              <w:rPr>
+                <w:rFonts w:ascii="Calibri" w:eastAsia="Calibri" w:hAnsi="Calibri" w:cs="Arial"/>
+                <w:vertAlign w:val="subscript"/>
+                <w:rtl/>
+              </w:rPr>
+            </w:pPr>
+            <m:oMathPara>
+              <m:oMath>
+                <m:r>
+                  <w:rPr>
+                    <w:rFonts w:ascii="Cambria Math" w:eastAsia="Calibri" w:hAnsi="Cambria Math" w:cs="Arial"/>
+                    <w:vertAlign w:val="subscript"/>
+                  </w:rPr>
+                  <m:t>O(logn)</m:t>
+                </m:r>
+              </m:oMath>
+            </m:oMathPara>
+          </w:p>
+          <w:p>
+            <w:pPr>
+              <w:rPr>
+                <w:rFonts w:ascii="Calibri" w:eastAsia="Calibri" w:hAnsi="Calibri" w:cs="Arial"/>
+                <w:rtl/>
+              </w:rPr>
+            </w:pPr>
+            <w:r>
+              <w:rPr>
+                <w:rFonts w:ascii="Calibri" w:eastAsia="Calibri" w:hAnsi="Calibri" w:cs="Arial" w:hint="cs"/>
+                <w:rtl/>
+              </w:rPr>
+              <w:t xml:space="preserve">נבצע לכל היותר </w:t>
+            </w:r>
+            <w:r>
+              <w:rPr>
+                <w:rFonts w:ascii="Calibri" w:eastAsia="Calibri" w:hAnsi="Calibri" w:cs="Arial" w:hint="cs"/>
+                <w:rtl/>
+              </w:rPr>
+              <w:t>עלייה</w:t>
+            </w:r>
+            <w:r>
+              <w:rPr>
+                <w:rFonts w:ascii="Calibri" w:eastAsia="Calibri" w:hAnsi="Calibri" w:cs="Arial" w:hint="cs"/>
+                <w:rtl/>
+              </w:rPr>
+              <w:t xml:space="preserve"> אחת במורד העץ, שגובהו חסום על ידי </w:t>
+            </w:r>
+            <w:r>
+              <w:rPr>
+                <w:rFonts w:ascii="Calibri" w:eastAsia="Calibri" w:hAnsi="Calibri" w:cs="Arial"/>
+              </w:rPr>
+              <w:t>logn</w:t>
+            </w:r>
+            <w:r>
+              <w:rPr>
+                <w:rFonts w:ascii="Calibri" w:eastAsia="Calibri" w:hAnsi="Calibri" w:cs="Arial" w:hint="cs"/>
+                <w:rtl/>
+              </w:rPr>
+              <w:t>.</w:t>
+            </w:r>
+          </w:p>
+          <w:p>
+            <w:pPr>
+              <w:rPr>
+                <w:rFonts w:ascii="Calibri" w:eastAsia="Calibri" w:hAnsi="Calibri" w:cs="Arial" w:hint="cs"/>
+                <w:rtl/>
+              </w:rPr>
+            </w:pPr>
+            <w:r>
+              <w:rPr>
+                <w:rFonts w:ascii="Calibri" w:eastAsia="Calibri" w:hAnsi="Calibri" w:cs="Arial" w:hint="cs"/>
+                <w:rtl/>
+              </w:rPr>
+              <w:t xml:space="preserve">בכל צומת נבצע </w:t>
+            </w:r>
+            <w:r>
+              <w:rPr>
+                <w:rFonts w:ascii="Calibri" w:eastAsia="Calibri" w:hAnsi="Calibri" w:cs="Arial"/>
+              </w:rPr>
+              <w:t>O(1)</w:t>
+            </w:r>
+            <w:r>
+              <w:rPr>
+                <w:rFonts w:ascii="Calibri" w:eastAsia="Calibri" w:hAnsi="Calibri" w:cs="Arial" w:hint="cs"/>
+                <w:rtl/>
+              </w:rPr>
+              <w:t xml:space="preserve"> פעולות עבור הסכימה.</w:t>
+            </w:r>
+          </w:p>
+        </w:tc>
+      </w:tr>
+      <w:tr>
+        <w:tc>
+          <w:tcPr>
+            <w:tcW w:w="2126" w:type="dxa"/>
+          </w:tcPr>
+          <w:p>
+            <w:r>
+              <w:t>Select(self, i)</w:t>
+            </w:r>
+          </w:p>
+        </w:tc>
+        <w:tc>
+          <w:tcPr>
+            <w:tcW w:w="1418" w:type="dxa"/>
+          </w:tcPr>
+          <w:p>
+            <w:pPr>
+              <w:rPr>
+                <w:rFonts w:hint="cs"/>
+                <w:rtl/>
+              </w:rPr>
+            </w:pPr>
+            <w:r>
+              <w:rPr>
+                <w:rFonts w:hint="cs"/>
+                <w:rtl/>
+              </w:rPr>
+              <w:t>מחזירה את הצומת במיקום ה</w:t>
+            </w:r>
+            <w:r>
+              <w:t>i</w:t>
+            </w:r>
+            <w:r>
+              <w:rPr>
+                <w:rFonts w:hint="cs"/>
+                <w:rtl/>
+              </w:rPr>
+              <w:t xml:space="preserve"> (לפי מפתח) בעץ</w:t>
+            </w:r>
+          </w:p>
+        </w:tc>
+        <w:tc>
+          <w:tcPr>
+            <w:tcW w:w="1148" w:type="dxa"/>
+          </w:tcPr>
+          <w:p>
+            <w:pPr>
+              <w:rPr>
+                <w:rFonts w:hint="cs"/>
+                <w:rtl/>
+              </w:rPr>
+            </w:pPr>
+            <w:r>
+              <w:rPr>
+                <w:rFonts w:hint="cs"/>
+                <w:rtl/>
+              </w:rPr>
+              <w:t>הצומת הנדרש</w:t>
+            </w:r>
+          </w:p>
+        </w:tc>
+        <w:tc>
+          <w:tcPr>
+            <w:tcW w:w="2674" w:type="dxa"/>
+          </w:tcPr>
+          <w:p>
+            <w:pPr>
+              <w:rPr>
+                <w:rFonts w:hint="cs"/>
+                <w:rtl/>
+              </w:rPr>
+            </w:pPr>
+            <w:r>
+              <w:rPr>
+                <w:rFonts w:hint="cs"/>
+                <w:rtl/>
+              </w:rPr>
+              <w:t xml:space="preserve">קוראת לפונ' העזר </w:t>
+            </w:r>
+            <w:r>
+              <w:t>select_rec</w:t>
+            </w:r>
+            <w:r>
+              <w:rPr>
+                <w:rFonts w:hint="cs"/>
+                <w:rtl/>
+              </w:rPr>
+              <w:t xml:space="preserve"> עם העץ המלא (שמתחיל בשורש)</w:t>
+            </w:r>
+          </w:p>
+        </w:tc>
+        <w:tc>
+          <w:tcPr>
+            <w:tcW w:w="1843" w:type="dxa"/>
+          </w:tcPr>
+          <w:p>
+            <w:pPr>
+              <w:rPr>
+                <w:rFonts w:ascii="Calibri" w:eastAsia="Calibri" w:hAnsi="Calibri" w:cs="Arial"/>
+                <w:vertAlign w:val="subscript"/>
+                <w:rtl/>
+              </w:rPr>
+            </w:pPr>
+            <m:oMathPara>
+              <m:oMath>
+                <m:r>
+                  <w:rPr>
+                    <w:rFonts w:ascii="Cambria Math" w:eastAsia="Calibri" w:hAnsi="Cambria Math" w:cs="Arial"/>
+                    <w:vertAlign w:val="subscript"/>
+                  </w:rPr>
+                  <m:t>O(logn)</m:t>
+                </m:r>
+              </m:oMath>
+            </m:oMathPara>
+          </w:p>
+          <w:p>
+            <w:pPr>
+              <w:rPr>
+                <w:rFonts w:ascii="Calibri" w:eastAsia="Calibri" w:hAnsi="Calibri" w:cs="Arial" w:hint="cs"/>
+                <w:rtl/>
+              </w:rPr>
+            </w:pPr>
+            <w:r>
+              <w:rPr>
+                <w:rFonts w:ascii="Calibri" w:eastAsia="Calibri" w:hAnsi="Calibri" w:cs="Arial" w:hint="cs"/>
+                <w:rtl/>
+              </w:rPr>
+              <w:t xml:space="preserve">כי זו הסיבוכיות של פונ' העזר שמבצעת לכל היותר ירידה אחת במורד העץ </w:t>
+            </w:r>
+          </w:p>
+        </w:tc>
+      </w:tr>
+      <w:tr>
+        <w:tc>
+          <w:tcPr>
+            <w:tcW w:w="2126" w:type="dxa"/>
+          </w:tcPr>
+          <w:p>
+            <w:r>
+              <w:t>Get_root(self)</w:t>
+            </w:r>
+          </w:p>
+        </w:tc>
+        <w:tc>
+          <w:tcPr>
+            <w:tcW w:w="1418" w:type="dxa"/>
+          </w:tcPr>
+          <w:p>
+            <w:pPr>
+              <w:rPr>
+                <w:rFonts w:hint="cs"/>
+                <w:rtl/>
+              </w:rPr>
+            </w:pPr>
+            <w:r>
+              <w:rPr>
+                <w:rFonts w:hint="cs"/>
+                <w:rtl/>
+              </w:rPr>
+              <w:t>מחזירה את שורש העץ</w:t>
+            </w:r>
+          </w:p>
+        </w:tc>
+        <w:tc>
+          <w:tcPr>
+            <w:tcW w:w="1148" w:type="dxa"/>
+          </w:tcPr>
+          <w:p>
+            <w:pPr>
+              <w:rPr>
+                <w:rFonts w:hint="cs"/>
+                <w:rtl/>
+              </w:rPr>
+            </w:pPr>
+            <w:r>
+              <w:rPr>
+                <w:rFonts w:hint="cs"/>
+                <w:rtl/>
+              </w:rPr>
+              <w:t>השורש</w:t>
+            </w:r>
+          </w:p>
+        </w:tc>
+        <w:tc>
+          <w:tcPr>
+            <w:tcW w:w="2674" w:type="dxa"/>
+          </w:tcPr>
+          <w:p>
+            <w:pPr>
+              <w:pStyle w:val="a8"/>
+              <w:rPr>
+                <w:rFonts w:hint="cs"/>
+                <w:rtl/>
+              </w:rPr>
+            </w:pPr>
+          </w:p>
+        </w:tc>
+        <w:tc>
+          <w:tcPr>
+            <w:tcW w:w="1843" w:type="dxa"/>
+          </w:tcPr>
+          <w:p>
+            <w:pPr>
+              <w:rPr>
+                <w:rFonts w:ascii="Calibri" w:eastAsia="Calibri" w:hAnsi="Calibri" w:cs="Arial"/>
+                <w:rtl/>
+              </w:rPr>
+            </w:pPr>
+            <m:oMathPara>
+              <m:oMath>
+                <m:r>
+                  <w:rPr>
+                    <w:rFonts w:ascii="Cambria Math" w:eastAsia="Calibri" w:hAnsi="Cambria Math" w:cs="Arial"/>
+                  </w:rPr>
+                  <m:t>O(1)</m:t>
+                </m:r>
+              </m:oMath>
+            </m:oMathPara>
+          </w:p>
+          <w:p>
+            <w:pPr>
+              <w:rPr>
+                <w:rFonts w:ascii="Calibri" w:eastAsia="Calibri" w:hAnsi="Calibri" w:cs="Arial"/>
+              </w:rPr>
+            </w:pPr>
+            <w:r>
+              <w:rPr>
+                <w:rFonts w:ascii="Calibri" w:eastAsia="Calibri" w:hAnsi="Calibri" w:cs="Arial" w:hint="cs"/>
+                <w:rtl/>
+              </w:rPr>
+              <w:t>השורש הוא שדה של העץ</w:t>
+            </w:r>
+          </w:p>
+        </w:tc>
+      </w:tr>
+    </w:tbl>
+    <w:p>
+      <w:pPr>
+        <w:rPr>
+          <w:rtl/>
+        </w:rPr>
+      </w:pPr>
+    </w:p>
+    <w:p/>
+    <w:p>
+      <w:pPr>
+        <w:rPr>
+          <w:rtl/>
+        </w:rPr>
+      </w:pPr>
+      <w:r>
+        <w:rPr>
+          <w:rFonts w:hint="cs"/>
+          <w:rtl/>
+        </w:rPr>
+        <w:t xml:space="preserve">פונקציות עזר </w:t>
+      </w:r>
+      <w:r>
+        <w:rPr>
+          <w:rtl/>
+        </w:rPr>
+        <w:t>–</w:t>
+      </w:r>
+      <w:r>
+        <w:rPr>
+          <w:rFonts w:hint="cs"/>
+          <w:rtl/>
+        </w:rPr>
+        <w:t xml:space="preserve"> </w:t>
+      </w:r>
+    </w:p>
+    <w:tbl>
+      <w:tblPr>
+        <w:tblStyle w:val="a3"/>
+        <w:bidiVisual/>
+        <w:tblW w:w="8798" w:type="dxa"/>
+        <w:tblInd w:w="-207" w:type="dxa"/>
+        <w:tblLayout w:type="fixed"/>
+        <w:tblLook w:val="04A0" w:firstRow="1" w:lastRow="0" w:firstColumn="1" w:lastColumn="0" w:noHBand="0" w:noVBand="1"/>
+      </w:tblPr>
+      <w:tblGrid>
+        <w:gridCol w:w="2135"/>
+        <w:gridCol w:w="1654"/>
+        <w:gridCol w:w="1329"/>
+        <w:gridCol w:w="1919"/>
+        <w:gridCol w:w="1761"/>
+      </w:tblGrid>
+      <w:tr>
+        <w:tc>
+          <w:tcPr>
+            <w:tcW w:w="2135" w:type="dxa"/>
+          </w:tcPr>
+          <w:p>
+            <w:pPr>
+              <w:rPr>
+                <w:rFonts w:hint="cs"/>
+                <w:rtl/>
+              </w:rPr>
+            </w:pPr>
+            <w:r>
+              <w:rPr>
+                <w:rFonts w:hint="cs"/>
+                <w:rtl/>
+              </w:rPr>
+              <w:t>שם</w:t>
+            </w:r>
+          </w:p>
+        </w:tc>
+        <w:tc>
+          <w:tcPr>
+            <w:tcW w:w="1654" w:type="dxa"/>
+          </w:tcPr>
+          <w:p>
+            <w:pPr>
+              <w:rPr>
+                <w:rFonts w:hint="cs"/>
+                <w:rtl/>
+              </w:rPr>
+            </w:pPr>
+            <w:r>
+              <w:rPr>
+                <w:rFonts w:hint="cs"/>
+                <w:rtl/>
+              </w:rPr>
+              <w:t>תפקיד</w:t>
+            </w:r>
+          </w:p>
+        </w:tc>
+        <w:tc>
+          <w:tcPr>
+            <w:tcW w:w="1329" w:type="dxa"/>
+          </w:tcPr>
+          <w:p>
+            <w:pPr>
+              <w:rPr>
+                <w:rFonts w:hint="cs"/>
+                <w:rtl/>
+              </w:rPr>
+            </w:pPr>
+            <w:r>
+              <w:rPr>
+                <w:rFonts w:hint="cs"/>
+                <w:rtl/>
+              </w:rPr>
+              <w:t>ערך החזרה</w:t>
+            </w:r>
+          </w:p>
+        </w:tc>
+        <w:tc>
+          <w:tcPr>
+            <w:tcW w:w="1919" w:type="dxa"/>
+          </w:tcPr>
+          <w:p>
+            <w:pPr>
+              <w:rPr>
+                <w:rFonts w:hint="cs"/>
+                <w:rtl/>
+              </w:rPr>
+            </w:pPr>
+            <w:r>
+              <w:rPr>
+                <w:rFonts w:hint="cs"/>
+                <w:rtl/>
+              </w:rPr>
+              <w:t>תיאור לוגיקה</w:t>
+            </w:r>
+          </w:p>
+        </w:tc>
+        <w:tc>
+          <w:tcPr>
+            <w:tcW w:w="1761" w:type="dxa"/>
+          </w:tcPr>
+          <w:p>
+            <w:pPr>
+              <w:rPr>
+                <w:rFonts w:hint="cs"/>
+                <w:rtl/>
+              </w:rPr>
+            </w:pPr>
+            <w:r>
+              <w:rPr>
+                <w:rFonts w:hint="cs"/>
+                <w:rtl/>
+              </w:rPr>
+              <w:t>סיבוכיות</w:t>
+            </w:r>
+          </w:p>
+        </w:tc>
+      </w:tr>
+      <w:tr>
+        <w:tc>
+          <w:tcPr>
+            <w:tcW w:w="2135" w:type="dxa"/>
+          </w:tcPr>
+          <w:p>
+            <w:pPr>
+              <w:rPr>
+                <w:rFonts w:hint="cs"/>
+                <w:rtl/>
+              </w:rPr>
+            </w:pPr>
+            <w:r>
+              <w:t>Insert_node_bst(self, key, val)</w:t>
+            </w:r>
+          </w:p>
+        </w:tc>
+        <w:tc>
+          <w:tcPr>
+            <w:tcW w:w="1654" w:type="dxa"/>
+          </w:tcPr>
+          <w:p>
+            <w:pPr>
+              <w:rPr>
+                <w:rtl/>
+              </w:rPr>
+            </w:pPr>
+            <w:r>
+              <w:rPr>
+                <w:rFonts w:hint="cs"/>
+                <w:rtl/>
+              </w:rPr>
+              <w:t>הכנסה לעץ חיפוש בינארי רגיל</w:t>
+            </w:r>
+          </w:p>
+          <w:p>
+            <w:pPr>
+              <w:rPr>
+                <w:rtl/>
+              </w:rPr>
+            </w:pPr>
+          </w:p>
+          <w:p>
+            <w:pPr>
+              <w:rPr>
+                <w:rtl/>
+              </w:rPr>
+            </w:pPr>
+          </w:p>
+          <w:p>
+            <w:pPr>
+              <w:rPr>
+                <w:rtl/>
+              </w:rPr>
+            </w:pPr>
+          </w:p>
+          <w:p>
+            <w:pPr>
+              <w:rPr>
+                <w:rtl/>
+              </w:rPr>
+            </w:pPr>
+          </w:p>
+          <w:p>
+            <w:pPr>
+              <w:rPr>
+                <w:rtl/>
+              </w:rPr>
+            </w:pPr>
+          </w:p>
+          <w:p>
+            <w:pPr>
+              <w:rPr>
+                <w:rtl/>
+              </w:rPr>
+            </w:pPr>
+          </w:p>
+          <w:p>
+            <w:pPr>
+              <w:rPr>
+                <w:rtl/>
+              </w:rPr>
+            </w:pPr>
+          </w:p>
+          <w:p>
+            <w:pPr>
+              <w:rPr>
+                <w:rtl/>
+              </w:rPr>
+            </w:pPr>
+          </w:p>
+          <w:p>
+            <w:pPr>
+              <w:rPr>
+                <w:rtl/>
+              </w:rPr>
+            </w:pPr>
+          </w:p>
+          <w:p>
+            <w:pPr>
+              <w:rPr>
+                <w:rtl/>
+              </w:rPr>
+            </w:pPr>
+          </w:p>
+          <w:p>
+            <w:pPr>
+              <w:rPr>
+                <w:rtl/>
+              </w:rPr>
+            </w:pPr>
+          </w:p>
+          <w:p>
+            <w:pPr>
+              <w:rPr>
+                <w:rtl/>
+              </w:rPr>
+            </w:pPr>
+          </w:p>
+          <w:p>
+            <w:pPr>
+              <w:rPr>
+                <w:rtl/>
+              </w:rPr>
+            </w:pPr>
+          </w:p>
+          <w:p>
+            <w:pPr>
+              <w:rPr>
+                <w:rtl/>
+              </w:rPr>
+            </w:pPr>
+          </w:p>
+          <w:p>
+            <w:pPr>
+              <w:rPr>
+                <w:rtl/>
+              </w:rPr>
+            </w:pPr>
+          </w:p>
+          <w:p>
+            <w:pPr>
+              <w:rPr>
+                <w:rFonts w:hint="cs"/>
+                <w:rtl/>
+              </w:rPr>
+            </w:pPr>
+            <w:r>
+              <w:rPr>
+                <w:rtl/>
+              </w:rPr>
+              <w:tab/>
+            </w:r>
+          </w:p>
+        </w:tc>
+        <w:tc>
+          <w:tcPr>
+            <w:tcW w:w="1329" w:type="dxa"/>
+          </w:tcPr>
+          <w:p>
+            <w:pPr>
+              <w:rPr>
+                <w:rFonts w:hint="cs"/>
+                <w:rtl/>
+              </w:rPr>
+            </w:pPr>
+            <w:r>
+              <w:rPr>
+                <w:rFonts w:hint="cs"/>
+                <w:rtl/>
+              </w:rPr>
+              <w:lastRenderedPageBreak/>
+              <w:t>מצביע לצומת החדש שנוצר</w:t>
+            </w:r>
+          </w:p>
+        </w:tc>
+        <w:tc>
+          <w:tcPr>
+            <w:tcW w:w="1919" w:type="dxa"/>
+          </w:tcPr>
+          <w:p>
+            <w:r>
+              <w:rPr>
+                <w:rFonts w:hint="cs"/>
+                <w:rtl/>
+              </w:rPr>
+              <w:t xml:space="preserve">1. אם העץ ריק </w:t>
+            </w:r>
+            <w:r>
+              <w:rPr>
+                <w:rtl/>
+              </w:rPr>
+              <w:t>–</w:t>
+            </w:r>
+            <w:r>
+              <w:rPr>
+                <w:rFonts w:hint="cs"/>
+                <w:rtl/>
+              </w:rPr>
+              <w:t xml:space="preserve"> הכנס את הצומת כשורש </w:t>
+            </w:r>
+          </w:p>
+          <w:p>
+            <w:r>
+              <w:rPr>
+                <w:rFonts w:hint="cs"/>
+                <w:rtl/>
+              </w:rPr>
+              <w:t>2. אם העץ צומת יחיד- הכנס שמאלה אם קטן יותר או ימינה אם גדול יותר</w:t>
+            </w:r>
+          </w:p>
+          <w:p>
+            <w:pPr>
+              <w:rPr>
+                <w:rtl/>
+              </w:rPr>
+            </w:pPr>
+            <w:r>
+              <w:rPr>
+                <w:rFonts w:hint="cs"/>
+                <w:rtl/>
+              </w:rPr>
+              <w:t xml:space="preserve">3. אחרת </w:t>
+            </w:r>
+          </w:p>
+          <w:p>
+            <w:pPr>
+              <w:rPr>
+                <w:rtl/>
+              </w:rPr>
+            </w:pPr>
+            <w:r>
+              <w:rPr>
+                <w:rFonts w:hint="cs"/>
+                <w:rtl/>
+              </w:rPr>
+              <w:lastRenderedPageBreak/>
+              <w:t>3.1 אם הצומת בעל מפתח קטן יותר, חזור לסעיף 2 עם תת העץ השמאלי</w:t>
+            </w:r>
+          </w:p>
+          <w:p>
+            <w:pPr>
+              <w:rPr>
+                <w:rtl/>
+              </w:rPr>
+            </w:pPr>
+            <w:r>
+              <w:rPr>
+                <w:rFonts w:hint="cs"/>
+                <w:rtl/>
+              </w:rPr>
+              <w:t>3.2 אם הצומת בעל מפתח גדול יותר, חזור לסעיף 2 עם תת העץ הימני</w:t>
+            </w:r>
+          </w:p>
+          <w:p>
+            <w:pPr>
+              <w:rPr>
+                <w:rFonts w:hint="cs"/>
+                <w:rtl/>
+              </w:rPr>
+            </w:pPr>
+          </w:p>
+        </w:tc>
+        <w:tc>
+          <w:tcPr>
+            <w:tcW w:w="1761" w:type="dxa"/>
+          </w:tcPr>
+          <w:p>
+            <w:pPr>
+              <w:rPr>
+                <w:rFonts w:eastAsiaTheme="minorEastAsia"/>
+              </w:rPr>
+            </w:pPr>
+            <m:oMathPara>
+              <m:oMath>
+                <m:r>
+                  <w:rPr>
+                    <w:rFonts w:ascii="Cambria Math" w:hAnsi="Cambria Math"/>
+                  </w:rPr>
+                  <w:lastRenderedPageBreak/>
+                  <m:t>O</m:t>
+                </m:r>
+                <m:d>
+                  <m:dPr>
+                    <m:ctrlPr>
+                      <w:rPr>
+                        <w:rFonts w:ascii="Cambria Math" w:hAnsi="Cambria Math"/>
+                        <w:i/>
+                      </w:rPr>
+                    </m:ctrlPr>
+                  </m:dPr>
+                  <m:e>
+                    <m:r>
+                      <w:rPr>
+                        <w:rFonts w:ascii="Cambria Math" w:hAnsi="Cambria Math"/>
+                      </w:rPr>
+                      <m:t>logn</m:t>
+                    </m:r>
+                  </m:e>
+                </m:d>
+              </m:oMath>
+            </m:oMathPara>
+          </w:p>
+          <w:p>
+            <w:pPr>
+              <w:rPr>
+                <w:rFonts w:hint="cs"/>
                 <w:rtl/>
               </w:rPr>
             </w:pPr>
@@ -2905,106 +5118,82 @@
       <w:tr>
         <w:tc>
           <w:tcPr>
-            <w:tcW w:w="2842" w:type="dxa"/>
-          </w:tcPr>
-          <w:p>
-            <w:r>
-              <w:t>Calculate_BF(self, node</w:t>
-            </w:r>
-          </w:p>
-        </w:tc>
-        <w:tc>
-          <w:tcPr>
-            <w:tcW w:w="1416" w:type="dxa"/>
-          </w:tcPr>
-          <w:p>
-            <w:pPr>
-              <w:rPr>
-                <w:rtl/>
-              </w:rPr>
-            </w:pPr>
-            <w:r>
-              <w:rPr>
-                <w:rFonts w:hint="cs"/>
-                <w:rtl/>
-              </w:rPr>
-              <w:t>מחשב את ה</w:t>
-            </w:r>
-            <w:r>
-              <w:rPr>
-                <w:rFonts w:hint="cs"/>
-              </w:rPr>
-              <w:t>BF</w:t>
-            </w:r>
-            <w:r>
-              <w:rPr>
-                <w:rFonts w:hint="cs"/>
-                <w:rtl/>
-              </w:rPr>
-              <w:t xml:space="preserve"> של הצומת </w:t>
-            </w:r>
-          </w:p>
-        </w:tc>
-        <w:tc>
-          <w:tcPr>
-            <w:tcW w:w="872" w:type="dxa"/>
-          </w:tcPr>
-          <w:p>
-            <w:r>
-              <w:rPr>
-                <w:rFonts w:hint="cs"/>
-              </w:rPr>
-              <w:t>BF</w:t>
-            </w:r>
-          </w:p>
-        </w:tc>
-        <w:tc>
-          <w:tcPr>
-            <w:tcW w:w="2674" w:type="dxa"/>
-          </w:tcPr>
-          <w:p>
-            <w:pPr>
-              <w:rPr>
-                <w:rtl/>
-              </w:rPr>
-            </w:pPr>
-            <w:r>
-              <w:rPr>
-                <w:rFonts w:hint="cs"/>
-                <w:rtl/>
-              </w:rPr>
-              <w:t xml:space="preserve">גובה תת העץ השמאלי </w:t>
-            </w:r>
-            <w:r>
-              <w:rPr>
-                <w:rtl/>
-              </w:rPr>
-              <w:t>–</w:t>
-            </w:r>
-            <w:r>
-              <w:rPr>
-                <w:rFonts w:hint="cs"/>
-                <w:rtl/>
-              </w:rPr>
-              <w:t xml:space="preserve"> גובה תת העץ הימני</w:t>
-            </w:r>
-          </w:p>
-        </w:tc>
-        <w:tc>
-          <w:tcPr>
-            <w:tcW w:w="1843" w:type="dxa"/>
-          </w:tcPr>
-          <w:p>
-            <w:pPr>
-              <w:rPr>
-                <w:rFonts w:eastAsiaTheme="minorEastAsia"/>
-              </w:rPr>
-            </w:pPr>
-          </w:p>
-          <w:p>
-            <w:pPr>
-              <w:rPr>
-                <w:rFonts w:ascii="Calibri" w:eastAsia="Calibri" w:hAnsi="Calibri" w:cs="Arial"/>
+            <w:tcW w:w="2135" w:type="dxa"/>
+          </w:tcPr>
+          <w:p>
+            <w:r>
+              <w:t>Delete_leaf(self, node)</w:t>
+            </w:r>
+          </w:p>
+        </w:tc>
+        <w:tc>
+          <w:tcPr>
+            <w:tcW w:w="1654" w:type="dxa"/>
+          </w:tcPr>
+          <w:p>
+            <w:pPr>
+              <w:rPr>
+                <w:rFonts w:hint="cs"/>
+              </w:rPr>
+            </w:pPr>
+            <w:r>
+              <w:rPr>
+                <w:rFonts w:hint="cs"/>
+                <w:rtl/>
+              </w:rPr>
+              <w:t>מחיקה של עלה</w:t>
+            </w:r>
+          </w:p>
+        </w:tc>
+        <w:tc>
+          <w:tcPr>
+            <w:tcW w:w="1329" w:type="dxa"/>
+          </w:tcPr>
+          <w:p>
+            <w:r>
+              <w:t>none</w:t>
+            </w:r>
+          </w:p>
+        </w:tc>
+        <w:tc>
+          <w:tcPr>
+            <w:tcW w:w="1919" w:type="dxa"/>
+          </w:tcPr>
+          <w:p>
+            <w:pPr>
+              <w:rPr>
+                <w:rFonts w:hint="cs"/>
+                <w:rtl/>
+              </w:rPr>
+            </w:pPr>
+            <w:r>
+              <w:rPr>
+                <w:rFonts w:hint="cs"/>
+                <w:rtl/>
+              </w:rPr>
+              <w:t xml:space="preserve">מגדירים להורה של </w:t>
+            </w:r>
+            <w:r>
+              <w:t>node</w:t>
+            </w:r>
+            <w:r>
+              <w:rPr>
+                <w:rFonts w:hint="cs"/>
+                <w:rtl/>
+              </w:rPr>
+              <w:t xml:space="preserve"> ילדים וירטואלים</w:t>
+            </w:r>
+          </w:p>
+        </w:tc>
+        <w:tc>
+          <w:tcPr>
+            <w:tcW w:w="1761" w:type="dxa"/>
+          </w:tcPr>
+          <w:p>
+            <w:pPr>
+              <w:rPr>
+                <w:rFonts w:hint="cs"/>
+                <w:rtl/>
               </w:rPr>
             </w:pPr>
             <m:oMathPara>
@@ -3013,26 +5202,8 @@
                   <w:rPr>
                     <w:rFonts w:ascii="Cambria Math" w:hAnsi="Cambria Math"/>
                   </w:rPr>
-                  <m:t>O</m:t>
+                  <m:t>O(1)</m:t>
                 </m:r>
-                <m:d>
-                  <m:dPr>
-                    <m:ctrlPr>
-                      <w:rPr>
-                        <w:rFonts w:ascii="Cambria Math" w:hAnsi="Cambria Math"/>
-                        <w:i/>
-                      </w:rPr>
-                    </m:ctrlPr>
-                  </m:dPr>
-                  <m:e>
-                    <m:r>
-                      <w:rPr>
-                        <w:rFonts w:ascii="Cambria Math" w:hAnsi="Cambria Math"/>
-                      </w:rPr>
-                      <m:t>1</m:t>
-                    </m:r>
-                  </m:e>
-                </m:d>
               </m:oMath>
             </m:oMathPara>
           </w:p>
@@ -3041,93 +5212,92 @@
       <w:tr>
         <w:tc>
           <w:tcPr>
-            <w:tcW w:w="2842" w:type="dxa"/>
-          </w:tcPr>
-          <w:p>
-            <w:r>
-              <w:t>Is_height_changed(self, node, son_value)</w:t>
-            </w:r>
-          </w:p>
-        </w:tc>
-        <w:tc>
-          <w:tcPr>
-            <w:tcW w:w="1416" w:type="dxa"/>
-          </w:tcPr>
-          <w:p>
-            <w:pPr>
-              <w:rPr>
-                <w:rtl/>
-              </w:rPr>
-            </w:pPr>
-            <w:r>
-              <w:rPr>
-                <w:rFonts w:hint="cs"/>
-                <w:rtl/>
-              </w:rPr>
-              <w:t xml:space="preserve">נקרא לאחר הכנסה של צומת עבור צמתים במסלול מההכנסה עד השורש, </w:t>
-            </w:r>
-            <w:r>
-              <w:rPr>
-                <w:rFonts w:hint="cs"/>
-                <w:rtl/>
-              </w:rPr>
-              <w:lastRenderedPageBreak/>
-              <w:t>ומחזיר האם הכנסת הצומת גררה שינוי גובה</w:t>
-            </w:r>
-          </w:p>
-        </w:tc>
-        <w:tc>
-          <w:tcPr>
-            <w:tcW w:w="872" w:type="dxa"/>
-          </w:tcPr>
-          <w:p>
-            <w:r>
-              <w:lastRenderedPageBreak/>
-              <w:t>bool</w:t>
-            </w:r>
-          </w:p>
-        </w:tc>
-        <w:tc>
-          <w:tcPr>
-            <w:tcW w:w="2674" w:type="dxa"/>
-          </w:tcPr>
-          <w:p>
-            <w:pPr>
-              <w:rPr>
-                <w:rtl/>
-              </w:rPr>
-            </w:pPr>
-            <w:r>
-              <w:rPr>
-                <w:rFonts w:hint="cs"/>
-                <w:rtl/>
-              </w:rPr>
-              <w:t>בדיקה מאיזה כיוון של הצומת הייתה ההכנסה (נניח בהכ ימין).</w:t>
-            </w:r>
-          </w:p>
-          <w:p>
-            <w:pPr>
-              <w:rPr>
-                <w:rtl/>
-              </w:rPr>
-            </w:pPr>
-            <w:r>
-              <w:rPr>
-                <w:rFonts w:hint="cs"/>
-                <w:rtl/>
-              </w:rPr>
-              <w:t xml:space="preserve">אם הגובה מימין גדול ממש מהגובה משמאל (אז ההכנסה מימין אכן גרמה לשינוי בגבוה) החזר אמת </w:t>
-            </w:r>
-          </w:p>
-        </w:tc>
-        <w:tc>
-          <w:tcPr>
-            <w:tcW w:w="1843" w:type="dxa"/>
-          </w:tcPr>
-          <w:p>
-            <w:pPr>
-              <w:rPr>
-                <w:rFonts w:eastAsiaTheme="minorEastAsia"/>
+            <w:tcW w:w="2135" w:type="dxa"/>
+          </w:tcPr>
+          <w:p>
+            <w:pPr>
+              <w:rPr>
+                <w:rFonts w:hint="cs"/>
+                <w:rtl/>
+              </w:rPr>
+            </w:pPr>
+            <w:r>
+              <w:t>Delete_one_child(self, node)</w:t>
+            </w:r>
+          </w:p>
+        </w:tc>
+        <w:tc>
+          <w:tcPr>
+            <w:tcW w:w="1654" w:type="dxa"/>
+          </w:tcPr>
+          <w:p>
+            <w:pPr>
+              <w:rPr>
+                <w:rFonts w:hint="cs"/>
+                <w:rtl/>
+              </w:rPr>
+            </w:pPr>
+            <w:r>
+              <w:rPr>
+                <w:rFonts w:hint="cs"/>
+                <w:rtl/>
+              </w:rPr>
+              <w:t>מחיקה של צומת שיש לו בן אחד וירטואלי ובן שני עם תוכן</w:t>
+            </w:r>
+          </w:p>
+        </w:tc>
+        <w:tc>
+          <w:tcPr>
+            <w:tcW w:w="1329" w:type="dxa"/>
+          </w:tcPr>
+          <w:p>
+            <w:pPr>
+              <w:rPr>
+                <w:rFonts w:hint="cs"/>
+                <w:rtl/>
+              </w:rPr>
+            </w:pPr>
+            <w:r>
+              <w:t>none</w:t>
+            </w:r>
+          </w:p>
+        </w:tc>
+        <w:tc>
+          <w:tcPr>
+            <w:tcW w:w="1919" w:type="dxa"/>
+          </w:tcPr>
+          <w:p>
+            <w:pPr>
+              <w:rPr>
+                <w:rFonts w:hint="cs"/>
+                <w:rtl/>
+              </w:rPr>
+            </w:pPr>
+            <w:r>
+              <w:rPr>
+                <w:rFonts w:hint="cs"/>
+                <w:rtl/>
+              </w:rPr>
+              <w:t xml:space="preserve">מחברים את </w:t>
+            </w:r>
+            <w:r>
+              <w:rPr>
+                <w:rFonts w:hint="cs"/>
+                <w:rtl/>
+              </w:rPr>
+              <w:t xml:space="preserve">ההורה של הצומת לבן היחיד של הצומת </w:t>
+            </w:r>
+          </w:p>
+        </w:tc>
+        <w:tc>
+          <w:tcPr>
+            <w:tcW w:w="1761" w:type="dxa"/>
+          </w:tcPr>
+          <w:p>
+            <w:pPr>
+              <w:rPr>
+                <w:i/>
+                <w:vertAlign w:val="subscript"/>
               </w:rPr>
             </w:pPr>
             <m:oMathPara>
@@ -3135,27 +5305,10 @@
                 <m:r>
                   <w:rPr>
                     <w:rFonts w:ascii="Cambria Math" w:hAnsi="Cambria Math"/>
+                    <w:vertAlign w:val="subscript"/>
                   </w:rPr>
-                  <m:t>O</m:t>
+                  <m:t>O(1)</m:t>
                 </m:r>
-                <m:d>
-                  <m:dPr>
-                    <m:ctrlPr>
-                      <w:rPr>
-                        <w:rFonts w:ascii="Cambria Math" w:hAnsi="Cambria Math"/>
-                        <w:i/>
-                      </w:rPr>
-                    </m:ctrlPr>
-                  </m:dPr>
-                  <m:e>
-                    <m:r>
-                      <w:rPr>
-                        <w:rFonts w:ascii="Cambria Math" w:hAnsi="Cambria Math"/>
-                      </w:rPr>
-                      <m:t>1</m:t>
-                    </m:r>
-                  </m:e>
-                </m:d>
               </m:oMath>
             </m:oMathPara>
           </w:p>
@@ -3164,91 +5317,32 @@
       <w:tr>
         <w:tc>
           <w:tcPr>
-            <w:tcW w:w="2842" w:type="dxa"/>
-          </w:tcPr>
-          <w:p>
-            <w:pPr>
-              <w:jc w:val="right"/>
-            </w:pPr>
-            <w:r>
-              <w:t>rotate(self,</w:t>
-            </w:r>
-            <w:r>
-              <w:t xml:space="preserve"> </w:t>
-            </w:r>
-            <w:r>
-              <w:t>criminal_node, criminal_node_bf, criminal_son_bf)</w:t>
-            </w:r>
-          </w:p>
-        </w:tc>
-        <w:tc>
-          <w:tcPr>
-            <w:tcW w:w="1416" w:type="dxa"/>
-          </w:tcPr>
-          <w:p>
-            <w:pPr>
-              <w:rPr>
-                <w:rtl/>
-              </w:rPr>
-            </w:pPr>
-            <w:r>
-              <w:rPr>
-                <w:rFonts w:hint="cs"/>
-                <w:rtl/>
-              </w:rPr>
-              <w:t>מקבלת את הצומת ה"עבריין" ואת ה</w:t>
-            </w:r>
-            <w:r>
-              <w:rPr>
-                <w:rFonts w:hint="cs"/>
-              </w:rPr>
-              <w:t>BF</w:t>
-            </w:r>
-            <w:r>
-              <w:rPr>
-                <w:rFonts w:hint="cs"/>
-                <w:rtl/>
-              </w:rPr>
-              <w:t xml:space="preserve"> שלו ושל הבן שלו (הרלוונטי) ומפעילה את הגלגול הימני</w:t>
-            </w:r>
-          </w:p>
-        </w:tc>
-        <w:tc>
-          <w:tcPr>
-            <w:tcW w:w="872" w:type="dxa"/>
-          </w:tcPr>
-          <w:p>
-            <w:pPr>
-              <w:rPr>
-                <w:highlight w:val="yellow"/>
-              </w:rPr>
-            </w:pPr>
-            <w:r>
-              <w:rPr>
-                <w:rFonts w:hint="cs"/>
-                <w:highlight w:val="yellow"/>
-                <w:rtl/>
-              </w:rPr>
-              <w:t>מספר פעולות הגלגול שבוצעו</w:t>
-            </w:r>
-          </w:p>
-        </w:tc>
-        <w:tc>
-          <w:tcPr>
-            <w:tcW w:w="2674" w:type="dxa"/>
-          </w:tcPr>
-          <w:p>
-            <w:pPr>
-              <w:rPr>
-                <w:rtl/>
-              </w:rPr>
-            </w:pPr>
-            <w:r>
-              <w:rPr>
-                <w:rFonts w:hint="cs"/>
-                <w:rtl/>
-              </w:rPr>
-              <w:t xml:space="preserve">קריאה לסוג הגלגול הרלוונטי כפי שהוגדר בהרצאה </w:t>
+            <w:tcW w:w="2135" w:type="dxa"/>
+          </w:tcPr>
+          <w:p>
+            <w:r>
+              <w:t>Get_successor(self,node)</w:t>
+            </w:r>
+          </w:p>
+        </w:tc>
+        <w:tc>
+          <w:tcPr>
+            <w:tcW w:w="1654" w:type="dxa"/>
+          </w:tcPr>
+          <w:p>
+            <w:r>
+              <w:rPr>
+                <w:rFonts w:hint="cs"/>
+                <w:rtl/>
+              </w:rPr>
+              <w:t>מחזירה את הצומת בעל הערך הגדול הכי קרוב לצומת</w:t>
+            </w:r>
+            <w:r>
+              <w:rPr>
+                <w:rFonts w:hint="cs"/>
+                <w:rtl/>
+              </w:rPr>
+              <w:t xml:space="preserve">. אם הצומת הוא המקסימלי בעץ </w:t>
             </w:r>
             <w:r>
               <w:rPr>
@@ -3261,222 +5355,105 @@
                 <w:rFonts w:hint="cs"/>
                 <w:rtl/>
               </w:rPr>
-              <w:t xml:space="preserve"> </w:t>
-            </w:r>
-          </w:p>
-          <w:p>
-            <w:pPr>
-              <w:jc w:val="right"/>
-            </w:pPr>
-            <w:r>
-              <w:t>2, 1 – right</w:t>
-            </w:r>
-          </w:p>
-          <w:p>
-            <w:pPr>
-              <w:jc w:val="right"/>
-            </w:pPr>
-            <w:r>
-              <w:t>2, -1 – left then right</w:t>
-            </w:r>
-          </w:p>
-          <w:p>
-            <w:pPr>
-              <w:jc w:val="right"/>
-            </w:pPr>
-            <w:r>
-              <w:t xml:space="preserve">-2, -1 – left </w:t>
-            </w:r>
-          </w:p>
-          <w:p>
-            <w:pPr>
-              <w:jc w:val="right"/>
-            </w:pPr>
-            <w:r>
-              <w:t>-2, 1 – right then left</w:t>
-            </w:r>
-          </w:p>
-          <w:p>
-            <w:pPr>
-              <w:jc w:val="right"/>
-            </w:pPr>
-          </w:p>
-        </w:tc>
-        <w:tc>
-          <w:tcPr>
-            <w:tcW w:w="1843" w:type="dxa"/>
-          </w:tcPr>
-          <w:p>
-            <w:pPr>
-              <w:rPr>
-                <w:rFonts w:eastAsiaTheme="minorEastAsia"/>
-              </w:rPr>
-            </w:pPr>
-            <m:oMathPara>
-              <m:oMath>
-                <m:r>
-                  <w:rPr>
-                    <w:rFonts w:ascii="Cambria Math" w:hAnsi="Cambria Math"/>
-                  </w:rPr>
-                  <m:t>O</m:t>
-                </m:r>
-                <m:d>
-                  <m:dPr>
-                    <m:ctrlPr>
-                      <w:rPr>
-                        <w:rFonts w:ascii="Cambria Math" w:hAnsi="Cambria Math"/>
-                        <w:i/>
-                      </w:rPr>
-                    </m:ctrlPr>
-                  </m:dPr>
-                  <m:e>
-                    <m:r>
-                      <w:rPr>
-                        <w:rFonts w:ascii="Cambria Math" w:hAnsi="Cambria Math"/>
-                      </w:rPr>
-                      <m:t>1</m:t>
-                    </m:r>
-                  </m:e>
-                </m:d>
-              </m:oMath>
-            </m:oMathPara>
-          </w:p>
-        </w:tc>
-      </w:tr>
-      <w:tr>
-        <w:tc>
-          <w:tcPr>
-            <w:tcW w:w="2842" w:type="dxa"/>
-          </w:tcPr>
-          <w:p>
-            <w:r>
-              <w:t>Right_rotation(self,node)</w:t>
-            </w:r>
-          </w:p>
-        </w:tc>
-        <w:tc>
-          <w:tcPr>
-            <w:tcW w:w="1416" w:type="dxa"/>
-          </w:tcPr>
-          <w:p>
-            <w:pPr>
-              <w:rPr>
-                <w:rtl/>
-              </w:rPr>
-            </w:pPr>
-            <w:r>
-              <w:rPr>
-                <w:rFonts w:hint="cs"/>
-                <w:rtl/>
-              </w:rPr>
-              <w:t>מבצעת גלגול ימינה</w:t>
-            </w:r>
-          </w:p>
-        </w:tc>
-        <w:tc>
-          <w:tcPr>
-            <w:tcW w:w="872" w:type="dxa"/>
-          </w:tcPr>
-          <w:p>
-            <w:r>
-              <w:t>None</w:t>
-            </w:r>
-          </w:p>
-        </w:tc>
-        <w:tc>
-          <w:tcPr>
-            <w:tcW w:w="2674" w:type="dxa"/>
-          </w:tcPr>
-          <w:p>
-            <w:pPr>
-              <w:rPr>
-                <w:rtl/>
-              </w:rPr>
-            </w:pPr>
-            <w:r>
-              <w:rPr>
-                <w:rFonts w:hint="cs"/>
-                <w:rtl/>
-              </w:rPr>
-              <w:t>1.</w:t>
-            </w:r>
-            <w:r>
-              <w:rPr>
-                <w:rFonts w:hint="cs"/>
-                <w:rtl/>
-              </w:rPr>
-              <w:t>גלגול ימינה כפי שהוצג בהרצאה</w:t>
-            </w:r>
-          </w:p>
-          <w:p>
-            <w:pPr>
-              <w:rPr>
-                <w:rtl/>
-              </w:rPr>
-            </w:pPr>
-            <w:r>
-              <w:rPr>
-                <w:rFonts w:hint="cs"/>
-                <w:rtl/>
-              </w:rPr>
-              <w:t>2.</w:t>
-            </w:r>
-            <w:r>
-              <w:rPr>
-                <w:rFonts w:hint="cs"/>
-                <w:rtl/>
-              </w:rPr>
-              <w:t>תיקון ה</w:t>
-            </w:r>
-            <w:r>
-              <w:t>size</w:t>
-            </w:r>
-            <w:r>
-              <w:rPr>
-                <w:rFonts w:hint="cs"/>
-                <w:rtl/>
-              </w:rPr>
-              <w:t xml:space="preserve"> של הצומת שממנו התחיל הגלגול ושל הצומת שהחליף אותו (אלה היחידים שהשתנה להם הגודל)</w:t>
-            </w:r>
-          </w:p>
-          <w:p>
-            <w:pPr>
-              <w:rPr>
-                <w:rtl/>
-              </w:rPr>
-            </w:pPr>
-            <w:r>
-              <w:rPr>
-                <w:rFonts w:hint="cs"/>
-                <w:rtl/>
-              </w:rPr>
-              <w:t>3.</w:t>
-            </w:r>
-            <w:r>
-              <w:rPr>
-                <w:rFonts w:hint="cs"/>
-                <w:rtl/>
-              </w:rPr>
-              <w:t xml:space="preserve">תיקון הגבהים </w:t>
-            </w:r>
-            <w:r>
-              <w:rPr>
-                <w:rFonts w:hint="cs"/>
-                <w:rtl/>
-              </w:rPr>
-              <w:t>של הצומת שממנו התחיל הגלגול ושל הצמתים מהמסלול ממנו לשורש (אלה המקומות היחידים שהיה יכול להיות בהם שינוי)</w:t>
-            </w:r>
-          </w:p>
-        </w:tc>
-        <w:tc>
-          <w:tcPr>
-            <w:tcW w:w="1843" w:type="dxa"/>
-          </w:tcPr>
-          <w:p>
-            <w:pPr>
-              <w:rPr>
-                <w:rFonts w:eastAsiaTheme="minorEastAsia"/>
-                <w:rtl/>
+              <w:t xml:space="preserve"> מחזירים </w:t>
+            </w:r>
+            <w:r>
+              <w:t>none</w:t>
+            </w:r>
+          </w:p>
+        </w:tc>
+        <w:tc>
+          <w:tcPr>
+            <w:tcW w:w="1329" w:type="dxa"/>
+          </w:tcPr>
+          <w:p>
+            <w:r>
+              <w:t>AVLNode</w:t>
+            </w:r>
+          </w:p>
+        </w:tc>
+        <w:tc>
+          <w:tcPr>
+            <w:tcW w:w="1919" w:type="dxa"/>
+          </w:tcPr>
+          <w:p>
+            <w:pPr>
+              <w:rPr>
+                <w:rtl/>
+              </w:rPr>
+            </w:pPr>
+            <w:r>
+              <w:rPr>
+                <w:rFonts w:hint="cs"/>
+                <w:rtl/>
+              </w:rPr>
+              <w:t xml:space="preserve">אם יש לצומת בן ימני </w:t>
+            </w:r>
+            <w:r>
+              <w:rPr>
+                <w:rtl/>
+              </w:rPr>
+              <w:t>–</w:t>
+            </w:r>
+            <w:r>
+              <w:rPr>
+                <w:rFonts w:hint="cs"/>
+                <w:rtl/>
+              </w:rPr>
+              <w:t xml:space="preserve"> הולכים ימינה ועד הסוף שמאלה</w:t>
+            </w:r>
+          </w:p>
+          <w:p>
+            <w:pPr>
+              <w:rPr>
+                <w:rtl/>
+              </w:rPr>
+            </w:pPr>
+            <w:r>
+              <w:rPr>
+                <w:rFonts w:hint="cs"/>
+                <w:rtl/>
+              </w:rPr>
+              <w:t xml:space="preserve">אחרת </w:t>
+            </w:r>
+            <w:r>
+              <w:rPr>
+                <w:rtl/>
+              </w:rPr>
+              <w:t>–</w:t>
+            </w:r>
+            <w:r>
+              <w:rPr>
+                <w:rFonts w:hint="cs"/>
+                <w:rtl/>
+              </w:rPr>
+              <w:t xml:space="preserve"> עולים למעלה עד הפנייה הראשונה ימינה.</w:t>
+            </w:r>
+          </w:p>
+          <w:p>
+            <w:pPr>
+              <w:rPr>
+                <w:rFonts w:hint="cs"/>
+                <w:rtl/>
+              </w:rPr>
+            </w:pPr>
+            <w:r>
+              <w:rPr>
+                <w:rFonts w:hint="cs"/>
+                <w:rtl/>
+              </w:rPr>
+              <w:t>(זהה למימוש שהוצג בהרצאה</w:t>
+            </w:r>
+          </w:p>
+        </w:tc>
+        <w:tc>
+          <w:tcPr>
+            <w:tcW w:w="1761" w:type="dxa"/>
+          </w:tcPr>
+          <w:p>
+            <w:pPr>
+              <w:rPr>
+                <w:rFonts w:ascii="Calibri" w:eastAsia="Calibri" w:hAnsi="Calibri" w:cs="Arial"/>
               </w:rPr>
             </w:pPr>
             <m:oMathPara>
@@ -3511,8 +5488,8 @@
           <w:p>
             <w:pPr>
               <w:rPr>
-                <w:rFonts w:eastAsiaTheme="minorEastAsia"/>
-                <w:rtl/>
+                <w:rFonts w:ascii="Calibri" w:eastAsia="Calibri" w:hAnsi="Calibri" w:cs="Arial"/>
+                <w:vertAlign w:val="subscript"/>
               </w:rPr>
             </w:pPr>
             <w:r>
@@ -3520,34 +5497,48 @@
                 <w:rFonts w:eastAsiaTheme="minorEastAsia" w:hint="cs"/>
                 <w:rtl/>
               </w:rPr>
-              <w:t>סעיפים 1 ו2 מכילים מספר קבוע של פעולות.</w:t>
-            </w:r>
-          </w:p>
-          <w:p>
-            <w:pPr>
-              <w:rPr>
-                <w:rFonts w:eastAsiaTheme="minorEastAsia"/>
-              </w:rPr>
-            </w:pPr>
-            <w:r>
-              <w:rPr>
-                <w:rFonts w:eastAsiaTheme="minorEastAsia" w:hint="cs"/>
-                <w:rtl/>
-              </w:rPr>
-              <w:t xml:space="preserve">סעיף 3 יכול במקרה הכי גרוע לבצע לולאה על כל המסלול לשורש, ובגלל שהמסלול חסום על ידי </w:t>
-            </w:r>
-            <w:r>
-              <w:rPr>
-                <w:rFonts w:eastAsiaTheme="minorEastAsia"/>
-              </w:rPr>
-              <w:t>O(logn)</w:t>
-            </w:r>
-            <w:r>
-              <w:rPr>
-                <w:rFonts w:eastAsiaTheme="minorEastAsia" w:hint="cs"/>
-                <w:rtl/>
-              </w:rPr>
-              <w:t xml:space="preserve"> זאת הסיבוכיות הכוללת</w:t>
+              <w:t xml:space="preserve">זו הסיבוכיות במקרה הגרוע בגלל שגובה העץ חסום על ידי </w:t>
+            </w:r>
+            <w:r>
+              <w:rPr>
+                <w:rFonts w:ascii="Cambria Math" w:hAnsi="Cambria Math"/>
+                <w:i/>
+              </w:rPr>
+              <w:br/>
+            </w:r>
+            <m:oMath>
+              <m:r>
+                <w:rPr>
+                  <w:rFonts w:ascii="Cambria Math" w:hAnsi="Cambria Math"/>
+                </w:rPr>
+                <m:t>O</m:t>
+              </m:r>
+              <m:d>
+                <m:dPr>
+                  <m:ctrlPr>
+                    <w:rPr>
+                      <w:rFonts w:ascii="Cambria Math" w:hAnsi="Cambria Math"/>
+                      <w:i/>
+                    </w:rPr>
+                  </m:ctrlPr>
+                </m:dPr>
+                <m:e>
+                  <m:r>
+                    <w:rPr>
+                      <w:rFonts w:ascii="Cambria Math" w:hAnsi="Cambria Math"/>
+                    </w:rPr>
+                    <m:t>logn</m:t>
+                  </m:r>
+                </m:e>
+              </m:d>
+            </m:oMath>
+            <w:r>
+              <w:rPr>
+                <w:rFonts w:ascii="Cambria Math" w:eastAsiaTheme="minorEastAsia" w:hAnsi="Cambria Math" w:hint="cs"/>
+                <w:i/>
+                <w:rtl/>
+              </w:rPr>
+              <w:t xml:space="preserve"> כפי שראינו בהרצאה</w:t>
             </w:r>
           </w:p>
         </w:tc>
@@ -3555,244 +5546,59 @@
       <w:tr>
         <w:tc>
           <w:tcPr>
-            <w:tcW w:w="2842" w:type="dxa"/>
-          </w:tcPr>
-          <w:p>
-            <w:r>
-              <w:t>Left_rotation(self,node)</w:t>
-            </w:r>
-          </w:p>
-        </w:tc>
-        <w:tc>
-          <w:tcPr>
-            <w:tcW w:w="1416" w:type="dxa"/>
-          </w:tcPr>
-          <w:p>
-            <w:pPr>
-              <w:rPr>
-                <w:rtl/>
-              </w:rPr>
-            </w:pPr>
-            <w:r>
-              <w:rPr>
-                <w:rFonts w:hint="cs"/>
-                <w:rtl/>
-              </w:rPr>
-              <w:t>מבצעת גלגול שמאלה</w:t>
-            </w:r>
-          </w:p>
-        </w:tc>
-        <w:tc>
-          <w:tcPr>
-            <w:tcW w:w="872" w:type="dxa"/>
-          </w:tcPr>
-          <w:p>
-            <w:r>
-              <w:t>None</w:t>
-            </w:r>
-          </w:p>
-        </w:tc>
-        <w:tc>
-          <w:tcPr>
-            <w:tcW w:w="2674" w:type="dxa"/>
-          </w:tcPr>
-          <w:p>
-            <w:pPr>
-              <w:rPr>
-                <w:rtl/>
-              </w:rPr>
-            </w:pPr>
-            <w:r>
-              <w:rPr>
-                <w:rFonts w:hint="cs"/>
-                <w:rtl/>
-              </w:rPr>
-              <w:t>אנלוגי לגלגול ימינה (עד כדי השינויים בכיוונים)</w:t>
-            </w:r>
-          </w:p>
-        </w:tc>
-        <w:tc>
-          <w:tcPr>
-            <w:tcW w:w="1843" w:type="dxa"/>
-          </w:tcPr>
-          <w:p>
-            <w:pPr>
-              <w:rPr>
-                <w:rFonts w:eastAsiaTheme="minorEastAsia"/>
-              </w:rPr>
-            </w:pPr>
-            <w:r>
-              <w:rPr>
-                <w:rFonts w:eastAsiaTheme="minorEastAsia" w:hint="cs"/>
-                <w:rtl/>
-              </w:rPr>
-              <w:t>זהה לגלגול ימינה</w:t>
-            </w:r>
-          </w:p>
-        </w:tc>
-      </w:tr>
-      <w:tr>
-        <w:tc>
-          <w:tcPr>
-            <w:tcW w:w="2842" w:type="dxa"/>
-          </w:tcPr>
-          <w:p>
-            <w:r>
-              <w:t>Insert(self, key, val)</w:t>
-            </w:r>
-          </w:p>
-        </w:tc>
-        <w:tc>
-          <w:tcPr>
-            <w:tcW w:w="1416" w:type="dxa"/>
-          </w:tcPr>
-          <w:p>
-            <w:pPr>
-              <w:rPr>
-                <w:rtl/>
-              </w:rPr>
-            </w:pPr>
-            <w:r>
-              <w:rPr>
-                <w:rFonts w:hint="cs"/>
-                <w:rtl/>
-              </w:rPr>
-              <w:t xml:space="preserve">הכנסה לעץ </w:t>
-            </w:r>
-            <w:r>
-              <w:rPr>
-                <w:rFonts w:hint="cs"/>
-              </w:rPr>
-              <w:t>AVL</w:t>
-            </w:r>
-            <w:r>
-              <w:rPr>
-                <w:rFonts w:hint="cs"/>
-                <w:rtl/>
-              </w:rPr>
-              <w:t xml:space="preserve"> (כולל הכנסה תוך שמירה על דרישות העץ בעזרת גלגולים)</w:t>
-            </w:r>
-          </w:p>
-        </w:tc>
-        <w:tc>
-          <w:tcPr>
-            <w:tcW w:w="872" w:type="dxa"/>
-          </w:tcPr>
-          <w:p>
-            <w:pPr>
-              <w:rPr>
-                <w:highlight w:val="yellow"/>
-                <w:rtl/>
-              </w:rPr>
-            </w:pPr>
-            <w:r>
-              <w:rPr>
-                <w:rFonts w:hint="cs"/>
-                <w:highlight w:val="yellow"/>
-                <w:rtl/>
-              </w:rPr>
-              <w:t>מספר פעולות הגלגול שבוצעו</w:t>
-            </w:r>
-          </w:p>
-        </w:tc>
-        <w:tc>
-          <w:tcPr>
-            <w:tcW w:w="2674" w:type="dxa"/>
-          </w:tcPr>
-          <w:p>
-            <w:pPr>
-              <w:rPr>
-                <w:rtl/>
-              </w:rPr>
-            </w:pPr>
-            <w:r>
-              <w:rPr>
-                <w:rFonts w:hint="cs"/>
-                <w:rtl/>
-              </w:rPr>
-              <w:t>לפי הלוגיקה שהוצגה בהרצאה:</w:t>
-            </w:r>
-          </w:p>
-          <w:p>
-            <w:pPr>
-              <w:rPr>
-                <w:rtl/>
-              </w:rPr>
-            </w:pPr>
-            <w:r>
-              <w:rPr>
-                <w:rFonts w:hint="cs"/>
-                <w:rtl/>
-              </w:rPr>
-              <w:t>1.הכנסה לעץ חיפוש בינארי רגילה</w:t>
-            </w:r>
-          </w:p>
-          <w:p>
-            <w:pPr>
-              <w:rPr>
-                <w:rtl/>
-              </w:rPr>
-            </w:pPr>
-            <w:r>
-              <w:rPr>
-                <w:rFonts w:hint="cs"/>
-                <w:rtl/>
-              </w:rPr>
-              <w:t>2.כל עוד ההורה של הצומת המוכנס קיים</w:t>
-            </w:r>
-          </w:p>
-          <w:p>
-            <w:pPr>
-              <w:rPr>
-                <w:rtl/>
-              </w:rPr>
-            </w:pPr>
-            <w:r>
-              <w:rPr>
-                <w:rFonts w:hint="cs"/>
-                <w:rtl/>
-              </w:rPr>
-              <w:t>2.1 חשב את ה</w:t>
-            </w:r>
-            <w:r>
-              <w:rPr>
-                <w:rFonts w:hint="cs"/>
-              </w:rPr>
-              <w:t>BF</w:t>
-            </w:r>
-            <w:r>
-              <w:rPr>
-                <w:rFonts w:hint="cs"/>
-                <w:rtl/>
-              </w:rPr>
-              <w:t xml:space="preserve"> של ההורה</w:t>
-            </w:r>
-          </w:p>
-          <w:p>
-            <w:pPr>
-              <w:rPr>
-                <w:rtl/>
-              </w:rPr>
-            </w:pPr>
-            <w:r>
-              <w:rPr>
-                <w:rFonts w:hint="cs"/>
-                <w:rtl/>
-              </w:rPr>
-              <w:t>2.2 אם ה</w:t>
-            </w:r>
-            <w:r>
-              <w:rPr>
-                <w:rFonts w:hint="cs"/>
-              </w:rPr>
-              <w:t>BF</w:t>
-            </w:r>
-            <w:r>
-              <w:rPr>
-                <w:rFonts w:hint="cs"/>
-                <w:rtl/>
-              </w:rPr>
-              <w:t xml:space="preserve"> קטן ממש מ2 וגם ההורה לא שינה גבוה </w:t>
+            <w:tcW w:w="2135" w:type="dxa"/>
+          </w:tcPr>
+          <w:p>
+            <w:r>
+              <w:t>Delete_node_bst(self, node)</w:t>
+            </w:r>
+          </w:p>
+        </w:tc>
+        <w:tc>
+          <w:tcPr>
+            <w:tcW w:w="1654" w:type="dxa"/>
+          </w:tcPr>
+          <w:p>
+            <w:pPr>
+              <w:rPr>
+                <w:rFonts w:hint="cs"/>
+              </w:rPr>
+            </w:pPr>
+            <w:r>
+              <w:rPr>
+                <w:rFonts w:hint="cs"/>
+                <w:rtl/>
+              </w:rPr>
+              <w:t>מחיקה מעץ חיפוש בינארי</w:t>
+            </w:r>
+          </w:p>
+        </w:tc>
+        <w:tc>
+          <w:tcPr>
+            <w:tcW w:w="1329" w:type="dxa"/>
+          </w:tcPr>
+          <w:p>
+            <w:r>
+              <w:t>none</w:t>
+            </w:r>
+          </w:p>
+        </w:tc>
+        <w:tc>
+          <w:tcPr>
+            <w:tcW w:w="1919" w:type="dxa"/>
+          </w:tcPr>
+          <w:p>
+            <w:pPr>
+              <w:rPr>
+                <w:rtl/>
+              </w:rPr>
+            </w:pPr>
+            <w:r>
+              <w:rPr>
+                <w:rFonts w:hint="cs"/>
+                <w:rtl/>
+              </w:rPr>
+              <w:t xml:space="preserve">אם הצומת עלה </w:t>
             </w:r>
             <w:r>
               <w:rPr>
@@ -3805,34 +5611,19 @@
                 <w:rFonts w:hint="cs"/>
                 <w:rtl/>
               </w:rPr>
-              <w:t xml:space="preserve"> סיים</w:t>
-            </w:r>
-          </w:p>
-          <w:p>
-            <w:pPr>
-              <w:rPr>
-                <w:rtl/>
-              </w:rPr>
-            </w:pPr>
-            <w:r>
-              <w:rPr>
-                <w:rFonts w:hint="cs"/>
-                <w:rtl/>
-              </w:rPr>
-              <w:t>2.3 אם ה</w:t>
-            </w:r>
-            <w:r>
-              <w:rPr>
-                <w:rFonts w:hint="cs"/>
-              </w:rPr>
-              <w:t>BF</w:t>
-            </w:r>
-            <w:r>
-              <w:rPr>
-                <w:rFonts w:hint="cs"/>
-                <w:rtl/>
-              </w:rPr>
-              <w:t xml:space="preserve"> קטן ממש מ2 אבל ההורה כן שינה גובה </w:t>
+              <w:t xml:space="preserve"> מוחקת בעזרת הפונקציה </w:t>
+            </w:r>
+            <w:r>
+              <w:t>delete_leaf</w:t>
+            </w:r>
+          </w:p>
+          <w:p>
+            <w:r>
+              <w:rPr>
+                <w:rFonts w:hint="cs"/>
+                <w:rtl/>
+              </w:rPr>
+              <w:t xml:space="preserve">אם הצומת בעל בן יחיד </w:t>
             </w:r>
             <w:r>
               <w:rPr>
@@ -3845,45 +5636,59 @@
                 <w:rFonts w:hint="cs"/>
                 <w:rtl/>
               </w:rPr>
-              <w:t xml:space="preserve"> קרם את ההורה להיות ההורה שלו וחזור לסעיף 2</w:t>
-            </w:r>
-          </w:p>
-          <w:p>
-            <w:pPr>
-              <w:rPr>
-                <w:rtl/>
-              </w:rPr>
-            </w:pPr>
-            <w:r>
-              <w:rPr>
-                <w:rFonts w:hint="cs"/>
-                <w:rtl/>
-              </w:rPr>
-              <w:t>2.4 אם ה</w:t>
-            </w:r>
-            <w:r>
-              <w:rPr>
-                <w:rFonts w:hint="cs"/>
-              </w:rPr>
-              <w:t>BF</w:t>
-            </w:r>
-            <w:r>
-              <w:rPr>
-                <w:rFonts w:hint="cs"/>
-                <w:rtl/>
-              </w:rPr>
-              <w:t xml:space="preserve"> (בערך מוחלט) שווה ל2 בצע גלגול וסיים</w:t>
-            </w:r>
-          </w:p>
-        </w:tc>
-        <w:tc>
-          <w:tcPr>
-            <w:tcW w:w="1843" w:type="dxa"/>
-          </w:tcPr>
-          <w:p>
-            <w:pPr>
-              <w:rPr>
-                <w:rFonts w:eastAsiaTheme="minorEastAsia"/>
+              <w:t xml:space="preserve"> מוחקים בעזרת </w:t>
+            </w:r>
+            <w:r>
+              <w:t>delete_one_child</w:t>
+            </w:r>
+          </w:p>
+          <w:p>
+            <w:pPr>
+              <w:rPr>
+                <w:rFonts w:hint="cs"/>
+                <w:rtl/>
+              </w:rPr>
+            </w:pPr>
+            <w:r>
+              <w:rPr>
+                <w:rFonts w:hint="cs"/>
+                <w:rtl/>
+              </w:rPr>
+              <w:t xml:space="preserve">אחרת </w:t>
+            </w:r>
+            <w:r>
+              <w:rPr>
+                <w:rtl/>
+              </w:rPr>
+              <w:t>–</w:t>
+            </w:r>
+            <w:r>
+              <w:rPr>
+                <w:rFonts w:hint="cs"/>
+                <w:rtl/>
+              </w:rPr>
+              <w:t xml:space="preserve"> מוצאים את ה</w:t>
+            </w:r>
+            <w:r>
+              <w:t>successor</w:t>
+            </w:r>
+            <w:r>
+              <w:rPr>
+                <w:rFonts w:hint="cs"/>
+                <w:rtl/>
+              </w:rPr>
+              <w:t xml:space="preserve"> של הצומת, מוחקים אותו (הוא בהכרח יהיה עלה או צומת בעל בן יחיד) ומציבים במקומו את התוכן של הצומת</w:t>
+            </w:r>
+          </w:p>
+        </w:tc>
+        <w:tc>
+          <w:tcPr>
+            <w:tcW w:w="1761" w:type="dxa"/>
+          </w:tcPr>
+          <w:p>
+            <w:pPr>
+              <w:rPr>
+                <w:rFonts w:ascii="Calibri" w:eastAsia="Calibri" w:hAnsi="Calibri" w:cs="Arial"/>
                 <w:rtl/>
               </w:rPr>
             </w:pPr>
@@ -3919,312 +5724,37 @@
           <w:p>
             <w:pPr>
               <w:rPr>
+                <w:rFonts w:ascii="Calibri" w:eastAsia="Calibri" w:hAnsi="Calibri" w:cs="Arial" w:hint="cs"/>
+                <w:vertAlign w:val="subscript"/>
+                <w:rtl/>
+              </w:rPr>
+            </w:pPr>
+            <w:r>
+              <w:rPr>
+                <w:rFonts w:eastAsiaTheme="minorEastAsia" w:hint="cs"/>
+                <w:rtl/>
+              </w:rPr>
+              <w:t>זו הסיבוכיות במקרה הגרוע</w:t>
+            </w:r>
+            <w:r>
+              <w:rPr>
+                <w:rFonts w:eastAsiaTheme="minorEastAsia" w:hint="cs"/>
+                <w:rtl/>
+              </w:rPr>
+              <w:t xml:space="preserve"> כיוון שלכל היותר נבצע פעולת </w:t>
+            </w:r>
+            <w:r>
+              <w:rPr>
                 <w:rFonts w:eastAsiaTheme="minorEastAsia"/>
-                <w:rtl/>
-              </w:rPr>
-            </w:pPr>
+              </w:rPr>
+              <w:t xml:space="preserve">successor </w:t>
+            </w:r>
             <w:r>
               <w:rPr>
                 <w:rFonts w:eastAsiaTheme="minorEastAsia" w:hint="cs"/>
                 <w:rtl/>
               </w:rPr>
-              <w:t xml:space="preserve">סעיף 1 לוקח </w:t>
-            </w:r>
-            <w:r>
-              <w:rPr>
-                <w:rFonts w:eastAsiaTheme="minorEastAsia"/>
-              </w:rPr>
-              <w:t>O(logn)</w:t>
-            </w:r>
-            <w:r>
-              <w:rPr>
-                <w:rFonts w:eastAsiaTheme="minorEastAsia" w:hint="cs"/>
-                <w:rtl/>
-              </w:rPr>
-              <w:t xml:space="preserve"> כפי שלמדנו בכתה</w:t>
-            </w:r>
-          </w:p>
-          <w:p>
-            <w:pPr>
-              <w:rPr>
-                <w:rFonts w:eastAsiaTheme="minorEastAsia"/>
-                <w:rtl/>
-              </w:rPr>
-            </w:pPr>
-            <w:r>
-              <w:rPr>
-                <w:rFonts w:eastAsiaTheme="minorEastAsia" w:hint="cs"/>
-                <w:rtl/>
-              </w:rPr>
-              <w:t xml:space="preserve">סעיף 2 יוצר לולאה שתרוץ לכל היותר </w:t>
-            </w:r>
-            <w:r>
-              <w:rPr>
-                <w:rFonts w:eastAsiaTheme="minorEastAsia"/>
-              </w:rPr>
-              <w:t>O(logn)</w:t>
-            </w:r>
-            <w:r>
-              <w:rPr>
-                <w:rFonts w:eastAsiaTheme="minorEastAsia" w:hint="cs"/>
-                <w:rtl/>
-              </w:rPr>
-              <w:t xml:space="preserve"> פעמים כי זה גובה העץ.</w:t>
-            </w:r>
-          </w:p>
-          <w:p>
-            <w:pPr>
-              <w:rPr>
-                <w:rFonts w:eastAsiaTheme="minorEastAsia"/>
-                <w:rtl/>
-              </w:rPr>
-            </w:pPr>
-            <w:r>
-              <w:rPr>
-                <w:rFonts w:eastAsiaTheme="minorEastAsia" w:hint="cs"/>
-                <w:rtl/>
-              </w:rPr>
-              <w:t>בתוך הלולאה, שלושת הסעיפים הראשונים הם בסיבוכיות קבועה ולכן לא משפיעים.</w:t>
-            </w:r>
-          </w:p>
-          <w:p>
-            <w:pPr>
-              <w:rPr>
-                <w:rFonts w:eastAsiaTheme="minorEastAsia"/>
-                <w:rtl/>
-              </w:rPr>
-            </w:pPr>
-            <w:r>
-              <w:rPr>
-                <w:rFonts w:eastAsiaTheme="minorEastAsia" w:hint="cs"/>
-                <w:rtl/>
-              </w:rPr>
-              <w:t xml:space="preserve">סעיף 2.3 בסיבוכיות </w:t>
-            </w:r>
-            <w:r>
-              <w:rPr>
-                <w:rFonts w:eastAsiaTheme="minorEastAsia"/>
-              </w:rPr>
-              <w:t>O(logn)</w:t>
-            </w:r>
-            <w:r>
-              <w:rPr>
-                <w:rFonts w:eastAsiaTheme="minorEastAsia" w:hint="cs"/>
-                <w:rtl/>
-              </w:rPr>
-              <w:t xml:space="preserve"> אבל אם הוא מתבצע זה פעם אחת בלבד.</w:t>
-            </w:r>
-          </w:p>
-          <w:p>
-            <w:pPr>
-              <w:rPr>
-                <w:rFonts w:eastAsiaTheme="minorEastAsia"/>
-                <w:rtl/>
-              </w:rPr>
-            </w:pPr>
-            <w:r>
-              <w:rPr>
-                <w:rFonts w:eastAsiaTheme="minorEastAsia" w:hint="cs"/>
-                <w:rtl/>
-              </w:rPr>
-              <w:t xml:space="preserve">לכן סה"כ </w:t>
-            </w:r>
-            <w:r>
-              <w:rPr>
-                <w:rFonts w:ascii="Cambria Math" w:hAnsi="Cambria Math"/>
-                <w:i/>
-              </w:rPr>
-              <w:br/>
-            </w:r>
-            <m:oMathPara>
-              <m:oMath>
-                <m:r>
-                  <w:rPr>
-                    <w:rFonts w:ascii="Cambria Math" w:hAnsi="Cambria Math"/>
-                  </w:rPr>
-                  <m:t>O</m:t>
-                </m:r>
-                <m:d>
-                  <m:dPr>
-                    <m:ctrlPr>
-                      <w:rPr>
-                        <w:rFonts w:ascii="Cambria Math" w:hAnsi="Cambria Math"/>
-                        <w:i/>
-                      </w:rPr>
-                    </m:ctrlPr>
-                  </m:dPr>
-                  <m:e>
-                    <m:r>
-                      <w:rPr>
-                        <w:rFonts w:ascii="Cambria Math" w:hAnsi="Cambria Math"/>
-                      </w:rPr>
-                      <m:t>logn</m:t>
-                    </m:r>
-                  </m:e>
-                </m:d>
-              </m:oMath>
-            </m:oMathPara>
-          </w:p>
-          <w:p>
-            <w:pPr>
-              <w:rPr>
-                <w:rFonts w:eastAsiaTheme="minorEastAsia"/>
-                <w:rtl/>
-              </w:rPr>
-            </w:pPr>
-            <w:r>
-              <w:rPr>
-                <w:rFonts w:eastAsiaTheme="minorEastAsia" w:hint="cs"/>
-                <w:rtl/>
-              </w:rPr>
-              <w:t>(הכנסה לעץ, ריצה על המסלול עד לשורש, לכל היותר גלגול אחד)</w:t>
-            </w:r>
-          </w:p>
-        </w:tc>
-      </w:tr>
-    </w:tbl>
-    <w:p/>
-    <w:p>
-      <w:pPr>
-        <w:rPr>
-          <w:rtl/>
-        </w:rPr>
-      </w:pPr>
-      <w:r>
-        <w:rPr>
-          <w:rFonts w:hint="cs"/>
-          <w:rtl/>
-        </w:rPr>
-        <w:t xml:space="preserve">פונקציות עזר </w:t>
-      </w:r>
-      <w:r>
-        <w:rPr>
-          <w:rtl/>
-        </w:rPr>
-        <w:t>–</w:t>
-      </w:r>
-      <w:r>
-        <w:rPr>
-          <w:rFonts w:hint="cs"/>
-          <w:rtl/>
-        </w:rPr>
-        <w:t xml:space="preserve"> </w:t>
-      </w:r>
-    </w:p>
-    <w:tbl>
-      <w:tblPr>
-        <w:tblStyle w:val="a3"/>
-        <w:bidiVisual/>
-        <w:tblW w:w="0" w:type="auto"/>
-        <w:tblInd w:w="-207" w:type="dxa"/>
-        <w:tblLook w:val="04A0" w:firstRow="1" w:lastRow="0" w:firstColumn="1" w:lastColumn="0" w:noHBand="0" w:noVBand="1"/>
-      </w:tblPr>
-      <w:tblGrid>
-        <w:gridCol w:w="2453"/>
-        <w:gridCol w:w="1336"/>
-        <w:gridCol w:w="1329"/>
-        <w:gridCol w:w="1919"/>
-        <w:gridCol w:w="1466"/>
-      </w:tblGrid>
-      <w:tr>
-        <w:tc>
-          <w:tcPr>
-            <w:tcW w:w="2135" w:type="dxa"/>
-          </w:tcPr>
-          <w:p>
-            <w:pPr>
-              <w:rPr>
-                <w:rFonts w:hint="cs"/>
-                <w:rtl/>
-              </w:rPr>
-            </w:pPr>
-            <w:r>
-              <w:rPr>
-                <w:rFonts w:hint="cs"/>
-                <w:rtl/>
-              </w:rPr>
-              <w:lastRenderedPageBreak/>
-              <w:t>שם</w:t>
-            </w:r>
-          </w:p>
-        </w:tc>
-        <w:tc>
-          <w:tcPr>
-            <w:tcW w:w="1417" w:type="dxa"/>
-          </w:tcPr>
-          <w:p>
-            <w:pPr>
-              <w:rPr>
-                <w:rFonts w:hint="cs"/>
-                <w:rtl/>
-              </w:rPr>
-            </w:pPr>
-            <w:r>
-              <w:rPr>
-                <w:rFonts w:hint="cs"/>
-                <w:rtl/>
-              </w:rPr>
-              <w:t>תפקיד</w:t>
-            </w:r>
-          </w:p>
-        </w:tc>
-        <w:tc>
-          <w:tcPr>
-            <w:tcW w:w="1418" w:type="dxa"/>
-          </w:tcPr>
-          <w:p>
-            <w:pPr>
-              <w:rPr>
-                <w:rFonts w:hint="cs"/>
-                <w:rtl/>
-              </w:rPr>
-            </w:pPr>
-            <w:r>
-              <w:rPr>
-                <w:rFonts w:hint="cs"/>
-                <w:rtl/>
-              </w:rPr>
-              <w:t>ערך החזרה</w:t>
-            </w:r>
-          </w:p>
-        </w:tc>
-        <w:tc>
-          <w:tcPr>
-            <w:tcW w:w="1965" w:type="dxa"/>
-          </w:tcPr>
-          <w:p>
-            <w:pPr>
-              <w:rPr>
-                <w:rFonts w:hint="cs"/>
-                <w:rtl/>
-              </w:rPr>
-            </w:pPr>
-            <w:r>
-              <w:rPr>
-                <w:rFonts w:hint="cs"/>
-                <w:rtl/>
-              </w:rPr>
-              <w:t>תיאור לוגיקה</w:t>
-            </w:r>
-          </w:p>
-        </w:tc>
-        <w:tc>
-          <w:tcPr>
-            <w:tcW w:w="1568" w:type="dxa"/>
-          </w:tcPr>
-          <w:p>
-            <w:pPr>
-              <w:rPr>
-                <w:rFonts w:hint="cs"/>
-                <w:rtl/>
-              </w:rPr>
-            </w:pPr>
-            <w:r>
-              <w:rPr>
-                <w:rFonts w:hint="cs"/>
-                <w:rtl/>
-              </w:rPr>
-              <w:t>סיבוכיות</w:t>
+              <w:t xml:space="preserve"> אחת שזו העלות שלה.</w:t>
             </w:r>
           </w:p>
         </w:tc>
@@ -4235,1030 +5765,14 @@
             <w:tcW w:w="2135" w:type="dxa"/>
           </w:tcPr>
           <w:p>
-            <w:pPr>
-              <w:rPr>
-                <w:rFonts w:hint="cs"/>
-                <w:rtl/>
-              </w:rPr>
-            </w:pPr>
-            <w:r>
-              <w:t>Insert_node_bst(self, key, val)</w:t>
-            </w:r>
-          </w:p>
-        </w:tc>
-        <w:tc>
-          <w:tcPr>
-            <w:tcW w:w="1417" w:type="dxa"/>
-          </w:tcPr>
-          <w:p>
-            <w:pPr>
-              <w:rPr>
-                <w:rtl/>
-              </w:rPr>
-            </w:pPr>
-            <w:r>
-              <w:rPr>
-                <w:rFonts w:hint="cs"/>
-                <w:rtl/>
-              </w:rPr>
-              <w:t>הכנסה לעץ חיפוש בינארי רגיל</w:t>
-            </w:r>
-          </w:p>
-          <w:p>
-            <w:pPr>
-              <w:rPr>
-                <w:rtl/>
-              </w:rPr>
-            </w:pPr>
-          </w:p>
-          <w:p>
-            <w:pPr>
-              <w:rPr>
-                <w:rtl/>
-              </w:rPr>
-            </w:pPr>
-          </w:p>
-          <w:p>
-            <w:pPr>
-              <w:rPr>
-                <w:rtl/>
-              </w:rPr>
-            </w:pPr>
-          </w:p>
-          <w:p>
-            <w:pPr>
-              <w:rPr>
-                <w:rtl/>
-              </w:rPr>
-            </w:pPr>
-          </w:p>
-          <w:p>
-            <w:pPr>
-              <w:rPr>
-                <w:rtl/>
-              </w:rPr>
-            </w:pPr>
-          </w:p>
-          <w:p>
-            <w:pPr>
-              <w:rPr>
-                <w:rtl/>
-              </w:rPr>
-            </w:pPr>
-          </w:p>
-          <w:p>
-            <w:pPr>
-              <w:rPr>
-                <w:rtl/>
-              </w:rPr>
-            </w:pPr>
-          </w:p>
-          <w:p>
-            <w:pPr>
-              <w:rPr>
-                <w:rtl/>
-              </w:rPr>
-            </w:pPr>
-          </w:p>
-          <w:p>
-            <w:pPr>
-              <w:rPr>
-                <w:rtl/>
-              </w:rPr>
-            </w:pPr>
-          </w:p>
-          <w:p>
-            <w:pPr>
-              <w:rPr>
-                <w:rtl/>
-              </w:rPr>
-            </w:pPr>
-          </w:p>
-          <w:p>
-            <w:pPr>
-              <w:rPr>
-                <w:rtl/>
-              </w:rPr>
-            </w:pPr>
-          </w:p>
-          <w:p>
-            <w:pPr>
-              <w:rPr>
-                <w:rtl/>
-              </w:rPr>
-            </w:pPr>
-          </w:p>
-          <w:p>
-            <w:pPr>
-              <w:rPr>
-                <w:rtl/>
-              </w:rPr>
-            </w:pPr>
-          </w:p>
-          <w:p>
-            <w:pPr>
-              <w:rPr>
-                <w:rtl/>
-              </w:rPr>
-            </w:pPr>
-          </w:p>
-          <w:p>
-            <w:pPr>
-              <w:rPr>
-                <w:rtl/>
-              </w:rPr>
-            </w:pPr>
-          </w:p>
-          <w:p>
-            <w:pPr>
-              <w:rPr>
-                <w:rFonts w:hint="cs"/>
-                <w:rtl/>
-              </w:rPr>
-            </w:pPr>
-            <w:r>
-              <w:rPr>
-                <w:rtl/>
-              </w:rPr>
-              <w:tab/>
-            </w:r>
-          </w:p>
-        </w:tc>
-        <w:tc>
-          <w:tcPr>
-            <w:tcW w:w="1418" w:type="dxa"/>
-          </w:tcPr>
-          <w:p>
-            <w:pPr>
-              <w:rPr>
-                <w:rFonts w:hint="cs"/>
-                <w:rtl/>
-              </w:rPr>
-            </w:pPr>
-            <w:r>
-              <w:rPr>
-                <w:rFonts w:hint="cs"/>
-                <w:rtl/>
-              </w:rPr>
-              <w:t>מצביע לצומת החדש שנוצר</w:t>
-            </w:r>
-          </w:p>
-        </w:tc>
-        <w:tc>
-          <w:tcPr>
-            <w:tcW w:w="1965" w:type="dxa"/>
-          </w:tcPr>
-          <w:p>
-            <w:r>
-              <w:rPr>
-                <w:rFonts w:hint="cs"/>
-                <w:rtl/>
-              </w:rPr>
-              <w:t xml:space="preserve">1. אם העץ ריק </w:t>
-            </w:r>
-            <w:r>
-              <w:rPr>
-                <w:rtl/>
-              </w:rPr>
-              <w:t>–</w:t>
-            </w:r>
-            <w:r>
-              <w:rPr>
-                <w:rFonts w:hint="cs"/>
-                <w:rtl/>
-              </w:rPr>
-              <w:t xml:space="preserve"> הכנס את הצומת כשורש </w:t>
-            </w:r>
-          </w:p>
-          <w:p>
-            <w:r>
-              <w:rPr>
-                <w:rFonts w:hint="cs"/>
-                <w:rtl/>
-              </w:rPr>
-              <w:t>2. אם העץ צומת יחיד- הכנס שמאלה אם קטן יותר או ימינה אם גדול יותר</w:t>
-            </w:r>
-          </w:p>
-          <w:p>
-            <w:pPr>
-              <w:rPr>
-                <w:rtl/>
-              </w:rPr>
-            </w:pPr>
-            <w:r>
-              <w:rPr>
-                <w:rFonts w:hint="cs"/>
-                <w:rtl/>
-              </w:rPr>
-              <w:t xml:space="preserve">3. אחרת </w:t>
-            </w:r>
-          </w:p>
-          <w:p>
-            <w:pPr>
-              <w:rPr>
-                <w:rtl/>
-              </w:rPr>
-            </w:pPr>
-            <w:r>
-              <w:rPr>
-                <w:rFonts w:hint="cs"/>
-                <w:rtl/>
-              </w:rPr>
-              <w:t>3.1 אם הצומת בעל מפתח קטן יותר, חזור לסעיף 2 עם תת העץ השמאלי</w:t>
-            </w:r>
-          </w:p>
-          <w:p>
-            <w:pPr>
-              <w:rPr>
-                <w:rtl/>
-              </w:rPr>
-            </w:pPr>
-            <w:r>
-              <w:rPr>
-                <w:rFonts w:hint="cs"/>
-                <w:rtl/>
-              </w:rPr>
-              <w:t>3.2 אם הצומת בעל מפתח גדול יותר, חזור לסעיף 2 עם תת העץ הימני</w:t>
-            </w:r>
-          </w:p>
-          <w:p>
-            <w:pPr>
-              <w:rPr>
-                <w:rFonts w:hint="cs"/>
-                <w:rtl/>
-              </w:rPr>
-            </w:pPr>
-          </w:p>
-        </w:tc>
-        <w:tc>
-          <w:tcPr>
-            <w:tcW w:w="1568" w:type="dxa"/>
-          </w:tcPr>
-          <w:p>
-            <w:pPr>
-              <w:rPr>
-                <w:rFonts w:eastAsiaTheme="minorEastAsia"/>
-              </w:rPr>
-            </w:pPr>
-            <m:oMathPara>
-              <m:oMath>
-                <m:r>
-                  <w:rPr>
-                    <w:rFonts w:ascii="Cambria Math" w:hAnsi="Cambria Math"/>
-                  </w:rPr>
-                  <m:t>O</m:t>
-                </m:r>
-                <m:d>
-                  <m:dPr>
-                    <m:ctrlPr>
-                      <w:rPr>
-                        <w:rFonts w:ascii="Cambria Math" w:hAnsi="Cambria Math"/>
-                        <w:i/>
-                      </w:rPr>
-                    </m:ctrlPr>
-                  </m:dPr>
-                  <m:e>
-                    <m:r>
-                      <w:rPr>
-                        <w:rFonts w:ascii="Cambria Math" w:hAnsi="Cambria Math"/>
-                      </w:rPr>
-                      <m:t>logn</m:t>
-                    </m:r>
-                  </m:e>
-                </m:d>
-              </m:oMath>
-            </m:oMathPara>
-          </w:p>
-          <w:p>
-            <w:pPr>
-              <w:rPr>
-                <w:rFonts w:hint="cs"/>
-                <w:rtl/>
-              </w:rPr>
-            </w:pPr>
-            <w:r>
-              <w:rPr>
-                <w:rFonts w:eastAsiaTheme="minorEastAsia" w:hint="cs"/>
-                <w:rtl/>
-              </w:rPr>
-              <w:t xml:space="preserve">כאשר </w:t>
-            </w:r>
-            <w:r>
-              <w:rPr>
-                <w:rFonts w:eastAsiaTheme="minorEastAsia"/>
-              </w:rPr>
-              <w:t>n</w:t>
-            </w:r>
-            <w:r>
-              <w:rPr>
-                <w:rFonts w:eastAsiaTheme="minorEastAsia" w:hint="cs"/>
-                <w:rtl/>
-              </w:rPr>
-              <w:t xml:space="preserve"> גודל העץ. זו הסיבוכיות במקרה הגרוע בגלל שגובה העץ חסום על ידי </w:t>
-            </w:r>
-            <w:r>
-              <w:rPr>
-                <w:rFonts w:ascii="Cambria Math" w:hAnsi="Cambria Math"/>
-                <w:i/>
-              </w:rPr>
-              <w:br/>
-            </w:r>
-            <m:oMath>
-              <m:r>
-                <w:rPr>
-                  <w:rFonts w:ascii="Cambria Math" w:hAnsi="Cambria Math"/>
-                </w:rPr>
-                <m:t>O</m:t>
-              </m:r>
-              <m:d>
-                <m:dPr>
-                  <m:ctrlPr>
-                    <w:rPr>
-                      <w:rFonts w:ascii="Cambria Math" w:hAnsi="Cambria Math"/>
-                      <w:i/>
-                    </w:rPr>
-                  </m:ctrlPr>
-                </m:dPr>
-                <m:e>
-                  <m:r>
-                    <w:rPr>
-                      <w:rFonts w:ascii="Cambria Math" w:hAnsi="Cambria Math"/>
-                    </w:rPr>
-                    <m:t>logn</m:t>
-                  </m:r>
-                </m:e>
-              </m:d>
-            </m:oMath>
-            <w:r>
-              <w:rPr>
-                <w:rFonts w:ascii="Cambria Math" w:eastAsiaTheme="minorEastAsia" w:hAnsi="Cambria Math" w:hint="cs"/>
-                <w:i/>
-                <w:rtl/>
-              </w:rPr>
-              <w:t xml:space="preserve"> כפי שראינו בהרצאה</w:t>
-            </w:r>
-          </w:p>
-        </w:tc>
-      </w:tr>
-      <w:tr>
-        <w:tc>
-          <w:tcPr>
-            <w:tcW w:w="2135" w:type="dxa"/>
-          </w:tcPr>
-          <w:p>
-            <w:r>
-              <w:t>Delete_leaf(self, node)</w:t>
-            </w:r>
-          </w:p>
-        </w:tc>
-        <w:tc>
-          <w:tcPr>
-            <w:tcW w:w="1417" w:type="dxa"/>
-          </w:tcPr>
-          <w:p>
-            <w:pPr>
-              <w:rPr>
-                <w:rFonts w:hint="cs"/>
-              </w:rPr>
-            </w:pPr>
-            <w:r>
-              <w:rPr>
-                <w:rFonts w:hint="cs"/>
-                <w:rtl/>
-              </w:rPr>
-              <w:t>מחיקה של עלה</w:t>
-            </w:r>
-          </w:p>
-        </w:tc>
-        <w:tc>
-          <w:tcPr>
-            <w:tcW w:w="1418" w:type="dxa"/>
-          </w:tcPr>
-          <w:p>
-            <w:r>
-              <w:t>none</w:t>
-            </w:r>
-          </w:p>
-        </w:tc>
-        <w:tc>
-          <w:tcPr>
-            <w:tcW w:w="1965" w:type="dxa"/>
-          </w:tcPr>
-          <w:p>
-            <w:pPr>
-              <w:rPr>
-                <w:rFonts w:hint="cs"/>
-                <w:rtl/>
-              </w:rPr>
-            </w:pPr>
-            <w:r>
-              <w:rPr>
-                <w:rFonts w:hint="cs"/>
-                <w:rtl/>
-              </w:rPr>
-              <w:t xml:space="preserve">מגדירים להורה של </w:t>
-            </w:r>
-            <w:r>
-              <w:t>node</w:t>
-            </w:r>
-            <w:r>
-              <w:rPr>
-                <w:rFonts w:hint="cs"/>
-                <w:rtl/>
-              </w:rPr>
-              <w:t xml:space="preserve"> ילדים וירטואלים</w:t>
-            </w:r>
-          </w:p>
-        </w:tc>
-        <w:tc>
-          <w:tcPr>
-            <w:tcW w:w="1568" w:type="dxa"/>
-          </w:tcPr>
-          <w:p>
-            <w:pPr>
-              <w:rPr>
-                <w:rFonts w:hint="cs"/>
-                <w:rtl/>
-              </w:rPr>
-            </w:pPr>
-            <m:oMathPara>
-              <m:oMath>
-                <m:r>
-                  <w:rPr>
-                    <w:rFonts w:ascii="Cambria Math" w:hAnsi="Cambria Math"/>
-                  </w:rPr>
-                  <m:t>O(1)</m:t>
-                </m:r>
-              </m:oMath>
-            </m:oMathPara>
-          </w:p>
-        </w:tc>
-      </w:tr>
-      <w:tr>
-        <w:tc>
-          <w:tcPr>
-            <w:tcW w:w="2135" w:type="dxa"/>
-          </w:tcPr>
-          <w:p>
-            <w:pPr>
-              <w:rPr>
-                <w:rFonts w:hint="cs"/>
-                <w:rtl/>
-              </w:rPr>
-            </w:pPr>
-            <w:r>
-              <w:t>Delete_one_child(self, node)</w:t>
-            </w:r>
-          </w:p>
-        </w:tc>
-        <w:tc>
-          <w:tcPr>
-            <w:tcW w:w="1417" w:type="dxa"/>
-          </w:tcPr>
-          <w:p>
-            <w:pPr>
-              <w:rPr>
-                <w:rFonts w:hint="cs"/>
-                <w:rtl/>
-              </w:rPr>
-            </w:pPr>
-            <w:r>
-              <w:rPr>
-                <w:rFonts w:hint="cs"/>
-                <w:rtl/>
-              </w:rPr>
-              <w:t>מחיקה של צומת שיש לו בן אחד וירטואלי ובן שני עם תוכן</w:t>
-            </w:r>
-          </w:p>
-        </w:tc>
-        <w:tc>
-          <w:tcPr>
-            <w:tcW w:w="1418" w:type="dxa"/>
-          </w:tcPr>
-          <w:p>
-            <w:pPr>
-              <w:rPr>
-                <w:rFonts w:hint="cs"/>
-                <w:rtl/>
-              </w:rPr>
-            </w:pPr>
-            <w:r>
-              <w:t>none</w:t>
-            </w:r>
-          </w:p>
-        </w:tc>
-        <w:tc>
-          <w:tcPr>
-            <w:tcW w:w="1965" w:type="dxa"/>
-          </w:tcPr>
-          <w:p>
-            <w:pPr>
-              <w:rPr>
-                <w:rFonts w:hint="cs"/>
-                <w:rtl/>
-              </w:rPr>
-            </w:pPr>
-            <w:r>
-              <w:rPr>
-                <w:rFonts w:hint="cs"/>
-                <w:rtl/>
-              </w:rPr>
-              <w:t xml:space="preserve">מחברים את </w:t>
-            </w:r>
-            <w:r>
-              <w:rPr>
-                <w:rFonts w:hint="cs"/>
-                <w:rtl/>
-              </w:rPr>
-              <w:t xml:space="preserve">ההורה של הצומת לבן היחיד של הצומת </w:t>
-            </w:r>
-          </w:p>
-        </w:tc>
-        <w:tc>
-          <w:tcPr>
-            <w:tcW w:w="1568" w:type="dxa"/>
-          </w:tcPr>
-          <w:p>
-            <w:pPr>
-              <w:rPr>
-                <w:i/>
-                <w:vertAlign w:val="subscript"/>
-              </w:rPr>
-            </w:pPr>
-            <m:oMathPara>
-              <m:oMath>
-                <m:r>
-                  <w:rPr>
-                    <w:rFonts w:ascii="Cambria Math" w:hAnsi="Cambria Math"/>
-                    <w:vertAlign w:val="subscript"/>
-                  </w:rPr>
-                  <m:t>O(1)</m:t>
-                </m:r>
-              </m:oMath>
-            </m:oMathPara>
-          </w:p>
-        </w:tc>
-      </w:tr>
-      <w:tr>
-        <w:tc>
-          <w:tcPr>
-            <w:tcW w:w="2135" w:type="dxa"/>
-          </w:tcPr>
-          <w:p>
-            <w:r>
-              <w:t>Get_successor(self,node)</w:t>
-            </w:r>
-          </w:p>
-        </w:tc>
-        <w:tc>
-          <w:tcPr>
-            <w:tcW w:w="1417" w:type="dxa"/>
-          </w:tcPr>
-          <w:p>
-            <w:r>
-              <w:rPr>
-                <w:rFonts w:hint="cs"/>
-                <w:rtl/>
-              </w:rPr>
-              <w:t>מחזירה את הצומת בעל הערך הגדול הכי קרוב לצומת</w:t>
-            </w:r>
-            <w:r>
-              <w:rPr>
-                <w:rFonts w:hint="cs"/>
-                <w:rtl/>
-              </w:rPr>
-              <w:t xml:space="preserve">. אם הצומת הוא המקסימלי בעץ </w:t>
-            </w:r>
-            <w:r>
-              <w:rPr>
-                <w:rtl/>
-              </w:rPr>
-              <w:t>–</w:t>
-            </w:r>
-            <w:r>
-              <w:rPr>
-                <w:rFonts w:hint="cs"/>
-                <w:rtl/>
-              </w:rPr>
-              <w:t xml:space="preserve"> מחזירים </w:t>
-            </w:r>
-            <w:r>
-              <w:t>none</w:t>
-            </w:r>
-          </w:p>
-        </w:tc>
-        <w:tc>
-          <w:tcPr>
-            <w:tcW w:w="1418" w:type="dxa"/>
-          </w:tcPr>
-          <w:p>
-            <w:r>
-              <w:t>AVLNode</w:t>
-            </w:r>
-          </w:p>
-        </w:tc>
-        <w:tc>
-          <w:tcPr>
-            <w:tcW w:w="1965" w:type="dxa"/>
-          </w:tcPr>
-          <w:p>
-            <w:pPr>
-              <w:rPr>
-                <w:rtl/>
-              </w:rPr>
-            </w:pPr>
-            <w:r>
-              <w:rPr>
-                <w:rFonts w:hint="cs"/>
-                <w:rtl/>
-              </w:rPr>
-              <w:t xml:space="preserve">אם יש לצומת בן ימני </w:t>
-            </w:r>
-            <w:r>
-              <w:rPr>
-                <w:rtl/>
-              </w:rPr>
-              <w:t>–</w:t>
-            </w:r>
-            <w:r>
-              <w:rPr>
-                <w:rFonts w:hint="cs"/>
-                <w:rtl/>
-              </w:rPr>
-              <w:t xml:space="preserve"> הולכים ימינה ועד הסוף שמאלה</w:t>
-            </w:r>
-          </w:p>
-          <w:p>
-            <w:pPr>
-              <w:rPr>
-                <w:rtl/>
-              </w:rPr>
-            </w:pPr>
-            <w:r>
-              <w:rPr>
-                <w:rFonts w:hint="cs"/>
-                <w:rtl/>
-              </w:rPr>
-              <w:t xml:space="preserve">אחרת </w:t>
-            </w:r>
-            <w:r>
-              <w:rPr>
-                <w:rtl/>
-              </w:rPr>
-              <w:t>–</w:t>
-            </w:r>
-            <w:r>
-              <w:rPr>
-                <w:rFonts w:hint="cs"/>
-                <w:rtl/>
-              </w:rPr>
-              <w:t xml:space="preserve"> עולים למעלה עד הפנייה הראשונה ימינה.</w:t>
-            </w:r>
-          </w:p>
-          <w:p>
-            <w:pPr>
-              <w:rPr>
-                <w:rFonts w:hint="cs"/>
-                <w:rtl/>
-              </w:rPr>
-            </w:pPr>
-            <w:r>
-              <w:rPr>
-                <w:rFonts w:hint="cs"/>
-                <w:rtl/>
-              </w:rPr>
-              <w:t>(זהה למימוש שהוצג בהרצאה</w:t>
-            </w:r>
-          </w:p>
-        </w:tc>
-        <w:tc>
-          <w:tcPr>
-            <w:tcW w:w="1568" w:type="dxa"/>
-          </w:tcPr>
-          <w:p>
-            <w:pPr>
-              <w:rPr>
-                <w:rFonts w:ascii="Calibri" w:eastAsia="Calibri" w:hAnsi="Calibri" w:cs="Arial"/>
-              </w:rPr>
-            </w:pPr>
-            <m:oMathPara>
-              <m:oMath>
-                <m:r>
-                  <w:rPr>
-                    <w:rFonts w:ascii="Cambria Math" w:hAnsi="Cambria Math"/>
-                  </w:rPr>
-                  <m:t>O</m:t>
-                </m:r>
-                <m:d>
-                  <m:dPr>
-                    <m:ctrlPr>
-                      <w:rPr>
-                        <w:rFonts w:ascii="Cambria Math" w:hAnsi="Cambria Math"/>
-                        <w:i/>
-                      </w:rPr>
-                    </m:ctrlPr>
-                  </m:dPr>
-                  <m:e>
-                    <m:r>
-                      <w:rPr>
-                        <w:rFonts w:ascii="Cambria Math" w:hAnsi="Cambria Math"/>
-                      </w:rPr>
-                      <m:t>logn</m:t>
-                    </m:r>
-                  </m:e>
-                </m:d>
-              </m:oMath>
-            </m:oMathPara>
-          </w:p>
-          <w:p>
-            <w:pPr>
-              <w:rPr>
-                <w:rFonts w:ascii="Calibri" w:eastAsia="Calibri" w:hAnsi="Calibri" w:cs="Arial"/>
-                <w:vertAlign w:val="subscript"/>
-              </w:rPr>
-            </w:pPr>
-            <w:r>
-              <w:rPr>
-                <w:rFonts w:eastAsiaTheme="minorEastAsia" w:hint="cs"/>
-                <w:rtl/>
-              </w:rPr>
-              <w:t xml:space="preserve">זו הסיבוכיות במקרה הגרוע בגלל שגובה העץ חסום על ידי </w:t>
-            </w:r>
-            <w:r>
-              <w:rPr>
-                <w:rFonts w:ascii="Cambria Math" w:hAnsi="Cambria Math"/>
-                <w:i/>
-              </w:rPr>
-              <w:br/>
-            </w:r>
-            <m:oMath>
-              <m:r>
-                <w:rPr>
-                  <w:rFonts w:ascii="Cambria Math" w:hAnsi="Cambria Math"/>
-                </w:rPr>
-                <m:t>O</m:t>
-              </m:r>
-              <m:d>
-                <m:dPr>
-                  <m:ctrlPr>
-                    <w:rPr>
-                      <w:rFonts w:ascii="Cambria Math" w:hAnsi="Cambria Math"/>
-                      <w:i/>
-                    </w:rPr>
-                  </m:ctrlPr>
-                </m:dPr>
-                <m:e>
-                  <m:r>
-                    <w:rPr>
-                      <w:rFonts w:ascii="Cambria Math" w:hAnsi="Cambria Math"/>
-                    </w:rPr>
-                    <m:t>logn</m:t>
-                  </m:r>
-                </m:e>
-              </m:d>
-            </m:oMath>
-            <w:r>
-              <w:rPr>
-                <w:rFonts w:ascii="Cambria Math" w:eastAsiaTheme="minorEastAsia" w:hAnsi="Cambria Math" w:hint="cs"/>
-                <w:i/>
-                <w:rtl/>
-              </w:rPr>
-              <w:t xml:space="preserve"> כפי שראינו בהרצאה</w:t>
-            </w:r>
-          </w:p>
-        </w:tc>
-      </w:tr>
-      <w:tr>
-        <w:tc>
-          <w:tcPr>
-            <w:tcW w:w="2135" w:type="dxa"/>
-          </w:tcPr>
-          <w:p>
-            <w:r>
-              <w:t>Delete_node_bst(self, node)</w:t>
-            </w:r>
-          </w:p>
-        </w:tc>
-        <w:tc>
-          <w:tcPr>
-            <w:tcW w:w="1417" w:type="dxa"/>
-          </w:tcPr>
-          <w:p>
-            <w:pPr>
-              <w:rPr>
-                <w:rFonts w:hint="cs"/>
-              </w:rPr>
-            </w:pPr>
-            <w:r>
-              <w:rPr>
-                <w:rFonts w:hint="cs"/>
-                <w:rtl/>
-              </w:rPr>
-              <w:t>מחיקה מעץ חיפוש בינארי</w:t>
-            </w:r>
-          </w:p>
-        </w:tc>
-        <w:tc>
-          <w:tcPr>
-            <w:tcW w:w="1418" w:type="dxa"/>
-          </w:tcPr>
-          <w:p>
-            <w:r>
-              <w:t>none</w:t>
-            </w:r>
-          </w:p>
-        </w:tc>
-        <w:tc>
-          <w:tcPr>
-            <w:tcW w:w="1965" w:type="dxa"/>
-          </w:tcPr>
-          <w:p>
-            <w:pPr>
-              <w:rPr>
-                <w:rtl/>
-              </w:rPr>
-            </w:pPr>
-            <w:r>
-              <w:rPr>
-                <w:rFonts w:hint="cs"/>
-                <w:rtl/>
-              </w:rPr>
-              <w:t xml:space="preserve">אם הצומת עלה </w:t>
-            </w:r>
-            <w:r>
-              <w:rPr>
-                <w:rtl/>
-              </w:rPr>
-              <w:t>–</w:t>
-            </w:r>
-            <w:r>
-              <w:rPr>
-                <w:rFonts w:hint="cs"/>
-                <w:rtl/>
-              </w:rPr>
-              <w:t xml:space="preserve"> מוחקת בעזרת הפונקציה </w:t>
-            </w:r>
-            <w:r>
-              <w:t>delete_leaf</w:t>
-            </w:r>
-          </w:p>
-          <w:p>
-            <w:r>
-              <w:rPr>
-                <w:rFonts w:hint="cs"/>
-                <w:rtl/>
-              </w:rPr>
-              <w:t xml:space="preserve">אם הצומת בעל בן יחיד </w:t>
-            </w:r>
-            <w:r>
-              <w:rPr>
-                <w:rtl/>
-              </w:rPr>
-              <w:t>–</w:t>
-            </w:r>
-            <w:r>
-              <w:rPr>
-                <w:rFonts w:hint="cs"/>
-                <w:rtl/>
-              </w:rPr>
-              <w:t xml:space="preserve"> מוחקים בעזרת </w:t>
-            </w:r>
-            <w:r>
-              <w:t>delete_one_child</w:t>
-            </w:r>
-          </w:p>
-          <w:p>
-            <w:pPr>
-              <w:rPr>
-                <w:rFonts w:hint="cs"/>
-                <w:rtl/>
-              </w:rPr>
-            </w:pPr>
-            <w:r>
-              <w:rPr>
-                <w:rFonts w:hint="cs"/>
-                <w:rtl/>
-              </w:rPr>
-              <w:t xml:space="preserve">אחרת </w:t>
-            </w:r>
-            <w:r>
-              <w:rPr>
-                <w:rtl/>
-              </w:rPr>
-              <w:t>–</w:t>
-            </w:r>
-            <w:r>
-              <w:rPr>
-                <w:rFonts w:hint="cs"/>
-                <w:rtl/>
-              </w:rPr>
-              <w:t xml:space="preserve"> מוצאים את ה</w:t>
-            </w:r>
-            <w:r>
-              <w:t>successor</w:t>
-            </w:r>
-            <w:r>
-              <w:rPr>
-                <w:rFonts w:hint="cs"/>
-                <w:rtl/>
-              </w:rPr>
-              <w:t xml:space="preserve"> של הצומת, מוחקים אותו (הוא בהכרח יהיה עלה או צומת בעל בן יחיד) ומציבים במקומו את התוכן של הצומת</w:t>
-            </w:r>
-          </w:p>
-        </w:tc>
-        <w:tc>
-          <w:tcPr>
-            <w:tcW w:w="1568" w:type="dxa"/>
-          </w:tcPr>
-          <w:p>
-            <w:pPr>
-              <w:rPr>
-                <w:rFonts w:ascii="Calibri" w:eastAsia="Calibri" w:hAnsi="Calibri" w:cs="Arial"/>
-                <w:rtl/>
-              </w:rPr>
-            </w:pPr>
-            <m:oMathPara>
-              <m:oMath>
-                <m:r>
-                  <w:rPr>
-                    <w:rFonts w:ascii="Cambria Math" w:hAnsi="Cambria Math"/>
-                  </w:rPr>
-                  <m:t>O</m:t>
-                </m:r>
-                <m:d>
-                  <m:dPr>
-                    <m:ctrlPr>
-                      <w:rPr>
-                        <w:rFonts w:ascii="Cambria Math" w:hAnsi="Cambria Math"/>
-                        <w:i/>
-                      </w:rPr>
-                    </m:ctrlPr>
-                  </m:dPr>
-                  <m:e>
-                    <m:r>
-                      <w:rPr>
-                        <w:rFonts w:ascii="Cambria Math" w:hAnsi="Cambria Math"/>
-                      </w:rPr>
-                      <m:t>logn</m:t>
-                    </m:r>
-                  </m:e>
-                </m:d>
-              </m:oMath>
-            </m:oMathPara>
-          </w:p>
-          <w:p>
-            <w:pPr>
-              <w:rPr>
-                <w:rFonts w:ascii="Calibri" w:eastAsia="Calibri" w:hAnsi="Calibri" w:cs="Arial" w:hint="cs"/>
-                <w:vertAlign w:val="subscript"/>
-                <w:rtl/>
-              </w:rPr>
-            </w:pPr>
-            <w:r>
-              <w:rPr>
-                <w:rFonts w:eastAsiaTheme="minorEastAsia" w:hint="cs"/>
-                <w:rtl/>
-              </w:rPr>
-              <w:t>זו הסיבוכיות במקרה הגרוע</w:t>
-            </w:r>
-            <w:r>
-              <w:rPr>
-                <w:rFonts w:eastAsiaTheme="minorEastAsia" w:hint="cs"/>
-                <w:rtl/>
-              </w:rPr>
-              <w:t xml:space="preserve"> כיוון שלכל היותר נבצע פעולת </w:t>
-            </w:r>
-            <w:r>
-              <w:rPr>
-                <w:rFonts w:eastAsiaTheme="minorEastAsia"/>
-              </w:rPr>
-              <w:t xml:space="preserve">successor </w:t>
-            </w:r>
-            <w:r>
-              <w:rPr>
-                <w:rFonts w:eastAsiaTheme="minorEastAsia" w:hint="cs"/>
-                <w:rtl/>
-              </w:rPr>
-              <w:t xml:space="preserve"> אחת שזו העלות שלה.</w:t>
-            </w:r>
-          </w:p>
-        </w:tc>
-      </w:tr>
-      <w:tr>
-        <w:tc>
-          <w:tcPr>
-            <w:tcW w:w="2135" w:type="dxa"/>
-          </w:tcPr>
-          <w:p>
-            <w:r>
-              <w:lastRenderedPageBreak/>
+            <w:r>
               <w:t>Calculate_bf(self, node)</w:t>
             </w:r>
           </w:p>
         </w:tc>
         <w:tc>
           <w:tcPr>
-            <w:tcW w:w="1417" w:type="dxa"/>
+            <w:tcW w:w="1654" w:type="dxa"/>
           </w:tcPr>
           <w:p>
             <w:pPr>
@@ -5291,7 +5805,7 @@
         </w:tc>
         <w:tc>
           <w:tcPr>
-            <w:tcW w:w="1418" w:type="dxa"/>
+            <w:tcW w:w="1329" w:type="dxa"/>
           </w:tcPr>
           <w:p>
             <w:r>
@@ -5304,7 +5818,7 @@
         </w:tc>
         <w:tc>
           <w:tcPr>
-            <w:tcW w:w="1965" w:type="dxa"/>
+            <w:tcW w:w="1919" w:type="dxa"/>
           </w:tcPr>
           <w:p>
             <w:pPr>
@@ -5331,7 +5845,7 @@
         </w:tc>
         <w:tc>
           <w:tcPr>
-            <w:tcW w:w="1568" w:type="dxa"/>
+            <w:tcW w:w="1761" w:type="dxa"/>
           </w:tcPr>
           <w:p>
             <w:pPr>
@@ -5402,7 +5916,7 @@
         </w:tc>
         <w:tc>
           <w:tcPr>
-            <w:tcW w:w="1417" w:type="dxa"/>
+            <w:tcW w:w="1654" w:type="dxa"/>
           </w:tcPr>
           <w:p>
             <w:pPr>
@@ -5422,7 +5936,7 @@
         </w:tc>
         <w:tc>
           <w:tcPr>
-            <w:tcW w:w="1418" w:type="dxa"/>
+            <w:tcW w:w="1329" w:type="dxa"/>
           </w:tcPr>
           <w:p>
             <w:r>
@@ -5432,7 +5946,7 @@
         </w:tc>
         <w:tc>
           <w:tcPr>
-            <w:tcW w:w="1965" w:type="dxa"/>
+            <w:tcW w:w="1919" w:type="dxa"/>
           </w:tcPr>
           <w:p>
             <w:pPr>
@@ -5466,7 +5980,7 @@
         </w:tc>
         <w:tc>
           <w:tcPr>
-            <w:tcW w:w="1568" w:type="dxa"/>
+            <w:tcW w:w="1761" w:type="dxa"/>
           </w:tcPr>
           <w:p>
             <w:pPr>
@@ -5546,7 +6060,7 @@
         </w:tc>
         <w:tc>
           <w:tcPr>
-            <w:tcW w:w="1417" w:type="dxa"/>
+            <w:tcW w:w="1654" w:type="dxa"/>
           </w:tcPr>
           <w:p>
             <w:pPr>
@@ -5566,34 +6080,51 @@
         </w:tc>
         <w:tc>
           <w:tcPr>
-            <w:tcW w:w="1418" w:type="dxa"/>
-          </w:tcPr>
-          <w:p>
-            <w:r>
-              <w:rPr>
-                <w:rFonts w:hint="cs"/>
-                <w:rtl/>
-              </w:rPr>
-              <w:t>מספר פעולות הגלגול שבוצעו</w:t>
-            </w:r>
-          </w:p>
-        </w:tc>
-        <w:tc>
-          <w:tcPr>
-            <w:tcW w:w="1965" w:type="dxa"/>
-          </w:tcPr>
-          <w:p>
-            <w:pPr>
-              <w:rPr>
-                <w:rtl/>
-              </w:rPr>
-            </w:pPr>
-            <w:r>
-              <w:rPr>
-                <w:rFonts w:hint="cs"/>
-                <w:rtl/>
-              </w:rPr>
-              <w:t>מפנה לגלגול שמאלה/ימינה/גם וגם לפי הערכים שהוצגו בהרצאה.</w:t>
+            <w:tcW w:w="1329" w:type="dxa"/>
+          </w:tcPr>
+          <w:p>
+            <w:r>
+              <w:rPr>
+                <w:rFonts w:hint="cs"/>
+                <w:rtl/>
+              </w:rPr>
+              <w:t xml:space="preserve">מספר פעולות </w:t>
+            </w:r>
+            <w:r>
+              <w:rPr>
+                <w:rFonts w:hint="cs"/>
+                <w:rtl/>
+              </w:rPr>
+              <w:lastRenderedPageBreak/>
+              <w:t>הגלגול שבוצעו</w:t>
+            </w:r>
+          </w:p>
+        </w:tc>
+        <w:tc>
+          <w:tcPr>
+            <w:tcW w:w="1919" w:type="dxa"/>
+          </w:tcPr>
+          <w:p>
+            <w:pPr>
+              <w:rPr>
+                <w:rtl/>
+              </w:rPr>
+            </w:pPr>
+            <w:r>
+              <w:rPr>
+                <w:rFonts w:hint="cs"/>
+                <w:rtl/>
+              </w:rPr>
+              <w:lastRenderedPageBreak/>
+              <w:t xml:space="preserve">מפנה לגלגול שמאלה/ימינה/גם </w:t>
+            </w:r>
+            <w:r>
+              <w:rPr>
+                <w:rFonts w:hint="cs"/>
+                <w:rtl/>
+              </w:rPr>
+              <w:lastRenderedPageBreak/>
+              <w:t>וגם לפי הערכים שהוצגו בהרצאה.</w:t>
             </w:r>
           </w:p>
           <w:p>
@@ -5647,13 +6178,166 @@
         </w:tc>
         <w:tc>
           <w:tcPr>
-            <w:tcW w:w="1568" w:type="dxa"/>
+            <w:tcW w:w="1761" w:type="dxa"/>
           </w:tcPr>
           <w:p>
             <w:pPr>
               <w:rPr>
                 <w:rFonts w:eastAsiaTheme="minorEastAsia"/>
                 <w:vertAlign w:val="subscript"/>
+              </w:rPr>
+            </w:pPr>
+            <m:oMathPara>
+              <m:oMath>
+                <m:r>
+                  <w:rPr>
+                    <w:rFonts w:ascii="Cambria Math" w:eastAsia="Calibri" w:hAnsi="Cambria Math" w:cs="Arial"/>
+                    <w:vertAlign w:val="subscript"/>
+                  </w:rPr>
+                  <w:lastRenderedPageBreak/>
+                  <m:t>O</m:t>
+                </m:r>
+                <m:d>
+                  <m:dPr>
+                    <m:ctrlPr>
+                      <w:rPr>
+                        <w:rFonts w:ascii="Cambria Math" w:eastAsia="Calibri" w:hAnsi="Cambria Math" w:cs="Arial"/>
+                        <w:i/>
+                        <w:vertAlign w:val="subscript"/>
+                      </w:rPr>
+                    </m:ctrlPr>
+                  </m:dPr>
+                  <m:e>
+                    <m:r>
+                      <w:rPr>
+                        <w:rFonts w:ascii="Cambria Math" w:eastAsia="Calibri" w:hAnsi="Cambria Math" w:cs="Arial"/>
+                        <w:vertAlign w:val="subscript"/>
+                      </w:rPr>
+                      <m:t>1</m:t>
+                    </m:r>
+                  </m:e>
+                </m:d>
+              </m:oMath>
+            </m:oMathPara>
+          </w:p>
+          <w:p>
+            <w:pPr>
+              <w:rPr>
+                <w:rFonts w:eastAsiaTheme="minorEastAsia" w:hint="cs"/>
+              </w:rPr>
+            </w:pPr>
+            <w:r>
+              <w:rPr>
+                <w:rFonts w:eastAsiaTheme="minorEastAsia" w:hint="cs"/>
+                <w:rtl/>
+              </w:rPr>
+              <w:t xml:space="preserve">מבצעת לכל היותר שתי פעולות גלגול </w:t>
+            </w:r>
+            <w:r>
+              <w:rPr>
+                <w:rFonts w:eastAsiaTheme="minorEastAsia" w:hint="cs"/>
+                <w:rtl/>
+              </w:rPr>
+              <w:lastRenderedPageBreak/>
+              <w:t>שגם הן בסיבוכיות הזאת.</w:t>
+            </w:r>
+          </w:p>
+        </w:tc>
+      </w:tr>
+      <w:tr>
+        <w:tc>
+          <w:tcPr>
+            <w:tcW w:w="2135" w:type="dxa"/>
+          </w:tcPr>
+          <w:p>
+            <w:r>
+              <w:t>Right_rotation(self, node)</w:t>
+            </w:r>
+          </w:p>
+        </w:tc>
+        <w:tc>
+          <w:tcPr>
+            <w:tcW w:w="1654" w:type="dxa"/>
+          </w:tcPr>
+          <w:p>
+            <w:pPr>
+              <w:rPr>
+                <w:rFonts w:hint="cs"/>
+              </w:rPr>
+            </w:pPr>
+            <w:r>
+              <w:rPr>
+                <w:rFonts w:hint="cs"/>
+                <w:rtl/>
+              </w:rPr>
+              <w:t>מבצעת גלגול אחד ימינה</w:t>
+            </w:r>
+          </w:p>
+        </w:tc>
+        <w:tc>
+          <w:tcPr>
+            <w:tcW w:w="1329" w:type="dxa"/>
+          </w:tcPr>
+          <w:p>
+            <w:r>
+              <w:t>none</w:t>
+            </w:r>
+          </w:p>
+        </w:tc>
+        <w:tc>
+          <w:tcPr>
+            <w:tcW w:w="1919" w:type="dxa"/>
+          </w:tcPr>
+          <w:p>
+            <w:pPr>
+              <w:rPr>
+                <w:rtl/>
+              </w:rPr>
+            </w:pPr>
+            <w:r>
+              <w:rPr>
+                <w:rFonts w:hint="cs"/>
+                <w:rtl/>
+              </w:rPr>
+              <w:t>שינוי מצביעים כך שהבן השמאלי של הצומת "יעלה" למעלה, הצומת יהפוך להיות בנו הימני (והילדים שלהם זזים בהתאם).</w:t>
+            </w:r>
+          </w:p>
+          <w:p>
+            <w:pPr>
+              <w:rPr>
+                <w:rFonts w:hint="cs"/>
+                <w:rtl/>
+              </w:rPr>
+            </w:pPr>
+            <w:r>
+              <w:rPr>
+                <w:rFonts w:hint="cs"/>
+                <w:rtl/>
+              </w:rPr>
+              <w:t xml:space="preserve">קריאה ל </w:t>
+            </w:r>
+            <w:r>
+              <w:t>update</w:t>
+            </w:r>
+            <w:r>
+              <w:rPr>
+                <w:rFonts w:hint="cs"/>
+                <w:rtl/>
+              </w:rPr>
+              <w:t xml:space="preserve"> עבור הצומת ובנו השמאלי (כי הם היחידים שעשויים לשנות גובה)</w:t>
+            </w:r>
+          </w:p>
+        </w:tc>
+        <w:tc>
+          <w:tcPr>
+            <w:tcW w:w="1761" w:type="dxa"/>
+          </w:tcPr>
+          <w:p>
+            <w:pPr>
+              <w:rPr>
+                <w:rFonts w:eastAsiaTheme="minorEastAsia"/>
+                <w:vertAlign w:val="subscript"/>
+                <w:rtl/>
               </w:rPr>
             </w:pPr>
             <m:oMathPara>
@@ -5692,6 +6376,7 @@
             <w:pPr>
               <w:rPr>
                 <w:rFonts w:eastAsiaTheme="minorEastAsia" w:hint="cs"/>
+                <w:rtl/>
               </w:rPr>
             </w:pPr>
             <w:r>
@@ -5699,107 +6384,29 @@
                 <w:rFonts w:eastAsiaTheme="minorEastAsia" w:hint="cs"/>
                 <w:rtl/>
               </w:rPr>
-              <w:t>מבצעת לכל היותר שתי פעולות גלגול שגם הן בסיבוכיות הזאת.</w:t>
-            </w:r>
-          </w:p>
-        </w:tc>
-      </w:tr>
-      <w:tr>
-        <w:tc>
-          <w:tcPr>
-            <w:tcW w:w="2135" w:type="dxa"/>
-          </w:tcPr>
-          <w:p>
-            <w:r>
-              <w:t>Right_rotation(self, node)</w:t>
-            </w:r>
-          </w:p>
-        </w:tc>
-        <w:tc>
-          <w:tcPr>
-            <w:tcW w:w="1417" w:type="dxa"/>
-          </w:tcPr>
-          <w:p>
-            <w:pPr>
-              <w:rPr>
-                <w:rFonts w:hint="cs"/>
-              </w:rPr>
-            </w:pPr>
-            <w:r>
-              <w:rPr>
-                <w:rFonts w:hint="cs"/>
-                <w:rtl/>
-              </w:rPr>
-              <w:t>מבצעת גלגול אחד ימינה</w:t>
-            </w:r>
-          </w:p>
-        </w:tc>
-        <w:tc>
-          <w:tcPr>
-            <w:tcW w:w="1418" w:type="dxa"/>
-          </w:tcPr>
-          <w:p>
-            <w:r>
-              <w:t>none</w:t>
-            </w:r>
-          </w:p>
-        </w:tc>
-        <w:tc>
-          <w:tcPr>
-            <w:tcW w:w="1965" w:type="dxa"/>
-          </w:tcPr>
-          <w:p>
-            <w:pPr>
-              <w:rPr>
-                <w:rtl/>
-              </w:rPr>
-            </w:pPr>
-            <w:r>
-              <w:rPr>
-                <w:rFonts w:hint="cs"/>
-                <w:rtl/>
-              </w:rPr>
-              <w:t>שינוי מצביעים כך שהבן השמאלי של הצומת "יעלה" למעלה, הצומת יהפוך להיות בנו הימני (והילדים שלהם זזים בהתאם).</w:t>
-            </w:r>
-          </w:p>
-          <w:p>
-            <w:pPr>
-              <w:rPr>
-                <w:rFonts w:hint="cs"/>
-                <w:rtl/>
-              </w:rPr>
-            </w:pPr>
-            <w:r>
-              <w:rPr>
-                <w:rFonts w:hint="cs"/>
-                <w:rtl/>
-              </w:rPr>
-              <w:t xml:space="preserve">קריאה ל </w:t>
-            </w:r>
-            <w:r>
+              <w:t>הזזת מצביעים (מספר פעולות קבוע) וקריאה ל</w:t>
+            </w:r>
+            <w:r>
+              <w:rPr>
+                <w:rFonts w:eastAsiaTheme="minorEastAsia"/>
+              </w:rPr>
               <w:t>update</w:t>
             </w:r>
             <w:r>
               <w:rPr>
-                <w:rFonts w:hint="cs"/>
-                <w:rtl/>
-              </w:rPr>
-              <w:t xml:space="preserve"> עבור הצומת ובנו השמאלי (כי הם היחידים שעשויים לשנות גובה)</w:t>
-            </w:r>
-          </w:p>
-        </w:tc>
-        <w:tc>
-          <w:tcPr>
-            <w:tcW w:w="1568" w:type="dxa"/>
-          </w:tcPr>
-          <w:p>
-            <w:pPr>
-              <w:rPr>
-                <w:rFonts w:eastAsiaTheme="minorEastAsia"/>
+                <w:rFonts w:eastAsiaTheme="minorEastAsia" w:hint="cs"/>
+                <w:rtl/>
+              </w:rPr>
+              <w:t xml:space="preserve"> שהוא גם </w:t>
+            </w:r>
+            <w:r>
+              <w:rPr>
+                <w:rFonts w:ascii="Cambria Math" w:eastAsia="Calibri" w:hAnsi="Cambria Math" w:cs="Arial"/>
+                <w:i/>
                 <w:vertAlign w:val="subscript"/>
-                <w:rtl/>
-              </w:rPr>
-            </w:pPr>
+              </w:rPr>
+              <w:br/>
+            </w:r>
             <m:oMathPara>
               <m:oMath>
                 <m:r>
@@ -5832,41 +6439,81 @@
               </m:oMath>
             </m:oMathPara>
           </w:p>
-          <w:p>
-            <w:pPr>
-              <w:rPr>
-                <w:rFonts w:eastAsiaTheme="minorEastAsia" w:hint="cs"/>
-                <w:rtl/>
-              </w:rPr>
-            </w:pPr>
-            <w:r>
-              <w:rPr>
-                <w:rFonts w:eastAsiaTheme="minorEastAsia" w:hint="cs"/>
-                <w:rtl/>
-              </w:rPr>
-              <w:t>הזזת מצביעים (מספר פעולות קבוע) וקריאה ל</w:t>
-            </w:r>
-            <w:r>
-              <w:rPr>
-                <w:rFonts w:eastAsiaTheme="minorEastAsia"/>
-              </w:rPr>
-              <w:t>update</w:t>
-            </w:r>
-            <w:r>
-              <w:rPr>
-                <w:rFonts w:eastAsiaTheme="minorEastAsia" w:hint="cs"/>
-                <w:rtl/>
-              </w:rPr>
-              <w:t xml:space="preserve"> שהוא גם </w:t>
-            </w:r>
-            <w:r>
-              <w:rPr>
-                <w:rFonts w:ascii="Cambria Math" w:eastAsia="Calibri" w:hAnsi="Cambria Math" w:cs="Arial"/>
-                <w:i/>
+        </w:tc>
+      </w:tr>
+      <w:tr>
+        <w:tc>
+          <w:tcPr>
+            <w:tcW w:w="2135" w:type="dxa"/>
+          </w:tcPr>
+          <w:p>
+            <w:r>
+              <w:t>Left_rotation(self, node)</w:t>
+            </w:r>
+          </w:p>
+        </w:tc>
+        <w:tc>
+          <w:tcPr>
+            <w:tcW w:w="1654" w:type="dxa"/>
+          </w:tcPr>
+          <w:p>
+            <w:pPr>
+              <w:rPr>
+                <w:rFonts w:hint="cs"/>
+                <w:rtl/>
+              </w:rPr>
+            </w:pPr>
+            <w:r>
+              <w:rPr>
+                <w:rFonts w:hint="cs"/>
+                <w:rtl/>
+              </w:rPr>
+              <w:t>מבצעת גלגול אחד שמאלה</w:t>
+            </w:r>
+          </w:p>
+        </w:tc>
+        <w:tc>
+          <w:tcPr>
+            <w:tcW w:w="1329" w:type="dxa"/>
+          </w:tcPr>
+          <w:p>
+            <w:r>
+              <w:t>none</w:t>
+            </w:r>
+          </w:p>
+        </w:tc>
+        <w:tc>
+          <w:tcPr>
+            <w:tcW w:w="1919" w:type="dxa"/>
+          </w:tcPr>
+          <w:p>
+            <w:pPr>
+              <w:rPr>
+                <w:rFonts w:hint="cs"/>
+                <w:rtl/>
+              </w:rPr>
+            </w:pPr>
+            <w:r>
+              <w:rPr>
+                <w:rFonts w:hint="cs"/>
+                <w:rtl/>
+              </w:rPr>
+              <w:t>סימטרי לגלגול ימינה</w:t>
+            </w:r>
+          </w:p>
+        </w:tc>
+        <w:tc>
+          <w:tcPr>
+            <w:tcW w:w="1761" w:type="dxa"/>
+          </w:tcPr>
+          <w:p>
+            <w:pPr>
+              <w:rPr>
+                <w:rFonts w:ascii="Calibri" w:eastAsia="Calibri" w:hAnsi="Calibri" w:cs="Arial"/>
                 <w:vertAlign w:val="subscript"/>
-              </w:rPr>
-              <w:br/>
-            </w:r>
+                <w:rtl/>
+              </w:rPr>
+            </w:pPr>
             <m:oMathPara>
               <m:oMath>
                 <m:r>
@@ -5899,6 +6546,20 @@
               </m:oMath>
             </m:oMathPara>
           </w:p>
+          <w:p>
+            <w:pPr>
+              <w:rPr>
+                <w:rFonts w:ascii="Calibri" w:eastAsia="Calibri" w:hAnsi="Calibri" w:cs="Arial"/>
+              </w:rPr>
+            </w:pPr>
+            <w:r>
+              <w:rPr>
+                <w:rFonts w:ascii="Calibri" w:eastAsia="Calibri" w:hAnsi="Calibri" w:cs="Arial" w:hint="cs"/>
+                <w:rtl/>
+              </w:rPr>
+              <w:t>מאותו שיקול של גלגול ימינה</w:t>
+            </w:r>
+          </w:p>
         </w:tc>
       </w:tr>
       <w:tr>
@@ -5908,134 +6569,13 @@
           </w:tcPr>
           <w:p>
             <w:r>
-              <w:t>Left_rotation(self, node)</w:t>
-            </w:r>
-          </w:p>
-        </w:tc>
-        <w:tc>
-          <w:tcPr>
-            <w:tcW w:w="1417" w:type="dxa"/>
-          </w:tcPr>
-          <w:p>
-            <w:pPr>
-              <w:rPr>
-                <w:rFonts w:hint="cs"/>
-                <w:rtl/>
-              </w:rPr>
-            </w:pPr>
-            <w:r>
-              <w:rPr>
-                <w:rFonts w:hint="cs"/>
-                <w:rtl/>
-              </w:rPr>
-              <w:t>מבצעת גלגול אחד שמאלה</w:t>
-            </w:r>
-          </w:p>
-        </w:tc>
-        <w:tc>
-          <w:tcPr>
-            <w:tcW w:w="1418" w:type="dxa"/>
-          </w:tcPr>
-          <w:p>
-            <w:r>
-              <w:t>none</w:t>
-            </w:r>
-          </w:p>
-        </w:tc>
-        <w:tc>
-          <w:tcPr>
-            <w:tcW w:w="1965" w:type="dxa"/>
-          </w:tcPr>
-          <w:p>
-            <w:pPr>
-              <w:rPr>
-                <w:rFonts w:hint="cs"/>
-                <w:rtl/>
-              </w:rPr>
-            </w:pPr>
-            <w:r>
-              <w:rPr>
-                <w:rFonts w:hint="cs"/>
-                <w:rtl/>
-              </w:rPr>
-              <w:t>סימטרי לגלגול ימינה</w:t>
-            </w:r>
-          </w:p>
-        </w:tc>
-        <w:tc>
-          <w:tcPr>
-            <w:tcW w:w="1568" w:type="dxa"/>
-          </w:tcPr>
-          <w:p>
-            <w:pPr>
-              <w:rPr>
-                <w:rFonts w:ascii="Calibri" w:eastAsia="Calibri" w:hAnsi="Calibri" w:cs="Arial"/>
-                <w:vertAlign w:val="subscript"/>
-                <w:rtl/>
-              </w:rPr>
-            </w:pPr>
-            <m:oMathPara>
-              <m:oMath>
-                <m:r>
-                  <w:rPr>
-                    <w:rFonts w:ascii="Cambria Math" w:eastAsia="Calibri" w:hAnsi="Cambria Math" w:cs="Arial"/>
-                    <w:vertAlign w:val="subscript"/>
-                  </w:rPr>
-                  <m:t>O</m:t>
-                </m:r>
-                <m:d>
-                  <m:dPr>
-                    <m:ctrlPr>
-                      <w:rPr>
-                        <w:rFonts w:ascii="Cambria Math" w:eastAsia="Calibri" w:hAnsi="Cambria Math" w:cs="Arial"/>
-                        <w:i/>
-                        <w:vertAlign w:val="subscript"/>
-                      </w:rPr>
-                    </m:ctrlPr>
-                  </m:dPr>
-                  <m:e>
-                    <m:r>
-                      <w:rPr>
-                        <w:rFonts w:ascii="Cambria Math" w:eastAsia="Calibri" w:hAnsi="Cambria Math" w:cs="Arial"/>
-                        <w:vertAlign w:val="subscript"/>
-                      </w:rPr>
-                      <m:t>1</m:t>
-                    </m:r>
-                  </m:e>
-                </m:d>
-              </m:oMath>
-            </m:oMathPara>
-          </w:p>
-          <w:p>
-            <w:pPr>
-              <w:rPr>
-                <w:rFonts w:ascii="Calibri" w:eastAsia="Calibri" w:hAnsi="Calibri" w:cs="Arial"/>
-              </w:rPr>
-            </w:pPr>
-            <w:r>
-              <w:rPr>
-                <w:rFonts w:ascii="Calibri" w:eastAsia="Calibri" w:hAnsi="Calibri" w:cs="Arial" w:hint="cs"/>
-                <w:rtl/>
-              </w:rPr>
-              <w:t>מאותו שיקול של גלגול ימינה</w:t>
-            </w:r>
-          </w:p>
-        </w:tc>
-      </w:tr>
-      <w:tr>
-        <w:tc>
-          <w:tcPr>
-            <w:tcW w:w="2135" w:type="dxa"/>
-          </w:tcPr>
-          <w:p>
-            <w:r>
               <w:t>Inorder_rec(self, node, avl_list)</w:t>
             </w:r>
           </w:p>
         </w:tc>
         <w:tc>
           <w:tcPr>
-            <w:tcW w:w="1417" w:type="dxa"/>
+            <w:tcW w:w="1654" w:type="dxa"/>
           </w:tcPr>
           <w:p>
             <w:r>
@@ -6052,7 +6592,7 @@
         </w:tc>
         <w:tc>
           <w:tcPr>
-            <w:tcW w:w="1418" w:type="dxa"/>
+            <w:tcW w:w="1329" w:type="dxa"/>
           </w:tcPr>
           <w:p>
             <w:pPr>
@@ -6082,7 +6622,7 @@
         </w:tc>
         <w:tc>
           <w:tcPr>
-            <w:tcW w:w="1965" w:type="dxa"/>
+            <w:tcW w:w="1919" w:type="dxa"/>
           </w:tcPr>
           <w:p>
             <w:pPr>
@@ -6130,7 +6670,7 @@
         </w:tc>
         <w:tc>
           <w:tcPr>
-            <w:tcW w:w="1568" w:type="dxa"/>
+            <w:tcW w:w="1761" w:type="dxa"/>
           </w:tcPr>
           <w:p>
             <w:pPr>
@@ -6208,7 +6748,7 @@
         </w:tc>
         <w:tc>
           <w:tcPr>
-            <w:tcW w:w="1417" w:type="dxa"/>
+            <w:tcW w:w="1654" w:type="dxa"/>
           </w:tcPr>
           <w:p>
             <w:r>
@@ -6249,7 +6789,7 @@
         </w:tc>
         <w:tc>
           <w:tcPr>
-            <w:tcW w:w="1418" w:type="dxa"/>
+            <w:tcW w:w="1329" w:type="dxa"/>
           </w:tcPr>
           <w:p>
             <w:r>
@@ -6260,7 +6800,7 @@
         </w:tc>
         <w:tc>
           <w:tcPr>
-            <w:tcW w:w="1965" w:type="dxa"/>
+            <w:tcW w:w="1919" w:type="dxa"/>
           </w:tcPr>
           <w:p>
             <w:pPr>
@@ -6345,15 +6885,7 @@
                 <w:rFonts w:hint="cs"/>
                 <w:rtl/>
               </w:rPr>
-              <w:t xml:space="preserve"> קוראים לפונקציה עם תת </w:t>
-            </w:r>
-            <w:r>
-              <w:rPr>
-                <w:rFonts w:hint="cs"/>
-                <w:rtl/>
-              </w:rPr>
-              <w:lastRenderedPageBreak/>
-              <w:t xml:space="preserve">העץ הימני (ומחפשים ערך </w:t>
+              <w:t xml:space="preserve"> קוראים לפונקציה עם תת העץ הימני (ומחפשים ערך </w:t>
             </w:r>
             <w:r>
               <w:t>i</w:t>
@@ -6369,7 +6901,7 @@
         </w:tc>
         <w:tc>
           <w:tcPr>
-            <w:tcW w:w="1568" w:type="dxa"/>
+            <w:tcW w:w="1761" w:type="dxa"/>
           </w:tcPr>
           <w:p>
             <w:pPr>
@@ -6385,7 +6917,6 @@
                     <w:rFonts w:ascii="Cambria Math" w:eastAsia="Calibri" w:hAnsi="Cambria Math" w:cs="Arial"/>
                     <w:vertAlign w:val="subscript"/>
                   </w:rPr>
-                  <w:lastRenderedPageBreak/>
                   <m:t>O(logn)</m:t>
                 </m:r>
               </m:oMath>
@@ -6419,51 +6950,415 @@
           <w:tcPr>
             <w:tcW w:w="2135" w:type="dxa"/>
           </w:tcPr>
-          <w:p/>
-        </w:tc>
-        <w:tc>
-          <w:tcPr>
-            <w:tcW w:w="1417" w:type="dxa"/>
-          </w:tcPr>
-          <w:p>
-            <w:pPr>
-              <w:rPr>
-                <w:rFonts w:hint="cs"/>
-                <w:rtl/>
-              </w:rPr>
-            </w:pPr>
-          </w:p>
-        </w:tc>
-        <w:tc>
-          <w:tcPr>
-            <w:tcW w:w="1418" w:type="dxa"/>
-          </w:tcPr>
-          <w:p/>
-        </w:tc>
-        <w:tc>
-          <w:tcPr>
-            <w:tcW w:w="1965" w:type="dxa"/>
-          </w:tcPr>
-          <w:p>
-            <w:pPr>
-              <w:rPr>
-                <w:rFonts w:hint="cs"/>
-                <w:rtl/>
-              </w:rPr>
-            </w:pPr>
-          </w:p>
-        </w:tc>
-        <w:tc>
-          <w:tcPr>
-            <w:tcW w:w="1568" w:type="dxa"/>
+          <w:p>
+            <w:r>
+              <w:t>Join_to_left(self, tree, key, value)</w:t>
+            </w:r>
+          </w:p>
+        </w:tc>
+        <w:tc>
+          <w:tcPr>
+            <w:tcW w:w="1654" w:type="dxa"/>
+          </w:tcPr>
+          <w:p>
+            <w:pPr>
+              <w:rPr>
+                <w:rFonts w:hint="cs"/>
+                <w:rtl/>
+              </w:rPr>
+            </w:pPr>
+            <w:r>
+              <w:rPr>
+                <w:rFonts w:hint="cs"/>
+                <w:rtl/>
+              </w:rPr>
+              <w:t xml:space="preserve">מאחדת לתוך </w:t>
+            </w:r>
+            <w:r>
+              <w:t>self</w:t>
+            </w:r>
+            <w:r>
+              <w:rPr>
+                <w:rFonts w:hint="cs"/>
+                <w:rtl/>
+              </w:rPr>
+              <w:t xml:space="preserve"> עץ נמוך יותר בעל מפתחות קטנים יותר בעזרת צומת מחבר (שהמפתח שלו קטן ממפתחות </w:t>
+            </w:r>
+            <w:r>
+              <w:t>self</w:t>
+            </w:r>
+            <w:r>
+              <w:rPr>
+                <w:rFonts w:hint="cs"/>
+                <w:rtl/>
+              </w:rPr>
+              <w:t xml:space="preserve"> וגדול ממפתחות </w:t>
+            </w:r>
+            <w:r>
+              <w:t>tree</w:t>
+            </w:r>
+            <w:r>
+              <w:rPr>
+                <w:rFonts w:hint="cs"/>
+                <w:rtl/>
+              </w:rPr>
+              <w:t xml:space="preserve">) </w:t>
+            </w:r>
+          </w:p>
+        </w:tc>
+        <w:tc>
+          <w:tcPr>
+            <w:tcW w:w="1329" w:type="dxa"/>
+          </w:tcPr>
+          <w:p>
+            <w:r>
+              <w:rPr>
+                <w:rFonts w:hint="cs"/>
+                <w:rtl/>
+              </w:rPr>
+              <w:t>הפרש גבהי העצים + 1</w:t>
+            </w:r>
+          </w:p>
+        </w:tc>
+        <w:tc>
+          <w:tcPr>
+            <w:tcW w:w="1919" w:type="dxa"/>
+          </w:tcPr>
+          <w:p>
+            <w:pPr>
+              <w:pStyle w:val="a8"/>
+              <w:numPr>
+                <w:ilvl w:val="0"/>
+                <w:numId w:val="6"/>
+              </w:numPr>
+            </w:pPr>
+            <w:r>
+              <w:rPr>
+                <w:rFonts w:hint="cs"/>
+                <w:rtl/>
+              </w:rPr>
+              <w:t xml:space="preserve">יורדת לאורך ענף שמאל עד לצומת בגובה של </w:t>
+            </w:r>
+            <w:r>
+              <w:t>tree</w:t>
+            </w:r>
+            <w:r>
+              <w:rPr>
+                <w:rFonts w:hint="cs"/>
+                <w:rtl/>
+              </w:rPr>
+              <w:t xml:space="preserve"> (נסמנו </w:t>
+            </w:r>
+            <w:r>
+              <w:t>b</w:t>
+            </w:r>
+            <w:r>
+              <w:rPr>
+                <w:rFonts w:hint="cs"/>
+                <w:rtl/>
+              </w:rPr>
+              <w:t>)</w:t>
+            </w:r>
+          </w:p>
+          <w:p>
+            <w:pPr>
+              <w:pStyle w:val="a8"/>
+              <w:numPr>
+                <w:ilvl w:val="0"/>
+                <w:numId w:val="6"/>
+              </w:numPr>
+            </w:pPr>
+            <w:r>
+              <w:rPr>
+                <w:rFonts w:hint="cs"/>
+                <w:rtl/>
+              </w:rPr>
+              <w:t xml:space="preserve">משנה מצביעים שהבן השמאלי של המחבר יהיה </w:t>
+            </w:r>
+            <w:r>
+              <w:t>tree</w:t>
+            </w:r>
+            <w:r>
+              <w:rPr>
+                <w:rFonts w:hint="cs"/>
+                <w:rtl/>
+              </w:rPr>
+              <w:t xml:space="preserve">, הבן הימני שלו יהיה </w:t>
+            </w:r>
+            <w:r>
+              <w:lastRenderedPageBreak/>
+              <w:t>b</w:t>
+            </w:r>
+            <w:r>
+              <w:rPr>
+                <w:rFonts w:hint="cs"/>
+                <w:rtl/>
+              </w:rPr>
+              <w:t xml:space="preserve"> וההורה שלו יהיה ההורה הקודם של </w:t>
+            </w:r>
+            <w:r>
+              <w:t>b</w:t>
+            </w:r>
+            <w:r>
+              <w:rPr>
+                <w:rFonts w:hint="cs"/>
+                <w:rtl/>
+              </w:rPr>
+              <w:t xml:space="preserve"> </w:t>
+            </w:r>
+          </w:p>
+          <w:p>
+            <w:pPr>
+              <w:pStyle w:val="a8"/>
+              <w:numPr>
+                <w:ilvl w:val="0"/>
+                <w:numId w:val="6"/>
+              </w:numPr>
+              <w:rPr>
+                <w:rFonts w:hint="cs"/>
+                <w:rtl/>
+              </w:rPr>
+            </w:pPr>
+            <w:r>
+              <w:rPr>
+                <w:rFonts w:hint="cs"/>
+                <w:rtl/>
+              </w:rPr>
+              <w:t>מבצעת גלגולים (במידת הצורך) ועדכונים (תמיד) מהצומת המחבר עד לשורש העץ</w:t>
+            </w:r>
+          </w:p>
+        </w:tc>
+        <w:tc>
+          <w:tcPr>
+            <w:tcW w:w="1761" w:type="dxa"/>
+          </w:tcPr>
+          <w:p>
+            <w:pPr>
+              <w:rPr>
+                <w:rFonts w:ascii="Calibri" w:eastAsia="Calibri" w:hAnsi="Calibri" w:cs="Arial"/>
+              </w:rPr>
+            </w:pPr>
+            <m:oMath>
+              <m:r>
+                <w:rPr>
+                  <w:rFonts w:ascii="Cambria Math" w:eastAsia="Calibri" w:hAnsi="Cambria Math" w:cs="Arial"/>
+                  <w:vertAlign w:val="subscript"/>
+                </w:rPr>
+                <w:lastRenderedPageBreak/>
+                <m:t xml:space="preserve">O(self.height-tree.height+1 </m:t>
+              </m:r>
+            </m:oMath>
+            <w:r>
+              <w:rPr>
+                <w:rFonts w:ascii="Calibri" w:eastAsia="Calibri" w:hAnsi="Calibri" w:cs="Arial"/>
+              </w:rPr>
+              <w:t xml:space="preserve"> </w:t>
+            </w:r>
+          </w:p>
+          <w:p>
+            <w:pPr>
+              <w:rPr>
+                <w:rFonts w:ascii="Calibri" w:eastAsia="Calibri" w:hAnsi="Calibri" w:cs="Arial"/>
+                <w:rtl/>
+              </w:rPr>
+            </w:pPr>
+            <w:r>
+              <w:rPr>
+                <w:rFonts w:ascii="Calibri" w:eastAsia="Calibri" w:hAnsi="Calibri" w:cs="Arial" w:hint="cs"/>
+                <w:rtl/>
+              </w:rPr>
+              <w:t>כמות העבודה היא כהפרש הגבהים כיוון ש:</w:t>
+            </w:r>
+          </w:p>
+          <w:p>
+            <w:pPr>
+              <w:rPr>
+                <w:rFonts w:ascii="Calibri" w:eastAsia="Calibri" w:hAnsi="Calibri" w:cs="Arial"/>
+                <w:rtl/>
+              </w:rPr>
+            </w:pPr>
+            <w:r>
+              <w:rPr>
+                <w:rFonts w:ascii="Calibri" w:eastAsia="Calibri" w:hAnsi="Calibri" w:cs="Arial" w:hint="cs"/>
+                <w:rtl/>
+              </w:rPr>
+              <w:t>זאת כמות הצמתים שיהיה צריך לרדת במורד העץ</w:t>
+            </w:r>
+          </w:p>
+          <w:p>
+            <w:pPr>
+              <w:rPr>
+                <w:rFonts w:ascii="Calibri" w:eastAsia="Calibri" w:hAnsi="Calibri" w:cs="Arial"/>
+                <w:rtl/>
+              </w:rPr>
+            </w:pPr>
+            <w:r>
+              <w:rPr>
+                <w:rFonts w:ascii="Calibri" w:eastAsia="Calibri" w:hAnsi="Calibri" w:cs="Arial" w:hint="cs"/>
+                <w:rtl/>
+              </w:rPr>
+              <w:lastRenderedPageBreak/>
+              <w:t>שינוי המצבעים הוא מספר קבוע של פעולות</w:t>
+            </w:r>
+          </w:p>
+          <w:p>
+            <w:pPr>
+              <w:rPr>
+                <w:rFonts w:ascii="Calibri" w:eastAsia="Calibri" w:hAnsi="Calibri" w:cs="Arial" w:hint="cs"/>
+                <w:rtl/>
+              </w:rPr>
+            </w:pPr>
+            <w:r>
+              <w:rPr>
+                <w:rFonts w:ascii="Calibri" w:eastAsia="Calibri" w:hAnsi="Calibri" w:cs="Arial" w:hint="cs"/>
+                <w:rtl/>
+              </w:rPr>
+              <w:t>גלגולים ועדכונים למעלה דורשים כמות קבועה של פעולות לכל צומת במסלול עד השורש (ומסלול זה באורך הפרש הגבהים).</w:t>
+            </w:r>
+          </w:p>
+        </w:tc>
+      </w:tr>
+      <w:tr>
+        <w:tc>
+          <w:tcPr>
+            <w:tcW w:w="2135" w:type="dxa"/>
+          </w:tcPr>
+          <w:p>
+            <w:r>
+              <w:lastRenderedPageBreak/>
+              <w:t>Join_to_right(self, tree, key, value)</w:t>
+            </w:r>
+          </w:p>
+        </w:tc>
+        <w:tc>
+          <w:tcPr>
+            <w:tcW w:w="1654" w:type="dxa"/>
+          </w:tcPr>
+          <w:p>
+            <w:pPr>
+              <w:rPr>
+                <w:rFonts w:hint="cs"/>
+                <w:rtl/>
+              </w:rPr>
+            </w:pPr>
+            <w:r>
+              <w:rPr>
+                <w:rFonts w:hint="cs"/>
+                <w:rtl/>
+              </w:rPr>
+              <w:t xml:space="preserve">מאחדת לתוך </w:t>
+            </w:r>
+            <w:r>
+              <w:t>self</w:t>
+            </w:r>
+            <w:r>
+              <w:rPr>
+                <w:rFonts w:hint="cs"/>
+                <w:rtl/>
+              </w:rPr>
+              <w:t xml:space="preserve"> עץ נמוך יותר בעל מפתחות גדולים יותר בעזרת צומת מחבר (שהמפתח שלו גדול ממפתחות </w:t>
+            </w:r>
+            <w:r>
+              <w:t>self</w:t>
+            </w:r>
+            <w:r>
+              <w:rPr>
+                <w:rFonts w:hint="cs"/>
+                <w:rtl/>
+              </w:rPr>
+              <w:t xml:space="preserve"> וקטן ממפתחות </w:t>
+            </w:r>
+            <w:r>
+              <w:t>tree</w:t>
+            </w:r>
+            <w:r>
+              <w:rPr>
+                <w:rFonts w:hint="cs"/>
+                <w:rtl/>
+              </w:rPr>
+              <w:t>)</w:t>
+            </w:r>
+          </w:p>
+        </w:tc>
+        <w:tc>
+          <w:tcPr>
+            <w:tcW w:w="1329" w:type="dxa"/>
+          </w:tcPr>
+          <w:p>
+            <w:pPr>
+              <w:rPr>
+                <w:rFonts w:hint="cs"/>
+                <w:rtl/>
+              </w:rPr>
+            </w:pPr>
+            <w:r>
+              <w:rPr>
+                <w:rFonts w:hint="cs"/>
+                <w:rtl/>
+              </w:rPr>
+              <w:t>הפרש גבהי העצים + 1</w:t>
+            </w:r>
+          </w:p>
+        </w:tc>
+        <w:tc>
+          <w:tcPr>
+            <w:tcW w:w="1919" w:type="dxa"/>
+          </w:tcPr>
+          <w:p>
+            <w:pPr>
+              <w:pStyle w:val="a8"/>
+              <w:ind w:left="0"/>
+              <w:rPr>
+                <w:rFonts w:hint="cs"/>
+                <w:rtl/>
+              </w:rPr>
+            </w:pPr>
+            <w:r>
+              <w:rPr>
+                <w:rFonts w:hint="cs"/>
+                <w:rtl/>
+              </w:rPr>
+              <w:t>זהה לפונקציה הקודמת (איחוד משמאל)</w:t>
+            </w:r>
+          </w:p>
+        </w:tc>
+        <w:tc>
+          <w:tcPr>
+            <w:tcW w:w="1761" w:type="dxa"/>
           </w:tcPr>
           <w:p>
             <w:pPr>
               <w:rPr>
                 <w:rFonts w:ascii="Calibri" w:eastAsia="Calibri" w:hAnsi="Calibri" w:cs="Arial"/>
                 <w:vertAlign w:val="subscript"/>
-              </w:rPr>
-            </w:pPr>
+                <w:rtl/>
+              </w:rPr>
+            </w:pPr>
+            <m:oMathPara>
+              <m:oMath>
+                <m:r>
+                  <w:rPr>
+                    <w:rFonts w:ascii="Cambria Math" w:eastAsia="Calibri" w:hAnsi="Cambria Math" w:cs="Arial"/>
+                    <w:vertAlign w:val="subscript"/>
+                  </w:rPr>
+                  <m:t>O(self.height-tree.height+1</m:t>
+                </m:r>
+              </m:oMath>
+            </m:oMathPara>
+          </w:p>
+          <w:p>
+            <w:pPr>
+              <w:rPr>
+                <w:rFonts w:ascii="Calibri" w:eastAsia="Calibri" w:hAnsi="Calibri" w:cs="Arial"/>
+              </w:rPr>
+            </w:pPr>
+            <w:r>
+              <w:rPr>
+                <w:rFonts w:ascii="Calibri" w:eastAsia="Calibri" w:hAnsi="Calibri" w:cs="Arial" w:hint="cs"/>
+                <w:rtl/>
+              </w:rPr>
+              <w:t>מאותו שיקול כמו הפונקציה הקודמת (איחוד משמאל)</w:t>
+            </w:r>
           </w:p>
         </w:tc>
       </w:tr>
@@ -6687,6 +7582,337 @@
     </w:lvl>
   </w:abstractNum>
   <w:abstractNum w:abstractNumId="1" w15:restartNumberingAfterBreak="0">
+    <w:nsid w:val="307A6EA1"/>
+    <w:multiLevelType w:val="multilevel"/>
+    <w:tmpl w:val="C8D2D694"/>
+    <w:lvl w:ilvl="0">
+      <w:start w:val="1"/>
+      <w:numFmt w:val="decimal"/>
+      <w:lvlText w:val="%1."/>
+      <w:lvlJc w:val="left"/>
+      <w:pPr>
+        <w:ind w:left="360" w:hanging="360"/>
+      </w:pPr>
+      <w:rPr>
+        <w:rFonts w:hint="default"/>
+      </w:rPr>
+    </w:lvl>
+    <w:lvl w:ilvl="1">
+      <w:start w:val="1"/>
+      <w:numFmt w:val="decimal"/>
+      <w:isLgl/>
+      <w:lvlText w:val="%1.%2"/>
+      <w:lvlJc w:val="left"/>
+      <w:pPr>
+        <w:ind w:left="816" w:hanging="456"/>
+      </w:pPr>
+      <w:rPr>
+        <w:rFonts w:hint="default"/>
+      </w:rPr>
+    </w:lvl>
+    <w:lvl w:ilvl="2">
+      <w:start w:val="1"/>
+      <w:numFmt w:val="decimal"/>
+      <w:isLgl/>
+      <w:lvlText w:val="%1.%2.%3"/>
+      <w:lvlJc w:val="left"/>
+      <w:pPr>
+        <w:ind w:left="1440" w:hanging="720"/>
+      </w:pPr>
+      <w:rPr>
+        <w:rFonts w:hint="default"/>
+      </w:rPr>
+    </w:lvl>
+    <w:lvl w:ilvl="3">
+      <w:start w:val="1"/>
+      <w:numFmt w:val="decimal"/>
+      <w:isLgl/>
+      <w:lvlText w:val="%1.%2.%3.%4"/>
+      <w:lvlJc w:val="left"/>
+      <w:pPr>
+        <w:ind w:left="1800" w:hanging="720"/>
+      </w:pPr>
+      <w:rPr>
+        <w:rFonts w:hint="default"/>
+      </w:rPr>
+    </w:lvl>
+    <w:lvl w:ilvl="4">
+      <w:start w:val="1"/>
+      <w:numFmt w:val="decimal"/>
+      <w:isLgl/>
+      <w:lvlText w:val="%1.%2.%3.%4.%5"/>
+      <w:lvlJc w:val="left"/>
+      <w:pPr>
+        <w:ind w:left="2520" w:hanging="1080"/>
+      </w:pPr>
+      <w:rPr>
+        <w:rFonts w:hint="default"/>
+      </w:rPr>
+    </w:lvl>
+    <w:lvl w:ilvl="5">
+      <w:start w:val="1"/>
+      <w:numFmt w:val="decimal"/>
+      <w:isLgl/>
+      <w:lvlText w:val="%1.%2.%3.%4.%5.%6"/>
+      <w:lvlJc w:val="left"/>
+      <w:pPr>
+        <w:ind w:left="2880" w:hanging="1080"/>
+      </w:pPr>
+      <w:rPr>
+        <w:rFonts w:hint="default"/>
+      </w:rPr>
+    </w:lvl>
+    <w:lvl w:ilvl="6">
+      <w:start w:val="1"/>
+      <w:numFmt w:val="decimal"/>
+      <w:isLgl/>
+      <w:lvlText w:val="%1.%2.%3.%4.%5.%6.%7"/>
+      <w:lvlJc w:val="left"/>
+      <w:pPr>
+        <w:ind w:left="3600" w:hanging="1440"/>
+      </w:pPr>
+      <w:rPr>
+        <w:rFonts w:hint="default"/>
+      </w:rPr>
+    </w:lvl>
+    <w:lvl w:ilvl="7">
+      <w:start w:val="1"/>
+      <w:numFmt w:val="decimal"/>
+      <w:isLgl/>
+      <w:lvlText w:val="%1.%2.%3.%4.%5.%6.%7.%8"/>
+      <w:lvlJc w:val="left"/>
+      <w:pPr>
+        <w:ind w:left="3960" w:hanging="1440"/>
+      </w:pPr>
+      <w:rPr>
+        <w:rFonts w:hint="default"/>
+      </w:rPr>
+    </w:lvl>
+    <w:lvl w:ilvl="8">
+      <w:start w:val="1"/>
+      <w:numFmt w:val="decimal"/>
+      <w:isLgl/>
+      <w:lvlText w:val="%1.%2.%3.%4.%5.%6.%7.%8.%9"/>
+      <w:lvlJc w:val="left"/>
+      <w:pPr>
+        <w:ind w:left="4680" w:hanging="1800"/>
+      </w:pPr>
+      <w:rPr>
+        <w:rFonts w:hint="default"/>
+      </w:rPr>
+    </w:lvl>
+  </w:abstractNum>
+  <w:abstractNum w:abstractNumId="2" w15:restartNumberingAfterBreak="0">
+    <w:nsid w:val="313B5112"/>
+    <w:multiLevelType w:val="hybridMultilevel"/>
+    <w:tmpl w:val="99280CEA"/>
+    <w:lvl w:ilvl="0" w:tplc="E8F474F0">
+      <w:start w:val="1"/>
+      <w:numFmt w:val="decimal"/>
+      <w:lvlText w:val="%1."/>
+      <w:lvlJc w:val="left"/>
+      <w:pPr>
+        <w:ind w:left="1080" w:hanging="360"/>
+      </w:pPr>
+      <w:rPr>
+        <w:rFonts w:hint="default"/>
+      </w:rPr>
+    </w:lvl>
+    <w:lvl w:ilvl="1" w:tplc="04090019" w:tentative="1">
+      <w:start w:val="1"/>
+      <w:numFmt w:val="lowerLetter"/>
+      <w:lvlText w:val="%2."/>
+      <w:lvlJc w:val="left"/>
+      <w:pPr>
+        <w:ind w:left="1800" w:hanging="360"/>
+      </w:pPr>
+    </w:lvl>
+    <w:lvl w:ilvl="2" w:tplc="0409001B" w:tentative="1">
+      <w:start w:val="1"/>
+      <w:numFmt w:val="lowerRoman"/>
+      <w:lvlText w:val="%3."/>
+      <w:lvlJc w:val="right"/>
+      <w:pPr>
+        <w:ind w:left="2520" w:hanging="180"/>
+      </w:pPr>
+    </w:lvl>
+    <w:lvl w:ilvl="3" w:tplc="0409000F" w:tentative="1">
+      <w:start w:val="1"/>
+      <w:numFmt w:val="decimal"/>
+      <w:lvlText w:val="%4."/>
+      <w:lvlJc w:val="left"/>
+      <w:pPr>
+        <w:ind w:left="3240" w:hanging="360"/>
+      </w:pPr>
+    </w:lvl>
+    <w:lvl w:ilvl="4" w:tplc="04090019" w:tentative="1">
+      <w:start w:val="1"/>
+      <w:numFmt w:val="lowerLetter"/>
+      <w:lvlText w:val="%5."/>
+      <w:lvlJc w:val="left"/>
+      <w:pPr>
+        <w:ind w:left="3960" w:hanging="360"/>
+      </w:pPr>
+    </w:lvl>
+    <w:lvl w:ilvl="5" w:tplc="0409001B" w:tentative="1">
+      <w:start w:val="1"/>
+      <w:numFmt w:val="lowerRoman"/>
+      <w:lvlText w:val="%6."/>
+      <w:lvlJc w:val="right"/>
+      <w:pPr>
+        <w:ind w:left="4680" w:hanging="180"/>
+      </w:pPr>
+    </w:lvl>
+    <w:lvl w:ilvl="6" w:tplc="0409000F" w:tentative="1">
+      <w:start w:val="1"/>
+      <w:numFmt w:val="decimal"/>
+      <w:lvlText w:val="%7."/>
+      <w:lvlJc w:val="left"/>
+      <w:pPr>
+        <w:ind w:left="5400" w:hanging="360"/>
+      </w:pPr>
+    </w:lvl>
+    <w:lvl w:ilvl="7" w:tplc="04090019" w:tentative="1">
+      <w:start w:val="1"/>
+      <w:numFmt w:val="lowerLetter"/>
+      <w:lvlText w:val="%8."/>
+      <w:lvlJc w:val="left"/>
+      <w:pPr>
+        <w:ind w:left="6120" w:hanging="360"/>
+      </w:pPr>
+    </w:lvl>
+    <w:lvl w:ilvl="8" w:tplc="0409001B" w:tentative="1">
+      <w:start w:val="1"/>
+      <w:numFmt w:val="lowerRoman"/>
+      <w:lvlText w:val="%9."/>
+      <w:lvlJc w:val="right"/>
+      <w:pPr>
+        <w:ind w:left="6840" w:hanging="180"/>
+      </w:pPr>
+    </w:lvl>
+  </w:abstractNum>
+  <w:abstractNum w:abstractNumId="3" w15:restartNumberingAfterBreak="0">
+    <w:nsid w:val="33DD717C"/>
+    <w:multiLevelType w:val="multilevel"/>
+    <w:tmpl w:val="10ECAA8E"/>
+    <w:lvl w:ilvl="0">
+      <w:start w:val="1"/>
+      <w:numFmt w:val="decimal"/>
+      <w:lvlText w:val="%1."/>
+      <w:lvlJc w:val="left"/>
+      <w:pPr>
+        <w:ind w:left="360" w:hanging="360"/>
+      </w:pPr>
+      <w:rPr>
+        <w:rFonts w:hint="default"/>
+      </w:rPr>
+    </w:lvl>
+    <w:lvl w:ilvl="1">
+      <w:start w:val="1"/>
+      <w:numFmt w:val="decimal"/>
+      <w:isLgl/>
+      <w:lvlText w:val="%1.%2"/>
+      <w:lvlJc w:val="left"/>
+      <w:pPr>
+        <w:ind w:left="732" w:hanging="372"/>
+      </w:pPr>
+      <w:rPr>
+        <w:rFonts w:hint="default"/>
+      </w:rPr>
+    </w:lvl>
+    <w:lvl w:ilvl="2">
+      <w:start w:val="1"/>
+      <w:numFmt w:val="decimal"/>
+      <w:isLgl/>
+      <w:lvlText w:val="%1.%2.%3"/>
+      <w:lvlJc w:val="left"/>
+      <w:pPr>
+        <w:ind w:left="1440" w:hanging="720"/>
+      </w:pPr>
+      <w:rPr>
+        <w:rFonts w:hint="default"/>
+      </w:rPr>
+    </w:lvl>
+    <w:lvl w:ilvl="3">
+      <w:start w:val="1"/>
+      <w:numFmt w:val="decimal"/>
+      <w:isLgl/>
+      <w:lvlText w:val="%1.%2.%3.%4"/>
+      <w:lvlJc w:val="left"/>
+      <w:pPr>
+        <w:ind w:left="1800" w:hanging="720"/>
+      </w:pPr>
+      <w:rPr>
+        <w:rFonts w:hint="default"/>
+      </w:rPr>
+    </w:lvl>
+    <w:lvl w:ilvl="4">
+      <w:start w:val="1"/>
+      <w:numFmt w:val="decimal"/>
+      <w:isLgl/>
+      <w:lvlText w:val="%1.%2.%3.%4.%5"/>
+      <w:lvlJc w:val="left"/>
+      <w:pPr>
+        <w:ind w:left="2520" w:hanging="1080"/>
+      </w:pPr>
+      <w:rPr>
+        <w:rFonts w:hint="default"/>
+      </w:rPr>
+    </w:lvl>
+    <w:lvl w:ilvl="5">
+      <w:start w:val="1"/>
+      <w:numFmt w:val="decimal"/>
+      <w:isLgl/>
+      <w:lvlText w:val="%1.%2.%3.%4.%5.%6"/>
+      <w:lvlJc w:val="left"/>
+      <w:pPr>
+        <w:ind w:left="2880" w:hanging="1080"/>
+      </w:pPr>
+      <w:rPr>
+        <w:rFonts w:hint="default"/>
+      </w:rPr>
+    </w:lvl>
+    <w:lvl w:ilvl="6">
+      <w:start w:val="1"/>
+      <w:numFmt w:val="decimal"/>
+      <w:isLgl/>
+      <w:lvlText w:val="%1.%2.%3.%4.%5.%6.%7"/>
+      <w:lvlJc w:val="left"/>
+      <w:pPr>
+        <w:ind w:left="3600" w:hanging="1440"/>
+      </w:pPr>
+      <w:rPr>
+        <w:rFonts w:hint="default"/>
+      </w:rPr>
+    </w:lvl>
+    <w:lvl w:ilvl="7">
+      <w:start w:val="1"/>
+      <w:numFmt w:val="decimal"/>
+      <w:isLgl/>
+      <w:lvlText w:val="%1.%2.%3.%4.%5.%6.%7.%8"/>
+      <w:lvlJc w:val="left"/>
+      <w:pPr>
+        <w:ind w:left="3960" w:hanging="1440"/>
+      </w:pPr>
+      <w:rPr>
+        <w:rFonts w:hint="default"/>
+      </w:rPr>
+    </w:lvl>
+    <w:lvl w:ilvl="8">
+      <w:start w:val="1"/>
+      <w:numFmt w:val="decimal"/>
+      <w:isLgl/>
+      <w:lvlText w:val="%1.%2.%3.%4.%5.%6.%7.%8.%9"/>
+      <w:lvlJc w:val="left"/>
+      <w:pPr>
+        <w:ind w:left="4680" w:hanging="1800"/>
+      </w:pPr>
+      <w:rPr>
+        <w:rFonts w:hint="default"/>
+      </w:rPr>
+    </w:lvl>
+  </w:abstractNum>
+  <w:abstractNum w:abstractNumId="4" w15:restartNumberingAfterBreak="0">
     <w:nsid w:val="36940092"/>
     <w:multiLevelType w:val="multilevel"/>
     <w:tmpl w:val="0BEE0C36"/>
@@ -6807,7 +8033,7 @@
       </w:rPr>
     </w:lvl>
   </w:abstractNum>
-  <w:abstractNum w:abstractNumId="2" w15:restartNumberingAfterBreak="0">
+  <w:abstractNum w:abstractNumId="5" w15:restartNumberingAfterBreak="0">
     <w:nsid w:val="3E0A3EE1"/>
     <w:multiLevelType w:val="multilevel"/>
     <w:tmpl w:val="0E5E73E0"/>
@@ -6928,7 +8154,7 @@
       </w:rPr>
     </w:lvl>
   </w:abstractNum>
-  <w:abstractNum w:abstractNumId="3" w15:restartNumberingAfterBreak="0">
+  <w:abstractNum w:abstractNumId="6" w15:restartNumberingAfterBreak="0">
     <w:nsid w:val="49132043"/>
     <w:multiLevelType w:val="hybridMultilevel"/>
     <w:tmpl w:val="8E34D00C"/>
@@ -7017,7 +8243,459 @@
       </w:pPr>
     </w:lvl>
   </w:abstractNum>
-  <w:abstractNum w:abstractNumId="4" w15:restartNumberingAfterBreak="0">
+  <w:abstractNum w:abstractNumId="7" w15:restartNumberingAfterBreak="0">
+    <w:nsid w:val="4ED87A6C"/>
+    <w:multiLevelType w:val="multilevel"/>
+    <w:tmpl w:val="C8EA3058"/>
+    <w:lvl w:ilvl="0">
+      <w:start w:val="1"/>
+      <w:numFmt w:val="decimal"/>
+      <w:lvlText w:val="%1."/>
+      <w:lvlJc w:val="left"/>
+      <w:pPr>
+        <w:ind w:left="720" w:hanging="360"/>
+      </w:pPr>
+      <w:rPr>
+        <w:rFonts w:hint="default"/>
+      </w:rPr>
+    </w:lvl>
+    <w:lvl w:ilvl="1">
+      <w:start w:val="1"/>
+      <w:numFmt w:val="decimal"/>
+      <w:isLgl/>
+      <w:lvlText w:val="%1.%2"/>
+      <w:lvlJc w:val="left"/>
+      <w:pPr>
+        <w:ind w:left="1092" w:hanging="372"/>
+      </w:pPr>
+      <w:rPr>
+        <w:rFonts w:hint="default"/>
+      </w:rPr>
+    </w:lvl>
+    <w:lvl w:ilvl="2">
+      <w:start w:val="1"/>
+      <w:numFmt w:val="decimal"/>
+      <w:isLgl/>
+      <w:lvlText w:val="%1.%2.%3"/>
+      <w:lvlJc w:val="left"/>
+      <w:pPr>
+        <w:ind w:left="1800" w:hanging="720"/>
+      </w:pPr>
+      <w:rPr>
+        <w:rFonts w:hint="default"/>
+      </w:rPr>
+    </w:lvl>
+    <w:lvl w:ilvl="3">
+      <w:start w:val="1"/>
+      <w:numFmt w:val="decimal"/>
+      <w:isLgl/>
+      <w:lvlText w:val="%1.%2.%3.%4"/>
+      <w:lvlJc w:val="left"/>
+      <w:pPr>
+        <w:ind w:left="2160" w:hanging="720"/>
+      </w:pPr>
+      <w:rPr>
+        <w:rFonts w:hint="default"/>
+      </w:rPr>
+    </w:lvl>
+    <w:lvl w:ilvl="4">
+      <w:start w:val="1"/>
+      <w:numFmt w:val="decimal"/>
+      <w:isLgl/>
+      <w:lvlText w:val="%1.%2.%3.%4.%5"/>
+      <w:lvlJc w:val="left"/>
+      <w:pPr>
+        <w:ind w:left="2880" w:hanging="1080"/>
+      </w:pPr>
+      <w:rPr>
+        <w:rFonts w:hint="default"/>
+      </w:rPr>
+    </w:lvl>
+    <w:lvl w:ilvl="5">
+      <w:start w:val="1"/>
+      <w:numFmt w:val="decimal"/>
+      <w:isLgl/>
+      <w:lvlText w:val="%1.%2.%3.%4.%5.%6"/>
+      <w:lvlJc w:val="left"/>
+      <w:pPr>
+        <w:ind w:left="3240" w:hanging="1080"/>
+      </w:pPr>
+      <w:rPr>
+        <w:rFonts w:hint="default"/>
+      </w:rPr>
+    </w:lvl>
+    <w:lvl w:ilvl="6">
+      <w:start w:val="1"/>
+      <w:numFmt w:val="decimal"/>
+      <w:isLgl/>
+      <w:lvlText w:val="%1.%2.%3.%4.%5.%6.%7"/>
+      <w:lvlJc w:val="left"/>
+      <w:pPr>
+        <w:ind w:left="3960" w:hanging="1440"/>
+      </w:pPr>
+      <w:rPr>
+        <w:rFonts w:hint="default"/>
+      </w:rPr>
+    </w:lvl>
+    <w:lvl w:ilvl="7">
+      <w:start w:val="1"/>
+      <w:numFmt w:val="decimal"/>
+      <w:isLgl/>
+      <w:lvlText w:val="%1.%2.%3.%4.%5.%6.%7.%8"/>
+      <w:lvlJc w:val="left"/>
+      <w:pPr>
+        <w:ind w:left="4320" w:hanging="1440"/>
+      </w:pPr>
+      <w:rPr>
+        <w:rFonts w:hint="default"/>
+      </w:rPr>
+    </w:lvl>
+    <w:lvl w:ilvl="8">
+      <w:start w:val="1"/>
+      <w:numFmt w:val="decimal"/>
+      <w:isLgl/>
+      <w:lvlText w:val="%1.%2.%3.%4.%5.%6.%7.%8.%9"/>
+      <w:lvlJc w:val="left"/>
+      <w:pPr>
+        <w:ind w:left="5040" w:hanging="1800"/>
+      </w:pPr>
+      <w:rPr>
+        <w:rFonts w:hint="default"/>
+      </w:rPr>
+    </w:lvl>
+  </w:abstractNum>
+  <w:abstractNum w:abstractNumId="8" w15:restartNumberingAfterBreak="0">
+    <w:nsid w:val="4F757F7B"/>
+    <w:multiLevelType w:val="multilevel"/>
+    <w:tmpl w:val="309A0062"/>
+    <w:lvl w:ilvl="0">
+      <w:start w:val="1"/>
+      <w:numFmt w:val="decimal"/>
+      <w:lvlText w:val="%1."/>
+      <w:lvlJc w:val="left"/>
+      <w:pPr>
+        <w:ind w:left="360" w:hanging="360"/>
+      </w:pPr>
+      <w:rPr>
+        <w:rFonts w:hint="default"/>
+      </w:rPr>
+    </w:lvl>
+    <w:lvl w:ilvl="1">
+      <w:start w:val="1"/>
+      <w:numFmt w:val="decimal"/>
+      <w:isLgl/>
+      <w:lvlText w:val="%1.%2"/>
+      <w:lvlJc w:val="left"/>
+      <w:pPr>
+        <w:ind w:left="732" w:hanging="372"/>
+      </w:pPr>
+      <w:rPr>
+        <w:rFonts w:hint="default"/>
+      </w:rPr>
+    </w:lvl>
+    <w:lvl w:ilvl="2">
+      <w:start w:val="1"/>
+      <w:numFmt w:val="decimal"/>
+      <w:isLgl/>
+      <w:lvlText w:val="%1.%2.%3"/>
+      <w:lvlJc w:val="left"/>
+      <w:pPr>
+        <w:ind w:left="1440" w:hanging="720"/>
+      </w:pPr>
+      <w:rPr>
+        <w:rFonts w:hint="default"/>
+      </w:rPr>
+    </w:lvl>
+    <w:lvl w:ilvl="3">
+      <w:start w:val="1"/>
+      <w:numFmt w:val="decimal"/>
+      <w:isLgl/>
+      <w:lvlText w:val="%1.%2.%3.%4"/>
+      <w:lvlJc w:val="left"/>
+      <w:pPr>
+        <w:ind w:left="1800" w:hanging="720"/>
+      </w:pPr>
+      <w:rPr>
+        <w:rFonts w:hint="default"/>
+      </w:rPr>
+    </w:lvl>
+    <w:lvl w:ilvl="4">
+      <w:start w:val="1"/>
+      <w:numFmt w:val="decimal"/>
+      <w:isLgl/>
+      <w:lvlText w:val="%1.%2.%3.%4.%5"/>
+      <w:lvlJc w:val="left"/>
+      <w:pPr>
+        <w:ind w:left="2520" w:hanging="1080"/>
+      </w:pPr>
+      <w:rPr>
+        <w:rFonts w:hint="default"/>
+      </w:rPr>
+    </w:lvl>
+    <w:lvl w:ilvl="5">
+      <w:start w:val="1"/>
+      <w:numFmt w:val="decimal"/>
+      <w:isLgl/>
+      <w:lvlText w:val="%1.%2.%3.%4.%5.%6"/>
+      <w:lvlJc w:val="left"/>
+      <w:pPr>
+        <w:ind w:left="2880" w:hanging="1080"/>
+      </w:pPr>
+      <w:rPr>
+        <w:rFonts w:hint="default"/>
+      </w:rPr>
+    </w:lvl>
+    <w:lvl w:ilvl="6">
+      <w:start w:val="1"/>
+      <w:numFmt w:val="decimal"/>
+      <w:isLgl/>
+      <w:lvlText w:val="%1.%2.%3.%4.%5.%6.%7"/>
+      <w:lvlJc w:val="left"/>
+      <w:pPr>
+        <w:ind w:left="3600" w:hanging="1440"/>
+      </w:pPr>
+      <w:rPr>
+        <w:rFonts w:hint="default"/>
+      </w:rPr>
+    </w:lvl>
+    <w:lvl w:ilvl="7">
+      <w:start w:val="1"/>
+      <w:numFmt w:val="decimal"/>
+      <w:isLgl/>
+      <w:lvlText w:val="%1.%2.%3.%4.%5.%6.%7.%8"/>
+      <w:lvlJc w:val="left"/>
+      <w:pPr>
+        <w:ind w:left="3960" w:hanging="1440"/>
+      </w:pPr>
+      <w:rPr>
+        <w:rFonts w:hint="default"/>
+      </w:rPr>
+    </w:lvl>
+    <w:lvl w:ilvl="8">
+      <w:start w:val="1"/>
+      <w:numFmt w:val="decimal"/>
+      <w:isLgl/>
+      <w:lvlText w:val="%1.%2.%3.%4.%5.%6.%7.%8.%9"/>
+      <w:lvlJc w:val="left"/>
+      <w:pPr>
+        <w:ind w:left="4680" w:hanging="1800"/>
+      </w:pPr>
+      <w:rPr>
+        <w:rFonts w:hint="default"/>
+      </w:rPr>
+    </w:lvl>
+  </w:abstractNum>
+  <w:abstractNum w:abstractNumId="9" w15:restartNumberingAfterBreak="0">
+    <w:nsid w:val="53052694"/>
+    <w:multiLevelType w:val="hybridMultilevel"/>
+    <w:tmpl w:val="A5A438B8"/>
+    <w:lvl w:ilvl="0" w:tplc="0409000F">
+      <w:start w:val="1"/>
+      <w:numFmt w:val="decimal"/>
+      <w:lvlText w:val="%1."/>
+      <w:lvlJc w:val="left"/>
+      <w:pPr>
+        <w:ind w:left="360" w:hanging="360"/>
+      </w:pPr>
+      <w:rPr>
+        <w:rFonts w:hint="default"/>
+      </w:rPr>
+    </w:lvl>
+    <w:lvl w:ilvl="1" w:tplc="04090019" w:tentative="1">
+      <w:start w:val="1"/>
+      <w:numFmt w:val="lowerLetter"/>
+      <w:lvlText w:val="%2."/>
+      <w:lvlJc w:val="left"/>
+      <w:pPr>
+        <w:ind w:left="1080" w:hanging="360"/>
+      </w:pPr>
+    </w:lvl>
+    <w:lvl w:ilvl="2" w:tplc="0409001B" w:tentative="1">
+      <w:start w:val="1"/>
+      <w:numFmt w:val="lowerRoman"/>
+      <w:lvlText w:val="%3."/>
+      <w:lvlJc w:val="right"/>
+      <w:pPr>
+        <w:ind w:left="1800" w:hanging="180"/>
+      </w:pPr>
+    </w:lvl>
+    <w:lvl w:ilvl="3" w:tplc="0409000F" w:tentative="1">
+      <w:start w:val="1"/>
+      <w:numFmt w:val="decimal"/>
+      <w:lvlText w:val="%4."/>
+      <w:lvlJc w:val="left"/>
+      <w:pPr>
+        <w:ind w:left="2520" w:hanging="360"/>
+      </w:pPr>
+    </w:lvl>
+    <w:lvl w:ilvl="4" w:tplc="04090019" w:tentative="1">
+      <w:start w:val="1"/>
+      <w:numFmt w:val="lowerLetter"/>
+      <w:lvlText w:val="%5."/>
+      <w:lvlJc w:val="left"/>
+      <w:pPr>
+        <w:ind w:left="3240" w:hanging="360"/>
+      </w:pPr>
+    </w:lvl>
+    <w:lvl w:ilvl="5" w:tplc="0409001B" w:tentative="1">
+      <w:start w:val="1"/>
+      <w:numFmt w:val="lowerRoman"/>
+      <w:lvlText w:val="%6."/>
+      <w:lvlJc w:val="right"/>
+      <w:pPr>
+        <w:ind w:left="3960" w:hanging="180"/>
+      </w:pPr>
+    </w:lvl>
+    <w:lvl w:ilvl="6" w:tplc="0409000F" w:tentative="1">
+      <w:start w:val="1"/>
+      <w:numFmt w:val="decimal"/>
+      <w:lvlText w:val="%7."/>
+      <w:lvlJc w:val="left"/>
+      <w:pPr>
+        <w:ind w:left="4680" w:hanging="360"/>
+      </w:pPr>
+    </w:lvl>
+    <w:lvl w:ilvl="7" w:tplc="04090019" w:tentative="1">
+      <w:start w:val="1"/>
+      <w:numFmt w:val="lowerLetter"/>
+      <w:lvlText w:val="%8."/>
+      <w:lvlJc w:val="left"/>
+      <w:pPr>
+        <w:ind w:left="5400" w:hanging="360"/>
+      </w:pPr>
+    </w:lvl>
+    <w:lvl w:ilvl="8" w:tplc="0409001B" w:tentative="1">
+      <w:start w:val="1"/>
+      <w:numFmt w:val="lowerRoman"/>
+      <w:lvlText w:val="%9."/>
+      <w:lvlJc w:val="right"/>
+      <w:pPr>
+        <w:ind w:left="6120" w:hanging="180"/>
+      </w:pPr>
+    </w:lvl>
+  </w:abstractNum>
+  <w:abstractNum w:abstractNumId="10" w15:restartNumberingAfterBreak="0">
+    <w:nsid w:val="5437155E"/>
+    <w:multiLevelType w:val="multilevel"/>
+    <w:tmpl w:val="309A0062"/>
+    <w:lvl w:ilvl="0">
+      <w:start w:val="1"/>
+      <w:numFmt w:val="decimal"/>
+      <w:lvlText w:val="%1."/>
+      <w:lvlJc w:val="left"/>
+      <w:pPr>
+        <w:ind w:left="360" w:hanging="360"/>
+      </w:pPr>
+      <w:rPr>
+        <w:rFonts w:hint="default"/>
+      </w:rPr>
+    </w:lvl>
+    <w:lvl w:ilvl="1">
+      <w:start w:val="1"/>
+      <w:numFmt w:val="decimal"/>
+      <w:isLgl/>
+      <w:lvlText w:val="%1.%2"/>
+      <w:lvlJc w:val="left"/>
+      <w:pPr>
+        <w:ind w:left="732" w:hanging="372"/>
+      </w:pPr>
+      <w:rPr>
+        <w:rFonts w:hint="default"/>
+      </w:rPr>
+    </w:lvl>
+    <w:lvl w:ilvl="2">
+      <w:start w:val="1"/>
+      <w:numFmt w:val="decimal"/>
+      <w:isLgl/>
+      <w:lvlText w:val="%1.%2.%3"/>
+      <w:lvlJc w:val="left"/>
+      <w:pPr>
+        <w:ind w:left="1440" w:hanging="720"/>
+      </w:pPr>
+      <w:rPr>
+        <w:rFonts w:hint="default"/>
+      </w:rPr>
+    </w:lvl>
+    <w:lvl w:ilvl="3">
+      <w:start w:val="1"/>
+      <w:numFmt w:val="decimal"/>
+      <w:isLgl/>
+      <w:lvlText w:val="%1.%2.%3.%4"/>
+      <w:lvlJc w:val="left"/>
+      <w:pPr>
+        <w:ind w:left="1800" w:hanging="720"/>
+      </w:pPr>
+      <w:rPr>
+        <w:rFonts w:hint="default"/>
+      </w:rPr>
+    </w:lvl>
+    <w:lvl w:ilvl="4">
+      <w:start w:val="1"/>
+      <w:numFmt w:val="decimal"/>
+      <w:isLgl/>
+      <w:lvlText w:val="%1.%2.%3.%4.%5"/>
+      <w:lvlJc w:val="left"/>
+      <w:pPr>
+        <w:ind w:left="2520" w:hanging="1080"/>
+      </w:pPr>
+      <w:rPr>
+        <w:rFonts w:hint="default"/>
+      </w:rPr>
+    </w:lvl>
+    <w:lvl w:ilvl="5">
+      <w:start w:val="1"/>
+      <w:numFmt w:val="decimal"/>
+      <w:isLgl/>
+      <w:lvlText w:val="%1.%2.%3.%4.%5.%6"/>
+      <w:lvlJc w:val="left"/>
+      <w:pPr>
+        <w:ind w:left="2880" w:hanging="1080"/>
+      </w:pPr>
+      <w:rPr>
+        <w:rFonts w:hint="default"/>
+      </w:rPr>
+    </w:lvl>
+    <w:lvl w:ilvl="6">
+      <w:start w:val="1"/>
+      <w:numFmt w:val="decimal"/>
+      <w:isLgl/>
+      <w:lvlText w:val="%1.%2.%3.%4.%5.%6.%7"/>
+      <w:lvlJc w:val="left"/>
+      <w:pPr>
+        <w:ind w:left="3600" w:hanging="1440"/>
+      </w:pPr>
+      <w:rPr>
+        <w:rFonts w:hint="default"/>
+      </w:rPr>
+    </w:lvl>
+    <w:lvl w:ilvl="7">
+      <w:start w:val="1"/>
+      <w:numFmt w:val="decimal"/>
+      <w:isLgl/>
+      <w:lvlText w:val="%1.%2.%3.%4.%5.%6.%7.%8"/>
+      <w:lvlJc w:val="left"/>
+      <w:pPr>
+        <w:ind w:left="3960" w:hanging="1440"/>
+      </w:pPr>
+      <w:rPr>
+        <w:rFonts w:hint="default"/>
+      </w:rPr>
+    </w:lvl>
+    <w:lvl w:ilvl="8">
+      <w:start w:val="1"/>
+      <w:numFmt w:val="decimal"/>
+      <w:isLgl/>
+      <w:lvlText w:val="%1.%2.%3.%4.%5.%6.%7.%8.%9"/>
+      <w:lvlJc w:val="left"/>
+      <w:pPr>
+        <w:ind w:left="4680" w:hanging="1800"/>
+      </w:pPr>
+      <w:rPr>
+        <w:rFonts w:hint="default"/>
+      </w:rPr>
+    </w:lvl>
+  </w:abstractNum>
+  <w:abstractNum w:abstractNumId="11" w15:restartNumberingAfterBreak="0">
     <w:nsid w:val="755D373F"/>
     <w:multiLevelType w:val="hybridMultilevel"/>
     <w:tmpl w:val="14DA3AC0"/>
@@ -7107,19 +8785,40 @@
     </w:lvl>
   </w:abstractNum>
   <w:num w:numId="1" w16cid:durableId="1505977110">
-    <w:abstractNumId w:val="2"/>
+    <w:abstractNumId w:val="5"/>
   </w:num>
   <w:num w:numId="2" w16cid:durableId="2024935629">
-    <w:abstractNumId w:val="1"/>
+    <w:abstractNumId w:val="4"/>
   </w:num>
   <w:num w:numId="3" w16cid:durableId="261962633">
-    <w:abstractNumId w:val="3"/>
+    <w:abstractNumId w:val="6"/>
   </w:num>
   <w:num w:numId="4" w16cid:durableId="1403597594">
     <w:abstractNumId w:val="0"/>
   </w:num>
   <w:num w:numId="5" w16cid:durableId="1636831909">
-    <w:abstractNumId w:val="4"/>
+    <w:abstractNumId w:val="11"/>
+  </w:num>
+  <w:num w:numId="6" w16cid:durableId="716705877">
+    <w:abstractNumId w:val="9"/>
+  </w:num>
+  <w:num w:numId="7" w16cid:durableId="1360161211">
+    <w:abstractNumId w:val="1"/>
+  </w:num>
+  <w:num w:numId="8" w16cid:durableId="1944338181">
+    <w:abstractNumId w:val="7"/>
+  </w:num>
+  <w:num w:numId="9" w16cid:durableId="1822234311">
+    <w:abstractNumId w:val="2"/>
+  </w:num>
+  <w:num w:numId="10" w16cid:durableId="151220296">
+    <w:abstractNumId w:val="8"/>
+  </w:num>
+  <w:num w:numId="11" w16cid:durableId="691683851">
+    <w:abstractNumId w:val="10"/>
+  </w:num>
+  <w:num w:numId="12" w16cid:durableId="491486722">
+    <w:abstractNumId w:val="3"/>
   </w:num>
 </w:numbering>
 </file>

--- a/AVLTree_guykoch_hilabarkan.docx
+++ b/AVLTree_guykoch_hilabarkan.docx
@@ -7363,13 +7363,2045 @@
         </w:tc>
       </w:tr>
     </w:tbl>
+    <w:p/>
+    <w:p/>
+    <w:p/>
+    <w:p/>
+    <w:p/>
+    <w:p/>
+    <w:p/>
+    <w:p/>
+    <w:p/>
+    <w:p/>
+    <w:p/>
+    <w:p/>
+    <w:p/>
+    <w:p/>
+    <w:p/>
+    <w:p/>
+    <w:p/>
+    <w:p/>
+    <w:p/>
     <w:p>
       <w:pPr>
+        <w:rPr>
+          <w:b/>
+          <w:bCs/>
+          <w:sz w:val="32"/>
+          <w:szCs w:val="32"/>
+          <w:u w:val="single"/>
+          <w:rtl/>
+        </w:rPr>
+      </w:pPr>
+      <w:r>
+        <w:rPr>
+          <w:rFonts w:hint="cs"/>
+          <w:b/>
+          <w:bCs/>
+          <w:sz w:val="32"/>
+          <w:szCs w:val="32"/>
+          <w:u w:val="single"/>
+          <w:rtl/>
+        </w:rPr>
+        <w:lastRenderedPageBreak/>
+        <w:t>שאלות תיאורטיות</w:t>
+      </w:r>
+    </w:p>
+    <w:p>
+      <w:pPr>
+        <w:rPr>
+          <w:b/>
+          <w:bCs/>
+          <w:sz w:val="24"/>
+          <w:szCs w:val="24"/>
+          <w:u w:val="single"/>
+          <w:rtl/>
+        </w:rPr>
+      </w:pPr>
+      <w:r>
+        <w:rPr>
+          <w:rFonts w:hint="cs"/>
+          <w:b/>
+          <w:bCs/>
+          <w:sz w:val="24"/>
+          <w:szCs w:val="24"/>
+          <w:u w:val="single"/>
+          <w:rtl/>
+        </w:rPr>
+        <w:t>שאלה 1:</w:t>
+      </w:r>
+    </w:p>
+    <w:p>
+      <w:pPr>
+        <w:pStyle w:val="a8"/>
+        <w:numPr>
+          <w:ilvl w:val="0"/>
+          <w:numId w:val="16"/>
+        </w:numPr>
+        <w:rPr>
+          <w:b/>
+          <w:bCs/>
+          <w:sz w:val="24"/>
+          <w:szCs w:val="24"/>
+          <w:u w:val="single"/>
+        </w:rPr>
+      </w:pPr>
+      <w:r>
         <w:rPr>
           <w:rFonts w:hint="cs"/>
           <w:rtl/>
         </w:rPr>
-      </w:pPr>
+        <w:t xml:space="preserve">כיצד מימשנו את הניסוי </w:t>
+      </w:r>
+      <w:r>
+        <w:rPr>
+          <w:rtl/>
+        </w:rPr>
+        <w:t>–</w:t>
+      </w:r>
+      <w:r>
+        <w:rPr>
+          <w:rFonts w:hint="cs"/>
+          <w:rtl/>
+        </w:rPr>
+        <w:t xml:space="preserve"> </w:t>
+      </w:r>
+    </w:p>
+    <w:p>
+      <w:pPr>
+        <w:pStyle w:val="a8"/>
+        <w:rPr>
+          <w:b/>
+          <w:bCs/>
+          <w:sz w:val="24"/>
+          <w:szCs w:val="24"/>
+          <w:u w:val="single"/>
+        </w:rPr>
+      </w:pPr>
+      <w:r>
+        <w:rPr>
+          <w:rFonts w:hint="cs"/>
+          <w:rtl/>
+        </w:rPr>
+        <w:t>מוסיפים שדה מקסימום לעץ ומתחזקים אותו בכל הכנסה.</w:t>
+      </w:r>
+    </w:p>
+    <w:p>
+      <w:pPr>
+        <w:pStyle w:val="a8"/>
+        <w:rPr>
+          <w:rtl/>
+        </w:rPr>
+      </w:pPr>
+      <w:r>
+        <w:rPr>
+          <w:rFonts w:hint="cs"/>
+          <w:rtl/>
+        </w:rPr>
+        <w:t>שינינו את פונ ההכנסה כך שהחיפוש יפעל באופן הבא:</w:t>
+      </w:r>
+    </w:p>
+    <w:p>
+      <w:pPr>
+        <w:pStyle w:val="a8"/>
+        <w:numPr>
+          <w:ilvl w:val="0"/>
+          <w:numId w:val="17"/>
+        </w:numPr>
+      </w:pPr>
+      <w:r>
+        <w:rPr>
+          <w:rFonts w:hint="cs"/>
+          <w:rtl/>
+        </w:rPr>
+        <w:t>עולים מהמקסימום במעלה העץ עד שמגיעים לצומת</w:t>
+      </w:r>
+      <w:r>
+        <w:rPr>
+          <w:rFonts w:hint="cs"/>
+          <w:rtl/>
+        </w:rPr>
+        <w:t xml:space="preserve"> (</w:t>
+      </w:r>
+      <w:r>
+        <w:rPr>
+          <w:rFonts w:hint="cs"/>
+        </w:rPr>
+        <w:t>X</w:t>
+      </w:r>
+      <w:r>
+        <w:rPr>
+          <w:rFonts w:hint="cs"/>
+          <w:rtl/>
+        </w:rPr>
+        <w:t>)</w:t>
+      </w:r>
+      <w:r>
+        <w:rPr>
+          <w:rFonts w:hint="cs"/>
+          <w:rtl/>
+        </w:rPr>
+        <w:t xml:space="preserve"> שההורה שלו כבר קטן מהצומת שצריך להכניס</w:t>
+      </w:r>
+      <w:r>
+        <w:rPr>
+          <w:rFonts w:hint="cs"/>
+          <w:rtl/>
+        </w:rPr>
+        <w:t xml:space="preserve"> (או עד השורש, מי שמגיע קודם)</w:t>
+      </w:r>
+      <w:r>
+        <w:rPr>
+          <w:rFonts w:hint="cs"/>
+          <w:rtl/>
+        </w:rPr>
+        <w:t>.</w:t>
+      </w:r>
+    </w:p>
+    <w:p>
+      <w:pPr>
+        <w:pStyle w:val="a8"/>
+        <w:numPr>
+          <w:ilvl w:val="1"/>
+          <w:numId w:val="17"/>
+        </w:numPr>
+        <w:rPr>
+          <w:rtl/>
+        </w:rPr>
+      </w:pPr>
+      <w:r>
+        <w:rPr>
+          <w:rFonts w:hint="cs"/>
+          <w:rtl/>
+        </w:rPr>
+        <w:t xml:space="preserve">בכל עלייה מוסיפים 1 </w:t>
+      </w:r>
+      <w:r>
+        <w:rPr>
+          <w:rFonts w:hint="cs"/>
+          <w:color w:val="4472C4" w:themeColor="accent1"/>
+          <w:rtl/>
+        </w:rPr>
+        <w:t>לסכימת הצעדים</w:t>
+      </w:r>
+    </w:p>
+    <w:p>
+      <w:pPr>
+        <w:pStyle w:val="a8"/>
+        <w:numPr>
+          <w:ilvl w:val="0"/>
+          <w:numId w:val="17"/>
+        </w:numPr>
+        <w:rPr>
+          <w:b/>
+          <w:bCs/>
+          <w:sz w:val="24"/>
+          <w:szCs w:val="24"/>
+          <w:u w:val="single"/>
+        </w:rPr>
+      </w:pPr>
+      <w:r>
+        <w:rPr>
+          <w:rFonts w:hint="cs"/>
+          <w:rtl/>
+        </w:rPr>
+        <w:t>מתחילים לרדת מ(</w:t>
+      </w:r>
+      <w:r>
+        <w:rPr>
+          <w:rFonts w:hint="cs"/>
+        </w:rPr>
+        <w:t>X</w:t>
+      </w:r>
+      <w:r>
+        <w:rPr>
+          <w:rFonts w:hint="cs"/>
+          <w:rtl/>
+        </w:rPr>
+        <w:t xml:space="preserve">) עד למקום שבו צריך להכניס את הצומת </w:t>
+      </w:r>
+    </w:p>
+    <w:p>
+      <w:pPr>
+        <w:pStyle w:val="a8"/>
+        <w:numPr>
+          <w:ilvl w:val="1"/>
+          <w:numId w:val="17"/>
+        </w:numPr>
+        <w:rPr>
+          <w:b/>
+          <w:bCs/>
+          <w:sz w:val="24"/>
+          <w:szCs w:val="24"/>
+          <w:u w:val="single"/>
+        </w:rPr>
+      </w:pPr>
+      <w:r>
+        <w:rPr>
+          <w:rFonts w:hint="cs"/>
+          <w:rtl/>
+        </w:rPr>
+        <w:t xml:space="preserve">בכל פנייה שמאלה סוכמים את גודל תת העץ הימני של הצומת ממנו פנינו + 1 בשביל הצומת ממנו פונים (זה ייתן לנו בסוף את </w:t>
+      </w:r>
+      <w:r>
+        <w:t>n</w:t>
+      </w:r>
+      <w:r>
+        <w:rPr>
+          <w:rFonts w:hint="cs"/>
+          <w:rtl/>
+        </w:rPr>
+        <w:t xml:space="preserve"> פחות הדרגה של הצומת == כמה </w:t>
+      </w:r>
+      <w:r>
+        <w:rPr>
+          <w:rFonts w:hint="cs"/>
+          <w:color w:val="ED7D31" w:themeColor="accent2"/>
+          <w:rtl/>
+        </w:rPr>
+        <w:t xml:space="preserve">חילופים הוא עושה </w:t>
+      </w:r>
+      <w:r>
+        <w:rPr>
+          <w:rFonts w:hint="cs"/>
+          <w:rtl/>
+        </w:rPr>
+        <w:t>עם צמתים שגדולים ממנו)</w:t>
+      </w:r>
+    </w:p>
+    <w:p>
+      <w:pPr>
+        <w:pStyle w:val="a8"/>
+        <w:numPr>
+          <w:ilvl w:val="1"/>
+          <w:numId w:val="17"/>
+        </w:numPr>
+        <w:rPr>
+          <w:b/>
+          <w:bCs/>
+          <w:sz w:val="24"/>
+          <w:szCs w:val="24"/>
+          <w:u w:val="single"/>
+        </w:rPr>
+      </w:pPr>
+      <w:r>
+        <w:rPr>
+          <w:rFonts w:hint="cs"/>
+          <w:rtl/>
+        </w:rPr>
+        <w:t xml:space="preserve">בכל פנייה (ימינה או שמאלה) מוסיפים 1 </w:t>
+      </w:r>
+      <w:r>
+        <w:rPr>
+          <w:rFonts w:hint="cs"/>
+          <w:color w:val="4472C4" w:themeColor="accent1"/>
+          <w:rtl/>
+        </w:rPr>
+        <w:t xml:space="preserve">לסכימת הצעדים </w:t>
+      </w:r>
+      <w:r>
+        <w:rPr>
+          <w:rFonts w:hint="cs"/>
+          <w:rtl/>
+        </w:rPr>
+        <w:t>הכוללת</w:t>
+      </w:r>
+    </w:p>
+    <w:p>
+      <w:pPr>
+        <w:pStyle w:val="a8"/>
+        <w:numPr>
+          <w:ilvl w:val="0"/>
+          <w:numId w:val="17"/>
+        </w:numPr>
+        <w:rPr>
+          <w:b/>
+          <w:bCs/>
+          <w:sz w:val="24"/>
+          <w:szCs w:val="24"/>
+          <w:u w:val="single"/>
+        </w:rPr>
+      </w:pPr>
+      <w:r>
+        <w:rPr>
+          <w:rFonts w:hint="cs"/>
+          <w:rtl/>
+        </w:rPr>
+        <w:t xml:space="preserve">בסוף ההכנסה מבצעים גלגולים וסוכמים את </w:t>
+      </w:r>
+      <w:r>
+        <w:rPr>
+          <w:rFonts w:hint="cs"/>
+          <w:color w:val="538135" w:themeColor="accent6" w:themeShade="BF"/>
+          <w:rtl/>
+        </w:rPr>
+        <w:t xml:space="preserve">כמות הגלגולים </w:t>
+      </w:r>
+      <w:r>
+        <w:rPr>
+          <w:rFonts w:hint="cs"/>
+          <w:rtl/>
+        </w:rPr>
+        <w:t>אם היו</w:t>
+      </w:r>
+    </w:p>
+    <w:p>
+      <w:pPr>
+        <w:pStyle w:val="a8"/>
+        <w:numPr>
+          <w:ilvl w:val="0"/>
+          <w:numId w:val="17"/>
+        </w:numPr>
+        <w:rPr>
+          <w:b/>
+          <w:bCs/>
+          <w:sz w:val="24"/>
+          <w:szCs w:val="24"/>
+          <w:u w:val="single"/>
+        </w:rPr>
+      </w:pPr>
+      <w:r>
+        <w:rPr>
+          <w:rFonts w:hint="cs"/>
+          <w:rtl/>
+        </w:rPr>
+        <w:t xml:space="preserve">סהכ לכל צומת מקבלים עלות מיון = </w:t>
+      </w:r>
+      <w:r>
+        <w:rPr>
+          <w:rFonts w:hint="cs"/>
+          <w:color w:val="4472C4" w:themeColor="accent1"/>
+          <w:rtl/>
+        </w:rPr>
+        <w:t xml:space="preserve">סכימת צעדים </w:t>
+      </w:r>
+      <w:r>
+        <w:rPr>
+          <w:rFonts w:hint="cs"/>
+          <w:rtl/>
+        </w:rPr>
+        <w:t xml:space="preserve">+ </w:t>
+      </w:r>
+      <w:r>
+        <w:rPr>
+          <w:rFonts w:hint="cs"/>
+          <w:color w:val="538135" w:themeColor="accent6" w:themeShade="BF"/>
+          <w:rtl/>
+        </w:rPr>
+        <w:t>כמות גלגולים</w:t>
+      </w:r>
+    </w:p>
+    <w:p>
+      <w:pPr>
+        <w:pStyle w:val="a8"/>
+        <w:numPr>
+          <w:ilvl w:val="0"/>
+          <w:numId w:val="17"/>
+        </w:numPr>
+        <w:rPr>
+          <w:b/>
+          <w:bCs/>
+          <w:sz w:val="24"/>
+          <w:szCs w:val="24"/>
+          <w:u w:val="single"/>
+        </w:rPr>
+      </w:pPr>
+      <w:r>
+        <w:rPr>
+          <w:rFonts w:hint="cs"/>
+          <w:rtl/>
+        </w:rPr>
+        <w:t xml:space="preserve">סוכמים את כל המדדים עבור כל צומת שמכניסים </w:t>
+      </w:r>
+    </w:p>
+    <w:p>
+      <w:pPr>
+        <w:pStyle w:val="a8"/>
+        <w:ind w:left="1440"/>
+        <w:rPr>
+          <w:rFonts w:hint="cs"/>
+          <w:b/>
+          <w:bCs/>
+          <w:sz w:val="24"/>
+          <w:szCs w:val="24"/>
+          <w:u w:val="single"/>
+          <w:rtl/>
+        </w:rPr>
+      </w:pPr>
+    </w:p>
+    <w:p>
+      <w:pPr>
+        <w:pStyle w:val="a8"/>
+        <w:rPr>
+          <w:b/>
+          <w:bCs/>
+          <w:sz w:val="24"/>
+          <w:szCs w:val="24"/>
+          <w:u w:val="single"/>
+        </w:rPr>
+      </w:pPr>
+      <w:r>
+        <w:rPr>
+          <w:rFonts w:hint="cs"/>
+          <w:sz w:val="24"/>
+          <w:szCs w:val="24"/>
+          <w:rtl/>
+        </w:rPr>
+        <w:t>תוצאות הניסוי</w:t>
+      </w:r>
+    </w:p>
+    <w:tbl>
+      <w:tblPr>
+        <w:tblStyle w:val="a3"/>
+        <w:bidiVisual/>
+        <w:tblW w:w="7720" w:type="dxa"/>
+        <w:tblInd w:w="720" w:type="dxa"/>
+        <w:tblLook w:val="04A0" w:firstRow="1" w:lastRow="0" w:firstColumn="1" w:lastColumn="0" w:noHBand="0" w:noVBand="1"/>
+      </w:tblPr>
+      <w:tblGrid>
+        <w:gridCol w:w="1476"/>
+        <w:gridCol w:w="1506"/>
+        <w:gridCol w:w="1531"/>
+        <w:gridCol w:w="1531"/>
+        <w:gridCol w:w="1676"/>
+      </w:tblGrid>
+      <w:tr>
+        <w:tc>
+          <w:tcPr>
+            <w:tcW w:w="1476" w:type="dxa"/>
+          </w:tcPr>
+          <w:p>
+            <w:pPr>
+              <w:pStyle w:val="a8"/>
+              <w:ind w:left="0"/>
+              <w:rPr>
+                <w:rtl/>
+              </w:rPr>
+            </w:pPr>
+            <w:r>
+              <w:rPr>
+                <w:rFonts w:hint="cs"/>
+                <w:rtl/>
+              </w:rPr>
+              <w:t>מספר מערך</w:t>
+            </w:r>
+          </w:p>
+        </w:tc>
+        <w:tc>
+          <w:tcPr>
+            <w:tcW w:w="1506" w:type="dxa"/>
+          </w:tcPr>
+          <w:p>
+            <w:pPr>
+              <w:pStyle w:val="a8"/>
+              <w:ind w:left="0"/>
+              <w:rPr>
+                <w:rtl/>
+              </w:rPr>
+            </w:pPr>
+            <w:r>
+              <w:rPr>
+                <w:rFonts w:hint="cs"/>
+                <w:rtl/>
+              </w:rPr>
+              <w:t>מספר חילופים במערך ממוין-הפוך</w:t>
+            </w:r>
+          </w:p>
+        </w:tc>
+        <w:tc>
+          <w:tcPr>
+            <w:tcW w:w="1531" w:type="dxa"/>
+          </w:tcPr>
+          <w:p>
+            <w:pPr>
+              <w:pStyle w:val="a8"/>
+              <w:ind w:left="0"/>
+              <w:rPr>
+                <w:rtl/>
+              </w:rPr>
+            </w:pPr>
+            <w:r>
+              <w:rPr>
+                <w:rtl/>
+              </w:rPr>
+              <w:t>עלות מיון</w:t>
+            </w:r>
+            <w:r>
+              <w:t xml:space="preserve"> AVL </w:t>
+            </w:r>
+            <w:r>
+              <w:rPr>
+                <w:rtl/>
+              </w:rPr>
+              <w:t>עבור מערך ממוין-הפוך</w:t>
+            </w:r>
+          </w:p>
+        </w:tc>
+        <w:tc>
+          <w:tcPr>
+            <w:tcW w:w="1531" w:type="dxa"/>
+          </w:tcPr>
+          <w:p>
+            <w:pPr>
+              <w:pStyle w:val="a8"/>
+              <w:ind w:left="0"/>
+              <w:rPr>
+                <w:rtl/>
+              </w:rPr>
+            </w:pPr>
+            <w:r>
+              <w:rPr>
+                <w:rtl/>
+              </w:rPr>
+              <w:t>מספר חילופים במערך מסודר אקראית</w:t>
+            </w:r>
+          </w:p>
+        </w:tc>
+        <w:tc>
+          <w:tcPr>
+            <w:tcW w:w="1676" w:type="dxa"/>
+          </w:tcPr>
+          <w:p>
+            <w:pPr>
+              <w:pStyle w:val="a8"/>
+              <w:ind w:left="0"/>
+              <w:rPr>
+                <w:rtl/>
+              </w:rPr>
+            </w:pPr>
+            <w:r>
+              <w:rPr>
+                <w:rtl/>
+              </w:rPr>
+              <w:t>עלות מיון</w:t>
+            </w:r>
+            <w:r>
+              <w:t xml:space="preserve"> AVL </w:t>
+            </w:r>
+            <w:r>
+              <w:rPr>
+                <w:rtl/>
+              </w:rPr>
+              <w:t>עבור מערך מסודר אקראי</w:t>
+            </w:r>
+          </w:p>
+        </w:tc>
+      </w:tr>
+      <w:tr>
+        <w:tc>
+          <w:tcPr>
+            <w:tcW w:w="1476" w:type="dxa"/>
+          </w:tcPr>
+          <w:p>
+            <w:pPr>
+              <w:pStyle w:val="a8"/>
+              <w:ind w:left="0"/>
+              <w:rPr>
+                <w:rtl/>
+              </w:rPr>
+            </w:pPr>
+            <w:r>
+              <w:rPr>
+                <w:rFonts w:hint="cs"/>
+                <w:rtl/>
+              </w:rPr>
+              <w:t>1</w:t>
+            </w:r>
+          </w:p>
+        </w:tc>
+        <w:tc>
+          <w:tcPr>
+            <w:tcW w:w="1506" w:type="dxa"/>
+          </w:tcPr>
+          <w:p>
+            <w:pPr>
+              <w:pStyle w:val="a8"/>
+              <w:ind w:left="0"/>
+              <w:rPr>
+                <w:rtl/>
+              </w:rPr>
+            </w:pPr>
+            <w:r>
+              <w:rPr>
+                <w:rFonts w:hint="cs"/>
+                <w:rtl/>
+              </w:rPr>
+              <w:t>4498500</w:t>
+            </w:r>
+          </w:p>
+        </w:tc>
+        <w:tc>
+          <w:tcPr>
+            <w:tcW w:w="1531" w:type="dxa"/>
+          </w:tcPr>
+          <w:p>
+            <w:pPr>
+              <w:pStyle w:val="a8"/>
+              <w:ind w:left="0"/>
+              <w:rPr>
+                <w:rtl/>
+              </w:rPr>
+            </w:pPr>
+            <w:r>
+              <w:rPr>
+                <w:rFonts w:hint="cs"/>
+                <w:rtl/>
+              </w:rPr>
+              <w:t>64824</w:t>
+            </w:r>
+          </w:p>
+        </w:tc>
+        <w:tc>
+          <w:tcPr>
+            <w:tcW w:w="1531" w:type="dxa"/>
+          </w:tcPr>
+          <w:p>
+            <w:pPr>
+              <w:pStyle w:val="a8"/>
+              <w:ind w:left="0"/>
+              <w:rPr>
+                <w:rtl/>
+              </w:rPr>
+            </w:pPr>
+            <w:r>
+              <w:rPr>
+                <w:rFonts w:hint="cs"/>
+                <w:rtl/>
+              </w:rPr>
+              <w:t>2158799</w:t>
+            </w:r>
+          </w:p>
+        </w:tc>
+        <w:tc>
+          <w:tcPr>
+            <w:tcW w:w="1676" w:type="dxa"/>
+          </w:tcPr>
+          <w:p>
+            <w:pPr>
+              <w:pStyle w:val="a8"/>
+              <w:ind w:left="0"/>
+              <w:rPr>
+                <w:rtl/>
+              </w:rPr>
+            </w:pPr>
+            <w:r>
+              <w:rPr>
+                <w:rFonts w:hint="cs"/>
+                <w:rtl/>
+              </w:rPr>
+              <w:t>44456</w:t>
+            </w:r>
+          </w:p>
+        </w:tc>
+      </w:tr>
+      <w:tr>
+        <w:tc>
+          <w:tcPr>
+            <w:tcW w:w="1476" w:type="dxa"/>
+          </w:tcPr>
+          <w:p>
+            <w:pPr>
+              <w:pStyle w:val="a8"/>
+              <w:ind w:left="0"/>
+              <w:rPr>
+                <w:rtl/>
+              </w:rPr>
+            </w:pPr>
+            <w:r>
+              <w:rPr>
+                <w:rFonts w:hint="cs"/>
+                <w:rtl/>
+              </w:rPr>
+              <w:t>2</w:t>
+            </w:r>
+          </w:p>
+        </w:tc>
+        <w:tc>
+          <w:tcPr>
+            <w:tcW w:w="1506" w:type="dxa"/>
+          </w:tcPr>
+          <w:p>
+            <w:pPr>
+              <w:pStyle w:val="a8"/>
+              <w:ind w:left="0"/>
+              <w:rPr>
+                <w:rtl/>
+              </w:rPr>
+            </w:pPr>
+            <w:r>
+              <w:rPr>
+                <w:rFonts w:hint="cs"/>
+                <w:rtl/>
+              </w:rPr>
+              <w:t>17997000</w:t>
+            </w:r>
+          </w:p>
+        </w:tc>
+        <w:tc>
+          <w:tcPr>
+            <w:tcW w:w="1531" w:type="dxa"/>
+          </w:tcPr>
+          <w:p>
+            <w:pPr>
+              <w:pStyle w:val="a8"/>
+              <w:ind w:left="0"/>
+              <w:rPr>
+                <w:rtl/>
+              </w:rPr>
+            </w:pPr>
+            <w:r>
+              <w:rPr>
+                <w:rFonts w:hint="cs"/>
+                <w:rtl/>
+              </w:rPr>
+              <w:t>141655</w:t>
+            </w:r>
+          </w:p>
+        </w:tc>
+        <w:tc>
+          <w:tcPr>
+            <w:tcW w:w="1531" w:type="dxa"/>
+          </w:tcPr>
+          <w:p>
+            <w:pPr>
+              <w:pStyle w:val="a8"/>
+              <w:ind w:left="0"/>
+              <w:rPr>
+                <w:rtl/>
+              </w:rPr>
+            </w:pPr>
+            <w:r>
+              <w:rPr>
+                <w:rFonts w:hint="cs"/>
+                <w:rtl/>
+              </w:rPr>
+              <w:t>9181872</w:t>
+            </w:r>
+          </w:p>
+        </w:tc>
+        <w:tc>
+          <w:tcPr>
+            <w:tcW w:w="1676" w:type="dxa"/>
+          </w:tcPr>
+          <w:p>
+            <w:pPr>
+              <w:pStyle w:val="a8"/>
+              <w:ind w:left="0"/>
+              <w:rPr>
+                <w:rtl/>
+              </w:rPr>
+            </w:pPr>
+            <w:r>
+              <w:rPr>
+                <w:rFonts w:hint="cs"/>
+                <w:rtl/>
+              </w:rPr>
+              <w:t>100052</w:t>
+            </w:r>
+          </w:p>
+        </w:tc>
+      </w:tr>
+      <w:tr>
+        <w:tc>
+          <w:tcPr>
+            <w:tcW w:w="1476" w:type="dxa"/>
+          </w:tcPr>
+          <w:p>
+            <w:pPr>
+              <w:pStyle w:val="a8"/>
+              <w:ind w:left="0"/>
+              <w:rPr>
+                <w:rtl/>
+              </w:rPr>
+            </w:pPr>
+            <w:r>
+              <w:rPr>
+                <w:rFonts w:hint="cs"/>
+                <w:rtl/>
+              </w:rPr>
+              <w:t>3</w:t>
+            </w:r>
+          </w:p>
+        </w:tc>
+        <w:tc>
+          <w:tcPr>
+            <w:tcW w:w="1506" w:type="dxa"/>
+          </w:tcPr>
+          <w:p>
+            <w:pPr>
+              <w:pStyle w:val="a8"/>
+              <w:ind w:left="0"/>
+              <w:rPr>
+                <w:rtl/>
+              </w:rPr>
+            </w:pPr>
+            <w:r>
+              <w:rPr>
+                <w:rFonts w:hint="cs"/>
+                <w:rtl/>
+              </w:rPr>
+              <w:t>71994000</w:t>
+            </w:r>
+          </w:p>
+        </w:tc>
+        <w:tc>
+          <w:tcPr>
+            <w:tcW w:w="1531" w:type="dxa"/>
+          </w:tcPr>
+          <w:p>
+            <w:pPr>
+              <w:pStyle w:val="a8"/>
+              <w:ind w:left="0"/>
+              <w:rPr>
+                <w:rtl/>
+              </w:rPr>
+            </w:pPr>
+            <w:r>
+              <w:rPr>
+                <w:rFonts w:hint="cs"/>
+                <w:rtl/>
+              </w:rPr>
+              <w:t>307318</w:t>
+            </w:r>
+          </w:p>
+        </w:tc>
+        <w:tc>
+          <w:tcPr>
+            <w:tcW w:w="1531" w:type="dxa"/>
+          </w:tcPr>
+          <w:p>
+            <w:pPr>
+              <w:pStyle w:val="a8"/>
+              <w:ind w:left="0"/>
+              <w:rPr>
+                <w:rtl/>
+              </w:rPr>
+            </w:pPr>
+            <w:r>
+              <w:rPr>
+                <w:rFonts w:hint="cs"/>
+                <w:rtl/>
+              </w:rPr>
+              <w:t>36168229</w:t>
+            </w:r>
+          </w:p>
+        </w:tc>
+        <w:tc>
+          <w:tcPr>
+            <w:tcW w:w="1676" w:type="dxa"/>
+          </w:tcPr>
+          <w:p>
+            <w:pPr>
+              <w:pStyle w:val="a8"/>
+              <w:ind w:left="0"/>
+              <w:rPr>
+                <w:rtl/>
+              </w:rPr>
+            </w:pPr>
+            <w:r>
+              <w:rPr>
+                <w:rFonts w:hint="cs"/>
+                <w:rtl/>
+              </w:rPr>
+              <w:t>215893</w:t>
+            </w:r>
+          </w:p>
+        </w:tc>
+      </w:tr>
+      <w:tr>
+        <w:tc>
+          <w:tcPr>
+            <w:tcW w:w="1476" w:type="dxa"/>
+          </w:tcPr>
+          <w:p>
+            <w:pPr>
+              <w:pStyle w:val="a8"/>
+              <w:ind w:left="0"/>
+              <w:rPr>
+                <w:rtl/>
+              </w:rPr>
+            </w:pPr>
+            <w:r>
+              <w:rPr>
+                <w:rFonts w:hint="cs"/>
+                <w:rtl/>
+              </w:rPr>
+              <w:t>4</w:t>
+            </w:r>
+          </w:p>
+        </w:tc>
+        <w:tc>
+          <w:tcPr>
+            <w:tcW w:w="1506" w:type="dxa"/>
+          </w:tcPr>
+          <w:p>
+            <w:pPr>
+              <w:pStyle w:val="a8"/>
+              <w:ind w:left="0"/>
+              <w:rPr>
+                <w:rtl/>
+              </w:rPr>
+            </w:pPr>
+            <w:r>
+              <w:rPr>
+                <w:rFonts w:hint="cs"/>
+                <w:rtl/>
+              </w:rPr>
+              <w:t>287988000</w:t>
+            </w:r>
+          </w:p>
+        </w:tc>
+        <w:tc>
+          <w:tcPr>
+            <w:tcW w:w="1531" w:type="dxa"/>
+          </w:tcPr>
+          <w:p>
+            <w:pPr>
+              <w:pStyle w:val="a8"/>
+              <w:ind w:left="0"/>
+              <w:rPr>
+                <w:rtl/>
+              </w:rPr>
+            </w:pPr>
+            <w:r>
+              <w:rPr>
+                <w:rFonts w:hint="cs"/>
+                <w:rtl/>
+              </w:rPr>
+              <w:t>662645</w:t>
+            </w:r>
+          </w:p>
+        </w:tc>
+        <w:tc>
+          <w:tcPr>
+            <w:tcW w:w="1531" w:type="dxa"/>
+          </w:tcPr>
+          <w:p>
+            <w:pPr>
+              <w:pStyle w:val="a8"/>
+              <w:ind w:left="0"/>
+              <w:rPr>
+                <w:rtl/>
+              </w:rPr>
+            </w:pPr>
+            <w:r>
+              <w:rPr>
+                <w:rFonts w:hint="cs"/>
+                <w:rtl/>
+              </w:rPr>
+              <w:t>114273147</w:t>
+            </w:r>
+          </w:p>
+        </w:tc>
+        <w:tc>
+          <w:tcPr>
+            <w:tcW w:w="1676" w:type="dxa"/>
+          </w:tcPr>
+          <w:p>
+            <w:pPr>
+              <w:pStyle w:val="a8"/>
+              <w:ind w:left="0"/>
+              <w:rPr>
+                <w:rtl/>
+              </w:rPr>
+            </w:pPr>
+            <w:r>
+              <w:rPr>
+                <w:rFonts w:hint="cs"/>
+                <w:rtl/>
+              </w:rPr>
+              <w:t>456337</w:t>
+            </w:r>
+          </w:p>
+        </w:tc>
+      </w:tr>
+      <w:tr>
+        <w:tc>
+          <w:tcPr>
+            <w:tcW w:w="1476" w:type="dxa"/>
+          </w:tcPr>
+          <w:p>
+            <w:pPr>
+              <w:pStyle w:val="a8"/>
+              <w:ind w:left="0"/>
+              <w:rPr>
+                <w:rtl/>
+              </w:rPr>
+            </w:pPr>
+            <w:r>
+              <w:rPr>
+                <w:rFonts w:hint="cs"/>
+                <w:rtl/>
+              </w:rPr>
+              <w:t>5</w:t>
+            </w:r>
+          </w:p>
+        </w:tc>
+        <w:tc>
+          <w:tcPr>
+            <w:tcW w:w="1506" w:type="dxa"/>
+          </w:tcPr>
+          <w:p>
+            <w:pPr>
+              <w:pStyle w:val="a8"/>
+              <w:ind w:left="0"/>
+              <w:rPr>
+                <w:rtl/>
+              </w:rPr>
+            </w:pPr>
+            <w:r>
+              <w:rPr>
+                <w:rFonts w:hint="cs"/>
+                <w:rtl/>
+              </w:rPr>
+              <w:t>1151976000</w:t>
+            </w:r>
+          </w:p>
+        </w:tc>
+        <w:tc>
+          <w:tcPr>
+            <w:tcW w:w="1531" w:type="dxa"/>
+          </w:tcPr>
+          <w:p>
+            <w:pPr>
+              <w:pStyle w:val="a8"/>
+              <w:ind w:left="0"/>
+              <w:rPr>
+                <w:rtl/>
+              </w:rPr>
+            </w:pPr>
+            <w:r>
+              <w:rPr>
+                <w:rFonts w:hint="cs"/>
+                <w:rtl/>
+              </w:rPr>
+              <w:t>1421300</w:t>
+            </w:r>
+          </w:p>
+        </w:tc>
+        <w:tc>
+          <w:tcPr>
+            <w:tcW w:w="1531" w:type="dxa"/>
+          </w:tcPr>
+          <w:p>
+            <w:pPr>
+              <w:pStyle w:val="a8"/>
+              <w:ind w:left="0"/>
+              <w:rPr>
+                <w:rtl/>
+              </w:rPr>
+            </w:pPr>
+            <w:r>
+              <w:rPr>
+                <w:rFonts w:hint="cs"/>
+                <w:rtl/>
+              </w:rPr>
+              <w:t>575400647</w:t>
+            </w:r>
+          </w:p>
+        </w:tc>
+        <w:tc>
+          <w:tcPr>
+            <w:tcW w:w="1676" w:type="dxa"/>
+          </w:tcPr>
+          <w:p>
+            <w:pPr>
+              <w:pStyle w:val="a8"/>
+              <w:ind w:left="0"/>
+              <w:rPr>
+                <w:rtl/>
+              </w:rPr>
+            </w:pPr>
+            <w:r>
+              <w:rPr>
+                <w:rFonts w:hint="cs"/>
+                <w:rtl/>
+              </w:rPr>
+              <w:t>967819</w:t>
+            </w:r>
+          </w:p>
+        </w:tc>
+      </w:tr>
+    </w:tbl>
+    <w:p>
+      <w:pPr>
+        <w:pStyle w:val="a8"/>
+        <w:rPr>
+          <w:b/>
+          <w:bCs/>
+          <w:sz w:val="24"/>
+          <w:szCs w:val="24"/>
+          <w:u w:val="single"/>
+        </w:rPr>
+      </w:pPr>
+    </w:p>
+    <w:p>
+      <w:pPr>
+        <w:pStyle w:val="a8"/>
+        <w:numPr>
+          <w:ilvl w:val="0"/>
+          <w:numId w:val="16"/>
+        </w:numPr>
+      </w:pPr>
+      <w:r>
+        <w:rPr>
+          <w:rFonts w:hint="cs"/>
+          <w:rtl/>
+        </w:rPr>
+        <w:t>מספר חילופים</w:t>
+      </w:r>
+      <w:r>
+        <w:rPr>
+          <w:rFonts w:hint="cs"/>
+          <w:rtl/>
+        </w:rPr>
+        <w:t xml:space="preserve"> </w:t>
+      </w:r>
+      <w:r>
+        <w:rPr>
+          <w:rtl/>
+        </w:rPr>
+        <w:t>–</w:t>
+      </w:r>
+      <w:r>
+        <w:rPr>
+          <w:rFonts w:hint="cs"/>
+          <w:rtl/>
+        </w:rPr>
+        <w:t xml:space="preserve"> בגלל שהצמתים נכנסים מהגדול לקטן, כל זוג צמתים מקיים את ההגדרה של חילוף שהוצגה בתרגיל. סה"כ יש </w:t>
+      </w:r>
+      <m:oMath>
+        <m:d>
+          <m:dPr>
+            <m:ctrlPr>
+              <w:rPr>
+                <w:rFonts w:ascii="Cambria Math" w:hAnsi="Cambria Math"/>
+                <w:i/>
+                <w:sz w:val="28"/>
+                <w:szCs w:val="28"/>
+              </w:rPr>
+            </m:ctrlPr>
+          </m:dPr>
+          <m:e>
+            <m:f>
+              <m:fPr>
+                <m:type m:val="noBar"/>
+                <m:ctrlPr>
+                  <w:rPr>
+                    <w:rFonts w:ascii="Cambria Math" w:hAnsi="Cambria Math"/>
+                    <w:i/>
+                    <w:sz w:val="28"/>
+                    <w:szCs w:val="28"/>
+                  </w:rPr>
+                </m:ctrlPr>
+              </m:fPr>
+              <m:num>
+                <m:r>
+                  <w:rPr>
+                    <w:rFonts w:ascii="Cambria Math" w:hAnsi="Cambria Math"/>
+                    <w:sz w:val="28"/>
+                    <w:szCs w:val="28"/>
+                  </w:rPr>
+                  <m:t>n</m:t>
+                </m:r>
+              </m:num>
+              <m:den>
+                <m:r>
+                  <w:rPr>
+                    <w:rFonts w:ascii="Cambria Math" w:hAnsi="Cambria Math"/>
+                    <w:sz w:val="28"/>
+                    <w:szCs w:val="28"/>
+                  </w:rPr>
+                  <m:t>2</m:t>
+                </m:r>
+              </m:den>
+            </m:f>
+          </m:e>
+        </m:d>
+      </m:oMath>
+      <w:r>
+        <w:rPr>
+          <w:rFonts w:eastAsiaTheme="minorEastAsia"/>
+          <w:sz w:val="28"/>
+          <w:szCs w:val="28"/>
+        </w:rPr>
+        <w:t xml:space="preserve"> </w:t>
+      </w:r>
+      <w:r>
+        <w:rPr>
+          <w:rFonts w:eastAsiaTheme="minorEastAsia" w:hint="cs"/>
+          <w:sz w:val="28"/>
+          <w:szCs w:val="28"/>
+          <w:rtl/>
+        </w:rPr>
+        <w:t xml:space="preserve"> </w:t>
+      </w:r>
+      <w:r>
+        <w:rPr>
+          <w:rFonts w:eastAsiaTheme="minorEastAsia" w:hint="cs"/>
+          <w:rtl/>
+        </w:rPr>
+        <w:t>זוגות של צמתים</w:t>
+      </w:r>
+      <w:r>
+        <w:rPr>
+          <w:rFonts w:eastAsiaTheme="minorEastAsia" w:hint="cs"/>
+          <w:rtl/>
+        </w:rPr>
+        <w:t xml:space="preserve"> ולכן זו כמות החילופים. ראינו במבוא מורחב שכמות זו </w:t>
+      </w:r>
+      <m:oMath>
+        <m:r>
+          <w:rPr>
+            <w:rFonts w:ascii="Cambria Math" w:eastAsiaTheme="minorEastAsia" w:hAnsi="Cambria Math"/>
+            <w:sz w:val="24"/>
+            <w:szCs w:val="24"/>
+          </w:rPr>
+          <m:t>θ</m:t>
+        </m:r>
+        <m:r>
+          <w:rPr>
+            <w:rFonts w:ascii="Cambria Math" w:eastAsiaTheme="minorEastAsia" w:hAnsi="Cambria Math"/>
+            <w:sz w:val="24"/>
+            <w:szCs w:val="24"/>
+          </w:rPr>
+          <m:t>(</m:t>
+        </m:r>
+        <m:sSup>
+          <m:sSupPr>
+            <m:ctrlPr>
+              <w:rPr>
+                <w:rFonts w:ascii="Cambria Math" w:eastAsiaTheme="minorEastAsia" w:hAnsi="Cambria Math"/>
+                <w:i/>
+                <w:sz w:val="24"/>
+                <w:szCs w:val="24"/>
+              </w:rPr>
+            </m:ctrlPr>
+          </m:sSupPr>
+          <m:e>
+            <m:r>
+              <w:rPr>
+                <w:rFonts w:ascii="Cambria Math" w:eastAsiaTheme="minorEastAsia" w:hAnsi="Cambria Math"/>
+                <w:sz w:val="24"/>
+                <w:szCs w:val="24"/>
+              </w:rPr>
+              <m:t>n</m:t>
+            </m:r>
+          </m:e>
+          <m:sup>
+            <m:r>
+              <w:rPr>
+                <w:rFonts w:ascii="Cambria Math" w:eastAsiaTheme="minorEastAsia" w:hAnsi="Cambria Math"/>
+                <w:sz w:val="24"/>
+                <w:szCs w:val="24"/>
+              </w:rPr>
+              <m:t>2</m:t>
+            </m:r>
+          </m:sup>
+        </m:sSup>
+        <m:r>
+          <w:rPr>
+            <w:rFonts w:ascii="Cambria Math" w:eastAsiaTheme="minorEastAsia" w:hAnsi="Cambria Math"/>
+            <w:sz w:val="24"/>
+            <w:szCs w:val="24"/>
+          </w:rPr>
+          <m:t>)</m:t>
+        </m:r>
+      </m:oMath>
+      <w:r>
+        <w:rPr>
+          <w:rFonts w:eastAsiaTheme="minorEastAsia" w:hint="cs"/>
+          <w:sz w:val="24"/>
+          <w:szCs w:val="24"/>
+          <w:rtl/>
+        </w:rPr>
+        <w:t xml:space="preserve">. נימוק:  </w:t>
+      </w:r>
+      <m:oMath>
+        <m:func>
+          <m:funcPr>
+            <m:ctrlPr>
+              <w:rPr>
+                <w:rFonts w:ascii="Cambria Math" w:eastAsiaTheme="minorEastAsia" w:hAnsi="Cambria Math"/>
+                <w:i/>
+                <w:sz w:val="24"/>
+                <w:szCs w:val="24"/>
+              </w:rPr>
+            </m:ctrlPr>
+          </m:funcPr>
+          <m:fName>
+            <m:limLow>
+              <m:limLowPr>
+                <m:ctrlPr>
+                  <w:rPr>
+                    <w:rFonts w:ascii="Cambria Math" w:eastAsiaTheme="minorEastAsia" w:hAnsi="Cambria Math"/>
+                    <w:i/>
+                    <w:sz w:val="24"/>
+                    <w:szCs w:val="24"/>
+                  </w:rPr>
+                </m:ctrlPr>
+              </m:limLowPr>
+              <m:e>
+                <m:r>
+                  <m:rPr>
+                    <m:sty m:val="p"/>
+                  </m:rPr>
+                  <w:rPr>
+                    <w:rFonts w:ascii="Cambria Math" w:hAnsi="Cambria Math"/>
+                    <w:sz w:val="24"/>
+                    <w:szCs w:val="24"/>
+                  </w:rPr>
+                  <m:t>lim</m:t>
+                </m:r>
+              </m:e>
+              <m:lim>
+                <m:r>
+                  <w:rPr>
+                    <w:rFonts w:ascii="Cambria Math" w:eastAsiaTheme="minorEastAsia" w:hAnsi="Cambria Math"/>
+                    <w:sz w:val="24"/>
+                    <w:szCs w:val="24"/>
+                  </w:rPr>
+                  <m:t>n→ ∞</m:t>
+                </m:r>
+              </m:lim>
+            </m:limLow>
+          </m:fName>
+          <m:e>
+            <m:f>
+              <m:fPr>
+                <m:ctrlPr>
+                  <w:rPr>
+                    <w:rFonts w:ascii="Cambria Math" w:eastAsiaTheme="minorEastAsia" w:hAnsi="Cambria Math"/>
+                    <w:i/>
+                    <w:sz w:val="24"/>
+                    <w:szCs w:val="24"/>
+                  </w:rPr>
+                </m:ctrlPr>
+              </m:fPr>
+              <m:num>
+                <m:d>
+                  <m:dPr>
+                    <m:ctrlPr>
+                      <w:rPr>
+                        <w:rFonts w:ascii="Cambria Math" w:hAnsi="Cambria Math"/>
+                        <w:i/>
+                        <w:sz w:val="28"/>
+                        <w:szCs w:val="28"/>
+                      </w:rPr>
+                    </m:ctrlPr>
+                  </m:dPr>
+                  <m:e>
+                    <m:f>
+                      <m:fPr>
+                        <m:type m:val="noBar"/>
+                        <m:ctrlPr>
+                          <w:rPr>
+                            <w:rFonts w:ascii="Cambria Math" w:hAnsi="Cambria Math"/>
+                            <w:i/>
+                            <w:sz w:val="28"/>
+                            <w:szCs w:val="28"/>
+                          </w:rPr>
+                        </m:ctrlPr>
+                      </m:fPr>
+                      <m:num>
+                        <m:r>
+                          <w:rPr>
+                            <w:rFonts w:ascii="Cambria Math" w:hAnsi="Cambria Math"/>
+                            <w:sz w:val="28"/>
+                            <w:szCs w:val="28"/>
+                          </w:rPr>
+                          <m:t>n</m:t>
+                        </m:r>
+                      </m:num>
+                      <m:den>
+                        <m:r>
+                          <w:rPr>
+                            <w:rFonts w:ascii="Cambria Math" w:hAnsi="Cambria Math"/>
+                            <w:sz w:val="28"/>
+                            <w:szCs w:val="28"/>
+                          </w:rPr>
+                          <m:t>2</m:t>
+                        </m:r>
+                      </m:den>
+                    </m:f>
+                  </m:e>
+                </m:d>
+              </m:num>
+              <m:den>
+                <m:sSup>
+                  <m:sSupPr>
+                    <m:ctrlPr>
+                      <w:rPr>
+                        <w:rFonts w:ascii="Cambria Math" w:eastAsiaTheme="minorEastAsia" w:hAnsi="Cambria Math"/>
+                        <w:i/>
+                        <w:sz w:val="24"/>
+                        <w:szCs w:val="24"/>
+                      </w:rPr>
+                    </m:ctrlPr>
+                  </m:sSupPr>
+                  <m:e>
+                    <m:r>
+                      <w:rPr>
+                        <w:rFonts w:ascii="Cambria Math" w:eastAsiaTheme="minorEastAsia" w:hAnsi="Cambria Math"/>
+                        <w:sz w:val="24"/>
+                        <w:szCs w:val="24"/>
+                      </w:rPr>
+                      <m:t>n</m:t>
+                    </m:r>
+                  </m:e>
+                  <m:sup>
+                    <m:r>
+                      <w:rPr>
+                        <w:rFonts w:ascii="Cambria Math" w:eastAsiaTheme="minorEastAsia" w:hAnsi="Cambria Math"/>
+                        <w:sz w:val="24"/>
+                        <w:szCs w:val="24"/>
+                      </w:rPr>
+                      <m:t>2</m:t>
+                    </m:r>
+                  </m:sup>
+                </m:sSup>
+              </m:den>
+            </m:f>
+            <m:r>
+              <w:rPr>
+                <w:rFonts w:ascii="Cambria Math" w:eastAsiaTheme="minorEastAsia" w:hAnsi="Cambria Math"/>
+                <w:sz w:val="24"/>
+                <w:szCs w:val="24"/>
+              </w:rPr>
+              <m:t>=</m:t>
+            </m:r>
+            <m:f>
+              <m:fPr>
+                <m:ctrlPr>
+                  <w:rPr>
+                    <w:rFonts w:ascii="Cambria Math" w:eastAsiaTheme="minorEastAsia" w:hAnsi="Cambria Math"/>
+                    <w:i/>
+                    <w:sz w:val="24"/>
+                    <w:szCs w:val="24"/>
+                  </w:rPr>
+                </m:ctrlPr>
+              </m:fPr>
+              <m:num>
+                <m:r>
+                  <w:rPr>
+                    <w:rFonts w:ascii="Cambria Math" w:eastAsiaTheme="minorEastAsia" w:hAnsi="Cambria Math"/>
+                    <w:sz w:val="24"/>
+                    <w:szCs w:val="24"/>
+                  </w:rPr>
+                  <m:t>1</m:t>
+                </m:r>
+              </m:num>
+              <m:den>
+                <m:r>
+                  <w:rPr>
+                    <w:rFonts w:ascii="Cambria Math" w:eastAsiaTheme="minorEastAsia" w:hAnsi="Cambria Math"/>
+                    <w:sz w:val="24"/>
+                    <w:szCs w:val="24"/>
+                  </w:rPr>
+                  <m:t>2</m:t>
+                </m:r>
+              </m:den>
+            </m:f>
+          </m:e>
+        </m:func>
+      </m:oMath>
+      <w:r>
+        <w:rPr>
+          <w:rFonts w:eastAsiaTheme="minorEastAsia"/>
+          <w:sz w:val="24"/>
+          <w:szCs w:val="24"/>
+        </w:rPr>
+        <w:t xml:space="preserve"> </w:t>
+      </w:r>
+      <w:r>
+        <w:rPr>
+          <w:rFonts w:eastAsiaTheme="minorEastAsia" w:hint="cs"/>
+          <w:sz w:val="24"/>
+          <w:szCs w:val="24"/>
+          <w:rtl/>
+        </w:rPr>
+        <w:t>ו</w:t>
+      </w:r>
+      <w:r>
+        <w:rPr>
+          <w:rFonts w:eastAsiaTheme="minorEastAsia" w:hint="cs"/>
+          <w:rtl/>
+        </w:rPr>
+        <w:t>מכך אנחנו רואים שההתנהגות הגבולית של שתי הפונקציות זהה עד כדי קבוע</w:t>
+      </w:r>
+      <w:r>
+        <w:rPr>
+          <w:rFonts w:eastAsiaTheme="minorEastAsia" w:hint="cs"/>
+          <w:rtl/>
+        </w:rPr>
+        <w:t xml:space="preserve"> ולכן הן חוסמות אחת את השנייה</w:t>
+      </w:r>
+      <w:r>
+        <w:rPr>
+          <w:rFonts w:eastAsiaTheme="minorEastAsia" w:hint="cs"/>
+          <w:rtl/>
+        </w:rPr>
+        <w:t>.</w:t>
+      </w:r>
+    </w:p>
+    <w:p>
+      <w:pPr>
+        <w:pStyle w:val="a8"/>
+      </w:pPr>
+    </w:p>
+    <w:p>
+      <w:pPr>
+        <w:pStyle w:val="a8"/>
+        <w:rPr>
+          <w:rtl/>
+        </w:rPr>
+      </w:pPr>
+      <w:r>
+        <w:rPr>
+          <w:rFonts w:hint="cs"/>
+          <w:rtl/>
+        </w:rPr>
+        <w:t xml:space="preserve">עלות </w:t>
+      </w:r>
+      <w:r>
+        <w:rPr>
+          <w:rFonts w:hint="cs"/>
+          <w:rtl/>
+        </w:rPr>
+        <w:t>חיפוש</w:t>
+      </w:r>
+      <w:r>
+        <w:rPr>
+          <w:rFonts w:hint="cs"/>
+          <w:rtl/>
+        </w:rPr>
+        <w:t xml:space="preserve"> </w:t>
+      </w:r>
+      <w:r>
+        <w:rPr>
+          <w:rtl/>
+        </w:rPr>
+        <w:t>–</w:t>
+      </w:r>
+      <w:r>
+        <w:rPr>
+          <w:rFonts w:hint="cs"/>
+          <w:rtl/>
+        </w:rPr>
+        <w:t xml:space="preserve"> </w:t>
+      </w:r>
+      <w:r>
+        <w:rPr>
+          <w:rFonts w:hint="cs"/>
+          <w:rtl/>
+        </w:rPr>
+        <w:t>החיפוש מתחיל במקסימום ותמיד נדרש להכניס את המינימום, לכן בהכרח תתבצע עלייה מלאה מהמקסימום לשורש ואחריה ירידה מלאה לקצה השמאלי של השורש.</w:t>
+      </w:r>
+    </w:p>
+    <w:p>
+      <w:pPr>
+        <w:pStyle w:val="a8"/>
+        <w:rPr>
+          <w:rFonts w:eastAsiaTheme="minorEastAsia"/>
+          <w:rtl/>
+        </w:rPr>
+      </w:pPr>
+      <w:r>
+        <w:rPr>
+          <w:rFonts w:hint="cs"/>
+          <w:rtl/>
+        </w:rPr>
+        <w:t xml:space="preserve">ראינו בתרגיל בית 2 שגובה העץ הוא </w:t>
+      </w:r>
+      <m:oMath>
+        <m:r>
+          <w:rPr>
+            <w:rFonts w:ascii="Cambria Math" w:hAnsi="Cambria Math" w:cs="Cambria Math" w:hint="cs"/>
+            <w:rtl/>
+          </w:rPr>
+          <m:t>θ</m:t>
+        </m:r>
+        <m:d>
+          <m:dPr>
+            <m:ctrlPr>
+              <w:rPr>
+                <w:rFonts w:ascii="Cambria Math" w:hAnsi="Cambria Math"/>
+                <w:i/>
+              </w:rPr>
+            </m:ctrlPr>
+          </m:dPr>
+          <m:e>
+            <m:r>
+              <w:rPr>
+                <w:rFonts w:ascii="Cambria Math" w:hAnsi="Cambria Math"/>
+              </w:rPr>
+              <m:t>logn</m:t>
+            </m:r>
+          </m:e>
+        </m:d>
+      </m:oMath>
+      <w:r>
+        <w:rPr>
+          <w:rFonts w:eastAsiaTheme="minorEastAsia"/>
+        </w:rPr>
+        <w:t xml:space="preserve">  </w:t>
+      </w:r>
+      <w:r>
+        <w:rPr>
+          <w:rFonts w:eastAsiaTheme="minorEastAsia" w:hint="cs"/>
+          <w:rtl/>
+        </w:rPr>
+        <w:t xml:space="preserve"> ולכן בכל צומת כמות העבודה שתדירש להכניסו היא </w:t>
+      </w:r>
+      <m:oMath>
+        <m:r>
+          <w:rPr>
+            <w:rFonts w:ascii="Cambria Math" w:eastAsiaTheme="minorEastAsia" w:hAnsi="Cambria Math"/>
+          </w:rPr>
+          <m:t>2*θ</m:t>
+        </m:r>
+        <m:d>
+          <m:dPr>
+            <m:ctrlPr>
+              <w:rPr>
+                <w:rFonts w:ascii="Cambria Math" w:eastAsiaTheme="minorEastAsia" w:hAnsi="Cambria Math"/>
+                <w:i/>
+              </w:rPr>
+            </m:ctrlPr>
+          </m:dPr>
+          <m:e>
+            <m:r>
+              <w:rPr>
+                <w:rFonts w:ascii="Cambria Math" w:eastAsiaTheme="minorEastAsia" w:hAnsi="Cambria Math"/>
+              </w:rPr>
+              <m:t>logn</m:t>
+            </m:r>
+          </m:e>
+        </m:d>
+      </m:oMath>
+      <w:r>
+        <w:rPr>
+          <w:rFonts w:eastAsiaTheme="minorEastAsia"/>
+        </w:rPr>
+        <w:t xml:space="preserve"> </w:t>
+      </w:r>
+      <w:r>
+        <w:rPr>
+          <w:rFonts w:eastAsiaTheme="minorEastAsia" w:hint="cs"/>
+          <w:rtl/>
+        </w:rPr>
+        <w:t xml:space="preserve"> כאשר </w:t>
+      </w:r>
+      <w:r>
+        <w:rPr>
+          <w:rFonts w:eastAsiaTheme="minorEastAsia"/>
+        </w:rPr>
+        <w:t>n</w:t>
+      </w:r>
+      <w:r>
+        <w:rPr>
+          <w:rFonts w:eastAsiaTheme="minorEastAsia" w:hint="cs"/>
+          <w:rtl/>
+        </w:rPr>
+        <w:t xml:space="preserve"> זה כמות הצמתים שיש בעץ באותו רגע. סהכ עבודה להכניס את כל הצמתים זה </w:t>
+      </w:r>
+      <m:oMath>
+        <m:r>
+          <w:rPr>
+            <w:rFonts w:ascii="Cambria Math" w:eastAsiaTheme="minorEastAsia" w:hAnsi="Cambria Math"/>
+          </w:rPr>
+          <m:t>2*</m:t>
+        </m:r>
+        <m:nary>
+          <m:naryPr>
+            <m:chr m:val="∑"/>
+            <m:ctrlPr>
+              <w:rPr>
+                <w:rFonts w:ascii="Cambria Math" w:eastAsiaTheme="minorEastAsia" w:hAnsi="Cambria Math"/>
+                <w:i/>
+              </w:rPr>
+            </m:ctrlPr>
+          </m:naryPr>
+          <m:sub>
+            <m:r>
+              <w:rPr>
+                <w:rFonts w:ascii="Cambria Math" w:eastAsiaTheme="minorEastAsia" w:hAnsi="Cambria Math"/>
+              </w:rPr>
+              <m:t>i=1</m:t>
+            </m:r>
+          </m:sub>
+          <m:sup>
+            <m:r>
+              <w:rPr>
+                <w:rFonts w:ascii="Cambria Math" w:eastAsiaTheme="minorEastAsia" w:hAnsi="Cambria Math"/>
+              </w:rPr>
+              <m:t>n</m:t>
+            </m:r>
+          </m:sup>
+          <m:e>
+            <m:r>
+              <w:rPr>
+                <w:rFonts w:ascii="Cambria Math" w:eastAsiaTheme="minorEastAsia" w:hAnsi="Cambria Math"/>
+              </w:rPr>
+              <m:t>logi</m:t>
+            </m:r>
+          </m:e>
+        </m:nary>
+        <m:r>
+          <w:rPr>
+            <w:rFonts w:ascii="Cambria Math" w:eastAsiaTheme="minorEastAsia" w:hAnsi="Cambria Math"/>
+          </w:rPr>
+          <m:t>=2</m:t>
+        </m:r>
+        <m:func>
+          <m:funcPr>
+            <m:ctrlPr>
+              <w:rPr>
+                <w:rFonts w:ascii="Cambria Math" w:eastAsiaTheme="minorEastAsia" w:hAnsi="Cambria Math"/>
+                <w:i/>
+              </w:rPr>
+            </m:ctrlPr>
+          </m:funcPr>
+          <m:fName>
+            <m:r>
+              <m:rPr>
+                <m:sty m:val="p"/>
+              </m:rPr>
+              <w:rPr>
+                <w:rFonts w:ascii="Cambria Math" w:eastAsiaTheme="minorEastAsia" w:hAnsi="Cambria Math"/>
+              </w:rPr>
+              <m:t>log</m:t>
+            </m:r>
+          </m:fName>
+          <m:e>
+            <m:d>
+              <m:dPr>
+                <m:ctrlPr>
+                  <w:rPr>
+                    <w:rFonts w:ascii="Cambria Math" w:eastAsiaTheme="minorEastAsia" w:hAnsi="Cambria Math"/>
+                    <w:i/>
+                  </w:rPr>
+                </m:ctrlPr>
+              </m:dPr>
+              <m:e>
+                <m:r>
+                  <w:rPr>
+                    <w:rFonts w:ascii="Cambria Math" w:eastAsiaTheme="minorEastAsia" w:hAnsi="Cambria Math"/>
+                  </w:rPr>
+                  <m:t>n!</m:t>
+                </m:r>
+              </m:e>
+            </m:d>
+          </m:e>
+        </m:func>
+        <m:r>
+          <w:rPr>
+            <w:rFonts w:ascii="Cambria Math" w:eastAsiaTheme="minorEastAsia" w:hAnsi="Cambria Math"/>
+          </w:rPr>
+          <m:t>=θ(nlogn)</m:t>
+        </m:r>
+      </m:oMath>
+    </w:p>
+    <w:p>
+      <w:pPr>
+        <w:pStyle w:val="a8"/>
+        <w:rPr>
+          <w:rFonts w:eastAsiaTheme="minorEastAsia" w:hint="cs"/>
+          <w:i/>
+          <w:rtl/>
+        </w:rPr>
+      </w:pPr>
+      <w:r>
+        <w:rPr>
+          <w:rFonts w:eastAsiaTheme="minorEastAsia" w:hint="cs"/>
+          <w:rtl/>
+        </w:rPr>
+        <w:t xml:space="preserve">כאשר </w:t>
+      </w:r>
+      <w:r>
+        <w:rPr>
+          <w:rFonts w:eastAsiaTheme="minorEastAsia" w:hint="cs"/>
+          <w:rtl/>
+        </w:rPr>
+        <w:t>ראינו בתרגול את המעבר האחרון</w:t>
+      </w:r>
+      <w:r>
+        <w:rPr>
+          <w:rFonts w:eastAsiaTheme="minorEastAsia" w:hint="cs"/>
+          <w:rtl/>
+        </w:rPr>
+        <w:t>.</w:t>
+      </w:r>
+    </w:p>
+    <w:p>
+      <w:pPr>
+        <w:pStyle w:val="a8"/>
+        <w:rPr>
+          <w:rFonts w:eastAsiaTheme="minorEastAsia"/>
+        </w:rPr>
+      </w:pPr>
+    </w:p>
+    <w:p>
+      <w:pPr>
+        <w:pStyle w:val="a8"/>
+        <w:numPr>
+          <w:ilvl w:val="0"/>
+          <w:numId w:val="16"/>
+        </w:numPr>
+      </w:pPr>
+      <w:r>
+        <w:rPr>
+          <w:rFonts w:hint="cs"/>
+          <w:rtl/>
+        </w:rPr>
+        <w:t xml:space="preserve">מספר חילופים </w:t>
+      </w:r>
+      <w:r>
+        <w:rPr>
+          <w:rtl/>
+        </w:rPr>
+        <w:t>–</w:t>
+      </w:r>
+      <w:r>
+        <w:rPr>
+          <w:rFonts w:hint="cs"/>
+          <w:rtl/>
+        </w:rPr>
+        <w:t xml:space="preserve"> </w:t>
+      </w:r>
+      <w:r>
+        <w:rPr>
+          <w:rFonts w:hint="cs"/>
+          <w:rtl/>
+        </w:rPr>
+        <w:t xml:space="preserve">מספר זה יוצא תואם לניתוח הסיבוכיות, הראנו שעבור מספרים גדולים מאוד ההתנהגות של מספר החילופים מתנהגת כמו </w:t>
+      </w:r>
+      <m:oMath>
+        <m:f>
+          <m:fPr>
+            <m:ctrlPr>
+              <w:rPr>
+                <w:rFonts w:ascii="Cambria Math" w:hAnsi="Cambria Math"/>
+                <w:i/>
+              </w:rPr>
+            </m:ctrlPr>
+          </m:fPr>
+          <m:num>
+            <m:r>
+              <w:rPr>
+                <w:rFonts w:ascii="Cambria Math" w:hAnsi="Cambria Math"/>
+              </w:rPr>
+              <m:t>1</m:t>
+            </m:r>
+          </m:num>
+          <m:den>
+            <m:r>
+              <w:rPr>
+                <w:rFonts w:ascii="Cambria Math" w:hAnsi="Cambria Math"/>
+              </w:rPr>
+              <m:t>2</m:t>
+            </m:r>
+          </m:den>
+        </m:f>
+        <m:sSup>
+          <m:sSupPr>
+            <m:ctrlPr>
+              <w:rPr>
+                <w:rFonts w:ascii="Cambria Math" w:hAnsi="Cambria Math"/>
+                <w:i/>
+              </w:rPr>
+            </m:ctrlPr>
+          </m:sSupPr>
+          <m:e>
+            <m:r>
+              <w:rPr>
+                <w:rFonts w:ascii="Cambria Math" w:hAnsi="Cambria Math"/>
+              </w:rPr>
+              <m:t>n</m:t>
+            </m:r>
+          </m:e>
+          <m:sup>
+            <m:r>
+              <w:rPr>
+                <w:rFonts w:ascii="Cambria Math" w:hAnsi="Cambria Math"/>
+              </w:rPr>
+              <m:t>2</m:t>
+            </m:r>
+          </m:sup>
+        </m:sSup>
+      </m:oMath>
+      <w:r>
+        <w:rPr>
+          <w:rFonts w:eastAsiaTheme="minorEastAsia"/>
+        </w:rPr>
+        <w:t xml:space="preserve">  </w:t>
+      </w:r>
+      <w:r>
+        <w:rPr>
+          <w:rFonts w:eastAsiaTheme="minorEastAsia" w:hint="cs"/>
+          <w:rtl/>
+        </w:rPr>
+        <w:t xml:space="preserve"> וככה אכן נראות התוצאות בטבלה</w:t>
+      </w:r>
+    </w:p>
+    <w:p>
+      <w:pPr>
+        <w:pStyle w:val="a8"/>
+        <w:rPr>
+          <w:rFonts w:hint="cs"/>
+          <w:i/>
+          <w:rtl/>
+        </w:rPr>
+      </w:pPr>
+      <w:r>
+        <w:rPr>
+          <w:rFonts w:eastAsiaTheme="minorEastAsia" w:hint="cs"/>
+          <w:rtl/>
+        </w:rPr>
+        <w:t xml:space="preserve">עלות חיפוש </w:t>
+      </w:r>
+      <w:r>
+        <w:rPr>
+          <w:rFonts w:eastAsiaTheme="minorEastAsia"/>
+          <w:rtl/>
+        </w:rPr>
+        <w:t>–</w:t>
+      </w:r>
+      <w:r>
+        <w:rPr>
+          <w:rFonts w:eastAsiaTheme="minorEastAsia" w:hint="cs"/>
+          <w:rtl/>
+        </w:rPr>
+        <w:t xml:space="preserve"> </w:t>
+      </w:r>
+      <w:r>
+        <w:rPr>
+          <w:rFonts w:eastAsiaTheme="minorEastAsia" w:hint="cs"/>
+          <w:rtl/>
+        </w:rPr>
+        <w:t>מספר זה יוצא תואם לניתוח הסיבוכיות, ניתן לראות שהערכים שהתקבלו בטבלה מתנהגים קרוב מאוד ל</w:t>
+      </w:r>
+      <m:oMath>
+        <m:r>
+          <w:rPr>
+            <w:rFonts w:ascii="Cambria Math" w:eastAsiaTheme="minorEastAsia" w:hAnsi="Cambria Math"/>
+          </w:rPr>
+          <m:t>2*nlogn</m:t>
+        </m:r>
+      </m:oMath>
+      <w:r>
+        <w:rPr>
+          <w:rFonts w:eastAsiaTheme="minorEastAsia"/>
+        </w:rPr>
+        <w:t xml:space="preserve"> </w:t>
+      </w:r>
+      <w:r>
+        <w:rPr>
+          <w:rFonts w:eastAsiaTheme="minorEastAsia" w:hint="cs"/>
+          <w:rtl/>
+        </w:rPr>
+        <w:t xml:space="preserve"> שזה בדיוק מה שציפינו לו בסעיף הקודם.</w:t>
+      </w:r>
     </w:p>
     <w:sectPr>
       <w:headerReference w:type="default" r:id="rId7"/>
@@ -7496,6 +9528,357 @@
 <file path=word/numbering.xml><?xml version="1.0" encoding="utf-8"?>
 <w:numbering xmlns:wpc="http://schemas.microsoft.com/office/word/2010/wordprocessingCanvas" xmlns:cx="http://schemas.microsoft.com/office/drawing/2014/chartex" xmlns:cx1="http://schemas.microsoft.com/office/drawing/2015/9/8/chartex" xmlns:cx2="http://schemas.microsoft.com/office/drawing/2015/10/21/chartex" xmlns:cx3="http://schemas.microsoft.com/office/drawing/2016/5/9/chartex" xmlns:cx4="http://schemas.microsoft.com/office/drawing/2016/5/10/chartex" xmlns:cx5="http://schemas.microsoft.com/office/drawing/2016/5/11/chartex" xmlns:cx6="http://schemas.microsoft.com/office/drawing/2016/5/12/chartex" xmlns:cx7="http://schemas.microsoft.com/office/drawing/2016/5/13/chartex" xmlns:cx8="http://schemas.microsoft.com/office/drawing/2016/5/14/chartex" xmlns:mc="http://schemas.openxmlformats.org/markup-compatibility/2006" xmlns:aink="http://schemas.microsoft.com/office/drawing/2016/ink" xmlns:am3d="http://schemas.microsoft.com/office/drawing/2017/model3d" xmlns:o="urn:schemas-microsoft-com:office:office" xmlns:oel="http://schemas.microsoft.com/office/2019/extlst" xmlns:r="http://schemas.openxmlformats.org/officeDocument/2006/relationships" xmlns:m="http://schemas.openxmlformats.org/officeDocument/2006/math" xmlns:v="urn:schemas-microsoft-com:vml" xmlns:wp14="http://schemas.microsoft.com/office/word/2010/wordprocessingDrawing" xmlns:wp="http://schemas.openxmlformats.org/drawingml/2006/wordprocessingDrawing" xmlns:w10="urn:schemas-microsoft-com:office:word" xmlns:w="http://schemas.openxmlformats.org/wordprocessingml/2006/main" xmlns:w14="http://schemas.microsoft.com/office/word/2010/wordml" xmlns:w15="http://schemas.microsoft.com/office/word/2012/wordml" xmlns:w16cex="http://schemas.microsoft.com/office/word/2018/wordml/cex" xmlns:w16cid="http://schemas.microsoft.com/office/word/2016/wordml/cid" xmlns:w16="http://schemas.microsoft.com/office/word/2018/wordml" xmlns:w16du="http://schemas.microsoft.com/office/word/2023/wordml/word16du" xmlns:w16sdtdh="http://schemas.microsoft.com/office/word/2020/wordml/sdtdatahash" xmlns:w16se="http://schemas.microsoft.com/office/word/2015/wordml/symex" xmlns:wpg="http://schemas.microsoft.com/office/word/2010/wordprocessingGroup" xmlns:wpi="http://schemas.microsoft.com/office/word/2010/wordprocessingInk" xmlns:wne="http://schemas.microsoft.com/office/word/2006/wordml" xmlns:wps="http://schemas.microsoft.com/office/word/2010/wordprocessingShape" mc:Ignorable="w14 w15 w16se w16cid w16 w16cex w16sdtdh wp14">
   <w:abstractNum w:abstractNumId="0" w15:restartNumberingAfterBreak="0">
+    <w:nsid w:val="0126429A"/>
+    <w:multiLevelType w:val="hybridMultilevel"/>
+    <w:tmpl w:val="6EF8BB2E"/>
+    <w:lvl w:ilvl="0" w:tplc="0409000F">
+      <w:start w:val="1"/>
+      <w:numFmt w:val="decimal"/>
+      <w:lvlText w:val="%1."/>
+      <w:lvlJc w:val="left"/>
+      <w:pPr>
+        <w:ind w:left="720" w:hanging="360"/>
+      </w:pPr>
+      <w:rPr>
+        <w:rFonts w:hint="default"/>
+      </w:rPr>
+    </w:lvl>
+    <w:lvl w:ilvl="1" w:tplc="04090019" w:tentative="1">
+      <w:start w:val="1"/>
+      <w:numFmt w:val="lowerLetter"/>
+      <w:lvlText w:val="%2."/>
+      <w:lvlJc w:val="left"/>
+      <w:pPr>
+        <w:ind w:left="1440" w:hanging="360"/>
+      </w:pPr>
+    </w:lvl>
+    <w:lvl w:ilvl="2" w:tplc="0409001B" w:tentative="1">
+      <w:start w:val="1"/>
+      <w:numFmt w:val="lowerRoman"/>
+      <w:lvlText w:val="%3."/>
+      <w:lvlJc w:val="right"/>
+      <w:pPr>
+        <w:ind w:left="2160" w:hanging="180"/>
+      </w:pPr>
+    </w:lvl>
+    <w:lvl w:ilvl="3" w:tplc="0409000F" w:tentative="1">
+      <w:start w:val="1"/>
+      <w:numFmt w:val="decimal"/>
+      <w:lvlText w:val="%4."/>
+      <w:lvlJc w:val="left"/>
+      <w:pPr>
+        <w:ind w:left="2880" w:hanging="360"/>
+      </w:pPr>
+    </w:lvl>
+    <w:lvl w:ilvl="4" w:tplc="04090019" w:tentative="1">
+      <w:start w:val="1"/>
+      <w:numFmt w:val="lowerLetter"/>
+      <w:lvlText w:val="%5."/>
+      <w:lvlJc w:val="left"/>
+      <w:pPr>
+        <w:ind w:left="3600" w:hanging="360"/>
+      </w:pPr>
+    </w:lvl>
+    <w:lvl w:ilvl="5" w:tplc="0409001B" w:tentative="1">
+      <w:start w:val="1"/>
+      <w:numFmt w:val="lowerRoman"/>
+      <w:lvlText w:val="%6."/>
+      <w:lvlJc w:val="right"/>
+      <w:pPr>
+        <w:ind w:left="4320" w:hanging="180"/>
+      </w:pPr>
+    </w:lvl>
+    <w:lvl w:ilvl="6" w:tplc="0409000F" w:tentative="1">
+      <w:start w:val="1"/>
+      <w:numFmt w:val="decimal"/>
+      <w:lvlText w:val="%7."/>
+      <w:lvlJc w:val="left"/>
+      <w:pPr>
+        <w:ind w:left="5040" w:hanging="360"/>
+      </w:pPr>
+    </w:lvl>
+    <w:lvl w:ilvl="7" w:tplc="04090019" w:tentative="1">
+      <w:start w:val="1"/>
+      <w:numFmt w:val="lowerLetter"/>
+      <w:lvlText w:val="%8."/>
+      <w:lvlJc w:val="left"/>
+      <w:pPr>
+        <w:ind w:left="5760" w:hanging="360"/>
+      </w:pPr>
+    </w:lvl>
+    <w:lvl w:ilvl="8" w:tplc="0409001B" w:tentative="1">
+      <w:start w:val="1"/>
+      <w:numFmt w:val="lowerRoman"/>
+      <w:lvlText w:val="%9."/>
+      <w:lvlJc w:val="right"/>
+      <w:pPr>
+        <w:ind w:left="6480" w:hanging="180"/>
+      </w:pPr>
+    </w:lvl>
+  </w:abstractNum>
+  <w:abstractNum w:abstractNumId="1" w15:restartNumberingAfterBreak="0">
+    <w:nsid w:val="0D8A192E"/>
+    <w:multiLevelType w:val="hybridMultilevel"/>
+    <w:tmpl w:val="7D627846"/>
+    <w:lvl w:ilvl="0" w:tplc="0409000F">
+      <w:start w:val="1"/>
+      <w:numFmt w:val="decimal"/>
+      <w:lvlText w:val="%1."/>
+      <w:lvlJc w:val="left"/>
+      <w:pPr>
+        <w:ind w:left="1080" w:hanging="360"/>
+      </w:pPr>
+    </w:lvl>
+    <w:lvl w:ilvl="1" w:tplc="04090019" w:tentative="1">
+      <w:start w:val="1"/>
+      <w:numFmt w:val="lowerLetter"/>
+      <w:lvlText w:val="%2."/>
+      <w:lvlJc w:val="left"/>
+      <w:pPr>
+        <w:ind w:left="1800" w:hanging="360"/>
+      </w:pPr>
+    </w:lvl>
+    <w:lvl w:ilvl="2" w:tplc="0409001B" w:tentative="1">
+      <w:start w:val="1"/>
+      <w:numFmt w:val="lowerRoman"/>
+      <w:lvlText w:val="%3."/>
+      <w:lvlJc w:val="right"/>
+      <w:pPr>
+        <w:ind w:left="2520" w:hanging="180"/>
+      </w:pPr>
+    </w:lvl>
+    <w:lvl w:ilvl="3" w:tplc="0409000F" w:tentative="1">
+      <w:start w:val="1"/>
+      <w:numFmt w:val="decimal"/>
+      <w:lvlText w:val="%4."/>
+      <w:lvlJc w:val="left"/>
+      <w:pPr>
+        <w:ind w:left="3240" w:hanging="360"/>
+      </w:pPr>
+    </w:lvl>
+    <w:lvl w:ilvl="4" w:tplc="04090019" w:tentative="1">
+      <w:start w:val="1"/>
+      <w:numFmt w:val="lowerLetter"/>
+      <w:lvlText w:val="%5."/>
+      <w:lvlJc w:val="left"/>
+      <w:pPr>
+        <w:ind w:left="3960" w:hanging="360"/>
+      </w:pPr>
+    </w:lvl>
+    <w:lvl w:ilvl="5" w:tplc="0409001B" w:tentative="1">
+      <w:start w:val="1"/>
+      <w:numFmt w:val="lowerRoman"/>
+      <w:lvlText w:val="%6."/>
+      <w:lvlJc w:val="right"/>
+      <w:pPr>
+        <w:ind w:left="4680" w:hanging="180"/>
+      </w:pPr>
+    </w:lvl>
+    <w:lvl w:ilvl="6" w:tplc="0409000F" w:tentative="1">
+      <w:start w:val="1"/>
+      <w:numFmt w:val="decimal"/>
+      <w:lvlText w:val="%7."/>
+      <w:lvlJc w:val="left"/>
+      <w:pPr>
+        <w:ind w:left="5400" w:hanging="360"/>
+      </w:pPr>
+    </w:lvl>
+    <w:lvl w:ilvl="7" w:tplc="04090019" w:tentative="1">
+      <w:start w:val="1"/>
+      <w:numFmt w:val="lowerLetter"/>
+      <w:lvlText w:val="%8."/>
+      <w:lvlJc w:val="left"/>
+      <w:pPr>
+        <w:ind w:left="6120" w:hanging="360"/>
+      </w:pPr>
+    </w:lvl>
+    <w:lvl w:ilvl="8" w:tplc="0409001B" w:tentative="1">
+      <w:start w:val="1"/>
+      <w:numFmt w:val="lowerRoman"/>
+      <w:lvlText w:val="%9."/>
+      <w:lvlJc w:val="right"/>
+      <w:pPr>
+        <w:ind w:left="6840" w:hanging="180"/>
+      </w:pPr>
+    </w:lvl>
+  </w:abstractNum>
+  <w:abstractNum w:abstractNumId="2" w15:restartNumberingAfterBreak="0">
+    <w:nsid w:val="10251A47"/>
+    <w:multiLevelType w:val="hybridMultilevel"/>
+    <w:tmpl w:val="8248A68A"/>
+    <w:lvl w:ilvl="0" w:tplc="0409000F">
+      <w:start w:val="1"/>
+      <w:numFmt w:val="decimal"/>
+      <w:lvlText w:val="%1."/>
+      <w:lvlJc w:val="left"/>
+      <w:pPr>
+        <w:ind w:left="720" w:hanging="360"/>
+      </w:pPr>
+    </w:lvl>
+    <w:lvl w:ilvl="1" w:tplc="04090019" w:tentative="1">
+      <w:start w:val="1"/>
+      <w:numFmt w:val="lowerLetter"/>
+      <w:lvlText w:val="%2."/>
+      <w:lvlJc w:val="left"/>
+      <w:pPr>
+        <w:ind w:left="1440" w:hanging="360"/>
+      </w:pPr>
+    </w:lvl>
+    <w:lvl w:ilvl="2" w:tplc="0409001B" w:tentative="1">
+      <w:start w:val="1"/>
+      <w:numFmt w:val="lowerRoman"/>
+      <w:lvlText w:val="%3."/>
+      <w:lvlJc w:val="right"/>
+      <w:pPr>
+        <w:ind w:left="2160" w:hanging="180"/>
+      </w:pPr>
+    </w:lvl>
+    <w:lvl w:ilvl="3" w:tplc="0409000F" w:tentative="1">
+      <w:start w:val="1"/>
+      <w:numFmt w:val="decimal"/>
+      <w:lvlText w:val="%4."/>
+      <w:lvlJc w:val="left"/>
+      <w:pPr>
+        <w:ind w:left="2880" w:hanging="360"/>
+      </w:pPr>
+    </w:lvl>
+    <w:lvl w:ilvl="4" w:tplc="04090019" w:tentative="1">
+      <w:start w:val="1"/>
+      <w:numFmt w:val="lowerLetter"/>
+      <w:lvlText w:val="%5."/>
+      <w:lvlJc w:val="left"/>
+      <w:pPr>
+        <w:ind w:left="3600" w:hanging="360"/>
+      </w:pPr>
+    </w:lvl>
+    <w:lvl w:ilvl="5" w:tplc="0409001B" w:tentative="1">
+      <w:start w:val="1"/>
+      <w:numFmt w:val="lowerRoman"/>
+      <w:lvlText w:val="%6."/>
+      <w:lvlJc w:val="right"/>
+      <w:pPr>
+        <w:ind w:left="4320" w:hanging="180"/>
+      </w:pPr>
+    </w:lvl>
+    <w:lvl w:ilvl="6" w:tplc="0409000F" w:tentative="1">
+      <w:start w:val="1"/>
+      <w:numFmt w:val="decimal"/>
+      <w:lvlText w:val="%7."/>
+      <w:lvlJc w:val="left"/>
+      <w:pPr>
+        <w:ind w:left="5040" w:hanging="360"/>
+      </w:pPr>
+    </w:lvl>
+    <w:lvl w:ilvl="7" w:tplc="04090019" w:tentative="1">
+      <w:start w:val="1"/>
+      <w:numFmt w:val="lowerLetter"/>
+      <w:lvlText w:val="%8."/>
+      <w:lvlJc w:val="left"/>
+      <w:pPr>
+        <w:ind w:left="5760" w:hanging="360"/>
+      </w:pPr>
+    </w:lvl>
+    <w:lvl w:ilvl="8" w:tplc="0409001B" w:tentative="1">
+      <w:start w:val="1"/>
+      <w:numFmt w:val="lowerRoman"/>
+      <w:lvlText w:val="%9."/>
+      <w:lvlJc w:val="right"/>
+      <w:pPr>
+        <w:ind w:left="6480" w:hanging="180"/>
+      </w:pPr>
+    </w:lvl>
+  </w:abstractNum>
+  <w:abstractNum w:abstractNumId="3" w15:restartNumberingAfterBreak="0">
+    <w:nsid w:val="112B5210"/>
+    <w:multiLevelType w:val="hybridMultilevel"/>
+    <w:tmpl w:val="40E0634E"/>
+    <w:lvl w:ilvl="0" w:tplc="1A464D72">
+      <w:start w:val="1"/>
+      <w:numFmt w:val="decimal"/>
+      <w:lvlText w:val="%1."/>
+      <w:lvlJc w:val="left"/>
+      <w:pPr>
+        <w:ind w:left="720" w:hanging="360"/>
+      </w:pPr>
+      <w:rPr>
+        <w:b/>
+        <w:bCs/>
+      </w:rPr>
+    </w:lvl>
+    <w:lvl w:ilvl="1" w:tplc="04090019" w:tentative="1">
+      <w:start w:val="1"/>
+      <w:numFmt w:val="lowerLetter"/>
+      <w:lvlText w:val="%2."/>
+      <w:lvlJc w:val="left"/>
+      <w:pPr>
+        <w:ind w:left="1440" w:hanging="360"/>
+      </w:pPr>
+    </w:lvl>
+    <w:lvl w:ilvl="2" w:tplc="0409001B" w:tentative="1">
+      <w:start w:val="1"/>
+      <w:numFmt w:val="lowerRoman"/>
+      <w:lvlText w:val="%3."/>
+      <w:lvlJc w:val="right"/>
+      <w:pPr>
+        <w:ind w:left="2160" w:hanging="180"/>
+      </w:pPr>
+    </w:lvl>
+    <w:lvl w:ilvl="3" w:tplc="0409000F" w:tentative="1">
+      <w:start w:val="1"/>
+      <w:numFmt w:val="decimal"/>
+      <w:lvlText w:val="%4."/>
+      <w:lvlJc w:val="left"/>
+      <w:pPr>
+        <w:ind w:left="2880" w:hanging="360"/>
+      </w:pPr>
+    </w:lvl>
+    <w:lvl w:ilvl="4" w:tplc="04090019" w:tentative="1">
+      <w:start w:val="1"/>
+      <w:numFmt w:val="lowerLetter"/>
+      <w:lvlText w:val="%5."/>
+      <w:lvlJc w:val="left"/>
+      <w:pPr>
+        <w:ind w:left="3600" w:hanging="360"/>
+      </w:pPr>
+    </w:lvl>
+    <w:lvl w:ilvl="5" w:tplc="0409001B" w:tentative="1">
+      <w:start w:val="1"/>
+      <w:numFmt w:val="lowerRoman"/>
+      <w:lvlText w:val="%6."/>
+      <w:lvlJc w:val="right"/>
+      <w:pPr>
+        <w:ind w:left="4320" w:hanging="180"/>
+      </w:pPr>
+    </w:lvl>
+    <w:lvl w:ilvl="6" w:tplc="0409000F" w:tentative="1">
+      <w:start w:val="1"/>
+      <w:numFmt w:val="decimal"/>
+      <w:lvlText w:val="%7."/>
+      <w:lvlJc w:val="left"/>
+      <w:pPr>
+        <w:ind w:left="5040" w:hanging="360"/>
+      </w:pPr>
+    </w:lvl>
+    <w:lvl w:ilvl="7" w:tplc="04090019" w:tentative="1">
+      <w:start w:val="1"/>
+      <w:numFmt w:val="lowerLetter"/>
+      <w:lvlText w:val="%8."/>
+      <w:lvlJc w:val="left"/>
+      <w:pPr>
+        <w:ind w:left="5760" w:hanging="360"/>
+      </w:pPr>
+    </w:lvl>
+    <w:lvl w:ilvl="8" w:tplc="0409001B" w:tentative="1">
+      <w:start w:val="1"/>
+      <w:numFmt w:val="lowerRoman"/>
+      <w:lvlText w:val="%9."/>
+      <w:lvlJc w:val="right"/>
+      <w:pPr>
+        <w:ind w:left="6480" w:hanging="180"/>
+      </w:pPr>
+    </w:lvl>
+  </w:abstractNum>
+  <w:abstractNum w:abstractNumId="4" w15:restartNumberingAfterBreak="0">
     <w:nsid w:val="25086FF5"/>
     <w:multiLevelType w:val="hybridMultilevel"/>
     <w:tmpl w:val="BFAE25BC"/>
@@ -7581,7 +9964,120 @@
       </w:pPr>
     </w:lvl>
   </w:abstractNum>
-  <w:abstractNum w:abstractNumId="1" w15:restartNumberingAfterBreak="0">
+  <w:abstractNum w:abstractNumId="5" w15:restartNumberingAfterBreak="0">
+    <w:nsid w:val="2D6654B6"/>
+    <w:multiLevelType w:val="hybridMultilevel"/>
+    <w:tmpl w:val="C5DE832A"/>
+    <w:lvl w:ilvl="0" w:tplc="04090001">
+      <w:start w:val="1"/>
+      <w:numFmt w:val="bullet"/>
+      <w:lvlText w:val=""/>
+      <w:lvlJc w:val="left"/>
+      <w:pPr>
+        <w:ind w:left="1440" w:hanging="360"/>
+      </w:pPr>
+      <w:rPr>
+        <w:rFonts w:ascii="Symbol" w:hAnsi="Symbol" w:hint="default"/>
+      </w:rPr>
+    </w:lvl>
+    <w:lvl w:ilvl="1" w:tplc="04090003">
+      <w:start w:val="1"/>
+      <w:numFmt w:val="bullet"/>
+      <w:lvlText w:val="o"/>
+      <w:lvlJc w:val="left"/>
+      <w:pPr>
+        <w:ind w:left="2160" w:hanging="360"/>
+      </w:pPr>
+      <w:rPr>
+        <w:rFonts w:ascii="Courier New" w:hAnsi="Courier New" w:cs="Courier New" w:hint="default"/>
+      </w:rPr>
+    </w:lvl>
+    <w:lvl w:ilvl="2" w:tplc="04090005" w:tentative="1">
+      <w:start w:val="1"/>
+      <w:numFmt w:val="bullet"/>
+      <w:lvlText w:val=""/>
+      <w:lvlJc w:val="left"/>
+      <w:pPr>
+        <w:ind w:left="2880" w:hanging="360"/>
+      </w:pPr>
+      <w:rPr>
+        <w:rFonts w:ascii="Wingdings" w:hAnsi="Wingdings" w:hint="default"/>
+      </w:rPr>
+    </w:lvl>
+    <w:lvl w:ilvl="3" w:tplc="04090001" w:tentative="1">
+      <w:start w:val="1"/>
+      <w:numFmt w:val="bullet"/>
+      <w:lvlText w:val=""/>
+      <w:lvlJc w:val="left"/>
+      <w:pPr>
+        <w:ind w:left="3600" w:hanging="360"/>
+      </w:pPr>
+      <w:rPr>
+        <w:rFonts w:ascii="Symbol" w:hAnsi="Symbol" w:hint="default"/>
+      </w:rPr>
+    </w:lvl>
+    <w:lvl w:ilvl="4" w:tplc="04090003" w:tentative="1">
+      <w:start w:val="1"/>
+      <w:numFmt w:val="bullet"/>
+      <w:lvlText w:val="o"/>
+      <w:lvlJc w:val="left"/>
+      <w:pPr>
+        <w:ind w:left="4320" w:hanging="360"/>
+      </w:pPr>
+      <w:rPr>
+        <w:rFonts w:ascii="Courier New" w:hAnsi="Courier New" w:cs="Courier New" w:hint="default"/>
+      </w:rPr>
+    </w:lvl>
+    <w:lvl w:ilvl="5" w:tplc="04090005" w:tentative="1">
+      <w:start w:val="1"/>
+      <w:numFmt w:val="bullet"/>
+      <w:lvlText w:val=""/>
+      <w:lvlJc w:val="left"/>
+      <w:pPr>
+        <w:ind w:left="5040" w:hanging="360"/>
+      </w:pPr>
+      <w:rPr>
+        <w:rFonts w:ascii="Wingdings" w:hAnsi="Wingdings" w:hint="default"/>
+      </w:rPr>
+    </w:lvl>
+    <w:lvl w:ilvl="6" w:tplc="04090001" w:tentative="1">
+      <w:start w:val="1"/>
+      <w:numFmt w:val="bullet"/>
+      <w:lvlText w:val=""/>
+      <w:lvlJc w:val="left"/>
+      <w:pPr>
+        <w:ind w:left="5760" w:hanging="360"/>
+      </w:pPr>
+      <w:rPr>
+        <w:rFonts w:ascii="Symbol" w:hAnsi="Symbol" w:hint="default"/>
+      </w:rPr>
+    </w:lvl>
+    <w:lvl w:ilvl="7" w:tplc="04090003" w:tentative="1">
+      <w:start w:val="1"/>
+      <w:numFmt w:val="bullet"/>
+      <w:lvlText w:val="o"/>
+      <w:lvlJc w:val="left"/>
+      <w:pPr>
+        <w:ind w:left="6480" w:hanging="360"/>
+      </w:pPr>
+      <w:rPr>
+        <w:rFonts w:ascii="Courier New" w:hAnsi="Courier New" w:cs="Courier New" w:hint="default"/>
+      </w:rPr>
+    </w:lvl>
+    <w:lvl w:ilvl="8" w:tplc="04090005" w:tentative="1">
+      <w:start w:val="1"/>
+      <w:numFmt w:val="bullet"/>
+      <w:lvlText w:val=""/>
+      <w:lvlJc w:val="left"/>
+      <w:pPr>
+        <w:ind w:left="7200" w:hanging="360"/>
+      </w:pPr>
+      <w:rPr>
+        <w:rFonts w:ascii="Wingdings" w:hAnsi="Wingdings" w:hint="default"/>
+      </w:rPr>
+    </w:lvl>
+  </w:abstractNum>
+  <w:abstractNum w:abstractNumId="6" w15:restartNumberingAfterBreak="0">
     <w:nsid w:val="307A6EA1"/>
     <w:multiLevelType w:val="multilevel"/>
     <w:tmpl w:val="C8D2D694"/>
@@ -7702,7 +10198,7 @@
       </w:rPr>
     </w:lvl>
   </w:abstractNum>
-  <w:abstractNum w:abstractNumId="2" w15:restartNumberingAfterBreak="0">
+  <w:abstractNum w:abstractNumId="7" w15:restartNumberingAfterBreak="0">
     <w:nsid w:val="313B5112"/>
     <w:multiLevelType w:val="hybridMultilevel"/>
     <w:tmpl w:val="99280CEA"/>
@@ -7791,7 +10287,7 @@
       </w:pPr>
     </w:lvl>
   </w:abstractNum>
-  <w:abstractNum w:abstractNumId="3" w15:restartNumberingAfterBreak="0">
+  <w:abstractNum w:abstractNumId="8" w15:restartNumberingAfterBreak="0">
     <w:nsid w:val="33DD717C"/>
     <w:multiLevelType w:val="multilevel"/>
     <w:tmpl w:val="10ECAA8E"/>
@@ -7912,7 +10408,7 @@
       </w:rPr>
     </w:lvl>
   </w:abstractNum>
-  <w:abstractNum w:abstractNumId="4" w15:restartNumberingAfterBreak="0">
+  <w:abstractNum w:abstractNumId="9" w15:restartNumberingAfterBreak="0">
     <w:nsid w:val="36940092"/>
     <w:multiLevelType w:val="multilevel"/>
     <w:tmpl w:val="0BEE0C36"/>
@@ -8033,7 +10529,7 @@
       </w:rPr>
     </w:lvl>
   </w:abstractNum>
-  <w:abstractNum w:abstractNumId="5" w15:restartNumberingAfterBreak="0">
+  <w:abstractNum w:abstractNumId="10" w15:restartNumberingAfterBreak="0">
     <w:nsid w:val="3E0A3EE1"/>
     <w:multiLevelType w:val="multilevel"/>
     <w:tmpl w:val="0E5E73E0"/>
@@ -8154,7 +10650,7 @@
       </w:rPr>
     </w:lvl>
   </w:abstractNum>
-  <w:abstractNum w:abstractNumId="6" w15:restartNumberingAfterBreak="0">
+  <w:abstractNum w:abstractNumId="11" w15:restartNumberingAfterBreak="0">
     <w:nsid w:val="49132043"/>
     <w:multiLevelType w:val="hybridMultilevel"/>
     <w:tmpl w:val="8E34D00C"/>
@@ -8243,7 +10739,7 @@
       </w:pPr>
     </w:lvl>
   </w:abstractNum>
-  <w:abstractNum w:abstractNumId="7" w15:restartNumberingAfterBreak="0">
+  <w:abstractNum w:abstractNumId="12" w15:restartNumberingAfterBreak="0">
     <w:nsid w:val="4ED87A6C"/>
     <w:multiLevelType w:val="multilevel"/>
     <w:tmpl w:val="C8EA3058"/>
@@ -8364,7 +10860,7 @@
       </w:rPr>
     </w:lvl>
   </w:abstractNum>
-  <w:abstractNum w:abstractNumId="8" w15:restartNumberingAfterBreak="0">
+  <w:abstractNum w:abstractNumId="13" w15:restartNumberingAfterBreak="0">
     <w:nsid w:val="4F757F7B"/>
     <w:multiLevelType w:val="multilevel"/>
     <w:tmpl w:val="309A0062"/>
@@ -8485,7 +10981,7 @@
       </w:rPr>
     </w:lvl>
   </w:abstractNum>
-  <w:abstractNum w:abstractNumId="9" w15:restartNumberingAfterBreak="0">
+  <w:abstractNum w:abstractNumId="14" w15:restartNumberingAfterBreak="0">
     <w:nsid w:val="53052694"/>
     <w:multiLevelType w:val="hybridMultilevel"/>
     <w:tmpl w:val="A5A438B8"/>
@@ -8574,7 +11070,7 @@
       </w:pPr>
     </w:lvl>
   </w:abstractNum>
-  <w:abstractNum w:abstractNumId="10" w15:restartNumberingAfterBreak="0">
+  <w:abstractNum w:abstractNumId="15" w15:restartNumberingAfterBreak="0">
     <w:nsid w:val="5437155E"/>
     <w:multiLevelType w:val="multilevel"/>
     <w:tmpl w:val="309A0062"/>
@@ -8695,7 +11191,7 @@
       </w:rPr>
     </w:lvl>
   </w:abstractNum>
-  <w:abstractNum w:abstractNumId="11" w15:restartNumberingAfterBreak="0">
+  <w:abstractNum w:abstractNumId="16" w15:restartNumberingAfterBreak="0">
     <w:nsid w:val="755D373F"/>
     <w:multiLevelType w:val="hybridMultilevel"/>
     <w:tmpl w:val="14DA3AC0"/>
@@ -8785,40 +11281,55 @@
     </w:lvl>
   </w:abstractNum>
   <w:num w:numId="1" w16cid:durableId="1505977110">
-    <w:abstractNumId w:val="5"/>
+    <w:abstractNumId w:val="10"/>
   </w:num>
   <w:num w:numId="2" w16cid:durableId="2024935629">
+    <w:abstractNumId w:val="9"/>
+  </w:num>
+  <w:num w:numId="3" w16cid:durableId="261962633">
+    <w:abstractNumId w:val="11"/>
+  </w:num>
+  <w:num w:numId="4" w16cid:durableId="1403597594">
     <w:abstractNumId w:val="4"/>
   </w:num>
-  <w:num w:numId="3" w16cid:durableId="261962633">
+  <w:num w:numId="5" w16cid:durableId="1636831909">
+    <w:abstractNumId w:val="16"/>
+  </w:num>
+  <w:num w:numId="6" w16cid:durableId="716705877">
+    <w:abstractNumId w:val="14"/>
+  </w:num>
+  <w:num w:numId="7" w16cid:durableId="1360161211">
     <w:abstractNumId w:val="6"/>
   </w:num>
-  <w:num w:numId="4" w16cid:durableId="1403597594">
+  <w:num w:numId="8" w16cid:durableId="1944338181">
+    <w:abstractNumId w:val="12"/>
+  </w:num>
+  <w:num w:numId="9" w16cid:durableId="1822234311">
+    <w:abstractNumId w:val="7"/>
+  </w:num>
+  <w:num w:numId="10" w16cid:durableId="151220296">
+    <w:abstractNumId w:val="13"/>
+  </w:num>
+  <w:num w:numId="11" w16cid:durableId="691683851">
+    <w:abstractNumId w:val="15"/>
+  </w:num>
+  <w:num w:numId="12" w16cid:durableId="491486722">
+    <w:abstractNumId w:val="8"/>
+  </w:num>
+  <w:num w:numId="13" w16cid:durableId="799227245">
     <w:abstractNumId w:val="0"/>
   </w:num>
-  <w:num w:numId="5" w16cid:durableId="1636831909">
-    <w:abstractNumId w:val="11"/>
-  </w:num>
-  <w:num w:numId="6" w16cid:durableId="716705877">
-    <w:abstractNumId w:val="9"/>
-  </w:num>
-  <w:num w:numId="7" w16cid:durableId="1360161211">
+  <w:num w:numId="14" w16cid:durableId="1345983038">
     <w:abstractNumId w:val="1"/>
   </w:num>
-  <w:num w:numId="8" w16cid:durableId="1944338181">
-    <w:abstractNumId w:val="7"/>
-  </w:num>
-  <w:num w:numId="9" w16cid:durableId="1822234311">
+  <w:num w:numId="15" w16cid:durableId="1234244061">
     <w:abstractNumId w:val="2"/>
   </w:num>
-  <w:num w:numId="10" w16cid:durableId="151220296">
-    <w:abstractNumId w:val="8"/>
+  <w:num w:numId="16" w16cid:durableId="563952457">
+    <w:abstractNumId w:val="3"/>
   </w:num>
-  <w:num w:numId="11" w16cid:durableId="691683851">
-    <w:abstractNumId w:val="10"/>
-  </w:num>
-  <w:num w:numId="12" w16cid:durableId="491486722">
-    <w:abstractNumId w:val="3"/>
+  <w:num w:numId="17" w16cid:durableId="1250651911">
+    <w:abstractNumId w:val="5"/>
   </w:num>
 </w:numbering>
 </file>

--- a/AVLTree_guykoch_hilabarkan.docx
+++ b/AVLTree_guykoch_hilabarkan.docx
@@ -15,9 +15,11 @@
         </w:rPr>
         <w:t xml:space="preserve">מחלקת </w:t>
       </w:r>
+      <w:proofErr w:type="spellStart"/>
       <w:r>
         <w:t>AVLNode</w:t>
       </w:r>
+      <w:proofErr w:type="spellEnd"/>
     </w:p>
     <w:tbl>
       <w:tblPr>
@@ -66,8 +68,17 @@
                 <w:rFonts w:hint="cs"/>
                 <w:rtl/>
               </w:rPr>
-              <w:t>ערך דיפולטי</w:t>
-            </w:r>
+              <w:t xml:space="preserve">ערך </w:t>
+            </w:r>
+            <w:proofErr w:type="spellStart"/>
+            <w:r>
+              <w:rPr>
+                <w:rFonts w:hint="cs"/>
+                <w:rtl/>
+              </w:rPr>
+              <w:t>דיפולטי</w:t>
+            </w:r>
+            <w:proofErr w:type="spellEnd"/>
           </w:p>
         </w:tc>
         <w:tc>
@@ -592,8 +603,13 @@
             <w:tcW w:w="2681" w:type="dxa"/>
           </w:tcPr>
           <w:p>
-            <w:r>
-              <w:t>Get_key(self)</w:t>
+            <w:proofErr w:type="spellStart"/>
+            <w:r>
+              <w:t>Get_key</w:t>
+            </w:r>
+            <w:proofErr w:type="spellEnd"/>
+            <w:r>
+              <w:t>(self)</w:t>
             </w:r>
           </w:p>
         </w:tc>
@@ -641,9 +657,11 @@
             <w:tcW w:w="1524" w:type="dxa"/>
           </w:tcPr>
           <w:p>
+            <w:proofErr w:type="spellStart"/>
             <w:r>
               <w:t>Self.key</w:t>
             </w:r>
+            <w:proofErr w:type="spellEnd"/>
           </w:p>
         </w:tc>
         <w:tc>
@@ -677,8 +695,13 @@
             <w:tcW w:w="2681" w:type="dxa"/>
           </w:tcPr>
           <w:p>
-            <w:r>
-              <w:t>Get_value(self)</w:t>
+            <w:proofErr w:type="spellStart"/>
+            <w:r>
+              <w:t>Get_value</w:t>
+            </w:r>
+            <w:proofErr w:type="spellEnd"/>
+            <w:r>
+              <w:t>(self)</w:t>
             </w:r>
           </w:p>
         </w:tc>
@@ -721,9 +744,11 @@
                 <w:rtl/>
               </w:rPr>
             </w:pPr>
+            <w:proofErr w:type="spellStart"/>
             <w:r>
               <w:t>Self.value</w:t>
             </w:r>
+            <w:proofErr w:type="spellEnd"/>
           </w:p>
         </w:tc>
         <w:tc>
@@ -757,8 +782,13 @@
             <w:tcW w:w="2681" w:type="dxa"/>
           </w:tcPr>
           <w:p>
-            <w:r>
-              <w:t>Get_left(self)</w:t>
+            <w:proofErr w:type="spellStart"/>
+            <w:r>
+              <w:t>Get_left</w:t>
+            </w:r>
+            <w:proofErr w:type="spellEnd"/>
+            <w:r>
+              <w:t>(self)</w:t>
             </w:r>
           </w:p>
         </w:tc>
@@ -801,9 +831,11 @@
                 <w:rtl/>
               </w:rPr>
             </w:pPr>
+            <w:proofErr w:type="spellStart"/>
             <w:r>
               <w:t>Self.left</w:t>
             </w:r>
+            <w:proofErr w:type="spellEnd"/>
           </w:p>
         </w:tc>
         <w:tc>
@@ -842,8 +874,13 @@
                 <w:rtl/>
               </w:rPr>
             </w:pPr>
-            <w:r>
-              <w:t>Get_right(self)</w:t>
+            <w:proofErr w:type="spellStart"/>
+            <w:r>
+              <w:t>Get_right</w:t>
+            </w:r>
+            <w:proofErr w:type="spellEnd"/>
+            <w:r>
+              <w:t>(self)</w:t>
             </w:r>
           </w:p>
         </w:tc>
@@ -886,9 +923,11 @@
                 <w:rtl/>
               </w:rPr>
             </w:pPr>
+            <w:proofErr w:type="spellStart"/>
             <w:r>
               <w:t>Self.right</w:t>
             </w:r>
+            <w:proofErr w:type="spellEnd"/>
           </w:p>
         </w:tc>
         <w:tc>
@@ -922,8 +961,13 @@
             <w:tcW w:w="2681" w:type="dxa"/>
           </w:tcPr>
           <w:p>
-            <w:r>
-              <w:t>Get_parent(self)</w:t>
+            <w:proofErr w:type="spellStart"/>
+            <w:r>
+              <w:t>Get_parent</w:t>
+            </w:r>
+            <w:proofErr w:type="spellEnd"/>
+            <w:r>
+              <w:t>(self)</w:t>
             </w:r>
           </w:p>
         </w:tc>
@@ -966,9 +1010,11 @@
                 <w:rtl/>
               </w:rPr>
             </w:pPr>
+            <w:proofErr w:type="spellStart"/>
             <w:r>
               <w:t>Self.parent</w:t>
             </w:r>
+            <w:proofErr w:type="spellEnd"/>
           </w:p>
         </w:tc>
         <w:tc>
@@ -1002,8 +1048,13 @@
             <w:tcW w:w="2681" w:type="dxa"/>
           </w:tcPr>
           <w:p>
-            <w:r>
-              <w:t>Get_height(self)</w:t>
+            <w:proofErr w:type="spellStart"/>
+            <w:r>
+              <w:t>Get_height</w:t>
+            </w:r>
+            <w:proofErr w:type="spellEnd"/>
+            <w:r>
+              <w:t>(self)</w:t>
             </w:r>
           </w:p>
         </w:tc>
@@ -1046,9 +1097,11 @@
                 <w:rtl/>
               </w:rPr>
             </w:pPr>
+            <w:proofErr w:type="spellStart"/>
             <w:r>
               <w:t>Self.height</w:t>
             </w:r>
+            <w:proofErr w:type="spellEnd"/>
           </w:p>
         </w:tc>
         <w:tc>
@@ -1082,8 +1135,13 @@
             <w:tcW w:w="2681" w:type="dxa"/>
           </w:tcPr>
           <w:p>
-            <w:r>
-              <w:t>Get_size(self)</w:t>
+            <w:proofErr w:type="spellStart"/>
+            <w:r>
+              <w:t>Get_size</w:t>
+            </w:r>
+            <w:proofErr w:type="spellEnd"/>
+            <w:r>
+              <w:t>(self)</w:t>
             </w:r>
           </w:p>
         </w:tc>
@@ -1116,9 +1174,11 @@
                 <w:rtl/>
               </w:rPr>
             </w:pPr>
+            <w:proofErr w:type="spellStart"/>
             <w:r>
               <w:t>Self.size</w:t>
             </w:r>
+            <w:proofErr w:type="spellEnd"/>
           </w:p>
         </w:tc>
         <w:tc>
@@ -1152,9 +1212,22 @@
             <w:tcW w:w="2681" w:type="dxa"/>
           </w:tcPr>
           <w:p>
+            <w:proofErr w:type="spellStart"/>
             <w:r>
               <w:lastRenderedPageBreak/>
-              <w:t>Set_key(self, key)</w:t>
+              <w:t>Set_</w:t>
+            </w:r>
+            <w:proofErr w:type="gramStart"/>
+            <w:r>
+              <w:t>key</w:t>
+            </w:r>
+            <w:proofErr w:type="spellEnd"/>
+            <w:r>
+              <w:t>(</w:t>
+            </w:r>
+            <w:proofErr w:type="gramEnd"/>
+            <w:r>
+              <w:t>self, key)</w:t>
             </w:r>
           </w:p>
         </w:tc>
@@ -1223,8 +1296,21 @@
             <w:tcW w:w="2681" w:type="dxa"/>
           </w:tcPr>
           <w:p>
-            <w:r>
-              <w:t>Set_value(self, value)</w:t>
+            <w:proofErr w:type="spellStart"/>
+            <w:r>
+              <w:t>Set_</w:t>
+            </w:r>
+            <w:proofErr w:type="gramStart"/>
+            <w:r>
+              <w:t>value</w:t>
+            </w:r>
+            <w:proofErr w:type="spellEnd"/>
+            <w:r>
+              <w:t>(</w:t>
+            </w:r>
+            <w:proofErr w:type="gramEnd"/>
+            <w:r>
+              <w:t>self, value)</w:t>
             </w:r>
           </w:p>
         </w:tc>
@@ -1299,8 +1385,21 @@
               </w:tabs>
               <w:jc w:val="both"/>
             </w:pPr>
-            <w:r>
-              <w:t>Set_left(self, node)</w:t>
+            <w:proofErr w:type="spellStart"/>
+            <w:r>
+              <w:t>Set_</w:t>
+            </w:r>
+            <w:proofErr w:type="gramStart"/>
+            <w:r>
+              <w:t>left</w:t>
+            </w:r>
+            <w:proofErr w:type="spellEnd"/>
+            <w:r>
+              <w:t>(</w:t>
+            </w:r>
+            <w:proofErr w:type="gramEnd"/>
+            <w:r>
+              <w:t>self, node)</w:t>
             </w:r>
           </w:p>
         </w:tc>
@@ -1369,8 +1468,21 @@
             <w:tcW w:w="2681" w:type="dxa"/>
           </w:tcPr>
           <w:p>
-            <w:r>
-              <w:t>Set_right(self, node)</w:t>
+            <w:proofErr w:type="spellStart"/>
+            <w:r>
+              <w:t>Set_</w:t>
+            </w:r>
+            <w:proofErr w:type="gramStart"/>
+            <w:r>
+              <w:t>right</w:t>
+            </w:r>
+            <w:proofErr w:type="spellEnd"/>
+            <w:r>
+              <w:t>(</w:t>
+            </w:r>
+            <w:proofErr w:type="gramEnd"/>
+            <w:r>
+              <w:t>self, node)</w:t>
             </w:r>
           </w:p>
         </w:tc>
@@ -1439,8 +1551,21 @@
             <w:tcW w:w="2681" w:type="dxa"/>
           </w:tcPr>
           <w:p>
-            <w:r>
-              <w:t>Set_parent(self, node)</w:t>
+            <w:proofErr w:type="spellStart"/>
+            <w:r>
+              <w:t>Set_</w:t>
+            </w:r>
+            <w:proofErr w:type="gramStart"/>
+            <w:r>
+              <w:t>parent</w:t>
+            </w:r>
+            <w:proofErr w:type="spellEnd"/>
+            <w:r>
+              <w:t>(</w:t>
+            </w:r>
+            <w:proofErr w:type="gramEnd"/>
+            <w:r>
+              <w:t>self, node)</w:t>
             </w:r>
           </w:p>
         </w:tc>
@@ -1509,8 +1634,21 @@
             <w:tcW w:w="2681" w:type="dxa"/>
           </w:tcPr>
           <w:p>
-            <w:r>
-              <w:t>Set_height(self, height)</w:t>
+            <w:proofErr w:type="spellStart"/>
+            <w:r>
+              <w:t>Set_</w:t>
+            </w:r>
+            <w:proofErr w:type="gramStart"/>
+            <w:r>
+              <w:t>height</w:t>
+            </w:r>
+            <w:proofErr w:type="spellEnd"/>
+            <w:r>
+              <w:t>(</w:t>
+            </w:r>
+            <w:proofErr w:type="gramEnd"/>
+            <w:r>
+              <w:t>self, height)</w:t>
             </w:r>
           </w:p>
         </w:tc>
@@ -1579,8 +1717,21 @@
             <w:tcW w:w="2681" w:type="dxa"/>
           </w:tcPr>
           <w:p>
-            <w:r>
-              <w:t>Set_size(self, size)</w:t>
+            <w:proofErr w:type="spellStart"/>
+            <w:r>
+              <w:t>Set_</w:t>
+            </w:r>
+            <w:proofErr w:type="gramStart"/>
+            <w:r>
+              <w:t>size</w:t>
+            </w:r>
+            <w:proofErr w:type="spellEnd"/>
+            <w:r>
+              <w:t>(</w:t>
+            </w:r>
+            <w:proofErr w:type="gramEnd"/>
+            <w:r>
+              <w:t>self, size)</w:t>
             </w:r>
           </w:p>
         </w:tc>
@@ -1649,8 +1800,13 @@
             <w:tcW w:w="2681" w:type="dxa"/>
           </w:tcPr>
           <w:p>
-            <w:r>
-              <w:t>Is_real_node(self)</w:t>
+            <w:proofErr w:type="spellStart"/>
+            <w:r>
+              <w:t>Is_real_node</w:t>
+            </w:r>
+            <w:proofErr w:type="spellEnd"/>
+            <w:r>
+              <w:t>(self)</w:t>
             </w:r>
           </w:p>
         </w:tc>
@@ -1683,8 +1839,18 @@
                 <w:rtl/>
               </w:rPr>
             </w:pPr>
-            <w:r>
-              <w:t>Self.key!=none</w:t>
+            <w:proofErr w:type="spellStart"/>
+            <w:proofErr w:type="gramStart"/>
+            <w:r>
+              <w:t>Self.key</w:t>
+            </w:r>
+            <w:proofErr w:type="spellEnd"/>
+            <w:r>
+              <w:t>!=</w:t>
+            </w:r>
+            <w:proofErr w:type="gramEnd"/>
+            <w:r>
+              <w:t>none</w:t>
             </w:r>
           </w:p>
         </w:tc>
@@ -1719,8 +1885,13 @@
             <w:tcW w:w="2681" w:type="dxa"/>
           </w:tcPr>
           <w:p>
-            <w:r>
-              <w:t>Convert_node_to_real(self)</w:t>
+            <w:proofErr w:type="spellStart"/>
+            <w:r>
+              <w:t>Convert_node_to_real</w:t>
+            </w:r>
+            <w:proofErr w:type="spellEnd"/>
+            <w:r>
+              <w:t>(self)</w:t>
             </w:r>
           </w:p>
         </w:tc>
@@ -1770,7 +1941,23 @@
                 <w:rFonts w:hint="cs"/>
                 <w:rtl/>
               </w:rPr>
-              <w:t>מגדירה ילדים וירטואלים (ומקשרת אותם להורה שלהם)</w:t>
+              <w:t xml:space="preserve">מגדירה ילדים </w:t>
+            </w:r>
+            <w:proofErr w:type="spellStart"/>
+            <w:r>
+              <w:rPr>
+                <w:rFonts w:hint="cs"/>
+                <w:rtl/>
+              </w:rPr>
+              <w:t>וירטואלים</w:t>
+            </w:r>
+            <w:proofErr w:type="spellEnd"/>
+            <w:r>
+              <w:rPr>
+                <w:rFonts w:hint="cs"/>
+                <w:rtl/>
+              </w:rPr>
+              <w:t xml:space="preserve"> (ומקשרת אותם להורה שלהם)</w:t>
             </w:r>
           </w:p>
           <w:p>
@@ -1859,6 +2046,7 @@
         <w:lastRenderedPageBreak/>
         <w:t xml:space="preserve">מחלקת </w:t>
       </w:r>
+      <w:proofErr w:type="spellStart"/>
       <w:r>
         <w:rPr>
           <w:rFonts w:hint="cs"/>
@@ -1868,6 +2056,7 @@
       <w:r>
         <w:t>ree</w:t>
       </w:r>
+      <w:proofErr w:type="spellEnd"/>
     </w:p>
     <w:tbl>
       <w:tblPr>
@@ -1916,8 +2105,17 @@
                 <w:rFonts w:hint="cs"/>
                 <w:rtl/>
               </w:rPr>
-              <w:t>ערך דיפולטי</w:t>
-            </w:r>
+              <w:t xml:space="preserve">ערך </w:t>
+            </w:r>
+            <w:proofErr w:type="spellStart"/>
+            <w:r>
+              <w:rPr>
+                <w:rFonts w:hint="cs"/>
+                <w:rtl/>
+              </w:rPr>
+              <w:t>דיפולטי</w:t>
+            </w:r>
+            <w:proofErr w:type="spellEnd"/>
           </w:p>
         </w:tc>
         <w:tc>
@@ -2032,7 +2230,23 @@
           <w:rFonts w:hint="cs"/>
           <w:rtl/>
         </w:rPr>
-        <w:t>הערה: הפונקציות הנדרשות משתמשות בפונ' עזר שמתועדות בהמשך המסמך (ולכן בחלק זה נשתמש בסיבוכיות שלהן כנתון, ובחלק הבא נוכיח סיבוכיות כל פונקציה).</w:t>
+        <w:t xml:space="preserve">הערה: הפונקציות הנדרשות משתמשות </w:t>
+      </w:r>
+      <w:proofErr w:type="spellStart"/>
+      <w:r>
+        <w:rPr>
+          <w:rFonts w:hint="cs"/>
+          <w:rtl/>
+        </w:rPr>
+        <w:t>בפונ</w:t>
+      </w:r>
+      <w:proofErr w:type="spellEnd"/>
+      <w:r>
+        <w:rPr>
+          <w:rFonts w:hint="cs"/>
+          <w:rtl/>
+        </w:rPr>
+        <w:t>' עזר שמתועדות בהמשך המסמך (ולכן בחלק זה נשתמש בסיבוכיות שלהן כנתון, ובחלק הבא נוכיח סיבוכיות כל פונקציה).</w:t>
       </w:r>
     </w:p>
     <w:p>
@@ -2162,7 +2376,17 @@
           </w:tcPr>
           <w:p>
             <w:r>
-              <w:t>Search(self,key)</w:t>
+              <w:t>Search(</w:t>
+            </w:r>
+            <w:proofErr w:type="spellStart"/>
+            <w:proofErr w:type="gramStart"/>
+            <w:r>
+              <w:t>self,key</w:t>
+            </w:r>
+            <w:proofErr w:type="spellEnd"/>
+            <w:proofErr w:type="gramEnd"/>
+            <w:r>
+              <w:t>)</w:t>
             </w:r>
           </w:p>
         </w:tc>
@@ -2432,8 +2656,13 @@
             <w:tcW w:w="2126" w:type="dxa"/>
           </w:tcPr>
           <w:p>
-            <w:r>
-              <w:t>Insert(self, key, value)</w:t>
+            <w:proofErr w:type="gramStart"/>
+            <w:r>
+              <w:t>Insert(</w:t>
+            </w:r>
+            <w:proofErr w:type="gramEnd"/>
+            <w:r>
+              <w:t>self, key, value)</w:t>
             </w:r>
           </w:p>
         </w:tc>
@@ -2494,11 +2723,29 @@
                 <w:rFonts w:hint="cs"/>
                 <w:rtl/>
               </w:rPr>
-              <w:t xml:space="preserve">הכנסה רגילה לעץ בעזרת פונ' עזר </w:t>
-            </w:r>
+              <w:t xml:space="preserve">הכנסה רגילה לעץ בעזרת </w:t>
+            </w:r>
+            <w:proofErr w:type="spellStart"/>
+            <w:r>
+              <w:rPr>
+                <w:rFonts w:hint="cs"/>
+                <w:rtl/>
+              </w:rPr>
+              <w:t>פונ</w:t>
+            </w:r>
+            <w:proofErr w:type="spellEnd"/>
+            <w:r>
+              <w:rPr>
+                <w:rFonts w:hint="cs"/>
+                <w:rtl/>
+              </w:rPr>
+              <w:t xml:space="preserve">' עזר </w:t>
+            </w:r>
+            <w:proofErr w:type="spellStart"/>
             <w:r>
               <w:t>insert_node_bst</w:t>
             </w:r>
+            <w:proofErr w:type="spellEnd"/>
           </w:p>
           <w:p>
             <w:pPr>
@@ -2545,7 +2792,23 @@
                 <w:rFonts w:hint="cs"/>
                 <w:rtl/>
               </w:rPr>
-              <w:t xml:space="preserve">, קרא לפונ' עזר </w:t>
+              <w:t xml:space="preserve">, קרא </w:t>
+            </w:r>
+            <w:proofErr w:type="spellStart"/>
+            <w:r>
+              <w:rPr>
+                <w:rFonts w:hint="cs"/>
+                <w:rtl/>
+              </w:rPr>
+              <w:t>לפונ</w:t>
+            </w:r>
+            <w:proofErr w:type="spellEnd"/>
+            <w:r>
+              <w:rPr>
+                <w:rFonts w:hint="cs"/>
+                <w:rtl/>
+              </w:rPr>
+              <w:t xml:space="preserve">' עזר </w:t>
             </w:r>
             <w:r>
               <w:t>update</w:t>
@@ -2591,7 +2854,23 @@
                 <w:rFonts w:hint="cs"/>
                 <w:rtl/>
               </w:rPr>
-              <w:t xml:space="preserve">החזר כמה גלגולים בוצעו (ערך שחוזר מפונ' העזר </w:t>
+              <w:t xml:space="preserve">החזר כמה גלגולים בוצעו (ערך שחוזר </w:t>
+            </w:r>
+            <w:proofErr w:type="spellStart"/>
+            <w:r>
+              <w:rPr>
+                <w:rFonts w:hint="cs"/>
+                <w:rtl/>
+              </w:rPr>
+              <w:t>מפונ</w:t>
+            </w:r>
+            <w:proofErr w:type="spellEnd"/>
+            <w:r>
+              <w:rPr>
+                <w:rFonts w:hint="cs"/>
+                <w:rtl/>
+              </w:rPr>
+              <w:t xml:space="preserve">' העזר </w:t>
             </w:r>
             <w:r>
               <w:t>rotate</w:t>
@@ -2666,12 +2945,14 @@
               </w:rPr>
               <w:t xml:space="preserve">היא </w:t>
             </w:r>
+            <w:proofErr w:type="spellStart"/>
             <w:r>
               <w:rPr>
                 <w:rFonts w:ascii="Calibri" w:eastAsia="Calibri" w:hAnsi="Calibri" w:cs="Arial"/>
               </w:rPr>
               <w:t>logn</w:t>
             </w:r>
+            <w:proofErr w:type="spellEnd"/>
             <w:r>
               <w:rPr>
                 <w:rFonts w:ascii="Calibri" w:eastAsia="Calibri" w:hAnsi="Calibri" w:cs="Arial" w:hint="cs"/>
@@ -2694,12 +2975,14 @@
               </w:rPr>
               <w:t xml:space="preserve">סעיף 2 בודק את כל הצמתים עד השורש (אורך המסלול חסום על ידי </w:t>
             </w:r>
+            <w:proofErr w:type="spellStart"/>
             <w:r>
               <w:rPr>
                 <w:rFonts w:ascii="Calibri" w:eastAsia="Calibri" w:hAnsi="Calibri" w:cs="Arial"/>
               </w:rPr>
               <w:t>logn</w:t>
             </w:r>
+            <w:proofErr w:type="spellEnd"/>
             <w:r>
               <w:rPr>
                 <w:rFonts w:ascii="Calibri" w:eastAsia="Calibri" w:hAnsi="Calibri" w:cs="Arial" w:hint="cs"/>
@@ -2759,8 +3042,13 @@
             <w:tcW w:w="2126" w:type="dxa"/>
           </w:tcPr>
           <w:p>
-            <w:r>
-              <w:t>Delete(self, node)</w:t>
+            <w:proofErr w:type="gramStart"/>
+            <w:r>
+              <w:t>Delete(</w:t>
+            </w:r>
+            <w:proofErr w:type="gramEnd"/>
+            <w:r>
+              <w:t>self, node)</w:t>
             </w:r>
           </w:p>
         </w:tc>
@@ -2821,11 +3109,29 @@
                 <w:rFonts w:hint="cs"/>
                 <w:rtl/>
               </w:rPr>
-              <w:t xml:space="preserve">מחיקה רגילה בעזרת פונ' עזר </w:t>
-            </w:r>
+              <w:t xml:space="preserve">מחיקה רגילה בעזרת </w:t>
+            </w:r>
+            <w:proofErr w:type="spellStart"/>
+            <w:r>
+              <w:rPr>
+                <w:rFonts w:hint="cs"/>
+                <w:rtl/>
+              </w:rPr>
+              <w:t>פונ</w:t>
+            </w:r>
+            <w:proofErr w:type="spellEnd"/>
+            <w:r>
+              <w:rPr>
+                <w:rFonts w:hint="cs"/>
+                <w:rtl/>
+              </w:rPr>
+              <w:t xml:space="preserve">' עזר </w:t>
+            </w:r>
+            <w:proofErr w:type="spellStart"/>
             <w:r>
               <w:t>delete_node_bst</w:t>
             </w:r>
+            <w:proofErr w:type="spellEnd"/>
           </w:p>
           <w:p>
             <w:pPr>
@@ -2872,7 +3178,23 @@
                 <w:rFonts w:hint="cs"/>
                 <w:rtl/>
               </w:rPr>
-              <w:t xml:space="preserve"> קרא לפונ' </w:t>
+              <w:t xml:space="preserve"> קרא </w:t>
+            </w:r>
+            <w:proofErr w:type="spellStart"/>
+            <w:r>
+              <w:rPr>
+                <w:rFonts w:hint="cs"/>
+                <w:rtl/>
+              </w:rPr>
+              <w:t>לפונ</w:t>
+            </w:r>
+            <w:proofErr w:type="spellEnd"/>
+            <w:r>
+              <w:rPr>
+                <w:rFonts w:hint="cs"/>
+                <w:rtl/>
+              </w:rPr>
+              <w:t xml:space="preserve">' </w:t>
             </w:r>
             <w:r>
               <w:t>update</w:t>
@@ -2992,12 +3314,14 @@
               </w:rPr>
               <w:t xml:space="preserve"> הרגילה היא </w:t>
             </w:r>
+            <w:proofErr w:type="spellStart"/>
             <w:r>
               <w:rPr>
                 <w:rFonts w:ascii="Calibri" w:eastAsia="Calibri" w:hAnsi="Calibri" w:cs="Arial"/>
               </w:rPr>
               <w:t>logn</w:t>
             </w:r>
+            <w:proofErr w:type="spellEnd"/>
             <w:r>
               <w:rPr>
                 <w:rFonts w:ascii="Calibri" w:eastAsia="Calibri" w:hAnsi="Calibri" w:cs="Arial" w:hint="cs"/>
@@ -3020,12 +3344,14 @@
               </w:rPr>
               <w:t xml:space="preserve">סעיף 2 בודק את כל הצמתים עד השורש (אורך המסלול חסום על ידי </w:t>
             </w:r>
+            <w:proofErr w:type="spellStart"/>
             <w:r>
               <w:rPr>
                 <w:rFonts w:ascii="Calibri" w:eastAsia="Calibri" w:hAnsi="Calibri" w:cs="Arial"/>
               </w:rPr>
               <w:t>logn</w:t>
             </w:r>
+            <w:proofErr w:type="spellEnd"/>
             <w:r>
               <w:rPr>
                 <w:rFonts w:ascii="Calibri" w:eastAsia="Calibri" w:hAnsi="Calibri" w:cs="Arial" w:hint="cs"/>
@@ -3083,8 +3409,13 @@
             <w:tcW w:w="2126" w:type="dxa"/>
           </w:tcPr>
           <w:p>
-            <w:r>
-              <w:t>Avl_to_array(self)</w:t>
+            <w:proofErr w:type="spellStart"/>
+            <w:r>
+              <w:t>Avl_to_array</w:t>
+            </w:r>
+            <w:proofErr w:type="spellEnd"/>
+            <w:r>
+              <w:t>(self)</w:t>
             </w:r>
           </w:p>
         </w:tc>
@@ -3106,9 +3437,11 @@
               </w:rPr>
               <w:t xml:space="preserve">מחזירה מערך עם איברי העץ בסריקת </w:t>
             </w:r>
+            <w:proofErr w:type="spellStart"/>
             <w:r>
               <w:t>inorder</w:t>
             </w:r>
+            <w:proofErr w:type="spellEnd"/>
           </w:p>
         </w:tc>
         <w:tc>
@@ -3164,11 +3497,29 @@
                 <w:rFonts w:hint="cs"/>
                 <w:rtl/>
               </w:rPr>
-              <w:t xml:space="preserve">קרא לפונ' העזר </w:t>
-            </w:r>
+              <w:t xml:space="preserve">קרא </w:t>
+            </w:r>
+            <w:proofErr w:type="spellStart"/>
+            <w:r>
+              <w:rPr>
+                <w:rFonts w:hint="cs"/>
+                <w:rtl/>
+              </w:rPr>
+              <w:t>לפונ</w:t>
+            </w:r>
+            <w:proofErr w:type="spellEnd"/>
+            <w:r>
+              <w:rPr>
+                <w:rFonts w:hint="cs"/>
+                <w:rtl/>
+              </w:rPr>
+              <w:t xml:space="preserve">' העזר </w:t>
+            </w:r>
+            <w:proofErr w:type="spellStart"/>
             <w:r>
               <w:t>inorder_rec</w:t>
             </w:r>
+            <w:proofErr w:type="spellEnd"/>
             <w:r>
               <w:rPr>
                 <w:rFonts w:hint="cs"/>
@@ -3231,7 +3582,23 @@
                 <w:rFonts w:ascii="Calibri" w:eastAsia="Calibri" w:hAnsi="Calibri" w:cs="Arial" w:hint="cs"/>
                 <w:rtl/>
               </w:rPr>
-              <w:t>כסיבוכיות פונ' העזר שנדרשת לעבור על כל צומת פעם אחת</w:t>
+              <w:t xml:space="preserve">כסיבוכיות </w:t>
+            </w:r>
+            <w:proofErr w:type="spellStart"/>
+            <w:r>
+              <w:rPr>
+                <w:rFonts w:ascii="Calibri" w:eastAsia="Calibri" w:hAnsi="Calibri" w:cs="Arial" w:hint="cs"/>
+                <w:rtl/>
+              </w:rPr>
+              <w:t>פונ</w:t>
+            </w:r>
+            <w:proofErr w:type="spellEnd"/>
+            <w:r>
+              <w:rPr>
+                <w:rFonts w:ascii="Calibri" w:eastAsia="Calibri" w:hAnsi="Calibri" w:cs="Arial" w:hint="cs"/>
+                <w:rtl/>
+              </w:rPr>
+              <w:t>' העזר שנדרשת לעבור על כל צומת פעם אחת</w:t>
             </w:r>
           </w:p>
         </w:tc>
@@ -3343,6 +3710,7 @@
                 <w:rtl/>
               </w:rPr>
             </w:pPr>
+            <w:proofErr w:type="gramStart"/>
             <w:r>
               <w:rPr>
                 <w:rFonts w:ascii="Calibri" w:eastAsia="Calibri" w:hAnsi="Calibri" w:cs="Arial"/>
@@ -3354,7 +3722,15 @@
                 <w:rFonts w:ascii="Calibri" w:eastAsia="Calibri" w:hAnsi="Calibri" w:cs="Arial" w:hint="cs"/>
                 <w:rtl/>
               </w:rPr>
-              <w:t xml:space="preserve"> הוא שדה של הצומת והשורש הוא שדה של העץ ולכן סה"כ מתבצעות </w:t>
+              <w:t xml:space="preserve"> הוא</w:t>
+            </w:r>
+            <w:proofErr w:type="gramEnd"/>
+            <w:r>
+              <w:rPr>
+                <w:rFonts w:ascii="Calibri" w:eastAsia="Calibri" w:hAnsi="Calibri" w:cs="Arial" w:hint="cs"/>
+                <w:rtl/>
+              </w:rPr>
+              <w:t xml:space="preserve"> שדה של הצומת והשורש הוא שדה של העץ ולכן סה"כ מתבצעות </w:t>
             </w:r>
             <w:r>
               <w:rPr>
@@ -3372,8 +3748,13 @@
             <w:tcW w:w="2126" w:type="dxa"/>
           </w:tcPr>
           <w:p>
-            <w:r>
-              <w:t>Split(self, node)</w:t>
+            <w:proofErr w:type="gramStart"/>
+            <w:r>
+              <w:t>Split(</w:t>
+            </w:r>
+            <w:proofErr w:type="gramEnd"/>
+            <w:r>
+              <w:t>self, node)</w:t>
             </w:r>
           </w:p>
         </w:tc>
@@ -3469,7 +3850,23 @@
                 <w:rFonts w:hint="cs"/>
                 <w:rtl/>
               </w:rPr>
-              <w:t xml:space="preserve"> להיות "עץ גדולים יותר" ואת תת העץ השמאלי להיות "עץ קטנים יותר" (אם לא קיים אחד הבנים אז יווצר עץ ריק)</w:t>
+              <w:t xml:space="preserve"> להיות "עץ גדולים יותר" ואת תת העץ השמאלי להיות "עץ קטנים יותר" (אם לא קיים אחד הבנים אז </w:t>
+            </w:r>
+            <w:proofErr w:type="spellStart"/>
+            <w:r>
+              <w:rPr>
+                <w:rFonts w:hint="cs"/>
+                <w:rtl/>
+              </w:rPr>
+              <w:t>יווצר</w:t>
+            </w:r>
+            <w:proofErr w:type="spellEnd"/>
+            <w:r>
+              <w:rPr>
+                <w:rFonts w:hint="cs"/>
+                <w:rtl/>
+              </w:rPr>
+              <w:t xml:space="preserve"> עץ ריק)</w:t>
             </w:r>
           </w:p>
           <w:p>
@@ -3643,13 +4040,43 @@
                 <w:rFonts w:ascii="Calibri" w:eastAsia="Calibri" w:hAnsi="Calibri" w:cs="Arial" w:hint="cs"/>
                 <w:rtl/>
               </w:rPr>
-              <w:t xml:space="preserve">עולה עבודה של הפרש הגבהים בינהם. סך כל העבודה יוצא טור טלסקופי כפי שראינו בהרצאה שסכומו </w:t>
+              <w:t xml:space="preserve">עולה עבודה של הפרש הגבהים </w:t>
+            </w:r>
+            <w:proofErr w:type="spellStart"/>
+            <w:r>
+              <w:rPr>
+                <w:rFonts w:ascii="Calibri" w:eastAsia="Calibri" w:hAnsi="Calibri" w:cs="Arial" w:hint="cs"/>
+                <w:rtl/>
+              </w:rPr>
+              <w:t>בינהם</w:t>
+            </w:r>
+            <w:proofErr w:type="spellEnd"/>
+            <w:r>
+              <w:rPr>
+                <w:rFonts w:ascii="Calibri" w:eastAsia="Calibri" w:hAnsi="Calibri" w:cs="Arial" w:hint="cs"/>
+                <w:rtl/>
+              </w:rPr>
+              <w:t xml:space="preserve">. סך כל העבודה יוצא טור טלסקופי כפי שראינו בהרצאה שסכומו </w:t>
             </w:r>
             <w:r>
               <w:rPr>
                 <w:rFonts w:ascii="Calibri" w:eastAsia="Calibri" w:hAnsi="Calibri" w:cs="Arial"/>
               </w:rPr>
-              <w:t>O(logn)</w:t>
+              <w:t>O(</w:t>
+            </w:r>
+            <w:proofErr w:type="spellStart"/>
+            <w:r>
+              <w:rPr>
+                <w:rFonts w:ascii="Calibri" w:eastAsia="Calibri" w:hAnsi="Calibri" w:cs="Arial"/>
+              </w:rPr>
+              <w:t>logn</w:t>
+            </w:r>
+            <w:proofErr w:type="spellEnd"/>
+            <w:r>
+              <w:rPr>
+                <w:rFonts w:ascii="Calibri" w:eastAsia="Calibri" w:hAnsi="Calibri" w:cs="Arial"/>
+              </w:rPr>
+              <w:t>)</w:t>
             </w:r>
           </w:p>
         </w:tc>
@@ -3660,8 +4087,13 @@
             <w:tcW w:w="2126" w:type="dxa"/>
           </w:tcPr>
           <w:p>
-            <w:r>
-              <w:t>Join(self, tree, key, value)</w:t>
+            <w:proofErr w:type="gramStart"/>
+            <w:r>
+              <w:t>Join(</w:t>
+            </w:r>
+            <w:proofErr w:type="gramEnd"/>
+            <w:r>
+              <w:t>self, tree, key, value)</w:t>
             </w:r>
           </w:p>
         </w:tc>
@@ -3853,11 +4285,29 @@
                 <w:rFonts w:hint="cs"/>
                 <w:rtl/>
               </w:rPr>
-              <w:t xml:space="preserve"> בעזרת פונ' עזר </w:t>
-            </w:r>
+              <w:t xml:space="preserve"> בעזרת </w:t>
+            </w:r>
+            <w:proofErr w:type="spellStart"/>
+            <w:r>
+              <w:rPr>
+                <w:rFonts w:hint="cs"/>
+                <w:rtl/>
+              </w:rPr>
+              <w:t>פונ</w:t>
+            </w:r>
+            <w:proofErr w:type="spellEnd"/>
+            <w:r>
+              <w:rPr>
+                <w:rFonts w:hint="cs"/>
+                <w:rtl/>
+              </w:rPr>
+              <w:t xml:space="preserve">' עזר </w:t>
+            </w:r>
+            <w:proofErr w:type="spellStart"/>
             <w:r>
               <w:t>join_to_left</w:t>
             </w:r>
+            <w:proofErr w:type="spellEnd"/>
           </w:p>
           <w:p>
             <w:pPr>
@@ -3895,9 +4345,11 @@
               </w:rPr>
               <w:t xml:space="preserve"> בעזרת </w:t>
             </w:r>
+            <w:proofErr w:type="spellStart"/>
             <w:r>
               <w:t>join_to_right</w:t>
             </w:r>
+            <w:proofErr w:type="spellEnd"/>
           </w:p>
           <w:p>
             <w:pPr>
@@ -4025,9 +4477,11 @@
               </w:rPr>
               <w:t xml:space="preserve"> בעזרת </w:t>
             </w:r>
+            <w:proofErr w:type="spellStart"/>
             <w:r>
               <w:t>join_to_right</w:t>
             </w:r>
+            <w:proofErr w:type="spellEnd"/>
           </w:p>
           <w:p>
             <w:pPr>
@@ -4064,9 +4518,11 @@
               </w:rPr>
               <w:t xml:space="preserve"> בעזרת </w:t>
             </w:r>
+            <w:proofErr w:type="spellStart"/>
             <w:r>
               <w:t>join_to_left</w:t>
             </w:r>
+            <w:proofErr w:type="spellEnd"/>
           </w:p>
           <w:p>
             <w:pPr>
@@ -4163,8 +4619,13 @@
             <w:tcW w:w="2126" w:type="dxa"/>
           </w:tcPr>
           <w:p>
-            <w:r>
-              <w:t>Rank(self, node)</w:t>
+            <w:proofErr w:type="gramStart"/>
+            <w:r>
+              <w:t>Rank(</w:t>
+            </w:r>
+            <w:proofErr w:type="gramEnd"/>
+            <w:r>
+              <w:t>self, node)</w:t>
             </w:r>
           </w:p>
         </w:tc>
@@ -4218,12 +4679,21 @@
                 <w:rtl/>
               </w:rPr>
             </w:pPr>
-            <w:r>
-              <w:rPr>
-                <w:rFonts w:hint="cs"/>
-                <w:rtl/>
-              </w:rPr>
-              <w:t>סוכמים את תת גודל תת העץ השמאלי (אם לא קיים כזה אז אפס).</w:t>
+            <w:proofErr w:type="spellStart"/>
+            <w:r>
+              <w:rPr>
+                <w:rFonts w:hint="cs"/>
+                <w:rtl/>
+              </w:rPr>
+              <w:t>סוכמים</w:t>
+            </w:r>
+            <w:proofErr w:type="spellEnd"/>
+            <w:r>
+              <w:rPr>
+                <w:rFonts w:hint="cs"/>
+                <w:rtl/>
+              </w:rPr>
+              <w:t xml:space="preserve"> את תת גודל תת העץ השמאלי (אם לא קיים כזה אז אפס).</w:t>
             </w:r>
           </w:p>
           <w:p>
@@ -4252,7 +4722,23 @@
                 <w:rFonts w:hint="cs"/>
                 <w:rtl/>
               </w:rPr>
-              <w:t>בכל פנייה שמאלה, מוסיפים לסכימה את גודל תת העץ השמאלי של הצומת שהגענו אליו (מימין) + 1 (כדי לספור גם את הצומת הנוכחי).</w:t>
+              <w:t xml:space="preserve">בכל פנייה שמאלה, מוסיפים </w:t>
+            </w:r>
+            <w:proofErr w:type="spellStart"/>
+            <w:r>
+              <w:rPr>
+                <w:rFonts w:hint="cs"/>
+                <w:rtl/>
+              </w:rPr>
+              <w:t>לסכימה</w:t>
+            </w:r>
+            <w:proofErr w:type="spellEnd"/>
+            <w:r>
+              <w:rPr>
+                <w:rFonts w:hint="cs"/>
+                <w:rtl/>
+              </w:rPr>
+              <w:t xml:space="preserve"> את גודל תת העץ השמאלי של הצומת שהגענו אליו (מימין) + 1 (כדי לספור גם את הצומת הנוכחי).</w:t>
             </w:r>
           </w:p>
         </w:tc>
@@ -4308,12 +4794,14 @@
               </w:rPr>
               <w:t xml:space="preserve"> אחת במורד העץ, שגובהו חסום על ידי </w:t>
             </w:r>
+            <w:proofErr w:type="spellStart"/>
             <w:r>
               <w:rPr>
                 <w:rFonts w:ascii="Calibri" w:eastAsia="Calibri" w:hAnsi="Calibri" w:cs="Arial"/>
               </w:rPr>
               <w:t>logn</w:t>
             </w:r>
+            <w:proofErr w:type="spellEnd"/>
             <w:r>
               <w:rPr>
                 <w:rFonts w:ascii="Calibri" w:eastAsia="Calibri" w:hAnsi="Calibri" w:cs="Arial" w:hint="cs"/>
@@ -4358,8 +4846,21 @@
             <w:tcW w:w="2126" w:type="dxa"/>
           </w:tcPr>
           <w:p>
-            <w:r>
-              <w:t>Select(self, i)</w:t>
+            <w:proofErr w:type="gramStart"/>
+            <w:r>
+              <w:t>Select(</w:t>
+            </w:r>
+            <w:proofErr w:type="gramEnd"/>
+            <w:r>
+              <w:t xml:space="preserve">self, </w:t>
+            </w:r>
+            <w:proofErr w:type="spellStart"/>
+            <w:r>
+              <w:t>i</w:t>
+            </w:r>
+            <w:proofErr w:type="spellEnd"/>
+            <w:r>
+              <w:t>)</w:t>
             </w:r>
           </w:p>
         </w:tc>
@@ -4381,9 +4882,11 @@
               </w:rPr>
               <w:t>מחזירה את הצומת במיקום ה</w:t>
             </w:r>
+            <w:proofErr w:type="spellStart"/>
             <w:r>
               <w:t>i</w:t>
             </w:r>
+            <w:proofErr w:type="spellEnd"/>
             <w:r>
               <w:rPr>
                 <w:rFonts w:hint="cs"/>
@@ -4429,11 +4932,29 @@
                 <w:rFonts w:hint="cs"/>
                 <w:rtl/>
               </w:rPr>
-              <w:t xml:space="preserve">קוראת לפונ' העזר </w:t>
-            </w:r>
+              <w:t xml:space="preserve">קוראת </w:t>
+            </w:r>
+            <w:proofErr w:type="spellStart"/>
+            <w:r>
+              <w:rPr>
+                <w:rFonts w:hint="cs"/>
+                <w:rtl/>
+              </w:rPr>
+              <w:t>לפונ</w:t>
+            </w:r>
+            <w:proofErr w:type="spellEnd"/>
+            <w:r>
+              <w:rPr>
+                <w:rFonts w:hint="cs"/>
+                <w:rtl/>
+              </w:rPr>
+              <w:t xml:space="preserve">' העזר </w:t>
+            </w:r>
+            <w:proofErr w:type="spellStart"/>
             <w:r>
               <w:t>select_rec</w:t>
             </w:r>
+            <w:proofErr w:type="spellEnd"/>
             <w:r>
               <w:rPr>
                 <w:rFonts w:hint="cs"/>
@@ -4479,7 +5000,23 @@
                 <w:rFonts w:ascii="Calibri" w:eastAsia="Calibri" w:hAnsi="Calibri" w:cs="Arial" w:hint="cs"/>
                 <w:rtl/>
               </w:rPr>
-              <w:t xml:space="preserve">כי זו הסיבוכיות של פונ' העזר שמבצעת לכל היותר ירידה אחת במורד העץ </w:t>
+              <w:t xml:space="preserve">כי זו הסיבוכיות של </w:t>
+            </w:r>
+            <w:proofErr w:type="spellStart"/>
+            <w:r>
+              <w:rPr>
+                <w:rFonts w:ascii="Calibri" w:eastAsia="Calibri" w:hAnsi="Calibri" w:cs="Arial" w:hint="cs"/>
+                <w:rtl/>
+              </w:rPr>
+              <w:t>פונ</w:t>
+            </w:r>
+            <w:proofErr w:type="spellEnd"/>
+            <w:r>
+              <w:rPr>
+                <w:rFonts w:ascii="Calibri" w:eastAsia="Calibri" w:hAnsi="Calibri" w:cs="Arial" w:hint="cs"/>
+                <w:rtl/>
+              </w:rPr>
+              <w:t xml:space="preserve">' העזר שמבצעת לכל היותר ירידה אחת במורד העץ </w:t>
             </w:r>
           </w:p>
         </w:tc>
@@ -4490,8 +5027,13 @@
             <w:tcW w:w="2126" w:type="dxa"/>
           </w:tcPr>
           <w:p>
-            <w:r>
-              <w:t>Get_root(self)</w:t>
+            <w:proofErr w:type="spellStart"/>
+            <w:r>
+              <w:t>Get_root</w:t>
+            </w:r>
+            <w:proofErr w:type="spellEnd"/>
+            <w:r>
+              <w:t>(self)</w:t>
             </w:r>
           </w:p>
         </w:tc>
@@ -4753,8 +5295,29 @@
                 <w:rtl/>
               </w:rPr>
             </w:pPr>
-            <w:r>
-              <w:t>Insert_node_bst(self, key, val)</w:t>
+            <w:proofErr w:type="spellStart"/>
+            <w:r>
+              <w:t>Insert_node_</w:t>
+            </w:r>
+            <w:proofErr w:type="gramStart"/>
+            <w:r>
+              <w:t>bst</w:t>
+            </w:r>
+            <w:proofErr w:type="spellEnd"/>
+            <w:r>
+              <w:t>(</w:t>
+            </w:r>
+            <w:proofErr w:type="gramEnd"/>
+            <w:r>
+              <w:t xml:space="preserve">self, key, </w:t>
+            </w:r>
+            <w:proofErr w:type="spellStart"/>
+            <w:r>
+              <w:t>val</w:t>
+            </w:r>
+            <w:proofErr w:type="spellEnd"/>
+            <w:r>
+              <w:t>)</w:t>
             </w:r>
           </w:p>
         </w:tc>
@@ -5121,8 +5684,21 @@
             <w:tcW w:w="2135" w:type="dxa"/>
           </w:tcPr>
           <w:p>
-            <w:r>
-              <w:t>Delete_leaf(self, node)</w:t>
+            <w:proofErr w:type="spellStart"/>
+            <w:r>
+              <w:t>Delete_</w:t>
+            </w:r>
+            <w:proofErr w:type="gramStart"/>
+            <w:r>
+              <w:t>leaf</w:t>
+            </w:r>
+            <w:proofErr w:type="spellEnd"/>
+            <w:r>
+              <w:t>(</w:t>
+            </w:r>
+            <w:proofErr w:type="gramEnd"/>
+            <w:r>
+              <w:t>self, node)</w:t>
             </w:r>
           </w:p>
         </w:tc>
@@ -5181,8 +5757,17 @@
                 <w:rFonts w:hint="cs"/>
                 <w:rtl/>
               </w:rPr>
-              <w:t xml:space="preserve"> ילדים וירטואלים</w:t>
-            </w:r>
+              <w:t xml:space="preserve"> ילדים </w:t>
+            </w:r>
+            <w:proofErr w:type="spellStart"/>
+            <w:r>
+              <w:rPr>
+                <w:rFonts w:hint="cs"/>
+                <w:rtl/>
+              </w:rPr>
+              <w:t>וירטואלים</w:t>
+            </w:r>
+            <w:proofErr w:type="spellEnd"/>
           </w:p>
         </w:tc>
         <w:tc>
@@ -5221,8 +5806,21 @@
                 <w:rtl/>
               </w:rPr>
             </w:pPr>
-            <w:r>
-              <w:t>Delete_one_child(self, node)</w:t>
+            <w:proofErr w:type="spellStart"/>
+            <w:r>
+              <w:t>Delete_one_</w:t>
+            </w:r>
+            <w:proofErr w:type="gramStart"/>
+            <w:r>
+              <w:t>child</w:t>
+            </w:r>
+            <w:proofErr w:type="spellEnd"/>
+            <w:r>
+              <w:t>(</w:t>
+            </w:r>
+            <w:proofErr w:type="gramEnd"/>
+            <w:r>
+              <w:t>self, node)</w:t>
             </w:r>
           </w:p>
         </w:tc>
@@ -5320,8 +5918,23 @@
             <w:tcW w:w="2135" w:type="dxa"/>
           </w:tcPr>
           <w:p>
-            <w:r>
-              <w:t>Get_successor(self,node)</w:t>
+            <w:proofErr w:type="spellStart"/>
+            <w:r>
+              <w:t>Get_successor</w:t>
+            </w:r>
+            <w:proofErr w:type="spellEnd"/>
+            <w:r>
+              <w:t>(</w:t>
+            </w:r>
+            <w:proofErr w:type="spellStart"/>
+            <w:proofErr w:type="gramStart"/>
+            <w:r>
+              <w:t>self,node</w:t>
+            </w:r>
+            <w:proofErr w:type="spellEnd"/>
+            <w:proofErr w:type="gramEnd"/>
+            <w:r>
+              <w:t>)</w:t>
             </w:r>
           </w:p>
         </w:tc>
@@ -5367,9 +5980,11 @@
             <w:tcW w:w="1329" w:type="dxa"/>
           </w:tcPr>
           <w:p>
+            <w:proofErr w:type="spellStart"/>
             <w:r>
               <w:t>AVLNode</w:t>
             </w:r>
+            <w:proofErr w:type="spellEnd"/>
           </w:p>
         </w:tc>
         <w:tc>
@@ -5549,8 +6164,21 @@
             <w:tcW w:w="2135" w:type="dxa"/>
           </w:tcPr>
           <w:p>
-            <w:r>
-              <w:t>Delete_node_bst(self, node)</w:t>
+            <w:proofErr w:type="spellStart"/>
+            <w:r>
+              <w:t>Delete_node_</w:t>
+            </w:r>
+            <w:proofErr w:type="gramStart"/>
+            <w:r>
+              <w:t>bst</w:t>
+            </w:r>
+            <w:proofErr w:type="spellEnd"/>
+            <w:r>
+              <w:t>(</w:t>
+            </w:r>
+            <w:proofErr w:type="gramEnd"/>
+            <w:r>
+              <w:t>self, node)</w:t>
             </w:r>
           </w:p>
         </w:tc>
@@ -5613,9 +6241,11 @@
               </w:rPr>
               <w:t xml:space="preserve"> מוחקת בעזרת הפונקציה </w:t>
             </w:r>
+            <w:proofErr w:type="spellStart"/>
             <w:r>
               <w:t>delete_leaf</w:t>
             </w:r>
+            <w:proofErr w:type="spellEnd"/>
           </w:p>
           <w:p>
             <w:r>
@@ -5638,9 +6268,11 @@
               </w:rPr>
               <w:t xml:space="preserve"> מוחקים בעזרת </w:t>
             </w:r>
+            <w:proofErr w:type="spellStart"/>
             <w:r>
               <w:t>delete_one_child</w:t>
             </w:r>
+            <w:proofErr w:type="spellEnd"/>
           </w:p>
           <w:p>
             <w:pPr>
@@ -5765,8 +6397,21 @@
             <w:tcW w:w="2135" w:type="dxa"/>
           </w:tcPr>
           <w:p>
-            <w:r>
-              <w:t>Calculate_bf(self, node)</w:t>
+            <w:proofErr w:type="spellStart"/>
+            <w:r>
+              <w:t>Calculate_</w:t>
+            </w:r>
+            <w:proofErr w:type="gramStart"/>
+            <w:r>
+              <w:t>bf</w:t>
+            </w:r>
+            <w:proofErr w:type="spellEnd"/>
+            <w:r>
+              <w:t>(</w:t>
+            </w:r>
+            <w:proofErr w:type="gramEnd"/>
+            <w:r>
+              <w:t>self, node)</w:t>
             </w:r>
           </w:p>
         </w:tc>
@@ -5909,8 +6554,13 @@
             <w:tcW w:w="2135" w:type="dxa"/>
           </w:tcPr>
           <w:p>
-            <w:r>
-              <w:t>Update(self, node)</w:t>
+            <w:proofErr w:type="gramStart"/>
+            <w:r>
+              <w:t>Update(</w:t>
+            </w:r>
+            <w:proofErr w:type="gramEnd"/>
+            <w:r>
+              <w:t>self, node)</w:t>
             </w:r>
           </w:p>
         </w:tc>
@@ -6053,8 +6703,29 @@
             <w:tcW w:w="2135" w:type="dxa"/>
           </w:tcPr>
           <w:p>
-            <w:r>
-              <w:t>Rotate(self, criminal_node, criminal_node_bf)</w:t>
+            <w:proofErr w:type="gramStart"/>
+            <w:r>
+              <w:t>Rotate(</w:t>
+            </w:r>
+            <w:proofErr w:type="gramEnd"/>
+            <w:r>
+              <w:t xml:space="preserve">self, </w:t>
+            </w:r>
+            <w:proofErr w:type="spellStart"/>
+            <w:r>
+              <w:t>criminal_node</w:t>
+            </w:r>
+            <w:proofErr w:type="spellEnd"/>
+            <w:r>
+              <w:t xml:space="preserve">, </w:t>
+            </w:r>
+            <w:proofErr w:type="spellStart"/>
+            <w:r>
+              <w:t>criminal_node_bf</w:t>
+            </w:r>
+            <w:proofErr w:type="spellEnd"/>
+            <w:r>
+              <w:t>)</w:t>
             </w:r>
           </w:p>
         </w:tc>
@@ -6250,8 +6921,21 @@
             <w:tcW w:w="2135" w:type="dxa"/>
           </w:tcPr>
           <w:p>
-            <w:r>
-              <w:t>Right_rotation(self, node)</w:t>
+            <w:proofErr w:type="spellStart"/>
+            <w:r>
+              <w:t>Right_</w:t>
+            </w:r>
+            <w:proofErr w:type="gramStart"/>
+            <w:r>
+              <w:t>rotation</w:t>
+            </w:r>
+            <w:proofErr w:type="spellEnd"/>
+            <w:r>
+              <w:t>(</w:t>
+            </w:r>
+            <w:proofErr w:type="gramEnd"/>
+            <w:r>
+              <w:t>self, node)</w:t>
             </w:r>
           </w:p>
         </w:tc>
@@ -6447,8 +7131,21 @@
             <w:tcW w:w="2135" w:type="dxa"/>
           </w:tcPr>
           <w:p>
-            <w:r>
-              <w:t>Left_rotation(self, node)</w:t>
+            <w:proofErr w:type="spellStart"/>
+            <w:r>
+              <w:t>Left_</w:t>
+            </w:r>
+            <w:proofErr w:type="gramStart"/>
+            <w:r>
+              <w:t>rotation</w:t>
+            </w:r>
+            <w:proofErr w:type="spellEnd"/>
+            <w:r>
+              <w:t>(</w:t>
+            </w:r>
+            <w:proofErr w:type="gramEnd"/>
+            <w:r>
+              <w:t>self, node)</w:t>
             </w:r>
           </w:p>
         </w:tc>
@@ -6568,8 +7265,29 @@
             <w:tcW w:w="2135" w:type="dxa"/>
           </w:tcPr>
           <w:p>
-            <w:r>
-              <w:t>Inorder_rec(self, node, avl_list)</w:t>
+            <w:proofErr w:type="spellStart"/>
+            <w:r>
+              <w:t>Inorder_</w:t>
+            </w:r>
+            <w:proofErr w:type="gramStart"/>
+            <w:r>
+              <w:t>rec</w:t>
+            </w:r>
+            <w:proofErr w:type="spellEnd"/>
+            <w:r>
+              <w:t>(</w:t>
+            </w:r>
+            <w:proofErr w:type="gramEnd"/>
+            <w:r>
+              <w:t xml:space="preserve">self, node, </w:t>
+            </w:r>
+            <w:proofErr w:type="spellStart"/>
+            <w:r>
+              <w:t>avl_list</w:t>
+            </w:r>
+            <w:proofErr w:type="spellEnd"/>
+            <w:r>
+              <w:t>)</w:t>
             </w:r>
           </w:p>
         </w:tc>
@@ -6585,9 +7303,11 @@
               </w:rPr>
               <w:t xml:space="preserve">ממלאת את הרשימה באיברי העץ בסריקת </w:t>
             </w:r>
+            <w:proofErr w:type="spellStart"/>
             <w:r>
               <w:t>inorder</w:t>
             </w:r>
+            <w:proofErr w:type="spellEnd"/>
           </w:p>
         </w:tc>
         <w:tc>
@@ -6741,8 +7461,29 @@
             <w:tcW w:w="2135" w:type="dxa"/>
           </w:tcPr>
           <w:p>
-            <w:r>
-              <w:t>Select_rec(self, node, i)</w:t>
+            <w:proofErr w:type="spellStart"/>
+            <w:r>
+              <w:t>Select_</w:t>
+            </w:r>
+            <w:proofErr w:type="gramStart"/>
+            <w:r>
+              <w:t>rec</w:t>
+            </w:r>
+            <w:proofErr w:type="spellEnd"/>
+            <w:r>
+              <w:t>(</w:t>
+            </w:r>
+            <w:proofErr w:type="gramEnd"/>
+            <w:r>
+              <w:t xml:space="preserve">self, node, </w:t>
+            </w:r>
+            <w:proofErr w:type="spellStart"/>
+            <w:r>
+              <w:t>i</w:t>
+            </w:r>
+            <w:proofErr w:type="spellEnd"/>
+            <w:r>
+              <w:t>)</w:t>
             </w:r>
           </w:p>
         </w:tc>
@@ -6772,9 +7513,11 @@
               </w:rPr>
               <w:t xml:space="preserve"> </w:t>
             </w:r>
+            <w:proofErr w:type="spellStart"/>
             <w:r>
               <w:t>i</w:t>
             </w:r>
+            <w:proofErr w:type="spellEnd"/>
             <w:r>
               <w:rPr>
                 <w:rFonts w:hint="cs"/>
@@ -6792,9 +7535,11 @@
             <w:tcW w:w="1329" w:type="dxa"/>
           </w:tcPr>
           <w:p>
+            <w:proofErr w:type="spellStart"/>
             <w:r>
               <w:t>AVLNode</w:t>
             </w:r>
+            <w:proofErr w:type="spellEnd"/>
           </w:p>
           <w:p/>
         </w:tc>
@@ -6839,9 +7584,11 @@
               </w:rPr>
               <w:t xml:space="preserve">אם </w:t>
             </w:r>
+            <w:proofErr w:type="spellStart"/>
             <w:r>
               <w:t>i</w:t>
             </w:r>
+            <w:proofErr w:type="spellEnd"/>
             <w:r>
               <w:rPr>
                 <w:rFonts w:hint="cs"/>
@@ -6887,9 +7634,11 @@
               </w:rPr>
               <w:t xml:space="preserve"> קוראים לפונקציה עם תת העץ הימני (ומחפשים ערך </w:t>
             </w:r>
+            <w:proofErr w:type="spellStart"/>
             <w:r>
               <w:t>i</w:t>
             </w:r>
+            <w:proofErr w:type="spellEnd"/>
             <w:r>
               <w:rPr>
                 <w:rFonts w:hint="cs"/>
@@ -6936,12 +7685,14 @@
               </w:rPr>
               <w:t xml:space="preserve">נבצע לכל היותר ירידה אחת מלאה במורד העץ, וגובהו חסום על ידי </w:t>
             </w:r>
+            <w:proofErr w:type="spellStart"/>
             <w:r>
               <w:rPr>
                 <w:rFonts w:ascii="Calibri" w:eastAsia="Calibri" w:hAnsi="Calibri" w:cs="Arial"/>
               </w:rPr>
               <w:t>logn</w:t>
             </w:r>
+            <w:proofErr w:type="spellEnd"/>
           </w:p>
         </w:tc>
       </w:tr>
@@ -6951,8 +7702,21 @@
             <w:tcW w:w="2135" w:type="dxa"/>
           </w:tcPr>
           <w:p>
-            <w:r>
-              <w:t>Join_to_left(self, tree, key, value)</w:t>
+            <w:proofErr w:type="spellStart"/>
+            <w:r>
+              <w:t>Join_to_</w:t>
+            </w:r>
+            <w:proofErr w:type="gramStart"/>
+            <w:r>
+              <w:t>left</w:t>
+            </w:r>
+            <w:proofErr w:type="spellEnd"/>
+            <w:r>
+              <w:t>(</w:t>
+            </w:r>
+            <w:proofErr w:type="gramEnd"/>
+            <w:r>
+              <w:t>self, tree, key, value)</w:t>
             </w:r>
           </w:p>
         </w:tc>
@@ -7047,7 +7811,23 @@
                 <w:rFonts w:hint="cs"/>
                 <w:rtl/>
               </w:rPr>
-              <w:t xml:space="preserve"> (נסמנו </w:t>
+              <w:t xml:space="preserve"> (</w:t>
+            </w:r>
+            <w:proofErr w:type="spellStart"/>
+            <w:r>
+              <w:rPr>
+                <w:rFonts w:hint="cs"/>
+                <w:rtl/>
+              </w:rPr>
+              <w:t>נסמנו</w:t>
+            </w:r>
+            <w:proofErr w:type="spellEnd"/>
+            <w:r>
+              <w:rPr>
+                <w:rFonts w:hint="cs"/>
+                <w:rtl/>
+              </w:rPr>
+              <w:t xml:space="preserve"> </w:t>
             </w:r>
             <w:r>
               <w:t>b</w:t>
@@ -7224,9 +8004,22 @@
             <w:tcW w:w="2135" w:type="dxa"/>
           </w:tcPr>
           <w:p>
+            <w:proofErr w:type="spellStart"/>
             <w:r>
               <w:lastRenderedPageBreak/>
-              <w:t>Join_to_right(self, tree, key, value)</w:t>
+              <w:t>Join_to_</w:t>
+            </w:r>
+            <w:proofErr w:type="gramStart"/>
+            <w:r>
+              <w:t>right</w:t>
+            </w:r>
+            <w:proofErr w:type="spellEnd"/>
+            <w:r>
+              <w:t>(</w:t>
+            </w:r>
+            <w:proofErr w:type="gramEnd"/>
+            <w:r>
+              <w:t>self, tree, key, value)</w:t>
             </w:r>
           </w:p>
         </w:tc>
@@ -7498,7 +8291,23 @@
           <w:rFonts w:hint="cs"/>
           <w:rtl/>
         </w:rPr>
-        <w:t>שינינו את פונ ההכנסה כך שהחיפוש יפעל באופן הבא:</w:t>
+        <w:t xml:space="preserve">שינינו את </w:t>
+      </w:r>
+      <w:proofErr w:type="spellStart"/>
+      <w:r>
+        <w:rPr>
+          <w:rFonts w:hint="cs"/>
+          <w:rtl/>
+        </w:rPr>
+        <w:t>פונ</w:t>
+      </w:r>
+      <w:proofErr w:type="spellEnd"/>
+      <w:r>
+        <w:rPr>
+          <w:rFonts w:hint="cs"/>
+          <w:rtl/>
+        </w:rPr>
+        <w:t xml:space="preserve"> ההכנסה כך שהחיפוש יפעל באופן הבא:</w:t>
       </w:r>
     </w:p>
     <w:p>
@@ -7576,13 +8385,23 @@
         </w:rPr>
         <w:t xml:space="preserve">בכל עלייה מוסיפים 1 </w:t>
       </w:r>
+      <w:proofErr w:type="spellStart"/>
       <w:r>
         <w:rPr>
           <w:rFonts w:hint="cs"/>
           <w:color w:val="4472C4" w:themeColor="accent1"/>
           <w:rtl/>
         </w:rPr>
-        <w:t>לסכימת הצעדים</w:t>
+        <w:t>לסכימת</w:t>
+      </w:r>
+      <w:proofErr w:type="spellEnd"/>
+      <w:r>
+        <w:rPr>
+          <w:rFonts w:hint="cs"/>
+          <w:color w:val="4472C4" w:themeColor="accent1"/>
+          <w:rtl/>
+        </w:rPr>
+        <w:t xml:space="preserve"> הצעדים</w:t>
       </w:r>
     </w:p>
     <w:p>
@@ -7641,7 +8460,23 @@
           <w:rFonts w:hint="cs"/>
           <w:rtl/>
         </w:rPr>
-        <w:t xml:space="preserve">בכל פנייה שמאלה סוכמים את גודל תת העץ הימני של הצומת ממנו פנינו + 1 בשביל הצומת ממנו פונים (זה ייתן לנו בסוף את </w:t>
+        <w:t xml:space="preserve">בכל פנייה שמאלה </w:t>
+      </w:r>
+      <w:proofErr w:type="spellStart"/>
+      <w:r>
+        <w:rPr>
+          <w:rFonts w:hint="cs"/>
+          <w:rtl/>
+        </w:rPr>
+        <w:t>סוכמים</w:t>
+      </w:r>
+      <w:proofErr w:type="spellEnd"/>
+      <w:r>
+        <w:rPr>
+          <w:rFonts w:hint="cs"/>
+          <w:rtl/>
+        </w:rPr>
+        <w:t xml:space="preserve"> את גודל תת העץ הימני של הצומת ממנו פנינו + 1 בשביל הצומת ממנו פונים (זה ייתן לנו בסוף את </w:t>
       </w:r>
       <w:r>
         <w:t>n</w:t>
@@ -7691,13 +8526,23 @@
         </w:rPr>
         <w:t xml:space="preserve">בכל פנייה (ימינה או שמאלה) מוסיפים 1 </w:t>
       </w:r>
+      <w:proofErr w:type="spellStart"/>
       <w:r>
         <w:rPr>
           <w:rFonts w:hint="cs"/>
           <w:color w:val="4472C4" w:themeColor="accent1"/>
           <w:rtl/>
         </w:rPr>
-        <w:t xml:space="preserve">לסכימת הצעדים </w:t>
+        <w:t>לסכימת</w:t>
+      </w:r>
+      <w:proofErr w:type="spellEnd"/>
+      <w:r>
+        <w:rPr>
+          <w:rFonts w:hint="cs"/>
+          <w:color w:val="4472C4" w:themeColor="accent1"/>
+          <w:rtl/>
+        </w:rPr>
+        <w:t xml:space="preserve"> הצעדים </w:t>
       </w:r>
       <w:r>
         <w:rPr>
@@ -7727,7 +8572,23 @@
           <w:rFonts w:hint="cs"/>
           <w:rtl/>
         </w:rPr>
-        <w:t xml:space="preserve">בסוף ההכנסה מבצעים גלגולים וסוכמים את </w:t>
+        <w:t xml:space="preserve">בסוף ההכנסה מבצעים גלגולים </w:t>
+      </w:r>
+      <w:proofErr w:type="spellStart"/>
+      <w:r>
+        <w:rPr>
+          <w:rFonts w:hint="cs"/>
+          <w:rtl/>
+        </w:rPr>
+        <w:t>וסוכמים</w:t>
+      </w:r>
+      <w:proofErr w:type="spellEnd"/>
+      <w:r>
+        <w:rPr>
+          <w:rFonts w:hint="cs"/>
+          <w:rtl/>
+        </w:rPr>
+        <w:t xml:space="preserve"> את </w:t>
       </w:r>
       <w:r>
         <w:rPr>
@@ -7760,20 +8621,39 @@
           <w:u w:val="single"/>
         </w:rPr>
       </w:pPr>
+      <w:proofErr w:type="spellStart"/>
       <w:r>
         <w:rPr>
           <w:rFonts w:hint="cs"/>
           <w:rtl/>
         </w:rPr>
-        <w:t xml:space="preserve">סהכ לכל צומת מקבלים עלות מיון = </w:t>
+        <w:t>סהכ</w:t>
       </w:r>
+      <w:proofErr w:type="spellEnd"/>
+      <w:r>
+        <w:rPr>
+          <w:rFonts w:hint="cs"/>
+          <w:rtl/>
+        </w:rPr>
+        <w:t xml:space="preserve"> לכל צומת מקבלים עלות מיון = </w:t>
+      </w:r>
+      <w:proofErr w:type="spellStart"/>
       <w:r>
         <w:rPr>
           <w:rFonts w:hint="cs"/>
           <w:color w:val="4472C4" w:themeColor="accent1"/>
           <w:rtl/>
         </w:rPr>
-        <w:t xml:space="preserve">סכימת צעדים </w:t>
+        <w:t>סכימת</w:t>
+      </w:r>
+      <w:proofErr w:type="spellEnd"/>
+      <w:r>
+        <w:rPr>
+          <w:rFonts w:hint="cs"/>
+          <w:color w:val="4472C4" w:themeColor="accent1"/>
+          <w:rtl/>
+        </w:rPr>
+        <w:t xml:space="preserve"> צעדים </w:t>
       </w:r>
       <w:r>
         <w:rPr>
@@ -7806,12 +8686,21 @@
           <w:u w:val="single"/>
         </w:rPr>
       </w:pPr>
+      <w:proofErr w:type="spellStart"/>
       <w:r>
         <w:rPr>
           <w:rFonts w:hint="cs"/>
           <w:rtl/>
         </w:rPr>
-        <w:t xml:space="preserve">סוכמים את כל המדדים עבור כל צומת שמכניסים </w:t>
+        <w:t>סוכמים</w:t>
+      </w:r>
+      <w:proofErr w:type="spellEnd"/>
+      <w:r>
+        <w:rPr>
+          <w:rFonts w:hint="cs"/>
+          <w:rtl/>
+        </w:rPr>
+        <w:t xml:space="preserve"> את כל המדדים עבור כל צומת שמכניסים </w:t>
       </w:r>
     </w:p>
     <w:p>
@@ -7854,21 +8743,23 @@
       <w:tblPr>
         <w:tblStyle w:val="a3"/>
         <w:bidiVisual/>
-        <w:tblW w:w="7720" w:type="dxa"/>
-        <w:tblInd w:w="720" w:type="dxa"/>
+        <w:tblW w:w="9498" w:type="dxa"/>
+        <w:tblInd w:w="-245" w:type="dxa"/>
         <w:tblLook w:val="04A0" w:firstRow="1" w:lastRow="0" w:firstColumn="1" w:lastColumn="0" w:noHBand="0" w:noVBand="1"/>
       </w:tblPr>
       <w:tblGrid>
-        <w:gridCol w:w="1476"/>
-        <w:gridCol w:w="1506"/>
-        <w:gridCol w:w="1531"/>
-        <w:gridCol w:w="1531"/>
-        <w:gridCol w:w="1676"/>
+        <w:gridCol w:w="710"/>
+        <w:gridCol w:w="1559"/>
+        <w:gridCol w:w="1559"/>
+        <w:gridCol w:w="1560"/>
+        <w:gridCol w:w="1417"/>
+        <w:gridCol w:w="1276"/>
+        <w:gridCol w:w="1417"/>
       </w:tblGrid>
       <w:tr>
         <w:tc>
           <w:tcPr>
-            <w:tcW w:w="1476" w:type="dxa"/>
+            <w:tcW w:w="710" w:type="dxa"/>
           </w:tcPr>
           <w:p>
             <w:pPr>
@@ -7889,7 +8780,7 @@
         </w:tc>
         <w:tc>
           <w:tcPr>
-            <w:tcW w:w="1506" w:type="dxa"/>
+            <w:tcW w:w="1559" w:type="dxa"/>
           </w:tcPr>
           <w:p>
             <w:pPr>
@@ -7910,7 +8801,7 @@
         </w:tc>
         <w:tc>
           <w:tcPr>
-            <w:tcW w:w="1531" w:type="dxa"/>
+            <w:tcW w:w="1559" w:type="dxa"/>
           </w:tcPr>
           <w:p>
             <w:pPr>
@@ -7939,7 +8830,7 @@
         </w:tc>
         <w:tc>
           <w:tcPr>
-            <w:tcW w:w="1531" w:type="dxa"/>
+            <w:tcW w:w="1560" w:type="dxa"/>
           </w:tcPr>
           <w:p>
             <w:pPr>
@@ -7959,7 +8850,7 @@
         </w:tc>
         <w:tc>
           <w:tcPr>
-            <w:tcW w:w="1676" w:type="dxa"/>
+            <w:tcW w:w="1417" w:type="dxa"/>
           </w:tcPr>
           <w:p>
             <w:pPr>
@@ -7986,11 +8877,60 @@
             </w:r>
           </w:p>
         </w:tc>
+        <w:tc>
+          <w:tcPr>
+            <w:tcW w:w="1276" w:type="dxa"/>
+          </w:tcPr>
+          <w:p>
+            <w:pPr>
+              <w:pStyle w:val="a8"/>
+              <w:ind w:left="0"/>
+              <w:rPr>
+                <w:rtl/>
+              </w:rPr>
+            </w:pPr>
+            <w:r>
+              <w:rPr>
+                <w:rtl/>
+              </w:rPr>
+              <w:t>מספר החילופים במערך כמעט ממוין</w:t>
+            </w:r>
+          </w:p>
+        </w:tc>
+        <w:tc>
+          <w:tcPr>
+            <w:tcW w:w="1417" w:type="dxa"/>
+          </w:tcPr>
+          <w:p>
+            <w:pPr>
+              <w:pStyle w:val="a8"/>
+              <w:ind w:left="0"/>
+              <w:rPr>
+                <w:rtl/>
+              </w:rPr>
+            </w:pPr>
+            <w:r>
+              <w:rPr>
+                <w:rtl/>
+              </w:rPr>
+              <w:t>עלות מיון</w:t>
+            </w:r>
+            <w:r>
+              <w:t xml:space="preserve"> AVL </w:t>
+            </w:r>
+            <w:r>
+              <w:rPr>
+                <w:rtl/>
+              </w:rPr>
+              <w:t>עבור מערך כמעט ממוין</w:t>
+            </w:r>
+          </w:p>
+        </w:tc>
       </w:tr>
       <w:tr>
         <w:tc>
           <w:tcPr>
-            <w:tcW w:w="1476" w:type="dxa"/>
+            <w:tcW w:w="710" w:type="dxa"/>
           </w:tcPr>
           <w:p>
             <w:pPr>
@@ -8011,7 +8951,7 @@
         </w:tc>
         <w:tc>
           <w:tcPr>
-            <w:tcW w:w="1506" w:type="dxa"/>
+            <w:tcW w:w="1559" w:type="dxa"/>
           </w:tcPr>
           <w:p>
             <w:pPr>
@@ -8032,7 +8972,7 @@
         </w:tc>
         <w:tc>
           <w:tcPr>
-            <w:tcW w:w="1531" w:type="dxa"/>
+            <w:tcW w:w="1559" w:type="dxa"/>
           </w:tcPr>
           <w:p>
             <w:pPr>
@@ -8053,7 +8993,7 @@
         </w:tc>
         <w:tc>
           <w:tcPr>
-            <w:tcW w:w="1531" w:type="dxa"/>
+            <w:tcW w:w="1560" w:type="dxa"/>
           </w:tcPr>
           <w:p>
             <w:pPr>
@@ -8074,7 +9014,7 @@
         </w:tc>
         <w:tc>
           <w:tcPr>
-            <w:tcW w:w="1676" w:type="dxa"/>
+            <w:tcW w:w="1417" w:type="dxa"/>
           </w:tcPr>
           <w:p>
             <w:pPr>
@@ -8093,11 +9033,55 @@
             </w:r>
           </w:p>
         </w:tc>
+        <w:tc>
+          <w:tcPr>
+            <w:tcW w:w="1276" w:type="dxa"/>
+          </w:tcPr>
+          <w:p>
+            <w:pPr>
+              <w:pStyle w:val="a8"/>
+              <w:ind w:left="0"/>
+              <w:rPr>
+                <w:rFonts w:hint="cs"/>
+                <w:rtl/>
+              </w:rPr>
+            </w:pPr>
+            <w:r>
+              <w:rPr>
+                <w:rFonts w:hint="cs"/>
+                <w:rtl/>
+              </w:rPr>
+              <w:t>448500</w:t>
+            </w:r>
+          </w:p>
+        </w:tc>
+        <w:tc>
+          <w:tcPr>
+            <w:tcW w:w="1417" w:type="dxa"/>
+          </w:tcPr>
+          <w:p>
+            <w:pPr>
+              <w:pStyle w:val="a8"/>
+              <w:ind w:left="0"/>
+              <w:rPr>
+                <w:rFonts w:hint="cs"/>
+                <w:rtl/>
+              </w:rPr>
+            </w:pPr>
+            <w:r>
+              <w:rPr>
+                <w:rFonts w:hint="cs"/>
+                <w:rtl/>
+              </w:rPr>
+              <w:t>45469</w:t>
+            </w:r>
+          </w:p>
+        </w:tc>
       </w:tr>
       <w:tr>
         <w:tc>
           <w:tcPr>
-            <w:tcW w:w="1476" w:type="dxa"/>
+            <w:tcW w:w="710" w:type="dxa"/>
           </w:tcPr>
           <w:p>
             <w:pPr>
@@ -8118,7 +9102,7 @@
         </w:tc>
         <w:tc>
           <w:tcPr>
-            <w:tcW w:w="1506" w:type="dxa"/>
+            <w:tcW w:w="1559" w:type="dxa"/>
           </w:tcPr>
           <w:p>
             <w:pPr>
@@ -8139,7 +9123,7 @@
         </w:tc>
         <w:tc>
           <w:tcPr>
-            <w:tcW w:w="1531" w:type="dxa"/>
+            <w:tcW w:w="1559" w:type="dxa"/>
           </w:tcPr>
           <w:p>
             <w:pPr>
@@ -8160,7 +9144,7 @@
         </w:tc>
         <w:tc>
           <w:tcPr>
-            <w:tcW w:w="1531" w:type="dxa"/>
+            <w:tcW w:w="1560" w:type="dxa"/>
           </w:tcPr>
           <w:p>
             <w:pPr>
@@ -8181,7 +9165,7 @@
         </w:tc>
         <w:tc>
           <w:tcPr>
-            <w:tcW w:w="1676" w:type="dxa"/>
+            <w:tcW w:w="1417" w:type="dxa"/>
           </w:tcPr>
           <w:p>
             <w:pPr>
@@ -8200,11 +9184,55 @@
             </w:r>
           </w:p>
         </w:tc>
+        <w:tc>
+          <w:tcPr>
+            <w:tcW w:w="1276" w:type="dxa"/>
+          </w:tcPr>
+          <w:p>
+            <w:pPr>
+              <w:pStyle w:val="a8"/>
+              <w:ind w:left="0"/>
+              <w:rPr>
+                <w:rFonts w:hint="cs"/>
+                <w:rtl/>
+              </w:rPr>
+            </w:pPr>
+            <w:r>
+              <w:rPr>
+                <w:rFonts w:hint="cs"/>
+                <w:rtl/>
+              </w:rPr>
+              <w:t>897000</w:t>
+            </w:r>
+          </w:p>
+        </w:tc>
+        <w:tc>
+          <w:tcPr>
+            <w:tcW w:w="1417" w:type="dxa"/>
+          </w:tcPr>
+          <w:p>
+            <w:pPr>
+              <w:pStyle w:val="a8"/>
+              <w:ind w:left="0"/>
+              <w:rPr>
+                <w:rFonts w:hint="cs"/>
+                <w:rtl/>
+              </w:rPr>
+            </w:pPr>
+            <w:r>
+              <w:rPr>
+                <w:rFonts w:hint="cs"/>
+                <w:rtl/>
+              </w:rPr>
+              <w:t>90228</w:t>
+            </w:r>
+          </w:p>
+        </w:tc>
       </w:tr>
       <w:tr>
         <w:tc>
           <w:tcPr>
-            <w:tcW w:w="1476" w:type="dxa"/>
+            <w:tcW w:w="710" w:type="dxa"/>
           </w:tcPr>
           <w:p>
             <w:pPr>
@@ -8225,7 +9253,7 @@
         </w:tc>
         <w:tc>
           <w:tcPr>
-            <w:tcW w:w="1506" w:type="dxa"/>
+            <w:tcW w:w="1559" w:type="dxa"/>
           </w:tcPr>
           <w:p>
             <w:pPr>
@@ -8246,7 +9274,7 @@
         </w:tc>
         <w:tc>
           <w:tcPr>
-            <w:tcW w:w="1531" w:type="dxa"/>
+            <w:tcW w:w="1559" w:type="dxa"/>
           </w:tcPr>
           <w:p>
             <w:pPr>
@@ -8267,7 +9295,7 @@
         </w:tc>
         <w:tc>
           <w:tcPr>
-            <w:tcW w:w="1531" w:type="dxa"/>
+            <w:tcW w:w="1560" w:type="dxa"/>
           </w:tcPr>
           <w:p>
             <w:pPr>
@@ -8288,7 +9316,7 @@
         </w:tc>
         <w:tc>
           <w:tcPr>
-            <w:tcW w:w="1676" w:type="dxa"/>
+            <w:tcW w:w="1417" w:type="dxa"/>
           </w:tcPr>
           <w:p>
             <w:pPr>
@@ -8307,11 +9335,55 @@
             </w:r>
           </w:p>
         </w:tc>
+        <w:tc>
+          <w:tcPr>
+            <w:tcW w:w="1276" w:type="dxa"/>
+          </w:tcPr>
+          <w:p>
+            <w:pPr>
+              <w:pStyle w:val="a8"/>
+              <w:ind w:left="0"/>
+              <w:rPr>
+                <w:rFonts w:hint="cs"/>
+                <w:rtl/>
+              </w:rPr>
+            </w:pPr>
+            <w:r>
+              <w:rPr>
+                <w:rFonts w:hint="cs"/>
+                <w:rtl/>
+              </w:rPr>
+              <w:t>1794000</w:t>
+            </w:r>
+          </w:p>
+        </w:tc>
+        <w:tc>
+          <w:tcPr>
+            <w:tcW w:w="1417" w:type="dxa"/>
+          </w:tcPr>
+          <w:p>
+            <w:pPr>
+              <w:pStyle w:val="a8"/>
+              <w:ind w:left="0"/>
+              <w:rPr>
+                <w:rFonts w:hint="cs"/>
+                <w:rtl/>
+              </w:rPr>
+            </w:pPr>
+            <w:r>
+              <w:rPr>
+                <w:rFonts w:hint="cs"/>
+                <w:rtl/>
+              </w:rPr>
+              <w:t>179746</w:t>
+            </w:r>
+          </w:p>
+        </w:tc>
       </w:tr>
       <w:tr>
         <w:tc>
           <w:tcPr>
-            <w:tcW w:w="1476" w:type="dxa"/>
+            <w:tcW w:w="710" w:type="dxa"/>
           </w:tcPr>
           <w:p>
             <w:pPr>
@@ -8332,7 +9404,7 @@
         </w:tc>
         <w:tc>
           <w:tcPr>
-            <w:tcW w:w="1506" w:type="dxa"/>
+            <w:tcW w:w="1559" w:type="dxa"/>
           </w:tcPr>
           <w:p>
             <w:pPr>
@@ -8353,7 +9425,7 @@
         </w:tc>
         <w:tc>
           <w:tcPr>
-            <w:tcW w:w="1531" w:type="dxa"/>
+            <w:tcW w:w="1559" w:type="dxa"/>
           </w:tcPr>
           <w:p>
             <w:pPr>
@@ -8374,7 +9446,7 @@
         </w:tc>
         <w:tc>
           <w:tcPr>
-            <w:tcW w:w="1531" w:type="dxa"/>
+            <w:tcW w:w="1560" w:type="dxa"/>
           </w:tcPr>
           <w:p>
             <w:pPr>
@@ -8395,7 +9467,7 @@
         </w:tc>
         <w:tc>
           <w:tcPr>
-            <w:tcW w:w="1676" w:type="dxa"/>
+            <w:tcW w:w="1417" w:type="dxa"/>
           </w:tcPr>
           <w:p>
             <w:pPr>
@@ -8414,11 +9486,55 @@
             </w:r>
           </w:p>
         </w:tc>
+        <w:tc>
+          <w:tcPr>
+            <w:tcW w:w="1276" w:type="dxa"/>
+          </w:tcPr>
+          <w:p>
+            <w:pPr>
+              <w:pStyle w:val="a8"/>
+              <w:ind w:left="0"/>
+              <w:rPr>
+                <w:rFonts w:hint="cs"/>
+                <w:rtl/>
+              </w:rPr>
+            </w:pPr>
+            <w:r>
+              <w:rPr>
+                <w:rFonts w:hint="cs"/>
+                <w:rtl/>
+              </w:rPr>
+              <w:t>3588000</w:t>
+            </w:r>
+          </w:p>
+        </w:tc>
+        <w:tc>
+          <w:tcPr>
+            <w:tcW w:w="1417" w:type="dxa"/>
+          </w:tcPr>
+          <w:p>
+            <w:pPr>
+              <w:pStyle w:val="a8"/>
+              <w:ind w:left="0"/>
+              <w:rPr>
+                <w:rFonts w:hint="cs"/>
+                <w:rtl/>
+              </w:rPr>
+            </w:pPr>
+            <w:r>
+              <w:rPr>
+                <w:rFonts w:hint="cs"/>
+                <w:rtl/>
+              </w:rPr>
+              <w:t>358785</w:t>
+            </w:r>
+          </w:p>
+        </w:tc>
       </w:tr>
       <w:tr>
         <w:tc>
           <w:tcPr>
-            <w:tcW w:w="1476" w:type="dxa"/>
+            <w:tcW w:w="710" w:type="dxa"/>
           </w:tcPr>
           <w:p>
             <w:pPr>
@@ -8439,7 +9555,7 @@
         </w:tc>
         <w:tc>
           <w:tcPr>
-            <w:tcW w:w="1506" w:type="dxa"/>
+            <w:tcW w:w="1559" w:type="dxa"/>
           </w:tcPr>
           <w:p>
             <w:pPr>
@@ -8460,7 +9576,7 @@
         </w:tc>
         <w:tc>
           <w:tcPr>
-            <w:tcW w:w="1531" w:type="dxa"/>
+            <w:tcW w:w="1559" w:type="dxa"/>
           </w:tcPr>
           <w:p>
             <w:pPr>
@@ -8481,7 +9597,7 @@
         </w:tc>
         <w:tc>
           <w:tcPr>
-            <w:tcW w:w="1531" w:type="dxa"/>
+            <w:tcW w:w="1560" w:type="dxa"/>
           </w:tcPr>
           <w:p>
             <w:pPr>
@@ -8502,7 +9618,7 @@
         </w:tc>
         <w:tc>
           <w:tcPr>
-            <w:tcW w:w="1676" w:type="dxa"/>
+            <w:tcW w:w="1417" w:type="dxa"/>
           </w:tcPr>
           <w:p>
             <w:pPr>
@@ -8518,6 +9634,49 @@
                 <w:rtl/>
               </w:rPr>
               <w:t>967819</w:t>
+            </w:r>
+          </w:p>
+        </w:tc>
+        <w:tc>
+          <w:tcPr>
+            <w:tcW w:w="1276" w:type="dxa"/>
+          </w:tcPr>
+          <w:p>
+            <w:pPr>
+              <w:pStyle w:val="a8"/>
+              <w:ind w:left="0"/>
+              <w:rPr>
+                <w:rFonts w:hint="cs"/>
+              </w:rPr>
+            </w:pPr>
+            <w:r>
+              <w:rPr>
+                <w:rFonts w:hint="cs"/>
+                <w:rtl/>
+              </w:rPr>
+              <w:t>7176000</w:t>
+            </w:r>
+          </w:p>
+        </w:tc>
+        <w:tc>
+          <w:tcPr>
+            <w:tcW w:w="1417" w:type="dxa"/>
+          </w:tcPr>
+          <w:p>
+            <w:pPr>
+              <w:pStyle w:val="a8"/>
+              <w:ind w:left="0"/>
+              <w:rPr>
+                <w:rFonts w:hint="cs"/>
+                <w:rtl/>
+              </w:rPr>
+            </w:pPr>
+            <w:r>
+              <w:rPr>
+                <w:rFonts w:hint="cs"/>
+                <w:rtl/>
+              </w:rPr>
+              <w:t>716864</w:t>
             </w:r>
           </w:p>
         </w:tc>
@@ -9051,7 +10210,23 @@
           <w:rFonts w:eastAsiaTheme="minorEastAsia" w:hint="cs"/>
           <w:rtl/>
         </w:rPr>
-        <w:t xml:space="preserve"> ולכן בכל צומת כמות העבודה שתדירש להכניסו היא </w:t>
+        <w:t xml:space="preserve"> ולכן בכל צומת כמות העבודה </w:t>
+      </w:r>
+      <w:proofErr w:type="spellStart"/>
+      <w:r>
+        <w:rPr>
+          <w:rFonts w:eastAsiaTheme="minorEastAsia" w:hint="cs"/>
+          <w:rtl/>
+        </w:rPr>
+        <w:t>שתדירש</w:t>
+      </w:r>
+      <w:proofErr w:type="spellEnd"/>
+      <w:r>
+        <w:rPr>
+          <w:rFonts w:eastAsiaTheme="minorEastAsia" w:hint="cs"/>
+          <w:rtl/>
+        </w:rPr>
+        <w:t xml:space="preserve"> להכניסו היא </w:t>
       </w:r>
       <m:oMath>
         <m:r>
@@ -9103,7 +10278,23 @@
           <w:rFonts w:eastAsiaTheme="minorEastAsia" w:hint="cs"/>
           <w:rtl/>
         </w:rPr>
-        <w:t xml:space="preserve"> זה כמות הצמתים שיש בעץ באותו רגע. סהכ עבודה להכניס את כל הצמתים זה </w:t>
+        <w:t xml:space="preserve"> זה כמות הצמתים שיש בעץ באותו רגע. </w:t>
+      </w:r>
+      <w:proofErr w:type="spellStart"/>
+      <w:r>
+        <w:rPr>
+          <w:rFonts w:eastAsiaTheme="minorEastAsia" w:hint="cs"/>
+          <w:rtl/>
+        </w:rPr>
+        <w:t>סהכ</w:t>
+      </w:r>
+      <w:proofErr w:type="spellEnd"/>
+      <w:r>
+        <w:rPr>
+          <w:rFonts w:eastAsiaTheme="minorEastAsia" w:hint="cs"/>
+          <w:rtl/>
+        </w:rPr>
+        <w:t xml:space="preserve"> עבודה להכניס את כל הצמתים זה </w:t>
       </w:r>
       <m:oMath>
         <m:r>
@@ -9348,9 +10539,7 @@
       <w:pPr>
         <w:pStyle w:val="a8"/>
         <w:rPr>
-          <w:rFonts w:hint="cs"/>
-          <w:i/>
-          <w:rtl/>
+          <w:rFonts w:eastAsiaTheme="minorEastAsia"/>
         </w:rPr>
       </w:pPr>
       <w:r>
@@ -9401,6 +10590,1753 @@
           <w:rtl/>
         </w:rPr>
         <w:t xml:space="preserve"> שזה בדיוק מה שציפינו לו בסעיף הקודם.</w:t>
+      </w:r>
+    </w:p>
+    <w:p>
+      <w:pPr>
+        <w:pStyle w:val="a8"/>
+        <w:rPr>
+          <w:rFonts w:eastAsiaTheme="minorEastAsia"/>
+        </w:rPr>
+      </w:pPr>
+    </w:p>
+    <w:p>
+      <w:pPr>
+        <w:pStyle w:val="a8"/>
+        <w:rPr>
+          <w:rFonts w:eastAsiaTheme="minorEastAsia"/>
+        </w:rPr>
+      </w:pPr>
+    </w:p>
+    <w:p>
+      <w:pPr>
+        <w:pStyle w:val="a8"/>
+        <w:rPr>
+          <w:rFonts w:eastAsiaTheme="minorEastAsia"/>
+        </w:rPr>
+      </w:pPr>
+    </w:p>
+    <w:p>
+      <w:pPr>
+        <w:pStyle w:val="a8"/>
+        <w:rPr>
+          <w:rFonts w:eastAsiaTheme="minorEastAsia"/>
+          <w:rtl/>
+        </w:rPr>
+      </w:pPr>
+      <w:r>
+        <w:rPr>
+          <w:rFonts w:eastAsiaTheme="minorEastAsia" w:hint="cs"/>
+          <w:rtl/>
+        </w:rPr>
+        <w:t>שאלה 2:</w:t>
+      </w:r>
+    </w:p>
+    <w:p>
+      <w:pPr>
+        <w:pStyle w:val="a8"/>
+        <w:rPr>
+          <w:rFonts w:eastAsiaTheme="minorEastAsia"/>
+          <w:rtl/>
+        </w:rPr>
+      </w:pPr>
+    </w:p>
+    <w:p>
+      <w:pPr>
+        <w:pStyle w:val="a8"/>
+        <w:numPr>
+          <w:ilvl w:val="0"/>
+          <w:numId w:val="18"/>
+        </w:numPr>
+        <w:rPr>
+          <w:i/>
+        </w:rPr>
+      </w:pPr>
+      <w:r>
+        <w:rPr>
+          <w:rFonts w:hint="cs"/>
+          <w:i/>
+          <w:rtl/>
+        </w:rPr>
+        <w:t>תוצאות הניסוי</w:t>
+      </w:r>
+    </w:p>
+    <w:tbl>
+      <w:tblPr>
+        <w:tblStyle w:val="a3"/>
+        <w:bidiVisual/>
+        <w:tblW w:w="0" w:type="auto"/>
+        <w:tblInd w:w="1080" w:type="dxa"/>
+        <w:tblLook w:val="04A0" w:firstRow="1" w:lastRow="0" w:firstColumn="1" w:lastColumn="0" w:noHBand="0" w:noVBand="1"/>
+      </w:tblPr>
+      <w:tblGrid>
+        <w:gridCol w:w="1407"/>
+        <w:gridCol w:w="1417"/>
+        <w:gridCol w:w="1464"/>
+        <w:gridCol w:w="1464"/>
+        <w:gridCol w:w="1464"/>
+      </w:tblGrid>
+      <w:tr>
+        <w:tc>
+          <w:tcPr>
+            <w:tcW w:w="1659" w:type="dxa"/>
+          </w:tcPr>
+          <w:p>
+            <w:pPr>
+              <w:pStyle w:val="a8"/>
+              <w:ind w:left="0"/>
+              <w:rPr>
+                <w:i/>
+                <w:rtl/>
+              </w:rPr>
+            </w:pPr>
+            <w:r>
+              <w:rPr>
+                <w:rtl/>
+              </w:rPr>
+              <w:t xml:space="preserve">מספר סידורי </w:t>
+            </w:r>
+            <w:proofErr w:type="spellStart"/>
+            <w:r>
+              <w:t>i</w:t>
+            </w:r>
+            <w:proofErr w:type="spellEnd"/>
+          </w:p>
+        </w:tc>
+        <w:tc>
+          <w:tcPr>
+            <w:tcW w:w="1659" w:type="dxa"/>
+          </w:tcPr>
+          <w:p>
+            <w:pPr>
+              <w:pStyle w:val="a8"/>
+              <w:ind w:left="0"/>
+              <w:rPr>
+                <w:i/>
+                <w:rtl/>
+              </w:rPr>
+            </w:pPr>
+            <w:r>
+              <w:rPr>
+                <w:rtl/>
+              </w:rPr>
+              <w:t>עלות</w:t>
+            </w:r>
+            <w:r>
+              <w:t xml:space="preserve"> join </w:t>
+            </w:r>
+            <w:r>
+              <w:rPr>
+                <w:rtl/>
+              </w:rPr>
+              <w:t>ממוצע עבור</w:t>
+            </w:r>
+            <w:r>
+              <w:t xml:space="preserve"> split </w:t>
+            </w:r>
+            <w:r>
+              <w:rPr>
+                <w:rFonts w:hint="cs"/>
+                <w:rtl/>
+              </w:rPr>
+              <w:t xml:space="preserve"> </w:t>
+            </w:r>
+            <w:r>
+              <w:rPr>
+                <w:rtl/>
+              </w:rPr>
+              <w:t>אקראי</w:t>
+            </w:r>
+          </w:p>
+        </w:tc>
+        <w:tc>
+          <w:tcPr>
+            <w:tcW w:w="1659" w:type="dxa"/>
+          </w:tcPr>
+          <w:p>
+            <w:pPr>
+              <w:pStyle w:val="a8"/>
+              <w:ind w:left="0"/>
+              <w:rPr>
+                <w:i/>
+                <w:rtl/>
+              </w:rPr>
+            </w:pPr>
+            <w:r>
+              <w:rPr>
+                <w:rtl/>
+              </w:rPr>
+              <w:t>עלות</w:t>
+            </w:r>
+            <w:r>
+              <w:t xml:space="preserve"> join </w:t>
+            </w:r>
+            <w:r>
+              <w:rPr>
+                <w:rtl/>
+              </w:rPr>
+              <w:t>מקסימלי עבור</w:t>
+            </w:r>
+            <w:r>
+              <w:t xml:space="preserve"> split </w:t>
+            </w:r>
+            <w:r>
+              <w:rPr>
+                <w:rFonts w:hint="cs"/>
+                <w:rtl/>
+              </w:rPr>
+              <w:t xml:space="preserve"> </w:t>
+            </w:r>
+            <w:r>
+              <w:rPr>
+                <w:rtl/>
+              </w:rPr>
+              <w:t>אקראי</w:t>
+            </w:r>
+          </w:p>
+        </w:tc>
+        <w:tc>
+          <w:tcPr>
+            <w:tcW w:w="1659" w:type="dxa"/>
+          </w:tcPr>
+          <w:p>
+            <w:pPr>
+              <w:pStyle w:val="a8"/>
+              <w:ind w:left="0"/>
+              <w:rPr>
+                <w:i/>
+                <w:rtl/>
+              </w:rPr>
+            </w:pPr>
+            <w:r>
+              <w:rPr>
+                <w:rtl/>
+              </w:rPr>
+              <w:t>עלות</w:t>
+            </w:r>
+            <w:r>
+              <w:t xml:space="preserve"> join </w:t>
+            </w:r>
+            <w:r>
+              <w:rPr>
+                <w:rtl/>
+              </w:rPr>
+              <w:t>ממוצע עבור</w:t>
+            </w:r>
+            <w:r>
+              <w:t xml:space="preserve"> </w:t>
+            </w:r>
+            <w:r>
+              <w:rPr>
+                <w:rFonts w:hint="cs"/>
+                <w:rtl/>
+              </w:rPr>
+              <w:t xml:space="preserve"> </w:t>
+            </w:r>
+            <w:r>
+              <w:t xml:space="preserve">split </w:t>
+            </w:r>
+            <w:r>
+              <w:rPr>
+                <w:rFonts w:hint="cs"/>
+                <w:rtl/>
+              </w:rPr>
+              <w:t xml:space="preserve"> </w:t>
+            </w:r>
+            <w:r>
+              <w:rPr>
+                <w:rtl/>
+              </w:rPr>
+              <w:t>של האיבר מקסימלי בתת העץ השמאלי</w:t>
+            </w:r>
+          </w:p>
+        </w:tc>
+        <w:tc>
+          <w:tcPr>
+            <w:tcW w:w="1660" w:type="dxa"/>
+          </w:tcPr>
+          <w:p>
+            <w:pPr>
+              <w:pStyle w:val="a8"/>
+              <w:ind w:left="0"/>
+              <w:rPr>
+                <w:i/>
+                <w:rtl/>
+              </w:rPr>
+            </w:pPr>
+            <w:r>
+              <w:rPr>
+                <w:rtl/>
+              </w:rPr>
+              <w:t>עלות</w:t>
+            </w:r>
+            <w:r>
+              <w:t xml:space="preserve"> join </w:t>
+            </w:r>
+            <w:r>
+              <w:rPr>
+                <w:rtl/>
+              </w:rPr>
+              <w:t>מקסימלי עבור</w:t>
+            </w:r>
+            <w:r>
+              <w:t xml:space="preserve"> </w:t>
+            </w:r>
+            <w:r>
+              <w:rPr>
+                <w:rFonts w:hint="cs"/>
+                <w:rtl/>
+              </w:rPr>
+              <w:t xml:space="preserve">  </w:t>
+            </w:r>
+            <w:r>
+              <w:t xml:space="preserve">split </w:t>
+            </w:r>
+            <w:r>
+              <w:rPr>
+                <w:rFonts w:hint="cs"/>
+                <w:rtl/>
+              </w:rPr>
+              <w:t xml:space="preserve"> </w:t>
+            </w:r>
+            <w:r>
+              <w:rPr>
+                <w:rtl/>
+              </w:rPr>
+              <w:t>של איבר מקסימלי בתת העץ השמאלי</w:t>
+            </w:r>
+          </w:p>
+        </w:tc>
+      </w:tr>
+      <w:tr>
+        <w:tc>
+          <w:tcPr>
+            <w:tcW w:w="1659" w:type="dxa"/>
+          </w:tcPr>
+          <w:p>
+            <w:pPr>
+              <w:pStyle w:val="a8"/>
+              <w:ind w:left="0"/>
+              <w:rPr>
+                <w:i/>
+                <w:rtl/>
+              </w:rPr>
+            </w:pPr>
+            <w:r>
+              <w:rPr>
+                <w:rFonts w:hint="cs"/>
+                <w:i/>
+                <w:rtl/>
+              </w:rPr>
+              <w:t>1</w:t>
+            </w:r>
+          </w:p>
+        </w:tc>
+        <w:tc>
+          <w:tcPr>
+            <w:tcW w:w="1659" w:type="dxa"/>
+          </w:tcPr>
+          <w:p>
+            <w:pPr>
+              <w:pStyle w:val="a8"/>
+              <w:ind w:left="0"/>
+              <w:rPr>
+                <w:i/>
+                <w:rtl/>
+              </w:rPr>
+            </w:pPr>
+            <w:r>
+              <w:rPr>
+                <w:rFonts w:hint="cs"/>
+                <w:i/>
+                <w:rtl/>
+              </w:rPr>
+              <w:t>2.363</w:t>
+            </w:r>
+          </w:p>
+        </w:tc>
+        <w:tc>
+          <w:tcPr>
+            <w:tcW w:w="1659" w:type="dxa"/>
+          </w:tcPr>
+          <w:p>
+            <w:pPr>
+              <w:pStyle w:val="a8"/>
+              <w:ind w:left="0"/>
+              <w:rPr>
+                <w:i/>
+                <w:rtl/>
+              </w:rPr>
+            </w:pPr>
+            <w:r>
+              <w:rPr>
+                <w:rFonts w:hint="cs"/>
+                <w:i/>
+                <w:rtl/>
+              </w:rPr>
+              <w:t>5</w:t>
+            </w:r>
+          </w:p>
+        </w:tc>
+        <w:tc>
+          <w:tcPr>
+            <w:tcW w:w="1659" w:type="dxa"/>
+          </w:tcPr>
+          <w:p>
+            <w:pPr>
+              <w:pStyle w:val="a8"/>
+              <w:ind w:left="0"/>
+              <w:rPr>
+                <w:i/>
+                <w:rtl/>
+              </w:rPr>
+            </w:pPr>
+            <w:r>
+              <w:rPr>
+                <w:rFonts w:hint="cs"/>
+                <w:i/>
+                <w:rtl/>
+              </w:rPr>
+              <w:t>2.454</w:t>
+            </w:r>
+          </w:p>
+        </w:tc>
+        <w:tc>
+          <w:tcPr>
+            <w:tcW w:w="1660" w:type="dxa"/>
+          </w:tcPr>
+          <w:p>
+            <w:pPr>
+              <w:pStyle w:val="a8"/>
+              <w:ind w:left="0"/>
+              <w:rPr>
+                <w:i/>
+                <w:rtl/>
+              </w:rPr>
+            </w:pPr>
+            <w:r>
+              <w:rPr>
+                <w:rFonts w:hint="cs"/>
+                <w:i/>
+                <w:rtl/>
+              </w:rPr>
+              <w:t>1</w:t>
+            </w:r>
+            <w:r>
+              <w:rPr>
+                <w:rFonts w:hint="cs"/>
+                <w:i/>
+                <w:rtl/>
+              </w:rPr>
+              <w:t>3</w:t>
+            </w:r>
+          </w:p>
+        </w:tc>
+      </w:tr>
+      <w:tr>
+        <w:tc>
+          <w:tcPr>
+            <w:tcW w:w="1659" w:type="dxa"/>
+          </w:tcPr>
+          <w:p>
+            <w:pPr>
+              <w:pStyle w:val="a8"/>
+              <w:ind w:left="0"/>
+              <w:rPr>
+                <w:i/>
+                <w:rtl/>
+              </w:rPr>
+            </w:pPr>
+            <w:r>
+              <w:rPr>
+                <w:rFonts w:hint="cs"/>
+                <w:i/>
+                <w:rtl/>
+              </w:rPr>
+              <w:t>2</w:t>
+            </w:r>
+          </w:p>
+        </w:tc>
+        <w:tc>
+          <w:tcPr>
+            <w:tcW w:w="1659" w:type="dxa"/>
+          </w:tcPr>
+          <w:p>
+            <w:pPr>
+              <w:pStyle w:val="a8"/>
+              <w:ind w:left="0"/>
+              <w:rPr>
+                <w:i/>
+                <w:rtl/>
+              </w:rPr>
+            </w:pPr>
+            <w:r>
+              <w:rPr>
+                <w:rFonts w:hint="cs"/>
+                <w:i/>
+                <w:rtl/>
+              </w:rPr>
+              <w:t>2.5</w:t>
+            </w:r>
+          </w:p>
+        </w:tc>
+        <w:tc>
+          <w:tcPr>
+            <w:tcW w:w="1659" w:type="dxa"/>
+          </w:tcPr>
+          <w:p>
+            <w:pPr>
+              <w:pStyle w:val="a8"/>
+              <w:ind w:left="0"/>
+              <w:rPr>
+                <w:i/>
+                <w:rtl/>
+              </w:rPr>
+            </w:pPr>
+            <w:r>
+              <w:rPr>
+                <w:rFonts w:hint="cs"/>
+                <w:i/>
+                <w:rtl/>
+              </w:rPr>
+              <w:t>5</w:t>
+            </w:r>
+          </w:p>
+        </w:tc>
+        <w:tc>
+          <w:tcPr>
+            <w:tcW w:w="1659" w:type="dxa"/>
+          </w:tcPr>
+          <w:p>
+            <w:pPr>
+              <w:pStyle w:val="a8"/>
+              <w:ind w:left="0"/>
+              <w:rPr>
+                <w:i/>
+                <w:rtl/>
+              </w:rPr>
+            </w:pPr>
+            <w:r>
+              <w:rPr>
+                <w:rFonts w:hint="cs"/>
+                <w:i/>
+                <w:rtl/>
+              </w:rPr>
+              <w:t>2.666</w:t>
+            </w:r>
+          </w:p>
+        </w:tc>
+        <w:tc>
+          <w:tcPr>
+            <w:tcW w:w="1660" w:type="dxa"/>
+          </w:tcPr>
+          <w:p>
+            <w:pPr>
+              <w:pStyle w:val="a8"/>
+              <w:ind w:left="0"/>
+              <w:rPr>
+                <w:i/>
+                <w:rtl/>
+              </w:rPr>
+            </w:pPr>
+            <w:r>
+              <w:rPr>
+                <w:rFonts w:hint="cs"/>
+                <w:i/>
+                <w:rtl/>
+              </w:rPr>
+              <w:t>14</w:t>
+            </w:r>
+          </w:p>
+        </w:tc>
+      </w:tr>
+      <w:tr>
+        <w:tc>
+          <w:tcPr>
+            <w:tcW w:w="1659" w:type="dxa"/>
+          </w:tcPr>
+          <w:p>
+            <w:pPr>
+              <w:pStyle w:val="a8"/>
+              <w:ind w:left="0"/>
+              <w:rPr>
+                <w:i/>
+                <w:rtl/>
+              </w:rPr>
+            </w:pPr>
+            <w:r>
+              <w:rPr>
+                <w:rFonts w:hint="cs"/>
+                <w:i/>
+                <w:rtl/>
+              </w:rPr>
+              <w:t>3</w:t>
+            </w:r>
+          </w:p>
+        </w:tc>
+        <w:tc>
+          <w:tcPr>
+            <w:tcW w:w="1659" w:type="dxa"/>
+          </w:tcPr>
+          <w:p>
+            <w:pPr>
+              <w:pStyle w:val="a8"/>
+              <w:ind w:left="0"/>
+              <w:rPr>
+                <w:i/>
+                <w:rtl/>
+              </w:rPr>
+            </w:pPr>
+            <w:r>
+              <w:rPr>
+                <w:rFonts w:hint="cs"/>
+                <w:i/>
+                <w:rtl/>
+              </w:rPr>
+              <w:t>2.071</w:t>
+            </w:r>
+          </w:p>
+        </w:tc>
+        <w:tc>
+          <w:tcPr>
+            <w:tcW w:w="1659" w:type="dxa"/>
+          </w:tcPr>
+          <w:p>
+            <w:pPr>
+              <w:pStyle w:val="a8"/>
+              <w:ind w:left="0"/>
+              <w:rPr>
+                <w:i/>
+                <w:rtl/>
+              </w:rPr>
+            </w:pPr>
+            <w:r>
+              <w:rPr>
+                <w:rFonts w:hint="cs"/>
+                <w:i/>
+                <w:rtl/>
+              </w:rPr>
+              <w:t>4</w:t>
+            </w:r>
+          </w:p>
+        </w:tc>
+        <w:tc>
+          <w:tcPr>
+            <w:tcW w:w="1659" w:type="dxa"/>
+          </w:tcPr>
+          <w:p>
+            <w:pPr>
+              <w:pStyle w:val="a8"/>
+              <w:ind w:left="0"/>
+              <w:rPr>
+                <w:i/>
+                <w:rtl/>
+              </w:rPr>
+            </w:pPr>
+            <w:r>
+              <w:rPr>
+                <w:rFonts w:hint="cs"/>
+                <w:i/>
+                <w:rtl/>
+              </w:rPr>
+              <w:t>2.642</w:t>
+            </w:r>
+          </w:p>
+        </w:tc>
+        <w:tc>
+          <w:tcPr>
+            <w:tcW w:w="1660" w:type="dxa"/>
+          </w:tcPr>
+          <w:p>
+            <w:pPr>
+              <w:pStyle w:val="a8"/>
+              <w:ind w:left="0"/>
+              <w:rPr>
+                <w:i/>
+                <w:rtl/>
+              </w:rPr>
+            </w:pPr>
+            <w:r>
+              <w:rPr>
+                <w:rFonts w:hint="cs"/>
+                <w:i/>
+                <w:rtl/>
+              </w:rPr>
+              <w:t>15</w:t>
+            </w:r>
+          </w:p>
+        </w:tc>
+      </w:tr>
+      <w:tr>
+        <w:tc>
+          <w:tcPr>
+            <w:tcW w:w="1659" w:type="dxa"/>
+          </w:tcPr>
+          <w:p>
+            <w:pPr>
+              <w:pStyle w:val="a8"/>
+              <w:ind w:left="0"/>
+              <w:rPr>
+                <w:i/>
+                <w:rtl/>
+              </w:rPr>
+            </w:pPr>
+            <w:r>
+              <w:rPr>
+                <w:rFonts w:hint="cs"/>
+                <w:i/>
+                <w:rtl/>
+              </w:rPr>
+              <w:t>4</w:t>
+            </w:r>
+          </w:p>
+        </w:tc>
+        <w:tc>
+          <w:tcPr>
+            <w:tcW w:w="1659" w:type="dxa"/>
+          </w:tcPr>
+          <w:p>
+            <w:pPr>
+              <w:pStyle w:val="a8"/>
+              <w:ind w:left="0"/>
+              <w:rPr>
+                <w:i/>
+                <w:rtl/>
+              </w:rPr>
+            </w:pPr>
+            <w:r>
+              <w:rPr>
+                <w:rFonts w:hint="cs"/>
+                <w:i/>
+                <w:rtl/>
+              </w:rPr>
+              <w:t>2.416</w:t>
+            </w:r>
+          </w:p>
+        </w:tc>
+        <w:tc>
+          <w:tcPr>
+            <w:tcW w:w="1659" w:type="dxa"/>
+          </w:tcPr>
+          <w:p>
+            <w:pPr>
+              <w:pStyle w:val="a8"/>
+              <w:ind w:left="0"/>
+              <w:rPr>
+                <w:i/>
+                <w:rtl/>
+              </w:rPr>
+            </w:pPr>
+            <w:r>
+              <w:rPr>
+                <w:rFonts w:hint="cs"/>
+                <w:i/>
+                <w:rtl/>
+              </w:rPr>
+              <w:t>5</w:t>
+            </w:r>
+          </w:p>
+        </w:tc>
+        <w:tc>
+          <w:tcPr>
+            <w:tcW w:w="1659" w:type="dxa"/>
+          </w:tcPr>
+          <w:p>
+            <w:pPr>
+              <w:pStyle w:val="a8"/>
+              <w:ind w:left="0"/>
+              <w:rPr>
+                <w:i/>
+                <w:rtl/>
+              </w:rPr>
+            </w:pPr>
+            <w:r>
+              <w:rPr>
+                <w:rFonts w:hint="cs"/>
+                <w:i/>
+                <w:rtl/>
+              </w:rPr>
+              <w:t>2.5</w:t>
+            </w:r>
+          </w:p>
+        </w:tc>
+        <w:tc>
+          <w:tcPr>
+            <w:tcW w:w="1660" w:type="dxa"/>
+          </w:tcPr>
+          <w:p>
+            <w:pPr>
+              <w:pStyle w:val="a8"/>
+              <w:ind w:left="0"/>
+              <w:rPr>
+                <w:i/>
+                <w:rtl/>
+              </w:rPr>
+            </w:pPr>
+            <w:r>
+              <w:rPr>
+                <w:rFonts w:hint="cs"/>
+                <w:i/>
+                <w:rtl/>
+              </w:rPr>
+              <w:t>16</w:t>
+            </w:r>
+          </w:p>
+        </w:tc>
+      </w:tr>
+      <w:tr>
+        <w:tc>
+          <w:tcPr>
+            <w:tcW w:w="1659" w:type="dxa"/>
+          </w:tcPr>
+          <w:p>
+            <w:pPr>
+              <w:pStyle w:val="a8"/>
+              <w:ind w:left="0"/>
+              <w:rPr>
+                <w:i/>
+                <w:rtl/>
+              </w:rPr>
+            </w:pPr>
+            <w:r>
+              <w:rPr>
+                <w:rFonts w:hint="cs"/>
+                <w:i/>
+                <w:rtl/>
+              </w:rPr>
+              <w:t>5</w:t>
+            </w:r>
+          </w:p>
+        </w:tc>
+        <w:tc>
+          <w:tcPr>
+            <w:tcW w:w="1659" w:type="dxa"/>
+          </w:tcPr>
+          <w:p>
+            <w:pPr>
+              <w:pStyle w:val="a8"/>
+              <w:ind w:left="0"/>
+              <w:rPr>
+                <w:i/>
+                <w:rtl/>
+              </w:rPr>
+            </w:pPr>
+            <w:r>
+              <w:rPr>
+                <w:rFonts w:hint="cs"/>
+                <w:i/>
+                <w:rtl/>
+              </w:rPr>
+              <w:t>2.642</w:t>
+            </w:r>
+          </w:p>
+        </w:tc>
+        <w:tc>
+          <w:tcPr>
+            <w:tcW w:w="1659" w:type="dxa"/>
+          </w:tcPr>
+          <w:p>
+            <w:pPr>
+              <w:pStyle w:val="a8"/>
+              <w:ind w:left="0"/>
+              <w:rPr>
+                <w:i/>
+                <w:rtl/>
+              </w:rPr>
+            </w:pPr>
+            <w:r>
+              <w:rPr>
+                <w:rFonts w:hint="cs"/>
+                <w:i/>
+                <w:rtl/>
+              </w:rPr>
+              <w:t>6</w:t>
+            </w:r>
+          </w:p>
+        </w:tc>
+        <w:tc>
+          <w:tcPr>
+            <w:tcW w:w="1659" w:type="dxa"/>
+          </w:tcPr>
+          <w:p>
+            <w:pPr>
+              <w:pStyle w:val="a8"/>
+              <w:ind w:left="0"/>
+              <w:rPr>
+                <w:i/>
+                <w:rtl/>
+              </w:rPr>
+            </w:pPr>
+            <w:r>
+              <w:rPr>
+                <w:rFonts w:hint="cs"/>
+                <w:i/>
+                <w:rtl/>
+              </w:rPr>
+              <w:t>2.857</w:t>
+            </w:r>
+          </w:p>
+        </w:tc>
+        <w:tc>
+          <w:tcPr>
+            <w:tcW w:w="1660" w:type="dxa"/>
+          </w:tcPr>
+          <w:p>
+            <w:pPr>
+              <w:pStyle w:val="a8"/>
+              <w:ind w:left="0"/>
+              <w:rPr>
+                <w:i/>
+                <w:rtl/>
+              </w:rPr>
+            </w:pPr>
+            <w:r>
+              <w:rPr>
+                <w:rFonts w:hint="cs"/>
+                <w:i/>
+                <w:rtl/>
+              </w:rPr>
+              <w:t>18</w:t>
+            </w:r>
+          </w:p>
+        </w:tc>
+      </w:tr>
+      <w:tr>
+        <w:tc>
+          <w:tcPr>
+            <w:tcW w:w="1659" w:type="dxa"/>
+          </w:tcPr>
+          <w:p>
+            <w:pPr>
+              <w:pStyle w:val="a8"/>
+              <w:ind w:left="0"/>
+              <w:rPr>
+                <w:i/>
+                <w:rtl/>
+              </w:rPr>
+            </w:pPr>
+            <w:r>
+              <w:rPr>
+                <w:rFonts w:hint="cs"/>
+                <w:i/>
+                <w:rtl/>
+              </w:rPr>
+              <w:t>6</w:t>
+            </w:r>
+          </w:p>
+        </w:tc>
+        <w:tc>
+          <w:tcPr>
+            <w:tcW w:w="1659" w:type="dxa"/>
+          </w:tcPr>
+          <w:p>
+            <w:pPr>
+              <w:pStyle w:val="a8"/>
+              <w:ind w:left="0"/>
+              <w:rPr>
+                <w:i/>
+                <w:rtl/>
+              </w:rPr>
+            </w:pPr>
+            <w:r>
+              <w:rPr>
+                <w:rFonts w:hint="cs"/>
+                <w:i/>
+                <w:rtl/>
+              </w:rPr>
+              <w:t>2.533</w:t>
+            </w:r>
+          </w:p>
+        </w:tc>
+        <w:tc>
+          <w:tcPr>
+            <w:tcW w:w="1659" w:type="dxa"/>
+          </w:tcPr>
+          <w:p>
+            <w:pPr>
+              <w:pStyle w:val="a8"/>
+              <w:ind w:left="0"/>
+              <w:rPr>
+                <w:i/>
+                <w:rtl/>
+              </w:rPr>
+            </w:pPr>
+            <w:r>
+              <w:rPr>
+                <w:rFonts w:hint="cs"/>
+                <w:i/>
+                <w:rtl/>
+              </w:rPr>
+              <w:t>5</w:t>
+            </w:r>
+          </w:p>
+        </w:tc>
+        <w:tc>
+          <w:tcPr>
+            <w:tcW w:w="1659" w:type="dxa"/>
+          </w:tcPr>
+          <w:p>
+            <w:pPr>
+              <w:pStyle w:val="a8"/>
+              <w:ind w:left="0"/>
+              <w:rPr>
+                <w:i/>
+                <w:rtl/>
+              </w:rPr>
+            </w:pPr>
+            <w:r>
+              <w:rPr>
+                <w:rFonts w:hint="cs"/>
+                <w:i/>
+                <w:rtl/>
+              </w:rPr>
+              <w:t>2.666</w:t>
+            </w:r>
+          </w:p>
+        </w:tc>
+        <w:tc>
+          <w:tcPr>
+            <w:tcW w:w="1660" w:type="dxa"/>
+          </w:tcPr>
+          <w:p>
+            <w:pPr>
+              <w:pStyle w:val="a8"/>
+              <w:ind w:left="0"/>
+              <w:rPr>
+                <w:i/>
+                <w:rtl/>
+              </w:rPr>
+            </w:pPr>
+            <w:r>
+              <w:rPr>
+                <w:rFonts w:hint="cs"/>
+                <w:i/>
+                <w:rtl/>
+              </w:rPr>
+              <w:t>19</w:t>
+            </w:r>
+          </w:p>
+        </w:tc>
+      </w:tr>
+      <w:tr>
+        <w:tc>
+          <w:tcPr>
+            <w:tcW w:w="1659" w:type="dxa"/>
+          </w:tcPr>
+          <w:p>
+            <w:pPr>
+              <w:pStyle w:val="a8"/>
+              <w:ind w:left="0"/>
+              <w:rPr>
+                <w:i/>
+                <w:rtl/>
+              </w:rPr>
+            </w:pPr>
+            <w:r>
+              <w:rPr>
+                <w:rFonts w:hint="cs"/>
+                <w:i/>
+                <w:rtl/>
+              </w:rPr>
+              <w:t>7</w:t>
+            </w:r>
+          </w:p>
+        </w:tc>
+        <w:tc>
+          <w:tcPr>
+            <w:tcW w:w="1659" w:type="dxa"/>
+          </w:tcPr>
+          <w:p>
+            <w:pPr>
+              <w:pStyle w:val="a8"/>
+              <w:ind w:left="0"/>
+              <w:rPr>
+                <w:i/>
+                <w:rtl/>
+              </w:rPr>
+            </w:pPr>
+            <w:r>
+              <w:rPr>
+                <w:rFonts w:hint="cs"/>
+                <w:i/>
+                <w:rtl/>
+              </w:rPr>
+              <w:t>2.277</w:t>
+            </w:r>
+          </w:p>
+        </w:tc>
+        <w:tc>
+          <w:tcPr>
+            <w:tcW w:w="1659" w:type="dxa"/>
+          </w:tcPr>
+          <w:p>
+            <w:pPr>
+              <w:pStyle w:val="a8"/>
+              <w:ind w:left="0"/>
+              <w:rPr>
+                <w:i/>
+                <w:rtl/>
+              </w:rPr>
+            </w:pPr>
+            <w:r>
+              <w:rPr>
+                <w:rFonts w:hint="cs"/>
+                <w:i/>
+                <w:rtl/>
+              </w:rPr>
+              <w:t>6</w:t>
+            </w:r>
+          </w:p>
+        </w:tc>
+        <w:tc>
+          <w:tcPr>
+            <w:tcW w:w="1659" w:type="dxa"/>
+          </w:tcPr>
+          <w:p>
+            <w:pPr>
+              <w:pStyle w:val="a8"/>
+              <w:ind w:left="0"/>
+              <w:rPr>
+                <w:i/>
+                <w:rtl/>
+              </w:rPr>
+            </w:pPr>
+            <w:r>
+              <w:rPr>
+                <w:rFonts w:hint="cs"/>
+                <w:i/>
+                <w:rtl/>
+              </w:rPr>
+              <w:t>2.555</w:t>
+            </w:r>
+          </w:p>
+        </w:tc>
+        <w:tc>
+          <w:tcPr>
+            <w:tcW w:w="1660" w:type="dxa"/>
+          </w:tcPr>
+          <w:p>
+            <w:pPr>
+              <w:pStyle w:val="a8"/>
+              <w:ind w:left="0"/>
+              <w:rPr>
+                <w:i/>
+                <w:rtl/>
+              </w:rPr>
+            </w:pPr>
+            <w:r>
+              <w:rPr>
+                <w:rFonts w:hint="cs"/>
+                <w:i/>
+                <w:rtl/>
+              </w:rPr>
+              <w:t>20</w:t>
+            </w:r>
+          </w:p>
+        </w:tc>
+      </w:tr>
+      <w:tr>
+        <w:tc>
+          <w:tcPr>
+            <w:tcW w:w="1659" w:type="dxa"/>
+          </w:tcPr>
+          <w:p>
+            <w:pPr>
+              <w:pStyle w:val="a8"/>
+              <w:ind w:left="0"/>
+              <w:rPr>
+                <w:i/>
+                <w:rtl/>
+              </w:rPr>
+            </w:pPr>
+            <w:r>
+              <w:rPr>
+                <w:rFonts w:hint="cs"/>
+                <w:i/>
+                <w:rtl/>
+              </w:rPr>
+              <w:t>8</w:t>
+            </w:r>
+          </w:p>
+        </w:tc>
+        <w:tc>
+          <w:tcPr>
+            <w:tcW w:w="1659" w:type="dxa"/>
+          </w:tcPr>
+          <w:p>
+            <w:pPr>
+              <w:pStyle w:val="a8"/>
+              <w:ind w:left="0"/>
+              <w:rPr>
+                <w:i/>
+                <w:rtl/>
+              </w:rPr>
+            </w:pPr>
+            <w:r>
+              <w:rPr>
+                <w:rFonts w:hint="cs"/>
+                <w:i/>
+                <w:rtl/>
+              </w:rPr>
+              <w:t>2.687</w:t>
+            </w:r>
+          </w:p>
+        </w:tc>
+        <w:tc>
+          <w:tcPr>
+            <w:tcW w:w="1659" w:type="dxa"/>
+          </w:tcPr>
+          <w:p>
+            <w:pPr>
+              <w:pStyle w:val="a8"/>
+              <w:ind w:left="0"/>
+              <w:rPr>
+                <w:i/>
+                <w:rtl/>
+              </w:rPr>
+            </w:pPr>
+            <w:r>
+              <w:rPr>
+                <w:rFonts w:hint="cs"/>
+                <w:i/>
+                <w:rtl/>
+              </w:rPr>
+              <w:t>8</w:t>
+            </w:r>
+          </w:p>
+        </w:tc>
+        <w:tc>
+          <w:tcPr>
+            <w:tcW w:w="1659" w:type="dxa"/>
+          </w:tcPr>
+          <w:p>
+            <w:pPr>
+              <w:pStyle w:val="a8"/>
+              <w:ind w:left="0"/>
+              <w:rPr>
+                <w:i/>
+                <w:rtl/>
+              </w:rPr>
+            </w:pPr>
+            <w:r>
+              <w:rPr>
+                <w:rFonts w:hint="cs"/>
+                <w:i/>
+                <w:rtl/>
+              </w:rPr>
+              <w:t>2.611</w:t>
+            </w:r>
+          </w:p>
+        </w:tc>
+        <w:tc>
+          <w:tcPr>
+            <w:tcW w:w="1660" w:type="dxa"/>
+          </w:tcPr>
+          <w:p>
+            <w:pPr>
+              <w:pStyle w:val="a8"/>
+              <w:ind w:left="0"/>
+              <w:rPr>
+                <w:i/>
+                <w:rtl/>
+              </w:rPr>
+            </w:pPr>
+            <w:r>
+              <w:rPr>
+                <w:rFonts w:hint="cs"/>
+                <w:i/>
+                <w:rtl/>
+              </w:rPr>
+              <w:t>21</w:t>
+            </w:r>
+          </w:p>
+        </w:tc>
+      </w:tr>
+      <w:tr>
+        <w:tc>
+          <w:tcPr>
+            <w:tcW w:w="1659" w:type="dxa"/>
+          </w:tcPr>
+          <w:p>
+            <w:pPr>
+              <w:pStyle w:val="a8"/>
+              <w:ind w:left="0"/>
+              <w:rPr>
+                <w:i/>
+                <w:rtl/>
+              </w:rPr>
+            </w:pPr>
+            <w:r>
+              <w:rPr>
+                <w:rFonts w:hint="cs"/>
+                <w:i/>
+                <w:rtl/>
+              </w:rPr>
+              <w:t>9</w:t>
+            </w:r>
+          </w:p>
+        </w:tc>
+        <w:tc>
+          <w:tcPr>
+            <w:tcW w:w="1659" w:type="dxa"/>
+          </w:tcPr>
+          <w:p>
+            <w:pPr>
+              <w:pStyle w:val="a8"/>
+              <w:ind w:left="0"/>
+              <w:rPr>
+                <w:i/>
+                <w:rtl/>
+              </w:rPr>
+            </w:pPr>
+            <w:r>
+              <w:rPr>
+                <w:rFonts w:hint="cs"/>
+                <w:i/>
+                <w:rtl/>
+              </w:rPr>
+              <w:t>2.421</w:t>
+            </w:r>
+          </w:p>
+        </w:tc>
+        <w:tc>
+          <w:tcPr>
+            <w:tcW w:w="1659" w:type="dxa"/>
+          </w:tcPr>
+          <w:p>
+            <w:pPr>
+              <w:pStyle w:val="a8"/>
+              <w:ind w:left="0"/>
+              <w:rPr>
+                <w:i/>
+                <w:rtl/>
+              </w:rPr>
+            </w:pPr>
+            <w:r>
+              <w:rPr>
+                <w:rFonts w:hint="cs"/>
+                <w:i/>
+                <w:rtl/>
+              </w:rPr>
+              <w:t>5</w:t>
+            </w:r>
+          </w:p>
+        </w:tc>
+        <w:tc>
+          <w:tcPr>
+            <w:tcW w:w="1659" w:type="dxa"/>
+          </w:tcPr>
+          <w:p>
+            <w:pPr>
+              <w:pStyle w:val="a8"/>
+              <w:ind w:left="0"/>
+              <w:rPr>
+                <w:i/>
+                <w:rtl/>
+              </w:rPr>
+            </w:pPr>
+            <w:r>
+              <w:rPr>
+                <w:rFonts w:hint="cs"/>
+                <w:i/>
+                <w:rtl/>
+              </w:rPr>
+              <w:t>2.647</w:t>
+            </w:r>
+          </w:p>
+        </w:tc>
+        <w:tc>
+          <w:tcPr>
+            <w:tcW w:w="1660" w:type="dxa"/>
+          </w:tcPr>
+          <w:p>
+            <w:pPr>
+              <w:pStyle w:val="a8"/>
+              <w:ind w:left="0"/>
+              <w:rPr>
+                <w:i/>
+                <w:rtl/>
+              </w:rPr>
+            </w:pPr>
+            <w:r>
+              <w:rPr>
+                <w:rFonts w:hint="cs"/>
+                <w:i/>
+                <w:rtl/>
+              </w:rPr>
+              <w:t>22</w:t>
+            </w:r>
+          </w:p>
+        </w:tc>
+      </w:tr>
+      <w:tr>
+        <w:tc>
+          <w:tcPr>
+            <w:tcW w:w="1659" w:type="dxa"/>
+          </w:tcPr>
+          <w:p>
+            <w:pPr>
+              <w:pStyle w:val="a8"/>
+              <w:ind w:left="0"/>
+              <w:rPr>
+                <w:i/>
+                <w:rtl/>
+              </w:rPr>
+            </w:pPr>
+            <w:r>
+              <w:rPr>
+                <w:rFonts w:hint="cs"/>
+                <w:i/>
+                <w:rtl/>
+              </w:rPr>
+              <w:t>10</w:t>
+            </w:r>
+          </w:p>
+        </w:tc>
+        <w:tc>
+          <w:tcPr>
+            <w:tcW w:w="1659" w:type="dxa"/>
+          </w:tcPr>
+          <w:p>
+            <w:pPr>
+              <w:pStyle w:val="a8"/>
+              <w:ind w:left="0"/>
+              <w:rPr>
+                <w:i/>
+                <w:rtl/>
+              </w:rPr>
+            </w:pPr>
+            <w:r>
+              <w:rPr>
+                <w:rFonts w:hint="cs"/>
+                <w:i/>
+                <w:rtl/>
+              </w:rPr>
+              <w:t>2.25</w:t>
+            </w:r>
+          </w:p>
+        </w:tc>
+        <w:tc>
+          <w:tcPr>
+            <w:tcW w:w="1659" w:type="dxa"/>
+          </w:tcPr>
+          <w:p>
+            <w:pPr>
+              <w:pStyle w:val="a8"/>
+              <w:ind w:left="0"/>
+              <w:rPr>
+                <w:i/>
+                <w:rtl/>
+              </w:rPr>
+            </w:pPr>
+            <w:r>
+              <w:rPr>
+                <w:rFonts w:hint="cs"/>
+                <w:i/>
+                <w:rtl/>
+              </w:rPr>
+              <w:t>8</w:t>
+            </w:r>
+          </w:p>
+        </w:tc>
+        <w:tc>
+          <w:tcPr>
+            <w:tcW w:w="1659" w:type="dxa"/>
+          </w:tcPr>
+          <w:p>
+            <w:pPr>
+              <w:pStyle w:val="a8"/>
+              <w:ind w:left="0"/>
+              <w:rPr>
+                <w:i/>
+                <w:rtl/>
+              </w:rPr>
+            </w:pPr>
+            <w:r>
+              <w:rPr>
+                <w:rFonts w:hint="cs"/>
+                <w:i/>
+                <w:rtl/>
+              </w:rPr>
+              <w:t>2.842</w:t>
+            </w:r>
+          </w:p>
+        </w:tc>
+        <w:tc>
+          <w:tcPr>
+            <w:tcW w:w="1660" w:type="dxa"/>
+          </w:tcPr>
+          <w:p>
+            <w:pPr>
+              <w:pStyle w:val="a8"/>
+              <w:ind w:left="0"/>
+              <w:rPr>
+                <w:i/>
+                <w:rtl/>
+              </w:rPr>
+            </w:pPr>
+            <w:r>
+              <w:rPr>
+                <w:rFonts w:hint="cs"/>
+                <w:i/>
+                <w:rtl/>
+              </w:rPr>
+              <w:t>23</w:t>
+            </w:r>
+          </w:p>
+        </w:tc>
+      </w:tr>
+    </w:tbl>
+    <w:p>
+      <w:pPr>
+        <w:pStyle w:val="a8"/>
+        <w:ind w:left="1080"/>
+        <w:rPr>
+          <w:i/>
+        </w:rPr>
+      </w:pPr>
+    </w:p>
+    <w:p>
+      <w:pPr>
+        <w:pStyle w:val="a8"/>
+        <w:numPr>
+          <w:ilvl w:val="0"/>
+          <w:numId w:val="18"/>
+        </w:numPr>
+        <w:rPr>
+          <w:i/>
+        </w:rPr>
+      </w:pPr>
+      <w:r>
+        <w:rPr>
+          <w:rFonts w:hint="cs"/>
+          <w:i/>
+          <w:rtl/>
+        </w:rPr>
+        <w:t xml:space="preserve">סך כל העבודה שמתבצעת בפיצול היא סכום של כמות העבודה שקרתה בכל איחוד. לכן אנחנו מצפים שהעבודה הממוצעת באיחוד </w:t>
+      </w:r>
+      <w:proofErr w:type="spellStart"/>
+      <w:r>
+        <w:rPr>
+          <w:rFonts w:hint="cs"/>
+          <w:i/>
+          <w:rtl/>
+        </w:rPr>
+        <w:t>תיהיה</w:t>
+      </w:r>
+      <w:proofErr w:type="spellEnd"/>
+      <w:r>
+        <w:rPr>
+          <w:rFonts w:hint="cs"/>
+          <w:i/>
+          <w:rtl/>
+        </w:rPr>
+        <w:t xml:space="preserve"> (סך כל העבודה בכל </w:t>
+      </w:r>
+      <w:proofErr w:type="spellStart"/>
+      <w:r>
+        <w:rPr>
+          <w:rFonts w:hint="cs"/>
+          <w:i/>
+          <w:rtl/>
+        </w:rPr>
+        <w:t>האיחודים</w:t>
+      </w:r>
+      <w:proofErr w:type="spellEnd"/>
+      <w:r>
+        <w:rPr>
+          <w:rFonts w:hint="cs"/>
+          <w:i/>
+          <w:rtl/>
+        </w:rPr>
+        <w:t xml:space="preserve"> / כמות </w:t>
+      </w:r>
+      <w:proofErr w:type="spellStart"/>
+      <w:r>
+        <w:rPr>
+          <w:rFonts w:hint="cs"/>
+          <w:i/>
+          <w:rtl/>
+        </w:rPr>
+        <w:t>האיחודים</w:t>
+      </w:r>
+      <w:proofErr w:type="spellEnd"/>
+      <w:r>
+        <w:rPr>
+          <w:rFonts w:hint="cs"/>
+          <w:i/>
+          <w:rtl/>
+        </w:rPr>
+        <w:t>).</w:t>
+      </w:r>
+    </w:p>
+    <w:p>
+      <w:pPr>
+        <w:pStyle w:val="a8"/>
+        <w:ind w:left="1080"/>
+        <w:rPr>
+          <w:i/>
+        </w:rPr>
+      </w:pPr>
+      <w:r>
+        <w:rPr>
+          <w:rFonts w:hint="cs"/>
+          <w:i/>
+          <w:rtl/>
+        </w:rPr>
+        <w:t xml:space="preserve">סך כל העבודה בכל </w:t>
+      </w:r>
+      <w:proofErr w:type="spellStart"/>
+      <w:r>
+        <w:rPr>
+          <w:rFonts w:hint="cs"/>
+          <w:i/>
+          <w:rtl/>
+        </w:rPr>
+        <w:t>האיחודים</w:t>
+      </w:r>
+      <w:proofErr w:type="spellEnd"/>
+      <w:r>
+        <w:rPr>
+          <w:rFonts w:hint="cs"/>
+          <w:i/>
+          <w:rtl/>
+        </w:rPr>
+        <w:t xml:space="preserve"> זה עלות הפיצול, ולפי ההנחה שניתנה בשאלה עלות הפיצול היא כעומק הצומת. כמות </w:t>
+      </w:r>
+      <w:proofErr w:type="spellStart"/>
+      <w:r>
+        <w:rPr>
+          <w:rFonts w:hint="cs"/>
+          <w:i/>
+          <w:rtl/>
+        </w:rPr>
+        <w:t>האיחודים</w:t>
+      </w:r>
+      <w:proofErr w:type="spellEnd"/>
+      <w:r>
+        <w:rPr>
+          <w:rFonts w:hint="cs"/>
+          <w:i/>
+          <w:rtl/>
+        </w:rPr>
+        <w:t xml:space="preserve"> היא עומק הצומת, ולכן אנחנו מצפים מהמנה לצאת מספר קבוע כלשהו. אכן אנחנו רואים בכל הניסויים תוצאות קרובות בהתאם לציפייה הזאת ומכאן נוכל להסיק שהקבוע הוא בין 2 ל3.</w:t>
+      </w:r>
+    </w:p>
+    <w:p>
+      <w:pPr>
+        <w:pStyle w:val="a8"/>
+        <w:numPr>
+          <w:ilvl w:val="0"/>
+          <w:numId w:val="18"/>
+        </w:numPr>
+        <w:rPr>
+          <w:rFonts w:hint="cs"/>
+          <w:i/>
+          <w:rtl/>
+        </w:rPr>
+      </w:pPr>
+      <w:r>
+        <w:rPr>
+          <w:rtl/>
+        </w:rPr>
+        <w:t>בניסוי השני של</w:t>
+      </w:r>
+      <w:r>
+        <w:t xml:space="preserve"> split </w:t>
+      </w:r>
+      <w:r>
+        <w:rPr>
+          <w:rtl/>
+        </w:rPr>
+        <w:t>על האיבר המקסימלי בתת העץ השמאלי של השורש</w:t>
+      </w:r>
+      <w:r>
+        <w:rPr>
+          <w:rFonts w:hint="cs"/>
+          <w:rtl/>
+        </w:rPr>
+        <w:t xml:space="preserve">, אנחנו שמים לב שבעת הפיצול, אנחנו עולים מהצומת למעלה בכיוון שמאלה (ולכן כל העליות גוררות </w:t>
+      </w:r>
+      <w:proofErr w:type="spellStart"/>
+      <w:r>
+        <w:rPr>
+          <w:rFonts w:hint="cs"/>
+          <w:rtl/>
+        </w:rPr>
+        <w:t>איחודים</w:t>
+      </w:r>
+      <w:proofErr w:type="spellEnd"/>
+      <w:r>
+        <w:rPr>
+          <w:rFonts w:hint="cs"/>
+          <w:rtl/>
+        </w:rPr>
+        <w:t xml:space="preserve"> של תתי עצים לתוך עץ "הקטנים יותר" כפי שראינו בהרצאה), אבל העלייה האחרונה היא עליה לכיוון ימין ולכן היא היחידה שגוררת איחוד של תת עץ לתוך עץ ה"גדולים יותר". בשלב הזה עץ ה"גדולים יותר" ריק והעץ שיש לאחד לתוכו הוא כל תת העץ הימני של השורש. בגלל שגובה תת העץ הימני של השורש הוא בערך </w:t>
+      </w:r>
+      <m:oMath>
+        <m:func>
+          <m:funcPr>
+            <m:ctrlPr>
+              <w:rPr>
+                <w:rFonts w:ascii="Cambria Math" w:hAnsi="Cambria Math"/>
+                <w:i/>
+              </w:rPr>
+            </m:ctrlPr>
+          </m:funcPr>
+          <m:fName>
+            <m:sSub>
+              <m:sSubPr>
+                <m:ctrlPr>
+                  <w:rPr>
+                    <w:rFonts w:ascii="Cambria Math" w:hAnsi="Cambria Math"/>
+                    <w:i/>
+                  </w:rPr>
+                </m:ctrlPr>
+              </m:sSubPr>
+              <m:e>
+                <m:r>
+                  <m:rPr>
+                    <m:sty m:val="p"/>
+                  </m:rPr>
+                  <w:rPr>
+                    <w:rFonts w:ascii="Cambria Math" w:hAnsi="Cambria Math"/>
+                  </w:rPr>
+                  <m:t>log</m:t>
+                </m:r>
+              </m:e>
+              <m:sub>
+                <m:r>
+                  <w:rPr>
+                    <w:rFonts w:ascii="Cambria Math" w:hAnsi="Cambria Math"/>
+                  </w:rPr>
+                  <m:t>2</m:t>
+                </m:r>
+              </m:sub>
+            </m:sSub>
+          </m:fName>
+          <m:e>
+            <m:r>
+              <w:rPr>
+                <w:rFonts w:ascii="Cambria Math" w:hAnsi="Cambria Math"/>
+              </w:rPr>
+              <m:t>n</m:t>
+            </m:r>
+          </m:e>
+        </m:func>
+      </m:oMath>
+      <w:r>
+        <w:rPr>
+          <w:rFonts w:eastAsiaTheme="minorEastAsia"/>
+        </w:rPr>
+        <w:t xml:space="preserve"> </w:t>
+      </w:r>
+      <w:r>
+        <w:rPr>
+          <w:rFonts w:eastAsiaTheme="minorEastAsia" w:hint="cs"/>
+          <w:rtl/>
+        </w:rPr>
+        <w:t>, ניתן לצפות שזה יהיה האיחוד בעל הפרש הגבהים הכי גדול, ואכן התוצאות מתיישרות עם הציפייה.</w:t>
       </w:r>
     </w:p>
     <w:sectPr>
@@ -9498,9 +12434,11 @@
       </w:rPr>
       <w:t xml:space="preserve">גיא קוך 318962909 </w:t>
     </w:r>
+    <w:proofErr w:type="spellStart"/>
     <w:r>
       <w:t>guykoch</w:t>
     </w:r>
+    <w:proofErr w:type="spellEnd"/>
   </w:p>
   <w:p>
     <w:pPr>
@@ -9513,9 +12451,11 @@
       </w:rPr>
       <w:t xml:space="preserve">הילה ברקן 208239152 </w:t>
     </w:r>
+    <w:proofErr w:type="spellStart"/>
     <w:r>
       <w:t>hilabarkan</w:t>
     </w:r>
+    <w:proofErr w:type="spellEnd"/>
   </w:p>
   <w:p>
     <w:pPr>
@@ -9617,6 +12557,96 @@
     </w:lvl>
   </w:abstractNum>
   <w:abstractNum w:abstractNumId="1" w15:restartNumberingAfterBreak="0">
+    <w:nsid w:val="02DA1B80"/>
+    <w:multiLevelType w:val="hybridMultilevel"/>
+    <w:tmpl w:val="97980FE2"/>
+    <w:lvl w:ilvl="0" w:tplc="8FDEA440">
+      <w:start w:val="1"/>
+      <w:numFmt w:val="decimal"/>
+      <w:lvlText w:val="%1."/>
+      <w:lvlJc w:val="left"/>
+      <w:pPr>
+        <w:ind w:left="1080" w:hanging="360"/>
+      </w:pPr>
+      <w:rPr>
+        <w:rFonts w:eastAsiaTheme="minorEastAsia" w:hint="default"/>
+        <w:i w:val="0"/>
+      </w:rPr>
+    </w:lvl>
+    <w:lvl w:ilvl="1" w:tplc="04090019" w:tentative="1">
+      <w:start w:val="1"/>
+      <w:numFmt w:val="lowerLetter"/>
+      <w:lvlText w:val="%2."/>
+      <w:lvlJc w:val="left"/>
+      <w:pPr>
+        <w:ind w:left="1800" w:hanging="360"/>
+      </w:pPr>
+    </w:lvl>
+    <w:lvl w:ilvl="2" w:tplc="0409001B" w:tentative="1">
+      <w:start w:val="1"/>
+      <w:numFmt w:val="lowerRoman"/>
+      <w:lvlText w:val="%3."/>
+      <w:lvlJc w:val="right"/>
+      <w:pPr>
+        <w:ind w:left="2520" w:hanging="180"/>
+      </w:pPr>
+    </w:lvl>
+    <w:lvl w:ilvl="3" w:tplc="0409000F" w:tentative="1">
+      <w:start w:val="1"/>
+      <w:numFmt w:val="decimal"/>
+      <w:lvlText w:val="%4."/>
+      <w:lvlJc w:val="left"/>
+      <w:pPr>
+        <w:ind w:left="3240" w:hanging="360"/>
+      </w:pPr>
+    </w:lvl>
+    <w:lvl w:ilvl="4" w:tplc="04090019" w:tentative="1">
+      <w:start w:val="1"/>
+      <w:numFmt w:val="lowerLetter"/>
+      <w:lvlText w:val="%5."/>
+      <w:lvlJc w:val="left"/>
+      <w:pPr>
+        <w:ind w:left="3960" w:hanging="360"/>
+      </w:pPr>
+    </w:lvl>
+    <w:lvl w:ilvl="5" w:tplc="0409001B" w:tentative="1">
+      <w:start w:val="1"/>
+      <w:numFmt w:val="lowerRoman"/>
+      <w:lvlText w:val="%6."/>
+      <w:lvlJc w:val="right"/>
+      <w:pPr>
+        <w:ind w:left="4680" w:hanging="180"/>
+      </w:pPr>
+    </w:lvl>
+    <w:lvl w:ilvl="6" w:tplc="0409000F" w:tentative="1">
+      <w:start w:val="1"/>
+      <w:numFmt w:val="decimal"/>
+      <w:lvlText w:val="%7."/>
+      <w:lvlJc w:val="left"/>
+      <w:pPr>
+        <w:ind w:left="5400" w:hanging="360"/>
+      </w:pPr>
+    </w:lvl>
+    <w:lvl w:ilvl="7" w:tplc="04090019" w:tentative="1">
+      <w:start w:val="1"/>
+      <w:numFmt w:val="lowerLetter"/>
+      <w:lvlText w:val="%8."/>
+      <w:lvlJc w:val="left"/>
+      <w:pPr>
+        <w:ind w:left="6120" w:hanging="360"/>
+      </w:pPr>
+    </w:lvl>
+    <w:lvl w:ilvl="8" w:tplc="0409001B" w:tentative="1">
+      <w:start w:val="1"/>
+      <w:numFmt w:val="lowerRoman"/>
+      <w:lvlText w:val="%9."/>
+      <w:lvlJc w:val="right"/>
+      <w:pPr>
+        <w:ind w:left="6840" w:hanging="180"/>
+      </w:pPr>
+    </w:lvl>
+  </w:abstractNum>
+  <w:abstractNum w:abstractNumId="2" w15:restartNumberingAfterBreak="0">
     <w:nsid w:val="0D8A192E"/>
     <w:multiLevelType w:val="hybridMultilevel"/>
     <w:tmpl w:val="7D627846"/>
@@ -9702,7 +12732,7 @@
       </w:pPr>
     </w:lvl>
   </w:abstractNum>
-  <w:abstractNum w:abstractNumId="2" w15:restartNumberingAfterBreak="0">
+  <w:abstractNum w:abstractNumId="3" w15:restartNumberingAfterBreak="0">
     <w:nsid w:val="10251A47"/>
     <w:multiLevelType w:val="hybridMultilevel"/>
     <w:tmpl w:val="8248A68A"/>
@@ -9788,7 +12818,7 @@
       </w:pPr>
     </w:lvl>
   </w:abstractNum>
-  <w:abstractNum w:abstractNumId="3" w15:restartNumberingAfterBreak="0">
+  <w:abstractNum w:abstractNumId="4" w15:restartNumberingAfterBreak="0">
     <w:nsid w:val="112B5210"/>
     <w:multiLevelType w:val="hybridMultilevel"/>
     <w:tmpl w:val="40E0634E"/>
@@ -9878,7 +12908,7 @@
       </w:pPr>
     </w:lvl>
   </w:abstractNum>
-  <w:abstractNum w:abstractNumId="4" w15:restartNumberingAfterBreak="0">
+  <w:abstractNum w:abstractNumId="5" w15:restartNumberingAfterBreak="0">
     <w:nsid w:val="25086FF5"/>
     <w:multiLevelType w:val="hybridMultilevel"/>
     <w:tmpl w:val="BFAE25BC"/>
@@ -9964,7 +12994,7 @@
       </w:pPr>
     </w:lvl>
   </w:abstractNum>
-  <w:abstractNum w:abstractNumId="5" w15:restartNumberingAfterBreak="0">
+  <w:abstractNum w:abstractNumId="6" w15:restartNumberingAfterBreak="0">
     <w:nsid w:val="2D6654B6"/>
     <w:multiLevelType w:val="hybridMultilevel"/>
     <w:tmpl w:val="C5DE832A"/>
@@ -10077,7 +13107,7 @@
       </w:rPr>
     </w:lvl>
   </w:abstractNum>
-  <w:abstractNum w:abstractNumId="6" w15:restartNumberingAfterBreak="0">
+  <w:abstractNum w:abstractNumId="7" w15:restartNumberingAfterBreak="0">
     <w:nsid w:val="307A6EA1"/>
     <w:multiLevelType w:val="multilevel"/>
     <w:tmpl w:val="C8D2D694"/>
@@ -10198,7 +13228,7 @@
       </w:rPr>
     </w:lvl>
   </w:abstractNum>
-  <w:abstractNum w:abstractNumId="7" w15:restartNumberingAfterBreak="0">
+  <w:abstractNum w:abstractNumId="8" w15:restartNumberingAfterBreak="0">
     <w:nsid w:val="313B5112"/>
     <w:multiLevelType w:val="hybridMultilevel"/>
     <w:tmpl w:val="99280CEA"/>
@@ -10287,7 +13317,7 @@
       </w:pPr>
     </w:lvl>
   </w:abstractNum>
-  <w:abstractNum w:abstractNumId="8" w15:restartNumberingAfterBreak="0">
+  <w:abstractNum w:abstractNumId="9" w15:restartNumberingAfterBreak="0">
     <w:nsid w:val="33DD717C"/>
     <w:multiLevelType w:val="multilevel"/>
     <w:tmpl w:val="10ECAA8E"/>
@@ -10408,7 +13438,7 @@
       </w:rPr>
     </w:lvl>
   </w:abstractNum>
-  <w:abstractNum w:abstractNumId="9" w15:restartNumberingAfterBreak="0">
+  <w:abstractNum w:abstractNumId="10" w15:restartNumberingAfterBreak="0">
     <w:nsid w:val="36940092"/>
     <w:multiLevelType w:val="multilevel"/>
     <w:tmpl w:val="0BEE0C36"/>
@@ -10529,7 +13559,7 @@
       </w:rPr>
     </w:lvl>
   </w:abstractNum>
-  <w:abstractNum w:abstractNumId="10" w15:restartNumberingAfterBreak="0">
+  <w:abstractNum w:abstractNumId="11" w15:restartNumberingAfterBreak="0">
     <w:nsid w:val="3E0A3EE1"/>
     <w:multiLevelType w:val="multilevel"/>
     <w:tmpl w:val="0E5E73E0"/>
@@ -10650,7 +13680,7 @@
       </w:rPr>
     </w:lvl>
   </w:abstractNum>
-  <w:abstractNum w:abstractNumId="11" w15:restartNumberingAfterBreak="0">
+  <w:abstractNum w:abstractNumId="12" w15:restartNumberingAfterBreak="0">
     <w:nsid w:val="49132043"/>
     <w:multiLevelType w:val="hybridMultilevel"/>
     <w:tmpl w:val="8E34D00C"/>
@@ -10739,7 +13769,7 @@
       </w:pPr>
     </w:lvl>
   </w:abstractNum>
-  <w:abstractNum w:abstractNumId="12" w15:restartNumberingAfterBreak="0">
+  <w:abstractNum w:abstractNumId="13" w15:restartNumberingAfterBreak="0">
     <w:nsid w:val="4ED87A6C"/>
     <w:multiLevelType w:val="multilevel"/>
     <w:tmpl w:val="C8EA3058"/>
@@ -10860,7 +13890,7 @@
       </w:rPr>
     </w:lvl>
   </w:abstractNum>
-  <w:abstractNum w:abstractNumId="13" w15:restartNumberingAfterBreak="0">
+  <w:abstractNum w:abstractNumId="14" w15:restartNumberingAfterBreak="0">
     <w:nsid w:val="4F757F7B"/>
     <w:multiLevelType w:val="multilevel"/>
     <w:tmpl w:val="309A0062"/>
@@ -10981,7 +14011,7 @@
       </w:rPr>
     </w:lvl>
   </w:abstractNum>
-  <w:abstractNum w:abstractNumId="14" w15:restartNumberingAfterBreak="0">
+  <w:abstractNum w:abstractNumId="15" w15:restartNumberingAfterBreak="0">
     <w:nsid w:val="53052694"/>
     <w:multiLevelType w:val="hybridMultilevel"/>
     <w:tmpl w:val="A5A438B8"/>
@@ -11070,7 +14100,7 @@
       </w:pPr>
     </w:lvl>
   </w:abstractNum>
-  <w:abstractNum w:abstractNumId="15" w15:restartNumberingAfterBreak="0">
+  <w:abstractNum w:abstractNumId="16" w15:restartNumberingAfterBreak="0">
     <w:nsid w:val="5437155E"/>
     <w:multiLevelType w:val="multilevel"/>
     <w:tmpl w:val="309A0062"/>
@@ -11191,7 +14221,7 @@
       </w:rPr>
     </w:lvl>
   </w:abstractNum>
-  <w:abstractNum w:abstractNumId="16" w15:restartNumberingAfterBreak="0">
+  <w:abstractNum w:abstractNumId="17" w15:restartNumberingAfterBreak="0">
     <w:nsid w:val="755D373F"/>
     <w:multiLevelType w:val="hybridMultilevel"/>
     <w:tmpl w:val="14DA3AC0"/>
@@ -11281,55 +14311,58 @@
     </w:lvl>
   </w:abstractNum>
   <w:num w:numId="1" w16cid:durableId="1505977110">
+    <w:abstractNumId w:val="11"/>
+  </w:num>
+  <w:num w:numId="2" w16cid:durableId="2024935629">
     <w:abstractNumId w:val="10"/>
   </w:num>
-  <w:num w:numId="2" w16cid:durableId="2024935629">
-    <w:abstractNumId w:val="9"/>
-  </w:num>
   <w:num w:numId="3" w16cid:durableId="261962633">
-    <w:abstractNumId w:val="11"/>
+    <w:abstractNumId w:val="12"/>
   </w:num>
   <w:num w:numId="4" w16cid:durableId="1403597594">
-    <w:abstractNumId w:val="4"/>
+    <w:abstractNumId w:val="5"/>
   </w:num>
   <w:num w:numId="5" w16cid:durableId="1636831909">
+    <w:abstractNumId w:val="17"/>
+  </w:num>
+  <w:num w:numId="6" w16cid:durableId="716705877">
+    <w:abstractNumId w:val="15"/>
+  </w:num>
+  <w:num w:numId="7" w16cid:durableId="1360161211">
+    <w:abstractNumId w:val="7"/>
+  </w:num>
+  <w:num w:numId="8" w16cid:durableId="1944338181">
+    <w:abstractNumId w:val="13"/>
+  </w:num>
+  <w:num w:numId="9" w16cid:durableId="1822234311">
+    <w:abstractNumId w:val="8"/>
+  </w:num>
+  <w:num w:numId="10" w16cid:durableId="151220296">
+    <w:abstractNumId w:val="14"/>
+  </w:num>
+  <w:num w:numId="11" w16cid:durableId="691683851">
     <w:abstractNumId w:val="16"/>
   </w:num>
-  <w:num w:numId="6" w16cid:durableId="716705877">
-    <w:abstractNumId w:val="14"/>
-  </w:num>
-  <w:num w:numId="7" w16cid:durableId="1360161211">
-    <w:abstractNumId w:val="6"/>
-  </w:num>
-  <w:num w:numId="8" w16cid:durableId="1944338181">
-    <w:abstractNumId w:val="12"/>
-  </w:num>
-  <w:num w:numId="9" w16cid:durableId="1822234311">
-    <w:abstractNumId w:val="7"/>
-  </w:num>
-  <w:num w:numId="10" w16cid:durableId="151220296">
-    <w:abstractNumId w:val="13"/>
-  </w:num>
-  <w:num w:numId="11" w16cid:durableId="691683851">
-    <w:abstractNumId w:val="15"/>
-  </w:num>
   <w:num w:numId="12" w16cid:durableId="491486722">
-    <w:abstractNumId w:val="8"/>
+    <w:abstractNumId w:val="9"/>
   </w:num>
   <w:num w:numId="13" w16cid:durableId="799227245">
     <w:abstractNumId w:val="0"/>
   </w:num>
   <w:num w:numId="14" w16cid:durableId="1345983038">
-    <w:abstractNumId w:val="1"/>
+    <w:abstractNumId w:val="2"/>
   </w:num>
   <w:num w:numId="15" w16cid:durableId="1234244061">
-    <w:abstractNumId w:val="2"/>
+    <w:abstractNumId w:val="3"/>
   </w:num>
   <w:num w:numId="16" w16cid:durableId="563952457">
-    <w:abstractNumId w:val="3"/>
+    <w:abstractNumId w:val="4"/>
   </w:num>
   <w:num w:numId="17" w16cid:durableId="1250651911">
-    <w:abstractNumId w:val="5"/>
+    <w:abstractNumId w:val="6"/>
+  </w:num>
+  <w:num w:numId="18" w16cid:durableId="1412696876">
+    <w:abstractNumId w:val="1"/>
   </w:num>
 </w:numbering>
 </file>

--- a/AVLTree_guykoch_hilabarkan.docx
+++ b/AVLTree_guykoch_hilabarkan.docx
@@ -15,11 +15,9 @@
         </w:rPr>
         <w:t xml:space="preserve">מחלקת </w:t>
       </w:r>
-      <w:proofErr w:type="spellStart"/>
       <w:r>
         <w:t>AVLNode</w:t>
       </w:r>
-      <w:proofErr w:type="spellEnd"/>
     </w:p>
     <w:tbl>
       <w:tblPr>
@@ -68,17 +66,8 @@
                 <w:rFonts w:hint="cs"/>
                 <w:rtl/>
               </w:rPr>
-              <w:t xml:space="preserve">ערך </w:t>
-            </w:r>
-            <w:proofErr w:type="spellStart"/>
-            <w:r>
-              <w:rPr>
-                <w:rFonts w:hint="cs"/>
-                <w:rtl/>
-              </w:rPr>
-              <w:t>דיפולטי</w:t>
-            </w:r>
-            <w:proofErr w:type="spellEnd"/>
+              <w:t>ערך דיפולטי</w:t>
+            </w:r>
           </w:p>
         </w:tc>
         <w:tc>
@@ -603,13 +592,8 @@
             <w:tcW w:w="2681" w:type="dxa"/>
           </w:tcPr>
           <w:p>
-            <w:proofErr w:type="spellStart"/>
-            <w:r>
-              <w:t>Get_key</w:t>
-            </w:r>
-            <w:proofErr w:type="spellEnd"/>
-            <w:r>
-              <w:t>(self)</w:t>
+            <w:r>
+              <w:t>Get_key(self)</w:t>
             </w:r>
           </w:p>
         </w:tc>
@@ -657,11 +641,9 @@
             <w:tcW w:w="1524" w:type="dxa"/>
           </w:tcPr>
           <w:p>
-            <w:proofErr w:type="spellStart"/>
             <w:r>
               <w:t>Self.key</w:t>
             </w:r>
-            <w:proofErr w:type="spellEnd"/>
           </w:p>
         </w:tc>
         <w:tc>
@@ -695,13 +677,8 @@
             <w:tcW w:w="2681" w:type="dxa"/>
           </w:tcPr>
           <w:p>
-            <w:proofErr w:type="spellStart"/>
-            <w:r>
-              <w:t>Get_value</w:t>
-            </w:r>
-            <w:proofErr w:type="spellEnd"/>
-            <w:r>
-              <w:t>(self)</w:t>
+            <w:r>
+              <w:t>Get_value(self)</w:t>
             </w:r>
           </w:p>
         </w:tc>
@@ -744,11 +721,9 @@
                 <w:rtl/>
               </w:rPr>
             </w:pPr>
-            <w:proofErr w:type="spellStart"/>
             <w:r>
               <w:t>Self.value</w:t>
             </w:r>
-            <w:proofErr w:type="spellEnd"/>
           </w:p>
         </w:tc>
         <w:tc>
@@ -782,13 +757,8 @@
             <w:tcW w:w="2681" w:type="dxa"/>
           </w:tcPr>
           <w:p>
-            <w:proofErr w:type="spellStart"/>
-            <w:r>
-              <w:t>Get_left</w:t>
-            </w:r>
-            <w:proofErr w:type="spellEnd"/>
-            <w:r>
-              <w:t>(self)</w:t>
+            <w:r>
+              <w:t>Get_left(self)</w:t>
             </w:r>
           </w:p>
         </w:tc>
@@ -831,11 +801,9 @@
                 <w:rtl/>
               </w:rPr>
             </w:pPr>
-            <w:proofErr w:type="spellStart"/>
             <w:r>
               <w:t>Self.left</w:t>
             </w:r>
-            <w:proofErr w:type="spellEnd"/>
           </w:p>
         </w:tc>
         <w:tc>
@@ -874,13 +842,8 @@
                 <w:rtl/>
               </w:rPr>
             </w:pPr>
-            <w:proofErr w:type="spellStart"/>
-            <w:r>
-              <w:t>Get_right</w:t>
-            </w:r>
-            <w:proofErr w:type="spellEnd"/>
-            <w:r>
-              <w:t>(self)</w:t>
+            <w:r>
+              <w:t>Get_right(self)</w:t>
             </w:r>
           </w:p>
         </w:tc>
@@ -923,11 +886,9 @@
                 <w:rtl/>
               </w:rPr>
             </w:pPr>
-            <w:proofErr w:type="spellStart"/>
             <w:r>
               <w:t>Self.right</w:t>
             </w:r>
-            <w:proofErr w:type="spellEnd"/>
           </w:p>
         </w:tc>
         <w:tc>
@@ -961,13 +922,8 @@
             <w:tcW w:w="2681" w:type="dxa"/>
           </w:tcPr>
           <w:p>
-            <w:proofErr w:type="spellStart"/>
-            <w:r>
-              <w:t>Get_parent</w:t>
-            </w:r>
-            <w:proofErr w:type="spellEnd"/>
-            <w:r>
-              <w:t>(self)</w:t>
+            <w:r>
+              <w:t>Get_parent(self)</w:t>
             </w:r>
           </w:p>
         </w:tc>
@@ -1010,11 +966,9 @@
                 <w:rtl/>
               </w:rPr>
             </w:pPr>
-            <w:proofErr w:type="spellStart"/>
             <w:r>
               <w:t>Self.parent</w:t>
             </w:r>
-            <w:proofErr w:type="spellEnd"/>
           </w:p>
         </w:tc>
         <w:tc>
@@ -1048,13 +1002,8 @@
             <w:tcW w:w="2681" w:type="dxa"/>
           </w:tcPr>
           <w:p>
-            <w:proofErr w:type="spellStart"/>
-            <w:r>
-              <w:t>Get_height</w:t>
-            </w:r>
-            <w:proofErr w:type="spellEnd"/>
-            <w:r>
-              <w:t>(self)</w:t>
+            <w:r>
+              <w:t>Get_height(self)</w:t>
             </w:r>
           </w:p>
         </w:tc>
@@ -1097,11 +1046,9 @@
                 <w:rtl/>
               </w:rPr>
             </w:pPr>
-            <w:proofErr w:type="spellStart"/>
             <w:r>
               <w:t>Self.height</w:t>
             </w:r>
-            <w:proofErr w:type="spellEnd"/>
           </w:p>
         </w:tc>
         <w:tc>
@@ -1135,13 +1082,8 @@
             <w:tcW w:w="2681" w:type="dxa"/>
           </w:tcPr>
           <w:p>
-            <w:proofErr w:type="spellStart"/>
-            <w:r>
-              <w:t>Get_size</w:t>
-            </w:r>
-            <w:proofErr w:type="spellEnd"/>
-            <w:r>
-              <w:t>(self)</w:t>
+            <w:r>
+              <w:t>Get_size(self)</w:t>
             </w:r>
           </w:p>
         </w:tc>
@@ -1174,11 +1116,9 @@
                 <w:rtl/>
               </w:rPr>
             </w:pPr>
-            <w:proofErr w:type="spellStart"/>
             <w:r>
               <w:t>Self.size</w:t>
             </w:r>
-            <w:proofErr w:type="spellEnd"/>
           </w:p>
         </w:tc>
         <w:tc>
@@ -1212,22 +1152,9 @@
             <w:tcW w:w="2681" w:type="dxa"/>
           </w:tcPr>
           <w:p>
-            <w:proofErr w:type="spellStart"/>
             <w:r>
               <w:lastRenderedPageBreak/>
-              <w:t>Set_</w:t>
-            </w:r>
-            <w:proofErr w:type="gramStart"/>
-            <w:r>
-              <w:t>key</w:t>
-            </w:r>
-            <w:proofErr w:type="spellEnd"/>
-            <w:r>
-              <w:t>(</w:t>
-            </w:r>
-            <w:proofErr w:type="gramEnd"/>
-            <w:r>
-              <w:t>self, key)</w:t>
+              <w:t>Set_key(self, key)</w:t>
             </w:r>
           </w:p>
         </w:tc>
@@ -1296,21 +1223,8 @@
             <w:tcW w:w="2681" w:type="dxa"/>
           </w:tcPr>
           <w:p>
-            <w:proofErr w:type="spellStart"/>
-            <w:r>
-              <w:t>Set_</w:t>
-            </w:r>
-            <w:proofErr w:type="gramStart"/>
-            <w:r>
-              <w:t>value</w:t>
-            </w:r>
-            <w:proofErr w:type="spellEnd"/>
-            <w:r>
-              <w:t>(</w:t>
-            </w:r>
-            <w:proofErr w:type="gramEnd"/>
-            <w:r>
-              <w:t>self, value)</w:t>
+            <w:r>
+              <w:t>Set_value(self, value)</w:t>
             </w:r>
           </w:p>
         </w:tc>
@@ -1385,21 +1299,8 @@
               </w:tabs>
               <w:jc w:val="both"/>
             </w:pPr>
-            <w:proofErr w:type="spellStart"/>
-            <w:r>
-              <w:t>Set_</w:t>
-            </w:r>
-            <w:proofErr w:type="gramStart"/>
-            <w:r>
-              <w:t>left</w:t>
-            </w:r>
-            <w:proofErr w:type="spellEnd"/>
-            <w:r>
-              <w:t>(</w:t>
-            </w:r>
-            <w:proofErr w:type="gramEnd"/>
-            <w:r>
-              <w:t>self, node)</w:t>
+            <w:r>
+              <w:t>Set_left(self, node)</w:t>
             </w:r>
           </w:p>
         </w:tc>
@@ -1468,21 +1369,8 @@
             <w:tcW w:w="2681" w:type="dxa"/>
           </w:tcPr>
           <w:p>
-            <w:proofErr w:type="spellStart"/>
-            <w:r>
-              <w:t>Set_</w:t>
-            </w:r>
-            <w:proofErr w:type="gramStart"/>
-            <w:r>
-              <w:t>right</w:t>
-            </w:r>
-            <w:proofErr w:type="spellEnd"/>
-            <w:r>
-              <w:t>(</w:t>
-            </w:r>
-            <w:proofErr w:type="gramEnd"/>
-            <w:r>
-              <w:t>self, node)</w:t>
+            <w:r>
+              <w:t>Set_right(self, node)</w:t>
             </w:r>
           </w:p>
         </w:tc>
@@ -1551,21 +1439,8 @@
             <w:tcW w:w="2681" w:type="dxa"/>
           </w:tcPr>
           <w:p>
-            <w:proofErr w:type="spellStart"/>
-            <w:r>
-              <w:t>Set_</w:t>
-            </w:r>
-            <w:proofErr w:type="gramStart"/>
-            <w:r>
-              <w:t>parent</w:t>
-            </w:r>
-            <w:proofErr w:type="spellEnd"/>
-            <w:r>
-              <w:t>(</w:t>
-            </w:r>
-            <w:proofErr w:type="gramEnd"/>
-            <w:r>
-              <w:t>self, node)</w:t>
+            <w:r>
+              <w:t>Set_parent(self, node)</w:t>
             </w:r>
           </w:p>
         </w:tc>
@@ -1634,21 +1509,8 @@
             <w:tcW w:w="2681" w:type="dxa"/>
           </w:tcPr>
           <w:p>
-            <w:proofErr w:type="spellStart"/>
-            <w:r>
-              <w:t>Set_</w:t>
-            </w:r>
-            <w:proofErr w:type="gramStart"/>
-            <w:r>
-              <w:t>height</w:t>
-            </w:r>
-            <w:proofErr w:type="spellEnd"/>
-            <w:r>
-              <w:t>(</w:t>
-            </w:r>
-            <w:proofErr w:type="gramEnd"/>
-            <w:r>
-              <w:t>self, height)</w:t>
+            <w:r>
+              <w:t>Set_height(self, height)</w:t>
             </w:r>
           </w:p>
         </w:tc>
@@ -1717,21 +1579,8 @@
             <w:tcW w:w="2681" w:type="dxa"/>
           </w:tcPr>
           <w:p>
-            <w:proofErr w:type="spellStart"/>
-            <w:r>
-              <w:t>Set_</w:t>
-            </w:r>
-            <w:proofErr w:type="gramStart"/>
-            <w:r>
-              <w:t>size</w:t>
-            </w:r>
-            <w:proofErr w:type="spellEnd"/>
-            <w:r>
-              <w:t>(</w:t>
-            </w:r>
-            <w:proofErr w:type="gramEnd"/>
-            <w:r>
-              <w:t>self, size)</w:t>
+            <w:r>
+              <w:t>Set_size(self, size)</w:t>
             </w:r>
           </w:p>
         </w:tc>
@@ -1800,13 +1649,8 @@
             <w:tcW w:w="2681" w:type="dxa"/>
           </w:tcPr>
           <w:p>
-            <w:proofErr w:type="spellStart"/>
-            <w:r>
-              <w:t>Is_real_node</w:t>
-            </w:r>
-            <w:proofErr w:type="spellEnd"/>
-            <w:r>
-              <w:t>(self)</w:t>
+            <w:r>
+              <w:t>Is_real_node(self)</w:t>
             </w:r>
           </w:p>
         </w:tc>
@@ -1839,18 +1683,8 @@
                 <w:rtl/>
               </w:rPr>
             </w:pPr>
-            <w:proofErr w:type="spellStart"/>
-            <w:proofErr w:type="gramStart"/>
-            <w:r>
-              <w:t>Self.key</w:t>
-            </w:r>
-            <w:proofErr w:type="spellEnd"/>
-            <w:r>
-              <w:t>!=</w:t>
-            </w:r>
-            <w:proofErr w:type="gramEnd"/>
-            <w:r>
-              <w:t>none</w:t>
+            <w:r>
+              <w:t>Self.key!=none</w:t>
             </w:r>
           </w:p>
         </w:tc>
@@ -1885,13 +1719,8 @@
             <w:tcW w:w="2681" w:type="dxa"/>
           </w:tcPr>
           <w:p>
-            <w:proofErr w:type="spellStart"/>
-            <w:r>
-              <w:t>Convert_node_to_real</w:t>
-            </w:r>
-            <w:proofErr w:type="spellEnd"/>
-            <w:r>
-              <w:t>(self)</w:t>
+            <w:r>
+              <w:t>Convert_node_to_real(self)</w:t>
             </w:r>
           </w:p>
         </w:tc>
@@ -1941,23 +1770,7 @@
                 <w:rFonts w:hint="cs"/>
                 <w:rtl/>
               </w:rPr>
-              <w:t xml:space="preserve">מגדירה ילדים </w:t>
-            </w:r>
-            <w:proofErr w:type="spellStart"/>
-            <w:r>
-              <w:rPr>
-                <w:rFonts w:hint="cs"/>
-                <w:rtl/>
-              </w:rPr>
-              <w:t>וירטואלים</w:t>
-            </w:r>
-            <w:proofErr w:type="spellEnd"/>
-            <w:r>
-              <w:rPr>
-                <w:rFonts w:hint="cs"/>
-                <w:rtl/>
-              </w:rPr>
-              <w:t xml:space="preserve"> (ומקשרת אותם להורה שלהם)</w:t>
+              <w:t>מגדירה ילדים וירטואלים (ומקשרת אותם להורה שלהם)</w:t>
             </w:r>
           </w:p>
           <w:p>
@@ -2046,7 +1859,6 @@
         <w:lastRenderedPageBreak/>
         <w:t xml:space="preserve">מחלקת </w:t>
       </w:r>
-      <w:proofErr w:type="spellStart"/>
       <w:r>
         <w:rPr>
           <w:rFonts w:hint="cs"/>
@@ -2056,7 +1868,6 @@
       <w:r>
         <w:t>ree</w:t>
       </w:r>
-      <w:proofErr w:type="spellEnd"/>
     </w:p>
     <w:tbl>
       <w:tblPr>
@@ -2105,17 +1916,8 @@
                 <w:rFonts w:hint="cs"/>
                 <w:rtl/>
               </w:rPr>
-              <w:t xml:space="preserve">ערך </w:t>
-            </w:r>
-            <w:proofErr w:type="spellStart"/>
-            <w:r>
-              <w:rPr>
-                <w:rFonts w:hint="cs"/>
-                <w:rtl/>
-              </w:rPr>
-              <w:t>דיפולטי</w:t>
-            </w:r>
-            <w:proofErr w:type="spellEnd"/>
+              <w:t>ערך דיפולטי</w:t>
+            </w:r>
           </w:p>
         </w:tc>
         <w:tc>
@@ -2230,23 +2032,7 @@
           <w:rFonts w:hint="cs"/>
           <w:rtl/>
         </w:rPr>
-        <w:t xml:space="preserve">הערה: הפונקציות הנדרשות משתמשות </w:t>
-      </w:r>
-      <w:proofErr w:type="spellStart"/>
-      <w:r>
-        <w:rPr>
-          <w:rFonts w:hint="cs"/>
-          <w:rtl/>
-        </w:rPr>
-        <w:t>בפונ</w:t>
-      </w:r>
-      <w:proofErr w:type="spellEnd"/>
-      <w:r>
-        <w:rPr>
-          <w:rFonts w:hint="cs"/>
-          <w:rtl/>
-        </w:rPr>
-        <w:t>' עזר שמתועדות בהמשך המסמך (ולכן בחלק זה נשתמש בסיבוכיות שלהן כנתון, ובחלק הבא נוכיח סיבוכיות כל פונקציה).</w:t>
+        <w:t>הערה: הפונקציות הנדרשות משתמשות בפונ' עזר שמתועדות בהמשך המסמך (ולכן בחלק זה נשתמש בסיבוכיות שלהן כנתון, ובחלק הבא נוכיח סיבוכיות כל פונקציה).</w:t>
       </w:r>
     </w:p>
     <w:p>
@@ -2376,17 +2162,7 @@
           </w:tcPr>
           <w:p>
             <w:r>
-              <w:t>Search(</w:t>
-            </w:r>
-            <w:proofErr w:type="spellStart"/>
-            <w:proofErr w:type="gramStart"/>
-            <w:r>
-              <w:t>self,key</w:t>
-            </w:r>
-            <w:proofErr w:type="spellEnd"/>
-            <w:proofErr w:type="gramEnd"/>
-            <w:r>
-              <w:t>)</w:t>
+              <w:t>Search(self,key)</w:t>
             </w:r>
           </w:p>
         </w:tc>
@@ -2656,13 +2432,8 @@
             <w:tcW w:w="2126" w:type="dxa"/>
           </w:tcPr>
           <w:p>
-            <w:proofErr w:type="gramStart"/>
-            <w:r>
-              <w:t>Insert(</w:t>
-            </w:r>
-            <w:proofErr w:type="gramEnd"/>
-            <w:r>
-              <w:t>self, key, value)</w:t>
+            <w:r>
+              <w:t>Insert(self, key, value)</w:t>
             </w:r>
           </w:p>
         </w:tc>
@@ -2723,29 +2494,11 @@
                 <w:rFonts w:hint="cs"/>
                 <w:rtl/>
               </w:rPr>
-              <w:t xml:space="preserve">הכנסה רגילה לעץ בעזרת </w:t>
-            </w:r>
-            <w:proofErr w:type="spellStart"/>
-            <w:r>
-              <w:rPr>
-                <w:rFonts w:hint="cs"/>
-                <w:rtl/>
-              </w:rPr>
-              <w:t>פונ</w:t>
-            </w:r>
-            <w:proofErr w:type="spellEnd"/>
-            <w:r>
-              <w:rPr>
-                <w:rFonts w:hint="cs"/>
-                <w:rtl/>
-              </w:rPr>
-              <w:t xml:space="preserve">' עזר </w:t>
-            </w:r>
-            <w:proofErr w:type="spellStart"/>
+              <w:t xml:space="preserve">הכנסה רגילה לעץ בעזרת פונ' עזר </w:t>
+            </w:r>
             <w:r>
               <w:t>insert_node_bst</w:t>
             </w:r>
-            <w:proofErr w:type="spellEnd"/>
           </w:p>
           <w:p>
             <w:pPr>
@@ -2792,23 +2545,7 @@
                 <w:rFonts w:hint="cs"/>
                 <w:rtl/>
               </w:rPr>
-              <w:t xml:space="preserve">, קרא </w:t>
-            </w:r>
-            <w:proofErr w:type="spellStart"/>
-            <w:r>
-              <w:rPr>
-                <w:rFonts w:hint="cs"/>
-                <w:rtl/>
-              </w:rPr>
-              <w:t>לפונ</w:t>
-            </w:r>
-            <w:proofErr w:type="spellEnd"/>
-            <w:r>
-              <w:rPr>
-                <w:rFonts w:hint="cs"/>
-                <w:rtl/>
-              </w:rPr>
-              <w:t xml:space="preserve">' עזר </w:t>
+              <w:t xml:space="preserve">, קרא לפונ' עזר </w:t>
             </w:r>
             <w:r>
               <w:t>update</w:t>
@@ -2854,23 +2591,7 @@
                 <w:rFonts w:hint="cs"/>
                 <w:rtl/>
               </w:rPr>
-              <w:t xml:space="preserve">החזר כמה גלגולים בוצעו (ערך שחוזר </w:t>
-            </w:r>
-            <w:proofErr w:type="spellStart"/>
-            <w:r>
-              <w:rPr>
-                <w:rFonts w:hint="cs"/>
-                <w:rtl/>
-              </w:rPr>
-              <w:t>מפונ</w:t>
-            </w:r>
-            <w:proofErr w:type="spellEnd"/>
-            <w:r>
-              <w:rPr>
-                <w:rFonts w:hint="cs"/>
-                <w:rtl/>
-              </w:rPr>
-              <w:t xml:space="preserve">' העזר </w:t>
+              <w:t xml:space="preserve">החזר כמה גלגולים בוצעו (ערך שחוזר מפונ' העזר </w:t>
             </w:r>
             <w:r>
               <w:t>rotate</w:t>
@@ -2945,14 +2666,12 @@
               </w:rPr>
               <w:t xml:space="preserve">היא </w:t>
             </w:r>
-            <w:proofErr w:type="spellStart"/>
             <w:r>
               <w:rPr>
                 <w:rFonts w:ascii="Calibri" w:eastAsia="Calibri" w:hAnsi="Calibri" w:cs="Arial"/>
               </w:rPr>
               <w:t>logn</w:t>
             </w:r>
-            <w:proofErr w:type="spellEnd"/>
             <w:r>
               <w:rPr>
                 <w:rFonts w:ascii="Calibri" w:eastAsia="Calibri" w:hAnsi="Calibri" w:cs="Arial" w:hint="cs"/>
@@ -2975,14 +2694,12 @@
               </w:rPr>
               <w:t xml:space="preserve">סעיף 2 בודק את כל הצמתים עד השורש (אורך המסלול חסום על ידי </w:t>
             </w:r>
-            <w:proofErr w:type="spellStart"/>
             <w:r>
               <w:rPr>
                 <w:rFonts w:ascii="Calibri" w:eastAsia="Calibri" w:hAnsi="Calibri" w:cs="Arial"/>
               </w:rPr>
               <w:t>logn</w:t>
             </w:r>
-            <w:proofErr w:type="spellEnd"/>
             <w:r>
               <w:rPr>
                 <w:rFonts w:ascii="Calibri" w:eastAsia="Calibri" w:hAnsi="Calibri" w:cs="Arial" w:hint="cs"/>
@@ -3042,13 +2759,8 @@
             <w:tcW w:w="2126" w:type="dxa"/>
           </w:tcPr>
           <w:p>
-            <w:proofErr w:type="gramStart"/>
-            <w:r>
-              <w:t>Delete(</w:t>
-            </w:r>
-            <w:proofErr w:type="gramEnd"/>
-            <w:r>
-              <w:t>self, node)</w:t>
+            <w:r>
+              <w:t>Delete(self, node)</w:t>
             </w:r>
           </w:p>
         </w:tc>
@@ -3109,29 +2821,11 @@
                 <w:rFonts w:hint="cs"/>
                 <w:rtl/>
               </w:rPr>
-              <w:t xml:space="preserve">מחיקה רגילה בעזרת </w:t>
-            </w:r>
-            <w:proofErr w:type="spellStart"/>
-            <w:r>
-              <w:rPr>
-                <w:rFonts w:hint="cs"/>
-                <w:rtl/>
-              </w:rPr>
-              <w:t>פונ</w:t>
-            </w:r>
-            <w:proofErr w:type="spellEnd"/>
-            <w:r>
-              <w:rPr>
-                <w:rFonts w:hint="cs"/>
-                <w:rtl/>
-              </w:rPr>
-              <w:t xml:space="preserve">' עזר </w:t>
-            </w:r>
-            <w:proofErr w:type="spellStart"/>
+              <w:t xml:space="preserve">מחיקה רגילה בעזרת פונ' עזר </w:t>
+            </w:r>
             <w:r>
               <w:t>delete_node_bst</w:t>
             </w:r>
-            <w:proofErr w:type="spellEnd"/>
           </w:p>
           <w:p>
             <w:pPr>
@@ -3178,23 +2872,7 @@
                 <w:rFonts w:hint="cs"/>
                 <w:rtl/>
               </w:rPr>
-              <w:t xml:space="preserve"> קרא </w:t>
-            </w:r>
-            <w:proofErr w:type="spellStart"/>
-            <w:r>
-              <w:rPr>
-                <w:rFonts w:hint="cs"/>
-                <w:rtl/>
-              </w:rPr>
-              <w:t>לפונ</w:t>
-            </w:r>
-            <w:proofErr w:type="spellEnd"/>
-            <w:r>
-              <w:rPr>
-                <w:rFonts w:hint="cs"/>
-                <w:rtl/>
-              </w:rPr>
-              <w:t xml:space="preserve">' </w:t>
+              <w:t xml:space="preserve"> קרא לפונ' </w:t>
             </w:r>
             <w:r>
               <w:t>update</w:t>
@@ -3314,14 +2992,12 @@
               </w:rPr>
               <w:t xml:space="preserve"> הרגילה היא </w:t>
             </w:r>
-            <w:proofErr w:type="spellStart"/>
             <w:r>
               <w:rPr>
                 <w:rFonts w:ascii="Calibri" w:eastAsia="Calibri" w:hAnsi="Calibri" w:cs="Arial"/>
               </w:rPr>
               <w:t>logn</w:t>
             </w:r>
-            <w:proofErr w:type="spellEnd"/>
             <w:r>
               <w:rPr>
                 <w:rFonts w:ascii="Calibri" w:eastAsia="Calibri" w:hAnsi="Calibri" w:cs="Arial" w:hint="cs"/>
@@ -3344,14 +3020,12 @@
               </w:rPr>
               <w:t xml:space="preserve">סעיף 2 בודק את כל הצמתים עד השורש (אורך המסלול חסום על ידי </w:t>
             </w:r>
-            <w:proofErr w:type="spellStart"/>
             <w:r>
               <w:rPr>
                 <w:rFonts w:ascii="Calibri" w:eastAsia="Calibri" w:hAnsi="Calibri" w:cs="Arial"/>
               </w:rPr>
               <w:t>logn</w:t>
             </w:r>
-            <w:proofErr w:type="spellEnd"/>
             <w:r>
               <w:rPr>
                 <w:rFonts w:ascii="Calibri" w:eastAsia="Calibri" w:hAnsi="Calibri" w:cs="Arial" w:hint="cs"/>
@@ -3409,13 +3083,8 @@
             <w:tcW w:w="2126" w:type="dxa"/>
           </w:tcPr>
           <w:p>
-            <w:proofErr w:type="spellStart"/>
-            <w:r>
-              <w:t>Avl_to_array</w:t>
-            </w:r>
-            <w:proofErr w:type="spellEnd"/>
-            <w:r>
-              <w:t>(self)</w:t>
+            <w:r>
+              <w:t>Avl_to_array(self)</w:t>
             </w:r>
           </w:p>
         </w:tc>
@@ -3437,11 +3106,9 @@
               </w:rPr>
               <w:t xml:space="preserve">מחזירה מערך עם איברי העץ בסריקת </w:t>
             </w:r>
-            <w:proofErr w:type="spellStart"/>
             <w:r>
               <w:t>inorder</w:t>
             </w:r>
-            <w:proofErr w:type="spellEnd"/>
           </w:p>
         </w:tc>
         <w:tc>
@@ -3497,29 +3164,11 @@
                 <w:rFonts w:hint="cs"/>
                 <w:rtl/>
               </w:rPr>
-              <w:t xml:space="preserve">קרא </w:t>
-            </w:r>
-            <w:proofErr w:type="spellStart"/>
-            <w:r>
-              <w:rPr>
-                <w:rFonts w:hint="cs"/>
-                <w:rtl/>
-              </w:rPr>
-              <w:t>לפונ</w:t>
-            </w:r>
-            <w:proofErr w:type="spellEnd"/>
-            <w:r>
-              <w:rPr>
-                <w:rFonts w:hint="cs"/>
-                <w:rtl/>
-              </w:rPr>
-              <w:t xml:space="preserve">' העזר </w:t>
-            </w:r>
-            <w:proofErr w:type="spellStart"/>
+              <w:t xml:space="preserve">קרא לפונ' העזר </w:t>
+            </w:r>
             <w:r>
               <w:t>inorder_rec</w:t>
             </w:r>
-            <w:proofErr w:type="spellEnd"/>
             <w:r>
               <w:rPr>
                 <w:rFonts w:hint="cs"/>
@@ -3582,23 +3231,7 @@
                 <w:rFonts w:ascii="Calibri" w:eastAsia="Calibri" w:hAnsi="Calibri" w:cs="Arial" w:hint="cs"/>
                 <w:rtl/>
               </w:rPr>
-              <w:t xml:space="preserve">כסיבוכיות </w:t>
-            </w:r>
-            <w:proofErr w:type="spellStart"/>
-            <w:r>
-              <w:rPr>
-                <w:rFonts w:ascii="Calibri" w:eastAsia="Calibri" w:hAnsi="Calibri" w:cs="Arial" w:hint="cs"/>
-                <w:rtl/>
-              </w:rPr>
-              <w:t>פונ</w:t>
-            </w:r>
-            <w:proofErr w:type="spellEnd"/>
-            <w:r>
-              <w:rPr>
-                <w:rFonts w:ascii="Calibri" w:eastAsia="Calibri" w:hAnsi="Calibri" w:cs="Arial" w:hint="cs"/>
-                <w:rtl/>
-              </w:rPr>
-              <w:t>' העזר שנדרשת לעבור על כל צומת פעם אחת</w:t>
+              <w:t>כסיבוכיות פונ' העזר שנדרשת לעבור על כל צומת פעם אחת</w:t>
             </w:r>
           </w:p>
         </w:tc>
@@ -3710,7 +3343,6 @@
                 <w:rtl/>
               </w:rPr>
             </w:pPr>
-            <w:proofErr w:type="gramStart"/>
             <w:r>
               <w:rPr>
                 <w:rFonts w:ascii="Calibri" w:eastAsia="Calibri" w:hAnsi="Calibri" w:cs="Arial"/>
@@ -3722,15 +3354,7 @@
                 <w:rFonts w:ascii="Calibri" w:eastAsia="Calibri" w:hAnsi="Calibri" w:cs="Arial" w:hint="cs"/>
                 <w:rtl/>
               </w:rPr>
-              <w:t xml:space="preserve"> הוא</w:t>
-            </w:r>
-            <w:proofErr w:type="gramEnd"/>
-            <w:r>
-              <w:rPr>
-                <w:rFonts w:ascii="Calibri" w:eastAsia="Calibri" w:hAnsi="Calibri" w:cs="Arial" w:hint="cs"/>
-                <w:rtl/>
-              </w:rPr>
-              <w:t xml:space="preserve"> שדה של הצומת והשורש הוא שדה של העץ ולכן סה"כ מתבצעות </w:t>
+              <w:t xml:space="preserve"> הוא שדה של הצומת והשורש הוא שדה של העץ ולכן סה"כ מתבצעות </w:t>
             </w:r>
             <w:r>
               <w:rPr>
@@ -3748,13 +3372,8 @@
             <w:tcW w:w="2126" w:type="dxa"/>
           </w:tcPr>
           <w:p>
-            <w:proofErr w:type="gramStart"/>
-            <w:r>
-              <w:t>Split(</w:t>
-            </w:r>
-            <w:proofErr w:type="gramEnd"/>
-            <w:r>
-              <w:t>self, node)</w:t>
+            <w:r>
+              <w:t>Split(self, node)</w:t>
             </w:r>
           </w:p>
         </w:tc>
@@ -3850,23 +3469,7 @@
                 <w:rFonts w:hint="cs"/>
                 <w:rtl/>
               </w:rPr>
-              <w:t xml:space="preserve"> להיות "עץ גדולים יותר" ואת תת העץ השמאלי להיות "עץ קטנים יותר" (אם לא קיים אחד הבנים אז </w:t>
-            </w:r>
-            <w:proofErr w:type="spellStart"/>
-            <w:r>
-              <w:rPr>
-                <w:rFonts w:hint="cs"/>
-                <w:rtl/>
-              </w:rPr>
-              <w:t>יווצר</w:t>
-            </w:r>
-            <w:proofErr w:type="spellEnd"/>
-            <w:r>
-              <w:rPr>
-                <w:rFonts w:hint="cs"/>
-                <w:rtl/>
-              </w:rPr>
-              <w:t xml:space="preserve"> עץ ריק)</w:t>
+              <w:t xml:space="preserve"> להיות "עץ גדולים יותר" ואת תת העץ השמאלי להיות "עץ קטנים יותר" (אם לא קיים אחד הבנים אז יווצר עץ ריק)</w:t>
             </w:r>
           </w:p>
           <w:p>
@@ -4040,43 +3643,13 @@
                 <w:rFonts w:ascii="Calibri" w:eastAsia="Calibri" w:hAnsi="Calibri" w:cs="Arial" w:hint="cs"/>
                 <w:rtl/>
               </w:rPr>
-              <w:t xml:space="preserve">עולה עבודה של הפרש הגבהים </w:t>
-            </w:r>
-            <w:proofErr w:type="spellStart"/>
-            <w:r>
-              <w:rPr>
-                <w:rFonts w:ascii="Calibri" w:eastAsia="Calibri" w:hAnsi="Calibri" w:cs="Arial" w:hint="cs"/>
-                <w:rtl/>
-              </w:rPr>
-              <w:t>בינהם</w:t>
-            </w:r>
-            <w:proofErr w:type="spellEnd"/>
-            <w:r>
-              <w:rPr>
-                <w:rFonts w:ascii="Calibri" w:eastAsia="Calibri" w:hAnsi="Calibri" w:cs="Arial" w:hint="cs"/>
-                <w:rtl/>
-              </w:rPr>
-              <w:t xml:space="preserve">. סך כל העבודה יוצא טור טלסקופי כפי שראינו בהרצאה שסכומו </w:t>
+              <w:t xml:space="preserve">עולה עבודה של הפרש הגבהים בינהם. סך כל העבודה יוצא טור טלסקופי כפי שראינו בהרצאה שסכומו </w:t>
             </w:r>
             <w:r>
               <w:rPr>
                 <w:rFonts w:ascii="Calibri" w:eastAsia="Calibri" w:hAnsi="Calibri" w:cs="Arial"/>
               </w:rPr>
-              <w:t>O(</w:t>
-            </w:r>
-            <w:proofErr w:type="spellStart"/>
-            <w:r>
-              <w:rPr>
-                <w:rFonts w:ascii="Calibri" w:eastAsia="Calibri" w:hAnsi="Calibri" w:cs="Arial"/>
-              </w:rPr>
-              <w:t>logn</w:t>
-            </w:r>
-            <w:proofErr w:type="spellEnd"/>
-            <w:r>
-              <w:rPr>
-                <w:rFonts w:ascii="Calibri" w:eastAsia="Calibri" w:hAnsi="Calibri" w:cs="Arial"/>
-              </w:rPr>
-              <w:t>)</w:t>
+              <w:t>O(logn)</w:t>
             </w:r>
           </w:p>
         </w:tc>
@@ -4087,13 +3660,8 @@
             <w:tcW w:w="2126" w:type="dxa"/>
           </w:tcPr>
           <w:p>
-            <w:proofErr w:type="gramStart"/>
-            <w:r>
-              <w:t>Join(</w:t>
-            </w:r>
-            <w:proofErr w:type="gramEnd"/>
-            <w:r>
-              <w:t>self, tree, key, value)</w:t>
+            <w:r>
+              <w:t>Join(self, tree, key, value)</w:t>
             </w:r>
           </w:p>
         </w:tc>
@@ -4285,29 +3853,11 @@
                 <w:rFonts w:hint="cs"/>
                 <w:rtl/>
               </w:rPr>
-              <w:t xml:space="preserve"> בעזרת </w:t>
-            </w:r>
-            <w:proofErr w:type="spellStart"/>
-            <w:r>
-              <w:rPr>
-                <w:rFonts w:hint="cs"/>
-                <w:rtl/>
-              </w:rPr>
-              <w:t>פונ</w:t>
-            </w:r>
-            <w:proofErr w:type="spellEnd"/>
-            <w:r>
-              <w:rPr>
-                <w:rFonts w:hint="cs"/>
-                <w:rtl/>
-              </w:rPr>
-              <w:t xml:space="preserve">' עזר </w:t>
-            </w:r>
-            <w:proofErr w:type="spellStart"/>
+              <w:t xml:space="preserve"> בעזרת פונ' עזר </w:t>
+            </w:r>
             <w:r>
               <w:t>join_to_left</w:t>
             </w:r>
-            <w:proofErr w:type="spellEnd"/>
           </w:p>
           <w:p>
             <w:pPr>
@@ -4345,11 +3895,9 @@
               </w:rPr>
               <w:t xml:space="preserve"> בעזרת </w:t>
             </w:r>
-            <w:proofErr w:type="spellStart"/>
             <w:r>
               <w:t>join_to_right</w:t>
             </w:r>
-            <w:proofErr w:type="spellEnd"/>
           </w:p>
           <w:p>
             <w:pPr>
@@ -4477,11 +4025,9 @@
               </w:rPr>
               <w:t xml:space="preserve"> בעזרת </w:t>
             </w:r>
-            <w:proofErr w:type="spellStart"/>
             <w:r>
               <w:t>join_to_right</w:t>
             </w:r>
-            <w:proofErr w:type="spellEnd"/>
           </w:p>
           <w:p>
             <w:pPr>
@@ -4518,11 +4064,9 @@
               </w:rPr>
               <w:t xml:space="preserve"> בעזרת </w:t>
             </w:r>
-            <w:proofErr w:type="spellStart"/>
             <w:r>
               <w:t>join_to_left</w:t>
             </w:r>
-            <w:proofErr w:type="spellEnd"/>
           </w:p>
           <w:p>
             <w:pPr>
@@ -4619,13 +4163,8 @@
             <w:tcW w:w="2126" w:type="dxa"/>
           </w:tcPr>
           <w:p>
-            <w:proofErr w:type="gramStart"/>
-            <w:r>
-              <w:t>Rank(</w:t>
-            </w:r>
-            <w:proofErr w:type="gramEnd"/>
-            <w:r>
-              <w:t>self, node)</w:t>
+            <w:r>
+              <w:t>Rank(self, node)</w:t>
             </w:r>
           </w:p>
         </w:tc>
@@ -4679,21 +4218,12 @@
                 <w:rtl/>
               </w:rPr>
             </w:pPr>
-            <w:proofErr w:type="spellStart"/>
-            <w:r>
-              <w:rPr>
-                <w:rFonts w:hint="cs"/>
-                <w:rtl/>
-              </w:rPr>
-              <w:t>סוכמים</w:t>
-            </w:r>
-            <w:proofErr w:type="spellEnd"/>
-            <w:r>
-              <w:rPr>
-                <w:rFonts w:hint="cs"/>
-                <w:rtl/>
-              </w:rPr>
-              <w:t xml:space="preserve"> את תת גודל תת העץ השמאלי (אם לא קיים כזה אז אפס).</w:t>
+            <w:r>
+              <w:rPr>
+                <w:rFonts w:hint="cs"/>
+                <w:rtl/>
+              </w:rPr>
+              <w:t>סוכמים את תת גודל תת העץ השמאלי (אם לא קיים כזה אז אפס).</w:t>
             </w:r>
           </w:p>
           <w:p>
@@ -4722,23 +4252,7 @@
                 <w:rFonts w:hint="cs"/>
                 <w:rtl/>
               </w:rPr>
-              <w:t xml:space="preserve">בכל פנייה שמאלה, מוסיפים </w:t>
-            </w:r>
-            <w:proofErr w:type="spellStart"/>
-            <w:r>
-              <w:rPr>
-                <w:rFonts w:hint="cs"/>
-                <w:rtl/>
-              </w:rPr>
-              <w:t>לסכימה</w:t>
-            </w:r>
-            <w:proofErr w:type="spellEnd"/>
-            <w:r>
-              <w:rPr>
-                <w:rFonts w:hint="cs"/>
-                <w:rtl/>
-              </w:rPr>
-              <w:t xml:space="preserve"> את גודל תת העץ השמאלי של הצומת שהגענו אליו (מימין) + 1 (כדי לספור גם את הצומת הנוכחי).</w:t>
+              <w:t>בכל פנייה שמאלה, מוסיפים לסכימה את גודל תת העץ השמאלי של הצומת שהגענו אליו (מימין) + 1 (כדי לספור גם את הצומת הנוכחי).</w:t>
             </w:r>
           </w:p>
         </w:tc>
@@ -4794,14 +4308,12 @@
               </w:rPr>
               <w:t xml:space="preserve"> אחת במורד העץ, שגובהו חסום על ידי </w:t>
             </w:r>
-            <w:proofErr w:type="spellStart"/>
             <w:r>
               <w:rPr>
                 <w:rFonts w:ascii="Calibri" w:eastAsia="Calibri" w:hAnsi="Calibri" w:cs="Arial"/>
               </w:rPr>
               <w:t>logn</w:t>
             </w:r>
-            <w:proofErr w:type="spellEnd"/>
             <w:r>
               <w:rPr>
                 <w:rFonts w:ascii="Calibri" w:eastAsia="Calibri" w:hAnsi="Calibri" w:cs="Arial" w:hint="cs"/>
@@ -4846,47 +4358,32 @@
             <w:tcW w:w="2126" w:type="dxa"/>
           </w:tcPr>
           <w:p>
-            <w:proofErr w:type="gramStart"/>
-            <w:r>
-              <w:t>Select(</w:t>
-            </w:r>
-            <w:proofErr w:type="gramEnd"/>
-            <w:r>
-              <w:t xml:space="preserve">self, </w:t>
-            </w:r>
-            <w:proofErr w:type="spellStart"/>
+            <w:r>
+              <w:t>Select(self, i)</w:t>
+            </w:r>
+          </w:p>
+        </w:tc>
+        <w:tc>
+          <w:tcPr>
+            <w:tcW w:w="1418" w:type="dxa"/>
+          </w:tcPr>
+          <w:p>
+            <w:pPr>
+              <w:rPr>
+                <w:rFonts w:hint="cs"/>
+                <w:rtl/>
+              </w:rPr>
+            </w:pPr>
+            <w:r>
+              <w:rPr>
+                <w:rFonts w:hint="cs"/>
+                <w:rtl/>
+              </w:rPr>
+              <w:t>מחזירה את הצומת במיקום ה</w:t>
+            </w:r>
             <w:r>
               <w:t>i</w:t>
             </w:r>
-            <w:proofErr w:type="spellEnd"/>
-            <w:r>
-              <w:t>)</w:t>
-            </w:r>
-          </w:p>
-        </w:tc>
-        <w:tc>
-          <w:tcPr>
-            <w:tcW w:w="1418" w:type="dxa"/>
-          </w:tcPr>
-          <w:p>
-            <w:pPr>
-              <w:rPr>
-                <w:rFonts w:hint="cs"/>
-                <w:rtl/>
-              </w:rPr>
-            </w:pPr>
-            <w:r>
-              <w:rPr>
-                <w:rFonts w:hint="cs"/>
-                <w:rtl/>
-              </w:rPr>
-              <w:t>מחזירה את הצומת במיקום ה</w:t>
-            </w:r>
-            <w:proofErr w:type="spellStart"/>
-            <w:r>
-              <w:t>i</w:t>
-            </w:r>
-            <w:proofErr w:type="spellEnd"/>
             <w:r>
               <w:rPr>
                 <w:rFonts w:hint="cs"/>
@@ -4932,29 +4429,11 @@
                 <w:rFonts w:hint="cs"/>
                 <w:rtl/>
               </w:rPr>
-              <w:t xml:space="preserve">קוראת </w:t>
-            </w:r>
-            <w:proofErr w:type="spellStart"/>
-            <w:r>
-              <w:rPr>
-                <w:rFonts w:hint="cs"/>
-                <w:rtl/>
-              </w:rPr>
-              <w:t>לפונ</w:t>
-            </w:r>
-            <w:proofErr w:type="spellEnd"/>
-            <w:r>
-              <w:rPr>
-                <w:rFonts w:hint="cs"/>
-                <w:rtl/>
-              </w:rPr>
-              <w:t xml:space="preserve">' העזר </w:t>
-            </w:r>
-            <w:proofErr w:type="spellStart"/>
+              <w:t xml:space="preserve">קוראת לפונ' העזר </w:t>
+            </w:r>
             <w:r>
               <w:t>select_rec</w:t>
             </w:r>
-            <w:proofErr w:type="spellEnd"/>
             <w:r>
               <w:rPr>
                 <w:rFonts w:hint="cs"/>
@@ -5000,23 +4479,7 @@
                 <w:rFonts w:ascii="Calibri" w:eastAsia="Calibri" w:hAnsi="Calibri" w:cs="Arial" w:hint="cs"/>
                 <w:rtl/>
               </w:rPr>
-              <w:t xml:space="preserve">כי זו הסיבוכיות של </w:t>
-            </w:r>
-            <w:proofErr w:type="spellStart"/>
-            <w:r>
-              <w:rPr>
-                <w:rFonts w:ascii="Calibri" w:eastAsia="Calibri" w:hAnsi="Calibri" w:cs="Arial" w:hint="cs"/>
-                <w:rtl/>
-              </w:rPr>
-              <w:t>פונ</w:t>
-            </w:r>
-            <w:proofErr w:type="spellEnd"/>
-            <w:r>
-              <w:rPr>
-                <w:rFonts w:ascii="Calibri" w:eastAsia="Calibri" w:hAnsi="Calibri" w:cs="Arial" w:hint="cs"/>
-                <w:rtl/>
-              </w:rPr>
-              <w:t xml:space="preserve">' העזר שמבצעת לכל היותר ירידה אחת במורד העץ </w:t>
+              <w:t xml:space="preserve">כי זו הסיבוכיות של פונ' העזר שמבצעת לכל היותר ירידה אחת במורד העץ </w:t>
             </w:r>
           </w:p>
         </w:tc>
@@ -5027,13 +4490,8 @@
             <w:tcW w:w="2126" w:type="dxa"/>
           </w:tcPr>
           <w:p>
-            <w:proofErr w:type="spellStart"/>
-            <w:r>
-              <w:t>Get_root</w:t>
-            </w:r>
-            <w:proofErr w:type="spellEnd"/>
-            <w:r>
-              <w:t>(self)</w:t>
+            <w:r>
+              <w:t>Get_root(self)</w:t>
             </w:r>
           </w:p>
         </w:tc>
@@ -5295,29 +4753,8 @@
                 <w:rtl/>
               </w:rPr>
             </w:pPr>
-            <w:proofErr w:type="spellStart"/>
-            <w:r>
-              <w:t>Insert_node_</w:t>
-            </w:r>
-            <w:proofErr w:type="gramStart"/>
-            <w:r>
-              <w:t>bst</w:t>
-            </w:r>
-            <w:proofErr w:type="spellEnd"/>
-            <w:r>
-              <w:t>(</w:t>
-            </w:r>
-            <w:proofErr w:type="gramEnd"/>
-            <w:r>
-              <w:t xml:space="preserve">self, key, </w:t>
-            </w:r>
-            <w:proofErr w:type="spellStart"/>
-            <w:r>
-              <w:t>val</w:t>
-            </w:r>
-            <w:proofErr w:type="spellEnd"/>
-            <w:r>
-              <w:t>)</w:t>
+            <w:r>
+              <w:t>Insert_node_bst(self, key, val)</w:t>
             </w:r>
           </w:p>
         </w:tc>
@@ -5684,21 +5121,8 @@
             <w:tcW w:w="2135" w:type="dxa"/>
           </w:tcPr>
           <w:p>
-            <w:proofErr w:type="spellStart"/>
-            <w:r>
-              <w:t>Delete_</w:t>
-            </w:r>
-            <w:proofErr w:type="gramStart"/>
-            <w:r>
-              <w:t>leaf</w:t>
-            </w:r>
-            <w:proofErr w:type="spellEnd"/>
-            <w:r>
-              <w:t>(</w:t>
-            </w:r>
-            <w:proofErr w:type="gramEnd"/>
-            <w:r>
-              <w:t>self, node)</w:t>
+            <w:r>
+              <w:t>Delete_leaf(self, node)</w:t>
             </w:r>
           </w:p>
         </w:tc>
@@ -5757,17 +5181,8 @@
                 <w:rFonts w:hint="cs"/>
                 <w:rtl/>
               </w:rPr>
-              <w:t xml:space="preserve"> ילדים </w:t>
-            </w:r>
-            <w:proofErr w:type="spellStart"/>
-            <w:r>
-              <w:rPr>
-                <w:rFonts w:hint="cs"/>
-                <w:rtl/>
-              </w:rPr>
-              <w:t>וירטואלים</w:t>
-            </w:r>
-            <w:proofErr w:type="spellEnd"/>
+              <w:t xml:space="preserve"> ילדים וירטואלים</w:t>
+            </w:r>
           </w:p>
         </w:tc>
         <w:tc>
@@ -5806,21 +5221,8 @@
                 <w:rtl/>
               </w:rPr>
             </w:pPr>
-            <w:proofErr w:type="spellStart"/>
-            <w:r>
-              <w:t>Delete_one_</w:t>
-            </w:r>
-            <w:proofErr w:type="gramStart"/>
-            <w:r>
-              <w:t>child</w:t>
-            </w:r>
-            <w:proofErr w:type="spellEnd"/>
-            <w:r>
-              <w:t>(</w:t>
-            </w:r>
-            <w:proofErr w:type="gramEnd"/>
-            <w:r>
-              <w:t>self, node)</w:t>
+            <w:r>
+              <w:t>Delete_one_child(self, node)</w:t>
             </w:r>
           </w:p>
         </w:tc>
@@ -5918,23 +5320,8 @@
             <w:tcW w:w="2135" w:type="dxa"/>
           </w:tcPr>
           <w:p>
-            <w:proofErr w:type="spellStart"/>
-            <w:r>
-              <w:t>Get_successor</w:t>
-            </w:r>
-            <w:proofErr w:type="spellEnd"/>
-            <w:r>
-              <w:t>(</w:t>
-            </w:r>
-            <w:proofErr w:type="spellStart"/>
-            <w:proofErr w:type="gramStart"/>
-            <w:r>
-              <w:t>self,node</w:t>
-            </w:r>
-            <w:proofErr w:type="spellEnd"/>
-            <w:proofErr w:type="gramEnd"/>
-            <w:r>
-              <w:t>)</w:t>
+            <w:r>
+              <w:t>Get_successor(self,node)</w:t>
             </w:r>
           </w:p>
         </w:tc>
@@ -5980,11 +5367,9 @@
             <w:tcW w:w="1329" w:type="dxa"/>
           </w:tcPr>
           <w:p>
-            <w:proofErr w:type="spellStart"/>
             <w:r>
               <w:t>AVLNode</w:t>
             </w:r>
-            <w:proofErr w:type="spellEnd"/>
           </w:p>
         </w:tc>
         <w:tc>
@@ -6164,21 +5549,8 @@
             <w:tcW w:w="2135" w:type="dxa"/>
           </w:tcPr>
           <w:p>
-            <w:proofErr w:type="spellStart"/>
-            <w:r>
-              <w:t>Delete_node_</w:t>
-            </w:r>
-            <w:proofErr w:type="gramStart"/>
-            <w:r>
-              <w:t>bst</w:t>
-            </w:r>
-            <w:proofErr w:type="spellEnd"/>
-            <w:r>
-              <w:t>(</w:t>
-            </w:r>
-            <w:proofErr w:type="gramEnd"/>
-            <w:r>
-              <w:t>self, node)</w:t>
+            <w:r>
+              <w:t>Delete_node_bst(self, node)</w:t>
             </w:r>
           </w:p>
         </w:tc>
@@ -6241,11 +5613,9 @@
               </w:rPr>
               <w:t xml:space="preserve"> מוחקת בעזרת הפונקציה </w:t>
             </w:r>
-            <w:proofErr w:type="spellStart"/>
             <w:r>
               <w:t>delete_leaf</w:t>
             </w:r>
-            <w:proofErr w:type="spellEnd"/>
           </w:p>
           <w:p>
             <w:r>
@@ -6268,11 +5638,9 @@
               </w:rPr>
               <w:t xml:space="preserve"> מוחקים בעזרת </w:t>
             </w:r>
-            <w:proofErr w:type="spellStart"/>
             <w:r>
               <w:t>delete_one_child</w:t>
             </w:r>
-            <w:proofErr w:type="spellEnd"/>
           </w:p>
           <w:p>
             <w:pPr>
@@ -6397,21 +5765,8 @@
             <w:tcW w:w="2135" w:type="dxa"/>
           </w:tcPr>
           <w:p>
-            <w:proofErr w:type="spellStart"/>
-            <w:r>
-              <w:t>Calculate_</w:t>
-            </w:r>
-            <w:proofErr w:type="gramStart"/>
-            <w:r>
-              <w:t>bf</w:t>
-            </w:r>
-            <w:proofErr w:type="spellEnd"/>
-            <w:r>
-              <w:t>(</w:t>
-            </w:r>
-            <w:proofErr w:type="gramEnd"/>
-            <w:r>
-              <w:t>self, node)</w:t>
+            <w:r>
+              <w:t>Calculate_bf(self, node)</w:t>
             </w:r>
           </w:p>
         </w:tc>
@@ -6554,13 +5909,8 @@
             <w:tcW w:w="2135" w:type="dxa"/>
           </w:tcPr>
           <w:p>
-            <w:proofErr w:type="gramStart"/>
-            <w:r>
-              <w:t>Update(</w:t>
-            </w:r>
-            <w:proofErr w:type="gramEnd"/>
-            <w:r>
-              <w:t>self, node)</w:t>
+            <w:r>
+              <w:t>Update(self, node)</w:t>
             </w:r>
           </w:p>
         </w:tc>
@@ -6703,29 +6053,8 @@
             <w:tcW w:w="2135" w:type="dxa"/>
           </w:tcPr>
           <w:p>
-            <w:proofErr w:type="gramStart"/>
-            <w:r>
-              <w:t>Rotate(</w:t>
-            </w:r>
-            <w:proofErr w:type="gramEnd"/>
-            <w:r>
-              <w:t xml:space="preserve">self, </w:t>
-            </w:r>
-            <w:proofErr w:type="spellStart"/>
-            <w:r>
-              <w:t>criminal_node</w:t>
-            </w:r>
-            <w:proofErr w:type="spellEnd"/>
-            <w:r>
-              <w:t xml:space="preserve">, </w:t>
-            </w:r>
-            <w:proofErr w:type="spellStart"/>
-            <w:r>
-              <w:t>criminal_node_bf</w:t>
-            </w:r>
-            <w:proofErr w:type="spellEnd"/>
-            <w:r>
-              <w:t>)</w:t>
+            <w:r>
+              <w:t>Rotate(self, criminal_node, criminal_node_bf)</w:t>
             </w:r>
           </w:p>
         </w:tc>
@@ -6921,21 +6250,8 @@
             <w:tcW w:w="2135" w:type="dxa"/>
           </w:tcPr>
           <w:p>
-            <w:proofErr w:type="spellStart"/>
-            <w:r>
-              <w:t>Right_</w:t>
-            </w:r>
-            <w:proofErr w:type="gramStart"/>
-            <w:r>
-              <w:t>rotation</w:t>
-            </w:r>
-            <w:proofErr w:type="spellEnd"/>
-            <w:r>
-              <w:t>(</w:t>
-            </w:r>
-            <w:proofErr w:type="gramEnd"/>
-            <w:r>
-              <w:t>self, node)</w:t>
+            <w:r>
+              <w:t>Right_rotation(self, node)</w:t>
             </w:r>
           </w:p>
         </w:tc>
@@ -7131,21 +6447,8 @@
             <w:tcW w:w="2135" w:type="dxa"/>
           </w:tcPr>
           <w:p>
-            <w:proofErr w:type="spellStart"/>
-            <w:r>
-              <w:t>Left_</w:t>
-            </w:r>
-            <w:proofErr w:type="gramStart"/>
-            <w:r>
-              <w:t>rotation</w:t>
-            </w:r>
-            <w:proofErr w:type="spellEnd"/>
-            <w:r>
-              <w:t>(</w:t>
-            </w:r>
-            <w:proofErr w:type="gramEnd"/>
-            <w:r>
-              <w:t>self, node)</w:t>
+            <w:r>
+              <w:t>Left_rotation(self, node)</w:t>
             </w:r>
           </w:p>
         </w:tc>
@@ -7265,29 +6568,8 @@
             <w:tcW w:w="2135" w:type="dxa"/>
           </w:tcPr>
           <w:p>
-            <w:proofErr w:type="spellStart"/>
-            <w:r>
-              <w:t>Inorder_</w:t>
-            </w:r>
-            <w:proofErr w:type="gramStart"/>
-            <w:r>
-              <w:t>rec</w:t>
-            </w:r>
-            <w:proofErr w:type="spellEnd"/>
-            <w:r>
-              <w:t>(</w:t>
-            </w:r>
-            <w:proofErr w:type="gramEnd"/>
-            <w:r>
-              <w:t xml:space="preserve">self, node, </w:t>
-            </w:r>
-            <w:proofErr w:type="spellStart"/>
-            <w:r>
-              <w:t>avl_list</w:t>
-            </w:r>
-            <w:proofErr w:type="spellEnd"/>
-            <w:r>
-              <w:t>)</w:t>
+            <w:r>
+              <w:t>Inorder_rec(self, node, avl_list)</w:t>
             </w:r>
           </w:p>
         </w:tc>
@@ -7303,11 +6585,9 @@
               </w:rPr>
               <w:t xml:space="preserve">ממלאת את הרשימה באיברי העץ בסריקת </w:t>
             </w:r>
-            <w:proofErr w:type="spellStart"/>
             <w:r>
               <w:t>inorder</w:t>
             </w:r>
-            <w:proofErr w:type="spellEnd"/>
           </w:p>
         </w:tc>
         <w:tc>
@@ -7461,184 +6741,155 @@
             <w:tcW w:w="2135" w:type="dxa"/>
           </w:tcPr>
           <w:p>
-            <w:proofErr w:type="spellStart"/>
-            <w:r>
-              <w:t>Select_</w:t>
-            </w:r>
-            <w:proofErr w:type="gramStart"/>
-            <w:r>
-              <w:t>rec</w:t>
-            </w:r>
-            <w:proofErr w:type="spellEnd"/>
-            <w:r>
-              <w:t>(</w:t>
-            </w:r>
-            <w:proofErr w:type="gramEnd"/>
-            <w:r>
-              <w:t xml:space="preserve">self, node, </w:t>
-            </w:r>
-            <w:proofErr w:type="spellStart"/>
+            <w:r>
+              <w:t>Select_rec(self, node, i)</w:t>
+            </w:r>
+          </w:p>
+        </w:tc>
+        <w:tc>
+          <w:tcPr>
+            <w:tcW w:w="1654" w:type="dxa"/>
+          </w:tcPr>
+          <w:p>
+            <w:r>
+              <w:rPr>
+                <w:rFonts w:hint="cs"/>
+                <w:rtl/>
+              </w:rPr>
+              <w:t>מחפשת את הצומת</w:t>
+            </w:r>
+            <w:r>
+              <w:rPr>
+                <w:rFonts w:hint="cs"/>
+                <w:rtl/>
+              </w:rPr>
+              <w:t xml:space="preserve"> במיקום ה-</w:t>
+            </w:r>
+            <w:r>
+              <w:rPr>
+                <w:rFonts w:hint="cs"/>
+                <w:rtl/>
+              </w:rPr>
+              <w:t xml:space="preserve"> </w:t>
+            </w:r>
             <w:r>
               <w:t>i</w:t>
             </w:r>
-            <w:proofErr w:type="spellEnd"/>
-            <w:r>
-              <w:t>)</w:t>
-            </w:r>
-          </w:p>
-        </w:tc>
-        <w:tc>
-          <w:tcPr>
-            <w:tcW w:w="1654" w:type="dxa"/>
-          </w:tcPr>
-          <w:p>
-            <w:r>
-              <w:rPr>
-                <w:rFonts w:hint="cs"/>
-                <w:rtl/>
-              </w:rPr>
-              <w:t>מחפשת את הצומת</w:t>
-            </w:r>
-            <w:r>
-              <w:rPr>
-                <w:rFonts w:hint="cs"/>
-                <w:rtl/>
-              </w:rPr>
-              <w:t xml:space="preserve"> במיקום ה-</w:t>
-            </w:r>
-            <w:r>
-              <w:rPr>
-                <w:rFonts w:hint="cs"/>
-                <w:rtl/>
-              </w:rPr>
-              <w:t xml:space="preserve"> </w:t>
-            </w:r>
-            <w:proofErr w:type="spellStart"/>
+            <w:r>
+              <w:rPr>
+                <w:rFonts w:hint="cs"/>
+                <w:rtl/>
+              </w:rPr>
+              <w:t xml:space="preserve"> בתת העץ של </w:t>
+            </w:r>
+            <w:r>
+              <w:t>node</w:t>
+            </w:r>
+          </w:p>
+        </w:tc>
+        <w:tc>
+          <w:tcPr>
+            <w:tcW w:w="1329" w:type="dxa"/>
+          </w:tcPr>
+          <w:p>
+            <w:r>
+              <w:t>AVLNode</w:t>
+            </w:r>
+          </w:p>
+          <w:p/>
+        </w:tc>
+        <w:tc>
+          <w:tcPr>
+            <w:tcW w:w="1919" w:type="dxa"/>
+          </w:tcPr>
+          <w:p>
+            <w:pPr>
+              <w:rPr>
+                <w:rtl/>
+              </w:rPr>
+            </w:pPr>
+            <w:r>
+              <w:rPr>
+                <w:rFonts w:hint="cs"/>
+                <w:rtl/>
+              </w:rPr>
+              <w:t xml:space="preserve">אם </w:t>
+            </w:r>
+            <w:r>
+              <w:t>node</w:t>
+            </w:r>
+            <w:r>
+              <w:rPr>
+                <w:rFonts w:hint="cs"/>
+                <w:rtl/>
+              </w:rPr>
+              <w:t xml:space="preserve"> הוא הצומת הנדרש, מחזירים אותו.</w:t>
+            </w:r>
+          </w:p>
+          <w:p>
+            <w:pPr>
+              <w:rPr>
+                <w:rtl/>
+              </w:rPr>
+            </w:pPr>
+            <w:r>
+              <w:rPr>
+                <w:rFonts w:hint="cs"/>
+                <w:rtl/>
+              </w:rPr>
+              <w:t xml:space="preserve">אם </w:t>
+            </w:r>
             <w:r>
               <w:t>i</w:t>
             </w:r>
-            <w:proofErr w:type="spellEnd"/>
-            <w:r>
-              <w:rPr>
-                <w:rFonts w:hint="cs"/>
-                <w:rtl/>
-              </w:rPr>
-              <w:t xml:space="preserve"> בתת העץ של </w:t>
+            <w:r>
+              <w:rPr>
+                <w:rFonts w:hint="cs"/>
+                <w:rtl/>
+              </w:rPr>
+              <w:t xml:space="preserve"> קטן מהמיקום של </w:t>
             </w:r>
             <w:r>
               <w:t>node</w:t>
             </w:r>
-          </w:p>
-        </w:tc>
-        <w:tc>
-          <w:tcPr>
-            <w:tcW w:w="1329" w:type="dxa"/>
-          </w:tcPr>
-          <w:p>
-            <w:proofErr w:type="spellStart"/>
-            <w:r>
-              <w:t>AVLNode</w:t>
-            </w:r>
-            <w:proofErr w:type="spellEnd"/>
-          </w:p>
-          <w:p/>
-        </w:tc>
-        <w:tc>
-          <w:tcPr>
-            <w:tcW w:w="1919" w:type="dxa"/>
-          </w:tcPr>
-          <w:p>
-            <w:pPr>
-              <w:rPr>
-                <w:rtl/>
-              </w:rPr>
-            </w:pPr>
-            <w:r>
-              <w:rPr>
-                <w:rFonts w:hint="cs"/>
-                <w:rtl/>
-              </w:rPr>
-              <w:t xml:space="preserve">אם </w:t>
-            </w:r>
-            <w:r>
-              <w:t>node</w:t>
-            </w:r>
-            <w:r>
-              <w:rPr>
-                <w:rFonts w:hint="cs"/>
-                <w:rtl/>
-              </w:rPr>
-              <w:t xml:space="preserve"> הוא הצומת הנדרש, מחזירים אותו.</w:t>
-            </w:r>
-          </w:p>
-          <w:p>
-            <w:pPr>
-              <w:rPr>
-                <w:rtl/>
-              </w:rPr>
-            </w:pPr>
-            <w:r>
-              <w:rPr>
-                <w:rFonts w:hint="cs"/>
-                <w:rtl/>
-              </w:rPr>
-              <w:t xml:space="preserve">אם </w:t>
-            </w:r>
-            <w:proofErr w:type="spellStart"/>
+            <w:r>
+              <w:rPr>
+                <w:rFonts w:hint="cs"/>
+                <w:rtl/>
+              </w:rPr>
+              <w:t xml:space="preserve"> - קוראים רקורסיבית לפונקציה שוב עם תת העץ השמאלי שלו.</w:t>
+            </w:r>
+          </w:p>
+          <w:p>
+            <w:pPr>
+              <w:rPr>
+                <w:rFonts w:hint="cs"/>
+                <w:rtl/>
+              </w:rPr>
+            </w:pPr>
+            <w:r>
+              <w:rPr>
+                <w:rFonts w:hint="cs"/>
+                <w:rtl/>
+              </w:rPr>
+              <w:t xml:space="preserve">אחרת </w:t>
+            </w:r>
+            <w:r>
+              <w:rPr>
+                <w:rtl/>
+              </w:rPr>
+              <w:t>–</w:t>
+            </w:r>
+            <w:r>
+              <w:rPr>
+                <w:rFonts w:hint="cs"/>
+                <w:rtl/>
+              </w:rPr>
+              <w:t xml:space="preserve"> קוראים לפונקציה עם תת העץ הימני (ומחפשים ערך </w:t>
+            </w:r>
             <w:r>
               <w:t>i</w:t>
             </w:r>
-            <w:proofErr w:type="spellEnd"/>
-            <w:r>
-              <w:rPr>
-                <w:rFonts w:hint="cs"/>
-                <w:rtl/>
-              </w:rPr>
-              <w:t xml:space="preserve"> קטן מהמיקום של </w:t>
-            </w:r>
-            <w:r>
-              <w:t>node</w:t>
-            </w:r>
-            <w:r>
-              <w:rPr>
-                <w:rFonts w:hint="cs"/>
-                <w:rtl/>
-              </w:rPr>
-              <w:t xml:space="preserve"> - קוראים רקורסיבית לפונקציה שוב עם תת העץ השמאלי שלו.</w:t>
-            </w:r>
-          </w:p>
-          <w:p>
-            <w:pPr>
-              <w:rPr>
-                <w:rFonts w:hint="cs"/>
-                <w:rtl/>
-              </w:rPr>
-            </w:pPr>
-            <w:r>
-              <w:rPr>
-                <w:rFonts w:hint="cs"/>
-                <w:rtl/>
-              </w:rPr>
-              <w:t xml:space="preserve">אחרת </w:t>
-            </w:r>
-            <w:r>
-              <w:rPr>
-                <w:rtl/>
-              </w:rPr>
-              <w:t>–</w:t>
-            </w:r>
-            <w:r>
-              <w:rPr>
-                <w:rFonts w:hint="cs"/>
-                <w:rtl/>
-              </w:rPr>
-              <w:t xml:space="preserve"> קוראים לפונקציה עם תת העץ הימני (ומחפשים ערך </w:t>
-            </w:r>
-            <w:proofErr w:type="spellStart"/>
-            <w:r>
-              <w:t>i</w:t>
-            </w:r>
-            <w:proofErr w:type="spellEnd"/>
             <w:r>
               <w:rPr>
                 <w:rFonts w:hint="cs"/>
@@ -7685,14 +6936,12 @@
               </w:rPr>
               <w:t xml:space="preserve">נבצע לכל היותר ירידה אחת מלאה במורד העץ, וגובהו חסום על ידי </w:t>
             </w:r>
-            <w:proofErr w:type="spellStart"/>
             <w:r>
               <w:rPr>
                 <w:rFonts w:ascii="Calibri" w:eastAsia="Calibri" w:hAnsi="Calibri" w:cs="Arial"/>
               </w:rPr>
               <w:t>logn</w:t>
             </w:r>
-            <w:proofErr w:type="spellEnd"/>
           </w:p>
         </w:tc>
       </w:tr>
@@ -7702,21 +6951,8 @@
             <w:tcW w:w="2135" w:type="dxa"/>
           </w:tcPr>
           <w:p>
-            <w:proofErr w:type="spellStart"/>
-            <w:r>
-              <w:t>Join_to_</w:t>
-            </w:r>
-            <w:proofErr w:type="gramStart"/>
-            <w:r>
-              <w:t>left</w:t>
-            </w:r>
-            <w:proofErr w:type="spellEnd"/>
-            <w:r>
-              <w:t>(</w:t>
-            </w:r>
-            <w:proofErr w:type="gramEnd"/>
-            <w:r>
-              <w:t>self, tree, key, value)</w:t>
+            <w:r>
+              <w:t>Join_to_left(self, tree, key, value)</w:t>
             </w:r>
           </w:p>
         </w:tc>
@@ -7811,23 +7047,7 @@
                 <w:rFonts w:hint="cs"/>
                 <w:rtl/>
               </w:rPr>
-              <w:t xml:space="preserve"> (</w:t>
-            </w:r>
-            <w:proofErr w:type="spellStart"/>
-            <w:r>
-              <w:rPr>
-                <w:rFonts w:hint="cs"/>
-                <w:rtl/>
-              </w:rPr>
-              <w:t>נסמנו</w:t>
-            </w:r>
-            <w:proofErr w:type="spellEnd"/>
-            <w:r>
-              <w:rPr>
-                <w:rFonts w:hint="cs"/>
-                <w:rtl/>
-              </w:rPr>
-              <w:t xml:space="preserve"> </w:t>
+              <w:t xml:space="preserve"> (נסמנו </w:t>
             </w:r>
             <w:r>
               <w:t>b</w:t>
@@ -8004,22 +7224,9 @@
             <w:tcW w:w="2135" w:type="dxa"/>
           </w:tcPr>
           <w:p>
-            <w:proofErr w:type="spellStart"/>
             <w:r>
               <w:lastRenderedPageBreak/>
-              <w:t>Join_to_</w:t>
-            </w:r>
-            <w:proofErr w:type="gramStart"/>
-            <w:r>
-              <w:t>right</w:t>
-            </w:r>
-            <w:proofErr w:type="spellEnd"/>
-            <w:r>
-              <w:t>(</w:t>
-            </w:r>
-            <w:proofErr w:type="gramEnd"/>
-            <w:r>
-              <w:t>self, tree, key, value)</w:t>
+              <w:t>Join_to_right(self, tree, key, value)</w:t>
             </w:r>
           </w:p>
         </w:tc>
@@ -8291,23 +7498,7 @@
           <w:rFonts w:hint="cs"/>
           <w:rtl/>
         </w:rPr>
-        <w:t xml:space="preserve">שינינו את </w:t>
-      </w:r>
-      <w:proofErr w:type="spellStart"/>
-      <w:r>
-        <w:rPr>
-          <w:rFonts w:hint="cs"/>
-          <w:rtl/>
-        </w:rPr>
-        <w:t>פונ</w:t>
-      </w:r>
-      <w:proofErr w:type="spellEnd"/>
-      <w:r>
-        <w:rPr>
-          <w:rFonts w:hint="cs"/>
-          <w:rtl/>
-        </w:rPr>
-        <w:t xml:space="preserve"> ההכנסה כך שהחיפוש יפעל באופן הבא:</w:t>
+        <w:t>שינינו את פונ ההכנסה כך שהחיפוש יפעל באופן הבא:</w:t>
       </w:r>
     </w:p>
     <w:p>
@@ -8385,23 +7576,13 @@
         </w:rPr>
         <w:t xml:space="preserve">בכל עלייה מוסיפים 1 </w:t>
       </w:r>
-      <w:proofErr w:type="spellStart"/>
       <w:r>
         <w:rPr>
           <w:rFonts w:hint="cs"/>
           <w:color w:val="4472C4" w:themeColor="accent1"/>
           <w:rtl/>
         </w:rPr>
-        <w:t>לסכימת</w:t>
-      </w:r>
-      <w:proofErr w:type="spellEnd"/>
-      <w:r>
-        <w:rPr>
-          <w:rFonts w:hint="cs"/>
-          <w:color w:val="4472C4" w:themeColor="accent1"/>
-          <w:rtl/>
-        </w:rPr>
-        <w:t xml:space="preserve"> הצעדים</w:t>
+        <w:t>לסכימת הצעדים</w:t>
       </w:r>
     </w:p>
     <w:p>
@@ -8460,23 +7641,7 @@
           <w:rFonts w:hint="cs"/>
           <w:rtl/>
         </w:rPr>
-        <w:t xml:space="preserve">בכל פנייה שמאלה </w:t>
-      </w:r>
-      <w:proofErr w:type="spellStart"/>
-      <w:r>
-        <w:rPr>
-          <w:rFonts w:hint="cs"/>
-          <w:rtl/>
-        </w:rPr>
-        <w:t>סוכמים</w:t>
-      </w:r>
-      <w:proofErr w:type="spellEnd"/>
-      <w:r>
-        <w:rPr>
-          <w:rFonts w:hint="cs"/>
-          <w:rtl/>
-        </w:rPr>
-        <w:t xml:space="preserve"> את גודל תת העץ הימני של הצומת ממנו פנינו + 1 בשביל הצומת ממנו פונים (זה ייתן לנו בסוף את </w:t>
+        <w:t xml:space="preserve">בכל פנייה שמאלה סוכמים את גודל תת העץ הימני של הצומת ממנו פנינו + 1 בשביל הצומת ממנו פונים (זה ייתן לנו בסוף את </w:t>
       </w:r>
       <w:r>
         <w:t>n</w:t>
@@ -8526,23 +7691,13 @@
         </w:rPr>
         <w:t xml:space="preserve">בכל פנייה (ימינה או שמאלה) מוסיפים 1 </w:t>
       </w:r>
-      <w:proofErr w:type="spellStart"/>
       <w:r>
         <w:rPr>
           <w:rFonts w:hint="cs"/>
           <w:color w:val="4472C4" w:themeColor="accent1"/>
           <w:rtl/>
         </w:rPr>
-        <w:t>לסכימת</w:t>
-      </w:r>
-      <w:proofErr w:type="spellEnd"/>
-      <w:r>
-        <w:rPr>
-          <w:rFonts w:hint="cs"/>
-          <w:color w:val="4472C4" w:themeColor="accent1"/>
-          <w:rtl/>
-        </w:rPr>
-        <w:t xml:space="preserve"> הצעדים </w:t>
+        <w:t xml:space="preserve">לסכימת הצעדים </w:t>
       </w:r>
       <w:r>
         <w:rPr>
@@ -8572,23 +7727,7 @@
           <w:rFonts w:hint="cs"/>
           <w:rtl/>
         </w:rPr>
-        <w:t xml:space="preserve">בסוף ההכנסה מבצעים גלגולים </w:t>
-      </w:r>
-      <w:proofErr w:type="spellStart"/>
-      <w:r>
-        <w:rPr>
-          <w:rFonts w:hint="cs"/>
-          <w:rtl/>
-        </w:rPr>
-        <w:t>וסוכמים</w:t>
-      </w:r>
-      <w:proofErr w:type="spellEnd"/>
-      <w:r>
-        <w:rPr>
-          <w:rFonts w:hint="cs"/>
-          <w:rtl/>
-        </w:rPr>
-        <w:t xml:space="preserve"> את </w:t>
+        <w:t xml:space="preserve">בסוף ההכנסה מבצעים גלגולים וסוכמים את </w:t>
       </w:r>
       <w:r>
         <w:rPr>
@@ -8621,39 +7760,20 @@
           <w:u w:val="single"/>
         </w:rPr>
       </w:pPr>
-      <w:proofErr w:type="spellStart"/>
       <w:r>
         <w:rPr>
           <w:rFonts w:hint="cs"/>
           <w:rtl/>
         </w:rPr>
-        <w:t>סהכ</w:t>
+        <w:t xml:space="preserve">סהכ לכל צומת מקבלים עלות מיון = </w:t>
       </w:r>
-      <w:proofErr w:type="spellEnd"/>
-      <w:r>
-        <w:rPr>
-          <w:rFonts w:hint="cs"/>
-          <w:rtl/>
-        </w:rPr>
-        <w:t xml:space="preserve"> לכל צומת מקבלים עלות מיון = </w:t>
-      </w:r>
-      <w:proofErr w:type="spellStart"/>
       <w:r>
         <w:rPr>
           <w:rFonts w:hint="cs"/>
           <w:color w:val="4472C4" w:themeColor="accent1"/>
           <w:rtl/>
         </w:rPr>
-        <w:t>סכימת</w:t>
-      </w:r>
-      <w:proofErr w:type="spellEnd"/>
-      <w:r>
-        <w:rPr>
-          <w:rFonts w:hint="cs"/>
-          <w:color w:val="4472C4" w:themeColor="accent1"/>
-          <w:rtl/>
-        </w:rPr>
-        <w:t xml:space="preserve"> צעדים </w:t>
+        <w:t xml:space="preserve">סכימת צעדים </w:t>
       </w:r>
       <w:r>
         <w:rPr>
@@ -8686,21 +7806,12 @@
           <w:u w:val="single"/>
         </w:rPr>
       </w:pPr>
-      <w:proofErr w:type="spellStart"/>
       <w:r>
         <w:rPr>
           <w:rFonts w:hint="cs"/>
           <w:rtl/>
         </w:rPr>
-        <w:t>סוכמים</w:t>
-      </w:r>
-      <w:proofErr w:type="spellEnd"/>
-      <w:r>
-        <w:rPr>
-          <w:rFonts w:hint="cs"/>
-          <w:rtl/>
-        </w:rPr>
-        <w:t xml:space="preserve"> את כל המדדים עבור כל צומת שמכניסים </w:t>
+        <w:t xml:space="preserve">סוכמים את כל המדדים עבור כל צומת שמכניסים </w:t>
       </w:r>
     </w:p>
     <w:p>
@@ -10210,23 +9321,7 @@
           <w:rFonts w:eastAsiaTheme="minorEastAsia" w:hint="cs"/>
           <w:rtl/>
         </w:rPr>
-        <w:t xml:space="preserve"> ולכן בכל צומת כמות העבודה </w:t>
-      </w:r>
-      <w:proofErr w:type="spellStart"/>
-      <w:r>
-        <w:rPr>
-          <w:rFonts w:eastAsiaTheme="minorEastAsia" w:hint="cs"/>
-          <w:rtl/>
-        </w:rPr>
-        <w:t>שתדירש</w:t>
-      </w:r>
-      <w:proofErr w:type="spellEnd"/>
-      <w:r>
-        <w:rPr>
-          <w:rFonts w:eastAsiaTheme="minorEastAsia" w:hint="cs"/>
-          <w:rtl/>
-        </w:rPr>
-        <w:t xml:space="preserve"> להכניסו היא </w:t>
+        <w:t xml:space="preserve"> ולכן בכל צומת כמות העבודה שתדירש להכניסו היא </w:t>
       </w:r>
       <m:oMath>
         <m:r>
@@ -10278,23 +9373,7 @@
           <w:rFonts w:eastAsiaTheme="minorEastAsia" w:hint="cs"/>
           <w:rtl/>
         </w:rPr>
-        <w:t xml:space="preserve"> זה כמות הצמתים שיש בעץ באותו רגע. </w:t>
-      </w:r>
-      <w:proofErr w:type="spellStart"/>
-      <w:r>
-        <w:rPr>
-          <w:rFonts w:eastAsiaTheme="minorEastAsia" w:hint="cs"/>
-          <w:rtl/>
-        </w:rPr>
-        <w:t>סהכ</w:t>
-      </w:r>
-      <w:proofErr w:type="spellEnd"/>
-      <w:r>
-        <w:rPr>
-          <w:rFonts w:eastAsiaTheme="minorEastAsia" w:hint="cs"/>
-          <w:rtl/>
-        </w:rPr>
-        <w:t xml:space="preserve"> עבודה להכניס את כל הצמתים זה </w:t>
+        <w:t xml:space="preserve"> זה כמות הצמתים שיש בעץ באותו רגע. סהכ עבודה להכניס את כל הצמתים זה </w:t>
       </w:r>
       <m:oMath>
         <m:r>
@@ -10696,11 +9775,9 @@
               </w:rPr>
               <w:t xml:space="preserve">מספר סידורי </w:t>
             </w:r>
-            <w:proofErr w:type="spellStart"/>
             <w:r>
               <w:t>i</w:t>
             </w:r>
-            <w:proofErr w:type="spellEnd"/>
           </w:p>
         </w:tc>
         <w:tc>
@@ -12113,114 +11190,207 @@
           <w:i/>
           <w:rtl/>
         </w:rPr>
-        <w:t xml:space="preserve">סך כל העבודה שמתבצעת בפיצול היא סכום של כמות העבודה שקרתה בכל איחוד. לכן אנחנו מצפים שהעבודה הממוצעת באיחוד </w:t>
+        <w:t>תהי פעולת פיצול כלשהיא.</w:t>
       </w:r>
-      <w:proofErr w:type="spellStart"/>
+    </w:p>
+    <w:p>
+      <w:pPr>
+        <w:pStyle w:val="a8"/>
+        <w:ind w:left="1080"/>
+        <w:rPr>
+          <w:i/>
+        </w:rPr>
+      </w:pPr>
       <w:r>
         <w:rPr>
           <w:rFonts w:hint="cs"/>
           <w:i/>
           <w:rtl/>
         </w:rPr>
-        <w:t>תיהיה</w:t>
+        <w:t>נסמן:</w:t>
       </w:r>
-      <w:proofErr w:type="spellEnd"/>
+    </w:p>
+    <w:p>
+      <w:pPr>
+        <w:pStyle w:val="a8"/>
+        <w:numPr>
+          <w:ilvl w:val="1"/>
+          <w:numId w:val="18"/>
+        </w:numPr>
+        <w:rPr>
+          <w:i/>
+        </w:rPr>
+      </w:pPr>
+      <w:r>
+        <w:rPr>
+          <w:i/>
+        </w:rPr>
+        <w:t xml:space="preserve">h </w:t>
+      </w:r>
       <w:r>
         <w:rPr>
           <w:rFonts w:hint="cs"/>
           <w:i/>
           <w:rtl/>
         </w:rPr>
-        <w:t xml:space="preserve"> (סך כל העבודה בכל </w:t>
+        <w:t xml:space="preserve"> - העומק של הצומת לפיצול סביבה.</w:t>
       </w:r>
-      <w:proofErr w:type="spellStart"/>
+    </w:p>
+    <w:p>
+      <w:pPr>
+        <w:pStyle w:val="a8"/>
+        <w:numPr>
+          <w:ilvl w:val="1"/>
+          <w:numId w:val="18"/>
+        </w:numPr>
+        <w:rPr>
+          <w:i/>
+        </w:rPr>
+      </w:pPr>
+      <w:r>
+        <w:rPr>
+          <w:i/>
+        </w:rPr>
+        <w:t>TW</w:t>
+      </w:r>
       <w:r>
         <w:rPr>
           <w:rFonts w:hint="cs"/>
           <w:i/>
           <w:rtl/>
         </w:rPr>
-        <w:t>האיחודים</w:t>
+        <w:t xml:space="preserve"> </w:t>
       </w:r>
-      <w:proofErr w:type="spellEnd"/>
+      <w:r>
+        <w:rPr>
+          <w:i/>
+          <w:rtl/>
+        </w:rPr>
+        <w:t>–</w:t>
+      </w:r>
       <w:r>
         <w:rPr>
           <w:rFonts w:hint="cs"/>
           <w:i/>
           <w:rtl/>
         </w:rPr>
-        <w:t xml:space="preserve"> / כמות </w:t>
+        <w:t xml:space="preserve"> כל העבודה שמתבצעת עבור פעולות הפיצול. </w:t>
       </w:r>
-      <w:proofErr w:type="spellStart"/>
+      <w:r>
+        <w:rPr>
+          <w:i/>
+        </w:rPr>
+        <w:t>O(log(h))</w:t>
+      </w:r>
       <w:r>
         <w:rPr>
           <w:rFonts w:hint="cs"/>
           <w:i/>
           <w:rtl/>
         </w:rPr>
-        <w:t>האיחודים</w:t>
+        <w:t xml:space="preserve"> מהנתון.</w:t>
       </w:r>
-      <w:proofErr w:type="spellEnd"/>
+    </w:p>
+    <w:p>
+      <w:pPr>
+        <w:pStyle w:val="a8"/>
+        <w:numPr>
+          <w:ilvl w:val="1"/>
+          <w:numId w:val="18"/>
+        </w:numPr>
+        <w:rPr>
+          <w:i/>
+        </w:rPr>
+      </w:pPr>
+      <w:r>
+        <w:rPr>
+          <w:rFonts w:hint="cs"/>
+          <w:i/>
+        </w:rPr>
+        <w:t>J</w:t>
+      </w:r>
       <w:r>
         <w:rPr>
           <w:rFonts w:hint="cs"/>
           <w:i/>
           <w:rtl/>
         </w:rPr>
-        <w:t>).</w:t>
+        <w:t xml:space="preserve"> </w:t>
+      </w:r>
+      <w:r>
+        <w:rPr>
+          <w:i/>
+          <w:rtl/>
+        </w:rPr>
+        <w:t>–</w:t>
+      </w:r>
+      <w:r>
+        <w:rPr>
+          <w:rFonts w:hint="cs"/>
+          <w:i/>
+          <w:rtl/>
+        </w:rPr>
+        <w:t xml:space="preserve"> מספר פעולות ה </w:t>
+      </w:r>
+      <w:r>
+        <w:rPr>
+          <w:i/>
+        </w:rPr>
+        <w:t>join</w:t>
+      </w:r>
+      <w:r>
+        <w:rPr>
+          <w:rFonts w:hint="cs"/>
+          <w:i/>
+          <w:rtl/>
+        </w:rPr>
+        <w:t xml:space="preserve"> המתבצעות בפעולת בפיצול. בדיוק </w:t>
+      </w:r>
+      <w:r>
+        <w:rPr>
+          <w:i/>
+        </w:rPr>
+        <w:t>h</w:t>
+      </w:r>
+      <w:r>
+        <w:rPr>
+          <w:rFonts w:hint="cs"/>
+          <w:i/>
+          <w:rtl/>
+        </w:rPr>
+        <w:t>.</w:t>
       </w:r>
     </w:p>
     <w:p>
       <w:pPr>
-        <w:pStyle w:val="a8"/>
         <w:ind w:left="1080"/>
-        <w:rPr>
-          <w:i/>
-        </w:rPr>
-      </w:pPr>
-      <w:r>
         <w:rPr>
           <w:rFonts w:hint="cs"/>
           <w:i/>
           <w:rtl/>
         </w:rPr>
-        <w:t xml:space="preserve">סך כל העבודה בכל </w:t>
-      </w:r>
-      <w:proofErr w:type="spellStart"/>
+      </w:pPr>
       <w:r>
         <w:rPr>
           <w:rFonts w:hint="cs"/>
           <w:i/>
           <w:rtl/>
         </w:rPr>
-        <w:t>האיחודים</w:t>
+        <w:t xml:space="preserve">מכאן נראה כי עלות הפעולה הממוצעת הינו </w:t>
       </w:r>
-      <w:proofErr w:type="spellEnd"/>
+      <w:r>
+        <w:rPr>
+          <w:i/>
+        </w:rPr>
+        <w:t>TW/J</w:t>
+      </w:r>
       <w:r>
         <w:rPr>
           <w:rFonts w:hint="cs"/>
           <w:i/>
           <w:rtl/>
         </w:rPr>
-        <w:t xml:space="preserve"> זה עלות הפיצול, ולפי ההנחה שניתנה בשאלה עלות הפיצול היא כעומק הצומת. כמות </w:t>
-      </w:r>
-      <w:proofErr w:type="spellStart"/>
-      <w:r>
-        <w:rPr>
-          <w:rFonts w:hint="cs"/>
-          <w:i/>
-          <w:rtl/>
-        </w:rPr>
-        <w:t>האיחודים</w:t>
-      </w:r>
-      <w:proofErr w:type="spellEnd"/>
-      <w:r>
-        <w:rPr>
-          <w:rFonts w:hint="cs"/>
-          <w:i/>
-          <w:rtl/>
-        </w:rPr>
-        <w:t xml:space="preserve"> היא עומק הצומת, ולכן אנחנו מצפים מהמנה לצאת מספר קבוע כלשהו. אכן אנחנו רואים בכל הניסויים תוצאות קרובות בהתאם לציפייה הזאת ומכאן נוכל להסיק שהקבוע הוא בין 2 ל3.</w:t>
+        <w:t>. ולכן נצפה לקבל עלות קבועה כלשהיא כפי שרואים בטבלה.</w:t>
       </w:r>
     </w:p>
     <w:p>
@@ -12256,23 +11426,7 @@
           <w:rFonts w:hint="cs"/>
           <w:rtl/>
         </w:rPr>
-        <w:t xml:space="preserve">, אנחנו שמים לב שבעת הפיצול, אנחנו עולים מהצומת למעלה בכיוון שמאלה (ולכן כל העליות גוררות </w:t>
-      </w:r>
-      <w:proofErr w:type="spellStart"/>
-      <w:r>
-        <w:rPr>
-          <w:rFonts w:hint="cs"/>
-          <w:rtl/>
-        </w:rPr>
-        <w:t>איחודים</w:t>
-      </w:r>
-      <w:proofErr w:type="spellEnd"/>
-      <w:r>
-        <w:rPr>
-          <w:rFonts w:hint="cs"/>
-          <w:rtl/>
-        </w:rPr>
-        <w:t xml:space="preserve"> של תתי עצים לתוך עץ "הקטנים יותר" כפי שראינו בהרצאה), אבל העלייה האחרונה היא עליה לכיוון ימין ולכן היא היחידה שגוררת איחוד של תת עץ לתוך עץ ה"גדולים יותר". בשלב הזה עץ ה"גדולים יותר" ריק והעץ שיש לאחד לתוכו הוא כל תת העץ הימני של השורש. בגלל שגובה תת העץ הימני של השורש הוא בערך </w:t>
+        <w:t xml:space="preserve">, אנחנו שמים לב שבעת הפיצול, אנחנו עולים מהצומת למעלה בכיוון שמאלה (ולכן כל העליות גוררות איחודים של תתי עצים לתוך עץ "הקטנים יותר" כפי שראינו בהרצאה), אבל העלייה האחרונה היא עליה לכיוון ימין ולכן היא היחידה שגוררת איחוד של תת עץ לתוך עץ ה"גדולים יותר". בשלב הזה עץ ה"גדולים יותר" ריק והעץ שיש לאחד לתוכו הוא כל תת העץ הימני של השורש. בגלל שגובה תת העץ הימני של השורש הוא בערך </w:t>
       </w:r>
       <m:oMath>
         <m:func>
@@ -12434,11 +11588,9 @@
       </w:rPr>
       <w:t xml:space="preserve">גיא קוך 318962909 </w:t>
     </w:r>
-    <w:proofErr w:type="spellStart"/>
     <w:r>
       <w:t>guykoch</w:t>
     </w:r>
-    <w:proofErr w:type="spellEnd"/>
   </w:p>
   <w:p>
     <w:pPr>
@@ -12451,11 +11603,9 @@
       </w:rPr>
       <w:t xml:space="preserve">הילה ברקן 208239152 </w:t>
     </w:r>
-    <w:proofErr w:type="spellStart"/>
     <w:r>
       <w:t>hilabarkan</w:t>
     </w:r>
-    <w:proofErr w:type="spellEnd"/>
   </w:p>
   <w:p>
     <w:pPr>
@@ -12573,7 +11723,7 @@
         <w:i w:val="0"/>
       </w:rPr>
     </w:lvl>
-    <w:lvl w:ilvl="1" w:tplc="04090019" w:tentative="1">
+    <w:lvl w:ilvl="1" w:tplc="04090019">
       <w:start w:val="1"/>
       <w:numFmt w:val="lowerLetter"/>
       <w:lvlText w:val="%2."/>

--- a/AVLTree_guykoch_hilabarkan.docx
+++ b/AVLTree_guykoch_hilabarkan.docx
@@ -21,7 +21,7 @@
     </w:p>
     <w:tbl>
       <w:tblPr>
-        <w:tblStyle w:val="a3"/>
+        <w:tblStyle w:val="TableGrid"/>
         <w:bidiVisual/>
         <w:tblW w:w="0" w:type="auto"/>
         <w:tblLook w:val="04A0" w:firstRow="1" w:lastRow="0" w:firstColumn="1" w:lastColumn="0" w:noHBand="0" w:noVBand="1"/>
@@ -443,7 +443,6 @@
           <w:p>
             <w:pPr>
               <w:rPr>
-                <w:rFonts w:hint="cs"/>
                 <w:rtl/>
               </w:rPr>
             </w:pPr>
@@ -477,7 +476,7 @@
     </w:p>
     <w:tbl>
       <w:tblPr>
-        <w:tblStyle w:val="a3"/>
+        <w:tblStyle w:val="TableGrid"/>
         <w:bidiVisual/>
         <w:tblW w:w="0" w:type="auto"/>
         <w:tblLook w:val="04A0" w:firstRow="1" w:lastRow="0" w:firstColumn="1" w:lastColumn="0" w:noHBand="0" w:noVBand="1"/>
@@ -1790,7 +1789,6 @@
           <w:p>
             <w:pPr>
               <w:rPr>
-                <w:rFonts w:hint="cs"/>
                 <w:rtl/>
               </w:rPr>
             </w:pPr>
@@ -1810,7 +1808,6 @@
           <w:p>
             <w:pPr>
               <w:rPr>
-                <w:rFonts w:hint="cs"/>
                 <w:i/>
                 <w:rtl/>
               </w:rPr>
@@ -1871,7 +1868,7 @@
     </w:p>
     <w:tbl>
       <w:tblPr>
-        <w:tblStyle w:val="a3"/>
+        <w:tblStyle w:val="TableGrid"/>
         <w:bidiVisual/>
         <w:tblW w:w="0" w:type="auto"/>
         <w:tblLook w:val="04A0" w:firstRow="1" w:lastRow="0" w:firstColumn="1" w:lastColumn="0" w:noHBand="0" w:noVBand="1"/>
@@ -1946,6 +1943,12 @@
             <w:tcW w:w="2765" w:type="dxa"/>
           </w:tcPr>
           <w:p>
+            <w:pPr>
+              <w:rPr>
+                <w:rFonts w:hint="cs"/>
+                <w:rtl/>
+              </w:rPr>
+            </w:pPr>
             <w:r>
               <w:t>root</w:t>
             </w:r>
@@ -2044,7 +2047,7 @@
     </w:p>
     <w:tbl>
       <w:tblPr>
-        <w:tblStyle w:val="a3"/>
+        <w:tblStyle w:val="TableGrid"/>
         <w:bidiVisual/>
         <w:tblW w:w="9209" w:type="dxa"/>
         <w:tblInd w:w="-51" w:type="dxa"/>
@@ -2223,7 +2226,7 @@
           </w:tcPr>
           <w:p>
             <w:pPr>
-              <w:pStyle w:val="a8"/>
+              <w:pStyle w:val="ListParagraph"/>
               <w:numPr>
                 <w:ilvl w:val="0"/>
                 <w:numId w:val="1"/>
@@ -2243,7 +2246,7 @@
           </w:p>
           <w:p>
             <w:pPr>
-              <w:pStyle w:val="a8"/>
+              <w:pStyle w:val="ListParagraph"/>
               <w:numPr>
                 <w:ilvl w:val="0"/>
                 <w:numId w:val="1"/>
@@ -2260,7 +2263,7 @@
           </w:p>
           <w:p>
             <w:pPr>
-              <w:pStyle w:val="a8"/>
+              <w:pStyle w:val="ListParagraph"/>
               <w:numPr>
                 <w:ilvl w:val="1"/>
                 <w:numId w:val="1"/>
@@ -2280,7 +2283,7 @@
           </w:p>
           <w:p>
             <w:pPr>
-              <w:pStyle w:val="a8"/>
+              <w:pStyle w:val="ListParagraph"/>
               <w:numPr>
                 <w:ilvl w:val="1"/>
                 <w:numId w:val="1"/>
@@ -2297,7 +2300,7 @@
           </w:p>
           <w:p>
             <w:pPr>
-              <w:pStyle w:val="a8"/>
+              <w:pStyle w:val="ListParagraph"/>
               <w:numPr>
                 <w:ilvl w:val="1"/>
                 <w:numId w:val="1"/>
@@ -2444,7 +2447,6 @@
           <w:p>
             <w:pPr>
               <w:rPr>
-                <w:rFonts w:hint="cs"/>
                 <w:rtl/>
               </w:rPr>
             </w:pPr>
@@ -2483,7 +2485,7 @@
           </w:tcPr>
           <w:p>
             <w:pPr>
-              <w:pStyle w:val="a8"/>
+              <w:pStyle w:val="ListParagraph"/>
               <w:numPr>
                 <w:ilvl w:val="0"/>
                 <w:numId w:val="7"/>
@@ -2502,7 +2504,7 @@
           </w:p>
           <w:p>
             <w:pPr>
-              <w:pStyle w:val="a8"/>
+              <w:pStyle w:val="ListParagraph"/>
               <w:numPr>
                 <w:ilvl w:val="0"/>
                 <w:numId w:val="7"/>
@@ -2518,7 +2520,7 @@
           </w:p>
           <w:p>
             <w:pPr>
-              <w:pStyle w:val="a8"/>
+              <w:pStyle w:val="ListParagraph"/>
               <w:numPr>
                 <w:ilvl w:val="1"/>
                 <w:numId w:val="7"/>
@@ -2560,7 +2562,7 @@
           </w:p>
           <w:p>
             <w:pPr>
-              <w:pStyle w:val="a8"/>
+              <w:pStyle w:val="ListParagraph"/>
               <w:numPr>
                 <w:ilvl w:val="1"/>
                 <w:numId w:val="7"/>
@@ -2576,13 +2578,12 @@
           </w:p>
           <w:p>
             <w:pPr>
-              <w:pStyle w:val="a8"/>
+              <w:pStyle w:val="ListParagraph"/>
               <w:numPr>
                 <w:ilvl w:val="0"/>
                 <w:numId w:val="7"/>
               </w:numPr>
               <w:rPr>
-                <w:rFonts w:hint="cs"/>
                 <w:rtl/>
               </w:rPr>
             </w:pPr>
@@ -2711,7 +2712,7 @@
           <w:p>
             <w:pPr>
               <w:rPr>
-                <w:rFonts w:ascii="Cambria Math" w:eastAsiaTheme="minorEastAsia" w:hAnsi="Cambria Math" w:hint="cs"/>
+                <w:rFonts w:ascii="Cambria Math" w:eastAsiaTheme="minorEastAsia" w:hAnsi="Cambria Math"/>
                 <w:i/>
                 <w:rtl/>
               </w:rPr>
@@ -2771,7 +2772,6 @@
           <w:p>
             <w:pPr>
               <w:rPr>
-                <w:rFonts w:hint="cs"/>
                 <w:rtl/>
               </w:rPr>
             </w:pPr>
@@ -2791,7 +2791,6 @@
           <w:p>
             <w:pPr>
               <w:rPr>
-                <w:rFonts w:hint="cs"/>
                 <w:rtl/>
               </w:rPr>
             </w:pPr>
@@ -2810,7 +2809,7 @@
           </w:tcPr>
           <w:p>
             <w:pPr>
-              <w:pStyle w:val="a8"/>
+              <w:pStyle w:val="ListParagraph"/>
               <w:numPr>
                 <w:ilvl w:val="0"/>
                 <w:numId w:val="8"/>
@@ -2829,7 +2828,7 @@
           </w:p>
           <w:p>
             <w:pPr>
-              <w:pStyle w:val="a8"/>
+              <w:pStyle w:val="ListParagraph"/>
               <w:numPr>
                 <w:ilvl w:val="0"/>
                 <w:numId w:val="8"/>
@@ -2845,7 +2844,7 @@
           </w:p>
           <w:p>
             <w:pPr>
-              <w:pStyle w:val="a8"/>
+              <w:pStyle w:val="ListParagraph"/>
               <w:numPr>
                 <w:ilvl w:val="1"/>
                 <w:numId w:val="8"/>
@@ -2887,7 +2886,7 @@
           </w:p>
           <w:p>
             <w:pPr>
-              <w:pStyle w:val="a8"/>
+              <w:pStyle w:val="ListParagraph"/>
               <w:numPr>
                 <w:ilvl w:val="1"/>
                 <w:numId w:val="8"/>
@@ -2911,13 +2910,12 @@
           </w:p>
           <w:p>
             <w:pPr>
-              <w:pStyle w:val="a8"/>
+              <w:pStyle w:val="ListParagraph"/>
               <w:numPr>
                 <w:ilvl w:val="0"/>
                 <w:numId w:val="8"/>
               </w:numPr>
               <w:rPr>
-                <w:rFonts w:hint="cs"/>
                 <w:rtl/>
               </w:rPr>
             </w:pPr>
@@ -2983,14 +2981,7 @@
                 <w:rFonts w:ascii="Calibri" w:eastAsia="Calibri" w:hAnsi="Calibri" w:cs="Arial" w:hint="cs"/>
                 <w:rtl/>
               </w:rPr>
-              <w:t>המחיקה</w:t>
-            </w:r>
-            <w:r>
-              <w:rPr>
-                <w:rFonts w:ascii="Calibri" w:eastAsia="Calibri" w:hAnsi="Calibri" w:cs="Arial" w:hint="cs"/>
-                <w:rtl/>
-              </w:rPr>
-              <w:t xml:space="preserve"> הרגילה היא </w:t>
+              <w:t xml:space="preserve">המחיקה הרגילה היא </w:t>
             </w:r>
             <w:r>
               <w:rPr>
@@ -3095,7 +3086,6 @@
           <w:p>
             <w:pPr>
               <w:rPr>
-                <w:rFonts w:hint="cs"/>
                 <w:rtl/>
               </w:rPr>
             </w:pPr>
@@ -3118,7 +3108,6 @@
           <w:p>
             <w:pPr>
               <w:rPr>
-                <w:rFonts w:hint="cs"/>
                 <w:rtl/>
               </w:rPr>
             </w:pPr>
@@ -3137,7 +3126,7 @@
           </w:tcPr>
           <w:p>
             <w:pPr>
-              <w:pStyle w:val="a8"/>
+              <w:pStyle w:val="ListParagraph"/>
               <w:numPr>
                 <w:ilvl w:val="0"/>
                 <w:numId w:val="9"/>
@@ -3153,7 +3142,7 @@
           </w:p>
           <w:p>
             <w:pPr>
-              <w:pStyle w:val="a8"/>
+              <w:pStyle w:val="ListParagraph"/>
               <w:numPr>
                 <w:ilvl w:val="0"/>
                 <w:numId w:val="9"/>
@@ -3179,13 +3168,12 @@
           </w:p>
           <w:p>
             <w:pPr>
-              <w:pStyle w:val="a8"/>
+              <w:pStyle w:val="ListParagraph"/>
               <w:numPr>
                 <w:ilvl w:val="0"/>
                 <w:numId w:val="9"/>
               </w:numPr>
               <w:rPr>
-                <w:rFonts w:hint="cs"/>
                 <w:rtl/>
               </w:rPr>
             </w:pPr>
@@ -3222,7 +3210,7 @@
           <w:p>
             <w:pPr>
               <w:rPr>
-                <w:rFonts w:ascii="Calibri" w:eastAsia="Calibri" w:hAnsi="Calibri" w:cs="Arial" w:hint="cs"/>
+                <w:rFonts w:ascii="Calibri" w:eastAsia="Calibri" w:hAnsi="Calibri" w:cs="Arial"/>
                 <w:rtl/>
               </w:rPr>
             </w:pPr>
@@ -3268,7 +3256,6 @@
           <w:p>
             <w:pPr>
               <w:rPr>
-                <w:rFonts w:hint="cs"/>
                 <w:rtl/>
               </w:rPr>
             </w:pPr>
@@ -3288,7 +3275,6 @@
           <w:p>
             <w:pPr>
               <w:rPr>
-                <w:rFonts w:hint="cs"/>
                 <w:rtl/>
               </w:rPr>
             </w:pPr>
@@ -3307,9 +3293,8 @@
           </w:tcPr>
           <w:p>
             <w:pPr>
-              <w:pStyle w:val="a8"/>
-              <w:rPr>
-                <w:rFonts w:hint="cs"/>
+              <w:pStyle w:val="ListParagraph"/>
+              <w:rPr>
                 <w:rtl/>
               </w:rPr>
             </w:pPr>
@@ -3339,7 +3324,7 @@
           <w:p>
             <w:pPr>
               <w:rPr>
-                <w:rFonts w:ascii="Calibri" w:eastAsia="Calibri" w:hAnsi="Calibri" w:cs="Arial" w:hint="cs"/>
+                <w:rFonts w:ascii="Calibri" w:eastAsia="Calibri" w:hAnsi="Calibri" w:cs="Arial"/>
                 <w:rtl/>
               </w:rPr>
             </w:pPr>
@@ -3382,11 +3367,6 @@
             <w:tcW w:w="1418" w:type="dxa"/>
           </w:tcPr>
           <w:p>
-            <w:pPr>
-              <w:rPr>
-                <w:rFonts w:hint="cs"/>
-              </w:rPr>
-            </w:pPr>
             <w:r>
               <w:rPr>
                 <w:rFonts w:hint="cs"/>
@@ -3429,7 +3409,6 @@
           <w:p>
             <w:pPr>
               <w:rPr>
-                <w:rFonts w:hint="cs"/>
                 <w:rtl/>
               </w:rPr>
             </w:pPr>
@@ -3448,7 +3427,7 @@
           </w:tcPr>
           <w:p>
             <w:pPr>
-              <w:pStyle w:val="a8"/>
+              <w:pStyle w:val="ListParagraph"/>
               <w:numPr>
                 <w:ilvl w:val="0"/>
                 <w:numId w:val="12"/>
@@ -3474,7 +3453,7 @@
           </w:p>
           <w:p>
             <w:pPr>
-              <w:pStyle w:val="a8"/>
+              <w:pStyle w:val="ListParagraph"/>
               <w:numPr>
                 <w:ilvl w:val="0"/>
                 <w:numId w:val="12"/>
@@ -3485,12 +3464,26 @@
                 <w:rFonts w:hint="cs"/>
                 <w:rtl/>
               </w:rPr>
-              <w:t>עולים במורד העץ</w:t>
-            </w:r>
-          </w:p>
-          <w:p>
-            <w:pPr>
-              <w:pStyle w:val="a8"/>
+              <w:t xml:space="preserve">עולים </w:t>
+            </w:r>
+            <w:r>
+              <w:rPr>
+                <w:rFonts w:hint="cs"/>
+                <w:rtl/>
+              </w:rPr>
+              <w:t>במעלה</w:t>
+            </w:r>
+            <w:r>
+              <w:rPr>
+                <w:rFonts w:hint="cs"/>
+                <w:rtl/>
+              </w:rPr>
+              <w:t xml:space="preserve"> העץ</w:t>
+            </w:r>
+          </w:p>
+          <w:p>
+            <w:pPr>
+              <w:pStyle w:val="ListParagraph"/>
               <w:numPr>
                 <w:ilvl w:val="1"/>
                 <w:numId w:val="12"/>
@@ -3539,7 +3532,7 @@
           </w:p>
           <w:p>
             <w:pPr>
-              <w:pStyle w:val="a8"/>
+              <w:pStyle w:val="ListParagraph"/>
               <w:numPr>
                 <w:ilvl w:val="1"/>
                 <w:numId w:val="12"/>
@@ -3585,13 +3578,12 @@
           </w:p>
           <w:p>
             <w:pPr>
-              <w:pStyle w:val="a8"/>
+              <w:pStyle w:val="ListParagraph"/>
               <w:numPr>
                 <w:ilvl w:val="0"/>
                 <w:numId w:val="12"/>
               </w:numPr>
               <w:rPr>
-                <w:rFonts w:hint="cs"/>
                 <w:rtl/>
               </w:rPr>
             </w:pPr>
@@ -3628,7 +3620,7 @@
           <w:p>
             <w:pPr>
               <w:rPr>
-                <w:rFonts w:ascii="Calibri" w:eastAsia="Calibri" w:hAnsi="Calibri" w:cs="Arial" w:hint="cs"/>
+                <w:rFonts w:ascii="Calibri" w:eastAsia="Calibri" w:hAnsi="Calibri" w:cs="Arial"/>
               </w:rPr>
             </w:pPr>
             <w:r>
@@ -3672,7 +3664,6 @@
           <w:p>
             <w:pPr>
               <w:rPr>
-                <w:rFonts w:hint="cs"/>
                 <w:rtl/>
               </w:rPr>
             </w:pPr>
@@ -3712,7 +3703,6 @@
           <w:p>
             <w:pPr>
               <w:rPr>
-                <w:rFonts w:hint="cs"/>
                 <w:rtl/>
               </w:rPr>
             </w:pPr>
@@ -3731,7 +3721,7 @@
           </w:tcPr>
           <w:p>
             <w:pPr>
-              <w:pStyle w:val="a8"/>
+              <w:pStyle w:val="ListParagraph"/>
               <w:numPr>
                 <w:ilvl w:val="0"/>
                 <w:numId w:val="10"/>
@@ -3757,7 +3747,7 @@
           </w:p>
           <w:p>
             <w:pPr>
-              <w:pStyle w:val="a8"/>
+              <w:pStyle w:val="ListParagraph"/>
               <w:numPr>
                 <w:ilvl w:val="0"/>
                 <w:numId w:val="10"/>
@@ -3786,7 +3776,7 @@
           </w:p>
           <w:p>
             <w:pPr>
-              <w:pStyle w:val="a8"/>
+              <w:pStyle w:val="ListParagraph"/>
               <w:numPr>
                 <w:ilvl w:val="1"/>
                 <w:numId w:val="10"/>
@@ -3861,7 +3851,7 @@
           </w:p>
           <w:p>
             <w:pPr>
-              <w:pStyle w:val="a8"/>
+              <w:pStyle w:val="ListParagraph"/>
               <w:numPr>
                 <w:ilvl w:val="1"/>
                 <w:numId w:val="10"/>
@@ -3901,7 +3891,7 @@
           </w:p>
           <w:p>
             <w:pPr>
-              <w:pStyle w:val="a8"/>
+              <w:pStyle w:val="ListParagraph"/>
               <w:numPr>
                 <w:ilvl w:val="1"/>
                 <w:numId w:val="10"/>
@@ -3923,7 +3913,7 @@
           </w:p>
           <w:p>
             <w:pPr>
-              <w:pStyle w:val="a8"/>
+              <w:pStyle w:val="ListParagraph"/>
               <w:numPr>
                 <w:ilvl w:val="0"/>
                 <w:numId w:val="10"/>
@@ -3959,7 +3949,7 @@
           </w:p>
           <w:p>
             <w:pPr>
-              <w:pStyle w:val="a8"/>
+              <w:pStyle w:val="ListParagraph"/>
               <w:numPr>
                 <w:ilvl w:val="1"/>
                 <w:numId w:val="10"/>
@@ -4031,7 +4021,7 @@
           </w:p>
           <w:p>
             <w:pPr>
-              <w:pStyle w:val="a8"/>
+              <w:pStyle w:val="ListParagraph"/>
               <w:numPr>
                 <w:ilvl w:val="1"/>
                 <w:numId w:val="10"/>
@@ -4070,7 +4060,7 @@
           </w:p>
           <w:p>
             <w:pPr>
-              <w:pStyle w:val="a8"/>
+              <w:pStyle w:val="ListParagraph"/>
               <w:numPr>
                 <w:ilvl w:val="1"/>
                 <w:numId w:val="10"/>
@@ -4109,6 +4099,7 @@
             <w:pPr>
               <w:rPr>
                 <w:rFonts w:ascii="Calibri" w:eastAsia="Calibri" w:hAnsi="Calibri" w:cs="Arial"/>
+                <w:i/>
                 <w:vertAlign w:val="subscript"/>
               </w:rPr>
             </w:pPr>
@@ -4122,6 +4113,13 @@
                   <w:lastRenderedPageBreak/>
                   <m:t>O(self.height-tree.height+1</m:t>
                 </m:r>
+                <m:r>
+                  <w:rPr>
+                    <w:rFonts w:ascii="Cambria Math" w:eastAsia="Calibri" w:hAnsi="Cambria Math" w:cs="Arial"/>
+                    <w:vertAlign w:val="subscript"/>
+                  </w:rPr>
+                  <m:t>)</m:t>
+                </m:r>
               </m:oMath>
             </m:oMathPara>
           </w:p>
@@ -4143,7 +4141,7 @@
           <w:p>
             <w:pPr>
               <w:rPr>
-                <w:rFonts w:ascii="Calibri" w:eastAsia="Calibri" w:hAnsi="Calibri" w:cs="Arial" w:hint="cs"/>
+                <w:rFonts w:ascii="Calibri" w:eastAsia="Calibri" w:hAnsi="Calibri" w:cs="Arial"/>
                 <w:rtl/>
               </w:rPr>
             </w:pPr>
@@ -4175,7 +4173,6 @@
           <w:p>
             <w:pPr>
               <w:rPr>
-                <w:rFonts w:hint="cs"/>
                 <w:rtl/>
               </w:rPr>
             </w:pPr>
@@ -4195,7 +4192,6 @@
           <w:p>
             <w:pPr>
               <w:rPr>
-                <w:rFonts w:hint="cs"/>
                 <w:rtl/>
               </w:rPr>
             </w:pPr>
@@ -4243,7 +4239,6 @@
           <w:p>
             <w:pPr>
               <w:rPr>
-                <w:rFonts w:hint="cs"/>
                 <w:rtl/>
               </w:rPr>
             </w:pPr>
@@ -4325,7 +4320,7 @@
           <w:p>
             <w:pPr>
               <w:rPr>
-                <w:rFonts w:ascii="Calibri" w:eastAsia="Calibri" w:hAnsi="Calibri" w:cs="Arial" w:hint="cs"/>
+                <w:rFonts w:ascii="Calibri" w:eastAsia="Calibri" w:hAnsi="Calibri" w:cs="Arial"/>
                 <w:rtl/>
               </w:rPr>
             </w:pPr>
@@ -4370,7 +4365,6 @@
           <w:p>
             <w:pPr>
               <w:rPr>
-                <w:rFonts w:hint="cs"/>
                 <w:rtl/>
               </w:rPr>
             </w:pPr>
@@ -4400,7 +4394,6 @@
           <w:p>
             <w:pPr>
               <w:rPr>
-                <w:rFonts w:hint="cs"/>
                 <w:rtl/>
               </w:rPr>
             </w:pPr>
@@ -4420,7 +4413,6 @@
           <w:p>
             <w:pPr>
               <w:rPr>
-                <w:rFonts w:hint="cs"/>
                 <w:rtl/>
               </w:rPr>
             </w:pPr>
@@ -4470,7 +4462,7 @@
           <w:p>
             <w:pPr>
               <w:rPr>
-                <w:rFonts w:ascii="Calibri" w:eastAsia="Calibri" w:hAnsi="Calibri" w:cs="Arial" w:hint="cs"/>
+                <w:rFonts w:ascii="Calibri" w:eastAsia="Calibri" w:hAnsi="Calibri" w:cs="Arial"/>
                 <w:rtl/>
               </w:rPr>
             </w:pPr>
@@ -4502,7 +4494,6 @@
           <w:p>
             <w:pPr>
               <w:rPr>
-                <w:rFonts w:hint="cs"/>
                 <w:rtl/>
               </w:rPr>
             </w:pPr>
@@ -4522,7 +4513,6 @@
           <w:p>
             <w:pPr>
               <w:rPr>
-                <w:rFonts w:hint="cs"/>
                 <w:rtl/>
               </w:rPr>
             </w:pPr>
@@ -4541,9 +4531,8 @@
           </w:tcPr>
           <w:p>
             <w:pPr>
-              <w:pStyle w:val="a8"/>
-              <w:rPr>
-                <w:rFonts w:hint="cs"/>
+              <w:pStyle w:val="ListParagraph"/>
+              <w:rPr>
                 <w:rtl/>
               </w:rPr>
             </w:pPr>
@@ -4596,6 +4585,12 @@
       </w:pPr>
     </w:p>
     <w:p/>
+    <w:p/>
+    <w:p/>
+    <w:p/>
+    <w:p/>
+    <w:p/>
+    <w:p/>
     <w:p>
       <w:pPr>
         <w:rPr>
@@ -4607,6 +4602,7 @@
           <w:rFonts w:hint="cs"/>
           <w:rtl/>
         </w:rPr>
+        <w:lastRenderedPageBreak/>
         <w:t xml:space="preserve">פונקציות עזר </w:t>
       </w:r>
       <w:r>
@@ -4625,7 +4621,7 @@
     </w:p>
     <w:tbl>
       <w:tblPr>
-        <w:tblStyle w:val="a3"/>
+        <w:tblStyle w:val="TableGrid"/>
         <w:bidiVisual/>
         <w:tblW w:w="8798" w:type="dxa"/>
         <w:tblInd w:w="-207" w:type="dxa"/>
@@ -4647,7 +4643,6 @@
           <w:p>
             <w:pPr>
               <w:rPr>
-                <w:rFonts w:hint="cs"/>
                 <w:rtl/>
               </w:rPr>
             </w:pPr>
@@ -4667,7 +4662,6 @@
           <w:p>
             <w:pPr>
               <w:rPr>
-                <w:rFonts w:hint="cs"/>
                 <w:rtl/>
               </w:rPr>
             </w:pPr>
@@ -4687,7 +4681,6 @@
           <w:p>
             <w:pPr>
               <w:rPr>
-                <w:rFonts w:hint="cs"/>
                 <w:rtl/>
               </w:rPr>
             </w:pPr>
@@ -4707,7 +4700,6 @@
           <w:p>
             <w:pPr>
               <w:rPr>
-                <w:rFonts w:hint="cs"/>
                 <w:rtl/>
               </w:rPr>
             </w:pPr>
@@ -4727,7 +4719,6 @@
           <w:p>
             <w:pPr>
               <w:rPr>
-                <w:rFonts w:hint="cs"/>
                 <w:rtl/>
               </w:rPr>
             </w:pPr>
@@ -4749,7 +4740,6 @@
           <w:p>
             <w:pPr>
               <w:rPr>
-                <w:rFonts w:hint="cs"/>
                 <w:rtl/>
               </w:rPr>
             </w:pPr>
@@ -4884,7 +4874,6 @@
           <w:p>
             <w:pPr>
               <w:rPr>
-                <w:rFonts w:hint="cs"/>
                 <w:rtl/>
               </w:rPr>
             </w:pPr>
@@ -4903,16 +4892,14 @@
           <w:p>
             <w:pPr>
               <w:rPr>
-                <w:rFonts w:hint="cs"/>
-                <w:rtl/>
-              </w:rPr>
-            </w:pPr>
-            <w:r>
-              <w:rPr>
-                <w:rFonts w:hint="cs"/>
-                <w:rtl/>
-              </w:rPr>
-              <w:lastRenderedPageBreak/>
+                <w:rtl/>
+              </w:rPr>
+            </w:pPr>
+            <w:r>
+              <w:rPr>
+                <w:rFonts w:hint="cs"/>
+                <w:rtl/>
+              </w:rPr>
               <w:t>מצביע לצומת החדש שנוצר</w:t>
             </w:r>
           </w:p>
@@ -4977,7 +4964,6 @@
                 <w:rFonts w:hint="cs"/>
                 <w:rtl/>
               </w:rPr>
-              <w:lastRenderedPageBreak/>
               <w:t>3.1 אם הצומת בעל מפתח קטן יותר, חזור לסעיף 2 עם תת העץ השמאלי</w:t>
             </w:r>
           </w:p>
@@ -4998,7 +4984,6 @@
           <w:p>
             <w:pPr>
               <w:rPr>
-                <w:rFonts w:hint="cs"/>
                 <w:rtl/>
               </w:rPr>
             </w:pPr>
@@ -5012,448 +4997,6 @@
             <w:pPr>
               <w:rPr>
                 <w:rFonts w:eastAsiaTheme="minorEastAsia"/>
-              </w:rPr>
-            </w:pPr>
-            <m:oMathPara>
-              <m:oMath>
-                <m:r>
-                  <w:rPr>
-                    <w:rFonts w:ascii="Cambria Math" w:hAnsi="Cambria Math"/>
-                  </w:rPr>
-                  <w:lastRenderedPageBreak/>
-                  <m:t>O</m:t>
-                </m:r>
-                <m:d>
-                  <m:dPr>
-                    <m:ctrlPr>
-                      <w:rPr>
-                        <w:rFonts w:ascii="Cambria Math" w:hAnsi="Cambria Math"/>
-                        <w:i/>
-                      </w:rPr>
-                    </m:ctrlPr>
-                  </m:dPr>
-                  <m:e>
-                    <m:r>
-                      <w:rPr>
-                        <w:rFonts w:ascii="Cambria Math" w:hAnsi="Cambria Math"/>
-                      </w:rPr>
-                      <m:t>logn</m:t>
-                    </m:r>
-                  </m:e>
-                </m:d>
-              </m:oMath>
-            </m:oMathPara>
-          </w:p>
-          <w:p>
-            <w:pPr>
-              <w:rPr>
-                <w:rFonts w:hint="cs"/>
-                <w:rtl/>
-              </w:rPr>
-            </w:pPr>
-            <w:r>
-              <w:rPr>
-                <w:rFonts w:eastAsiaTheme="minorEastAsia" w:hint="cs"/>
-                <w:rtl/>
-              </w:rPr>
-              <w:t xml:space="preserve">כאשר </w:t>
-            </w:r>
-            <w:r>
-              <w:rPr>
-                <w:rFonts w:eastAsiaTheme="minorEastAsia"/>
-              </w:rPr>
-              <w:t>n</w:t>
-            </w:r>
-            <w:r>
-              <w:rPr>
-                <w:rFonts w:eastAsiaTheme="minorEastAsia" w:hint="cs"/>
-                <w:rtl/>
-              </w:rPr>
-              <w:t xml:space="preserve"> גודל העץ. זו הסיבוכיות במקרה הגרוע בגלל שגובה העץ חסום על ידי </w:t>
-            </w:r>
-            <w:r>
-              <w:rPr>
-                <w:rFonts w:ascii="Cambria Math" w:hAnsi="Cambria Math"/>
-                <w:i/>
-              </w:rPr>
-              <w:br/>
-            </w:r>
-            <m:oMath>
-              <m:r>
-                <w:rPr>
-                  <w:rFonts w:ascii="Cambria Math" w:hAnsi="Cambria Math"/>
-                </w:rPr>
-                <m:t>O</m:t>
-              </m:r>
-              <m:d>
-                <m:dPr>
-                  <m:ctrlPr>
-                    <w:rPr>
-                      <w:rFonts w:ascii="Cambria Math" w:hAnsi="Cambria Math"/>
-                      <w:i/>
-                    </w:rPr>
-                  </m:ctrlPr>
-                </m:dPr>
-                <m:e>
-                  <m:r>
-                    <w:rPr>
-                      <w:rFonts w:ascii="Cambria Math" w:hAnsi="Cambria Math"/>
-                    </w:rPr>
-                    <m:t>logn</m:t>
-                  </m:r>
-                </m:e>
-              </m:d>
-            </m:oMath>
-            <w:r>
-              <w:rPr>
-                <w:rFonts w:ascii="Cambria Math" w:eastAsiaTheme="minorEastAsia" w:hAnsi="Cambria Math" w:hint="cs"/>
-                <w:i/>
-                <w:rtl/>
-              </w:rPr>
-              <w:t xml:space="preserve"> כפי שראינו בהרצאה</w:t>
-            </w:r>
-          </w:p>
-        </w:tc>
-      </w:tr>
-      <w:tr>
-        <w:tc>
-          <w:tcPr>
-            <w:tcW w:w="2135" w:type="dxa"/>
-          </w:tcPr>
-          <w:p>
-            <w:r>
-              <w:t>Delete_leaf(self, node)</w:t>
-            </w:r>
-          </w:p>
-        </w:tc>
-        <w:tc>
-          <w:tcPr>
-            <w:tcW w:w="1654" w:type="dxa"/>
-          </w:tcPr>
-          <w:p>
-            <w:pPr>
-              <w:rPr>
-                <w:rFonts w:hint="cs"/>
-              </w:rPr>
-            </w:pPr>
-            <w:r>
-              <w:rPr>
-                <w:rFonts w:hint="cs"/>
-                <w:rtl/>
-              </w:rPr>
-              <w:t>מחיקה של עלה</w:t>
-            </w:r>
-          </w:p>
-        </w:tc>
-        <w:tc>
-          <w:tcPr>
-            <w:tcW w:w="1329" w:type="dxa"/>
-          </w:tcPr>
-          <w:p>
-            <w:r>
-              <w:t>none</w:t>
-            </w:r>
-          </w:p>
-        </w:tc>
-        <w:tc>
-          <w:tcPr>
-            <w:tcW w:w="1919" w:type="dxa"/>
-          </w:tcPr>
-          <w:p>
-            <w:pPr>
-              <w:rPr>
-                <w:rFonts w:hint="cs"/>
-                <w:rtl/>
-              </w:rPr>
-            </w:pPr>
-            <w:r>
-              <w:rPr>
-                <w:rFonts w:hint="cs"/>
-                <w:rtl/>
-              </w:rPr>
-              <w:t xml:space="preserve">מגדירים להורה של </w:t>
-            </w:r>
-            <w:r>
-              <w:t>node</w:t>
-            </w:r>
-            <w:r>
-              <w:rPr>
-                <w:rFonts w:hint="cs"/>
-                <w:rtl/>
-              </w:rPr>
-              <w:t xml:space="preserve"> ילדים וירטואלים</w:t>
-            </w:r>
-          </w:p>
-        </w:tc>
-        <w:tc>
-          <w:tcPr>
-            <w:tcW w:w="1761" w:type="dxa"/>
-          </w:tcPr>
-          <w:p>
-            <w:pPr>
-              <w:rPr>
-                <w:rFonts w:hint="cs"/>
-                <w:rtl/>
-              </w:rPr>
-            </w:pPr>
-            <m:oMathPara>
-              <m:oMath>
-                <m:r>
-                  <w:rPr>
-                    <w:rFonts w:ascii="Cambria Math" w:hAnsi="Cambria Math"/>
-                  </w:rPr>
-                  <m:t>O(1)</m:t>
-                </m:r>
-              </m:oMath>
-            </m:oMathPara>
-          </w:p>
-        </w:tc>
-      </w:tr>
-      <w:tr>
-        <w:tc>
-          <w:tcPr>
-            <w:tcW w:w="2135" w:type="dxa"/>
-          </w:tcPr>
-          <w:p>
-            <w:pPr>
-              <w:rPr>
-                <w:rFonts w:hint="cs"/>
-                <w:rtl/>
-              </w:rPr>
-            </w:pPr>
-            <w:r>
-              <w:t>Delete_one_child(self, node)</w:t>
-            </w:r>
-          </w:p>
-        </w:tc>
-        <w:tc>
-          <w:tcPr>
-            <w:tcW w:w="1654" w:type="dxa"/>
-          </w:tcPr>
-          <w:p>
-            <w:pPr>
-              <w:rPr>
-                <w:rFonts w:hint="cs"/>
-                <w:rtl/>
-              </w:rPr>
-            </w:pPr>
-            <w:r>
-              <w:rPr>
-                <w:rFonts w:hint="cs"/>
-                <w:rtl/>
-              </w:rPr>
-              <w:t>מחיקה של צומת שיש לו בן אחד וירטואלי ובן שני עם תוכן</w:t>
-            </w:r>
-          </w:p>
-        </w:tc>
-        <w:tc>
-          <w:tcPr>
-            <w:tcW w:w="1329" w:type="dxa"/>
-          </w:tcPr>
-          <w:p>
-            <w:pPr>
-              <w:rPr>
-                <w:rFonts w:hint="cs"/>
-                <w:rtl/>
-              </w:rPr>
-            </w:pPr>
-            <w:r>
-              <w:t>none</w:t>
-            </w:r>
-          </w:p>
-        </w:tc>
-        <w:tc>
-          <w:tcPr>
-            <w:tcW w:w="1919" w:type="dxa"/>
-          </w:tcPr>
-          <w:p>
-            <w:pPr>
-              <w:rPr>
-                <w:rFonts w:hint="cs"/>
-                <w:rtl/>
-              </w:rPr>
-            </w:pPr>
-            <w:r>
-              <w:rPr>
-                <w:rFonts w:hint="cs"/>
-                <w:rtl/>
-              </w:rPr>
-              <w:t xml:space="preserve">מחברים את </w:t>
-            </w:r>
-            <w:r>
-              <w:rPr>
-                <w:rFonts w:hint="cs"/>
-                <w:rtl/>
-              </w:rPr>
-              <w:t xml:space="preserve">ההורה של הצומת לבן היחיד של הצומת </w:t>
-            </w:r>
-          </w:p>
-        </w:tc>
-        <w:tc>
-          <w:tcPr>
-            <w:tcW w:w="1761" w:type="dxa"/>
-          </w:tcPr>
-          <w:p>
-            <w:pPr>
-              <w:rPr>
-                <w:i/>
-                <w:vertAlign w:val="subscript"/>
-              </w:rPr>
-            </w:pPr>
-            <m:oMathPara>
-              <m:oMath>
-                <m:r>
-                  <w:rPr>
-                    <w:rFonts w:ascii="Cambria Math" w:hAnsi="Cambria Math"/>
-                    <w:vertAlign w:val="subscript"/>
-                  </w:rPr>
-                  <m:t>O(1)</m:t>
-                </m:r>
-              </m:oMath>
-            </m:oMathPara>
-          </w:p>
-        </w:tc>
-      </w:tr>
-      <w:tr>
-        <w:tc>
-          <w:tcPr>
-            <w:tcW w:w="2135" w:type="dxa"/>
-          </w:tcPr>
-          <w:p>
-            <w:r>
-              <w:t>Get_successor(self,node)</w:t>
-            </w:r>
-          </w:p>
-        </w:tc>
-        <w:tc>
-          <w:tcPr>
-            <w:tcW w:w="1654" w:type="dxa"/>
-          </w:tcPr>
-          <w:p>
-            <w:r>
-              <w:rPr>
-                <w:rFonts w:hint="cs"/>
-                <w:rtl/>
-              </w:rPr>
-              <w:t>מחזירה את הצומת בעל הערך הגדול הכי קרוב לצומת</w:t>
-            </w:r>
-            <w:r>
-              <w:rPr>
-                <w:rFonts w:hint="cs"/>
-                <w:rtl/>
-              </w:rPr>
-              <w:t xml:space="preserve">. אם הצומת הוא המקסימלי בעץ </w:t>
-            </w:r>
-            <w:r>
-              <w:rPr>
-                <w:rtl/>
-              </w:rPr>
-              <w:t>–</w:t>
-            </w:r>
-            <w:r>
-              <w:rPr>
-                <w:rFonts w:hint="cs"/>
-                <w:rtl/>
-              </w:rPr>
-              <w:t xml:space="preserve"> מחזירים </w:t>
-            </w:r>
-            <w:r>
-              <w:t>none</w:t>
-            </w:r>
-          </w:p>
-        </w:tc>
-        <w:tc>
-          <w:tcPr>
-            <w:tcW w:w="1329" w:type="dxa"/>
-          </w:tcPr>
-          <w:p>
-            <w:r>
-              <w:t>AVLNode</w:t>
-            </w:r>
-          </w:p>
-        </w:tc>
-        <w:tc>
-          <w:tcPr>
-            <w:tcW w:w="1919" w:type="dxa"/>
-          </w:tcPr>
-          <w:p>
-            <w:pPr>
-              <w:rPr>
-                <w:rtl/>
-              </w:rPr>
-            </w:pPr>
-            <w:r>
-              <w:rPr>
-                <w:rFonts w:hint="cs"/>
-                <w:rtl/>
-              </w:rPr>
-              <w:t xml:space="preserve">אם יש לצומת בן ימני </w:t>
-            </w:r>
-            <w:r>
-              <w:rPr>
-                <w:rtl/>
-              </w:rPr>
-              <w:t>–</w:t>
-            </w:r>
-            <w:r>
-              <w:rPr>
-                <w:rFonts w:hint="cs"/>
-                <w:rtl/>
-              </w:rPr>
-              <w:t xml:space="preserve"> הולכים ימינה ועד הסוף שמאלה</w:t>
-            </w:r>
-          </w:p>
-          <w:p>
-            <w:pPr>
-              <w:rPr>
-                <w:rtl/>
-              </w:rPr>
-            </w:pPr>
-            <w:r>
-              <w:rPr>
-                <w:rFonts w:hint="cs"/>
-                <w:rtl/>
-              </w:rPr>
-              <w:t xml:space="preserve">אחרת </w:t>
-            </w:r>
-            <w:r>
-              <w:rPr>
-                <w:rtl/>
-              </w:rPr>
-              <w:t>–</w:t>
-            </w:r>
-            <w:r>
-              <w:rPr>
-                <w:rFonts w:hint="cs"/>
-                <w:rtl/>
-              </w:rPr>
-              <w:t xml:space="preserve"> עולים למעלה עד הפנייה הראשונה ימינה.</w:t>
-            </w:r>
-          </w:p>
-          <w:p>
-            <w:pPr>
-              <w:rPr>
-                <w:rFonts w:hint="cs"/>
-                <w:rtl/>
-              </w:rPr>
-            </w:pPr>
-            <w:r>
-              <w:rPr>
-                <w:rFonts w:hint="cs"/>
-                <w:rtl/>
-              </w:rPr>
-              <w:t>(זהה למימוש שהוצג בהרצאה</w:t>
-            </w:r>
-          </w:p>
-        </w:tc>
-        <w:tc>
-          <w:tcPr>
-            <w:tcW w:w="1761" w:type="dxa"/>
-          </w:tcPr>
-          <w:p>
-            <w:pPr>
-              <w:rPr>
-                <w:rFonts w:ascii="Calibri" w:eastAsia="Calibri" w:hAnsi="Calibri" w:cs="Arial"/>
               </w:rPr>
             </w:pPr>
             <m:oMathPara>
@@ -5488,8 +5031,7 @@
           <w:p>
             <w:pPr>
               <w:rPr>
-                <w:rFonts w:ascii="Calibri" w:eastAsia="Calibri" w:hAnsi="Calibri" w:cs="Arial"/>
-                <w:vertAlign w:val="subscript"/>
+                <w:rtl/>
               </w:rPr>
             </w:pPr>
             <w:r>
@@ -5497,7 +5039,20 @@
                 <w:rFonts w:eastAsiaTheme="minorEastAsia" w:hint="cs"/>
                 <w:rtl/>
               </w:rPr>
-              <w:t xml:space="preserve">זו הסיבוכיות במקרה הגרוע בגלל שגובה העץ חסום על ידי </w:t>
+              <w:t xml:space="preserve">כאשר </w:t>
+            </w:r>
+            <w:r>
+              <w:rPr>
+                <w:rFonts w:eastAsiaTheme="minorEastAsia"/>
+              </w:rPr>
+              <w:t>n</w:t>
+            </w:r>
+            <w:r>
+              <w:rPr>
+                <w:rFonts w:eastAsiaTheme="minorEastAsia" w:hint="cs"/>
+                <w:rtl/>
+              </w:rPr>
+              <w:t xml:space="preserve"> גודל העץ. זו הסיבוכיות במקרה הגרוע בגלל שגובה העץ חסום על ידי </w:t>
             </w:r>
             <w:r>
               <w:rPr>
@@ -5550,7 +5105,7 @@
           </w:tcPr>
           <w:p>
             <w:r>
-              <w:t>Delete_node_bst(self, node)</w:t>
+              <w:t>Delete_leaf(self, node)</w:t>
             </w:r>
           </w:p>
         </w:tc>
@@ -5559,17 +5114,12 @@
             <w:tcW w:w="1654" w:type="dxa"/>
           </w:tcPr>
           <w:p>
-            <w:pPr>
-              <w:rPr>
-                <w:rFonts w:hint="cs"/>
-              </w:rPr>
-            </w:pPr>
-            <w:r>
-              <w:rPr>
-                <w:rFonts w:hint="cs"/>
-                <w:rtl/>
-              </w:rPr>
-              <w:t>מחיקה מעץ חיפוש בינארי</w:t>
+            <w:r>
+              <w:rPr>
+                <w:rFonts w:hint="cs"/>
+                <w:rtl/>
+              </w:rPr>
+              <w:t>מחיקה של עלה</w:t>
             </w:r>
           </w:p>
         </w:tc>
@@ -5598,7 +5148,173 @@
                 <w:rFonts w:hint="cs"/>
                 <w:rtl/>
               </w:rPr>
-              <w:t xml:space="preserve">אם הצומת עלה </w:t>
+              <w:t xml:space="preserve">מגדירים להורה של </w:t>
+            </w:r>
+            <w:r>
+              <w:t>node</w:t>
+            </w:r>
+            <w:r>
+              <w:rPr>
+                <w:rFonts w:hint="cs"/>
+                <w:rtl/>
+              </w:rPr>
+              <w:t xml:space="preserve"> ילדים וירטואלים</w:t>
+            </w:r>
+          </w:p>
+        </w:tc>
+        <w:tc>
+          <w:tcPr>
+            <w:tcW w:w="1761" w:type="dxa"/>
+          </w:tcPr>
+          <w:p>
+            <w:pPr>
+              <w:rPr>
+                <w:rtl/>
+              </w:rPr>
+            </w:pPr>
+            <m:oMathPara>
+              <m:oMath>
+                <m:r>
+                  <w:rPr>
+                    <w:rFonts w:ascii="Cambria Math" w:hAnsi="Cambria Math"/>
+                  </w:rPr>
+                  <m:t>O(1)</m:t>
+                </m:r>
+              </m:oMath>
+            </m:oMathPara>
+          </w:p>
+        </w:tc>
+      </w:tr>
+      <w:tr>
+        <w:tc>
+          <w:tcPr>
+            <w:tcW w:w="2135" w:type="dxa"/>
+          </w:tcPr>
+          <w:p>
+            <w:pPr>
+              <w:rPr>
+                <w:rtl/>
+              </w:rPr>
+            </w:pPr>
+            <w:r>
+              <w:t>Delete_one_child(self, node)</w:t>
+            </w:r>
+          </w:p>
+        </w:tc>
+        <w:tc>
+          <w:tcPr>
+            <w:tcW w:w="1654" w:type="dxa"/>
+          </w:tcPr>
+          <w:p>
+            <w:pPr>
+              <w:rPr>
+                <w:rtl/>
+              </w:rPr>
+            </w:pPr>
+            <w:r>
+              <w:rPr>
+                <w:rFonts w:hint="cs"/>
+                <w:rtl/>
+              </w:rPr>
+              <w:t>מחיקה של צומת שיש לו בן אחד וירטואלי ובן שני עם תוכן</w:t>
+            </w:r>
+          </w:p>
+        </w:tc>
+        <w:tc>
+          <w:tcPr>
+            <w:tcW w:w="1329" w:type="dxa"/>
+          </w:tcPr>
+          <w:p>
+            <w:pPr>
+              <w:rPr>
+                <w:rtl/>
+              </w:rPr>
+            </w:pPr>
+            <w:r>
+              <w:t>none</w:t>
+            </w:r>
+          </w:p>
+        </w:tc>
+        <w:tc>
+          <w:tcPr>
+            <w:tcW w:w="1919" w:type="dxa"/>
+          </w:tcPr>
+          <w:p>
+            <w:pPr>
+              <w:rPr>
+                <w:rtl/>
+              </w:rPr>
+            </w:pPr>
+            <w:r>
+              <w:rPr>
+                <w:rFonts w:hint="cs"/>
+                <w:rtl/>
+              </w:rPr>
+              <w:t xml:space="preserve">מחברים את </w:t>
+            </w:r>
+            <w:r>
+              <w:rPr>
+                <w:rFonts w:hint="cs"/>
+                <w:rtl/>
+              </w:rPr>
+              <w:t xml:space="preserve">ההורה של הצומת לבן היחיד של הצומת </w:t>
+            </w:r>
+          </w:p>
+        </w:tc>
+        <w:tc>
+          <w:tcPr>
+            <w:tcW w:w="1761" w:type="dxa"/>
+          </w:tcPr>
+          <w:p>
+            <w:pPr>
+              <w:rPr>
+                <w:i/>
+                <w:vertAlign w:val="subscript"/>
+              </w:rPr>
+            </w:pPr>
+            <m:oMathPara>
+              <m:oMath>
+                <m:r>
+                  <w:rPr>
+                    <w:rFonts w:ascii="Cambria Math" w:hAnsi="Cambria Math"/>
+                    <w:vertAlign w:val="subscript"/>
+                  </w:rPr>
+                  <m:t>O(1)</m:t>
+                </m:r>
+              </m:oMath>
+            </m:oMathPara>
+          </w:p>
+        </w:tc>
+      </w:tr>
+      <w:tr>
+        <w:tc>
+          <w:tcPr>
+            <w:tcW w:w="2135" w:type="dxa"/>
+          </w:tcPr>
+          <w:p>
+            <w:r>
+              <w:t>Get_successor(self,node)</w:t>
+            </w:r>
+          </w:p>
+        </w:tc>
+        <w:tc>
+          <w:tcPr>
+            <w:tcW w:w="1654" w:type="dxa"/>
+          </w:tcPr>
+          <w:p>
+            <w:r>
+              <w:rPr>
+                <w:rFonts w:hint="cs"/>
+                <w:rtl/>
+              </w:rPr>
+              <w:t>מחזירה את הצומת בעל הערך הגדול הכי קרוב לצומת</w:t>
+            </w:r>
+            <w:r>
+              <w:rPr>
+                <w:rFonts w:hint="cs"/>
+                <w:rtl/>
+              </w:rPr>
+              <w:t xml:space="preserve">. אם הצומת הוא המקסימלי בעץ </w:t>
             </w:r>
             <w:r>
               <w:rPr>
@@ -5611,19 +5327,39 @@
                 <w:rFonts w:hint="cs"/>
                 <w:rtl/>
               </w:rPr>
-              <w:t xml:space="preserve"> מוחקת בעזרת הפונקציה </w:t>
-            </w:r>
-            <w:r>
-              <w:t>delete_leaf</w:t>
-            </w:r>
-          </w:p>
-          <w:p>
-            <w:r>
-              <w:rPr>
-                <w:rFonts w:hint="cs"/>
-                <w:rtl/>
-              </w:rPr>
-              <w:t xml:space="preserve">אם הצומת בעל בן יחיד </w:t>
+              <w:t xml:space="preserve"> מחזירים </w:t>
+            </w:r>
+            <w:r>
+              <w:t>none</w:t>
+            </w:r>
+          </w:p>
+        </w:tc>
+        <w:tc>
+          <w:tcPr>
+            <w:tcW w:w="1329" w:type="dxa"/>
+          </w:tcPr>
+          <w:p>
+            <w:r>
+              <w:t>AVLNode</w:t>
+            </w:r>
+          </w:p>
+        </w:tc>
+        <w:tc>
+          <w:tcPr>
+            <w:tcW w:w="1919" w:type="dxa"/>
+          </w:tcPr>
+          <w:p>
+            <w:pPr>
+              <w:rPr>
+                <w:rtl/>
+              </w:rPr>
+            </w:pPr>
+            <w:r>
+              <w:rPr>
+                <w:rFonts w:hint="cs"/>
+                <w:rtl/>
+              </w:rPr>
+              <w:t xml:space="preserve">אם יש לצומת בן ימני </w:t>
             </w:r>
             <w:r>
               <w:rPr>
@@ -5636,16 +5372,12 @@
                 <w:rFonts w:hint="cs"/>
                 <w:rtl/>
               </w:rPr>
-              <w:t xml:space="preserve"> מוחקים בעזרת </w:t>
-            </w:r>
-            <w:r>
-              <w:t>delete_one_child</w:t>
-            </w:r>
-          </w:p>
-          <w:p>
-            <w:pPr>
-              <w:rPr>
-                <w:rFonts w:hint="cs"/>
+              <w:t xml:space="preserve"> הולכים ימינה ועד הסוף שמאלה</w:t>
+            </w:r>
+          </w:p>
+          <w:p>
+            <w:pPr>
+              <w:rPr>
                 <w:rtl/>
               </w:rPr>
             </w:pPr>
@@ -5667,17 +5399,24 @@
                 <w:rFonts w:hint="cs"/>
                 <w:rtl/>
               </w:rPr>
-              <w:t xml:space="preserve"> מוצאים את ה</w:t>
-            </w:r>
-            <w:r>
-              <w:t>successor</w:t>
-            </w:r>
-            <w:r>
-              <w:rPr>
-                <w:rFonts w:hint="cs"/>
-                <w:rtl/>
-              </w:rPr>
-              <w:t xml:space="preserve"> של הצומת, מוחקים אותו (הוא בהכרח יהיה עלה או צומת בעל בן יחיד) ומציבים במקומו את התוכן של הצומת</w:t>
+              <w:t xml:space="preserve"> עולים למעלה עד הפנייה הראשונה ימינה.</w:t>
+            </w:r>
+          </w:p>
+          <w:p>
+            <w:pPr>
+              <w:rPr>
+                <w:rtl/>
+              </w:rPr>
+            </w:pPr>
+            <w:r>
+              <w:rPr>
+                <w:rFonts w:hint="cs"/>
+                <w:rtl/>
+              </w:rPr>
+              <w:t>(זהה למימוש שהוצג בהרצאה</w:t>
+            </w:r>
+            <w:r>
+              <w:t>(</w:t>
             </w:r>
           </w:p>
         </w:tc>
@@ -5689,7 +5428,6 @@
             <w:pPr>
               <w:rPr>
                 <w:rFonts w:ascii="Calibri" w:eastAsia="Calibri" w:hAnsi="Calibri" w:cs="Arial"/>
-                <w:rtl/>
               </w:rPr>
             </w:pPr>
             <m:oMathPara>
@@ -5724,9 +5462,8 @@
           <w:p>
             <w:pPr>
               <w:rPr>
-                <w:rFonts w:ascii="Calibri" w:eastAsia="Calibri" w:hAnsi="Calibri" w:cs="Arial" w:hint="cs"/>
+                <w:rFonts w:ascii="Calibri" w:eastAsia="Calibri" w:hAnsi="Calibri" w:cs="Arial"/>
                 <w:vertAlign w:val="subscript"/>
-                <w:rtl/>
               </w:rPr>
             </w:pPr>
             <w:r>
@@ -5734,27 +5471,48 @@
                 <w:rFonts w:eastAsiaTheme="minorEastAsia" w:hint="cs"/>
                 <w:rtl/>
               </w:rPr>
-              <w:t>זו הסיבוכיות במקרה הגרוע</w:t>
-            </w:r>
-            <w:r>
-              <w:rPr>
-                <w:rFonts w:eastAsiaTheme="minorEastAsia" w:hint="cs"/>
-                <w:rtl/>
-              </w:rPr>
-              <w:t xml:space="preserve"> כיוון שלכל היותר נבצע פעולת </w:t>
-            </w:r>
-            <w:r>
-              <w:rPr>
-                <w:rFonts w:eastAsiaTheme="minorEastAsia"/>
-              </w:rPr>
-              <w:t xml:space="preserve">successor </w:t>
-            </w:r>
-            <w:r>
-              <w:rPr>
-                <w:rFonts w:eastAsiaTheme="minorEastAsia" w:hint="cs"/>
-                <w:rtl/>
-              </w:rPr>
-              <w:t xml:space="preserve"> אחת שזו העלות שלה.</w:t>
+              <w:t xml:space="preserve">זו הסיבוכיות במקרה הגרוע בגלל שגובה העץ חסום על ידי </w:t>
+            </w:r>
+            <w:r>
+              <w:rPr>
+                <w:rFonts w:ascii="Cambria Math" w:hAnsi="Cambria Math"/>
+                <w:i/>
+              </w:rPr>
+              <w:br/>
+            </w:r>
+            <m:oMath>
+              <m:r>
+                <w:rPr>
+                  <w:rFonts w:ascii="Cambria Math" w:hAnsi="Cambria Math"/>
+                </w:rPr>
+                <m:t>O</m:t>
+              </m:r>
+              <m:d>
+                <m:dPr>
+                  <m:ctrlPr>
+                    <w:rPr>
+                      <w:rFonts w:ascii="Cambria Math" w:hAnsi="Cambria Math"/>
+                      <w:i/>
+                    </w:rPr>
+                  </m:ctrlPr>
+                </m:dPr>
+                <m:e>
+                  <m:r>
+                    <w:rPr>
+                      <w:rFonts w:ascii="Cambria Math" w:hAnsi="Cambria Math"/>
+                    </w:rPr>
+                    <m:t>logn</m:t>
+                  </m:r>
+                </m:e>
+              </m:d>
+            </m:oMath>
+            <w:r>
+              <w:rPr>
+                <w:rFonts w:ascii="Cambria Math" w:eastAsiaTheme="minorEastAsia" w:hAnsi="Cambria Math" w:hint="cs"/>
+                <w:i/>
+                <w:rtl/>
+              </w:rPr>
+              <w:t xml:space="preserve"> כפי שראינו בהרצאה</w:t>
             </w:r>
           </w:p>
         </w:tc>
@@ -5766,6 +5524,210 @@
           </w:tcPr>
           <w:p>
             <w:r>
+              <w:t>Delete_node_bst(self, node)</w:t>
+            </w:r>
+          </w:p>
+        </w:tc>
+        <w:tc>
+          <w:tcPr>
+            <w:tcW w:w="1654" w:type="dxa"/>
+          </w:tcPr>
+          <w:p>
+            <w:r>
+              <w:rPr>
+                <w:rFonts w:hint="cs"/>
+                <w:rtl/>
+              </w:rPr>
+              <w:t>מחיקה מעץ חיפוש בינארי</w:t>
+            </w:r>
+          </w:p>
+        </w:tc>
+        <w:tc>
+          <w:tcPr>
+            <w:tcW w:w="1329" w:type="dxa"/>
+          </w:tcPr>
+          <w:p>
+            <w:r>
+              <w:t>none</w:t>
+            </w:r>
+          </w:p>
+        </w:tc>
+        <w:tc>
+          <w:tcPr>
+            <w:tcW w:w="1919" w:type="dxa"/>
+          </w:tcPr>
+          <w:p>
+            <w:pPr>
+              <w:rPr>
+                <w:rtl/>
+              </w:rPr>
+            </w:pPr>
+            <w:r>
+              <w:rPr>
+                <w:rFonts w:hint="cs"/>
+                <w:rtl/>
+              </w:rPr>
+              <w:t xml:space="preserve">אם הצומת עלה </w:t>
+            </w:r>
+            <w:r>
+              <w:rPr>
+                <w:rtl/>
+              </w:rPr>
+              <w:t>–</w:t>
+            </w:r>
+            <w:r>
+              <w:rPr>
+                <w:rFonts w:hint="cs"/>
+                <w:rtl/>
+              </w:rPr>
+              <w:t xml:space="preserve"> מוחקת בעזרת הפונקציה </w:t>
+            </w:r>
+            <w:r>
+              <w:t>delete_leaf</w:t>
+            </w:r>
+          </w:p>
+          <w:p>
+            <w:r>
+              <w:rPr>
+                <w:rFonts w:hint="cs"/>
+                <w:rtl/>
+              </w:rPr>
+              <w:t xml:space="preserve">אם הצומת בעל בן יחיד </w:t>
+            </w:r>
+            <w:r>
+              <w:rPr>
+                <w:rtl/>
+              </w:rPr>
+              <w:t>–</w:t>
+            </w:r>
+            <w:r>
+              <w:rPr>
+                <w:rFonts w:hint="cs"/>
+                <w:rtl/>
+              </w:rPr>
+              <w:t xml:space="preserve"> מוחקים בעזרת </w:t>
+            </w:r>
+            <w:r>
+              <w:t>delete_one_child</w:t>
+            </w:r>
+          </w:p>
+          <w:p>
+            <w:pPr>
+              <w:rPr>
+                <w:rtl/>
+              </w:rPr>
+            </w:pPr>
+            <w:r>
+              <w:rPr>
+                <w:rFonts w:hint="cs"/>
+                <w:rtl/>
+              </w:rPr>
+              <w:t xml:space="preserve">אחרת </w:t>
+            </w:r>
+            <w:r>
+              <w:rPr>
+                <w:rtl/>
+              </w:rPr>
+              <w:t>–</w:t>
+            </w:r>
+            <w:r>
+              <w:rPr>
+                <w:rFonts w:hint="cs"/>
+                <w:rtl/>
+              </w:rPr>
+              <w:t xml:space="preserve"> מוצאים את ה</w:t>
+            </w:r>
+            <w:r>
+              <w:t>successor</w:t>
+            </w:r>
+            <w:r>
+              <w:rPr>
+                <w:rFonts w:hint="cs"/>
+                <w:rtl/>
+              </w:rPr>
+              <w:t xml:space="preserve"> של הצומת, מוחקים אותו (הוא בהכרח יהיה עלה או צומת בעל בן יחיד) ומציבים במקומו את התוכן של הצומת</w:t>
+            </w:r>
+          </w:p>
+        </w:tc>
+        <w:tc>
+          <w:tcPr>
+            <w:tcW w:w="1761" w:type="dxa"/>
+          </w:tcPr>
+          <w:p>
+            <w:pPr>
+              <w:rPr>
+                <w:rFonts w:ascii="Calibri" w:eastAsia="Calibri" w:hAnsi="Calibri" w:cs="Arial"/>
+                <w:rtl/>
+              </w:rPr>
+            </w:pPr>
+            <m:oMathPara>
+              <m:oMath>
+                <m:r>
+                  <w:rPr>
+                    <w:rFonts w:ascii="Cambria Math" w:hAnsi="Cambria Math"/>
+                  </w:rPr>
+                  <m:t>O</m:t>
+                </m:r>
+                <m:d>
+                  <m:dPr>
+                    <m:ctrlPr>
+                      <w:rPr>
+                        <w:rFonts w:ascii="Cambria Math" w:hAnsi="Cambria Math"/>
+                        <w:i/>
+                      </w:rPr>
+                    </m:ctrlPr>
+                  </m:dPr>
+                  <m:e>
+                    <m:r>
+                      <w:rPr>
+                        <w:rFonts w:ascii="Cambria Math" w:hAnsi="Cambria Math"/>
+                      </w:rPr>
+                      <m:t>logn</m:t>
+                    </m:r>
+                  </m:e>
+                </m:d>
+              </m:oMath>
+            </m:oMathPara>
+          </w:p>
+          <w:p>
+            <w:pPr>
+              <w:rPr>
+                <w:rFonts w:ascii="Calibri" w:eastAsia="Calibri" w:hAnsi="Calibri" w:cs="Arial"/>
+                <w:vertAlign w:val="subscript"/>
+                <w:rtl/>
+              </w:rPr>
+            </w:pPr>
+            <w:r>
+              <w:rPr>
+                <w:rFonts w:eastAsiaTheme="minorEastAsia" w:hint="cs"/>
+                <w:rtl/>
+              </w:rPr>
+              <w:t xml:space="preserve">זו הסיבוכיות במקרה הגרוע כיוון שלכל היותר נבצע פעולת </w:t>
+            </w:r>
+            <w:r>
+              <w:rPr>
+                <w:rFonts w:eastAsiaTheme="minorEastAsia"/>
+              </w:rPr>
+              <w:t xml:space="preserve">successor </w:t>
+            </w:r>
+            <w:r>
+              <w:rPr>
+                <w:rFonts w:eastAsiaTheme="minorEastAsia" w:hint="cs"/>
+                <w:rtl/>
+              </w:rPr>
+              <w:t xml:space="preserve"> אחת שזו העלות שלה.</w:t>
+            </w:r>
+          </w:p>
+        </w:tc>
+      </w:tr>
+      <w:tr>
+        <w:tc>
+          <w:tcPr>
+            <w:tcW w:w="2135" w:type="dxa"/>
+          </w:tcPr>
+          <w:p>
+            <w:r>
+              <w:lastRenderedPageBreak/>
               <w:t>Calculate_bf(self, node)</w:t>
             </w:r>
           </w:p>
@@ -5777,7 +5739,6 @@
           <w:p>
             <w:pPr>
               <w:rPr>
-                <w:rFonts w:hint="cs"/>
                 <w:rtl/>
               </w:rPr>
             </w:pPr>
@@ -5823,7 +5784,6 @@
           <w:p>
             <w:pPr>
               <w:rPr>
-                <w:rFonts w:hint="cs"/>
                 <w:rtl/>
               </w:rPr>
             </w:pPr>
@@ -5889,7 +5849,7 @@
           <w:p>
             <w:pPr>
               <w:rPr>
-                <w:rFonts w:eastAsiaTheme="minorEastAsia" w:hint="cs"/>
+                <w:rFonts w:eastAsiaTheme="minorEastAsia"/>
                 <w:rtl/>
               </w:rPr>
             </w:pPr>
@@ -5921,7 +5881,6 @@
           <w:p>
             <w:pPr>
               <w:rPr>
-                <w:rFonts w:hint="cs"/>
                 <w:rtl/>
               </w:rPr>
             </w:pPr>
@@ -5959,22 +5918,91 @@
                 <w:rFonts w:hint="cs"/>
                 <w:rtl/>
               </w:rPr>
-              <w:t>מגדירים גודל להיות 1+ סכום גדלי הילדים</w:t>
-            </w:r>
-          </w:p>
-          <w:p>
-            <w:pPr>
-              <w:rPr>
-                <w:rFonts w:hint="cs"/>
-                <w:rtl/>
-              </w:rPr>
-            </w:pPr>
-            <w:r>
-              <w:rPr>
-                <w:rFonts w:hint="cs"/>
-                <w:rtl/>
-              </w:rPr>
-              <w:t>מגדירים גובה להיות 1+ מקסימום גבהי הילדים</w:t>
+              <w:t>מעדכנים</w:t>
+            </w:r>
+            <w:r>
+              <w:rPr>
+                <w:rFonts w:hint="cs"/>
+                <w:rtl/>
+              </w:rPr>
+              <w:t xml:space="preserve"> </w:t>
+            </w:r>
+            <w:r>
+              <w:rPr>
+                <w:rFonts w:hint="cs"/>
+                <w:rtl/>
+              </w:rPr>
+              <w:t xml:space="preserve">שדה </w:t>
+            </w:r>
+            <w:r>
+              <w:rPr>
+                <w:rFonts w:hint="cs"/>
+                <w:rtl/>
+              </w:rPr>
+              <w:t>גודל</w:t>
+            </w:r>
+            <w:r>
+              <w:rPr>
+                <w:rFonts w:hint="cs"/>
+                <w:rtl/>
+              </w:rPr>
+              <w:t xml:space="preserve"> של הצומת</w:t>
+            </w:r>
+            <w:r>
+              <w:rPr>
+                <w:rFonts w:hint="cs"/>
+                <w:rtl/>
+              </w:rPr>
+              <w:t xml:space="preserve"> להיות 1+ סכום גדלי הילדים</w:t>
+            </w:r>
+          </w:p>
+          <w:p>
+            <w:pPr>
+              <w:rPr>
+                <w:rtl/>
+              </w:rPr>
+            </w:pPr>
+            <w:r>
+              <w:rPr>
+                <w:rFonts w:hint="cs"/>
+                <w:rtl/>
+              </w:rPr>
+              <w:t>מעדכנים</w:t>
+            </w:r>
+            <w:r>
+              <w:rPr>
+                <w:rFonts w:hint="cs"/>
+                <w:rtl/>
+              </w:rPr>
+              <w:t xml:space="preserve"> שדה</w:t>
+            </w:r>
+            <w:r>
+              <w:rPr>
+                <w:rFonts w:hint="cs"/>
+                <w:rtl/>
+              </w:rPr>
+              <w:t xml:space="preserve"> </w:t>
+            </w:r>
+            <w:r>
+              <w:rPr>
+                <w:rFonts w:hint="cs"/>
+                <w:rtl/>
+              </w:rPr>
+              <w:t>גובה</w:t>
+            </w:r>
+            <w:r>
+              <w:rPr>
+                <w:rFonts w:hint="cs"/>
+                <w:rtl/>
+              </w:rPr>
+              <w:t xml:space="preserve"> של הצומת</w:t>
+            </w:r>
+            <w:r>
+              <w:rPr>
+                <w:rFonts w:hint="cs"/>
+                <w:rtl/>
+              </w:rPr>
+              <w:t xml:space="preserve"> להיות 1+ מקסימום גבהי הילדים</w:t>
             </w:r>
           </w:p>
         </w:tc>
@@ -6025,7 +6053,7 @@
           <w:p>
             <w:pPr>
               <w:rPr>
-                <w:rFonts w:ascii="Calibri" w:eastAsia="Calibri" w:hAnsi="Calibri" w:cs="Arial" w:hint="cs"/>
+                <w:rFonts w:ascii="Calibri" w:eastAsia="Calibri" w:hAnsi="Calibri" w:cs="Arial"/>
                 <w:rtl/>
               </w:rPr>
             </w:pPr>
@@ -6052,6 +6080,7 @@
           <w:tcPr>
             <w:tcW w:w="2135" w:type="dxa"/>
           </w:tcPr>
+          <w:p/>
           <w:p>
             <w:r>
               <w:t>Rotate(self, criminal_node, criminal_node_bf)</w:t>
@@ -6062,10 +6091,10 @@
           <w:tcPr>
             <w:tcW w:w="1654" w:type="dxa"/>
           </w:tcPr>
-          <w:p>
-            <w:pPr>
-              <w:rPr>
-                <w:rFonts w:hint="cs"/>
+          <w:p/>
+          <w:p>
+            <w:pPr>
+              <w:rPr>
                 <w:rtl/>
               </w:rPr>
             </w:pPr>
@@ -6082,21 +6111,15 @@
           <w:tcPr>
             <w:tcW w:w="1329" w:type="dxa"/>
           </w:tcPr>
-          <w:p>
-            <w:r>
-              <w:rPr>
-                <w:rFonts w:hint="cs"/>
-                <w:rtl/>
-              </w:rPr>
-              <w:t xml:space="preserve">מספר פעולות </w:t>
-            </w:r>
-            <w:r>
-              <w:rPr>
-                <w:rFonts w:hint="cs"/>
-                <w:rtl/>
-              </w:rPr>
-              <w:lastRenderedPageBreak/>
-              <w:t>הגלגול שבוצעו</w:t>
+          <w:p/>
+          <w:p/>
+          <w:p>
+            <w:r>
+              <w:rPr>
+                <w:rFonts w:hint="cs"/>
+                <w:rtl/>
+              </w:rPr>
+              <w:t>מספר פעולות הגלגול שבוצעו</w:t>
             </w:r>
           </w:p>
         </w:tc>
@@ -6115,22 +6138,12 @@
                 <w:rFonts w:hint="cs"/>
                 <w:rtl/>
               </w:rPr>
-              <w:lastRenderedPageBreak/>
-              <w:t xml:space="preserve">מפנה לגלגול שמאלה/ימינה/גם </w:t>
-            </w:r>
-            <w:r>
-              <w:rPr>
-                <w:rFonts w:hint="cs"/>
-                <w:rtl/>
-              </w:rPr>
-              <w:lastRenderedPageBreak/>
-              <w:t>וגם לפי הערכים שהוצגו בהרצאה.</w:t>
-            </w:r>
-          </w:p>
-          <w:p>
-            <w:pPr>
-              <w:rPr>
-                <w:rFonts w:hint="cs"/>
+              <w:t>מפנה לגלגול שמאלה/ימינה/גם וגם לפי הערכים שהוצגו בהרצאה.</w:t>
+            </w:r>
+          </w:p>
+          <w:p>
+            <w:pPr>
+              <w:rPr>
                 <w:rtl/>
               </w:rPr>
             </w:pPr>
@@ -6187,157 +6200,28 @@
                 <w:vertAlign w:val="subscript"/>
               </w:rPr>
             </w:pPr>
-            <m:oMathPara>
-              <m:oMath>
-                <m:r>
-                  <w:rPr>
-                    <w:rFonts w:ascii="Cambria Math" w:eastAsia="Calibri" w:hAnsi="Cambria Math" w:cs="Arial"/>
-                    <w:vertAlign w:val="subscript"/>
-                  </w:rPr>
-                  <w:lastRenderedPageBreak/>
-                  <m:t>O</m:t>
-                </m:r>
-                <m:d>
-                  <m:dPr>
-                    <m:ctrlPr>
-                      <w:rPr>
-                        <w:rFonts w:ascii="Cambria Math" w:eastAsia="Calibri" w:hAnsi="Cambria Math" w:cs="Arial"/>
-                        <w:i/>
-                        <w:vertAlign w:val="subscript"/>
-                      </w:rPr>
-                    </m:ctrlPr>
-                  </m:dPr>
-                  <m:e>
-                    <m:r>
-                      <w:rPr>
-                        <w:rFonts w:ascii="Cambria Math" w:eastAsia="Calibri" w:hAnsi="Cambria Math" w:cs="Arial"/>
-                        <w:vertAlign w:val="subscript"/>
-                      </w:rPr>
-                      <m:t>1</m:t>
-                    </m:r>
-                  </m:e>
-                </m:d>
-              </m:oMath>
-            </m:oMathPara>
-          </w:p>
-          <w:p>
-            <w:pPr>
-              <w:rPr>
-                <w:rFonts w:eastAsiaTheme="minorEastAsia" w:hint="cs"/>
-              </w:rPr>
-            </w:pPr>
-            <w:r>
-              <w:rPr>
-                <w:rFonts w:eastAsiaTheme="minorEastAsia" w:hint="cs"/>
-                <w:rtl/>
-              </w:rPr>
-              <w:t xml:space="preserve">מבצעת לכל היותר שתי פעולות גלגול </w:t>
-            </w:r>
-            <w:r>
-              <w:rPr>
-                <w:rFonts w:eastAsiaTheme="minorEastAsia" w:hint="cs"/>
-                <w:rtl/>
-              </w:rPr>
-              <w:lastRenderedPageBreak/>
-              <w:t>שגם הן בסיבוכיות הזאת.</w:t>
-            </w:r>
-          </w:p>
-        </w:tc>
-      </w:tr>
-      <w:tr>
-        <w:tc>
-          <w:tcPr>
-            <w:tcW w:w="2135" w:type="dxa"/>
-          </w:tcPr>
-          <w:p>
-            <w:r>
-              <w:t>Right_rotation(self, node)</w:t>
-            </w:r>
-          </w:p>
-        </w:tc>
-        <w:tc>
-          <w:tcPr>
-            <w:tcW w:w="1654" w:type="dxa"/>
-          </w:tcPr>
-          <w:p>
-            <w:pPr>
-              <w:rPr>
-                <w:rFonts w:hint="cs"/>
-              </w:rPr>
-            </w:pPr>
-            <w:r>
-              <w:rPr>
-                <w:rFonts w:hint="cs"/>
-                <w:rtl/>
-              </w:rPr>
-              <w:t>מבצעת גלגול אחד ימינה</w:t>
-            </w:r>
-          </w:p>
-        </w:tc>
-        <w:tc>
-          <w:tcPr>
-            <w:tcW w:w="1329" w:type="dxa"/>
-          </w:tcPr>
-          <w:p>
-            <w:r>
-              <w:t>none</w:t>
-            </w:r>
-          </w:p>
-        </w:tc>
-        <w:tc>
-          <w:tcPr>
-            <w:tcW w:w="1919" w:type="dxa"/>
-          </w:tcPr>
-          <w:p>
-            <w:pPr>
-              <w:rPr>
-                <w:rtl/>
-              </w:rPr>
-            </w:pPr>
-            <w:r>
-              <w:rPr>
-                <w:rFonts w:hint="cs"/>
-                <w:rtl/>
-              </w:rPr>
-              <w:t>שינוי מצביעים כך שהבן השמאלי של הצומת "יעלה" למעלה, הצומת יהפוך להיות בנו הימני (והילדים שלהם זזים בהתאם).</w:t>
-            </w:r>
-          </w:p>
-          <w:p>
-            <w:pPr>
-              <w:rPr>
-                <w:rFonts w:hint="cs"/>
-                <w:rtl/>
-              </w:rPr>
-            </w:pPr>
-            <w:r>
-              <w:rPr>
-                <w:rFonts w:hint="cs"/>
-                <w:rtl/>
-              </w:rPr>
-              <w:t xml:space="preserve">קריאה ל </w:t>
-            </w:r>
-            <w:r>
-              <w:t>update</w:t>
-            </w:r>
-            <w:r>
-              <w:rPr>
-                <w:rFonts w:hint="cs"/>
-                <w:rtl/>
-              </w:rPr>
-              <w:t xml:space="preserve"> עבור הצומת ובנו השמאלי (כי הם היחידים שעשויים לשנות גובה)</w:t>
-            </w:r>
-          </w:p>
-        </w:tc>
-        <w:tc>
-          <w:tcPr>
-            <w:tcW w:w="1761" w:type="dxa"/>
-          </w:tcPr>
+          </w:p>
           <w:p>
             <w:pPr>
               <w:rPr>
                 <w:rFonts w:eastAsiaTheme="minorEastAsia"/>
                 <w:vertAlign w:val="subscript"/>
-                <w:rtl/>
+              </w:rPr>
+            </w:pPr>
+          </w:p>
+          <w:p>
+            <w:pPr>
+              <w:rPr>
+                <w:rFonts w:eastAsiaTheme="minorEastAsia"/>
+                <w:vertAlign w:val="subscript"/>
+              </w:rPr>
+            </w:pPr>
+          </w:p>
+          <w:p>
+            <w:pPr>
+              <w:rPr>
+                <w:rFonts w:eastAsiaTheme="minorEastAsia"/>
+                <w:vertAlign w:val="subscript"/>
               </w:rPr>
             </w:pPr>
             <m:oMathPara>
@@ -6375,38 +6259,133 @@
           <w:p>
             <w:pPr>
               <w:rPr>
+                <w:rFonts w:eastAsiaTheme="minorEastAsia"/>
+              </w:rPr>
+            </w:pPr>
+            <w:r>
+              <w:rPr>
                 <w:rFonts w:eastAsiaTheme="minorEastAsia" w:hint="cs"/>
                 <w:rtl/>
               </w:rPr>
-            </w:pPr>
-            <w:r>
-              <w:rPr>
-                <w:rFonts w:eastAsiaTheme="minorEastAsia" w:hint="cs"/>
-                <w:rtl/>
-              </w:rPr>
-              <w:t>הזזת מצביעים (מספר פעולות קבוע) וקריאה ל</w:t>
-            </w:r>
-            <w:r>
+              <w:t>מבצעת לכל היותר שתי פעולות גלגול שגם הן בסיבוכיות הזאת.</w:t>
+            </w:r>
+          </w:p>
+        </w:tc>
+      </w:tr>
+      <w:tr>
+        <w:tc>
+          <w:tcPr>
+            <w:tcW w:w="2135" w:type="dxa"/>
+          </w:tcPr>
+          <w:p>
+            <w:r>
+              <w:t>Right_rotation(self, node)</w:t>
+            </w:r>
+          </w:p>
+        </w:tc>
+        <w:tc>
+          <w:tcPr>
+            <w:tcW w:w="1654" w:type="dxa"/>
+          </w:tcPr>
+          <w:p>
+            <w:r>
+              <w:rPr>
+                <w:rFonts w:hint="cs"/>
+                <w:rtl/>
+              </w:rPr>
+              <w:t>מבצעת גלגול אחד ימינה</w:t>
+            </w:r>
+          </w:p>
+        </w:tc>
+        <w:tc>
+          <w:tcPr>
+            <w:tcW w:w="1329" w:type="dxa"/>
+          </w:tcPr>
+          <w:p>
+            <w:r>
+              <w:t>none</w:t>
+            </w:r>
+          </w:p>
+        </w:tc>
+        <w:tc>
+          <w:tcPr>
+            <w:tcW w:w="1919" w:type="dxa"/>
+          </w:tcPr>
+          <w:p>
+            <w:pPr>
+              <w:rPr>
+                <w:rtl/>
+              </w:rPr>
+            </w:pPr>
+            <w:r>
+              <w:t>node</w:t>
+            </w:r>
+            <w:r>
+              <w:rPr>
+                <w:rFonts w:hint="cs"/>
+                <w:rtl/>
+              </w:rPr>
+              <w:t xml:space="preserve"> הוא העבריין, </w:t>
+            </w:r>
+            <w:r>
+              <w:rPr>
+                <w:rFonts w:hint="cs"/>
+                <w:rtl/>
+              </w:rPr>
+              <w:t>שינוי מצביעים כך שהבן השמאלי של הצומת "יעלה" למעלה</w:t>
+            </w:r>
+            <w:r>
+              <w:rPr>
+                <w:rFonts w:hint="cs"/>
+                <w:rtl/>
+              </w:rPr>
+              <w:t xml:space="preserve"> ויהיה האב של העבריין</w:t>
+            </w:r>
+            <w:r>
+              <w:rPr>
+                <w:rFonts w:hint="cs"/>
+                <w:rtl/>
+              </w:rPr>
+              <w:t>, הצומת יהפוך להיות בנו הימני (והילדים שלהם זזים בהתאם).</w:t>
+            </w:r>
+          </w:p>
+          <w:p>
+            <w:pPr>
+              <w:rPr>
+                <w:rtl/>
+              </w:rPr>
+            </w:pPr>
+            <w:r>
+              <w:rPr>
+                <w:rFonts w:hint="cs"/>
+                <w:rtl/>
+              </w:rPr>
+              <w:t xml:space="preserve">קריאה ל </w:t>
+            </w:r>
+            <w:r>
+              <w:t>update</w:t>
+            </w:r>
+            <w:r>
+              <w:rPr>
+                <w:rFonts w:hint="cs"/>
+                <w:rtl/>
+              </w:rPr>
+              <w:t xml:space="preserve"> עבור הצומת ובנו השמאלי (כי הם היחידים שעשויים לשנות גובה)</w:t>
+            </w:r>
+          </w:p>
+        </w:tc>
+        <w:tc>
+          <w:tcPr>
+            <w:tcW w:w="1761" w:type="dxa"/>
+          </w:tcPr>
+          <w:p>
+            <w:pPr>
               <w:rPr>
                 <w:rFonts w:eastAsiaTheme="minorEastAsia"/>
-              </w:rPr>
-              <w:t>update</w:t>
-            </w:r>
-            <w:r>
-              <w:rPr>
-                <w:rFonts w:eastAsiaTheme="minorEastAsia" w:hint="cs"/>
-                <w:rtl/>
-              </w:rPr>
-              <w:t xml:space="preserve"> שהוא גם </w:t>
-            </w:r>
-            <w:r>
-              <w:rPr>
-                <w:rFonts w:ascii="Cambria Math" w:eastAsia="Calibri" w:hAnsi="Cambria Math" w:cs="Arial"/>
-                <w:i/>
                 <w:vertAlign w:val="subscript"/>
-              </w:rPr>
-              <w:br/>
-            </w:r>
+                <w:rtl/>
+              </w:rPr>
+            </w:pPr>
             <m:oMathPara>
               <m:oMath>
                 <m:r>
@@ -6439,81 +6418,41 @@
               </m:oMath>
             </m:oMathPara>
           </w:p>
-        </w:tc>
-      </w:tr>
-      <w:tr>
-        <w:tc>
-          <w:tcPr>
-            <w:tcW w:w="2135" w:type="dxa"/>
-          </w:tcPr>
-          <w:p>
-            <w:r>
-              <w:t>Left_rotation(self, node)</w:t>
-            </w:r>
-          </w:p>
-        </w:tc>
-        <w:tc>
-          <w:tcPr>
-            <w:tcW w:w="1654" w:type="dxa"/>
-          </w:tcPr>
-          <w:p>
-            <w:pPr>
-              <w:rPr>
-                <w:rFonts w:hint="cs"/>
-                <w:rtl/>
-              </w:rPr>
-            </w:pPr>
-            <w:r>
-              <w:rPr>
-                <w:rFonts w:hint="cs"/>
-                <w:rtl/>
-              </w:rPr>
-              <w:t>מבצעת גלגול אחד שמאלה</w:t>
-            </w:r>
-          </w:p>
-        </w:tc>
-        <w:tc>
-          <w:tcPr>
-            <w:tcW w:w="1329" w:type="dxa"/>
-          </w:tcPr>
-          <w:p>
-            <w:r>
-              <w:t>none</w:t>
-            </w:r>
-          </w:p>
-        </w:tc>
-        <w:tc>
-          <w:tcPr>
-            <w:tcW w:w="1919" w:type="dxa"/>
-          </w:tcPr>
-          <w:p>
-            <w:pPr>
-              <w:rPr>
-                <w:rFonts w:hint="cs"/>
-                <w:rtl/>
-              </w:rPr>
-            </w:pPr>
-            <w:r>
-              <w:rPr>
-                <w:rFonts w:hint="cs"/>
-                <w:rtl/>
-              </w:rPr>
-              <w:t>סימטרי לגלגול ימינה</w:t>
-            </w:r>
-          </w:p>
-        </w:tc>
-        <w:tc>
-          <w:tcPr>
-            <w:tcW w:w="1761" w:type="dxa"/>
-          </w:tcPr>
-          <w:p>
-            <w:pPr>
-              <w:rPr>
-                <w:rFonts w:ascii="Calibri" w:eastAsia="Calibri" w:hAnsi="Calibri" w:cs="Arial"/>
+          <w:p>
+            <w:pPr>
+              <w:rPr>
+                <w:rFonts w:eastAsiaTheme="minorEastAsia"/>
+                <w:rtl/>
+              </w:rPr>
+            </w:pPr>
+            <w:r>
+              <w:rPr>
+                <w:rFonts w:eastAsiaTheme="minorEastAsia" w:hint="cs"/>
+                <w:rtl/>
+              </w:rPr>
+              <w:t>הזזת מצביעים (מספר פעולות קבוע) וקריאה ל</w:t>
+            </w:r>
+            <w:r>
+              <w:rPr>
+                <w:rFonts w:eastAsiaTheme="minorEastAsia"/>
+              </w:rPr>
+              <w:t>update</w:t>
+            </w:r>
+            <w:r>
+              <w:rPr>
+                <w:rFonts w:eastAsiaTheme="minorEastAsia" w:hint="cs"/>
+                <w:rtl/>
+              </w:rPr>
+              <w:t xml:space="preserve"> שהוא גם </w:t>
+            </w:r>
+            <w:r>
+              <w:rPr>
+                <w:rFonts w:ascii="Cambria Math" w:eastAsia="Calibri" w:hAnsi="Cambria Math" w:cs="Arial"/>
+                <w:i/>
                 <w:vertAlign w:val="subscript"/>
-                <w:rtl/>
-              </w:rPr>
-            </w:pPr>
+              </w:rPr>
+              <w:br/>
+            </w:r>
             <m:oMathPara>
               <m:oMath>
                 <m:r>
@@ -6546,20 +6485,6 @@
               </m:oMath>
             </m:oMathPara>
           </w:p>
-          <w:p>
-            <w:pPr>
-              <w:rPr>
-                <w:rFonts w:ascii="Calibri" w:eastAsia="Calibri" w:hAnsi="Calibri" w:cs="Arial"/>
-              </w:rPr>
-            </w:pPr>
-            <w:r>
-              <w:rPr>
-                <w:rFonts w:ascii="Calibri" w:eastAsia="Calibri" w:hAnsi="Calibri" w:cs="Arial" w:hint="cs"/>
-                <w:rtl/>
-              </w:rPr>
-              <w:t>מאותו שיקול של גלגול ימינה</w:t>
-            </w:r>
-          </w:p>
         </w:tc>
       </w:tr>
       <w:tr>
@@ -6569,6 +6494,125 @@
           </w:tcPr>
           <w:p>
             <w:r>
+              <w:t>Left_rotation(self, node)</w:t>
+            </w:r>
+          </w:p>
+        </w:tc>
+        <w:tc>
+          <w:tcPr>
+            <w:tcW w:w="1654" w:type="dxa"/>
+          </w:tcPr>
+          <w:p>
+            <w:pPr>
+              <w:rPr>
+                <w:rtl/>
+              </w:rPr>
+            </w:pPr>
+            <w:r>
+              <w:rPr>
+                <w:rFonts w:hint="cs"/>
+                <w:rtl/>
+              </w:rPr>
+              <w:t>מבצעת גלגול אחד שמאלה</w:t>
+            </w:r>
+          </w:p>
+        </w:tc>
+        <w:tc>
+          <w:tcPr>
+            <w:tcW w:w="1329" w:type="dxa"/>
+          </w:tcPr>
+          <w:p>
+            <w:r>
+              <w:t>none</w:t>
+            </w:r>
+          </w:p>
+        </w:tc>
+        <w:tc>
+          <w:tcPr>
+            <w:tcW w:w="1919" w:type="dxa"/>
+          </w:tcPr>
+          <w:p>
+            <w:pPr>
+              <w:rPr>
+                <w:rtl/>
+              </w:rPr>
+            </w:pPr>
+            <w:r>
+              <w:rPr>
+                <w:rFonts w:hint="cs"/>
+                <w:rtl/>
+              </w:rPr>
+              <w:t>סימטרי לגלגול ימינה</w:t>
+            </w:r>
+          </w:p>
+        </w:tc>
+        <w:tc>
+          <w:tcPr>
+            <w:tcW w:w="1761" w:type="dxa"/>
+          </w:tcPr>
+          <w:p>
+            <w:pPr>
+              <w:rPr>
+                <w:rFonts w:ascii="Calibri" w:eastAsia="Calibri" w:hAnsi="Calibri" w:cs="Arial"/>
+                <w:vertAlign w:val="subscript"/>
+                <w:rtl/>
+              </w:rPr>
+            </w:pPr>
+            <m:oMathPara>
+              <m:oMath>
+                <m:r>
+                  <w:rPr>
+                    <w:rFonts w:ascii="Cambria Math" w:eastAsia="Calibri" w:hAnsi="Cambria Math" w:cs="Arial"/>
+                    <w:vertAlign w:val="subscript"/>
+                  </w:rPr>
+                  <m:t>O</m:t>
+                </m:r>
+                <m:d>
+                  <m:dPr>
+                    <m:ctrlPr>
+                      <w:rPr>
+                        <w:rFonts w:ascii="Cambria Math" w:eastAsia="Calibri" w:hAnsi="Cambria Math" w:cs="Arial"/>
+                        <w:i/>
+                        <w:vertAlign w:val="subscript"/>
+                      </w:rPr>
+                    </m:ctrlPr>
+                  </m:dPr>
+                  <m:e>
+                    <m:r>
+                      <w:rPr>
+                        <w:rFonts w:ascii="Cambria Math" w:eastAsia="Calibri" w:hAnsi="Cambria Math" w:cs="Arial"/>
+                        <w:vertAlign w:val="subscript"/>
+                      </w:rPr>
+                      <m:t>1</m:t>
+                    </m:r>
+                  </m:e>
+                </m:d>
+              </m:oMath>
+            </m:oMathPara>
+          </w:p>
+          <w:p>
+            <w:pPr>
+              <w:rPr>
+                <w:rFonts w:ascii="Calibri" w:eastAsia="Calibri" w:hAnsi="Calibri" w:cs="Arial"/>
+              </w:rPr>
+            </w:pPr>
+            <w:r>
+              <w:rPr>
+                <w:rFonts w:ascii="Calibri" w:eastAsia="Calibri" w:hAnsi="Calibri" w:cs="Arial" w:hint="cs"/>
+                <w:rtl/>
+              </w:rPr>
+              <w:t>מאותו שיקול של גלגול ימינה</w:t>
+            </w:r>
+          </w:p>
+        </w:tc>
+      </w:tr>
+      <w:tr>
+        <w:tc>
+          <w:tcPr>
+            <w:tcW w:w="2135" w:type="dxa"/>
+          </w:tcPr>
+          <w:p>
+            <w:r>
               <w:t>Inorder_rec(self, node, avl_list)</w:t>
             </w:r>
           </w:p>
@@ -6607,7 +6651,6 @@
           <w:p>
             <w:pPr>
               <w:rPr>
-                <w:rFonts w:hint="cs"/>
                 <w:rtl/>
               </w:rPr>
             </w:pPr>
@@ -6655,7 +6698,6 @@
           <w:p>
             <w:pPr>
               <w:rPr>
-                <w:rFonts w:hint="cs"/>
                 <w:rtl/>
               </w:rPr>
             </w:pPr>
@@ -6714,7 +6756,7 @@
           <w:p>
             <w:pPr>
               <w:rPr>
-                <w:rFonts w:eastAsiaTheme="minorEastAsia" w:hint="cs"/>
+                <w:rFonts w:eastAsiaTheme="minorEastAsia"/>
               </w:rPr>
             </w:pPr>
             <w:r>
@@ -6863,15 +6905,15 @@
           <w:p>
             <w:pPr>
               <w:rPr>
-                <w:rFonts w:hint="cs"/>
-                <w:rtl/>
-              </w:rPr>
-            </w:pPr>
-            <w:r>
-              <w:rPr>
-                <w:rFonts w:hint="cs"/>
-                <w:rtl/>
-              </w:rPr>
+                <w:rtl/>
+              </w:rPr>
+            </w:pPr>
+            <w:r>
+              <w:rPr>
+                <w:rFonts w:hint="cs"/>
+                <w:rtl/>
+              </w:rPr>
+              <w:lastRenderedPageBreak/>
               <w:t xml:space="preserve">אחרת </w:t>
             </w:r>
             <w:r>
@@ -6917,6 +6959,7 @@
                     <w:rFonts w:ascii="Cambria Math" w:eastAsia="Calibri" w:hAnsi="Cambria Math" w:cs="Arial"/>
                     <w:vertAlign w:val="subscript"/>
                   </w:rPr>
+                  <w:lastRenderedPageBreak/>
                   <m:t>O(logn)</m:t>
                 </m:r>
               </m:oMath>
@@ -6925,7 +6968,7 @@
           <w:p>
             <w:pPr>
               <w:rPr>
-                <w:rFonts w:ascii="Calibri" w:eastAsia="Calibri" w:hAnsi="Calibri" w:cs="Arial" w:hint="cs"/>
+                <w:rFonts w:ascii="Calibri" w:eastAsia="Calibri" w:hAnsi="Calibri" w:cs="Arial"/>
                 <w:rtl/>
               </w:rPr>
             </w:pPr>
@@ -6963,7 +7006,6 @@
           <w:p>
             <w:pPr>
               <w:rPr>
-                <w:rFonts w:hint="cs"/>
                 <w:rtl/>
               </w:rPr>
             </w:pPr>
@@ -7026,7 +7068,7 @@
           </w:tcPr>
           <w:p>
             <w:pPr>
-              <w:pStyle w:val="a8"/>
+              <w:pStyle w:val="ListParagraph"/>
               <w:numPr>
                 <w:ilvl w:val="0"/>
                 <w:numId w:val="6"/>
@@ -7062,7 +7104,7 @@
           </w:p>
           <w:p>
             <w:pPr>
-              <w:pStyle w:val="a8"/>
+              <w:pStyle w:val="ListParagraph"/>
               <w:numPr>
                 <w:ilvl w:val="0"/>
                 <w:numId w:val="6"/>
@@ -7086,7 +7128,6 @@
               <w:t xml:space="preserve">, הבן הימני שלו יהיה </w:t>
             </w:r>
             <w:r>
-              <w:lastRenderedPageBreak/>
               <w:t>b</w:t>
             </w:r>
             <w:r>
@@ -7109,13 +7150,12 @@
           </w:p>
           <w:p>
             <w:pPr>
-              <w:pStyle w:val="a8"/>
+              <w:pStyle w:val="ListParagraph"/>
               <w:numPr>
                 <w:ilvl w:val="0"/>
                 <w:numId w:val="6"/>
               </w:numPr>
               <w:rPr>
-                <w:rFonts w:hint="cs"/>
                 <w:rtl/>
               </w:rPr>
             </w:pPr>
@@ -7144,8 +7184,21 @@
                   <w:rFonts w:ascii="Cambria Math" w:eastAsia="Calibri" w:hAnsi="Cambria Math" w:cs="Arial"/>
                   <w:vertAlign w:val="subscript"/>
                 </w:rPr>
-                <w:lastRenderedPageBreak/>
-                <m:t xml:space="preserve">O(self.height-tree.height+1 </m:t>
+                <m:t>O(self.height-tree.height+1</m:t>
+              </m:r>
+              <m:r>
+                <w:rPr>
+                  <w:rFonts w:ascii="Cambria Math" w:eastAsia="Calibri" w:hAnsi="Cambria Math" w:cs="Arial"/>
+                  <w:vertAlign w:val="subscript"/>
+                </w:rPr>
+                <m:t>)</m:t>
+              </m:r>
+              <m:r>
+                <w:rPr>
+                  <w:rFonts w:ascii="Cambria Math" w:eastAsia="Calibri" w:hAnsi="Cambria Math" w:cs="Arial"/>
+                  <w:vertAlign w:val="subscript"/>
+                </w:rPr>
+                <m:t xml:space="preserve"> </m:t>
               </m:r>
             </m:oMath>
             <w:r>
@@ -7197,14 +7250,13 @@
                 <w:rFonts w:ascii="Calibri" w:eastAsia="Calibri" w:hAnsi="Calibri" w:cs="Arial" w:hint="cs"/>
                 <w:rtl/>
               </w:rPr>
-              <w:lastRenderedPageBreak/>
               <w:t>שינוי המצבעים הוא מספר קבוע של פעולות</w:t>
             </w:r>
           </w:p>
           <w:p>
             <w:pPr>
               <w:rPr>
-                <w:rFonts w:ascii="Calibri" w:eastAsia="Calibri" w:hAnsi="Calibri" w:cs="Arial" w:hint="cs"/>
+                <w:rFonts w:ascii="Calibri" w:eastAsia="Calibri" w:hAnsi="Calibri" w:cs="Arial"/>
                 <w:rtl/>
               </w:rPr>
             </w:pPr>
@@ -7225,7 +7277,6 @@
           </w:tcPr>
           <w:p>
             <w:r>
-              <w:lastRenderedPageBreak/>
               <w:t>Join_to_right(self, tree, key, value)</w:t>
             </w:r>
           </w:p>
@@ -7237,7 +7288,6 @@
           <w:p>
             <w:pPr>
               <w:rPr>
-                <w:rFonts w:hint="cs"/>
                 <w:rtl/>
               </w:rPr>
             </w:pPr>
@@ -7287,7 +7337,6 @@
           <w:p>
             <w:pPr>
               <w:rPr>
-                <w:rFonts w:hint="cs"/>
                 <w:rtl/>
               </w:rPr>
             </w:pPr>
@@ -7306,10 +7355,9 @@
           </w:tcPr>
           <w:p>
             <w:pPr>
-              <w:pStyle w:val="a8"/>
+              <w:pStyle w:val="ListParagraph"/>
               <w:ind w:left="0"/>
               <w:rPr>
-                <w:rFonts w:hint="cs"/>
                 <w:rtl/>
               </w:rPr>
             </w:pPr>
@@ -7403,7 +7451,6 @@
           <w:u w:val="single"/>
           <w:rtl/>
         </w:rPr>
-        <w:lastRenderedPageBreak/>
         <w:t>שאלות תיאורטיות</w:t>
       </w:r>
     </w:p>
@@ -7433,7 +7480,7 @@
     </w:p>
     <w:p>
       <w:pPr>
-        <w:pStyle w:val="a8"/>
+        <w:pStyle w:val="ListParagraph"/>
         <w:numPr>
           <w:ilvl w:val="0"/>
           <w:numId w:val="16"/>
@@ -7469,7 +7516,7 @@
     </w:p>
     <w:p>
       <w:pPr>
-        <w:pStyle w:val="a8"/>
+        <w:pStyle w:val="ListParagraph"/>
         <w:rPr>
           <w:b/>
           <w:bCs/>
@@ -7488,7 +7535,7 @@
     </w:p>
     <w:p>
       <w:pPr>
-        <w:pStyle w:val="a8"/>
+        <w:pStyle w:val="ListParagraph"/>
         <w:rPr>
           <w:rtl/>
         </w:rPr>
@@ -7503,7 +7550,7 @@
     </w:p>
     <w:p>
       <w:pPr>
-        <w:pStyle w:val="a8"/>
+        <w:pStyle w:val="ListParagraph"/>
         <w:numPr>
           <w:ilvl w:val="0"/>
           <w:numId w:val="17"/>
@@ -7560,7 +7607,7 @@
     </w:p>
     <w:p>
       <w:pPr>
-        <w:pStyle w:val="a8"/>
+        <w:pStyle w:val="ListParagraph"/>
         <w:numPr>
           <w:ilvl w:val="1"/>
           <w:numId w:val="17"/>
@@ -7587,7 +7634,7 @@
     </w:p>
     <w:p>
       <w:pPr>
-        <w:pStyle w:val="a8"/>
+        <w:pStyle w:val="ListParagraph"/>
         <w:numPr>
           <w:ilvl w:val="0"/>
           <w:numId w:val="17"/>
@@ -7623,7 +7670,7 @@
     </w:p>
     <w:p>
       <w:pPr>
-        <w:pStyle w:val="a8"/>
+        <w:pStyle w:val="ListParagraph"/>
         <w:numPr>
           <w:ilvl w:val="1"/>
           <w:numId w:val="17"/>
@@ -7671,7 +7718,7 @@
     </w:p>
     <w:p>
       <w:pPr>
-        <w:pStyle w:val="a8"/>
+        <w:pStyle w:val="ListParagraph"/>
         <w:numPr>
           <w:ilvl w:val="1"/>
           <w:numId w:val="17"/>
@@ -7709,7 +7756,7 @@
     </w:p>
     <w:p>
       <w:pPr>
-        <w:pStyle w:val="a8"/>
+        <w:pStyle w:val="ListParagraph"/>
         <w:numPr>
           <w:ilvl w:val="0"/>
           <w:numId w:val="17"/>
@@ -7747,7 +7794,7 @@
     </w:p>
     <w:p>
       <w:pPr>
-        <w:pStyle w:val="a8"/>
+        <w:pStyle w:val="ListParagraph"/>
         <w:numPr>
           <w:ilvl w:val="0"/>
           <w:numId w:val="17"/>
@@ -7793,7 +7840,7 @@
     </w:p>
     <w:p>
       <w:pPr>
-        <w:pStyle w:val="a8"/>
+        <w:pStyle w:val="ListParagraph"/>
         <w:numPr>
           <w:ilvl w:val="0"/>
           <w:numId w:val="17"/>
@@ -7816,10 +7863,9 @@
     </w:p>
     <w:p>
       <w:pPr>
-        <w:pStyle w:val="a8"/>
+        <w:pStyle w:val="ListParagraph"/>
         <w:ind w:left="1440"/>
         <w:rPr>
-          <w:rFonts w:hint="cs"/>
           <w:b/>
           <w:bCs/>
           <w:sz w:val="24"/>
@@ -7831,7 +7877,7 @@
     </w:p>
     <w:p>
       <w:pPr>
-        <w:pStyle w:val="a8"/>
+        <w:pStyle w:val="ListParagraph"/>
         <w:rPr>
           <w:b/>
           <w:bCs/>
@@ -7852,7 +7898,7 @@
     </w:p>
     <w:tbl>
       <w:tblPr>
-        <w:tblStyle w:val="a3"/>
+        <w:tblStyle w:val="TableGrid"/>
         <w:bidiVisual/>
         <w:tblW w:w="9498" w:type="dxa"/>
         <w:tblInd w:w="-245" w:type="dxa"/>
@@ -7874,7 +7920,7 @@
           </w:tcPr>
           <w:p>
             <w:pPr>
-              <w:pStyle w:val="a8"/>
+              <w:pStyle w:val="ListParagraph"/>
               <w:ind w:left="0"/>
               <w:rPr>
                 <w:rtl/>
@@ -7895,7 +7941,7 @@
           </w:tcPr>
           <w:p>
             <w:pPr>
-              <w:pStyle w:val="a8"/>
+              <w:pStyle w:val="ListParagraph"/>
               <w:ind w:left="0"/>
               <w:rPr>
                 <w:rtl/>
@@ -7916,7 +7962,7 @@
           </w:tcPr>
           <w:p>
             <w:pPr>
-              <w:pStyle w:val="a8"/>
+              <w:pStyle w:val="ListParagraph"/>
               <w:ind w:left="0"/>
               <w:rPr>
                 <w:rtl/>
@@ -7945,7 +7991,7 @@
           </w:tcPr>
           <w:p>
             <w:pPr>
-              <w:pStyle w:val="a8"/>
+              <w:pStyle w:val="ListParagraph"/>
               <w:ind w:left="0"/>
               <w:rPr>
                 <w:rtl/>
@@ -7965,7 +8011,7 @@
           </w:tcPr>
           <w:p>
             <w:pPr>
-              <w:pStyle w:val="a8"/>
+              <w:pStyle w:val="ListParagraph"/>
               <w:ind w:left="0"/>
               <w:rPr>
                 <w:rtl/>
@@ -7994,7 +8040,7 @@
           </w:tcPr>
           <w:p>
             <w:pPr>
-              <w:pStyle w:val="a8"/>
+              <w:pStyle w:val="ListParagraph"/>
               <w:ind w:left="0"/>
               <w:rPr>
                 <w:rtl/>
@@ -8014,7 +8060,7 @@
           </w:tcPr>
           <w:p>
             <w:pPr>
-              <w:pStyle w:val="a8"/>
+              <w:pStyle w:val="ListParagraph"/>
               <w:ind w:left="0"/>
               <w:rPr>
                 <w:rtl/>
@@ -8045,7 +8091,7 @@
           </w:tcPr>
           <w:p>
             <w:pPr>
-              <w:pStyle w:val="a8"/>
+              <w:pStyle w:val="ListParagraph"/>
               <w:ind w:left="0"/>
               <w:rPr>
                 <w:rtl/>
@@ -8066,7 +8112,7 @@
           </w:tcPr>
           <w:p>
             <w:pPr>
-              <w:pStyle w:val="a8"/>
+              <w:pStyle w:val="ListParagraph"/>
               <w:ind w:left="0"/>
               <w:rPr>
                 <w:rtl/>
@@ -8087,7 +8133,7 @@
           </w:tcPr>
           <w:p>
             <w:pPr>
-              <w:pStyle w:val="a8"/>
+              <w:pStyle w:val="ListParagraph"/>
               <w:ind w:left="0"/>
               <w:rPr>
                 <w:rtl/>
@@ -8108,7 +8154,7 @@
           </w:tcPr>
           <w:p>
             <w:pPr>
-              <w:pStyle w:val="a8"/>
+              <w:pStyle w:val="ListParagraph"/>
               <w:ind w:left="0"/>
               <w:rPr>
                 <w:rtl/>
@@ -8129,7 +8175,7 @@
           </w:tcPr>
           <w:p>
             <w:pPr>
-              <w:pStyle w:val="a8"/>
+              <w:pStyle w:val="ListParagraph"/>
               <w:ind w:left="0"/>
               <w:rPr>
                 <w:rtl/>
@@ -8150,10 +8196,9 @@
           </w:tcPr>
           <w:p>
             <w:pPr>
-              <w:pStyle w:val="a8"/>
+              <w:pStyle w:val="ListParagraph"/>
               <w:ind w:left="0"/>
               <w:rPr>
-                <w:rFonts w:hint="cs"/>
                 <w:rtl/>
               </w:rPr>
             </w:pPr>
@@ -8172,10 +8217,9 @@
           </w:tcPr>
           <w:p>
             <w:pPr>
-              <w:pStyle w:val="a8"/>
+              <w:pStyle w:val="ListParagraph"/>
               <w:ind w:left="0"/>
               <w:rPr>
-                <w:rFonts w:hint="cs"/>
                 <w:rtl/>
               </w:rPr>
             </w:pPr>
@@ -8196,7 +8240,7 @@
           </w:tcPr>
           <w:p>
             <w:pPr>
-              <w:pStyle w:val="a8"/>
+              <w:pStyle w:val="ListParagraph"/>
               <w:ind w:left="0"/>
               <w:rPr>
                 <w:rtl/>
@@ -8217,7 +8261,7 @@
           </w:tcPr>
           <w:p>
             <w:pPr>
-              <w:pStyle w:val="a8"/>
+              <w:pStyle w:val="ListParagraph"/>
               <w:ind w:left="0"/>
               <w:rPr>
                 <w:rtl/>
@@ -8238,7 +8282,7 @@
           </w:tcPr>
           <w:p>
             <w:pPr>
-              <w:pStyle w:val="a8"/>
+              <w:pStyle w:val="ListParagraph"/>
               <w:ind w:left="0"/>
               <w:rPr>
                 <w:rtl/>
@@ -8259,7 +8303,7 @@
           </w:tcPr>
           <w:p>
             <w:pPr>
-              <w:pStyle w:val="a8"/>
+              <w:pStyle w:val="ListParagraph"/>
               <w:ind w:left="0"/>
               <w:rPr>
                 <w:rtl/>
@@ -8280,7 +8324,7 @@
           </w:tcPr>
           <w:p>
             <w:pPr>
-              <w:pStyle w:val="a8"/>
+              <w:pStyle w:val="ListParagraph"/>
               <w:ind w:left="0"/>
               <w:rPr>
                 <w:rtl/>
@@ -8301,10 +8345,9 @@
           </w:tcPr>
           <w:p>
             <w:pPr>
-              <w:pStyle w:val="a8"/>
+              <w:pStyle w:val="ListParagraph"/>
               <w:ind w:left="0"/>
               <w:rPr>
-                <w:rFonts w:hint="cs"/>
                 <w:rtl/>
               </w:rPr>
             </w:pPr>
@@ -8323,10 +8366,9 @@
           </w:tcPr>
           <w:p>
             <w:pPr>
-              <w:pStyle w:val="a8"/>
+              <w:pStyle w:val="ListParagraph"/>
               <w:ind w:left="0"/>
               <w:rPr>
-                <w:rFonts w:hint="cs"/>
                 <w:rtl/>
               </w:rPr>
             </w:pPr>
@@ -8347,7 +8389,7 @@
           </w:tcPr>
           <w:p>
             <w:pPr>
-              <w:pStyle w:val="a8"/>
+              <w:pStyle w:val="ListParagraph"/>
               <w:ind w:left="0"/>
               <w:rPr>
                 <w:rtl/>
@@ -8368,7 +8410,7 @@
           </w:tcPr>
           <w:p>
             <w:pPr>
-              <w:pStyle w:val="a8"/>
+              <w:pStyle w:val="ListParagraph"/>
               <w:ind w:left="0"/>
               <w:rPr>
                 <w:rtl/>
@@ -8389,7 +8431,7 @@
           </w:tcPr>
           <w:p>
             <w:pPr>
-              <w:pStyle w:val="a8"/>
+              <w:pStyle w:val="ListParagraph"/>
               <w:ind w:left="0"/>
               <w:rPr>
                 <w:rtl/>
@@ -8410,7 +8452,7 @@
           </w:tcPr>
           <w:p>
             <w:pPr>
-              <w:pStyle w:val="a8"/>
+              <w:pStyle w:val="ListParagraph"/>
               <w:ind w:left="0"/>
               <w:rPr>
                 <w:rtl/>
@@ -8431,7 +8473,7 @@
           </w:tcPr>
           <w:p>
             <w:pPr>
-              <w:pStyle w:val="a8"/>
+              <w:pStyle w:val="ListParagraph"/>
               <w:ind w:left="0"/>
               <w:rPr>
                 <w:rtl/>
@@ -8452,10 +8494,9 @@
           </w:tcPr>
           <w:p>
             <w:pPr>
-              <w:pStyle w:val="a8"/>
+              <w:pStyle w:val="ListParagraph"/>
               <w:ind w:left="0"/>
               <w:rPr>
-                <w:rFonts w:hint="cs"/>
                 <w:rtl/>
               </w:rPr>
             </w:pPr>
@@ -8474,10 +8515,9 @@
           </w:tcPr>
           <w:p>
             <w:pPr>
-              <w:pStyle w:val="a8"/>
+              <w:pStyle w:val="ListParagraph"/>
               <w:ind w:left="0"/>
               <w:rPr>
-                <w:rFonts w:hint="cs"/>
                 <w:rtl/>
               </w:rPr>
             </w:pPr>
@@ -8498,7 +8538,7 @@
           </w:tcPr>
           <w:p>
             <w:pPr>
-              <w:pStyle w:val="a8"/>
+              <w:pStyle w:val="ListParagraph"/>
               <w:ind w:left="0"/>
               <w:rPr>
                 <w:rtl/>
@@ -8519,7 +8559,7 @@
           </w:tcPr>
           <w:p>
             <w:pPr>
-              <w:pStyle w:val="a8"/>
+              <w:pStyle w:val="ListParagraph"/>
               <w:ind w:left="0"/>
               <w:rPr>
                 <w:rtl/>
@@ -8540,7 +8580,7 @@
           </w:tcPr>
           <w:p>
             <w:pPr>
-              <w:pStyle w:val="a8"/>
+              <w:pStyle w:val="ListParagraph"/>
               <w:ind w:left="0"/>
               <w:rPr>
                 <w:rtl/>
@@ -8561,7 +8601,7 @@
           </w:tcPr>
           <w:p>
             <w:pPr>
-              <w:pStyle w:val="a8"/>
+              <w:pStyle w:val="ListParagraph"/>
               <w:ind w:left="0"/>
               <w:rPr>
                 <w:rtl/>
@@ -8582,7 +8622,7 @@
           </w:tcPr>
           <w:p>
             <w:pPr>
-              <w:pStyle w:val="a8"/>
+              <w:pStyle w:val="ListParagraph"/>
               <w:ind w:left="0"/>
               <w:rPr>
                 <w:rtl/>
@@ -8603,10 +8643,9 @@
           </w:tcPr>
           <w:p>
             <w:pPr>
-              <w:pStyle w:val="a8"/>
+              <w:pStyle w:val="ListParagraph"/>
               <w:ind w:left="0"/>
               <w:rPr>
-                <w:rFonts w:hint="cs"/>
                 <w:rtl/>
               </w:rPr>
             </w:pPr>
@@ -8625,10 +8664,9 @@
           </w:tcPr>
           <w:p>
             <w:pPr>
-              <w:pStyle w:val="a8"/>
+              <w:pStyle w:val="ListParagraph"/>
               <w:ind w:left="0"/>
               <w:rPr>
-                <w:rFonts w:hint="cs"/>
                 <w:rtl/>
               </w:rPr>
             </w:pPr>
@@ -8649,7 +8687,7 @@
           </w:tcPr>
           <w:p>
             <w:pPr>
-              <w:pStyle w:val="a8"/>
+              <w:pStyle w:val="ListParagraph"/>
               <w:ind w:left="0"/>
               <w:rPr>
                 <w:rtl/>
@@ -8670,7 +8708,7 @@
           </w:tcPr>
           <w:p>
             <w:pPr>
-              <w:pStyle w:val="a8"/>
+              <w:pStyle w:val="ListParagraph"/>
               <w:ind w:left="0"/>
               <w:rPr>
                 <w:rtl/>
@@ -8691,7 +8729,7 @@
           </w:tcPr>
           <w:p>
             <w:pPr>
-              <w:pStyle w:val="a8"/>
+              <w:pStyle w:val="ListParagraph"/>
               <w:ind w:left="0"/>
               <w:rPr>
                 <w:rtl/>
@@ -8712,7 +8750,7 @@
           </w:tcPr>
           <w:p>
             <w:pPr>
-              <w:pStyle w:val="a8"/>
+              <w:pStyle w:val="ListParagraph"/>
               <w:ind w:left="0"/>
               <w:rPr>
                 <w:rtl/>
@@ -8733,7 +8771,7 @@
           </w:tcPr>
           <w:p>
             <w:pPr>
-              <w:pStyle w:val="a8"/>
+              <w:pStyle w:val="ListParagraph"/>
               <w:ind w:left="0"/>
               <w:rPr>
                 <w:rtl/>
@@ -8754,11 +8792,8 @@
           </w:tcPr>
           <w:p>
             <w:pPr>
-              <w:pStyle w:val="a8"/>
+              <w:pStyle w:val="ListParagraph"/>
               <w:ind w:left="0"/>
-              <w:rPr>
-                <w:rFonts w:hint="cs"/>
-              </w:rPr>
             </w:pPr>
             <w:r>
               <w:rPr>
@@ -8775,10 +8810,9 @@
           </w:tcPr>
           <w:p>
             <w:pPr>
-              <w:pStyle w:val="a8"/>
+              <w:pStyle w:val="ListParagraph"/>
               <w:ind w:left="0"/>
               <w:rPr>
-                <w:rFonts w:hint="cs"/>
                 <w:rtl/>
               </w:rPr>
             </w:pPr>
@@ -8795,7 +8829,7 @@
     </w:tbl>
     <w:p>
       <w:pPr>
-        <w:pStyle w:val="a8"/>
+        <w:pStyle w:val="ListParagraph"/>
         <w:rPr>
           <w:b/>
           <w:bCs/>
@@ -8807,7 +8841,7 @@
     </w:p>
     <w:p>
       <w:pPr>
-        <w:pStyle w:val="a8"/>
+        <w:pStyle w:val="ListParagraph"/>
         <w:numPr>
           <w:ilvl w:val="0"/>
           <w:numId w:val="16"/>
@@ -8927,15 +8961,7 @@
             <w:sz w:val="24"/>
             <w:szCs w:val="24"/>
           </w:rPr>
-          <m:t>θ</m:t>
-        </m:r>
-        <m:r>
-          <w:rPr>
-            <w:rFonts w:ascii="Cambria Math" w:eastAsiaTheme="minorEastAsia" w:hAnsi="Cambria Math"/>
-            <w:sz w:val="24"/>
-            <w:szCs w:val="24"/>
-          </w:rPr>
-          <m:t>(</m:t>
+          <m:t>θ(</m:t>
         </m:r>
         <m:sSup>
           <m:sSupPr>
@@ -9216,12 +9242,12 @@
     </w:p>
     <w:p>
       <w:pPr>
-        <w:pStyle w:val="a8"/>
+        <w:pStyle w:val="ListParagraph"/>
       </w:pPr>
     </w:p>
     <w:p>
       <w:pPr>
-        <w:pStyle w:val="a8"/>
+        <w:pStyle w:val="ListParagraph"/>
         <w:rPr>
           <w:rtl/>
         </w:rPr>
@@ -9270,7 +9296,7 @@
     </w:p>
     <w:p>
       <w:pPr>
-        <w:pStyle w:val="a8"/>
+        <w:pStyle w:val="ListParagraph"/>
         <w:rPr>
           <w:rFonts w:eastAsiaTheme="minorEastAsia"/>
           <w:rtl/>
@@ -9474,9 +9500,9 @@
     </w:p>
     <w:p>
       <w:pPr>
-        <w:pStyle w:val="a8"/>
-        <w:rPr>
-          <w:rFonts w:eastAsiaTheme="minorEastAsia" w:hint="cs"/>
+        <w:pStyle w:val="ListParagraph"/>
+        <w:rPr>
+          <w:rFonts w:eastAsiaTheme="minorEastAsia"/>
           <w:i/>
           <w:rtl/>
         </w:rPr>
@@ -9505,7 +9531,7 @@
     </w:p>
     <w:p>
       <w:pPr>
-        <w:pStyle w:val="a8"/>
+        <w:pStyle w:val="ListParagraph"/>
         <w:rPr>
           <w:rFonts w:eastAsiaTheme="minorEastAsia"/>
         </w:rPr>
@@ -9513,7 +9539,7 @@
     </w:p>
     <w:p>
       <w:pPr>
-        <w:pStyle w:val="a8"/>
+        <w:pStyle w:val="ListParagraph"/>
         <w:numPr>
           <w:ilvl w:val="0"/>
           <w:numId w:val="16"/>
@@ -9616,7 +9642,7 @@
     </w:p>
     <w:p>
       <w:pPr>
-        <w:pStyle w:val="a8"/>
+        <w:pStyle w:val="ListParagraph"/>
         <w:rPr>
           <w:rFonts w:eastAsiaTheme="minorEastAsia"/>
         </w:rPr>
@@ -9673,7 +9699,7 @@
     </w:p>
     <w:p>
       <w:pPr>
-        <w:pStyle w:val="a8"/>
+        <w:pStyle w:val="ListParagraph"/>
         <w:rPr>
           <w:rFonts w:eastAsiaTheme="minorEastAsia"/>
         </w:rPr>
@@ -9681,7 +9707,7 @@
     </w:p>
     <w:p>
       <w:pPr>
-        <w:pStyle w:val="a8"/>
+        <w:pStyle w:val="ListParagraph"/>
         <w:rPr>
           <w:rFonts w:eastAsiaTheme="minorEastAsia"/>
         </w:rPr>
@@ -9689,7 +9715,7 @@
     </w:p>
     <w:p>
       <w:pPr>
-        <w:pStyle w:val="a8"/>
+        <w:pStyle w:val="ListParagraph"/>
         <w:rPr>
           <w:rFonts w:eastAsiaTheme="minorEastAsia"/>
         </w:rPr>
@@ -9697,7 +9723,7 @@
     </w:p>
     <w:p>
       <w:pPr>
-        <w:pStyle w:val="a8"/>
+        <w:pStyle w:val="ListParagraph"/>
         <w:rPr>
           <w:rFonts w:eastAsiaTheme="minorEastAsia"/>
           <w:rtl/>
@@ -9713,7 +9739,7 @@
     </w:p>
     <w:p>
       <w:pPr>
-        <w:pStyle w:val="a8"/>
+        <w:pStyle w:val="ListParagraph"/>
         <w:rPr>
           <w:rFonts w:eastAsiaTheme="minorEastAsia"/>
           <w:rtl/>
@@ -9722,7 +9748,7 @@
     </w:p>
     <w:p>
       <w:pPr>
-        <w:pStyle w:val="a8"/>
+        <w:pStyle w:val="ListParagraph"/>
         <w:numPr>
           <w:ilvl w:val="0"/>
           <w:numId w:val="18"/>
@@ -9742,7 +9768,7 @@
     </w:p>
     <w:tbl>
       <w:tblPr>
-        <w:tblStyle w:val="a3"/>
+        <w:tblStyle w:val="TableGrid"/>
         <w:bidiVisual/>
         <w:tblW w:w="0" w:type="auto"/>
         <w:tblInd w:w="1080" w:type="dxa"/>
@@ -9762,7 +9788,7 @@
           </w:tcPr>
           <w:p>
             <w:pPr>
-              <w:pStyle w:val="a8"/>
+              <w:pStyle w:val="ListParagraph"/>
               <w:ind w:left="0"/>
               <w:rPr>
                 <w:i/>
@@ -9786,7 +9812,7 @@
           </w:tcPr>
           <w:p>
             <w:pPr>
-              <w:pStyle w:val="a8"/>
+              <w:pStyle w:val="ListParagraph"/>
               <w:ind w:left="0"/>
               <w:rPr>
                 <w:i/>
@@ -9832,7 +9858,7 @@
           </w:tcPr>
           <w:p>
             <w:pPr>
-              <w:pStyle w:val="a8"/>
+              <w:pStyle w:val="ListParagraph"/>
               <w:ind w:left="0"/>
               <w:rPr>
                 <w:i/>
@@ -9878,7 +9904,7 @@
           </w:tcPr>
           <w:p>
             <w:pPr>
-              <w:pStyle w:val="a8"/>
+              <w:pStyle w:val="ListParagraph"/>
               <w:ind w:left="0"/>
               <w:rPr>
                 <w:i/>
@@ -9934,7 +9960,7 @@
           </w:tcPr>
           <w:p>
             <w:pPr>
-              <w:pStyle w:val="a8"/>
+              <w:pStyle w:val="ListParagraph"/>
               <w:ind w:left="0"/>
               <w:rPr>
                 <w:i/>
@@ -9992,7 +10018,7 @@
           </w:tcPr>
           <w:p>
             <w:pPr>
-              <w:pStyle w:val="a8"/>
+              <w:pStyle w:val="ListParagraph"/>
               <w:ind w:left="0"/>
               <w:rPr>
                 <w:i/>
@@ -10015,7 +10041,7 @@
           </w:tcPr>
           <w:p>
             <w:pPr>
-              <w:pStyle w:val="a8"/>
+              <w:pStyle w:val="ListParagraph"/>
               <w:ind w:left="0"/>
               <w:rPr>
                 <w:i/>
@@ -10038,7 +10064,7 @@
           </w:tcPr>
           <w:p>
             <w:pPr>
-              <w:pStyle w:val="a8"/>
+              <w:pStyle w:val="ListParagraph"/>
               <w:ind w:left="0"/>
               <w:rPr>
                 <w:i/>
@@ -10061,7 +10087,7 @@
           </w:tcPr>
           <w:p>
             <w:pPr>
-              <w:pStyle w:val="a8"/>
+              <w:pStyle w:val="ListParagraph"/>
               <w:ind w:left="0"/>
               <w:rPr>
                 <w:i/>
@@ -10084,7 +10110,7 @@
           </w:tcPr>
           <w:p>
             <w:pPr>
-              <w:pStyle w:val="a8"/>
+              <w:pStyle w:val="ListParagraph"/>
               <w:ind w:left="0"/>
               <w:rPr>
                 <w:i/>
@@ -10117,7 +10143,7 @@
           </w:tcPr>
           <w:p>
             <w:pPr>
-              <w:pStyle w:val="a8"/>
+              <w:pStyle w:val="ListParagraph"/>
               <w:ind w:left="0"/>
               <w:rPr>
                 <w:i/>
@@ -10140,7 +10166,7 @@
           </w:tcPr>
           <w:p>
             <w:pPr>
-              <w:pStyle w:val="a8"/>
+              <w:pStyle w:val="ListParagraph"/>
               <w:ind w:left="0"/>
               <w:rPr>
                 <w:i/>
@@ -10163,7 +10189,7 @@
           </w:tcPr>
           <w:p>
             <w:pPr>
-              <w:pStyle w:val="a8"/>
+              <w:pStyle w:val="ListParagraph"/>
               <w:ind w:left="0"/>
               <w:rPr>
                 <w:i/>
@@ -10186,7 +10212,7 @@
           </w:tcPr>
           <w:p>
             <w:pPr>
-              <w:pStyle w:val="a8"/>
+              <w:pStyle w:val="ListParagraph"/>
               <w:ind w:left="0"/>
               <w:rPr>
                 <w:i/>
@@ -10209,7 +10235,7 @@
           </w:tcPr>
           <w:p>
             <w:pPr>
-              <w:pStyle w:val="a8"/>
+              <w:pStyle w:val="ListParagraph"/>
               <w:ind w:left="0"/>
               <w:rPr>
                 <w:i/>
@@ -10234,7 +10260,7 @@
           </w:tcPr>
           <w:p>
             <w:pPr>
-              <w:pStyle w:val="a8"/>
+              <w:pStyle w:val="ListParagraph"/>
               <w:ind w:left="0"/>
               <w:rPr>
                 <w:i/>
@@ -10257,7 +10283,7 @@
           </w:tcPr>
           <w:p>
             <w:pPr>
-              <w:pStyle w:val="a8"/>
+              <w:pStyle w:val="ListParagraph"/>
               <w:ind w:left="0"/>
               <w:rPr>
                 <w:i/>
@@ -10280,7 +10306,7 @@
           </w:tcPr>
           <w:p>
             <w:pPr>
-              <w:pStyle w:val="a8"/>
+              <w:pStyle w:val="ListParagraph"/>
               <w:ind w:left="0"/>
               <w:rPr>
                 <w:i/>
@@ -10303,7 +10329,7 @@
           </w:tcPr>
           <w:p>
             <w:pPr>
-              <w:pStyle w:val="a8"/>
+              <w:pStyle w:val="ListParagraph"/>
               <w:ind w:left="0"/>
               <w:rPr>
                 <w:i/>
@@ -10326,7 +10352,7 @@
           </w:tcPr>
           <w:p>
             <w:pPr>
-              <w:pStyle w:val="a8"/>
+              <w:pStyle w:val="ListParagraph"/>
               <w:ind w:left="0"/>
               <w:rPr>
                 <w:i/>
@@ -10351,7 +10377,7 @@
           </w:tcPr>
           <w:p>
             <w:pPr>
-              <w:pStyle w:val="a8"/>
+              <w:pStyle w:val="ListParagraph"/>
               <w:ind w:left="0"/>
               <w:rPr>
                 <w:i/>
@@ -10374,7 +10400,7 @@
           </w:tcPr>
           <w:p>
             <w:pPr>
-              <w:pStyle w:val="a8"/>
+              <w:pStyle w:val="ListParagraph"/>
               <w:ind w:left="0"/>
               <w:rPr>
                 <w:i/>
@@ -10397,7 +10423,7 @@
           </w:tcPr>
           <w:p>
             <w:pPr>
-              <w:pStyle w:val="a8"/>
+              <w:pStyle w:val="ListParagraph"/>
               <w:ind w:left="0"/>
               <w:rPr>
                 <w:i/>
@@ -10420,7 +10446,7 @@
           </w:tcPr>
           <w:p>
             <w:pPr>
-              <w:pStyle w:val="a8"/>
+              <w:pStyle w:val="ListParagraph"/>
               <w:ind w:left="0"/>
               <w:rPr>
                 <w:i/>
@@ -10443,7 +10469,7 @@
           </w:tcPr>
           <w:p>
             <w:pPr>
-              <w:pStyle w:val="a8"/>
+              <w:pStyle w:val="ListParagraph"/>
               <w:ind w:left="0"/>
               <w:rPr>
                 <w:i/>
@@ -10468,7 +10494,7 @@
           </w:tcPr>
           <w:p>
             <w:pPr>
-              <w:pStyle w:val="a8"/>
+              <w:pStyle w:val="ListParagraph"/>
               <w:ind w:left="0"/>
               <w:rPr>
                 <w:i/>
@@ -10491,7 +10517,7 @@
           </w:tcPr>
           <w:p>
             <w:pPr>
-              <w:pStyle w:val="a8"/>
+              <w:pStyle w:val="ListParagraph"/>
               <w:ind w:left="0"/>
               <w:rPr>
                 <w:i/>
@@ -10514,7 +10540,7 @@
           </w:tcPr>
           <w:p>
             <w:pPr>
-              <w:pStyle w:val="a8"/>
+              <w:pStyle w:val="ListParagraph"/>
               <w:ind w:left="0"/>
               <w:rPr>
                 <w:i/>
@@ -10537,7 +10563,7 @@
           </w:tcPr>
           <w:p>
             <w:pPr>
-              <w:pStyle w:val="a8"/>
+              <w:pStyle w:val="ListParagraph"/>
               <w:ind w:left="0"/>
               <w:rPr>
                 <w:i/>
@@ -10560,7 +10586,7 @@
           </w:tcPr>
           <w:p>
             <w:pPr>
-              <w:pStyle w:val="a8"/>
+              <w:pStyle w:val="ListParagraph"/>
               <w:ind w:left="0"/>
               <w:rPr>
                 <w:i/>
@@ -10585,7 +10611,7 @@
           </w:tcPr>
           <w:p>
             <w:pPr>
-              <w:pStyle w:val="a8"/>
+              <w:pStyle w:val="ListParagraph"/>
               <w:ind w:left="0"/>
               <w:rPr>
                 <w:i/>
@@ -10608,7 +10634,7 @@
           </w:tcPr>
           <w:p>
             <w:pPr>
-              <w:pStyle w:val="a8"/>
+              <w:pStyle w:val="ListParagraph"/>
               <w:ind w:left="0"/>
               <w:rPr>
                 <w:i/>
@@ -10631,7 +10657,7 @@
           </w:tcPr>
           <w:p>
             <w:pPr>
-              <w:pStyle w:val="a8"/>
+              <w:pStyle w:val="ListParagraph"/>
               <w:ind w:left="0"/>
               <w:rPr>
                 <w:i/>
@@ -10654,7 +10680,7 @@
           </w:tcPr>
           <w:p>
             <w:pPr>
-              <w:pStyle w:val="a8"/>
+              <w:pStyle w:val="ListParagraph"/>
               <w:ind w:left="0"/>
               <w:rPr>
                 <w:i/>
@@ -10677,7 +10703,7 @@
           </w:tcPr>
           <w:p>
             <w:pPr>
-              <w:pStyle w:val="a8"/>
+              <w:pStyle w:val="ListParagraph"/>
               <w:ind w:left="0"/>
               <w:rPr>
                 <w:i/>
@@ -10702,7 +10728,7 @@
           </w:tcPr>
           <w:p>
             <w:pPr>
-              <w:pStyle w:val="a8"/>
+              <w:pStyle w:val="ListParagraph"/>
               <w:ind w:left="0"/>
               <w:rPr>
                 <w:i/>
@@ -10725,7 +10751,7 @@
           </w:tcPr>
           <w:p>
             <w:pPr>
-              <w:pStyle w:val="a8"/>
+              <w:pStyle w:val="ListParagraph"/>
               <w:ind w:left="0"/>
               <w:rPr>
                 <w:i/>
@@ -10748,7 +10774,7 @@
           </w:tcPr>
           <w:p>
             <w:pPr>
-              <w:pStyle w:val="a8"/>
+              <w:pStyle w:val="ListParagraph"/>
               <w:ind w:left="0"/>
               <w:rPr>
                 <w:i/>
@@ -10771,7 +10797,7 @@
           </w:tcPr>
           <w:p>
             <w:pPr>
-              <w:pStyle w:val="a8"/>
+              <w:pStyle w:val="ListParagraph"/>
               <w:ind w:left="0"/>
               <w:rPr>
                 <w:i/>
@@ -10794,7 +10820,7 @@
           </w:tcPr>
           <w:p>
             <w:pPr>
-              <w:pStyle w:val="a8"/>
+              <w:pStyle w:val="ListParagraph"/>
               <w:ind w:left="0"/>
               <w:rPr>
                 <w:i/>
@@ -10819,7 +10845,7 @@
           </w:tcPr>
           <w:p>
             <w:pPr>
-              <w:pStyle w:val="a8"/>
+              <w:pStyle w:val="ListParagraph"/>
               <w:ind w:left="0"/>
               <w:rPr>
                 <w:i/>
@@ -10842,7 +10868,7 @@
           </w:tcPr>
           <w:p>
             <w:pPr>
-              <w:pStyle w:val="a8"/>
+              <w:pStyle w:val="ListParagraph"/>
               <w:ind w:left="0"/>
               <w:rPr>
                 <w:i/>
@@ -10865,7 +10891,7 @@
           </w:tcPr>
           <w:p>
             <w:pPr>
-              <w:pStyle w:val="a8"/>
+              <w:pStyle w:val="ListParagraph"/>
               <w:ind w:left="0"/>
               <w:rPr>
                 <w:i/>
@@ -10888,7 +10914,7 @@
           </w:tcPr>
           <w:p>
             <w:pPr>
-              <w:pStyle w:val="a8"/>
+              <w:pStyle w:val="ListParagraph"/>
               <w:ind w:left="0"/>
               <w:rPr>
                 <w:i/>
@@ -10911,7 +10937,7 @@
           </w:tcPr>
           <w:p>
             <w:pPr>
-              <w:pStyle w:val="a8"/>
+              <w:pStyle w:val="ListParagraph"/>
               <w:ind w:left="0"/>
               <w:rPr>
                 <w:i/>
@@ -10936,7 +10962,7 @@
           </w:tcPr>
           <w:p>
             <w:pPr>
-              <w:pStyle w:val="a8"/>
+              <w:pStyle w:val="ListParagraph"/>
               <w:ind w:left="0"/>
               <w:rPr>
                 <w:i/>
@@ -10959,7 +10985,7 @@
           </w:tcPr>
           <w:p>
             <w:pPr>
-              <w:pStyle w:val="a8"/>
+              <w:pStyle w:val="ListParagraph"/>
               <w:ind w:left="0"/>
               <w:rPr>
                 <w:i/>
@@ -10982,7 +11008,7 @@
           </w:tcPr>
           <w:p>
             <w:pPr>
-              <w:pStyle w:val="a8"/>
+              <w:pStyle w:val="ListParagraph"/>
               <w:ind w:left="0"/>
               <w:rPr>
                 <w:i/>
@@ -11005,7 +11031,7 @@
           </w:tcPr>
           <w:p>
             <w:pPr>
-              <w:pStyle w:val="a8"/>
+              <w:pStyle w:val="ListParagraph"/>
               <w:ind w:left="0"/>
               <w:rPr>
                 <w:i/>
@@ -11028,7 +11054,7 @@
           </w:tcPr>
           <w:p>
             <w:pPr>
-              <w:pStyle w:val="a8"/>
+              <w:pStyle w:val="ListParagraph"/>
               <w:ind w:left="0"/>
               <w:rPr>
                 <w:i/>
@@ -11053,7 +11079,7 @@
           </w:tcPr>
           <w:p>
             <w:pPr>
-              <w:pStyle w:val="a8"/>
+              <w:pStyle w:val="ListParagraph"/>
               <w:ind w:left="0"/>
               <w:rPr>
                 <w:i/>
@@ -11076,7 +11102,7 @@
           </w:tcPr>
           <w:p>
             <w:pPr>
-              <w:pStyle w:val="a8"/>
+              <w:pStyle w:val="ListParagraph"/>
               <w:ind w:left="0"/>
               <w:rPr>
                 <w:i/>
@@ -11099,7 +11125,7 @@
           </w:tcPr>
           <w:p>
             <w:pPr>
-              <w:pStyle w:val="a8"/>
+              <w:pStyle w:val="ListParagraph"/>
               <w:ind w:left="0"/>
               <w:rPr>
                 <w:i/>
@@ -11122,7 +11148,7 @@
           </w:tcPr>
           <w:p>
             <w:pPr>
-              <w:pStyle w:val="a8"/>
+              <w:pStyle w:val="ListParagraph"/>
               <w:ind w:left="0"/>
               <w:rPr>
                 <w:i/>
@@ -11145,7 +11171,7 @@
           </w:tcPr>
           <w:p>
             <w:pPr>
-              <w:pStyle w:val="a8"/>
+              <w:pStyle w:val="ListParagraph"/>
               <w:ind w:left="0"/>
               <w:rPr>
                 <w:i/>
@@ -11166,7 +11192,7 @@
     </w:tbl>
     <w:p>
       <w:pPr>
-        <w:pStyle w:val="a8"/>
+        <w:pStyle w:val="ListParagraph"/>
         <w:ind w:left="1080"/>
         <w:rPr>
           <w:i/>
@@ -11175,7 +11201,7 @@
     </w:p>
     <w:p>
       <w:pPr>
-        <w:pStyle w:val="a8"/>
+        <w:pStyle w:val="ListParagraph"/>
         <w:numPr>
           <w:ilvl w:val="0"/>
           <w:numId w:val="18"/>
@@ -11195,7 +11221,7 @@
     </w:p>
     <w:p>
       <w:pPr>
-        <w:pStyle w:val="a8"/>
+        <w:pStyle w:val="ListParagraph"/>
         <w:ind w:left="1080"/>
         <w:rPr>
           <w:i/>
@@ -11212,7 +11238,7 @@
     </w:p>
     <w:p>
       <w:pPr>
-        <w:pStyle w:val="a8"/>
+        <w:pStyle w:val="ListParagraph"/>
         <w:numPr>
           <w:ilvl w:val="1"/>
           <w:numId w:val="18"/>
@@ -11238,7 +11264,7 @@
     </w:p>
     <w:p>
       <w:pPr>
-        <w:pStyle w:val="a8"/>
+        <w:pStyle w:val="ListParagraph"/>
         <w:numPr>
           <w:ilvl w:val="1"/>
           <w:numId w:val="18"/>
@@ -11293,7 +11319,7 @@
     </w:p>
     <w:p>
       <w:pPr>
-        <w:pStyle w:val="a8"/>
+        <w:pStyle w:val="ListParagraph"/>
         <w:numPr>
           <w:ilvl w:val="1"/>
           <w:numId w:val="18"/>
@@ -11365,7 +11391,6 @@
       <w:pPr>
         <w:ind w:left="1080"/>
         <w:rPr>
-          <w:rFonts w:hint="cs"/>
           <w:i/>
           <w:rtl/>
         </w:rPr>
@@ -11395,13 +11420,12 @@
     </w:p>
     <w:p>
       <w:pPr>
-        <w:pStyle w:val="a8"/>
+        <w:pStyle w:val="ListParagraph"/>
         <w:numPr>
           <w:ilvl w:val="0"/>
           <w:numId w:val="18"/>
         </w:numPr>
         <w:rPr>
-          <w:rFonts w:hint="cs"/>
           <w:i/>
           <w:rtl/>
         </w:rPr>
@@ -11490,7 +11514,15 @@
           <w:rFonts w:eastAsiaTheme="minorEastAsia" w:hint="cs"/>
           <w:rtl/>
         </w:rPr>
-        <w:t>, ניתן לצפות שזה יהיה האיחוד בעל הפרש הגבהים הכי גדול, ואכן התוצאות מתיישרות עם הציפייה.</w:t>
+        <w:t xml:space="preserve">, </w:t>
+      </w:r>
+      <w:r>
+        <w:rPr>
+          <w:rFonts w:eastAsiaTheme="minorEastAsia" w:hint="cs"/>
+          <w:rtl/>
+        </w:rPr>
+        <w:lastRenderedPageBreak/>
+        <w:t>ניתן לצפות שזה יהיה האיחוד בעל הפרש הגבהים הכי גדול, ואכן התוצאות מתיישרות עם הציפייה.</w:t>
       </w:r>
     </w:p>
     <w:sectPr>
@@ -11562,12 +11594,12 @@
 <w:hdr xmlns:wpc="http://schemas.microsoft.com/office/word/2010/wordprocessingCanvas" xmlns:cx="http://schemas.microsoft.com/office/drawing/2014/chartex" xmlns:cx1="http://schemas.microsoft.com/office/drawing/2015/9/8/chartex" xmlns:cx2="http://schemas.microsoft.com/office/drawing/2015/10/21/chartex" xmlns:cx3="http://schemas.microsoft.com/office/drawing/2016/5/9/chartex" xmlns:cx4="http://schemas.microsoft.com/office/drawing/2016/5/10/chartex" xmlns:cx5="http://schemas.microsoft.com/office/drawing/2016/5/11/chartex" xmlns:cx6="http://schemas.microsoft.com/office/drawing/2016/5/12/chartex" xmlns:cx7="http://schemas.microsoft.com/office/drawing/2016/5/13/chartex" xmlns:cx8="http://schemas.microsoft.com/office/drawing/2016/5/14/chartex" xmlns:mc="http://schemas.openxmlformats.org/markup-compatibility/2006" xmlns:aink="http://schemas.microsoft.com/office/drawing/2016/ink" xmlns:am3d="http://schemas.microsoft.com/office/drawing/2017/model3d" xmlns:o="urn:schemas-microsoft-com:office:office" xmlns:oel="http://schemas.microsoft.com/office/2019/extlst" xmlns:r="http://schemas.openxmlformats.org/officeDocument/2006/relationships" xmlns:m="http://schemas.openxmlformats.org/officeDocument/2006/math" xmlns:v="urn:schemas-microsoft-com:vml" xmlns:wp14="http://schemas.microsoft.com/office/word/2010/wordprocessingDrawing" xmlns:wp="http://schemas.openxmlformats.org/drawingml/2006/wordprocessingDrawing" xmlns:w10="urn:schemas-microsoft-com:office:word" xmlns:w="http://schemas.openxmlformats.org/wordprocessingml/2006/main" xmlns:w14="http://schemas.microsoft.com/office/word/2010/wordml" xmlns:w15="http://schemas.microsoft.com/office/word/2012/wordml" xmlns:w16cex="http://schemas.microsoft.com/office/word/2018/wordml/cex" xmlns:w16cid="http://schemas.microsoft.com/office/word/2016/wordml/cid" xmlns:w16="http://schemas.microsoft.com/office/word/2018/wordml" xmlns:w16du="http://schemas.microsoft.com/office/word/2023/wordml/word16du" xmlns:w16sdtdh="http://schemas.microsoft.com/office/word/2020/wordml/sdtdatahash" xmlns:w16se="http://schemas.microsoft.com/office/word/2015/wordml/symex" xmlns:wpg="http://schemas.microsoft.com/office/word/2010/wordprocessingGroup" xmlns:wpi="http://schemas.microsoft.com/office/word/2010/wordprocessingInk" xmlns:wne="http://schemas.microsoft.com/office/word/2006/wordml" xmlns:wps="http://schemas.microsoft.com/office/word/2010/wordprocessingShape" mc:Ignorable="w14 w15 w16se w16cid w16 w16cex w16sdtdh wp14">
   <w:p>
     <w:pPr>
-      <w:pStyle w:val="a4"/>
+      <w:pStyle w:val="Header"/>
     </w:pPr>
   </w:p>
   <w:p>
     <w:pPr>
-      <w:pStyle w:val="a4"/>
+      <w:pStyle w:val="Header"/>
     </w:pPr>
   </w:p>
 </w:hdr>
@@ -11594,7 +11626,7 @@
   </w:p>
   <w:p>
     <w:pPr>
-      <w:pStyle w:val="a4"/>
+      <w:pStyle w:val="Header"/>
     </w:pPr>
     <w:r>
       <w:rPr>
@@ -11609,7 +11641,7 @@
   </w:p>
   <w:p>
     <w:pPr>
-      <w:pStyle w:val="a4"/>
+      <w:pStyle w:val="Header"/>
     </w:pPr>
   </w:p>
 </w:hdr>
@@ -13914,20 +13946,20 @@
     <w:lsdException w:name="Unresolved Mention" w:semiHidden="1" w:unhideWhenUsed="1"/>
     <w:lsdException w:name="Smart Link" w:semiHidden="1" w:unhideWhenUsed="1"/>
   </w:latentStyles>
-  <w:style w:type="paragraph" w:default="1" w:styleId="a">
+  <w:style w:type="paragraph" w:default="1" w:styleId="Normal">
     <w:name w:val="Normal"/>
     <w:qFormat/>
     <w:pPr>
       <w:bidi/>
     </w:pPr>
   </w:style>
-  <w:style w:type="character" w:default="1" w:styleId="a0">
+  <w:style w:type="character" w:default="1" w:styleId="DefaultParagraphFont">
     <w:name w:val="Default Paragraph Font"/>
     <w:uiPriority w:val="1"/>
     <w:semiHidden/>
     <w:unhideWhenUsed/>
   </w:style>
-  <w:style w:type="table" w:default="1" w:styleId="a1">
+  <w:style w:type="table" w:default="1" w:styleId="TableNormal">
     <w:name w:val="Normal Table"/>
     <w:uiPriority w:val="99"/>
     <w:semiHidden/>
@@ -13942,15 +13974,15 @@
       </w:tblCellMar>
     </w:tblPr>
   </w:style>
-  <w:style w:type="numbering" w:default="1" w:styleId="a2">
+  <w:style w:type="numbering" w:default="1" w:styleId="NoList">
     <w:name w:val="No List"/>
     <w:uiPriority w:val="99"/>
     <w:semiHidden/>
     <w:unhideWhenUsed/>
   </w:style>
-  <w:style w:type="table" w:styleId="a3">
+  <w:style w:type="table" w:styleId="TableGrid">
     <w:name w:val="Table Grid"/>
-    <w:basedOn w:val="a1"/>
+    <w:basedOn w:val="TableNormal"/>
     <w:uiPriority w:val="39"/>
     <w:rsid w:val="000E1CAC"/>
     <w:pPr>
@@ -13967,10 +13999,10 @@
       </w:tblBorders>
     </w:tblPr>
   </w:style>
-  <w:style w:type="paragraph" w:styleId="a4">
+  <w:style w:type="paragraph" w:styleId="Header">
     <w:name w:val="header"/>
-    <w:basedOn w:val="a"/>
-    <w:link w:val="a5"/>
+    <w:basedOn w:val="Normal"/>
+    <w:link w:val="HeaderChar"/>
     <w:uiPriority w:val="99"/>
     <w:unhideWhenUsed/>
     <w:rsid w:val="00677F85"/>
@@ -13982,17 +14014,17 @@
       <w:spacing w:after="0" w:line="240" w:lineRule="auto"/>
     </w:pPr>
   </w:style>
-  <w:style w:type="character" w:customStyle="1" w:styleId="a5">
-    <w:name w:val="כותרת עליונה תו"/>
-    <w:basedOn w:val="a0"/>
-    <w:link w:val="a4"/>
+  <w:style w:type="character" w:customStyle="1" w:styleId="HeaderChar">
+    <w:name w:val="Header Char"/>
+    <w:basedOn w:val="DefaultParagraphFont"/>
+    <w:link w:val="Header"/>
     <w:uiPriority w:val="99"/>
     <w:rsid w:val="00677F85"/>
   </w:style>
-  <w:style w:type="paragraph" w:styleId="a6">
+  <w:style w:type="paragraph" w:styleId="Footer">
     <w:name w:val="footer"/>
-    <w:basedOn w:val="a"/>
-    <w:link w:val="a7"/>
+    <w:basedOn w:val="Normal"/>
+    <w:link w:val="FooterChar"/>
     <w:uiPriority w:val="99"/>
     <w:unhideWhenUsed/>
     <w:rsid w:val="00677F85"/>
@@ -14004,16 +14036,16 @@
       <w:spacing w:after="0" w:line="240" w:lineRule="auto"/>
     </w:pPr>
   </w:style>
-  <w:style w:type="character" w:customStyle="1" w:styleId="a7">
-    <w:name w:val="כותרת תחתונה תו"/>
-    <w:basedOn w:val="a0"/>
-    <w:link w:val="a6"/>
+  <w:style w:type="character" w:customStyle="1" w:styleId="FooterChar">
+    <w:name w:val="Footer Char"/>
+    <w:basedOn w:val="DefaultParagraphFont"/>
+    <w:link w:val="Footer"/>
     <w:uiPriority w:val="99"/>
     <w:rsid w:val="00677F85"/>
   </w:style>
-  <w:style w:type="paragraph" w:styleId="a8">
+  <w:style w:type="paragraph" w:styleId="ListParagraph">
     <w:name w:val="List Paragraph"/>
-    <w:basedOn w:val="a"/>
+    <w:basedOn w:val="Normal"/>
     <w:uiPriority w:val="34"/>
     <w:qFormat/>
     <w:rsid w:val="000B1D28"/>
@@ -14022,9 +14054,9 @@
       <w:contextualSpacing/>
     </w:pPr>
   </w:style>
-  <w:style w:type="character" w:styleId="a9">
+  <w:style w:type="character" w:styleId="PlaceholderText">
     <w:name w:val="Placeholder Text"/>
-    <w:basedOn w:val="a0"/>
+    <w:basedOn w:val="DefaultParagraphFont"/>
     <w:uiPriority w:val="99"/>
     <w:semiHidden/>
     <w:rsid w:val="000B1D28"/>
@@ -14032,10 +14064,10 @@
       <w:color w:val="808080"/>
     </w:rPr>
   </w:style>
-  <w:style w:type="paragraph" w:styleId="HTML">
+  <w:style w:type="paragraph" w:styleId="HTMLPreformatted">
     <w:name w:val="HTML Preformatted"/>
-    <w:basedOn w:val="a"/>
-    <w:link w:val="HTML0"/>
+    <w:basedOn w:val="Normal"/>
+    <w:link w:val="HTMLPreformattedChar"/>
     <w:uiPriority w:val="99"/>
     <w:unhideWhenUsed/>
     <w:rsid w:val="002F2D05"/>
@@ -14070,10 +14102,10 @@
       <w14:ligatures w14:val="none"/>
     </w:rPr>
   </w:style>
-  <w:style w:type="character" w:customStyle="1" w:styleId="HTML0">
-    <w:name w:val="HTML מעוצב מראש תו"/>
-    <w:basedOn w:val="a0"/>
-    <w:link w:val="HTML"/>
+  <w:style w:type="character" w:customStyle="1" w:styleId="HTMLPreformattedChar">
+    <w:name w:val="HTML Preformatted Char"/>
+    <w:basedOn w:val="DefaultParagraphFont"/>
+    <w:link w:val="HTMLPreformatted"/>
     <w:uiPriority w:val="99"/>
     <w:rsid w:val="002F2D05"/>
     <w:rPr>
